--- a/Praca_inżynierska_Łukasz_Domin.docx
+++ b/Praca_inżynierska_Łukasz_Domin.docx
@@ -340,6 +340,13 @@
     </w:p>
     <w:sdt>
       <w:sdtPr>
+        <w:rPr>
+          <w:rFonts w:ascii="Calibri" w:eastAsia="Corbel" w:hAnsi="Calibri" w:cs="Corbel"/>
+          <w:b w:val="0"/>
+          <w:color w:val="000000"/>
+          <w:sz w:val="24"/>
+          <w:szCs w:val="22"/>
+        </w:rPr>
         <w:id w:val="686033321"/>
         <w:docPartObj>
           <w:docPartGallery w:val="Table of Contents"/>
@@ -348,11 +355,7 @@
       </w:sdtPr>
       <w:sdtEndPr>
         <w:rPr>
-          <w:rFonts w:ascii="Calibri" w:eastAsia="Corbel" w:hAnsi="Calibri" w:cs="Corbel"/>
           <w:bCs/>
-          <w:color w:val="000000"/>
-          <w:sz w:val="24"/>
-          <w:szCs w:val="22"/>
         </w:rPr>
       </w:sdtEndPr>
       <w:sdtContent>
@@ -388,28 +391,13 @@
           <w:r>
             <w:fldChar w:fldCharType="separate"/>
           </w:r>
-          <w:hyperlink w:anchor="_Toc184464819" w:history="1">
+          <w:hyperlink w:anchor="_Toc184736418" w:history="1">
             <w:r>
               <w:rPr>
                 <w:rStyle w:val="Hipercze"/>
                 <w:noProof/>
               </w:rPr>
-              <w:t>Wst</w:t>
-            </w:r>
-            <w:r>
-              <w:rPr>
-                <w:rStyle w:val="Hipercze"/>
-                <w:rFonts w:hint="eastAsia"/>
-                <w:noProof/>
-              </w:rPr>
-              <w:t>ę</w:t>
-            </w:r>
-            <w:r>
-              <w:rPr>
-                <w:rStyle w:val="Hipercze"/>
-                <w:noProof/>
-              </w:rPr>
-              <w:t>p</w:t>
+              <w:t>Wstęp</w:t>
             </w:r>
             <w:r>
               <w:rPr>
@@ -430,7 +418,7 @@
                 <w:noProof/>
                 <w:webHidden/>
               </w:rPr>
-              <w:instrText xml:space="preserve"> PAGEREF _Toc184464819 \h </w:instrText>
+              <w:instrText xml:space="preserve"> PAGEREF _Toc184736418 \h </w:instrText>
             </w:r>
             <w:r>
               <w:rPr>
@@ -476,28 +464,13 @@
               <w14:ligatures w14:val="standardContextual"/>
             </w:rPr>
           </w:pPr>
-          <w:hyperlink w:anchor="_Toc184464820" w:history="1">
+          <w:hyperlink w:anchor="_Toc184736419" w:history="1">
             <w:r>
               <w:rPr>
                 <w:rStyle w:val="Hipercze"/>
                 <w:noProof/>
               </w:rPr>
-              <w:t>Cz</w:t>
-            </w:r>
-            <w:r>
-              <w:rPr>
-                <w:rStyle w:val="Hipercze"/>
-                <w:rFonts w:hint="eastAsia"/>
-                <w:noProof/>
-              </w:rPr>
-              <w:t>ęść</w:t>
-            </w:r>
-            <w:r>
-              <w:rPr>
-                <w:rStyle w:val="Hipercze"/>
-                <w:noProof/>
-              </w:rPr>
-              <w:t xml:space="preserve"> zasadnicza</w:t>
+              <w:t>Część zasadnicza</w:t>
             </w:r>
             <w:r>
               <w:rPr>
@@ -518,7 +491,347 @@
                 <w:noProof/>
                 <w:webHidden/>
               </w:rPr>
-              <w:instrText xml:space="preserve"> PAGEREF _Toc184464820 \h </w:instrText>
+              <w:instrText xml:space="preserve"> PAGEREF _Toc184736419 \h </w:instrText>
+            </w:r>
+            <w:r>
+              <w:rPr>
+                <w:noProof/>
+                <w:webHidden/>
+              </w:rPr>
+            </w:r>
+            <w:r>
+              <w:rPr>
+                <w:noProof/>
+                <w:webHidden/>
+              </w:rPr>
+              <w:fldChar w:fldCharType="separate"/>
+            </w:r>
+            <w:r>
+              <w:rPr>
+                <w:noProof/>
+                <w:webHidden/>
+              </w:rPr>
+              <w:t>4</w:t>
+            </w:r>
+            <w:r>
+              <w:rPr>
+                <w:noProof/>
+                <w:webHidden/>
+              </w:rPr>
+              <w:fldChar w:fldCharType="end"/>
+            </w:r>
+          </w:hyperlink>
+        </w:p>
+        <w:p>
+          <w:pPr>
+            <w:pStyle w:val="Spistreci2"/>
+            <w:tabs>
+              <w:tab w:val="right" w:leader="dot" w:pos="7926"/>
+            </w:tabs>
+            <w:rPr>
+              <w:noProof/>
+            </w:rPr>
+          </w:pPr>
+          <w:hyperlink w:anchor="_Toc184736420" w:history="1">
+            <w:r>
+              <w:rPr>
+                <w:rStyle w:val="Hipercze"/>
+                <w:noProof/>
+              </w:rPr>
+              <w:t>Narzędzia i technologie</w:t>
+            </w:r>
+            <w:r>
+              <w:rPr>
+                <w:noProof/>
+                <w:webHidden/>
+              </w:rPr>
+              <w:tab/>
+            </w:r>
+            <w:r>
+              <w:rPr>
+                <w:noProof/>
+                <w:webHidden/>
+              </w:rPr>
+              <w:fldChar w:fldCharType="begin"/>
+            </w:r>
+            <w:r>
+              <w:rPr>
+                <w:noProof/>
+                <w:webHidden/>
+              </w:rPr>
+              <w:instrText xml:space="preserve"> PAGEREF _Toc184736420 \h </w:instrText>
+            </w:r>
+            <w:r>
+              <w:rPr>
+                <w:noProof/>
+                <w:webHidden/>
+              </w:rPr>
+            </w:r>
+            <w:r>
+              <w:rPr>
+                <w:noProof/>
+                <w:webHidden/>
+              </w:rPr>
+              <w:fldChar w:fldCharType="separate"/>
+            </w:r>
+            <w:r>
+              <w:rPr>
+                <w:noProof/>
+                <w:webHidden/>
+              </w:rPr>
+              <w:t>4</w:t>
+            </w:r>
+            <w:r>
+              <w:rPr>
+                <w:noProof/>
+                <w:webHidden/>
+              </w:rPr>
+              <w:fldChar w:fldCharType="end"/>
+            </w:r>
+          </w:hyperlink>
+        </w:p>
+        <w:p>
+          <w:pPr>
+            <w:pStyle w:val="Spistreci2"/>
+            <w:tabs>
+              <w:tab w:val="right" w:leader="dot" w:pos="7926"/>
+            </w:tabs>
+            <w:rPr>
+              <w:noProof/>
+            </w:rPr>
+          </w:pPr>
+          <w:hyperlink w:anchor="_Toc184736421" w:history="1">
+            <w:r>
+              <w:rPr>
+                <w:rStyle w:val="Hipercze"/>
+                <w:noProof/>
+              </w:rPr>
+              <w:t>Część frontendowa</w:t>
+            </w:r>
+            <w:r>
+              <w:rPr>
+                <w:noProof/>
+                <w:webHidden/>
+              </w:rPr>
+              <w:tab/>
+            </w:r>
+            <w:r>
+              <w:rPr>
+                <w:noProof/>
+                <w:webHidden/>
+              </w:rPr>
+              <w:fldChar w:fldCharType="begin"/>
+            </w:r>
+            <w:r>
+              <w:rPr>
+                <w:noProof/>
+                <w:webHidden/>
+              </w:rPr>
+              <w:instrText xml:space="preserve"> PAGEREF _Toc184736421 \h </w:instrText>
+            </w:r>
+            <w:r>
+              <w:rPr>
+                <w:noProof/>
+                <w:webHidden/>
+              </w:rPr>
+            </w:r>
+            <w:r>
+              <w:rPr>
+                <w:noProof/>
+                <w:webHidden/>
+              </w:rPr>
+              <w:fldChar w:fldCharType="separate"/>
+            </w:r>
+            <w:r>
+              <w:rPr>
+                <w:noProof/>
+                <w:webHidden/>
+              </w:rPr>
+              <w:t>4</w:t>
+            </w:r>
+            <w:r>
+              <w:rPr>
+                <w:noProof/>
+                <w:webHidden/>
+              </w:rPr>
+              <w:fldChar w:fldCharType="end"/>
+            </w:r>
+          </w:hyperlink>
+        </w:p>
+        <w:p>
+          <w:pPr>
+            <w:pStyle w:val="Spistreci3"/>
+            <w:tabs>
+              <w:tab w:val="right" w:leader="dot" w:pos="7926"/>
+            </w:tabs>
+            <w:rPr>
+              <w:noProof/>
+            </w:rPr>
+          </w:pPr>
+          <w:hyperlink w:anchor="_Toc184736422" w:history="1">
+            <w:r>
+              <w:rPr>
+                <w:rStyle w:val="Hipercze"/>
+                <w:noProof/>
+              </w:rPr>
+              <w:t>Framework:</w:t>
+            </w:r>
+            <w:r>
+              <w:rPr>
+                <w:noProof/>
+                <w:webHidden/>
+              </w:rPr>
+              <w:tab/>
+            </w:r>
+            <w:r>
+              <w:rPr>
+                <w:noProof/>
+                <w:webHidden/>
+              </w:rPr>
+              <w:fldChar w:fldCharType="begin"/>
+            </w:r>
+            <w:r>
+              <w:rPr>
+                <w:noProof/>
+                <w:webHidden/>
+              </w:rPr>
+              <w:instrText xml:space="preserve"> PAGEREF _Toc184736422 \h </w:instrText>
+            </w:r>
+            <w:r>
+              <w:rPr>
+                <w:noProof/>
+                <w:webHidden/>
+              </w:rPr>
+            </w:r>
+            <w:r>
+              <w:rPr>
+                <w:noProof/>
+                <w:webHidden/>
+              </w:rPr>
+              <w:fldChar w:fldCharType="separate"/>
+            </w:r>
+            <w:r>
+              <w:rPr>
+                <w:noProof/>
+                <w:webHidden/>
+              </w:rPr>
+              <w:t>4</w:t>
+            </w:r>
+            <w:r>
+              <w:rPr>
+                <w:noProof/>
+                <w:webHidden/>
+              </w:rPr>
+              <w:fldChar w:fldCharType="end"/>
+            </w:r>
+          </w:hyperlink>
+        </w:p>
+        <w:p>
+          <w:pPr>
+            <w:pStyle w:val="Spistreci2"/>
+            <w:tabs>
+              <w:tab w:val="right" w:leader="dot" w:pos="7926"/>
+            </w:tabs>
+            <w:rPr>
+              <w:noProof/>
+            </w:rPr>
+          </w:pPr>
+          <w:hyperlink w:anchor="_Toc184736423" w:history="1">
+            <w:r>
+              <w:rPr>
+                <w:rStyle w:val="Hipercze"/>
+                <w:noProof/>
+              </w:rPr>
+              <w:t>Część backendowa</w:t>
+            </w:r>
+            <w:r>
+              <w:rPr>
+                <w:noProof/>
+                <w:webHidden/>
+              </w:rPr>
+              <w:tab/>
+            </w:r>
+            <w:r>
+              <w:rPr>
+                <w:noProof/>
+                <w:webHidden/>
+              </w:rPr>
+              <w:fldChar w:fldCharType="begin"/>
+            </w:r>
+            <w:r>
+              <w:rPr>
+                <w:noProof/>
+                <w:webHidden/>
+              </w:rPr>
+              <w:instrText xml:space="preserve"> PAGEREF _Toc184736423 \h </w:instrText>
+            </w:r>
+            <w:r>
+              <w:rPr>
+                <w:noProof/>
+                <w:webHidden/>
+              </w:rPr>
+            </w:r>
+            <w:r>
+              <w:rPr>
+                <w:noProof/>
+                <w:webHidden/>
+              </w:rPr>
+              <w:fldChar w:fldCharType="separate"/>
+            </w:r>
+            <w:r>
+              <w:rPr>
+                <w:noProof/>
+                <w:webHidden/>
+              </w:rPr>
+              <w:t>4</w:t>
+            </w:r>
+            <w:r>
+              <w:rPr>
+                <w:noProof/>
+                <w:webHidden/>
+              </w:rPr>
+              <w:fldChar w:fldCharType="end"/>
+            </w:r>
+          </w:hyperlink>
+        </w:p>
+        <w:p>
+          <w:pPr>
+            <w:pStyle w:val="Spistreci3"/>
+            <w:tabs>
+              <w:tab w:val="right" w:leader="dot" w:pos="7926"/>
+            </w:tabs>
+            <w:rPr>
+              <w:noProof/>
+            </w:rPr>
+          </w:pPr>
+          <w:hyperlink w:anchor="_Toc184736424" w:history="1">
+            <w:r>
+              <w:rPr>
+                <w:rStyle w:val="Hipercze"/>
+                <w:noProof/>
+              </w:rPr>
+              <w:t>Framework:</w:t>
+            </w:r>
+            <w:r>
+              <w:rPr>
+                <w:noProof/>
+                <w:webHidden/>
+              </w:rPr>
+              <w:tab/>
+            </w:r>
+            <w:r>
+              <w:rPr>
+                <w:noProof/>
+                <w:webHidden/>
+              </w:rPr>
+              <w:fldChar w:fldCharType="begin"/>
+            </w:r>
+            <w:r>
+              <w:rPr>
+                <w:noProof/>
+                <w:webHidden/>
+              </w:rPr>
+              <w:instrText xml:space="preserve"> PAGEREF _Toc184736424 \h </w:instrText>
             </w:r>
             <w:r>
               <w:rPr>
@@ -564,28 +877,13 @@
               <w14:ligatures w14:val="standardContextual"/>
             </w:rPr>
           </w:pPr>
-          <w:hyperlink w:anchor="_Toc184464821" w:history="1">
+          <w:hyperlink w:anchor="_Toc184736425" w:history="1">
             <w:r>
               <w:rPr>
                 <w:rStyle w:val="Hipercze"/>
                 <w:noProof/>
               </w:rPr>
-              <w:t>Zako</w:t>
-            </w:r>
-            <w:r>
-              <w:rPr>
-                <w:rStyle w:val="Hipercze"/>
-                <w:rFonts w:hint="eastAsia"/>
-                <w:noProof/>
-              </w:rPr>
-              <w:t>ń</w:t>
-            </w:r>
-            <w:r>
-              <w:rPr>
-                <w:rStyle w:val="Hipercze"/>
-                <w:noProof/>
-              </w:rPr>
-              <w:t>czenie</w:t>
+              <w:t>Zakończenie</w:t>
             </w:r>
             <w:r>
               <w:rPr>
@@ -606,7 +904,7 @@
                 <w:noProof/>
                 <w:webHidden/>
               </w:rPr>
-              <w:instrText xml:space="preserve"> PAGEREF _Toc184464821 \h </w:instrText>
+              <w:instrText xml:space="preserve"> PAGEREF _Toc184736425 \h </w:instrText>
             </w:r>
             <w:r>
               <w:rPr>
@@ -663,7 +961,7 @@
         <w:pStyle w:val="Nagwek1"/>
         <w:spacing w:before="0" w:line="360" w:lineRule="auto"/>
       </w:pPr>
-      <w:bookmarkStart w:id="0" w:name="_Toc184464819"/>
+      <w:bookmarkStart w:id="0" w:name="_Toc184736418"/>
       <w:r>
         <w:lastRenderedPageBreak/>
         <w:t>Wstęp</w:t>
@@ -745,7 +1043,7 @@
         <w:pStyle w:val="Nagwek1"/>
         <w:spacing w:before="0" w:line="360" w:lineRule="auto"/>
       </w:pPr>
-      <w:bookmarkStart w:id="1" w:name="_Toc184464820"/>
+      <w:bookmarkStart w:id="1" w:name="_Toc184736419"/>
       <w:r>
         <w:lastRenderedPageBreak/>
         <w:t>Część zasadnicza</w:t>
@@ -754,8 +1052,18 @@
     </w:p>
     <w:p>
       <w:pPr>
+        <w:pStyle w:val="Nagwek2"/>
+      </w:pPr>
+      <w:bookmarkStart w:id="2" w:name="_Toc184736420"/>
+      <w:r>
+        <w:t>Narzędzia i technologie</w:t>
+      </w:r>
+      <w:bookmarkEnd w:id="2"/>
+    </w:p>
+    <w:p>
+      <w:pPr>
         <w:spacing w:after="219" w:line="360" w:lineRule="auto"/>
-        <w:ind w:right="44" w:firstLine="709"/>
+        <w:ind w:right="44"/>
         <w:rPr>
           <w:rFonts w:asciiTheme="minorHAnsi" w:hAnsiTheme="minorHAnsi" w:cstheme="minorHAnsi"/>
         </w:rPr>
@@ -764,8 +1072,631 @@
         <w:rPr>
           <w:rFonts w:asciiTheme="minorHAnsi" w:hAnsiTheme="minorHAnsi" w:cstheme="minorHAnsi"/>
         </w:rPr>
-        <w:t>a</w:t>
-      </w:r>
+        <w:t xml:space="preserve">Jako aplikacja internetowa, projekt ten składa się z części </w:t>
+      </w:r>
+      <w:proofErr w:type="spellStart"/>
+      <w:r>
+        <w:rPr>
+          <w:rFonts w:asciiTheme="minorHAnsi" w:hAnsiTheme="minorHAnsi" w:cstheme="minorHAnsi"/>
+        </w:rPr>
+        <w:t>frontendowej</w:t>
+      </w:r>
+      <w:proofErr w:type="spellEnd"/>
+      <w:r>
+        <w:rPr>
+          <w:rFonts w:asciiTheme="minorHAnsi" w:hAnsiTheme="minorHAnsi" w:cstheme="minorHAnsi"/>
+        </w:rPr>
+        <w:t xml:space="preserve"> i </w:t>
+      </w:r>
+      <w:proofErr w:type="spellStart"/>
+      <w:r>
+        <w:rPr>
+          <w:rFonts w:asciiTheme="minorHAnsi" w:hAnsiTheme="minorHAnsi" w:cstheme="minorHAnsi"/>
+        </w:rPr>
+        <w:t>backendowej</w:t>
+      </w:r>
+      <w:proofErr w:type="spellEnd"/>
+      <w:r>
+        <w:rPr>
+          <w:rFonts w:asciiTheme="minorHAnsi" w:hAnsiTheme="minorHAnsi" w:cstheme="minorHAnsi"/>
+        </w:rPr>
+        <w:t>.</w:t>
+      </w:r>
+    </w:p>
+    <w:p>
+      <w:pPr>
+        <w:pStyle w:val="Nagwek3"/>
+      </w:pPr>
+      <w:bookmarkStart w:id="3" w:name="_Toc184736421"/>
+      <w:r>
+        <w:t xml:space="preserve">Część </w:t>
+      </w:r>
+      <w:proofErr w:type="spellStart"/>
+      <w:r>
+        <w:t>frontendowa</w:t>
+      </w:r>
+      <w:bookmarkEnd w:id="3"/>
+      <w:proofErr w:type="spellEnd"/>
+    </w:p>
+    <w:p>
+      <w:pPr>
+        <w:spacing w:after="219" w:line="360" w:lineRule="auto"/>
+        <w:ind w:right="44"/>
+        <w:rPr>
+          <w:rFonts w:asciiTheme="minorHAnsi" w:hAnsiTheme="minorHAnsi" w:cstheme="minorHAnsi"/>
+        </w:rPr>
+      </w:pPr>
+      <w:r>
+        <w:rPr>
+          <w:rStyle w:val="Nagwek4Znak"/>
+        </w:rPr>
+        <w:t>Języki programowania:</w:t>
+      </w:r>
+      <w:r>
+        <w:rPr>
+          <w:rFonts w:asciiTheme="minorHAnsi" w:hAnsiTheme="minorHAnsi" w:cstheme="minorHAnsi"/>
+        </w:rPr>
+        <w:t xml:space="preserve"> </w:t>
+      </w:r>
+      <w:proofErr w:type="spellStart"/>
+      <w:r>
+        <w:rPr>
+          <w:rFonts w:asciiTheme="minorHAnsi" w:hAnsiTheme="minorHAnsi" w:cstheme="minorHAnsi"/>
+        </w:rPr>
+        <w:t>TypeScript</w:t>
+      </w:r>
+      <w:proofErr w:type="spellEnd"/>
+      <w:r>
+        <w:rPr>
+          <w:rFonts w:asciiTheme="minorHAnsi" w:hAnsiTheme="minorHAnsi" w:cstheme="minorHAnsi"/>
+        </w:rPr>
+        <w:t xml:space="preserve"> </w:t>
+      </w:r>
+      <w:r>
+        <w:rPr>
+          <w:rFonts w:asciiTheme="minorHAnsi" w:hAnsiTheme="minorHAnsi" w:cstheme="minorHAnsi"/>
+        </w:rPr>
+        <w:t>5.5.2</w:t>
+      </w:r>
+    </w:p>
+    <w:p>
+      <w:pPr>
+        <w:spacing w:after="219" w:line="360" w:lineRule="auto"/>
+        <w:ind w:right="44"/>
+        <w:rPr>
+          <w:rFonts w:asciiTheme="minorHAnsi" w:hAnsiTheme="minorHAnsi" w:cstheme="minorHAnsi"/>
+        </w:rPr>
+      </w:pPr>
+      <w:proofErr w:type="spellStart"/>
+      <w:r>
+        <w:rPr>
+          <w:rFonts w:asciiTheme="minorHAnsi" w:hAnsiTheme="minorHAnsi" w:cstheme="minorHAnsi"/>
+        </w:rPr>
+        <w:t>TypeScript</w:t>
+      </w:r>
+      <w:proofErr w:type="spellEnd"/>
+      <w:r>
+        <w:rPr>
+          <w:rFonts w:asciiTheme="minorHAnsi" w:hAnsiTheme="minorHAnsi" w:cstheme="minorHAnsi"/>
+        </w:rPr>
+        <w:t xml:space="preserve"> to rozszerzenie</w:t>
+      </w:r>
+      <w:r>
+        <w:rPr>
+          <w:rFonts w:asciiTheme="minorHAnsi" w:hAnsiTheme="minorHAnsi" w:cstheme="minorHAnsi"/>
+        </w:rPr>
+        <w:t xml:space="preserve"> języka</w:t>
+      </w:r>
+      <w:r>
+        <w:rPr>
+          <w:rFonts w:asciiTheme="minorHAnsi" w:hAnsiTheme="minorHAnsi" w:cstheme="minorHAnsi"/>
+        </w:rPr>
+        <w:t xml:space="preserve"> JavaScript dodające typowanie statyczne, </w:t>
+      </w:r>
+      <w:r>
+        <w:rPr>
+          <w:rFonts w:asciiTheme="minorHAnsi" w:hAnsiTheme="minorHAnsi" w:cstheme="minorHAnsi"/>
+        </w:rPr>
+        <w:t>klasy oraz interfejsy. Ma dużo mniejszą tolerancję na błędy, a sam jego kod jest kompilowany na końcu do JavaScript.</w:t>
+      </w:r>
+    </w:p>
+    <w:p>
+      <w:pPr>
+        <w:spacing w:after="219" w:line="360" w:lineRule="auto"/>
+        <w:ind w:right="44"/>
+        <w:rPr>
+          <w:rFonts w:asciiTheme="minorHAnsi" w:hAnsiTheme="minorHAnsi" w:cstheme="minorHAnsi"/>
+        </w:rPr>
+      </w:pPr>
+      <w:r>
+        <w:rPr>
+          <w:rFonts w:asciiTheme="minorHAnsi" w:hAnsiTheme="minorHAnsi" w:cstheme="minorHAnsi"/>
+        </w:rPr>
+        <w:t xml:space="preserve">Link do pobrania: </w:t>
+      </w:r>
+      <w:hyperlink r:id="rId8" w:history="1">
+        <w:r>
+          <w:rPr>
+            <w:rStyle w:val="Hipercze"/>
+            <w:rFonts w:asciiTheme="minorHAnsi" w:hAnsiTheme="minorHAnsi" w:cstheme="minorHAnsi"/>
+          </w:rPr>
+          <w:t>https://www.typescriptlang.org/download/</w:t>
+        </w:r>
+      </w:hyperlink>
+    </w:p>
+    <w:p>
+      <w:pPr>
+        <w:spacing w:after="219" w:line="360" w:lineRule="auto"/>
+        <w:ind w:right="44"/>
+        <w:rPr>
+          <w:rFonts w:asciiTheme="minorHAnsi" w:hAnsiTheme="minorHAnsi" w:cstheme="minorHAnsi"/>
+        </w:rPr>
+      </w:pPr>
+      <w:bookmarkStart w:id="4" w:name="_Toc184736422"/>
+      <w:r>
+        <w:rPr>
+          <w:rStyle w:val="Nagwek4Znak"/>
+        </w:rPr>
+        <w:t>Framework:</w:t>
+      </w:r>
+      <w:bookmarkEnd w:id="4"/>
+      <w:r>
+        <w:rPr>
+          <w:rFonts w:asciiTheme="minorHAnsi" w:hAnsiTheme="minorHAnsi" w:cstheme="minorHAnsi"/>
+        </w:rPr>
+        <w:t xml:space="preserve"> </w:t>
+      </w:r>
+      <w:proofErr w:type="spellStart"/>
+      <w:r>
+        <w:rPr>
+          <w:rFonts w:asciiTheme="minorHAnsi" w:hAnsiTheme="minorHAnsi" w:cstheme="minorHAnsi"/>
+        </w:rPr>
+        <w:t>Angular</w:t>
+      </w:r>
+      <w:proofErr w:type="spellEnd"/>
+      <w:r>
+        <w:rPr>
+          <w:rFonts w:asciiTheme="minorHAnsi" w:hAnsiTheme="minorHAnsi" w:cstheme="minorHAnsi"/>
+        </w:rPr>
+        <w:t xml:space="preserve"> </w:t>
+      </w:r>
+      <w:r>
+        <w:rPr>
+          <w:rFonts w:asciiTheme="minorHAnsi" w:hAnsiTheme="minorHAnsi" w:cstheme="minorHAnsi"/>
+        </w:rPr>
+        <w:t>18.2.11</w:t>
+      </w:r>
+      <w:r>
+        <w:rPr>
+          <w:rFonts w:asciiTheme="minorHAnsi" w:hAnsiTheme="minorHAnsi" w:cstheme="minorHAnsi"/>
+        </w:rPr>
+        <w:t xml:space="preserve"> </w:t>
+      </w:r>
+    </w:p>
+    <w:p>
+      <w:pPr>
+        <w:spacing w:after="219" w:line="360" w:lineRule="auto"/>
+        <w:ind w:right="44"/>
+        <w:rPr>
+          <w:rFonts w:asciiTheme="minorHAnsi" w:hAnsiTheme="minorHAnsi" w:cstheme="minorHAnsi"/>
+        </w:rPr>
+      </w:pPr>
+      <w:r>
+        <w:rPr>
+          <w:rFonts w:asciiTheme="minorHAnsi" w:hAnsiTheme="minorHAnsi" w:cstheme="minorHAnsi"/>
+        </w:rPr>
+        <w:t>Jest to</w:t>
+      </w:r>
+      <w:r>
+        <w:rPr>
+          <w:rFonts w:asciiTheme="minorHAnsi" w:hAnsiTheme="minorHAnsi" w:cstheme="minorHAnsi"/>
+        </w:rPr>
+        <w:t xml:space="preserve"> </w:t>
+      </w:r>
+      <w:proofErr w:type="spellStart"/>
+      <w:r>
+        <w:rPr>
+          <w:rFonts w:asciiTheme="minorHAnsi" w:hAnsiTheme="minorHAnsi" w:cstheme="minorHAnsi"/>
+        </w:rPr>
+        <w:t>framework</w:t>
+      </w:r>
+      <w:proofErr w:type="spellEnd"/>
+      <w:r>
+        <w:rPr>
+          <w:rFonts w:asciiTheme="minorHAnsi" w:hAnsiTheme="minorHAnsi" w:cstheme="minorHAnsi"/>
+        </w:rPr>
+        <w:t xml:space="preserve"> opartym na języku </w:t>
+      </w:r>
+      <w:proofErr w:type="spellStart"/>
+      <w:r>
+        <w:rPr>
+          <w:rFonts w:asciiTheme="minorHAnsi" w:hAnsiTheme="minorHAnsi" w:cstheme="minorHAnsi"/>
+        </w:rPr>
+        <w:t>TypeScript</w:t>
+      </w:r>
+      <w:proofErr w:type="spellEnd"/>
+      <w:r>
+        <w:rPr>
+          <w:rFonts w:asciiTheme="minorHAnsi" w:hAnsiTheme="minorHAnsi" w:cstheme="minorHAnsi"/>
+        </w:rPr>
+        <w:t xml:space="preserve"> </w:t>
+      </w:r>
+      <w:r>
+        <w:rPr>
+          <w:rFonts w:asciiTheme="minorHAnsi" w:hAnsiTheme="minorHAnsi" w:cstheme="minorHAnsi"/>
+        </w:rPr>
+        <w:t xml:space="preserve">do budowy aplikacji webowych, rozwijanego przez Google. </w:t>
+      </w:r>
+      <w:r>
+        <w:rPr>
+          <w:rFonts w:asciiTheme="minorHAnsi" w:hAnsiTheme="minorHAnsi" w:cstheme="minorHAnsi"/>
+        </w:rPr>
+        <w:t>Wspomniana wersja posiada mechanikę sygnałów do komunikacji pomiędzy komponentami, wsparcie dla SSE (</w:t>
+      </w:r>
+      <w:proofErr w:type="spellStart"/>
+      <w:r>
+        <w:rPr>
+          <w:rFonts w:asciiTheme="minorHAnsi" w:hAnsiTheme="minorHAnsi" w:cstheme="minorHAnsi"/>
+        </w:rPr>
+        <w:t>rendererowania</w:t>
+      </w:r>
+      <w:proofErr w:type="spellEnd"/>
+      <w:r>
+        <w:rPr>
+          <w:rFonts w:asciiTheme="minorHAnsi" w:hAnsiTheme="minorHAnsi" w:cstheme="minorHAnsi"/>
+        </w:rPr>
+        <w:t xml:space="preserve"> po stronie serwera), </w:t>
+      </w:r>
+      <w:proofErr w:type="spellStart"/>
+      <w:r>
+        <w:rPr>
+          <w:rFonts w:asciiTheme="minorHAnsi" w:hAnsiTheme="minorHAnsi" w:cstheme="minorHAnsi"/>
+        </w:rPr>
+        <w:t>hydracji</w:t>
+      </w:r>
+      <w:proofErr w:type="spellEnd"/>
+      <w:r>
+        <w:rPr>
+          <w:rFonts w:asciiTheme="minorHAnsi" w:hAnsiTheme="minorHAnsi" w:cstheme="minorHAnsi"/>
+        </w:rPr>
+        <w:t xml:space="preserve"> </w:t>
+      </w:r>
+      <w:r>
+        <w:rPr>
+          <w:rFonts w:asciiTheme="minorHAnsi" w:hAnsiTheme="minorHAnsi" w:cstheme="minorHAnsi"/>
+        </w:rPr>
+        <w:t>(</w:t>
+      </w:r>
+      <w:r>
+        <w:rPr>
+          <w:rFonts w:asciiTheme="minorHAnsi" w:hAnsiTheme="minorHAnsi" w:cstheme="minorHAnsi"/>
+        </w:rPr>
+        <w:t>użycie statycznej części wygenerowanej strony przez SSR</w:t>
+      </w:r>
+      <w:r>
+        <w:rPr>
+          <w:rFonts w:asciiTheme="minorHAnsi" w:hAnsiTheme="minorHAnsi" w:cstheme="minorHAnsi"/>
+        </w:rPr>
+        <w:t>)</w:t>
+      </w:r>
+      <w:r>
+        <w:rPr>
+          <w:rFonts w:asciiTheme="minorHAnsi" w:hAnsiTheme="minorHAnsi" w:cstheme="minorHAnsi"/>
+        </w:rPr>
+        <w:t>, oraz lepsza obsługa ładowania asynchronicznego.</w:t>
+      </w:r>
+    </w:p>
+    <w:p>
+      <w:pPr>
+        <w:spacing w:after="219" w:line="360" w:lineRule="auto"/>
+        <w:ind w:right="44"/>
+        <w:rPr>
+          <w:rFonts w:asciiTheme="minorHAnsi" w:hAnsiTheme="minorHAnsi" w:cstheme="minorHAnsi"/>
+        </w:rPr>
+      </w:pPr>
+      <w:r>
+        <w:rPr>
+          <w:rFonts w:asciiTheme="minorHAnsi" w:hAnsiTheme="minorHAnsi" w:cstheme="minorHAnsi"/>
+        </w:rPr>
+        <w:t xml:space="preserve">Link do pobrania: </w:t>
+      </w:r>
+      <w:hyperlink r:id="rId9" w:history="1">
+        <w:r>
+          <w:rPr>
+            <w:rStyle w:val="Hipercze"/>
+            <w:rFonts w:asciiTheme="minorHAnsi" w:hAnsiTheme="minorHAnsi" w:cstheme="minorHAnsi"/>
+          </w:rPr>
+          <w:t>https://v18.angular.dev/installation</w:t>
+        </w:r>
+      </w:hyperlink>
+    </w:p>
+    <w:p>
+      <w:pPr>
+        <w:spacing w:after="219" w:line="360" w:lineRule="auto"/>
+        <w:ind w:right="44"/>
+        <w:rPr>
+          <w:rFonts w:asciiTheme="minorHAnsi" w:hAnsiTheme="minorHAnsi" w:cstheme="minorHAnsi"/>
+        </w:rPr>
+      </w:pPr>
+    </w:p>
+    <w:p>
+      <w:pPr>
+        <w:pStyle w:val="Nagwek3"/>
+      </w:pPr>
+      <w:bookmarkStart w:id="5" w:name="_Toc184736423"/>
+      <w:r>
+        <w:t xml:space="preserve">Część </w:t>
+      </w:r>
+      <w:proofErr w:type="spellStart"/>
+      <w:r>
+        <w:t>backendowa</w:t>
+      </w:r>
+      <w:bookmarkEnd w:id="5"/>
+      <w:proofErr w:type="spellEnd"/>
+    </w:p>
+    <w:p>
+      <w:pPr>
+        <w:spacing w:after="219" w:line="360" w:lineRule="auto"/>
+        <w:ind w:right="44"/>
+        <w:rPr>
+          <w:rFonts w:asciiTheme="minorHAnsi" w:hAnsiTheme="minorHAnsi" w:cstheme="minorHAnsi"/>
+        </w:rPr>
+      </w:pPr>
+      <w:r>
+        <w:rPr>
+          <w:rStyle w:val="Nagwek4Znak"/>
+        </w:rPr>
+        <w:t>Języki programowania:</w:t>
+      </w:r>
+      <w:r>
+        <w:rPr>
+          <w:rFonts w:asciiTheme="minorHAnsi" w:hAnsiTheme="minorHAnsi" w:cstheme="minorHAnsi"/>
+        </w:rPr>
+        <w:t xml:space="preserve"> Java 17</w:t>
+      </w:r>
+    </w:p>
+    <w:p>
+      <w:pPr>
+        <w:spacing w:after="219" w:line="360" w:lineRule="auto"/>
+        <w:ind w:right="44"/>
+        <w:rPr>
+          <w:rFonts w:asciiTheme="minorHAnsi" w:hAnsiTheme="minorHAnsi" w:cstheme="minorHAnsi"/>
+        </w:rPr>
+      </w:pPr>
+      <w:r>
+        <w:rPr>
+          <w:rFonts w:asciiTheme="minorHAnsi" w:hAnsiTheme="minorHAnsi" w:cstheme="minorHAnsi"/>
+        </w:rPr>
+        <w:t xml:space="preserve">Java to język </w:t>
+      </w:r>
+      <w:r>
+        <w:rPr>
+          <w:rFonts w:asciiTheme="minorHAnsi" w:hAnsiTheme="minorHAnsi" w:cstheme="minorHAnsi"/>
+        </w:rPr>
+        <w:t>obiektowy</w:t>
+      </w:r>
+      <w:r>
+        <w:rPr>
+          <w:rFonts w:asciiTheme="minorHAnsi" w:hAnsiTheme="minorHAnsi" w:cstheme="minorHAnsi"/>
+        </w:rPr>
+        <w:t xml:space="preserve"> </w:t>
+      </w:r>
+      <w:r>
+        <w:rPr>
+          <w:rFonts w:asciiTheme="minorHAnsi" w:hAnsiTheme="minorHAnsi" w:cstheme="minorHAnsi"/>
+        </w:rPr>
+        <w:t>działający na różnych systemach operacyjnych bez większych trudów</w:t>
+      </w:r>
+      <w:r>
+        <w:rPr>
+          <w:rFonts w:asciiTheme="minorHAnsi" w:hAnsiTheme="minorHAnsi" w:cstheme="minorHAnsi"/>
+        </w:rPr>
+        <w:t>.</w:t>
+      </w:r>
+      <w:r>
+        <w:rPr>
+          <w:rFonts w:asciiTheme="minorHAnsi" w:hAnsiTheme="minorHAnsi" w:cstheme="minorHAnsi"/>
+        </w:rPr>
+        <w:t xml:space="preserve"> Jest szeroko stosowana do tworzenia </w:t>
+      </w:r>
+      <w:r>
+        <w:rPr>
+          <w:rFonts w:asciiTheme="minorHAnsi" w:hAnsiTheme="minorHAnsi" w:cstheme="minorHAnsi"/>
+        </w:rPr>
+        <w:t>przeróżnych aplikacji czy to internetowych, czy to mobilnych</w:t>
+      </w:r>
+      <w:r>
+        <w:rPr>
+          <w:rFonts w:asciiTheme="minorHAnsi" w:hAnsiTheme="minorHAnsi" w:cstheme="minorHAnsi"/>
+        </w:rPr>
+        <w:t>.</w:t>
+      </w:r>
+      <w:r>
+        <w:rPr>
+          <w:rFonts w:asciiTheme="minorHAnsi" w:hAnsiTheme="minorHAnsi" w:cstheme="minorHAnsi"/>
+        </w:rPr>
+        <w:t xml:space="preserve"> </w:t>
+      </w:r>
+    </w:p>
+    <w:p>
+      <w:pPr>
+        <w:spacing w:after="219" w:line="360" w:lineRule="auto"/>
+        <w:ind w:right="44"/>
+        <w:rPr>
+          <w:rFonts w:asciiTheme="minorHAnsi" w:hAnsiTheme="minorHAnsi" w:cstheme="minorHAnsi"/>
+        </w:rPr>
+      </w:pPr>
+      <w:r>
+        <w:rPr>
+          <w:rFonts w:asciiTheme="minorHAnsi" w:hAnsiTheme="minorHAnsi" w:cstheme="minorHAnsi"/>
+        </w:rPr>
+        <w:t xml:space="preserve">Link do pobrania: </w:t>
+      </w:r>
+      <w:hyperlink r:id="rId10" w:history="1">
+        <w:r>
+          <w:rPr>
+            <w:rStyle w:val="Hipercze"/>
+            <w:rFonts w:asciiTheme="minorHAnsi" w:hAnsiTheme="minorHAnsi" w:cstheme="minorHAnsi"/>
+          </w:rPr>
+          <w:t>https://www.oracle.com/java/technologies/javase/jdk17-archive-downloads.html</w:t>
+        </w:r>
+      </w:hyperlink>
+    </w:p>
+    <w:p>
+      <w:pPr>
+        <w:spacing w:after="219" w:line="360" w:lineRule="auto"/>
+        <w:ind w:right="44"/>
+        <w:rPr>
+          <w:rFonts w:asciiTheme="minorHAnsi" w:hAnsiTheme="minorHAnsi" w:cstheme="minorHAnsi"/>
+        </w:rPr>
+      </w:pPr>
+    </w:p>
+    <w:p>
+      <w:pPr>
+        <w:spacing w:after="219" w:line="360" w:lineRule="auto"/>
+        <w:ind w:right="44"/>
+        <w:rPr>
+          <w:rFonts w:asciiTheme="minorHAnsi" w:hAnsiTheme="minorHAnsi" w:cstheme="minorHAnsi"/>
+        </w:rPr>
+      </w:pPr>
+      <w:bookmarkStart w:id="6" w:name="_Toc184736424"/>
+      <w:r>
+        <w:rPr>
+          <w:rStyle w:val="Nagwek4Znak"/>
+        </w:rPr>
+        <w:lastRenderedPageBreak/>
+        <w:t>Framework:</w:t>
+      </w:r>
+      <w:bookmarkEnd w:id="6"/>
+      <w:r>
+        <w:rPr>
+          <w:rFonts w:asciiTheme="minorHAnsi" w:hAnsiTheme="minorHAnsi" w:cstheme="minorHAnsi"/>
+        </w:rPr>
+        <w:t xml:space="preserve"> </w:t>
+      </w:r>
+      <w:r>
+        <w:rPr>
+          <w:rFonts w:asciiTheme="minorHAnsi" w:hAnsiTheme="minorHAnsi" w:cstheme="minorHAnsi"/>
+        </w:rPr>
+        <w:t xml:space="preserve">Spring </w:t>
+      </w:r>
+      <w:proofErr w:type="spellStart"/>
+      <w:r>
+        <w:rPr>
+          <w:rFonts w:asciiTheme="minorHAnsi" w:hAnsiTheme="minorHAnsi" w:cstheme="minorHAnsi"/>
+        </w:rPr>
+        <w:t>Boot</w:t>
+      </w:r>
+      <w:proofErr w:type="spellEnd"/>
+      <w:r>
+        <w:rPr>
+          <w:rFonts w:asciiTheme="minorHAnsi" w:hAnsiTheme="minorHAnsi" w:cstheme="minorHAnsi"/>
+        </w:rPr>
+        <w:t xml:space="preserve"> </w:t>
+      </w:r>
+      <w:r>
+        <w:rPr>
+          <w:rFonts w:asciiTheme="minorHAnsi" w:hAnsiTheme="minorHAnsi" w:cstheme="minorHAnsi"/>
+        </w:rPr>
+        <w:t>3.3.2</w:t>
+      </w:r>
+    </w:p>
+    <w:p>
+      <w:pPr>
+        <w:spacing w:after="219" w:line="360" w:lineRule="auto"/>
+        <w:ind w:right="44"/>
+        <w:rPr>
+          <w:rFonts w:asciiTheme="minorHAnsi" w:hAnsiTheme="minorHAnsi" w:cstheme="minorHAnsi"/>
+        </w:rPr>
+      </w:pPr>
+      <w:r>
+        <w:rPr>
+          <w:rFonts w:asciiTheme="minorHAnsi" w:hAnsiTheme="minorHAnsi" w:cstheme="minorHAnsi"/>
+        </w:rPr>
+        <w:t xml:space="preserve">Spring </w:t>
+      </w:r>
+      <w:proofErr w:type="spellStart"/>
+      <w:r>
+        <w:rPr>
+          <w:rFonts w:asciiTheme="minorHAnsi" w:hAnsiTheme="minorHAnsi" w:cstheme="minorHAnsi"/>
+        </w:rPr>
+        <w:t>Boot</w:t>
+      </w:r>
+      <w:proofErr w:type="spellEnd"/>
+      <w:r>
+        <w:rPr>
+          <w:rFonts w:asciiTheme="minorHAnsi" w:hAnsiTheme="minorHAnsi" w:cstheme="minorHAnsi"/>
+        </w:rPr>
+        <w:t xml:space="preserve"> to </w:t>
+      </w:r>
+      <w:proofErr w:type="spellStart"/>
+      <w:r>
+        <w:rPr>
+          <w:rFonts w:asciiTheme="minorHAnsi" w:hAnsiTheme="minorHAnsi" w:cstheme="minorHAnsi"/>
+        </w:rPr>
+        <w:t>framework</w:t>
+      </w:r>
+      <w:proofErr w:type="spellEnd"/>
+      <w:r>
+        <w:rPr>
+          <w:rFonts w:asciiTheme="minorHAnsi" w:hAnsiTheme="minorHAnsi" w:cstheme="minorHAnsi"/>
+        </w:rPr>
+        <w:t xml:space="preserve"> do tworzenia aplikacji Java, który upraszcza proces konfiguracji i uruchamiania aplikacji, automatycznie konfigurując większość komponentów. Umożliwia szybkie tworzenie samodzielnych aplikacji z</w:t>
+      </w:r>
+      <w:r>
+        <w:rPr>
+          <w:rFonts w:asciiTheme="minorHAnsi" w:hAnsiTheme="minorHAnsi" w:cstheme="minorHAnsi"/>
+        </w:rPr>
+        <w:t> </w:t>
+      </w:r>
+      <w:r>
+        <w:rPr>
+          <w:rFonts w:asciiTheme="minorHAnsi" w:hAnsiTheme="minorHAnsi" w:cstheme="minorHAnsi"/>
+        </w:rPr>
+        <w:t>wbudowanym serwerem, eliminując potrzebę skomplikowanej konfiguracji.</w:t>
+      </w:r>
+    </w:p>
+    <w:p>
+      <w:pPr>
+        <w:spacing w:after="219" w:line="360" w:lineRule="auto"/>
+        <w:ind w:right="44"/>
+        <w:rPr>
+          <w:rFonts w:asciiTheme="minorHAnsi" w:hAnsiTheme="minorHAnsi" w:cstheme="minorHAnsi"/>
+        </w:rPr>
+      </w:pPr>
+      <w:r>
+        <w:rPr>
+          <w:rFonts w:asciiTheme="minorHAnsi" w:hAnsiTheme="minorHAnsi" w:cstheme="minorHAnsi"/>
+        </w:rPr>
+        <w:t xml:space="preserve">Link do pobrania: </w:t>
+      </w:r>
+      <w:hyperlink r:id="rId11" w:history="1">
+        <w:r>
+          <w:rPr>
+            <w:rStyle w:val="Hipercze"/>
+            <w:rFonts w:asciiTheme="minorHAnsi" w:hAnsiTheme="minorHAnsi" w:cstheme="minorHAnsi"/>
+          </w:rPr>
+          <w:t>https://v18.angular.dev/installation</w:t>
+        </w:r>
+      </w:hyperlink>
+    </w:p>
+    <w:p>
+      <w:pPr>
+        <w:spacing w:after="219" w:line="360" w:lineRule="auto"/>
+        <w:ind w:right="44"/>
+        <w:rPr>
+          <w:rFonts w:asciiTheme="minorHAnsi" w:hAnsiTheme="minorHAnsi" w:cstheme="minorHAnsi"/>
+        </w:rPr>
+      </w:pPr>
+    </w:p>
+    <w:p>
+      <w:pPr>
+        <w:spacing w:after="219" w:line="360" w:lineRule="auto"/>
+        <w:ind w:right="44"/>
+        <w:rPr>
+          <w:rFonts w:asciiTheme="minorHAnsi" w:hAnsiTheme="minorHAnsi" w:cstheme="minorHAnsi"/>
+        </w:rPr>
+      </w:pPr>
     </w:p>
     <w:p>
       <w:pPr>
@@ -788,12 +1719,12 @@
         <w:pStyle w:val="Nagwek1"/>
         <w:spacing w:before="0" w:line="360" w:lineRule="auto"/>
       </w:pPr>
-      <w:bookmarkStart w:id="2" w:name="_Toc184464821"/>
+      <w:bookmarkStart w:id="7" w:name="_Toc184736425"/>
       <w:r>
         <w:lastRenderedPageBreak/>
         <w:t>Zakończenie</w:t>
       </w:r>
-      <w:bookmarkEnd w:id="2"/>
+      <w:bookmarkEnd w:id="7"/>
     </w:p>
     <w:p>
       <w:pPr>
@@ -888,12 +1819,12 @@
       </w:r>
     </w:p>
     <w:sectPr>
-      <w:headerReference w:type="even" r:id="rId8"/>
-      <w:headerReference w:type="default" r:id="rId9"/>
-      <w:footerReference w:type="even" r:id="rId10"/>
-      <w:footerReference w:type="default" r:id="rId11"/>
-      <w:headerReference w:type="first" r:id="rId12"/>
-      <w:footerReference w:type="first" r:id="rId13"/>
+      <w:headerReference w:type="even" r:id="rId12"/>
+      <w:headerReference w:type="default" r:id="rId13"/>
+      <w:footerReference w:type="even" r:id="rId14"/>
+      <w:footerReference w:type="default" r:id="rId15"/>
+      <w:headerReference w:type="first" r:id="rId16"/>
+      <w:footerReference w:type="first" r:id="rId17"/>
       <w:pgSz w:w="11906" w:h="16838"/>
       <w:pgMar w:top="1418" w:right="1985" w:bottom="1418" w:left="1985" w:header="0" w:footer="0" w:gutter="0"/>
       <w:cols w:space="708"/>
@@ -5278,7 +6209,7 @@
     <w:uiPriority w:val="9"/>
     <w:unhideWhenUsed/>
     <w:qFormat/>
-    <w:rsid w:val="004828AF"/>
+    <w:rsid w:val="009A156B"/>
     <w:pPr>
       <w:keepNext/>
       <w:keepLines/>
@@ -5289,7 +6220,7 @@
       <w:rFonts w:asciiTheme="majorHAnsi" w:eastAsiaTheme="majorEastAsia" w:hAnsiTheme="majorHAnsi" w:cstheme="majorBidi"/>
       <w:b/>
       <w:color w:val="2E74B5" w:themeColor="accent1" w:themeShade="BF"/>
-      <w:sz w:val="26"/>
+      <w:sz w:val="28"/>
       <w:szCs w:val="26"/>
     </w:rPr>
   </w:style>
@@ -5301,7 +6232,7 @@
     <w:uiPriority w:val="9"/>
     <w:unhideWhenUsed/>
     <w:qFormat/>
-    <w:rsid w:val="004828AF"/>
+    <w:rsid w:val="002939FE"/>
     <w:pPr>
       <w:keepNext/>
       <w:keepLines/>
@@ -5310,8 +6241,33 @@
     </w:pPr>
     <w:rPr>
       <w:rFonts w:asciiTheme="majorHAnsi" w:eastAsiaTheme="majorEastAsia" w:hAnsiTheme="majorHAnsi" w:cstheme="majorBidi"/>
+      <w:b/>
       <w:color w:val="1F4D78" w:themeColor="accent1" w:themeShade="7F"/>
+      <w:sz w:val="28"/>
       <w:szCs w:val="24"/>
+    </w:rPr>
+  </w:style>
+  <w:style w:type="paragraph" w:styleId="Nagwek4">
+    <w:name w:val="heading 4"/>
+    <w:basedOn w:val="Normalny"/>
+    <w:next w:val="Normalny"/>
+    <w:link w:val="Nagwek4Znak"/>
+    <w:uiPriority w:val="9"/>
+    <w:unhideWhenUsed/>
+    <w:qFormat/>
+    <w:rsid w:val="002939FE"/>
+    <w:pPr>
+      <w:keepNext/>
+      <w:keepLines/>
+      <w:spacing w:before="40" w:after="0"/>
+      <w:outlineLvl w:val="3"/>
+    </w:pPr>
+    <w:rPr>
+      <w:rFonts w:asciiTheme="majorHAnsi" w:eastAsiaTheme="majorEastAsia" w:hAnsiTheme="majorHAnsi" w:cstheme="majorBidi"/>
+      <w:b/>
+      <w:iCs/>
+      <w:color w:val="2E74B5" w:themeColor="accent1" w:themeShade="BF"/>
+      <w:sz w:val="28"/>
     </w:rPr>
   </w:style>
   <w:style w:type="character" w:default="1" w:styleId="Domylnaczcionkaakapitu">
@@ -5503,12 +6459,12 @@
     <w:basedOn w:val="Domylnaczcionkaakapitu"/>
     <w:link w:val="Nagwek2"/>
     <w:uiPriority w:val="9"/>
-    <w:rsid w:val="004828AF"/>
+    <w:rsid w:val="009A156B"/>
     <w:rPr>
       <w:rFonts w:asciiTheme="majorHAnsi" w:eastAsiaTheme="majorEastAsia" w:hAnsiTheme="majorHAnsi" w:cstheme="majorBidi"/>
       <w:b/>
       <w:color w:val="2E74B5" w:themeColor="accent1" w:themeShade="BF"/>
-      <w:sz w:val="26"/>
+      <w:sz w:val="28"/>
       <w:szCs w:val="26"/>
       <w:lang w:eastAsia="pl-PL"/>
     </w:rPr>
@@ -5518,11 +6474,12 @@
     <w:basedOn w:val="Domylnaczcionkaakapitu"/>
     <w:link w:val="Nagwek3"/>
     <w:uiPriority w:val="9"/>
-    <w:rsid w:val="004828AF"/>
+    <w:rsid w:val="002939FE"/>
     <w:rPr>
       <w:rFonts w:asciiTheme="majorHAnsi" w:eastAsiaTheme="majorEastAsia" w:hAnsiTheme="majorHAnsi" w:cstheme="majorBidi"/>
+      <w:b/>
       <w:color w:val="1F4D78" w:themeColor="accent1" w:themeShade="7F"/>
-      <w:sz w:val="24"/>
+      <w:sz w:val="28"/>
       <w:szCs w:val="24"/>
       <w:lang w:eastAsia="pl-PL"/>
     </w:rPr>
@@ -5576,6 +6533,59 @@
       <w:sz w:val="18"/>
       <w:szCs w:val="18"/>
     </w:rPr>
+  </w:style>
+  <w:style w:type="character" w:styleId="Nierozpoznanawzmianka">
+    <w:name w:val="Unresolved Mention"/>
+    <w:basedOn w:val="Domylnaczcionkaakapitu"/>
+    <w:uiPriority w:val="99"/>
+    <w:semiHidden/>
+    <w:unhideWhenUsed/>
+    <w:rsid w:val="008F51B5"/>
+    <w:rPr>
+      <w:color w:val="605E5C"/>
+      <w:shd w:val="clear" w:color="auto" w:fill="E1DFDD"/>
+    </w:rPr>
+  </w:style>
+  <w:style w:type="character" w:customStyle="1" w:styleId="Nagwek4Znak">
+    <w:name w:val="Nagłówek 4 Znak"/>
+    <w:basedOn w:val="Domylnaczcionkaakapitu"/>
+    <w:link w:val="Nagwek4"/>
+    <w:uiPriority w:val="9"/>
+    <w:rsid w:val="002939FE"/>
+    <w:rPr>
+      <w:rFonts w:asciiTheme="majorHAnsi" w:eastAsiaTheme="majorEastAsia" w:hAnsiTheme="majorHAnsi" w:cstheme="majorBidi"/>
+      <w:b/>
+      <w:iCs/>
+      <w:color w:val="2E74B5" w:themeColor="accent1" w:themeShade="BF"/>
+      <w:sz w:val="28"/>
+      <w:lang w:eastAsia="pl-PL"/>
+    </w:rPr>
+  </w:style>
+  <w:style w:type="paragraph" w:styleId="Spistreci2">
+    <w:name w:val="toc 2"/>
+    <w:basedOn w:val="Normalny"/>
+    <w:next w:val="Normalny"/>
+    <w:autoRedefine/>
+    <w:uiPriority w:val="39"/>
+    <w:unhideWhenUsed/>
+    <w:rsid w:val="002939FE"/>
+    <w:pPr>
+      <w:spacing w:after="100"/>
+      <w:ind w:left="240"/>
+    </w:pPr>
+  </w:style>
+  <w:style w:type="paragraph" w:styleId="Spistreci3">
+    <w:name w:val="toc 3"/>
+    <w:basedOn w:val="Normalny"/>
+    <w:next w:val="Normalny"/>
+    <w:autoRedefine/>
+    <w:uiPriority w:val="39"/>
+    <w:unhideWhenUsed/>
+    <w:rsid w:val="002939FE"/>
+    <w:pPr>
+      <w:spacing w:after="100"/>
+      <w:ind w:left="480"/>
+    </w:pPr>
   </w:style>
 </w:styles>
 </file>

--- a/Praca_inżynierska_Łukasz_Domin.docx
+++ b/Praca_inżynierska_Łukasz_Domin.docx
@@ -43,7 +43,7 @@
                     </pic:cNvPicPr>
                   </pic:nvPicPr>
                   <pic:blipFill>
-                    <a:blip r:embed="rId7" cstate="print">
+                    <a:blip r:embed="rId8" cstate="print">
                       <a:extLst>
                         <a:ext uri="{28A0092B-C50C-407E-A947-70E740481C1C}">
                           <a14:useLocalDpi xmlns:a14="http://schemas.microsoft.com/office/drawing/2010/main" val="0"/>
@@ -338,11 +338,11 @@
         <w:br w:type="page"/>
       </w:r>
     </w:p>
+    <w:bookmarkStart w:id="0" w:name="_Toc184830864" w:displacedByCustomXml="next"/>
     <w:sdt>
       <w:sdtPr>
         <w:rPr>
           <w:rFonts w:ascii="Calibri" w:eastAsia="Corbel" w:hAnsi="Calibri" w:cs="Corbel"/>
-          <w:b w:val="0"/>
           <w:color w:val="000000"/>
           <w:sz w:val="24"/>
           <w:szCs w:val="22"/>
@@ -355,24 +355,23 @@
       </w:sdtPr>
       <w:sdtEndPr>
         <w:rPr>
+          <w:b w:val="0"/>
           <w:bCs/>
         </w:rPr>
       </w:sdtEndPr>
       <w:sdtContent>
         <w:p>
           <w:pPr>
-            <w:pStyle w:val="Nagwekspisutreci"/>
+            <w:pStyle w:val="Nagwek1"/>
           </w:pPr>
           <w:r>
             <w:t>Spis treści</w:t>
           </w:r>
+          <w:bookmarkEnd w:id="0"/>
         </w:p>
         <w:p>
           <w:pPr>
             <w:pStyle w:val="Spistreci1"/>
-            <w:tabs>
-              <w:tab w:val="right" w:leader="dot" w:pos="7926"/>
-            </w:tabs>
             <w:rPr>
               <w:rFonts w:asciiTheme="minorHAnsi" w:eastAsiaTheme="minorEastAsia" w:hAnsiTheme="minorHAnsi" w:cstheme="minorBidi"/>
               <w:noProof/>
@@ -386,18 +385,33 @@
             <w:fldChar w:fldCharType="begin"/>
           </w:r>
           <w:r>
-            <w:instrText xml:space="preserve"> TOC \o "1-3" \h \z \u </w:instrText>
+            <w:instrText xml:space="preserve"> TOC \o "1-4" \h \z \u </w:instrText>
           </w:r>
           <w:r>
             <w:fldChar w:fldCharType="separate"/>
           </w:r>
-          <w:hyperlink w:anchor="_Toc184736418" w:history="1">
+          <w:hyperlink w:anchor="_Toc184830864" w:history="1">
             <w:r>
               <w:rPr>
                 <w:rStyle w:val="Hipercze"/>
                 <w:noProof/>
               </w:rPr>
-              <w:t>Wstęp</w:t>
+              <w:t>Spis tre</w:t>
+            </w:r>
+            <w:r>
+              <w:rPr>
+                <w:rStyle w:val="Hipercze"/>
+                <w:rFonts w:hint="eastAsia"/>
+                <w:noProof/>
+              </w:rPr>
+              <w:t>ś</w:t>
+            </w:r>
+            <w:r>
+              <w:rPr>
+                <w:rStyle w:val="Hipercze"/>
+                <w:noProof/>
+              </w:rPr>
+              <w:t>ci</w:t>
             </w:r>
             <w:r>
               <w:rPr>
@@ -418,7 +432,7 @@
                 <w:noProof/>
                 <w:webHidden/>
               </w:rPr>
-              <w:instrText xml:space="preserve"> PAGEREF _Toc184736418 \h </w:instrText>
+              <w:instrText xml:space="preserve"> PAGEREF _Toc184830864 \h </w:instrText>
             </w:r>
             <w:r>
               <w:rPr>
@@ -438,7 +452,7 @@
                 <w:noProof/>
                 <w:webHidden/>
               </w:rPr>
-              <w:t>3</w:t>
+              <w:t>2</w:t>
             </w:r>
             <w:r>
               <w:rPr>
@@ -452,6 +466,246 @@
         <w:p>
           <w:pPr>
             <w:pStyle w:val="Spistreci1"/>
+            <w:rPr>
+              <w:rFonts w:asciiTheme="minorHAnsi" w:eastAsiaTheme="minorEastAsia" w:hAnsiTheme="minorHAnsi" w:cstheme="minorBidi"/>
+              <w:noProof/>
+              <w:color w:val="auto"/>
+              <w:kern w:val="2"/>
+              <w:szCs w:val="24"/>
+              <w14:ligatures w14:val="standardContextual"/>
+            </w:rPr>
+          </w:pPr>
+          <w:hyperlink w:anchor="_Toc184830865" w:history="1">
+            <w:r>
+              <w:rPr>
+                <w:rStyle w:val="Hipercze"/>
+                <w:noProof/>
+              </w:rPr>
+              <w:t>Spis ilustracji</w:t>
+            </w:r>
+            <w:r>
+              <w:rPr>
+                <w:noProof/>
+                <w:webHidden/>
+              </w:rPr>
+              <w:tab/>
+            </w:r>
+            <w:r>
+              <w:rPr>
+                <w:noProof/>
+                <w:webHidden/>
+              </w:rPr>
+              <w:fldChar w:fldCharType="begin"/>
+            </w:r>
+            <w:r>
+              <w:rPr>
+                <w:noProof/>
+                <w:webHidden/>
+              </w:rPr>
+              <w:instrText xml:space="preserve"> PAGEREF _Toc184830865 \h </w:instrText>
+            </w:r>
+            <w:r>
+              <w:rPr>
+                <w:noProof/>
+                <w:webHidden/>
+              </w:rPr>
+            </w:r>
+            <w:r>
+              <w:rPr>
+                <w:noProof/>
+                <w:webHidden/>
+              </w:rPr>
+              <w:fldChar w:fldCharType="separate"/>
+            </w:r>
+            <w:r>
+              <w:rPr>
+                <w:noProof/>
+                <w:webHidden/>
+              </w:rPr>
+              <w:t>3</w:t>
+            </w:r>
+            <w:r>
+              <w:rPr>
+                <w:noProof/>
+                <w:webHidden/>
+              </w:rPr>
+              <w:fldChar w:fldCharType="end"/>
+            </w:r>
+          </w:hyperlink>
+        </w:p>
+        <w:p>
+          <w:pPr>
+            <w:pStyle w:val="Spistreci1"/>
+            <w:rPr>
+              <w:rFonts w:asciiTheme="minorHAnsi" w:eastAsiaTheme="minorEastAsia" w:hAnsiTheme="minorHAnsi" w:cstheme="minorBidi"/>
+              <w:noProof/>
+              <w:color w:val="auto"/>
+              <w:kern w:val="2"/>
+              <w:szCs w:val="24"/>
+              <w14:ligatures w14:val="standardContextual"/>
+            </w:rPr>
+          </w:pPr>
+          <w:hyperlink w:anchor="_Toc184830866" w:history="1">
+            <w:r>
+              <w:rPr>
+                <w:rStyle w:val="Hipercze"/>
+                <w:noProof/>
+              </w:rPr>
+              <w:t>Wst</w:t>
+            </w:r>
+            <w:r>
+              <w:rPr>
+                <w:rStyle w:val="Hipercze"/>
+                <w:rFonts w:hint="eastAsia"/>
+                <w:noProof/>
+              </w:rPr>
+              <w:t>ę</w:t>
+            </w:r>
+            <w:r>
+              <w:rPr>
+                <w:rStyle w:val="Hipercze"/>
+                <w:noProof/>
+              </w:rPr>
+              <w:t>p</w:t>
+            </w:r>
+            <w:r>
+              <w:rPr>
+                <w:noProof/>
+                <w:webHidden/>
+              </w:rPr>
+              <w:tab/>
+            </w:r>
+            <w:r>
+              <w:rPr>
+                <w:noProof/>
+                <w:webHidden/>
+              </w:rPr>
+              <w:fldChar w:fldCharType="begin"/>
+            </w:r>
+            <w:r>
+              <w:rPr>
+                <w:noProof/>
+                <w:webHidden/>
+              </w:rPr>
+              <w:instrText xml:space="preserve"> PAGEREF _Toc184830866 \h </w:instrText>
+            </w:r>
+            <w:r>
+              <w:rPr>
+                <w:noProof/>
+                <w:webHidden/>
+              </w:rPr>
+            </w:r>
+            <w:r>
+              <w:rPr>
+                <w:noProof/>
+                <w:webHidden/>
+              </w:rPr>
+              <w:fldChar w:fldCharType="separate"/>
+            </w:r>
+            <w:r>
+              <w:rPr>
+                <w:noProof/>
+                <w:webHidden/>
+              </w:rPr>
+              <w:t>3</w:t>
+            </w:r>
+            <w:r>
+              <w:rPr>
+                <w:noProof/>
+                <w:webHidden/>
+              </w:rPr>
+              <w:fldChar w:fldCharType="end"/>
+            </w:r>
+          </w:hyperlink>
+        </w:p>
+        <w:p>
+          <w:pPr>
+            <w:pStyle w:val="Spistreci1"/>
+            <w:rPr>
+              <w:rFonts w:asciiTheme="minorHAnsi" w:eastAsiaTheme="minorEastAsia" w:hAnsiTheme="minorHAnsi" w:cstheme="minorBidi"/>
+              <w:noProof/>
+              <w:color w:val="auto"/>
+              <w:kern w:val="2"/>
+              <w:szCs w:val="24"/>
+              <w14:ligatures w14:val="standardContextual"/>
+            </w:rPr>
+          </w:pPr>
+          <w:hyperlink w:anchor="_Toc184830867" w:history="1">
+            <w:r>
+              <w:rPr>
+                <w:rStyle w:val="Hipercze"/>
+                <w:noProof/>
+              </w:rPr>
+              <w:t>Cz</w:t>
+            </w:r>
+            <w:r>
+              <w:rPr>
+                <w:rStyle w:val="Hipercze"/>
+                <w:rFonts w:hint="eastAsia"/>
+                <w:noProof/>
+              </w:rPr>
+              <w:t>ęść</w:t>
+            </w:r>
+            <w:r>
+              <w:rPr>
+                <w:rStyle w:val="Hipercze"/>
+                <w:noProof/>
+              </w:rPr>
+              <w:t xml:space="preserve"> zasadnicza</w:t>
+            </w:r>
+            <w:r>
+              <w:rPr>
+                <w:noProof/>
+                <w:webHidden/>
+              </w:rPr>
+              <w:tab/>
+            </w:r>
+            <w:r>
+              <w:rPr>
+                <w:noProof/>
+                <w:webHidden/>
+              </w:rPr>
+              <w:fldChar w:fldCharType="begin"/>
+            </w:r>
+            <w:r>
+              <w:rPr>
+                <w:noProof/>
+                <w:webHidden/>
+              </w:rPr>
+              <w:instrText xml:space="preserve"> PAGEREF _Toc184830867 \h </w:instrText>
+            </w:r>
+            <w:r>
+              <w:rPr>
+                <w:noProof/>
+                <w:webHidden/>
+              </w:rPr>
+            </w:r>
+            <w:r>
+              <w:rPr>
+                <w:noProof/>
+                <w:webHidden/>
+              </w:rPr>
+              <w:fldChar w:fldCharType="separate"/>
+            </w:r>
+            <w:r>
+              <w:rPr>
+                <w:noProof/>
+                <w:webHidden/>
+              </w:rPr>
+              <w:t>4</w:t>
+            </w:r>
+            <w:r>
+              <w:rPr>
+                <w:noProof/>
+                <w:webHidden/>
+              </w:rPr>
+              <w:fldChar w:fldCharType="end"/>
+            </w:r>
+          </w:hyperlink>
+        </w:p>
+        <w:p>
+          <w:pPr>
+            <w:pStyle w:val="Spistreci2"/>
             <w:tabs>
               <w:tab w:val="right" w:leader="dot" w:pos="7926"/>
             </w:tabs>
@@ -464,13 +718,28 @@
               <w14:ligatures w14:val="standardContextual"/>
             </w:rPr>
           </w:pPr>
-          <w:hyperlink w:anchor="_Toc184736419" w:history="1">
+          <w:hyperlink w:anchor="_Toc184830868" w:history="1">
             <w:r>
               <w:rPr>
                 <w:rStyle w:val="Hipercze"/>
                 <w:noProof/>
               </w:rPr>
-              <w:t>Część zasadnicza</w:t>
+              <w:t>1 Narz</w:t>
+            </w:r>
+            <w:r>
+              <w:rPr>
+                <w:rStyle w:val="Hipercze"/>
+                <w:rFonts w:hint="eastAsia"/>
+                <w:noProof/>
+              </w:rPr>
+              <w:t>ę</w:t>
+            </w:r>
+            <w:r>
+              <w:rPr>
+                <w:rStyle w:val="Hipercze"/>
+                <w:noProof/>
+              </w:rPr>
+              <w:t>dzia i technologie</w:t>
             </w:r>
             <w:r>
               <w:rPr>
@@ -491,143 +760,7 @@
                 <w:noProof/>
                 <w:webHidden/>
               </w:rPr>
-              <w:instrText xml:space="preserve"> PAGEREF _Toc184736419 \h </w:instrText>
-            </w:r>
-            <w:r>
-              <w:rPr>
-                <w:noProof/>
-                <w:webHidden/>
-              </w:rPr>
-            </w:r>
-            <w:r>
-              <w:rPr>
-                <w:noProof/>
-                <w:webHidden/>
-              </w:rPr>
-              <w:fldChar w:fldCharType="separate"/>
-            </w:r>
-            <w:r>
-              <w:rPr>
-                <w:noProof/>
-                <w:webHidden/>
-              </w:rPr>
-              <w:t>4</w:t>
-            </w:r>
-            <w:r>
-              <w:rPr>
-                <w:noProof/>
-                <w:webHidden/>
-              </w:rPr>
-              <w:fldChar w:fldCharType="end"/>
-            </w:r>
-          </w:hyperlink>
-        </w:p>
-        <w:p>
-          <w:pPr>
-            <w:pStyle w:val="Spistreci2"/>
-            <w:tabs>
-              <w:tab w:val="right" w:leader="dot" w:pos="7926"/>
-            </w:tabs>
-            <w:rPr>
-              <w:noProof/>
-            </w:rPr>
-          </w:pPr>
-          <w:hyperlink w:anchor="_Toc184736420" w:history="1">
-            <w:r>
-              <w:rPr>
-                <w:rStyle w:val="Hipercze"/>
-                <w:noProof/>
-              </w:rPr>
-              <w:t>Narzędzia i technologie</w:t>
-            </w:r>
-            <w:r>
-              <w:rPr>
-                <w:noProof/>
-                <w:webHidden/>
-              </w:rPr>
-              <w:tab/>
-            </w:r>
-            <w:r>
-              <w:rPr>
-                <w:noProof/>
-                <w:webHidden/>
-              </w:rPr>
-              <w:fldChar w:fldCharType="begin"/>
-            </w:r>
-            <w:r>
-              <w:rPr>
-                <w:noProof/>
-                <w:webHidden/>
-              </w:rPr>
-              <w:instrText xml:space="preserve"> PAGEREF _Toc184736420 \h </w:instrText>
-            </w:r>
-            <w:r>
-              <w:rPr>
-                <w:noProof/>
-                <w:webHidden/>
-              </w:rPr>
-            </w:r>
-            <w:r>
-              <w:rPr>
-                <w:noProof/>
-                <w:webHidden/>
-              </w:rPr>
-              <w:fldChar w:fldCharType="separate"/>
-            </w:r>
-            <w:r>
-              <w:rPr>
-                <w:noProof/>
-                <w:webHidden/>
-              </w:rPr>
-              <w:t>4</w:t>
-            </w:r>
-            <w:r>
-              <w:rPr>
-                <w:noProof/>
-                <w:webHidden/>
-              </w:rPr>
-              <w:fldChar w:fldCharType="end"/>
-            </w:r>
-          </w:hyperlink>
-        </w:p>
-        <w:p>
-          <w:pPr>
-            <w:pStyle w:val="Spistreci2"/>
-            <w:tabs>
-              <w:tab w:val="right" w:leader="dot" w:pos="7926"/>
-            </w:tabs>
-            <w:rPr>
-              <w:noProof/>
-            </w:rPr>
-          </w:pPr>
-          <w:hyperlink w:anchor="_Toc184736421" w:history="1">
-            <w:r>
-              <w:rPr>
-                <w:rStyle w:val="Hipercze"/>
-                <w:noProof/>
-              </w:rPr>
-              <w:t>Część frontendowa</w:t>
-            </w:r>
-            <w:r>
-              <w:rPr>
-                <w:noProof/>
-                <w:webHidden/>
-              </w:rPr>
-              <w:tab/>
-            </w:r>
-            <w:r>
-              <w:rPr>
-                <w:noProof/>
-                <w:webHidden/>
-              </w:rPr>
-              <w:fldChar w:fldCharType="begin"/>
-            </w:r>
-            <w:r>
-              <w:rPr>
-                <w:noProof/>
-                <w:webHidden/>
-              </w:rPr>
-              <w:instrText xml:space="preserve"> PAGEREF _Toc184736421 \h </w:instrText>
+              <w:instrText xml:space="preserve"> PAGEREF _Toc184830868 \h </w:instrText>
             </w:r>
             <w:r>
               <w:rPr>
@@ -661,210 +794,6 @@
         <w:p>
           <w:pPr>
             <w:pStyle w:val="Spistreci3"/>
-            <w:tabs>
-              <w:tab w:val="right" w:leader="dot" w:pos="7926"/>
-            </w:tabs>
-            <w:rPr>
-              <w:noProof/>
-            </w:rPr>
-          </w:pPr>
-          <w:hyperlink w:anchor="_Toc184736422" w:history="1">
-            <w:r>
-              <w:rPr>
-                <w:rStyle w:val="Hipercze"/>
-                <w:noProof/>
-              </w:rPr>
-              <w:t>Framework:</w:t>
-            </w:r>
-            <w:r>
-              <w:rPr>
-                <w:noProof/>
-                <w:webHidden/>
-              </w:rPr>
-              <w:tab/>
-            </w:r>
-            <w:r>
-              <w:rPr>
-                <w:noProof/>
-                <w:webHidden/>
-              </w:rPr>
-              <w:fldChar w:fldCharType="begin"/>
-            </w:r>
-            <w:r>
-              <w:rPr>
-                <w:noProof/>
-                <w:webHidden/>
-              </w:rPr>
-              <w:instrText xml:space="preserve"> PAGEREF _Toc184736422 \h </w:instrText>
-            </w:r>
-            <w:r>
-              <w:rPr>
-                <w:noProof/>
-                <w:webHidden/>
-              </w:rPr>
-            </w:r>
-            <w:r>
-              <w:rPr>
-                <w:noProof/>
-                <w:webHidden/>
-              </w:rPr>
-              <w:fldChar w:fldCharType="separate"/>
-            </w:r>
-            <w:r>
-              <w:rPr>
-                <w:noProof/>
-                <w:webHidden/>
-              </w:rPr>
-              <w:t>4</w:t>
-            </w:r>
-            <w:r>
-              <w:rPr>
-                <w:noProof/>
-                <w:webHidden/>
-              </w:rPr>
-              <w:fldChar w:fldCharType="end"/>
-            </w:r>
-          </w:hyperlink>
-        </w:p>
-        <w:p>
-          <w:pPr>
-            <w:pStyle w:val="Spistreci2"/>
-            <w:tabs>
-              <w:tab w:val="right" w:leader="dot" w:pos="7926"/>
-            </w:tabs>
-            <w:rPr>
-              <w:noProof/>
-            </w:rPr>
-          </w:pPr>
-          <w:hyperlink w:anchor="_Toc184736423" w:history="1">
-            <w:r>
-              <w:rPr>
-                <w:rStyle w:val="Hipercze"/>
-                <w:noProof/>
-              </w:rPr>
-              <w:t>Część backendowa</w:t>
-            </w:r>
-            <w:r>
-              <w:rPr>
-                <w:noProof/>
-                <w:webHidden/>
-              </w:rPr>
-              <w:tab/>
-            </w:r>
-            <w:r>
-              <w:rPr>
-                <w:noProof/>
-                <w:webHidden/>
-              </w:rPr>
-              <w:fldChar w:fldCharType="begin"/>
-            </w:r>
-            <w:r>
-              <w:rPr>
-                <w:noProof/>
-                <w:webHidden/>
-              </w:rPr>
-              <w:instrText xml:space="preserve"> PAGEREF _Toc184736423 \h </w:instrText>
-            </w:r>
-            <w:r>
-              <w:rPr>
-                <w:noProof/>
-                <w:webHidden/>
-              </w:rPr>
-            </w:r>
-            <w:r>
-              <w:rPr>
-                <w:noProof/>
-                <w:webHidden/>
-              </w:rPr>
-              <w:fldChar w:fldCharType="separate"/>
-            </w:r>
-            <w:r>
-              <w:rPr>
-                <w:noProof/>
-                <w:webHidden/>
-              </w:rPr>
-              <w:t>4</w:t>
-            </w:r>
-            <w:r>
-              <w:rPr>
-                <w:noProof/>
-                <w:webHidden/>
-              </w:rPr>
-              <w:fldChar w:fldCharType="end"/>
-            </w:r>
-          </w:hyperlink>
-        </w:p>
-        <w:p>
-          <w:pPr>
-            <w:pStyle w:val="Spistreci3"/>
-            <w:tabs>
-              <w:tab w:val="right" w:leader="dot" w:pos="7926"/>
-            </w:tabs>
-            <w:rPr>
-              <w:noProof/>
-            </w:rPr>
-          </w:pPr>
-          <w:hyperlink w:anchor="_Toc184736424" w:history="1">
-            <w:r>
-              <w:rPr>
-                <w:rStyle w:val="Hipercze"/>
-                <w:noProof/>
-              </w:rPr>
-              <w:t>Framework:</w:t>
-            </w:r>
-            <w:r>
-              <w:rPr>
-                <w:noProof/>
-                <w:webHidden/>
-              </w:rPr>
-              <w:tab/>
-            </w:r>
-            <w:r>
-              <w:rPr>
-                <w:noProof/>
-                <w:webHidden/>
-              </w:rPr>
-              <w:fldChar w:fldCharType="begin"/>
-            </w:r>
-            <w:r>
-              <w:rPr>
-                <w:noProof/>
-                <w:webHidden/>
-              </w:rPr>
-              <w:instrText xml:space="preserve"> PAGEREF _Toc184736424 \h </w:instrText>
-            </w:r>
-            <w:r>
-              <w:rPr>
-                <w:noProof/>
-                <w:webHidden/>
-              </w:rPr>
-            </w:r>
-            <w:r>
-              <w:rPr>
-                <w:noProof/>
-                <w:webHidden/>
-              </w:rPr>
-              <w:fldChar w:fldCharType="separate"/>
-            </w:r>
-            <w:r>
-              <w:rPr>
-                <w:noProof/>
-                <w:webHidden/>
-              </w:rPr>
-              <w:t>4</w:t>
-            </w:r>
-            <w:r>
-              <w:rPr>
-                <w:noProof/>
-                <w:webHidden/>
-              </w:rPr>
-              <w:fldChar w:fldCharType="end"/>
-            </w:r>
-          </w:hyperlink>
-        </w:p>
-        <w:p>
-          <w:pPr>
-            <w:pStyle w:val="Spistreci1"/>
             <w:tabs>
               <w:tab w:val="right" w:leader="dot" w:pos="7926"/>
             </w:tabs>
@@ -877,13 +806,28 @@
               <w14:ligatures w14:val="standardContextual"/>
             </w:rPr>
           </w:pPr>
-          <w:hyperlink w:anchor="_Toc184736425" w:history="1">
+          <w:hyperlink w:anchor="_Toc184830869" w:history="1">
             <w:r>
               <w:rPr>
                 <w:rStyle w:val="Hipercze"/>
                 <w:noProof/>
               </w:rPr>
-              <w:t>Zakończenie</w:t>
+              <w:t>1.1 Cz</w:t>
+            </w:r>
+            <w:r>
+              <w:rPr>
+                <w:rStyle w:val="Hipercze"/>
+                <w:rFonts w:hint="eastAsia"/>
+                <w:noProof/>
+              </w:rPr>
+              <w:t>ęść</w:t>
+            </w:r>
+            <w:r>
+              <w:rPr>
+                <w:rStyle w:val="Hipercze"/>
+                <w:noProof/>
+              </w:rPr>
+              <w:t xml:space="preserve"> frontendowa</w:t>
             </w:r>
             <w:r>
               <w:rPr>
@@ -904,7 +848,7 @@
                 <w:noProof/>
                 <w:webHidden/>
               </w:rPr>
-              <w:instrText xml:space="preserve"> PAGEREF _Toc184736425 \h </w:instrText>
+              <w:instrText xml:space="preserve"> PAGEREF _Toc184830869 \h </w:instrText>
             </w:r>
             <w:r>
               <w:rPr>
@@ -924,7 +868,957 @@
                 <w:noProof/>
                 <w:webHidden/>
               </w:rPr>
+              <w:t>4</w:t>
+            </w:r>
+            <w:r>
+              <w:rPr>
+                <w:noProof/>
+                <w:webHidden/>
+              </w:rPr>
+              <w:fldChar w:fldCharType="end"/>
+            </w:r>
+          </w:hyperlink>
+        </w:p>
+        <w:p>
+          <w:pPr>
+            <w:pStyle w:val="Spistreci3"/>
+            <w:tabs>
+              <w:tab w:val="right" w:leader="dot" w:pos="7926"/>
+            </w:tabs>
+            <w:rPr>
+              <w:rFonts w:asciiTheme="minorHAnsi" w:eastAsiaTheme="minorEastAsia" w:hAnsiTheme="minorHAnsi" w:cstheme="minorBidi"/>
+              <w:noProof/>
+              <w:color w:val="auto"/>
+              <w:kern w:val="2"/>
+              <w:szCs w:val="24"/>
+              <w14:ligatures w14:val="standardContextual"/>
+            </w:rPr>
+          </w:pPr>
+          <w:hyperlink w:anchor="_Toc184830870" w:history="1">
+            <w:r>
+              <w:rPr>
+                <w:rStyle w:val="Hipercze"/>
+                <w:noProof/>
+              </w:rPr>
+              <w:t>1.2 Cz</w:t>
+            </w:r>
+            <w:r>
+              <w:rPr>
+                <w:rStyle w:val="Hipercze"/>
+                <w:rFonts w:hint="eastAsia"/>
+                <w:noProof/>
+              </w:rPr>
+              <w:t>ęść</w:t>
+            </w:r>
+            <w:r>
+              <w:rPr>
+                <w:rStyle w:val="Hipercze"/>
+                <w:noProof/>
+              </w:rPr>
+              <w:t xml:space="preserve"> backendowa</w:t>
+            </w:r>
+            <w:r>
+              <w:rPr>
+                <w:noProof/>
+                <w:webHidden/>
+              </w:rPr>
+              <w:tab/>
+            </w:r>
+            <w:r>
+              <w:rPr>
+                <w:noProof/>
+                <w:webHidden/>
+              </w:rPr>
+              <w:fldChar w:fldCharType="begin"/>
+            </w:r>
+            <w:r>
+              <w:rPr>
+                <w:noProof/>
+                <w:webHidden/>
+              </w:rPr>
+              <w:instrText xml:space="preserve"> PAGEREF _Toc184830870 \h </w:instrText>
+            </w:r>
+            <w:r>
+              <w:rPr>
+                <w:noProof/>
+                <w:webHidden/>
+              </w:rPr>
+            </w:r>
+            <w:r>
+              <w:rPr>
+                <w:noProof/>
+                <w:webHidden/>
+              </w:rPr>
+              <w:fldChar w:fldCharType="separate"/>
+            </w:r>
+            <w:r>
+              <w:rPr>
+                <w:noProof/>
+                <w:webHidden/>
+              </w:rPr>
+              <w:t>4</w:t>
+            </w:r>
+            <w:r>
+              <w:rPr>
+                <w:noProof/>
+                <w:webHidden/>
+              </w:rPr>
+              <w:fldChar w:fldCharType="end"/>
+            </w:r>
+          </w:hyperlink>
+        </w:p>
+        <w:p>
+          <w:pPr>
+            <w:pStyle w:val="Spistreci3"/>
+            <w:tabs>
+              <w:tab w:val="right" w:leader="dot" w:pos="7926"/>
+            </w:tabs>
+            <w:rPr>
+              <w:rFonts w:asciiTheme="minorHAnsi" w:eastAsiaTheme="minorEastAsia" w:hAnsiTheme="minorHAnsi" w:cstheme="minorBidi"/>
+              <w:noProof/>
+              <w:color w:val="auto"/>
+              <w:kern w:val="2"/>
+              <w:szCs w:val="24"/>
+              <w14:ligatures w14:val="standardContextual"/>
+            </w:rPr>
+          </w:pPr>
+          <w:hyperlink w:anchor="_Toc184830871" w:history="1">
+            <w:r>
+              <w:rPr>
+                <w:rStyle w:val="Hipercze"/>
+                <w:noProof/>
+              </w:rPr>
+              <w:t>1.3 Scrapper</w:t>
+            </w:r>
+            <w:r>
+              <w:rPr>
+                <w:noProof/>
+                <w:webHidden/>
+              </w:rPr>
+              <w:tab/>
+            </w:r>
+            <w:r>
+              <w:rPr>
+                <w:noProof/>
+                <w:webHidden/>
+              </w:rPr>
+              <w:fldChar w:fldCharType="begin"/>
+            </w:r>
+            <w:r>
+              <w:rPr>
+                <w:noProof/>
+                <w:webHidden/>
+              </w:rPr>
+              <w:instrText xml:space="preserve"> PAGEREF _Toc184830871 \h </w:instrText>
+            </w:r>
+            <w:r>
+              <w:rPr>
+                <w:noProof/>
+                <w:webHidden/>
+              </w:rPr>
+            </w:r>
+            <w:r>
+              <w:rPr>
+                <w:noProof/>
+                <w:webHidden/>
+              </w:rPr>
+              <w:fldChar w:fldCharType="separate"/>
+            </w:r>
+            <w:r>
+              <w:rPr>
+                <w:noProof/>
+                <w:webHidden/>
+              </w:rPr>
               <w:t>5</w:t>
+            </w:r>
+            <w:r>
+              <w:rPr>
+                <w:noProof/>
+                <w:webHidden/>
+              </w:rPr>
+              <w:fldChar w:fldCharType="end"/>
+            </w:r>
+          </w:hyperlink>
+        </w:p>
+        <w:p>
+          <w:pPr>
+            <w:pStyle w:val="Spistreci4"/>
+            <w:tabs>
+              <w:tab w:val="right" w:leader="dot" w:pos="7926"/>
+            </w:tabs>
+            <w:rPr>
+              <w:rFonts w:asciiTheme="minorHAnsi" w:eastAsiaTheme="minorEastAsia" w:hAnsiTheme="minorHAnsi" w:cstheme="minorBidi"/>
+              <w:noProof/>
+              <w:color w:val="auto"/>
+              <w:kern w:val="2"/>
+              <w:szCs w:val="24"/>
+              <w14:ligatures w14:val="standardContextual"/>
+            </w:rPr>
+          </w:pPr>
+          <w:hyperlink w:anchor="_Toc184830872" w:history="1">
+            <w:r>
+              <w:rPr>
+                <w:rStyle w:val="Hipercze"/>
+                <w:noProof/>
+              </w:rPr>
+              <w:t>1.3.1 Pobranie ro</w:t>
+            </w:r>
+            <w:r>
+              <w:rPr>
+                <w:rStyle w:val="Hipercze"/>
+                <w:rFonts w:hint="eastAsia"/>
+                <w:noProof/>
+              </w:rPr>
+              <w:t>ś</w:t>
+            </w:r>
+            <w:r>
+              <w:rPr>
+                <w:rStyle w:val="Hipercze"/>
+                <w:noProof/>
+              </w:rPr>
+              <w:t>lin</w:t>
+            </w:r>
+            <w:r>
+              <w:rPr>
+                <w:noProof/>
+                <w:webHidden/>
+              </w:rPr>
+              <w:tab/>
+            </w:r>
+            <w:r>
+              <w:rPr>
+                <w:noProof/>
+                <w:webHidden/>
+              </w:rPr>
+              <w:fldChar w:fldCharType="begin"/>
+            </w:r>
+            <w:r>
+              <w:rPr>
+                <w:noProof/>
+                <w:webHidden/>
+              </w:rPr>
+              <w:instrText xml:space="preserve"> PAGEREF _Toc184830872 \h </w:instrText>
+            </w:r>
+            <w:r>
+              <w:rPr>
+                <w:noProof/>
+                <w:webHidden/>
+              </w:rPr>
+            </w:r>
+            <w:r>
+              <w:rPr>
+                <w:noProof/>
+                <w:webHidden/>
+              </w:rPr>
+              <w:fldChar w:fldCharType="separate"/>
+            </w:r>
+            <w:r>
+              <w:rPr>
+                <w:noProof/>
+                <w:webHidden/>
+              </w:rPr>
+              <w:t>5</w:t>
+            </w:r>
+            <w:r>
+              <w:rPr>
+                <w:noProof/>
+                <w:webHidden/>
+              </w:rPr>
+              <w:fldChar w:fldCharType="end"/>
+            </w:r>
+          </w:hyperlink>
+        </w:p>
+        <w:p>
+          <w:pPr>
+            <w:pStyle w:val="Spistreci4"/>
+            <w:tabs>
+              <w:tab w:val="right" w:leader="dot" w:pos="7926"/>
+            </w:tabs>
+            <w:rPr>
+              <w:rFonts w:asciiTheme="minorHAnsi" w:eastAsiaTheme="minorEastAsia" w:hAnsiTheme="minorHAnsi" w:cstheme="minorBidi"/>
+              <w:noProof/>
+              <w:color w:val="auto"/>
+              <w:kern w:val="2"/>
+              <w:szCs w:val="24"/>
+              <w14:ligatures w14:val="standardContextual"/>
+            </w:rPr>
+          </w:pPr>
+          <w:hyperlink w:anchor="_Toc184830873" w:history="1">
+            <w:r>
+              <w:rPr>
+                <w:rStyle w:val="Hipercze"/>
+                <w:noProof/>
+              </w:rPr>
+              <w:t>1.3.2 Pobranie obraz</w:t>
+            </w:r>
+            <w:r>
+              <w:rPr>
+                <w:rStyle w:val="Hipercze"/>
+                <w:rFonts w:hint="eastAsia"/>
+                <w:noProof/>
+              </w:rPr>
+              <w:t>ó</w:t>
+            </w:r>
+            <w:r>
+              <w:rPr>
+                <w:rStyle w:val="Hipercze"/>
+                <w:noProof/>
+              </w:rPr>
+              <w:t>w ro</w:t>
+            </w:r>
+            <w:r>
+              <w:rPr>
+                <w:rStyle w:val="Hipercze"/>
+                <w:rFonts w:hint="eastAsia"/>
+                <w:noProof/>
+              </w:rPr>
+              <w:t>ś</w:t>
+            </w:r>
+            <w:r>
+              <w:rPr>
+                <w:rStyle w:val="Hipercze"/>
+                <w:noProof/>
+              </w:rPr>
+              <w:t>lin</w:t>
+            </w:r>
+            <w:r>
+              <w:rPr>
+                <w:noProof/>
+                <w:webHidden/>
+              </w:rPr>
+              <w:tab/>
+            </w:r>
+            <w:r>
+              <w:rPr>
+                <w:noProof/>
+                <w:webHidden/>
+              </w:rPr>
+              <w:fldChar w:fldCharType="begin"/>
+            </w:r>
+            <w:r>
+              <w:rPr>
+                <w:noProof/>
+                <w:webHidden/>
+              </w:rPr>
+              <w:instrText xml:space="preserve"> PAGEREF _Toc184830873 \h </w:instrText>
+            </w:r>
+            <w:r>
+              <w:rPr>
+                <w:noProof/>
+                <w:webHidden/>
+              </w:rPr>
+            </w:r>
+            <w:r>
+              <w:rPr>
+                <w:noProof/>
+                <w:webHidden/>
+              </w:rPr>
+              <w:fldChar w:fldCharType="separate"/>
+            </w:r>
+            <w:r>
+              <w:rPr>
+                <w:noProof/>
+                <w:webHidden/>
+              </w:rPr>
+              <w:t>5</w:t>
+            </w:r>
+            <w:r>
+              <w:rPr>
+                <w:noProof/>
+                <w:webHidden/>
+              </w:rPr>
+              <w:fldChar w:fldCharType="end"/>
+            </w:r>
+          </w:hyperlink>
+        </w:p>
+        <w:p>
+          <w:pPr>
+            <w:pStyle w:val="Spistreci2"/>
+            <w:tabs>
+              <w:tab w:val="right" w:leader="dot" w:pos="7926"/>
+            </w:tabs>
+            <w:rPr>
+              <w:rFonts w:asciiTheme="minorHAnsi" w:eastAsiaTheme="minorEastAsia" w:hAnsiTheme="minorHAnsi" w:cstheme="minorBidi"/>
+              <w:noProof/>
+              <w:color w:val="auto"/>
+              <w:kern w:val="2"/>
+              <w:szCs w:val="24"/>
+              <w14:ligatures w14:val="standardContextual"/>
+            </w:rPr>
+          </w:pPr>
+          <w:hyperlink w:anchor="_Toc184830874" w:history="1">
+            <w:r>
+              <w:rPr>
+                <w:rStyle w:val="Hipercze"/>
+                <w:noProof/>
+              </w:rPr>
+              <w:t>2 Baza danych</w:t>
+            </w:r>
+            <w:r>
+              <w:rPr>
+                <w:noProof/>
+                <w:webHidden/>
+              </w:rPr>
+              <w:tab/>
+            </w:r>
+            <w:r>
+              <w:rPr>
+                <w:noProof/>
+                <w:webHidden/>
+              </w:rPr>
+              <w:fldChar w:fldCharType="begin"/>
+            </w:r>
+            <w:r>
+              <w:rPr>
+                <w:noProof/>
+                <w:webHidden/>
+              </w:rPr>
+              <w:instrText xml:space="preserve"> PAGEREF _Toc184830874 \h </w:instrText>
+            </w:r>
+            <w:r>
+              <w:rPr>
+                <w:noProof/>
+                <w:webHidden/>
+              </w:rPr>
+            </w:r>
+            <w:r>
+              <w:rPr>
+                <w:noProof/>
+                <w:webHidden/>
+              </w:rPr>
+              <w:fldChar w:fldCharType="separate"/>
+            </w:r>
+            <w:r>
+              <w:rPr>
+                <w:noProof/>
+                <w:webHidden/>
+              </w:rPr>
+              <w:t>6</w:t>
+            </w:r>
+            <w:r>
+              <w:rPr>
+                <w:noProof/>
+                <w:webHidden/>
+              </w:rPr>
+              <w:fldChar w:fldCharType="end"/>
+            </w:r>
+          </w:hyperlink>
+        </w:p>
+        <w:p>
+          <w:pPr>
+            <w:pStyle w:val="Spistreci3"/>
+            <w:tabs>
+              <w:tab w:val="right" w:leader="dot" w:pos="7926"/>
+            </w:tabs>
+            <w:rPr>
+              <w:rFonts w:asciiTheme="minorHAnsi" w:eastAsiaTheme="minorEastAsia" w:hAnsiTheme="minorHAnsi" w:cstheme="minorBidi"/>
+              <w:noProof/>
+              <w:color w:val="auto"/>
+              <w:kern w:val="2"/>
+              <w:szCs w:val="24"/>
+              <w14:ligatures w14:val="standardContextual"/>
+            </w:rPr>
+          </w:pPr>
+          <w:hyperlink w:anchor="_Toc184830875" w:history="1">
+            <w:r>
+              <w:rPr>
+                <w:rStyle w:val="Hipercze"/>
+                <w:noProof/>
+              </w:rPr>
+              <w:t xml:space="preserve">2.1 </w:t>
+            </w:r>
+            <w:r>
+              <w:rPr>
+                <w:rStyle w:val="Hipercze"/>
+                <w:rFonts w:hint="eastAsia"/>
+                <w:noProof/>
+              </w:rPr>
+              <w:t>Ź</w:t>
+            </w:r>
+            <w:r>
+              <w:rPr>
+                <w:rStyle w:val="Hipercze"/>
+                <w:noProof/>
+              </w:rPr>
+              <w:t>r</w:t>
+            </w:r>
+            <w:r>
+              <w:rPr>
+                <w:rStyle w:val="Hipercze"/>
+                <w:rFonts w:hint="eastAsia"/>
+                <w:noProof/>
+              </w:rPr>
+              <w:t>ó</w:t>
+            </w:r>
+            <w:r>
+              <w:rPr>
+                <w:rStyle w:val="Hipercze"/>
+                <w:noProof/>
+              </w:rPr>
+              <w:t>d</w:t>
+            </w:r>
+            <w:r>
+              <w:rPr>
+                <w:rStyle w:val="Hipercze"/>
+                <w:rFonts w:hint="eastAsia"/>
+                <w:noProof/>
+              </w:rPr>
+              <w:t>ł</w:t>
+            </w:r>
+            <w:r>
+              <w:rPr>
+                <w:rStyle w:val="Hipercze"/>
+                <w:noProof/>
+              </w:rPr>
+              <w:t>a danych</w:t>
+            </w:r>
+            <w:r>
+              <w:rPr>
+                <w:noProof/>
+                <w:webHidden/>
+              </w:rPr>
+              <w:tab/>
+            </w:r>
+            <w:r>
+              <w:rPr>
+                <w:noProof/>
+                <w:webHidden/>
+              </w:rPr>
+              <w:fldChar w:fldCharType="begin"/>
+            </w:r>
+            <w:r>
+              <w:rPr>
+                <w:noProof/>
+                <w:webHidden/>
+              </w:rPr>
+              <w:instrText xml:space="preserve"> PAGEREF _Toc184830875 \h </w:instrText>
+            </w:r>
+            <w:r>
+              <w:rPr>
+                <w:noProof/>
+                <w:webHidden/>
+              </w:rPr>
+            </w:r>
+            <w:r>
+              <w:rPr>
+                <w:noProof/>
+                <w:webHidden/>
+              </w:rPr>
+              <w:fldChar w:fldCharType="separate"/>
+            </w:r>
+            <w:r>
+              <w:rPr>
+                <w:noProof/>
+                <w:webHidden/>
+              </w:rPr>
+              <w:t>6</w:t>
+            </w:r>
+            <w:r>
+              <w:rPr>
+                <w:noProof/>
+                <w:webHidden/>
+              </w:rPr>
+              <w:fldChar w:fldCharType="end"/>
+            </w:r>
+          </w:hyperlink>
+        </w:p>
+        <w:p>
+          <w:pPr>
+            <w:pStyle w:val="Spistreci3"/>
+            <w:tabs>
+              <w:tab w:val="right" w:leader="dot" w:pos="7926"/>
+            </w:tabs>
+            <w:rPr>
+              <w:rFonts w:asciiTheme="minorHAnsi" w:eastAsiaTheme="minorEastAsia" w:hAnsiTheme="minorHAnsi" w:cstheme="minorBidi"/>
+              <w:noProof/>
+              <w:color w:val="auto"/>
+              <w:kern w:val="2"/>
+              <w:szCs w:val="24"/>
+              <w14:ligatures w14:val="standardContextual"/>
+            </w:rPr>
+          </w:pPr>
+          <w:hyperlink w:anchor="_Toc184830876" w:history="1">
+            <w:r>
+              <w:rPr>
+                <w:rStyle w:val="Hipercze"/>
+                <w:noProof/>
+              </w:rPr>
+              <w:t>2.2 Diagram [TODO]</w:t>
+            </w:r>
+            <w:r>
+              <w:rPr>
+                <w:noProof/>
+                <w:webHidden/>
+              </w:rPr>
+              <w:tab/>
+            </w:r>
+            <w:r>
+              <w:rPr>
+                <w:noProof/>
+                <w:webHidden/>
+              </w:rPr>
+              <w:fldChar w:fldCharType="begin"/>
+            </w:r>
+            <w:r>
+              <w:rPr>
+                <w:noProof/>
+                <w:webHidden/>
+              </w:rPr>
+              <w:instrText xml:space="preserve"> PAGEREF _Toc184830876 \h </w:instrText>
+            </w:r>
+            <w:r>
+              <w:rPr>
+                <w:noProof/>
+                <w:webHidden/>
+              </w:rPr>
+            </w:r>
+            <w:r>
+              <w:rPr>
+                <w:noProof/>
+                <w:webHidden/>
+              </w:rPr>
+              <w:fldChar w:fldCharType="separate"/>
+            </w:r>
+            <w:r>
+              <w:rPr>
+                <w:noProof/>
+                <w:webHidden/>
+              </w:rPr>
+              <w:t>7</w:t>
+            </w:r>
+            <w:r>
+              <w:rPr>
+                <w:noProof/>
+                <w:webHidden/>
+              </w:rPr>
+              <w:fldChar w:fldCharType="end"/>
+            </w:r>
+          </w:hyperlink>
+        </w:p>
+        <w:p>
+          <w:pPr>
+            <w:pStyle w:val="Spistreci3"/>
+            <w:tabs>
+              <w:tab w:val="right" w:leader="dot" w:pos="7926"/>
+            </w:tabs>
+            <w:rPr>
+              <w:rFonts w:asciiTheme="minorHAnsi" w:eastAsiaTheme="minorEastAsia" w:hAnsiTheme="minorHAnsi" w:cstheme="minorBidi"/>
+              <w:noProof/>
+              <w:color w:val="auto"/>
+              <w:kern w:val="2"/>
+              <w:szCs w:val="24"/>
+              <w14:ligatures w14:val="standardContextual"/>
+            </w:rPr>
+          </w:pPr>
+          <w:hyperlink w:anchor="_Toc184830877" w:history="1">
+            <w:r>
+              <w:rPr>
+                <w:rStyle w:val="Hipercze"/>
+                <w:noProof/>
+              </w:rPr>
+              <w:t>2.3 Struktura bazy danych</w:t>
+            </w:r>
+            <w:r>
+              <w:rPr>
+                <w:noProof/>
+                <w:webHidden/>
+              </w:rPr>
+              <w:tab/>
+            </w:r>
+            <w:r>
+              <w:rPr>
+                <w:noProof/>
+                <w:webHidden/>
+              </w:rPr>
+              <w:fldChar w:fldCharType="begin"/>
+            </w:r>
+            <w:r>
+              <w:rPr>
+                <w:noProof/>
+                <w:webHidden/>
+              </w:rPr>
+              <w:instrText xml:space="preserve"> PAGEREF _Toc184830877 \h </w:instrText>
+            </w:r>
+            <w:r>
+              <w:rPr>
+                <w:noProof/>
+                <w:webHidden/>
+              </w:rPr>
+            </w:r>
+            <w:r>
+              <w:rPr>
+                <w:noProof/>
+                <w:webHidden/>
+              </w:rPr>
+              <w:fldChar w:fldCharType="separate"/>
+            </w:r>
+            <w:r>
+              <w:rPr>
+                <w:noProof/>
+                <w:webHidden/>
+              </w:rPr>
+              <w:t>7</w:t>
+            </w:r>
+            <w:r>
+              <w:rPr>
+                <w:noProof/>
+                <w:webHidden/>
+              </w:rPr>
+              <w:fldChar w:fldCharType="end"/>
+            </w:r>
+          </w:hyperlink>
+        </w:p>
+        <w:p>
+          <w:pPr>
+            <w:pStyle w:val="Spistreci4"/>
+            <w:tabs>
+              <w:tab w:val="right" w:leader="dot" w:pos="7926"/>
+            </w:tabs>
+            <w:rPr>
+              <w:rFonts w:asciiTheme="minorHAnsi" w:eastAsiaTheme="minorEastAsia" w:hAnsiTheme="minorHAnsi" w:cstheme="minorBidi"/>
+              <w:noProof/>
+              <w:color w:val="auto"/>
+              <w:kern w:val="2"/>
+              <w:szCs w:val="24"/>
+              <w14:ligatures w14:val="standardContextual"/>
+            </w:rPr>
+          </w:pPr>
+          <w:hyperlink w:anchor="_Toc184830878" w:history="1">
+            <w:r>
+              <w:rPr>
+                <w:rStyle w:val="Hipercze"/>
+                <w:noProof/>
+              </w:rPr>
+              <w:t>2.3.1 W</w:t>
+            </w:r>
+            <w:r>
+              <w:rPr>
+                <w:rStyle w:val="Hipercze"/>
+                <w:rFonts w:hint="eastAsia"/>
+                <w:noProof/>
+              </w:rPr>
+              <w:t>ę</w:t>
+            </w:r>
+            <w:r>
+              <w:rPr>
+                <w:rStyle w:val="Hipercze"/>
+                <w:noProof/>
+              </w:rPr>
+              <w:t>z</w:t>
+            </w:r>
+            <w:r>
+              <w:rPr>
+                <w:rStyle w:val="Hipercze"/>
+                <w:rFonts w:hint="eastAsia"/>
+                <w:noProof/>
+              </w:rPr>
+              <w:t>ł</w:t>
+            </w:r>
+            <w:r>
+              <w:rPr>
+                <w:rStyle w:val="Hipercze"/>
+                <w:noProof/>
+              </w:rPr>
+              <w:t>y</w:t>
+            </w:r>
+            <w:r>
+              <w:rPr>
+                <w:noProof/>
+                <w:webHidden/>
+              </w:rPr>
+              <w:tab/>
+            </w:r>
+            <w:r>
+              <w:rPr>
+                <w:noProof/>
+                <w:webHidden/>
+              </w:rPr>
+              <w:fldChar w:fldCharType="begin"/>
+            </w:r>
+            <w:r>
+              <w:rPr>
+                <w:noProof/>
+                <w:webHidden/>
+              </w:rPr>
+              <w:instrText xml:space="preserve"> PAGEREF _Toc184830878 \h </w:instrText>
+            </w:r>
+            <w:r>
+              <w:rPr>
+                <w:noProof/>
+                <w:webHidden/>
+              </w:rPr>
+            </w:r>
+            <w:r>
+              <w:rPr>
+                <w:noProof/>
+                <w:webHidden/>
+              </w:rPr>
+              <w:fldChar w:fldCharType="separate"/>
+            </w:r>
+            <w:r>
+              <w:rPr>
+                <w:noProof/>
+                <w:webHidden/>
+              </w:rPr>
+              <w:t>7</w:t>
+            </w:r>
+            <w:r>
+              <w:rPr>
+                <w:noProof/>
+                <w:webHidden/>
+              </w:rPr>
+              <w:fldChar w:fldCharType="end"/>
+            </w:r>
+          </w:hyperlink>
+        </w:p>
+        <w:p>
+          <w:pPr>
+            <w:pStyle w:val="Spistreci4"/>
+            <w:tabs>
+              <w:tab w:val="right" w:leader="dot" w:pos="7926"/>
+            </w:tabs>
+            <w:rPr>
+              <w:rFonts w:asciiTheme="minorHAnsi" w:eastAsiaTheme="minorEastAsia" w:hAnsiTheme="minorHAnsi" w:cstheme="minorBidi"/>
+              <w:noProof/>
+              <w:color w:val="auto"/>
+              <w:kern w:val="2"/>
+              <w:szCs w:val="24"/>
+              <w14:ligatures w14:val="standardContextual"/>
+            </w:rPr>
+          </w:pPr>
+          <w:hyperlink w:anchor="_Toc184830879" w:history="1">
+            <w:r>
+              <w:rPr>
+                <w:rStyle w:val="Hipercze"/>
+                <w:noProof/>
+              </w:rPr>
+              <w:t>2.3.2 Relacje</w:t>
+            </w:r>
+            <w:r>
+              <w:rPr>
+                <w:noProof/>
+                <w:webHidden/>
+              </w:rPr>
+              <w:tab/>
+            </w:r>
+            <w:r>
+              <w:rPr>
+                <w:noProof/>
+                <w:webHidden/>
+              </w:rPr>
+              <w:fldChar w:fldCharType="begin"/>
+            </w:r>
+            <w:r>
+              <w:rPr>
+                <w:noProof/>
+                <w:webHidden/>
+              </w:rPr>
+              <w:instrText xml:space="preserve"> PAGEREF _Toc184830879 \h </w:instrText>
+            </w:r>
+            <w:r>
+              <w:rPr>
+                <w:noProof/>
+                <w:webHidden/>
+              </w:rPr>
+            </w:r>
+            <w:r>
+              <w:rPr>
+                <w:noProof/>
+                <w:webHidden/>
+              </w:rPr>
+              <w:fldChar w:fldCharType="separate"/>
+            </w:r>
+            <w:r>
+              <w:rPr>
+                <w:noProof/>
+                <w:webHidden/>
+              </w:rPr>
+              <w:t>11</w:t>
+            </w:r>
+            <w:r>
+              <w:rPr>
+                <w:noProof/>
+                <w:webHidden/>
+              </w:rPr>
+              <w:fldChar w:fldCharType="end"/>
+            </w:r>
+          </w:hyperlink>
+        </w:p>
+        <w:p>
+          <w:pPr>
+            <w:pStyle w:val="Spistreci1"/>
+            <w:rPr>
+              <w:rFonts w:asciiTheme="minorHAnsi" w:eastAsiaTheme="minorEastAsia" w:hAnsiTheme="minorHAnsi" w:cstheme="minorBidi"/>
+              <w:noProof/>
+              <w:color w:val="auto"/>
+              <w:kern w:val="2"/>
+              <w:szCs w:val="24"/>
+              <w14:ligatures w14:val="standardContextual"/>
+            </w:rPr>
+          </w:pPr>
+          <w:hyperlink w:anchor="_Toc184830880" w:history="1">
+            <w:r>
+              <w:rPr>
+                <w:rStyle w:val="Hipercze"/>
+                <w:noProof/>
+              </w:rPr>
+              <w:t>Zako</w:t>
+            </w:r>
+            <w:r>
+              <w:rPr>
+                <w:rStyle w:val="Hipercze"/>
+                <w:rFonts w:hint="eastAsia"/>
+                <w:noProof/>
+              </w:rPr>
+              <w:t>ń</w:t>
+            </w:r>
+            <w:r>
+              <w:rPr>
+                <w:rStyle w:val="Hipercze"/>
+                <w:noProof/>
+              </w:rPr>
+              <w:t>czenie</w:t>
+            </w:r>
+            <w:r>
+              <w:rPr>
+                <w:noProof/>
+                <w:webHidden/>
+              </w:rPr>
+              <w:tab/>
+            </w:r>
+            <w:r>
+              <w:rPr>
+                <w:noProof/>
+                <w:webHidden/>
+              </w:rPr>
+              <w:fldChar w:fldCharType="begin"/>
+            </w:r>
+            <w:r>
+              <w:rPr>
+                <w:noProof/>
+                <w:webHidden/>
+              </w:rPr>
+              <w:instrText xml:space="preserve"> PAGEREF _Toc184830880 \h </w:instrText>
+            </w:r>
+            <w:r>
+              <w:rPr>
+                <w:noProof/>
+                <w:webHidden/>
+              </w:rPr>
+            </w:r>
+            <w:r>
+              <w:rPr>
+                <w:noProof/>
+                <w:webHidden/>
+              </w:rPr>
+              <w:fldChar w:fldCharType="separate"/>
+            </w:r>
+            <w:r>
+              <w:rPr>
+                <w:noProof/>
+                <w:webHidden/>
+              </w:rPr>
+              <w:t>13</w:t>
             </w:r>
             <w:r>
               <w:rPr>
@@ -937,10 +1831,6 @@
         </w:p>
         <w:p>
           <w:r>
-            <w:rPr>
-              <w:b/>
-              <w:bCs/>
-            </w:rPr>
             <w:fldChar w:fldCharType="end"/>
           </w:r>
         </w:p>
@@ -948,29 +1838,460 @@
     </w:sdt>
     <w:p>
       <w:pPr>
-        <w:spacing w:line="360" w:lineRule="auto"/>
-        <w:ind w:firstLine="709"/>
-        <w:jc w:val="left"/>
+        <w:pStyle w:val="Nagwek1"/>
       </w:pPr>
       <w:r>
         <w:br w:type="page"/>
       </w:r>
+      <w:bookmarkStart w:id="1" w:name="_Toc184830865"/>
+      <w:r>
+        <w:lastRenderedPageBreak/>
+        <w:t>Spis ilustracji</w:t>
+      </w:r>
+      <w:bookmarkEnd w:id="1"/>
+    </w:p>
+    <w:p>
+      <w:pPr>
+        <w:pStyle w:val="Spisilustracji"/>
+        <w:tabs>
+          <w:tab w:val="right" w:leader="dot" w:pos="7926"/>
+        </w:tabs>
+        <w:rPr>
+          <w:rFonts w:asciiTheme="minorHAnsi" w:eastAsiaTheme="minorEastAsia" w:hAnsiTheme="minorHAnsi" w:cstheme="minorBidi"/>
+          <w:noProof/>
+          <w:color w:val="auto"/>
+          <w:kern w:val="2"/>
+          <w:szCs w:val="24"/>
+          <w14:ligatures w14:val="standardContextual"/>
+        </w:rPr>
+      </w:pPr>
+      <w:r>
+        <w:fldChar w:fldCharType="begin"/>
+      </w:r>
+      <w:r>
+        <w:instrText xml:space="preserve"> TOC \h \z \c "Obraz" </w:instrText>
+      </w:r>
+      <w:r>
+        <w:fldChar w:fldCharType="separate"/>
+      </w:r>
+      <w:hyperlink w:anchor="_Toc184829583" w:history="1">
+        <w:r>
+          <w:rPr>
+            <w:rStyle w:val="Hipercze"/>
+            <w:noProof/>
+          </w:rPr>
+          <w:t>Obraz 2.3.1 W</w:t>
+        </w:r>
+        <w:r>
+          <w:rPr>
+            <w:rStyle w:val="Hipercze"/>
+            <w:rFonts w:hint="eastAsia"/>
+            <w:noProof/>
+          </w:rPr>
+          <w:t>ę</w:t>
+        </w:r>
+        <w:r>
+          <w:rPr>
+            <w:rStyle w:val="Hipercze"/>
+            <w:noProof/>
+          </w:rPr>
+          <w:t>ze</w:t>
+        </w:r>
+        <w:r>
+          <w:rPr>
+            <w:rStyle w:val="Hipercze"/>
+            <w:rFonts w:hint="eastAsia"/>
+            <w:noProof/>
+          </w:rPr>
+          <w:t>ł</w:t>
+        </w:r>
+        <w:r>
+          <w:rPr>
+            <w:rStyle w:val="Hipercze"/>
+            <w:noProof/>
+          </w:rPr>
+          <w:t xml:space="preserve"> Roslina</w:t>
+        </w:r>
+        <w:r>
+          <w:rPr>
+            <w:noProof/>
+            <w:webHidden/>
+          </w:rPr>
+          <w:tab/>
+        </w:r>
+        <w:r>
+          <w:rPr>
+            <w:noProof/>
+            <w:webHidden/>
+          </w:rPr>
+          <w:fldChar w:fldCharType="begin"/>
+        </w:r>
+        <w:r>
+          <w:rPr>
+            <w:noProof/>
+            <w:webHidden/>
+          </w:rPr>
+          <w:instrText xml:space="preserve"> PAGEREF _Toc184829583 \h </w:instrText>
+        </w:r>
+        <w:r>
+          <w:rPr>
+            <w:noProof/>
+            <w:webHidden/>
+          </w:rPr>
+        </w:r>
+        <w:r>
+          <w:rPr>
+            <w:noProof/>
+            <w:webHidden/>
+          </w:rPr>
+          <w:fldChar w:fldCharType="separate"/>
+        </w:r>
+        <w:r>
+          <w:rPr>
+            <w:noProof/>
+            <w:webHidden/>
+          </w:rPr>
+          <w:t>7</w:t>
+        </w:r>
+        <w:r>
+          <w:rPr>
+            <w:noProof/>
+            <w:webHidden/>
+          </w:rPr>
+          <w:fldChar w:fldCharType="end"/>
+        </w:r>
+      </w:hyperlink>
+    </w:p>
+    <w:p>
+      <w:pPr>
+        <w:pStyle w:val="Spisilustracji"/>
+        <w:tabs>
+          <w:tab w:val="right" w:leader="dot" w:pos="7926"/>
+        </w:tabs>
+        <w:rPr>
+          <w:rFonts w:asciiTheme="minorHAnsi" w:eastAsiaTheme="minorEastAsia" w:hAnsiTheme="minorHAnsi" w:cstheme="minorBidi"/>
+          <w:noProof/>
+          <w:color w:val="auto"/>
+          <w:kern w:val="2"/>
+          <w:szCs w:val="24"/>
+          <w14:ligatures w14:val="standardContextual"/>
+        </w:rPr>
+      </w:pPr>
+      <w:hyperlink w:anchor="_Toc184829584" w:history="1">
+        <w:r>
+          <w:rPr>
+            <w:rStyle w:val="Hipercze"/>
+            <w:noProof/>
+          </w:rPr>
+          <w:t>Obraz 2.3.2 W</w:t>
+        </w:r>
+        <w:r>
+          <w:rPr>
+            <w:rStyle w:val="Hipercze"/>
+            <w:rFonts w:hint="eastAsia"/>
+            <w:noProof/>
+          </w:rPr>
+          <w:t>ę</w:t>
+        </w:r>
+        <w:r>
+          <w:rPr>
+            <w:rStyle w:val="Hipercze"/>
+            <w:noProof/>
+          </w:rPr>
+          <w:t>ze</w:t>
+        </w:r>
+        <w:r>
+          <w:rPr>
+            <w:rStyle w:val="Hipercze"/>
+            <w:rFonts w:hint="eastAsia"/>
+            <w:noProof/>
+          </w:rPr>
+          <w:t>ł</w:t>
+        </w:r>
+        <w:r>
+          <w:rPr>
+            <w:rStyle w:val="Hipercze"/>
+            <w:noProof/>
+          </w:rPr>
+          <w:t xml:space="preserve"> UzytkownikRoslina</w:t>
+        </w:r>
+        <w:r>
+          <w:rPr>
+            <w:noProof/>
+            <w:webHidden/>
+          </w:rPr>
+          <w:tab/>
+        </w:r>
+        <w:r>
+          <w:rPr>
+            <w:noProof/>
+            <w:webHidden/>
+          </w:rPr>
+          <w:fldChar w:fldCharType="begin"/>
+        </w:r>
+        <w:r>
+          <w:rPr>
+            <w:noProof/>
+            <w:webHidden/>
+          </w:rPr>
+          <w:instrText xml:space="preserve"> PAGEREF _Toc184829584 \h </w:instrText>
+        </w:r>
+        <w:r>
+          <w:rPr>
+            <w:noProof/>
+            <w:webHidden/>
+          </w:rPr>
+        </w:r>
+        <w:r>
+          <w:rPr>
+            <w:noProof/>
+            <w:webHidden/>
+          </w:rPr>
+          <w:fldChar w:fldCharType="separate"/>
+        </w:r>
+        <w:r>
+          <w:rPr>
+            <w:noProof/>
+            <w:webHidden/>
+          </w:rPr>
+          <w:t>8</w:t>
+        </w:r>
+        <w:r>
+          <w:rPr>
+            <w:noProof/>
+            <w:webHidden/>
+          </w:rPr>
+          <w:fldChar w:fldCharType="end"/>
+        </w:r>
+      </w:hyperlink>
+    </w:p>
+    <w:p>
+      <w:pPr>
+        <w:pStyle w:val="Spisilustracji"/>
+        <w:tabs>
+          <w:tab w:val="right" w:leader="dot" w:pos="7926"/>
+        </w:tabs>
+        <w:rPr>
+          <w:rFonts w:asciiTheme="minorHAnsi" w:eastAsiaTheme="minorEastAsia" w:hAnsiTheme="minorHAnsi" w:cstheme="minorBidi"/>
+          <w:noProof/>
+          <w:color w:val="auto"/>
+          <w:kern w:val="2"/>
+          <w:szCs w:val="24"/>
+          <w14:ligatures w14:val="standardContextual"/>
+        </w:rPr>
+      </w:pPr>
+      <w:hyperlink w:anchor="_Toc184829585" w:history="1">
+        <w:r>
+          <w:rPr>
+            <w:rStyle w:val="Hipercze"/>
+            <w:noProof/>
+          </w:rPr>
+          <w:t>Obraz 2.3.3 W</w:t>
+        </w:r>
+        <w:r>
+          <w:rPr>
+            <w:rStyle w:val="Hipercze"/>
+            <w:rFonts w:hint="eastAsia"/>
+            <w:noProof/>
+          </w:rPr>
+          <w:t>ę</w:t>
+        </w:r>
+        <w:r>
+          <w:rPr>
+            <w:rStyle w:val="Hipercze"/>
+            <w:noProof/>
+          </w:rPr>
+          <w:t>ze</w:t>
+        </w:r>
+        <w:r>
+          <w:rPr>
+            <w:rStyle w:val="Hipercze"/>
+            <w:rFonts w:hint="eastAsia"/>
+            <w:noProof/>
+          </w:rPr>
+          <w:t>ł</w:t>
+        </w:r>
+        <w:r>
+          <w:rPr>
+            <w:rStyle w:val="Hipercze"/>
+            <w:noProof/>
+          </w:rPr>
+          <w:t xml:space="preserve"> ogrodu</w:t>
+        </w:r>
+        <w:r>
+          <w:rPr>
+            <w:noProof/>
+            <w:webHidden/>
+          </w:rPr>
+          <w:tab/>
+        </w:r>
+        <w:r>
+          <w:rPr>
+            <w:noProof/>
+            <w:webHidden/>
+          </w:rPr>
+          <w:fldChar w:fldCharType="begin"/>
+        </w:r>
+        <w:r>
+          <w:rPr>
+            <w:noProof/>
+            <w:webHidden/>
+          </w:rPr>
+          <w:instrText xml:space="preserve"> PAGEREF _Toc184829585 \h </w:instrText>
+        </w:r>
+        <w:r>
+          <w:rPr>
+            <w:noProof/>
+            <w:webHidden/>
+          </w:rPr>
+        </w:r>
+        <w:r>
+          <w:rPr>
+            <w:noProof/>
+            <w:webHidden/>
+          </w:rPr>
+          <w:fldChar w:fldCharType="separate"/>
+        </w:r>
+        <w:r>
+          <w:rPr>
+            <w:noProof/>
+            <w:webHidden/>
+          </w:rPr>
+          <w:t>8</w:t>
+        </w:r>
+        <w:r>
+          <w:rPr>
+            <w:noProof/>
+            <w:webHidden/>
+          </w:rPr>
+          <w:fldChar w:fldCharType="end"/>
+        </w:r>
+      </w:hyperlink>
+    </w:p>
+    <w:p>
+      <w:pPr>
+        <w:pStyle w:val="Spisilustracji"/>
+        <w:tabs>
+          <w:tab w:val="right" w:leader="dot" w:pos="7926"/>
+        </w:tabs>
+        <w:rPr>
+          <w:rFonts w:asciiTheme="minorHAnsi" w:eastAsiaTheme="minorEastAsia" w:hAnsiTheme="minorHAnsi" w:cstheme="minorBidi"/>
+          <w:noProof/>
+          <w:color w:val="auto"/>
+          <w:kern w:val="2"/>
+          <w:szCs w:val="24"/>
+          <w14:ligatures w14:val="standardContextual"/>
+        </w:rPr>
+      </w:pPr>
+      <w:hyperlink w:anchor="_Toc184829586" w:history="1">
+        <w:r>
+          <w:rPr>
+            <w:rStyle w:val="Hipercze"/>
+            <w:noProof/>
+          </w:rPr>
+          <w:t>Obraz 2.3.4 W</w:t>
+        </w:r>
+        <w:r>
+          <w:rPr>
+            <w:rStyle w:val="Hipercze"/>
+            <w:rFonts w:hint="eastAsia"/>
+            <w:noProof/>
+          </w:rPr>
+          <w:t>ę</w:t>
+        </w:r>
+        <w:r>
+          <w:rPr>
+            <w:rStyle w:val="Hipercze"/>
+            <w:noProof/>
+          </w:rPr>
+          <w:t>ze</w:t>
+        </w:r>
+        <w:r>
+          <w:rPr>
+            <w:rStyle w:val="Hipercze"/>
+            <w:rFonts w:hint="eastAsia"/>
+            <w:noProof/>
+          </w:rPr>
+          <w:t>ł</w:t>
+        </w:r>
+        <w:r>
+          <w:rPr>
+            <w:rStyle w:val="Hipercze"/>
+            <w:noProof/>
+          </w:rPr>
+          <w:t xml:space="preserve"> Dzialka</w:t>
+        </w:r>
+        <w:r>
+          <w:rPr>
+            <w:noProof/>
+            <w:webHidden/>
+          </w:rPr>
+          <w:tab/>
+        </w:r>
+        <w:r>
+          <w:rPr>
+            <w:noProof/>
+            <w:webHidden/>
+          </w:rPr>
+          <w:fldChar w:fldCharType="begin"/>
+        </w:r>
+        <w:r>
+          <w:rPr>
+            <w:noProof/>
+            <w:webHidden/>
+          </w:rPr>
+          <w:instrText xml:space="preserve"> PAGEREF _Toc184829586 \h </w:instrText>
+        </w:r>
+        <w:r>
+          <w:rPr>
+            <w:noProof/>
+            <w:webHidden/>
+          </w:rPr>
+        </w:r>
+        <w:r>
+          <w:rPr>
+            <w:noProof/>
+            <w:webHidden/>
+          </w:rPr>
+          <w:fldChar w:fldCharType="separate"/>
+        </w:r>
+        <w:r>
+          <w:rPr>
+            <w:noProof/>
+            <w:webHidden/>
+          </w:rPr>
+          <w:t>9</w:t>
+        </w:r>
+        <w:r>
+          <w:rPr>
+            <w:noProof/>
+            <w:webHidden/>
+          </w:rPr>
+          <w:fldChar w:fldCharType="end"/>
+        </w:r>
+      </w:hyperlink>
+    </w:p>
+    <w:p>
+      <w:r>
+        <w:fldChar w:fldCharType="end"/>
+      </w:r>
+      <w:r>
+        <w:t xml:space="preserve"> </w:t>
+      </w:r>
     </w:p>
     <w:p>
       <w:pPr>
         <w:pStyle w:val="Nagwek1"/>
-        <w:spacing w:before="0" w:line="360" w:lineRule="auto"/>
-      </w:pPr>
-      <w:bookmarkStart w:id="0" w:name="_Toc184736418"/>
-      <w:r>
-        <w:lastRenderedPageBreak/>
+      </w:pPr>
+      <w:bookmarkStart w:id="2" w:name="_Toc184830866"/>
+      <w:r>
         <w:t>Wstęp</w:t>
       </w:r>
-      <w:bookmarkEnd w:id="0"/>
-    </w:p>
-    <w:p>
-      <w:pPr>
-        <w:ind w:firstLine="708"/>
+      <w:bookmarkEnd w:id="2"/>
+    </w:p>
+    <w:p>
+      <w:pPr>
+        <w:pStyle w:val="TekstNormalny"/>
       </w:pPr>
       <w:r>
         <w:t xml:space="preserve">Celem pracy jest </w:t>
@@ -1002,7 +2323,7 @@
     </w:p>
     <w:p>
       <w:pPr>
-        <w:ind w:firstLine="708"/>
+        <w:pStyle w:val="TekstNormalny"/>
       </w:pPr>
       <w:r>
         <w:t>Tworzona aplikacja dostarcz</w:t>
@@ -1041,24 +2362,121 @@
     <w:p>
       <w:pPr>
         <w:pStyle w:val="Nagwek1"/>
-        <w:spacing w:before="0" w:line="360" w:lineRule="auto"/>
-      </w:pPr>
-      <w:bookmarkStart w:id="1" w:name="_Toc184736419"/>
+      </w:pPr>
+      <w:bookmarkStart w:id="3" w:name="_Toc184830867"/>
       <w:r>
         <w:lastRenderedPageBreak/>
         <w:t>Część zasadnicza</w:t>
       </w:r>
-      <w:bookmarkEnd w:id="1"/>
+      <w:bookmarkEnd w:id="3"/>
     </w:p>
     <w:p>
       <w:pPr>
         <w:pStyle w:val="Nagwek2"/>
       </w:pPr>
-      <w:bookmarkStart w:id="2" w:name="_Toc184736420"/>
+      <w:bookmarkStart w:id="4" w:name="_Toc184830868"/>
       <w:r>
         <w:t>Narzędzia i technologie</w:t>
       </w:r>
-      <w:bookmarkEnd w:id="2"/>
+      <w:bookmarkEnd w:id="4"/>
+    </w:p>
+    <w:p>
+      <w:pPr>
+        <w:pStyle w:val="Nagwek3"/>
+      </w:pPr>
+      <w:bookmarkStart w:id="5" w:name="_Toc184830869"/>
+      <w:r>
+        <w:t xml:space="preserve">Część </w:t>
+      </w:r>
+      <w:proofErr w:type="spellStart"/>
+      <w:r>
+        <w:t>frontendowa</w:t>
+      </w:r>
+      <w:bookmarkEnd w:id="5"/>
+      <w:proofErr w:type="spellEnd"/>
+    </w:p>
+    <w:p/>
+    <w:p>
+      <w:pPr>
+        <w:rPr>
+          <w:rFonts w:asciiTheme="minorHAnsi" w:hAnsiTheme="minorHAnsi" w:cstheme="minorHAnsi"/>
+        </w:rPr>
+      </w:pPr>
+      <w:r>
+        <w:rPr>
+          <w:rFonts w:asciiTheme="minorHAnsi" w:hAnsiTheme="minorHAnsi" w:cstheme="minorHAnsi"/>
+          <w:b/>
+          <w:bCs/>
+        </w:rPr>
+        <w:t>Języki programowania:</w:t>
+      </w:r>
+      <w:r>
+        <w:rPr>
+          <w:rFonts w:asciiTheme="minorHAnsi" w:hAnsiTheme="minorHAnsi" w:cstheme="minorHAnsi"/>
+        </w:rPr>
+        <w:t xml:space="preserve"> </w:t>
+      </w:r>
+      <w:proofErr w:type="spellStart"/>
+      <w:r>
+        <w:rPr>
+          <w:rFonts w:asciiTheme="minorHAnsi" w:hAnsiTheme="minorHAnsi" w:cstheme="minorHAnsi"/>
+        </w:rPr>
+        <w:t>TypeScript</w:t>
+      </w:r>
+      <w:proofErr w:type="spellEnd"/>
+      <w:r>
+        <w:rPr>
+          <w:rFonts w:asciiTheme="minorHAnsi" w:hAnsiTheme="minorHAnsi" w:cstheme="minorHAnsi"/>
+        </w:rPr>
+        <w:t xml:space="preserve"> </w:t>
+      </w:r>
+      <w:r>
+        <w:rPr>
+          <w:rFonts w:asciiTheme="minorHAnsi" w:hAnsiTheme="minorHAnsi" w:cstheme="minorHAnsi"/>
+        </w:rPr>
+        <w:t>5.5.2</w:t>
+      </w:r>
+    </w:p>
+    <w:p>
+      <w:pPr>
+        <w:spacing w:after="219" w:line="360" w:lineRule="auto"/>
+        <w:ind w:right="44" w:firstLine="708"/>
+        <w:rPr>
+          <w:rFonts w:asciiTheme="minorHAnsi" w:hAnsiTheme="minorHAnsi" w:cstheme="minorHAnsi"/>
+        </w:rPr>
+      </w:pPr>
+      <w:proofErr w:type="spellStart"/>
+      <w:r>
+        <w:rPr>
+          <w:rFonts w:asciiTheme="minorHAnsi" w:hAnsiTheme="minorHAnsi" w:cstheme="minorHAnsi"/>
+        </w:rPr>
+        <w:t>TypeScript</w:t>
+      </w:r>
+      <w:proofErr w:type="spellEnd"/>
+      <w:r>
+        <w:rPr>
+          <w:rFonts w:asciiTheme="minorHAnsi" w:hAnsiTheme="minorHAnsi" w:cstheme="minorHAnsi"/>
+        </w:rPr>
+        <w:t xml:space="preserve"> to rozszerzenie</w:t>
+      </w:r>
+      <w:r>
+        <w:rPr>
+          <w:rFonts w:asciiTheme="minorHAnsi" w:hAnsiTheme="minorHAnsi" w:cstheme="minorHAnsi"/>
+        </w:rPr>
+        <w:t xml:space="preserve"> języka</w:t>
+      </w:r>
+      <w:r>
+        <w:rPr>
+          <w:rFonts w:asciiTheme="minorHAnsi" w:hAnsiTheme="minorHAnsi" w:cstheme="minorHAnsi"/>
+        </w:rPr>
+        <w:t xml:space="preserve"> JavaScript dodające typowanie statyczne, </w:t>
+      </w:r>
+      <w:r>
+        <w:rPr>
+          <w:rFonts w:asciiTheme="minorHAnsi" w:hAnsiTheme="minorHAnsi" w:cstheme="minorHAnsi"/>
+        </w:rPr>
+        <w:t>klasy oraz interfejsy. Ma dużo mniejszą tolerancję na błędy, a sam jego kod jest kompilowany na końcu do JavaScript.</w:t>
+      </w:r>
     </w:p>
     <w:p>
       <w:pPr>
@@ -1072,149 +2490,9 @@
         <w:rPr>
           <w:rFonts w:asciiTheme="minorHAnsi" w:hAnsiTheme="minorHAnsi" w:cstheme="minorHAnsi"/>
         </w:rPr>
-        <w:t xml:space="preserve">Jako aplikacja internetowa, projekt ten składa się z części </w:t>
-      </w:r>
-      <w:proofErr w:type="spellStart"/>
-      <w:r>
-        <w:rPr>
-          <w:rFonts w:asciiTheme="minorHAnsi" w:hAnsiTheme="minorHAnsi" w:cstheme="minorHAnsi"/>
-        </w:rPr>
-        <w:t>frontendowej</w:t>
-      </w:r>
-      <w:proofErr w:type="spellEnd"/>
-      <w:r>
-        <w:rPr>
-          <w:rFonts w:asciiTheme="minorHAnsi" w:hAnsiTheme="minorHAnsi" w:cstheme="minorHAnsi"/>
-        </w:rPr>
-        <w:t xml:space="preserve"> i </w:t>
-      </w:r>
-      <w:proofErr w:type="spellStart"/>
-      <w:r>
-        <w:rPr>
-          <w:rFonts w:asciiTheme="minorHAnsi" w:hAnsiTheme="minorHAnsi" w:cstheme="minorHAnsi"/>
-        </w:rPr>
-        <w:t>backendowej</w:t>
-      </w:r>
-      <w:proofErr w:type="spellEnd"/>
-      <w:r>
-        <w:rPr>
-          <w:rFonts w:asciiTheme="minorHAnsi" w:hAnsiTheme="minorHAnsi" w:cstheme="minorHAnsi"/>
-        </w:rPr>
-        <w:t>.</w:t>
-      </w:r>
-    </w:p>
-    <w:p>
-      <w:pPr>
-        <w:pStyle w:val="Nagwek3"/>
-      </w:pPr>
-      <w:bookmarkStart w:id="3" w:name="_Toc184736421"/>
-      <w:r>
-        <w:t xml:space="preserve">Część </w:t>
-      </w:r>
-      <w:proofErr w:type="spellStart"/>
-      <w:r>
-        <w:t>frontendowa</w:t>
-      </w:r>
-      <w:bookmarkEnd w:id="3"/>
-      <w:proofErr w:type="spellEnd"/>
-    </w:p>
-    <w:p>
-      <w:pPr>
-        <w:spacing w:after="219" w:line="360" w:lineRule="auto"/>
-        <w:ind w:right="44"/>
-        <w:rPr>
-          <w:rFonts w:asciiTheme="minorHAnsi" w:hAnsiTheme="minorHAnsi" w:cstheme="minorHAnsi"/>
-        </w:rPr>
-      </w:pPr>
-      <w:r>
-        <w:rPr>
-          <w:rStyle w:val="Nagwek4Znak"/>
-        </w:rPr>
-        <w:t>Języki programowania:</w:t>
-      </w:r>
-      <w:r>
-        <w:rPr>
-          <w:rFonts w:asciiTheme="minorHAnsi" w:hAnsiTheme="minorHAnsi" w:cstheme="minorHAnsi"/>
-        </w:rPr>
-        <w:t xml:space="preserve"> </w:t>
-      </w:r>
-      <w:proofErr w:type="spellStart"/>
-      <w:r>
-        <w:rPr>
-          <w:rFonts w:asciiTheme="minorHAnsi" w:hAnsiTheme="minorHAnsi" w:cstheme="minorHAnsi"/>
-        </w:rPr>
-        <w:t>TypeScript</w:t>
-      </w:r>
-      <w:proofErr w:type="spellEnd"/>
-      <w:r>
-        <w:rPr>
-          <w:rFonts w:asciiTheme="minorHAnsi" w:hAnsiTheme="minorHAnsi" w:cstheme="minorHAnsi"/>
-        </w:rPr>
-        <w:t xml:space="preserve"> </w:t>
-      </w:r>
-      <w:r>
-        <w:rPr>
-          <w:rFonts w:asciiTheme="minorHAnsi" w:hAnsiTheme="minorHAnsi" w:cstheme="minorHAnsi"/>
-        </w:rPr>
-        <w:t>5.5.2</w:t>
-      </w:r>
-    </w:p>
-    <w:p>
-      <w:pPr>
-        <w:spacing w:after="219" w:line="360" w:lineRule="auto"/>
-        <w:ind w:right="44"/>
-        <w:rPr>
-          <w:rFonts w:asciiTheme="minorHAnsi" w:hAnsiTheme="minorHAnsi" w:cstheme="minorHAnsi"/>
-        </w:rPr>
-      </w:pPr>
-      <w:proofErr w:type="spellStart"/>
-      <w:r>
-        <w:rPr>
-          <w:rFonts w:asciiTheme="minorHAnsi" w:hAnsiTheme="minorHAnsi" w:cstheme="minorHAnsi"/>
-        </w:rPr>
-        <w:t>TypeScript</w:t>
-      </w:r>
-      <w:proofErr w:type="spellEnd"/>
-      <w:r>
-        <w:rPr>
-          <w:rFonts w:asciiTheme="minorHAnsi" w:hAnsiTheme="minorHAnsi" w:cstheme="minorHAnsi"/>
-        </w:rPr>
-        <w:t xml:space="preserve"> to rozszerzenie</w:t>
-      </w:r>
-      <w:r>
-        <w:rPr>
-          <w:rFonts w:asciiTheme="minorHAnsi" w:hAnsiTheme="minorHAnsi" w:cstheme="minorHAnsi"/>
-        </w:rPr>
-        <w:t xml:space="preserve"> języka</w:t>
-      </w:r>
-      <w:r>
-        <w:rPr>
-          <w:rFonts w:asciiTheme="minorHAnsi" w:hAnsiTheme="minorHAnsi" w:cstheme="minorHAnsi"/>
-        </w:rPr>
-        <w:t xml:space="preserve"> JavaScript dodające typowanie statyczne, </w:t>
-      </w:r>
-      <w:r>
-        <w:rPr>
-          <w:rFonts w:asciiTheme="minorHAnsi" w:hAnsiTheme="minorHAnsi" w:cstheme="minorHAnsi"/>
-        </w:rPr>
-        <w:t>klasy oraz interfejsy. Ma dużo mniejszą tolerancję na błędy, a sam jego kod jest kompilowany na końcu do JavaScript.</w:t>
-      </w:r>
-    </w:p>
-    <w:p>
-      <w:pPr>
-        <w:spacing w:after="219" w:line="360" w:lineRule="auto"/>
-        <w:ind w:right="44"/>
-        <w:rPr>
-          <w:rFonts w:asciiTheme="minorHAnsi" w:hAnsiTheme="minorHAnsi" w:cstheme="minorHAnsi"/>
-        </w:rPr>
-      </w:pPr>
-      <w:r>
-        <w:rPr>
-          <w:rFonts w:asciiTheme="minorHAnsi" w:hAnsiTheme="minorHAnsi" w:cstheme="minorHAnsi"/>
-        </w:rPr>
         <w:t xml:space="preserve">Link do pobrania: </w:t>
       </w:r>
-      <w:hyperlink r:id="rId8" w:history="1">
+      <w:hyperlink r:id="rId9" w:history="1">
         <w:r>
           <w:rPr>
             <w:rStyle w:val="Hipercze"/>
@@ -1232,14 +2510,13 @@
           <w:rFonts w:asciiTheme="minorHAnsi" w:hAnsiTheme="minorHAnsi" w:cstheme="minorHAnsi"/>
         </w:rPr>
       </w:pPr>
-      <w:bookmarkStart w:id="4" w:name="_Toc184736422"/>
-      <w:r>
-        <w:rPr>
-          <w:rStyle w:val="Nagwek4Znak"/>
+      <w:r>
+        <w:rPr>
+          <w:b/>
+          <w:bCs/>
         </w:rPr>
         <w:t>Framework:</w:t>
       </w:r>
-      <w:bookmarkEnd w:id="4"/>
       <w:r>
         <w:rPr>
           <w:rFonts w:asciiTheme="minorHAnsi" w:hAnsiTheme="minorHAnsi" w:cstheme="minorHAnsi"/>
@@ -1271,6 +2548,73 @@
           <w:rFonts w:asciiTheme="minorHAnsi" w:hAnsiTheme="minorHAnsi" w:cstheme="minorHAnsi"/>
         </w:rPr>
         <w:t xml:space="preserve"> </w:t>
+      </w:r>
+    </w:p>
+    <w:p>
+      <w:pPr>
+        <w:pStyle w:val="TekstNormalny"/>
+      </w:pPr>
+      <w:r>
+        <w:t>Jest to</w:t>
+      </w:r>
+      <w:r>
+        <w:t xml:space="preserve"> </w:t>
+      </w:r>
+      <w:proofErr w:type="spellStart"/>
+      <w:r>
+        <w:t>framework</w:t>
+      </w:r>
+      <w:proofErr w:type="spellEnd"/>
+      <w:r>
+        <w:t xml:space="preserve"> opartym na języku </w:t>
+      </w:r>
+      <w:proofErr w:type="spellStart"/>
+      <w:r>
+        <w:t>TypeScript</w:t>
+      </w:r>
+      <w:proofErr w:type="spellEnd"/>
+      <w:r>
+        <w:t xml:space="preserve"> </w:t>
+      </w:r>
+      <w:r>
+        <w:t xml:space="preserve">do budowy aplikacji webowych, rozwijanego przez Google. </w:t>
+      </w:r>
+      <w:r>
+        <w:t>Wspomniana wersja posiada mechanikę sygnałów do komunikacji pomiędzy komponentami, wsparcie dla SS</w:t>
+      </w:r>
+      <w:r>
+        <w:t>R</w:t>
+      </w:r>
+      <w:r>
+        <w:t xml:space="preserve"> (</w:t>
+      </w:r>
+      <w:proofErr w:type="spellStart"/>
+      <w:r>
+        <w:t>rendererowania</w:t>
+      </w:r>
+      <w:proofErr w:type="spellEnd"/>
+      <w:r>
+        <w:t xml:space="preserve"> po stronie serwera), </w:t>
+      </w:r>
+      <w:proofErr w:type="spellStart"/>
+      <w:r>
+        <w:t>hydracji</w:t>
+      </w:r>
+      <w:proofErr w:type="spellEnd"/>
+      <w:r>
+        <w:t xml:space="preserve"> </w:t>
+      </w:r>
+      <w:r>
+        <w:t>(</w:t>
+      </w:r>
+      <w:r>
+        <w:t>użycie statycznej części wygenerowanej strony przez SSR</w:t>
+      </w:r>
+      <w:r>
+        <w:t>)</w:t>
+      </w:r>
+      <w:r>
+        <w:t>, oraz lepsza obsługa ładowania asynchronicznego.</w:t>
       </w:r>
     </w:p>
     <w:p>
@@ -1285,122 +2629,9 @@
         <w:rPr>
           <w:rFonts w:asciiTheme="minorHAnsi" w:hAnsiTheme="minorHAnsi" w:cstheme="minorHAnsi"/>
         </w:rPr>
-        <w:t>Jest to</w:t>
-      </w:r>
-      <w:r>
-        <w:rPr>
-          <w:rFonts w:asciiTheme="minorHAnsi" w:hAnsiTheme="minorHAnsi" w:cstheme="minorHAnsi"/>
-        </w:rPr>
-        <w:t xml:space="preserve"> </w:t>
-      </w:r>
-      <w:proofErr w:type="spellStart"/>
-      <w:r>
-        <w:rPr>
-          <w:rFonts w:asciiTheme="minorHAnsi" w:hAnsiTheme="minorHAnsi" w:cstheme="minorHAnsi"/>
-        </w:rPr>
-        <w:t>framework</w:t>
-      </w:r>
-      <w:proofErr w:type="spellEnd"/>
-      <w:r>
-        <w:rPr>
-          <w:rFonts w:asciiTheme="minorHAnsi" w:hAnsiTheme="minorHAnsi" w:cstheme="minorHAnsi"/>
-        </w:rPr>
-        <w:t xml:space="preserve"> opartym na języku </w:t>
-      </w:r>
-      <w:proofErr w:type="spellStart"/>
-      <w:r>
-        <w:rPr>
-          <w:rFonts w:asciiTheme="minorHAnsi" w:hAnsiTheme="minorHAnsi" w:cstheme="minorHAnsi"/>
-        </w:rPr>
-        <w:t>TypeScript</w:t>
-      </w:r>
-      <w:proofErr w:type="spellEnd"/>
-      <w:r>
-        <w:rPr>
-          <w:rFonts w:asciiTheme="minorHAnsi" w:hAnsiTheme="minorHAnsi" w:cstheme="minorHAnsi"/>
-        </w:rPr>
-        <w:t xml:space="preserve"> </w:t>
-      </w:r>
-      <w:r>
-        <w:rPr>
-          <w:rFonts w:asciiTheme="minorHAnsi" w:hAnsiTheme="minorHAnsi" w:cstheme="minorHAnsi"/>
-        </w:rPr>
-        <w:t xml:space="preserve">do budowy aplikacji webowych, rozwijanego przez Google. </w:t>
-      </w:r>
-      <w:r>
-        <w:rPr>
-          <w:rFonts w:asciiTheme="minorHAnsi" w:hAnsiTheme="minorHAnsi" w:cstheme="minorHAnsi"/>
-        </w:rPr>
-        <w:t>Wspomniana wersja posiada mechanikę sygnałów do komunikacji pomiędzy komponentami, wsparcie dla SSE (</w:t>
-      </w:r>
-      <w:proofErr w:type="spellStart"/>
-      <w:r>
-        <w:rPr>
-          <w:rFonts w:asciiTheme="minorHAnsi" w:hAnsiTheme="minorHAnsi" w:cstheme="minorHAnsi"/>
-        </w:rPr>
-        <w:t>rendererowania</w:t>
-      </w:r>
-      <w:proofErr w:type="spellEnd"/>
-      <w:r>
-        <w:rPr>
-          <w:rFonts w:asciiTheme="minorHAnsi" w:hAnsiTheme="minorHAnsi" w:cstheme="minorHAnsi"/>
-        </w:rPr>
-        <w:t xml:space="preserve"> po stronie serwera), </w:t>
-      </w:r>
-      <w:proofErr w:type="spellStart"/>
-      <w:r>
-        <w:rPr>
-          <w:rFonts w:asciiTheme="minorHAnsi" w:hAnsiTheme="minorHAnsi" w:cstheme="minorHAnsi"/>
-        </w:rPr>
-        <w:t>hydracji</w:t>
-      </w:r>
-      <w:proofErr w:type="spellEnd"/>
-      <w:r>
-        <w:rPr>
-          <w:rFonts w:asciiTheme="minorHAnsi" w:hAnsiTheme="minorHAnsi" w:cstheme="minorHAnsi"/>
-        </w:rPr>
-        <w:t xml:space="preserve"> </w:t>
-      </w:r>
-      <w:r>
-        <w:rPr>
-          <w:rFonts w:asciiTheme="minorHAnsi" w:hAnsiTheme="minorHAnsi" w:cstheme="minorHAnsi"/>
-        </w:rPr>
-        <w:t>(</w:t>
-      </w:r>
-      <w:r>
-        <w:rPr>
-          <w:rFonts w:asciiTheme="minorHAnsi" w:hAnsiTheme="minorHAnsi" w:cstheme="minorHAnsi"/>
-        </w:rPr>
-        <w:t>użycie statycznej części wygenerowanej strony przez SSR</w:t>
-      </w:r>
-      <w:r>
-        <w:rPr>
-          <w:rFonts w:asciiTheme="minorHAnsi" w:hAnsiTheme="minorHAnsi" w:cstheme="minorHAnsi"/>
-        </w:rPr>
-        <w:t>)</w:t>
-      </w:r>
-      <w:r>
-        <w:rPr>
-          <w:rFonts w:asciiTheme="minorHAnsi" w:hAnsiTheme="minorHAnsi" w:cstheme="minorHAnsi"/>
-        </w:rPr>
-        <w:t>, oraz lepsza obsługa ładowania asynchronicznego.</w:t>
-      </w:r>
-    </w:p>
-    <w:p>
-      <w:pPr>
-        <w:spacing w:after="219" w:line="360" w:lineRule="auto"/>
-        <w:ind w:right="44"/>
-        <w:rPr>
-          <w:rFonts w:asciiTheme="minorHAnsi" w:hAnsiTheme="minorHAnsi" w:cstheme="minorHAnsi"/>
-        </w:rPr>
-      </w:pPr>
-      <w:r>
-        <w:rPr>
-          <w:rFonts w:asciiTheme="minorHAnsi" w:hAnsiTheme="minorHAnsi" w:cstheme="minorHAnsi"/>
-        </w:rPr>
         <w:t xml:space="preserve">Link do pobrania: </w:t>
       </w:r>
-      <w:hyperlink r:id="rId9" w:history="1">
+      <w:hyperlink r:id="rId10" w:history="1">
         <w:r>
           <w:rPr>
             <w:rStyle w:val="Hipercze"/>
@@ -1423,7 +2654,7 @@
       <w:pPr>
         <w:pStyle w:val="Nagwek3"/>
       </w:pPr>
-      <w:bookmarkStart w:id="5" w:name="_Toc184736423"/>
+      <w:bookmarkStart w:id="6" w:name="_Toc184830870"/>
       <w:r>
         <w:t xml:space="preserve">Część </w:t>
       </w:r>
@@ -1431,7 +2662,7 @@
       <w:r>
         <w:t>backendowa</w:t>
       </w:r>
-      <w:bookmarkEnd w:id="5"/>
+      <w:bookmarkEnd w:id="6"/>
       <w:proofErr w:type="spellEnd"/>
     </w:p>
     <w:p>
@@ -1444,7 +2675,8 @@
       </w:pPr>
       <w:r>
         <w:rPr>
-          <w:rStyle w:val="Nagwek4Znak"/>
+          <w:b/>
+          <w:bCs/>
         </w:rPr>
         <w:t>Języki programowania:</w:t>
       </w:r>
@@ -1453,6 +2685,23 @@
           <w:rFonts w:asciiTheme="minorHAnsi" w:hAnsiTheme="minorHAnsi" w:cstheme="minorHAnsi"/>
         </w:rPr>
         <w:t xml:space="preserve"> Java 17</w:t>
+      </w:r>
+    </w:p>
+    <w:p>
+      <w:pPr>
+        <w:pStyle w:val="TekstNormalny"/>
+      </w:pPr>
+      <w:r>
+        <w:t xml:space="preserve">Java to język obiektowy działający na różnych systemach operacyjnych bez większych trudów. Jest szeroko stosowana do tworzenia </w:t>
+      </w:r>
+      <w:r>
+        <w:t>przeróżnych aplikacji czy to internetowych, czy to mobilnych</w:t>
+      </w:r>
+      <w:r>
+        <w:t>.</w:t>
+      </w:r>
+      <w:r>
+        <w:t xml:space="preserve"> </w:t>
       </w:r>
     </w:p>
     <w:p>
@@ -1467,72 +2716,9 @@
         <w:rPr>
           <w:rFonts w:asciiTheme="minorHAnsi" w:hAnsiTheme="minorHAnsi" w:cstheme="minorHAnsi"/>
         </w:rPr>
-        <w:t xml:space="preserve">Java to język </w:t>
-      </w:r>
-      <w:r>
-        <w:rPr>
-          <w:rFonts w:asciiTheme="minorHAnsi" w:hAnsiTheme="minorHAnsi" w:cstheme="minorHAnsi"/>
-        </w:rPr>
-        <w:t>obiektowy</w:t>
-      </w:r>
-      <w:r>
-        <w:rPr>
-          <w:rFonts w:asciiTheme="minorHAnsi" w:hAnsiTheme="minorHAnsi" w:cstheme="minorHAnsi"/>
-        </w:rPr>
-        <w:t xml:space="preserve"> </w:t>
-      </w:r>
-      <w:r>
-        <w:rPr>
-          <w:rFonts w:asciiTheme="minorHAnsi" w:hAnsiTheme="minorHAnsi" w:cstheme="minorHAnsi"/>
-        </w:rPr>
-        <w:t>działający na różnych systemach operacyjnych bez większych trudów</w:t>
-      </w:r>
-      <w:r>
-        <w:rPr>
-          <w:rFonts w:asciiTheme="minorHAnsi" w:hAnsiTheme="minorHAnsi" w:cstheme="minorHAnsi"/>
-        </w:rPr>
-        <w:t>.</w:t>
-      </w:r>
-      <w:r>
-        <w:rPr>
-          <w:rFonts w:asciiTheme="minorHAnsi" w:hAnsiTheme="minorHAnsi" w:cstheme="minorHAnsi"/>
-        </w:rPr>
-        <w:t xml:space="preserve"> Jest szeroko stosowana do tworzenia </w:t>
-      </w:r>
-      <w:r>
-        <w:rPr>
-          <w:rFonts w:asciiTheme="minorHAnsi" w:hAnsiTheme="minorHAnsi" w:cstheme="minorHAnsi"/>
-        </w:rPr>
-        <w:t>przeróżnych aplikacji czy to internetowych, czy to mobilnych</w:t>
-      </w:r>
-      <w:r>
-        <w:rPr>
-          <w:rFonts w:asciiTheme="minorHAnsi" w:hAnsiTheme="minorHAnsi" w:cstheme="minorHAnsi"/>
-        </w:rPr>
-        <w:t>.</w:t>
-      </w:r>
-      <w:r>
-        <w:rPr>
-          <w:rFonts w:asciiTheme="minorHAnsi" w:hAnsiTheme="minorHAnsi" w:cstheme="minorHAnsi"/>
-        </w:rPr>
-        <w:t xml:space="preserve"> </w:t>
-      </w:r>
-    </w:p>
-    <w:p>
-      <w:pPr>
-        <w:spacing w:after="219" w:line="360" w:lineRule="auto"/>
-        <w:ind w:right="44"/>
-        <w:rPr>
-          <w:rFonts w:asciiTheme="minorHAnsi" w:hAnsiTheme="minorHAnsi" w:cstheme="minorHAnsi"/>
-        </w:rPr>
-      </w:pPr>
-      <w:r>
-        <w:rPr>
-          <w:rFonts w:asciiTheme="minorHAnsi" w:hAnsiTheme="minorHAnsi" w:cstheme="minorHAnsi"/>
-        </w:rPr>
         <w:t xml:space="preserve">Link do pobrania: </w:t>
       </w:r>
-      <w:hyperlink r:id="rId10" w:history="1">
+      <w:hyperlink r:id="rId11" w:history="1">
         <w:r>
           <w:rPr>
             <w:rStyle w:val="Hipercze"/>
@@ -1559,47 +2745,104 @@
           <w:rFonts w:asciiTheme="minorHAnsi" w:hAnsiTheme="minorHAnsi" w:cstheme="minorHAnsi"/>
         </w:rPr>
       </w:pPr>
-      <w:bookmarkStart w:id="6" w:name="_Toc184736424"/>
-      <w:r>
-        <w:rPr>
-          <w:rStyle w:val="Nagwek4Znak"/>
-        </w:rPr>
+      <w:r>
+        <w:rPr>
+          <w:b/>
+          <w:bCs/>
+        </w:rPr>
+        <w:t>Framework:</w:t>
+      </w:r>
+      <w:r>
+        <w:rPr>
+          <w:rFonts w:asciiTheme="minorHAnsi" w:hAnsiTheme="minorHAnsi" w:cstheme="minorHAnsi"/>
+        </w:rPr>
+        <w:t xml:space="preserve"> </w:t>
+      </w:r>
+      <w:r>
+        <w:rPr>
+          <w:rFonts w:asciiTheme="minorHAnsi" w:hAnsiTheme="minorHAnsi" w:cstheme="minorHAnsi"/>
+        </w:rPr>
+        <w:t xml:space="preserve">Spring </w:t>
+      </w:r>
+      <w:proofErr w:type="spellStart"/>
+      <w:r>
+        <w:rPr>
+          <w:rFonts w:asciiTheme="minorHAnsi" w:hAnsiTheme="minorHAnsi" w:cstheme="minorHAnsi"/>
+        </w:rPr>
+        <w:t>Boot</w:t>
+      </w:r>
+      <w:proofErr w:type="spellEnd"/>
+      <w:r>
+        <w:rPr>
+          <w:rFonts w:asciiTheme="minorHAnsi" w:hAnsiTheme="minorHAnsi" w:cstheme="minorHAnsi"/>
+        </w:rPr>
+        <w:t xml:space="preserve"> </w:t>
+      </w:r>
+      <w:r>
+        <w:rPr>
+          <w:rFonts w:asciiTheme="minorHAnsi" w:hAnsiTheme="minorHAnsi" w:cstheme="minorHAnsi"/>
+        </w:rPr>
+        <w:t>3.3.2</w:t>
+      </w:r>
+    </w:p>
+    <w:p>
+      <w:pPr>
+        <w:pStyle w:val="TekstNormalny"/>
+      </w:pPr>
+      <w:r>
         <w:lastRenderedPageBreak/>
-        <w:t>Framework:</w:t>
-      </w:r>
-      <w:bookmarkEnd w:id="6"/>
-      <w:r>
-        <w:rPr>
-          <w:rFonts w:asciiTheme="minorHAnsi" w:hAnsiTheme="minorHAnsi" w:cstheme="minorHAnsi"/>
-        </w:rPr>
+        <w:t xml:space="preserve">Spring </w:t>
+      </w:r>
+      <w:proofErr w:type="spellStart"/>
+      <w:r>
+        <w:t>Boot</w:t>
+      </w:r>
+      <w:proofErr w:type="spellEnd"/>
+      <w:r>
+        <w:t xml:space="preserve"> to </w:t>
+      </w:r>
+      <w:proofErr w:type="spellStart"/>
+      <w:r>
+        <w:t>framework</w:t>
+      </w:r>
+      <w:proofErr w:type="spellEnd"/>
+      <w:r>
         <w:t xml:space="preserve"> </w:t>
       </w:r>
       <w:r>
-        <w:rPr>
-          <w:rFonts w:asciiTheme="minorHAnsi" w:hAnsiTheme="minorHAnsi" w:cstheme="minorHAnsi"/>
-        </w:rPr>
-        <w:t xml:space="preserve">Spring </w:t>
+        <w:t>języka Java</w:t>
+      </w:r>
+      <w:r>
+        <w:t>, który upraszcza proces konfiguracji i uruchamiania aplikacji, automatycznie konfigurując większość komponentów</w:t>
+      </w:r>
+      <w:r>
+        <w:t xml:space="preserve">, skracając kod przy użyciu adnotacji, a także upraszcza komunikację z bazą danych i </w:t>
       </w:r>
       <w:proofErr w:type="spellStart"/>
       <w:r>
-        <w:rPr>
-          <w:rFonts w:asciiTheme="minorHAnsi" w:hAnsiTheme="minorHAnsi" w:cstheme="minorHAnsi"/>
-        </w:rPr>
-        <w:t>Boot</w:t>
+        <w:t>frontendem</w:t>
       </w:r>
       <w:proofErr w:type="spellEnd"/>
       <w:r>
-        <w:rPr>
-          <w:rFonts w:asciiTheme="minorHAnsi" w:hAnsiTheme="minorHAnsi" w:cstheme="minorHAnsi"/>
-        </w:rPr>
-        <w:t xml:space="preserve"> </w:t>
-      </w:r>
-      <w:r>
-        <w:rPr>
-          <w:rFonts w:asciiTheme="minorHAnsi" w:hAnsiTheme="minorHAnsi" w:cstheme="minorHAnsi"/>
-        </w:rPr>
-        <w:t>3.3.2</w:t>
-      </w:r>
+        <w:t>.</w:t>
+      </w:r>
+    </w:p>
+    <w:p>
+      <w:pPr>
+        <w:pStyle w:val="TekstNormalny"/>
+        <w:ind w:firstLine="0"/>
+      </w:pPr>
+      <w:r>
+        <w:t xml:space="preserve">Link do pobrania: </w:t>
+      </w:r>
+      <w:hyperlink r:id="rId12" w:history="1">
+        <w:r>
+          <w:rPr>
+            <w:rStyle w:val="Hipercze"/>
+          </w:rPr>
+          <w:t>https://docs.spring.io/spring-boot/installing.html</w:t>
+        </w:r>
+      </w:hyperlink>
     </w:p>
     <w:p>
       <w:pPr>
@@ -1609,52 +2852,6 @@
           <w:rFonts w:asciiTheme="minorHAnsi" w:hAnsiTheme="minorHAnsi" w:cstheme="minorHAnsi"/>
         </w:rPr>
       </w:pPr>
-      <w:r>
-        <w:rPr>
-          <w:rFonts w:asciiTheme="minorHAnsi" w:hAnsiTheme="minorHAnsi" w:cstheme="minorHAnsi"/>
-        </w:rPr>
-        <w:t xml:space="preserve">Spring </w:t>
-      </w:r>
-      <w:proofErr w:type="spellStart"/>
-      <w:r>
-        <w:rPr>
-          <w:rFonts w:asciiTheme="minorHAnsi" w:hAnsiTheme="minorHAnsi" w:cstheme="minorHAnsi"/>
-        </w:rPr>
-        <w:t>Boot</w:t>
-      </w:r>
-      <w:proofErr w:type="spellEnd"/>
-      <w:r>
-        <w:rPr>
-          <w:rFonts w:asciiTheme="minorHAnsi" w:hAnsiTheme="minorHAnsi" w:cstheme="minorHAnsi"/>
-        </w:rPr>
-        <w:t xml:space="preserve"> to </w:t>
-      </w:r>
-      <w:proofErr w:type="spellStart"/>
-      <w:r>
-        <w:rPr>
-          <w:rFonts w:asciiTheme="minorHAnsi" w:hAnsiTheme="minorHAnsi" w:cstheme="minorHAnsi"/>
-        </w:rPr>
-        <w:t>framework</w:t>
-      </w:r>
-      <w:proofErr w:type="spellEnd"/>
-      <w:r>
-        <w:rPr>
-          <w:rFonts w:asciiTheme="minorHAnsi" w:hAnsiTheme="minorHAnsi" w:cstheme="minorHAnsi"/>
-        </w:rPr>
-        <w:t xml:space="preserve"> do tworzenia aplikacji Java, który upraszcza proces konfiguracji i uruchamiania aplikacji, automatycznie konfigurując większość komponentów. Umożliwia szybkie tworzenie samodzielnych aplikacji z</w:t>
-      </w:r>
-      <w:r>
-        <w:rPr>
-          <w:rFonts w:asciiTheme="minorHAnsi" w:hAnsiTheme="minorHAnsi" w:cstheme="minorHAnsi"/>
-        </w:rPr>
-        <w:t> </w:t>
-      </w:r>
-      <w:r>
-        <w:rPr>
-          <w:rFonts w:asciiTheme="minorHAnsi" w:hAnsiTheme="minorHAnsi" w:cstheme="minorHAnsi"/>
-        </w:rPr>
-        <w:t>wbudowanym serwerem, eliminując potrzebę skomplikowanej konfiguracji.</w:t>
-      </w:r>
     </w:p>
     <w:p>
       <w:pPr>
@@ -1668,17 +2865,302 @@
         <w:rPr>
           <w:rFonts w:asciiTheme="minorHAnsi" w:hAnsiTheme="minorHAnsi" w:cstheme="minorHAnsi"/>
         </w:rPr>
-        <w:t xml:space="preserve">Link do pobrania: </w:t>
-      </w:r>
-      <w:hyperlink r:id="rId11" w:history="1">
+        <w:t>Pozostałe technologie:</w:t>
+      </w:r>
+    </w:p>
+    <w:p>
+      <w:pPr>
+        <w:pStyle w:val="Nagwek3"/>
+      </w:pPr>
+      <w:bookmarkStart w:id="7" w:name="_Toc184830871"/>
+      <w:proofErr w:type="spellStart"/>
+      <w:r>
+        <w:t>Scrapper</w:t>
+      </w:r>
+      <w:bookmarkEnd w:id="7"/>
+      <w:proofErr w:type="spellEnd"/>
+    </w:p>
+    <w:p>
+      <w:pPr>
+        <w:spacing w:after="219" w:line="360" w:lineRule="auto"/>
+        <w:ind w:right="44" w:firstLine="708"/>
+        <w:rPr>
+          <w:rFonts w:asciiTheme="minorHAnsi" w:hAnsiTheme="minorHAnsi" w:cstheme="minorHAnsi"/>
+        </w:rPr>
+      </w:pPr>
+      <w:r>
+        <w:rPr>
+          <w:rFonts w:asciiTheme="minorHAnsi" w:hAnsiTheme="minorHAnsi" w:cstheme="minorHAnsi"/>
+        </w:rPr>
+        <w:t xml:space="preserve">Jest to </w:t>
+      </w:r>
+      <w:proofErr w:type="spellStart"/>
+      <w:r>
+        <w:rPr>
+          <w:rFonts w:asciiTheme="minorHAnsi" w:hAnsiTheme="minorHAnsi" w:cstheme="minorHAnsi"/>
+        </w:rPr>
+        <w:t>scrapper</w:t>
+      </w:r>
+      <w:proofErr w:type="spellEnd"/>
+      <w:r>
+        <w:rPr>
+          <w:rFonts w:asciiTheme="minorHAnsi" w:hAnsiTheme="minorHAnsi" w:cstheme="minorHAnsi"/>
+        </w:rPr>
+        <w:t xml:space="preserve"> napisany w języku </w:t>
+      </w:r>
+      <w:proofErr w:type="spellStart"/>
+      <w:r>
+        <w:rPr>
+          <w:rFonts w:asciiTheme="minorHAnsi" w:hAnsiTheme="minorHAnsi" w:cstheme="minorHAnsi"/>
+        </w:rPr>
+        <w:t>P</w:t>
+      </w:r>
+      <w:r>
+        <w:rPr>
+          <w:rFonts w:asciiTheme="minorHAnsi" w:hAnsiTheme="minorHAnsi" w:cstheme="minorHAnsi"/>
+        </w:rPr>
+        <w:t>ython</w:t>
+      </w:r>
+      <w:proofErr w:type="spellEnd"/>
+      <w:r>
+        <w:rPr>
+          <w:rFonts w:asciiTheme="minorHAnsi" w:hAnsiTheme="minorHAnsi" w:cstheme="minorHAnsi"/>
+        </w:rPr>
+        <w:t xml:space="preserve"> używany do pobierania danych o roślinach ze strony </w:t>
+      </w:r>
+      <w:hyperlink r:id="rId13" w:history="1">
         <w:r>
           <w:rPr>
             <w:rStyle w:val="Hipercze"/>
             <w:rFonts w:asciiTheme="minorHAnsi" w:hAnsiTheme="minorHAnsi" w:cstheme="minorHAnsi"/>
           </w:rPr>
-          <w:t>https://v18.angular.dev/installation</w:t>
+          <w:t>https://e-katalogroslin.pl</w:t>
         </w:r>
       </w:hyperlink>
+      <w:r>
+        <w:rPr>
+          <w:rFonts w:asciiTheme="minorHAnsi" w:hAnsiTheme="minorHAnsi" w:cstheme="minorHAnsi"/>
+        </w:rPr>
+        <w:t xml:space="preserve"> do pliku </w:t>
+      </w:r>
+      <w:r>
+        <w:rPr>
+          <w:rFonts w:asciiTheme="minorHAnsi" w:hAnsiTheme="minorHAnsi" w:cstheme="minorHAnsi"/>
+          <w:i/>
+          <w:iCs/>
+        </w:rPr>
+        <w:t>katalog</w:t>
+      </w:r>
+      <w:r>
+        <w:rPr>
+          <w:rFonts w:asciiTheme="minorHAnsi" w:hAnsiTheme="minorHAnsi" w:cstheme="minorHAnsi"/>
+          <w:i/>
+          <w:iCs/>
+        </w:rPr>
+        <w:t>_roslin</w:t>
+      </w:r>
+      <w:r>
+        <w:rPr>
+          <w:rFonts w:asciiTheme="minorHAnsi" w:hAnsiTheme="minorHAnsi" w:cstheme="minorHAnsi"/>
+          <w:i/>
+          <w:iCs/>
+        </w:rPr>
+        <w:t>.csv</w:t>
+      </w:r>
+      <w:r>
+        <w:rPr>
+          <w:rFonts w:asciiTheme="minorHAnsi" w:hAnsiTheme="minorHAnsi" w:cstheme="minorHAnsi"/>
+          <w:i/>
+          <w:iCs/>
+        </w:rPr>
+        <w:t>.</w:t>
+      </w:r>
+      <w:r>
+        <w:rPr>
+          <w:rFonts w:asciiTheme="minorHAnsi" w:hAnsiTheme="minorHAnsi" w:cstheme="minorHAnsi"/>
+        </w:rPr>
+        <w:t xml:space="preserve"> Wykorzystuje on </w:t>
+      </w:r>
+      <w:r>
+        <w:rPr>
+          <w:rFonts w:asciiTheme="minorHAnsi" w:hAnsiTheme="minorHAnsi" w:cstheme="minorHAnsi"/>
+        </w:rPr>
+        <w:t>sterownik</w:t>
+      </w:r>
+      <w:r>
+        <w:rPr>
+          <w:rFonts w:asciiTheme="minorHAnsi" w:hAnsiTheme="minorHAnsi" w:cstheme="minorHAnsi"/>
+        </w:rPr>
+        <w:t xml:space="preserve"> </w:t>
+      </w:r>
+      <w:proofErr w:type="spellStart"/>
+      <w:r>
+        <w:rPr>
+          <w:rFonts w:asciiTheme="minorHAnsi" w:hAnsiTheme="minorHAnsi" w:cstheme="minorHAnsi"/>
+        </w:rPr>
+        <w:t>F</w:t>
+      </w:r>
+      <w:r>
+        <w:rPr>
+          <w:rFonts w:asciiTheme="minorHAnsi" w:hAnsiTheme="minorHAnsi" w:cstheme="minorHAnsi"/>
+        </w:rPr>
+        <w:t>irefox</w:t>
+      </w:r>
+      <w:proofErr w:type="spellEnd"/>
+      <w:r>
+        <w:rPr>
+          <w:rFonts w:asciiTheme="minorHAnsi" w:hAnsiTheme="minorHAnsi" w:cstheme="minorHAnsi"/>
+        </w:rPr>
+        <w:t>, wielowątkowość oraz asynchroniczność do szybszego pobierania danych</w:t>
+      </w:r>
+      <w:r>
+        <w:rPr>
+          <w:rFonts w:asciiTheme="minorHAnsi" w:hAnsiTheme="minorHAnsi" w:cstheme="minorHAnsi"/>
+        </w:rPr>
+        <w:t xml:space="preserve"> ze stron. </w:t>
+      </w:r>
+    </w:p>
+    <w:p>
+      <w:pPr>
+        <w:pStyle w:val="Nagwek4"/>
+      </w:pPr>
+      <w:bookmarkStart w:id="8" w:name="_Toc184830872"/>
+      <w:r>
+        <w:t>Pobranie roślin</w:t>
+      </w:r>
+      <w:bookmarkEnd w:id="8"/>
+    </w:p>
+    <w:p>
+      <w:pPr>
+        <w:spacing w:after="219" w:line="360" w:lineRule="auto"/>
+        <w:ind w:right="44" w:firstLine="708"/>
+        <w:rPr>
+          <w:rFonts w:asciiTheme="minorHAnsi" w:hAnsiTheme="minorHAnsi" w:cstheme="minorHAnsi"/>
+        </w:rPr>
+      </w:pPr>
+      <w:r>
+        <w:rPr>
+          <w:rFonts w:asciiTheme="minorHAnsi" w:hAnsiTheme="minorHAnsi" w:cstheme="minorHAnsi"/>
+        </w:rPr>
+        <w:t xml:space="preserve">Aby </w:t>
+      </w:r>
+      <w:r>
+        <w:rPr>
+          <w:rFonts w:asciiTheme="minorHAnsi" w:hAnsiTheme="minorHAnsi" w:cstheme="minorHAnsi"/>
+        </w:rPr>
+        <w:t>rozpocząć proces pobierania roślin</w:t>
+      </w:r>
+      <w:r>
+        <w:rPr>
+          <w:rFonts w:asciiTheme="minorHAnsi" w:hAnsiTheme="minorHAnsi" w:cstheme="minorHAnsi"/>
+        </w:rPr>
+        <w:t xml:space="preserve">, należy uruchomić plik scrap_threads.py, który pobierze dane od początkowej strony aż do ostatniej. Należy mieć na uwadze, że czasami program może mieć trudności z dostępnością do strony, przejściem na inną stronę oraz inne czynniki zewnętrzne które mogą zakłócić bądź uniemożliwić </w:t>
+      </w:r>
+      <w:proofErr w:type="spellStart"/>
+      <w:r>
+        <w:rPr>
+          <w:rFonts w:asciiTheme="minorHAnsi" w:hAnsiTheme="minorHAnsi" w:cstheme="minorHAnsi"/>
+        </w:rPr>
+        <w:t>scrappowanie</w:t>
+      </w:r>
+      <w:proofErr w:type="spellEnd"/>
+      <w:r>
+        <w:rPr>
+          <w:rFonts w:asciiTheme="minorHAnsi" w:hAnsiTheme="minorHAnsi" w:cstheme="minorHAnsi"/>
+        </w:rPr>
+        <w:t xml:space="preserve"> danych. Pobranie wszystkich danych ze strony powinno zająć ok. 50-70 minut. </w:t>
+      </w:r>
+    </w:p>
+    <w:p>
+      <w:pPr>
+        <w:pStyle w:val="Nagwek4"/>
+      </w:pPr>
+      <w:bookmarkStart w:id="9" w:name="_Toc184830873"/>
+      <w:r>
+        <w:t>Pobranie obrazów roślin</w:t>
+      </w:r>
+      <w:bookmarkEnd w:id="9"/>
+    </w:p>
+    <w:p>
+      <w:pPr>
+        <w:spacing w:after="219" w:line="360" w:lineRule="auto"/>
+        <w:ind w:right="44" w:firstLine="708"/>
+        <w:rPr>
+          <w:rFonts w:asciiTheme="minorHAnsi" w:hAnsiTheme="minorHAnsi" w:cstheme="minorHAnsi"/>
+        </w:rPr>
+      </w:pPr>
+      <w:r>
+        <w:rPr>
+          <w:rFonts w:asciiTheme="minorHAnsi" w:hAnsiTheme="minorHAnsi" w:cstheme="minorHAnsi"/>
+        </w:rPr>
+        <w:t xml:space="preserve">Plik </w:t>
+      </w:r>
+      <w:r>
+        <w:rPr>
+          <w:rFonts w:asciiTheme="minorHAnsi" w:hAnsiTheme="minorHAnsi" w:cstheme="minorHAnsi"/>
+          <w:i/>
+          <w:iCs/>
+        </w:rPr>
+        <w:t>katalog_roslin.csv</w:t>
+      </w:r>
+      <w:r>
+        <w:rPr>
+          <w:rFonts w:asciiTheme="minorHAnsi" w:hAnsiTheme="minorHAnsi" w:cstheme="minorHAnsi"/>
+        </w:rPr>
+        <w:t xml:space="preserve"> zawiera informacje o roślinach takie jak nazwa rośliny, nazwa łacińska, opis, kwasowość gleby, a także link do obrazu rośliny (jeśli takowy posiada). Aby pobrać obrazy rośliny, należy uruchomić plik </w:t>
+      </w:r>
+      <w:r>
+        <w:rPr>
+          <w:rFonts w:asciiTheme="minorHAnsi" w:hAnsiTheme="minorHAnsi" w:cstheme="minorHAnsi"/>
+          <w:i/>
+          <w:iCs/>
+        </w:rPr>
+        <w:t>download_images.py</w:t>
+      </w:r>
+      <w:r>
+        <w:rPr>
+          <w:rFonts w:asciiTheme="minorHAnsi" w:hAnsiTheme="minorHAnsi" w:cstheme="minorHAnsi"/>
+        </w:rPr>
+        <w:t xml:space="preserve">, który będzie iterował przez kolejne rzędy pliku </w:t>
+      </w:r>
+      <w:r>
+        <w:rPr>
+          <w:rFonts w:asciiTheme="minorHAnsi" w:hAnsiTheme="minorHAnsi" w:cstheme="minorHAnsi"/>
+          <w:i/>
+          <w:iCs/>
+        </w:rPr>
+        <w:t>katalog_roslin.csv</w:t>
+      </w:r>
+      <w:r>
+        <w:rPr>
+          <w:rFonts w:asciiTheme="minorHAnsi" w:hAnsiTheme="minorHAnsi" w:cstheme="minorHAnsi"/>
+        </w:rPr>
+        <w:t xml:space="preserve"> i zapisze obrazy do folderu </w:t>
+      </w:r>
+      <w:proofErr w:type="spellStart"/>
+      <w:r>
+        <w:rPr>
+          <w:rFonts w:asciiTheme="minorHAnsi" w:hAnsiTheme="minorHAnsi" w:cstheme="minorHAnsi"/>
+          <w:i/>
+          <w:iCs/>
+        </w:rPr>
+        <w:t>images</w:t>
+      </w:r>
+      <w:proofErr w:type="spellEnd"/>
+      <w:r>
+        <w:rPr>
+          <w:rFonts w:asciiTheme="minorHAnsi" w:hAnsiTheme="minorHAnsi" w:cstheme="minorHAnsi"/>
+          <w:i/>
+          <w:iCs/>
+        </w:rPr>
+        <w:t>.</w:t>
+      </w:r>
+      <w:r>
+        <w:rPr>
+          <w:rFonts w:asciiTheme="minorHAnsi" w:hAnsiTheme="minorHAnsi" w:cstheme="minorHAnsi"/>
+        </w:rPr>
+        <w:t xml:space="preserve"> Proces ten powinien zająć do 5 minut.</w:t>
+      </w:r>
     </w:p>
     <w:p>
       <w:pPr>
@@ -1688,6 +3170,2051 @@
           <w:rFonts w:asciiTheme="minorHAnsi" w:hAnsiTheme="minorHAnsi" w:cstheme="minorHAnsi"/>
         </w:rPr>
       </w:pPr>
+    </w:p>
+    <w:p>
+      <w:pPr>
+        <w:pStyle w:val="Nagwek2"/>
+      </w:pPr>
+      <w:bookmarkStart w:id="10" w:name="_Toc184830874"/>
+      <w:r>
+        <w:lastRenderedPageBreak/>
+        <w:t>Baza danych</w:t>
+      </w:r>
+      <w:bookmarkEnd w:id="10"/>
+    </w:p>
+    <w:p>
+      <w:pPr>
+        <w:spacing w:after="219" w:line="360" w:lineRule="auto"/>
+        <w:ind w:right="44"/>
+        <w:rPr>
+          <w:rFonts w:asciiTheme="minorHAnsi" w:hAnsiTheme="minorHAnsi" w:cstheme="minorHAnsi"/>
+        </w:rPr>
+      </w:pPr>
+      <w:r>
+        <w:rPr>
+          <w:rFonts w:asciiTheme="minorHAnsi" w:hAnsiTheme="minorHAnsi" w:cstheme="minorHAnsi"/>
+          <w:b/>
+          <w:bCs/>
+        </w:rPr>
+        <w:t>Baza danych:</w:t>
+      </w:r>
+      <w:r>
+        <w:rPr>
+          <w:rFonts w:asciiTheme="minorHAnsi" w:hAnsiTheme="minorHAnsi" w:cstheme="minorHAnsi"/>
+        </w:rPr>
+        <w:t xml:space="preserve"> Neo4j 5.12.0</w:t>
+      </w:r>
+    </w:p>
+    <w:p>
+      <w:pPr>
+        <w:pStyle w:val="TekstNormalny"/>
+      </w:pPr>
+      <w:r>
+        <w:t>Neo4j</w:t>
+      </w:r>
+      <w:r>
+        <w:t xml:space="preserve"> jest grafową bazą danych</w:t>
+      </w:r>
+      <w:r>
+        <w:t xml:space="preserve">, która przechowuje dane w postaci węzłów, ich etykiet, relacji pomiędzy nimi oraz właściwościami węzłów bądź relacji. Została ona wybrana dlatego, </w:t>
+      </w:r>
+      <w:r>
+        <w:t>gdyż ten typ bazy danych jest polecany w budowaniu aplikacji społecznościowych ze względu na budowę relacji pomiędzy poszczególnymi elementami bazy.</w:t>
+      </w:r>
+      <w:r>
+        <w:t xml:space="preserve"> </w:t>
+      </w:r>
+    </w:p>
+    <w:p>
+      <w:pPr>
+        <w:pStyle w:val="Nagwek3"/>
+      </w:pPr>
+      <w:bookmarkStart w:id="11" w:name="_Toc184830875"/>
+      <w:r>
+        <w:t>Źródła danych</w:t>
+      </w:r>
+      <w:bookmarkEnd w:id="11"/>
+    </w:p>
+    <w:p>
+      <w:pPr>
+        <w:pStyle w:val="TekstNormalny"/>
+      </w:pPr>
+      <w:r>
+        <w:t xml:space="preserve">Źródłem danych jest strona internetowa </w:t>
+      </w:r>
+      <w:r>
+        <w:rPr>
+          <w:i/>
+          <w:iCs/>
+        </w:rPr>
+        <w:t>e-katalogroslin.pl</w:t>
+      </w:r>
+      <w:r>
+        <w:t xml:space="preserve"> </w:t>
+      </w:r>
+      <w:r>
+        <w:t>należąca do Związku Szkółkarzy Polskich, który jest stowarzyszeniem p</w:t>
+      </w:r>
+      <w:r>
+        <w:t>roducentów drzew, krzewów i bylin, a także roślin owocowych.</w:t>
+      </w:r>
+      <w:r>
+        <w:t xml:space="preserve"> Wymieniona strona jest katalogiem zawierający ponad 10 000 roślin o różnych właściwościach takich jak preferowany rodzaj gleby, okres owocowania, zimozieloność liści, zakres wysokości itp.</w:t>
+      </w:r>
+    </w:p>
+    <w:p>
+      <w:pPr>
+        <w:pStyle w:val="TekstNormalny"/>
+        <w:ind w:firstLine="0"/>
+      </w:pPr>
+      <w:r>
+        <w:t xml:space="preserve">Link do strony: </w:t>
+      </w:r>
+      <w:hyperlink r:id="rId14" w:history="1">
+        <w:r>
+          <w:rPr>
+            <w:rStyle w:val="Hipercze"/>
+          </w:rPr>
+          <w:t>https://e-katalogroslin.pl</w:t>
+        </w:r>
+      </w:hyperlink>
+    </w:p>
+    <w:p>
+      <w:pPr>
+        <w:spacing w:after="219" w:line="360" w:lineRule="auto"/>
+        <w:ind w:right="44"/>
+        <w:rPr>
+          <w:rFonts w:asciiTheme="minorHAnsi" w:hAnsiTheme="minorHAnsi" w:cstheme="minorHAnsi"/>
+        </w:rPr>
+      </w:pPr>
+    </w:p>
+    <w:p>
+      <w:pPr>
+        <w:jc w:val="left"/>
+        <w:rPr>
+          <w:rFonts w:asciiTheme="majorHAnsi" w:eastAsiaTheme="majorEastAsia" w:hAnsiTheme="majorHAnsi" w:cstheme="majorBidi"/>
+          <w:b/>
+          <w:color w:val="1F4D78" w:themeColor="accent1" w:themeShade="7F"/>
+          <w:sz w:val="28"/>
+          <w:szCs w:val="24"/>
+        </w:rPr>
+      </w:pPr>
+      <w:r>
+        <w:br w:type="page"/>
+      </w:r>
+    </w:p>
+    <w:p>
+      <w:pPr>
+        <w:pStyle w:val="Nagwek3"/>
+      </w:pPr>
+      <w:bookmarkStart w:id="12" w:name="_Toc184830876"/>
+      <w:r>
+        <w:lastRenderedPageBreak/>
+        <w:t xml:space="preserve">Diagram </w:t>
+      </w:r>
+      <w:r>
+        <w:t>[</w:t>
+      </w:r>
+      <w:r>
+        <w:t>TODO</w:t>
+      </w:r>
+      <w:r>
+        <w:t>]</w:t>
+      </w:r>
+      <w:bookmarkEnd w:id="12"/>
+    </w:p>
+    <w:p>
+      <w:pPr>
+        <w:pStyle w:val="Akapitzlist"/>
+        <w:numPr>
+          <w:ilvl w:val="0"/>
+          <w:numId w:val="13"/>
+        </w:numPr>
+      </w:pPr>
+    </w:p>
+    <w:p>
+      <w:pPr>
+        <w:pStyle w:val="Nagwek3"/>
+      </w:pPr>
+      <w:bookmarkStart w:id="13" w:name="_Toc184830877"/>
+      <w:r>
+        <w:t>Struktura bazy danych</w:t>
+      </w:r>
+      <w:bookmarkEnd w:id="13"/>
+    </w:p>
+    <w:p>
+      <w:pPr>
+        <w:pStyle w:val="Nagwek4"/>
+      </w:pPr>
+      <w:bookmarkStart w:id="14" w:name="_Toc184830878"/>
+      <w:r>
+        <w:t>Węzły</w:t>
+      </w:r>
+      <w:bookmarkEnd w:id="14"/>
+    </w:p>
+    <w:p>
+      <w:pPr>
+        <w:pStyle w:val="Akapitzlist"/>
+        <w:numPr>
+          <w:ilvl w:val="0"/>
+          <w:numId w:val="12"/>
+        </w:numPr>
+      </w:pPr>
+    </w:p>
+    <w:p>
+      <w:pPr>
+        <w:pStyle w:val="Nagwek5"/>
+      </w:pPr>
+      <w:proofErr w:type="spellStart"/>
+      <w:r>
+        <w:t>Roslina</w:t>
+      </w:r>
+      <w:proofErr w:type="spellEnd"/>
+    </w:p>
+    <w:p>
+      <w:pPr>
+        <w:pStyle w:val="TekstNormalny"/>
+      </w:pPr>
+      <w:r>
+        <w:t>Roślina jest jednym z głównym węzłów w bazie danych. Reprezentuje roślinę z katalogu oraz roślinę użytkownika</w:t>
+      </w:r>
+      <w:r>
+        <w:t xml:space="preserve"> i jest wykorzystywana w ogrodzie</w:t>
+      </w:r>
+      <w:r>
+        <w:t>.</w:t>
+      </w:r>
+      <w:r>
+        <w:t xml:space="preserve"> Rośliny użytkownika posiadają etykietę </w:t>
+      </w:r>
+      <w:proofErr w:type="spellStart"/>
+      <w:r>
+        <w:t>Roslina</w:t>
+      </w:r>
+      <w:proofErr w:type="spellEnd"/>
+      <w:r>
+        <w:t xml:space="preserve"> oraz </w:t>
+      </w:r>
+      <w:proofErr w:type="spellStart"/>
+      <w:r>
+        <w:t>UzytkownikRoslina</w:t>
+      </w:r>
+      <w:proofErr w:type="spellEnd"/>
+      <w:r>
+        <w:t xml:space="preserve">, a roślina z katalogu może mieć tylko etykietę </w:t>
+      </w:r>
+      <w:proofErr w:type="spellStart"/>
+      <w:r>
+        <w:t>Roslina</w:t>
+      </w:r>
+      <w:proofErr w:type="spellEnd"/>
+      <w:r>
+        <w:t>.</w:t>
+      </w:r>
+    </w:p>
+    <w:p>
+      <w:pPr>
+        <w:pStyle w:val="TekstNormalny"/>
+        <w:ind w:firstLine="0"/>
+      </w:pPr>
+      <w:r>
+        <w:rPr>
+          <w:b/>
+          <w:bCs/>
+        </w:rPr>
+        <w:t>Etykiety:</w:t>
+      </w:r>
+      <w:r>
+        <w:t xml:space="preserve"> </w:t>
+      </w:r>
+      <w:proofErr w:type="spellStart"/>
+      <w:r>
+        <w:t>Roslina</w:t>
+      </w:r>
+      <w:proofErr w:type="spellEnd"/>
+      <w:r>
+        <w:t xml:space="preserve">, </w:t>
+      </w:r>
+      <w:proofErr w:type="spellStart"/>
+      <w:r>
+        <w:t>UzytkownikRoslina</w:t>
+      </w:r>
+      <w:proofErr w:type="spellEnd"/>
+    </w:p>
+    <w:p>
+      <w:pPr>
+        <w:pStyle w:val="TekstNormalny"/>
+        <w:ind w:firstLine="0"/>
+        <w:rPr>
+          <w:b/>
+          <w:bCs/>
+        </w:rPr>
+      </w:pPr>
+      <w:r>
+        <w:rPr>
+          <w:b/>
+          <w:bCs/>
+        </w:rPr>
+        <w:t>Właściwości:</w:t>
+      </w:r>
+    </w:p>
+    <w:p>
+      <w:pPr>
+        <w:pStyle w:val="TekstNormalny"/>
+        <w:numPr>
+          <w:ilvl w:val="0"/>
+          <w:numId w:val="15"/>
+        </w:numPr>
+      </w:pPr>
+      <w:proofErr w:type="spellStart"/>
+      <w:r>
+        <w:t>roslinaId</w:t>
+      </w:r>
+      <w:proofErr w:type="spellEnd"/>
+      <w:r>
+        <w:t xml:space="preserve"> - Id rośliny wygenerowany na </w:t>
+      </w:r>
+      <w:proofErr w:type="spellStart"/>
+      <w:r>
+        <w:t>backendzie</w:t>
+      </w:r>
+      <w:proofErr w:type="spellEnd"/>
+      <w:r>
+        <w:t>. Jest on używany zamiast id, gdyż w Neo4J jest ono przestarzałe i zostanie w przyszłości zastąpione.</w:t>
+      </w:r>
+    </w:p>
+    <w:p>
+      <w:pPr>
+        <w:pStyle w:val="TekstNormalny"/>
+        <w:numPr>
+          <w:ilvl w:val="0"/>
+          <w:numId w:val="15"/>
+        </w:numPr>
+      </w:pPr>
+      <w:r>
+        <w:t>nazwa – nazwa rośliny</w:t>
+      </w:r>
+    </w:p>
+    <w:p>
+      <w:pPr>
+        <w:pStyle w:val="TekstNormalny"/>
+        <w:numPr>
+          <w:ilvl w:val="0"/>
+          <w:numId w:val="15"/>
+        </w:numPr>
+      </w:pPr>
+      <w:proofErr w:type="spellStart"/>
+      <w:r>
+        <w:t>nazwaLacinska</w:t>
+      </w:r>
+      <w:proofErr w:type="spellEnd"/>
+      <w:r>
+        <w:t xml:space="preserve"> – nazwa łacińska rośliny</w:t>
+      </w:r>
+    </w:p>
+    <w:p>
+      <w:pPr>
+        <w:pStyle w:val="TekstNormalny"/>
+        <w:numPr>
+          <w:ilvl w:val="0"/>
+          <w:numId w:val="15"/>
+        </w:numPr>
+      </w:pPr>
+      <w:r>
+        <w:t>opis – opis rośliny</w:t>
+      </w:r>
+    </w:p>
+    <w:p>
+      <w:pPr>
+        <w:pStyle w:val="TekstNormalny"/>
+        <w:numPr>
+          <w:ilvl w:val="0"/>
+          <w:numId w:val="15"/>
+        </w:numPr>
+      </w:pPr>
+      <w:proofErr w:type="spellStart"/>
+      <w:r>
+        <w:t>wysokoscMin</w:t>
+      </w:r>
+      <w:proofErr w:type="spellEnd"/>
+      <w:r>
+        <w:t xml:space="preserve">, </w:t>
+      </w:r>
+      <w:proofErr w:type="spellStart"/>
+      <w:r>
+        <w:t>wysokoscMax</w:t>
+      </w:r>
+      <w:proofErr w:type="spellEnd"/>
+      <w:r>
+        <w:t xml:space="preserve"> – wysokość minimalna i maksymalna rośliny</w:t>
+      </w:r>
+    </w:p>
+    <w:p>
+      <w:pPr>
+        <w:pStyle w:val="TekstNormalny"/>
+        <w:numPr>
+          <w:ilvl w:val="0"/>
+          <w:numId w:val="15"/>
+        </w:numPr>
+      </w:pPr>
+      <w:r>
+        <w:t>obraz – ścieżka do obrazu rośliny, jeśli takowy posiada. W przeciwnym wypadku obrazem rośliny jest obraz domyślny</w:t>
+      </w:r>
+    </w:p>
+    <w:p/>
+    <w:p>
+      <w:pPr>
+        <w:keepNext/>
+        <w:jc w:val="center"/>
+      </w:pPr>
+      <w:r>
+        <w:lastRenderedPageBreak/>
+        <w:drawing>
+          <wp:inline distT="0" distB="0" distL="0" distR="0" wp14:anchorId="26DF53B4" wp14:editId="4EF53C34">
+            <wp:extent cx="5039360" cy="2608580"/>
+            <wp:effectExtent l="0" t="0" r="8890" b="1270"/>
+            <wp:docPr id="1676931355" name="Obraz 1"/>
+            <wp:cNvGraphicFramePr>
+              <a:graphicFrameLocks xmlns:a="http://schemas.openxmlformats.org/drawingml/2006/main" noChangeAspect="1"/>
+            </wp:cNvGraphicFramePr>
+            <a:graphic xmlns:a="http://schemas.openxmlformats.org/drawingml/2006/main">
+              <a:graphicData uri="http://schemas.openxmlformats.org/drawingml/2006/picture">
+                <pic:pic xmlns:pic="http://schemas.openxmlformats.org/drawingml/2006/picture">
+                  <pic:nvPicPr>
+                    <pic:cNvPr id="1676931355" name=""/>
+                    <pic:cNvPicPr/>
+                  </pic:nvPicPr>
+                  <pic:blipFill>
+                    <a:blip r:embed="rId15"/>
+                    <a:stretch>
+                      <a:fillRect/>
+                    </a:stretch>
+                  </pic:blipFill>
+                  <pic:spPr>
+                    <a:xfrm>
+                      <a:off x="0" y="0"/>
+                      <a:ext cx="5039360" cy="2608580"/>
+                    </a:xfrm>
+                    <a:prstGeom prst="rect">
+                      <a:avLst/>
+                    </a:prstGeom>
+                  </pic:spPr>
+                </pic:pic>
+              </a:graphicData>
+            </a:graphic>
+          </wp:inline>
+        </w:drawing>
+      </w:r>
+    </w:p>
+    <w:p>
+      <w:pPr>
+        <w:pStyle w:val="Legenda"/>
+      </w:pPr>
+      <w:bookmarkStart w:id="15" w:name="_Toc184829583"/>
+      <w:r>
+        <w:t xml:space="preserve">Obraz </w:t>
+      </w:r>
+      <w:r>
+        <w:fldChar w:fldCharType="begin"/>
+      </w:r>
+      <w:r>
+        <w:instrText xml:space="preserve"> STYLEREF 3 \s </w:instrText>
+      </w:r>
+      <w:r>
+        <w:fldChar w:fldCharType="separate"/>
+      </w:r>
+      <w:r>
+        <w:rPr>
+          <w:noProof/>
+        </w:rPr>
+        <w:t>2.3</w:t>
+      </w:r>
+      <w:r>
+        <w:fldChar w:fldCharType="end"/>
+      </w:r>
+      <w:r>
+        <w:t>.</w:t>
+      </w:r>
+      <w:r>
+        <w:fldChar w:fldCharType="begin"/>
+      </w:r>
+      <w:r>
+        <w:instrText xml:space="preserve"> SEQ Obraz \* ARABIC \s 3 </w:instrText>
+      </w:r>
+      <w:r>
+        <w:fldChar w:fldCharType="separate"/>
+      </w:r>
+      <w:r>
+        <w:rPr>
+          <w:noProof/>
+        </w:rPr>
+        <w:t>1</w:t>
+      </w:r>
+      <w:r>
+        <w:fldChar w:fldCharType="end"/>
+      </w:r>
+      <w:r>
+        <w:t xml:space="preserve"> Węzeł </w:t>
+      </w:r>
+      <w:proofErr w:type="spellStart"/>
+      <w:r>
+        <w:t>Roslina</w:t>
+      </w:r>
+      <w:bookmarkEnd w:id="15"/>
+      <w:proofErr w:type="spellEnd"/>
+    </w:p>
+    <w:p>
+      <w:pPr>
+        <w:keepNext/>
+        <w:jc w:val="center"/>
+      </w:pPr>
+    </w:p>
+    <w:p>
+      <w:pPr>
+        <w:keepNext/>
+        <w:jc w:val="center"/>
+      </w:pPr>
+    </w:p>
+    <w:p>
+      <w:pPr>
+        <w:keepNext/>
+        <w:jc w:val="center"/>
+      </w:pPr>
+      <w:r>
+        <w:drawing>
+          <wp:inline distT="0" distB="0" distL="0" distR="0" wp14:anchorId="13069B33" wp14:editId="60378424">
+            <wp:extent cx="5039360" cy="2456180"/>
+            <wp:effectExtent l="0" t="0" r="8890" b="1270"/>
+            <wp:docPr id="878602849" name="Obraz 1"/>
+            <wp:cNvGraphicFramePr>
+              <a:graphicFrameLocks xmlns:a="http://schemas.openxmlformats.org/drawingml/2006/main" noChangeAspect="1"/>
+            </wp:cNvGraphicFramePr>
+            <a:graphic xmlns:a="http://schemas.openxmlformats.org/drawingml/2006/main">
+              <a:graphicData uri="http://schemas.openxmlformats.org/drawingml/2006/picture">
+                <pic:pic xmlns:pic="http://schemas.openxmlformats.org/drawingml/2006/picture">
+                  <pic:nvPicPr>
+                    <pic:cNvPr id="878602849" name=""/>
+                    <pic:cNvPicPr/>
+                  </pic:nvPicPr>
+                  <pic:blipFill>
+                    <a:blip r:embed="rId16"/>
+                    <a:stretch>
+                      <a:fillRect/>
+                    </a:stretch>
+                  </pic:blipFill>
+                  <pic:spPr>
+                    <a:xfrm>
+                      <a:off x="0" y="0"/>
+                      <a:ext cx="5039360" cy="2456180"/>
+                    </a:xfrm>
+                    <a:prstGeom prst="rect">
+                      <a:avLst/>
+                    </a:prstGeom>
+                  </pic:spPr>
+                </pic:pic>
+              </a:graphicData>
+            </a:graphic>
+          </wp:inline>
+        </w:drawing>
+      </w:r>
+    </w:p>
+    <w:p>
+      <w:pPr>
+        <w:pStyle w:val="Legenda"/>
+      </w:pPr>
+      <w:bookmarkStart w:id="16" w:name="_Toc184829584"/>
+      <w:r>
+        <w:t xml:space="preserve">Obraz </w:t>
+      </w:r>
+      <w:r>
+        <w:fldChar w:fldCharType="begin"/>
+      </w:r>
+      <w:r>
+        <w:instrText xml:space="preserve"> STYLEREF 3 \s </w:instrText>
+      </w:r>
+      <w:r>
+        <w:fldChar w:fldCharType="separate"/>
+      </w:r>
+      <w:r>
+        <w:rPr>
+          <w:noProof/>
+        </w:rPr>
+        <w:t>2.3</w:t>
+      </w:r>
+      <w:r>
+        <w:fldChar w:fldCharType="end"/>
+      </w:r>
+      <w:r>
+        <w:t>.</w:t>
+      </w:r>
+      <w:r>
+        <w:fldChar w:fldCharType="begin"/>
+      </w:r>
+      <w:r>
+        <w:instrText xml:space="preserve"> SEQ Obraz \* ARABIC \s 3 </w:instrText>
+      </w:r>
+      <w:r>
+        <w:fldChar w:fldCharType="separate"/>
+      </w:r>
+      <w:r>
+        <w:rPr>
+          <w:noProof/>
+        </w:rPr>
+        <w:t>2</w:t>
+      </w:r>
+      <w:r>
+        <w:fldChar w:fldCharType="end"/>
+      </w:r>
+      <w:r>
+        <w:t xml:space="preserve"> Węzeł </w:t>
+      </w:r>
+      <w:proofErr w:type="spellStart"/>
+      <w:r>
+        <w:t>UzytkownikRoslina</w:t>
+      </w:r>
+      <w:bookmarkEnd w:id="16"/>
+      <w:proofErr w:type="spellEnd"/>
+    </w:p>
+    <w:p>
+      <w:pPr>
+        <w:jc w:val="left"/>
+        <w:rPr>
+          <w:rFonts w:asciiTheme="majorHAnsi" w:eastAsiaTheme="majorEastAsia" w:hAnsiTheme="majorHAnsi" w:cstheme="majorBidi"/>
+          <w:b/>
+          <w:color w:val="1F4D78" w:themeColor="accent1" w:themeShade="7F"/>
+        </w:rPr>
+      </w:pPr>
+      <w:r>
+        <w:br w:type="page"/>
+      </w:r>
+    </w:p>
+    <w:p>
+      <w:pPr>
+        <w:pStyle w:val="Nagwek6"/>
+      </w:pPr>
+      <w:r>
+        <w:lastRenderedPageBreak/>
+        <w:t>Właściwości rośliny</w:t>
+      </w:r>
+    </w:p>
+    <w:p>
+      <w:pPr>
+        <w:pStyle w:val="TekstNormalny"/>
+      </w:pPr>
+      <w:r>
+        <w:t xml:space="preserve">Rośliny posiadają </w:t>
+      </w:r>
+      <w:r>
+        <w:t xml:space="preserve">właściwości o 16 różnych etykietach takich jak </w:t>
+      </w:r>
+      <w:r>
+        <w:rPr>
+          <w:i/>
+          <w:iCs/>
+        </w:rPr>
+        <w:t>Owoc, Grupa, Gleba,</w:t>
+      </w:r>
+      <w:r>
+        <w:t xml:space="preserve"> które klasyfikują typ danej właściwości. Zwykła właściwość ma etykietę </w:t>
+      </w:r>
+      <w:proofErr w:type="spellStart"/>
+      <w:r>
+        <w:rPr>
+          <w:i/>
+          <w:iCs/>
+        </w:rPr>
+        <w:t>Wlasciwosc</w:t>
+      </w:r>
+      <w:proofErr w:type="spellEnd"/>
+      <w:r>
+        <w:t xml:space="preserve">, za to właściwość użytkownika ma dodatkowo etykietę </w:t>
+      </w:r>
+      <w:proofErr w:type="spellStart"/>
+      <w:r>
+        <w:rPr>
+          <w:i/>
+          <w:iCs/>
+        </w:rPr>
+        <w:t>UzytkownikWlasciwosc</w:t>
+      </w:r>
+      <w:proofErr w:type="spellEnd"/>
+      <w:r>
+        <w:rPr>
+          <w:i/>
+          <w:iCs/>
+        </w:rPr>
+        <w:t>.</w:t>
+      </w:r>
+    </w:p>
+    <w:p>
+      <w:pPr>
+        <w:pStyle w:val="TekstNormalny"/>
+        <w:ind w:firstLine="0"/>
+      </w:pPr>
+      <w:r>
+        <w:rPr>
+          <w:b/>
+          <w:bCs/>
+        </w:rPr>
+        <w:t>Etykiety</w:t>
+      </w:r>
+      <w:r>
+        <w:rPr>
+          <w:b/>
+          <w:bCs/>
+        </w:rPr>
+        <w:t xml:space="preserve"> główne</w:t>
+      </w:r>
+      <w:r>
+        <w:rPr>
+          <w:b/>
+          <w:bCs/>
+        </w:rPr>
+        <w:t>:</w:t>
+      </w:r>
+      <w:r>
+        <w:t xml:space="preserve"> </w:t>
+      </w:r>
+      <w:proofErr w:type="spellStart"/>
+      <w:r>
+        <w:t>Wlasciwosc</w:t>
+      </w:r>
+      <w:proofErr w:type="spellEnd"/>
+      <w:r>
+        <w:t xml:space="preserve">, </w:t>
+      </w:r>
+      <w:proofErr w:type="spellStart"/>
+      <w:r>
+        <w:t>UzytkownikWlasciwosc</w:t>
+      </w:r>
+      <w:proofErr w:type="spellEnd"/>
+    </w:p>
+    <w:p>
+      <w:pPr>
+        <w:pStyle w:val="TekstNormalny"/>
+        <w:ind w:firstLine="0"/>
+        <w:rPr>
+          <w:b/>
+          <w:bCs/>
+        </w:rPr>
+      </w:pPr>
+      <w:r>
+        <w:rPr>
+          <w:b/>
+          <w:bCs/>
+        </w:rPr>
+        <w:t xml:space="preserve">Etykiety dodatkowe: </w:t>
+      </w:r>
+    </w:p>
+    <w:p>
+      <w:pPr>
+        <w:pStyle w:val="TekstNormalny"/>
+        <w:numPr>
+          <w:ilvl w:val="0"/>
+          <w:numId w:val="16"/>
+        </w:numPr>
+      </w:pPr>
+      <w:r>
+        <w:t>Forma</w:t>
+      </w:r>
+    </w:p>
+    <w:p>
+      <w:pPr>
+        <w:pStyle w:val="TekstNormalny"/>
+        <w:numPr>
+          <w:ilvl w:val="0"/>
+          <w:numId w:val="16"/>
+        </w:numPr>
+      </w:pPr>
+      <w:r>
+        <w:t>Gleba</w:t>
+      </w:r>
+    </w:p>
+    <w:p>
+      <w:pPr>
+        <w:pStyle w:val="TekstNormalny"/>
+        <w:numPr>
+          <w:ilvl w:val="0"/>
+          <w:numId w:val="16"/>
+        </w:numPr>
+      </w:pPr>
+      <w:r>
+        <w:t>Grupa</w:t>
+      </w:r>
+    </w:p>
+    <w:p>
+      <w:pPr>
+        <w:pStyle w:val="TekstNormalny"/>
+        <w:numPr>
+          <w:ilvl w:val="0"/>
+          <w:numId w:val="16"/>
+        </w:numPr>
+      </w:pPr>
+      <w:r>
+        <w:t>Kolor</w:t>
+      </w:r>
+    </w:p>
+    <w:p>
+      <w:pPr>
+        <w:pStyle w:val="TekstNormalny"/>
+        <w:numPr>
+          <w:ilvl w:val="0"/>
+          <w:numId w:val="16"/>
+        </w:numPr>
+      </w:pPr>
+      <w:r>
+        <w:t>Kwiat</w:t>
+      </w:r>
+    </w:p>
+    <w:p>
+      <w:pPr>
+        <w:pStyle w:val="TekstNormalny"/>
+        <w:numPr>
+          <w:ilvl w:val="0"/>
+          <w:numId w:val="16"/>
+        </w:numPr>
+      </w:pPr>
+      <w:r>
+        <w:t>Odczyn</w:t>
+      </w:r>
+    </w:p>
+    <w:p>
+      <w:pPr>
+        <w:pStyle w:val="TekstNormalny"/>
+        <w:numPr>
+          <w:ilvl w:val="0"/>
+          <w:numId w:val="16"/>
+        </w:numPr>
+      </w:pPr>
+      <w:r>
+        <w:t>Okres</w:t>
+      </w:r>
+    </w:p>
+    <w:p>
+      <w:pPr>
+        <w:pStyle w:val="TekstNormalny"/>
+        <w:numPr>
+          <w:ilvl w:val="0"/>
+          <w:numId w:val="16"/>
+        </w:numPr>
+      </w:pPr>
+      <w:r>
+        <w:t>Owoc</w:t>
+      </w:r>
+    </w:p>
+    <w:p>
+      <w:pPr>
+        <w:pStyle w:val="TekstNormalny"/>
+        <w:numPr>
+          <w:ilvl w:val="0"/>
+          <w:numId w:val="16"/>
+        </w:numPr>
+      </w:pPr>
+      <w:r>
+        <w:t>Podgrupa</w:t>
+      </w:r>
+    </w:p>
+    <w:p>
+      <w:pPr>
+        <w:pStyle w:val="TekstNormalny"/>
+        <w:numPr>
+          <w:ilvl w:val="0"/>
+          <w:numId w:val="16"/>
+        </w:numPr>
+      </w:pPr>
+      <w:proofErr w:type="spellStart"/>
+      <w:r>
+        <w:t>Pokroj</w:t>
+      </w:r>
+      <w:proofErr w:type="spellEnd"/>
+    </w:p>
+    <w:p>
+      <w:pPr>
+        <w:pStyle w:val="TekstNormalny"/>
+        <w:numPr>
+          <w:ilvl w:val="0"/>
+          <w:numId w:val="16"/>
+        </w:numPr>
+      </w:pPr>
+      <w:proofErr w:type="spellStart"/>
+      <w:r>
+        <w:t>SilaWzrostu</w:t>
+      </w:r>
+      <w:proofErr w:type="spellEnd"/>
+    </w:p>
+    <w:p>
+      <w:pPr>
+        <w:pStyle w:val="TekstNormalny"/>
+        <w:numPr>
+          <w:ilvl w:val="0"/>
+          <w:numId w:val="16"/>
+        </w:numPr>
+      </w:pPr>
+      <w:r>
+        <w:t>Stanowisko</w:t>
+      </w:r>
+    </w:p>
+    <w:p>
+      <w:pPr>
+        <w:pStyle w:val="TekstNormalny"/>
+        <w:numPr>
+          <w:ilvl w:val="0"/>
+          <w:numId w:val="16"/>
+        </w:numPr>
+      </w:pPr>
+      <w:proofErr w:type="spellStart"/>
+      <w:r>
+        <w:t>Wilgotnosc</w:t>
+      </w:r>
+      <w:proofErr w:type="spellEnd"/>
+    </w:p>
+    <w:p>
+      <w:pPr>
+        <w:pStyle w:val="TekstNormalny"/>
+        <w:numPr>
+          <w:ilvl w:val="0"/>
+          <w:numId w:val="16"/>
+        </w:numPr>
+      </w:pPr>
+      <w:r>
+        <w:t>Zastosowanie</w:t>
+      </w:r>
+    </w:p>
+    <w:p>
+      <w:pPr>
+        <w:pStyle w:val="TekstNormalny"/>
+        <w:numPr>
+          <w:ilvl w:val="0"/>
+          <w:numId w:val="16"/>
+        </w:numPr>
+      </w:pPr>
+      <w:proofErr w:type="spellStart"/>
+      <w:r>
+        <w:t>Zimozielonosc</w:t>
+      </w:r>
+      <w:proofErr w:type="spellEnd"/>
+    </w:p>
+    <w:p>
+      <w:pPr>
+        <w:pStyle w:val="TekstNormalny"/>
+        <w:ind w:firstLine="0"/>
+        <w:rPr>
+          <w:b/>
+          <w:bCs/>
+        </w:rPr>
+      </w:pPr>
+    </w:p>
+    <w:p>
+      <w:pPr>
+        <w:pStyle w:val="TekstNormalny"/>
+        <w:ind w:firstLine="0"/>
+        <w:rPr>
+          <w:b/>
+          <w:bCs/>
+        </w:rPr>
+      </w:pPr>
+      <w:r>
+        <w:rPr>
+          <w:b/>
+          <w:bCs/>
+        </w:rPr>
+        <w:lastRenderedPageBreak/>
+        <w:t>Właściwości:</w:t>
+      </w:r>
+    </w:p>
+    <w:p>
+      <w:pPr>
+        <w:pStyle w:val="TekstNormalny"/>
+      </w:pPr>
+      <w:r>
+        <w:t xml:space="preserve">nazwa – nazwa </w:t>
+      </w:r>
+      <w:r>
+        <w:t>właściwości</w:t>
+      </w:r>
+    </w:p>
+    <w:p>
+      <w:pPr>
+        <w:keepNext/>
+        <w:ind w:left="360"/>
+        <w:jc w:val="center"/>
+      </w:pPr>
+      <w:r>
+        <w:drawing>
+          <wp:inline distT="0" distB="0" distL="0" distR="0" wp14:anchorId="43DD229D" wp14:editId="4FF084E1">
+            <wp:extent cx="3562185" cy="1606933"/>
+            <wp:effectExtent l="0" t="0" r="635" b="0"/>
+            <wp:docPr id="1476255659" name="Obraz 1"/>
+            <wp:cNvGraphicFramePr>
+              <a:graphicFrameLocks xmlns:a="http://schemas.openxmlformats.org/drawingml/2006/main" noChangeAspect="1"/>
+            </wp:cNvGraphicFramePr>
+            <a:graphic xmlns:a="http://schemas.openxmlformats.org/drawingml/2006/main">
+              <a:graphicData uri="http://schemas.openxmlformats.org/drawingml/2006/picture">
+                <pic:pic xmlns:pic="http://schemas.openxmlformats.org/drawingml/2006/picture">
+                  <pic:nvPicPr>
+                    <pic:cNvPr id="1476255659" name=""/>
+                    <pic:cNvPicPr/>
+                  </pic:nvPicPr>
+                  <pic:blipFill>
+                    <a:blip r:embed="rId17"/>
+                    <a:stretch>
+                      <a:fillRect/>
+                    </a:stretch>
+                  </pic:blipFill>
+                  <pic:spPr>
+                    <a:xfrm>
+                      <a:off x="0" y="0"/>
+                      <a:ext cx="3564719" cy="1608076"/>
+                    </a:xfrm>
+                    <a:prstGeom prst="rect">
+                      <a:avLst/>
+                    </a:prstGeom>
+                  </pic:spPr>
+                </pic:pic>
+              </a:graphicData>
+            </a:graphic>
+          </wp:inline>
+        </w:drawing>
+      </w:r>
+    </w:p>
+    <w:p>
+      <w:pPr>
+        <w:pStyle w:val="Legenda"/>
+      </w:pPr>
+      <w:r>
+        <w:t xml:space="preserve">Obraz </w:t>
+      </w:r>
+      <w:r>
+        <w:fldChar w:fldCharType="begin"/>
+      </w:r>
+      <w:r>
+        <w:instrText xml:space="preserve"> STYLEREF 3 \s </w:instrText>
+      </w:r>
+      <w:r>
+        <w:fldChar w:fldCharType="separate"/>
+      </w:r>
+      <w:r>
+        <w:rPr>
+          <w:noProof/>
+        </w:rPr>
+        <w:t>2.3</w:t>
+      </w:r>
+      <w:r>
+        <w:fldChar w:fldCharType="end"/>
+      </w:r>
+      <w:r>
+        <w:t>.</w:t>
+      </w:r>
+      <w:r>
+        <w:fldChar w:fldCharType="begin"/>
+      </w:r>
+      <w:r>
+        <w:instrText xml:space="preserve"> SEQ Obraz \* ARABIC \s 3 </w:instrText>
+      </w:r>
+      <w:r>
+        <w:fldChar w:fldCharType="separate"/>
+      </w:r>
+      <w:r>
+        <w:rPr>
+          <w:noProof/>
+        </w:rPr>
+        <w:t>3</w:t>
+      </w:r>
+      <w:r>
+        <w:fldChar w:fldCharType="end"/>
+      </w:r>
+      <w:r>
+        <w:t xml:space="preserve"> Węzeł </w:t>
+      </w:r>
+      <w:proofErr w:type="spellStart"/>
+      <w:r>
+        <w:t>Wlasciwosc</w:t>
+      </w:r>
+      <w:proofErr w:type="spellEnd"/>
+    </w:p>
+    <w:p>
+      <w:pPr>
+        <w:keepNext/>
+        <w:jc w:val="center"/>
+      </w:pPr>
+      <w:r>
+        <w:drawing>
+          <wp:inline distT="0" distB="0" distL="0" distR="0" wp14:anchorId="5F31F42D" wp14:editId="5C11FAC8">
+            <wp:extent cx="3220278" cy="1854570"/>
+            <wp:effectExtent l="0" t="0" r="0" b="0"/>
+            <wp:docPr id="1025016951" name="Obraz 1"/>
+            <wp:cNvGraphicFramePr>
+              <a:graphicFrameLocks xmlns:a="http://schemas.openxmlformats.org/drawingml/2006/main" noChangeAspect="1"/>
+            </wp:cNvGraphicFramePr>
+            <a:graphic xmlns:a="http://schemas.openxmlformats.org/drawingml/2006/main">
+              <a:graphicData uri="http://schemas.openxmlformats.org/drawingml/2006/picture">
+                <pic:pic xmlns:pic="http://schemas.openxmlformats.org/drawingml/2006/picture">
+                  <pic:nvPicPr>
+                    <pic:cNvPr id="1025016951" name=""/>
+                    <pic:cNvPicPr/>
+                  </pic:nvPicPr>
+                  <pic:blipFill>
+                    <a:blip r:embed="rId18"/>
+                    <a:stretch>
+                      <a:fillRect/>
+                    </a:stretch>
+                  </pic:blipFill>
+                  <pic:spPr>
+                    <a:xfrm>
+                      <a:off x="0" y="0"/>
+                      <a:ext cx="3223944" cy="1856681"/>
+                    </a:xfrm>
+                    <a:prstGeom prst="rect">
+                      <a:avLst/>
+                    </a:prstGeom>
+                  </pic:spPr>
+                </pic:pic>
+              </a:graphicData>
+            </a:graphic>
+          </wp:inline>
+        </w:drawing>
+      </w:r>
+    </w:p>
+    <w:p>
+      <w:pPr>
+        <w:pStyle w:val="Legenda"/>
+      </w:pPr>
+      <w:r>
+        <w:t xml:space="preserve">Obraz </w:t>
+      </w:r>
+      <w:r>
+        <w:fldChar w:fldCharType="begin"/>
+      </w:r>
+      <w:r>
+        <w:instrText xml:space="preserve"> STYLEREF 3 \s </w:instrText>
+      </w:r>
+      <w:r>
+        <w:fldChar w:fldCharType="separate"/>
+      </w:r>
+      <w:r>
+        <w:rPr>
+          <w:noProof/>
+        </w:rPr>
+        <w:t>2.3</w:t>
+      </w:r>
+      <w:r>
+        <w:fldChar w:fldCharType="end"/>
+      </w:r>
+      <w:r>
+        <w:t>.</w:t>
+      </w:r>
+      <w:r>
+        <w:fldChar w:fldCharType="begin"/>
+      </w:r>
+      <w:r>
+        <w:instrText xml:space="preserve"> SEQ Obraz \* ARABIC \s 3 </w:instrText>
+      </w:r>
+      <w:r>
+        <w:fldChar w:fldCharType="separate"/>
+      </w:r>
+      <w:r>
+        <w:rPr>
+          <w:noProof/>
+        </w:rPr>
+        <w:t>4</w:t>
+      </w:r>
+      <w:r>
+        <w:fldChar w:fldCharType="end"/>
+      </w:r>
+      <w:r>
+        <w:t xml:space="preserve"> Węzeł </w:t>
+      </w:r>
+      <w:proofErr w:type="spellStart"/>
+      <w:r>
+        <w:t>UzytkownikWlasciwosc</w:t>
+      </w:r>
+      <w:proofErr w:type="spellEnd"/>
+    </w:p>
+    <w:p/>
+    <w:p>
+      <w:pPr>
+        <w:pStyle w:val="Nagwek5"/>
+      </w:pPr>
+      <w:proofErr w:type="spellStart"/>
+      <w:r>
+        <w:t>Ogrod</w:t>
+      </w:r>
+      <w:proofErr w:type="spellEnd"/>
+    </w:p>
+    <w:p>
+      <w:pPr>
+        <w:pStyle w:val="TekstNormalny"/>
+      </w:pPr>
+      <w:r>
+        <w:t>Ogród jest węzłem tworzonym dla każdego użytkownika</w:t>
+      </w:r>
+      <w:r>
+        <w:t xml:space="preserve">. Reprezentuje </w:t>
+      </w:r>
+      <w:r>
+        <w:t>ogród podzielony na 10 działek, które również są węzłami złączonymi z nim.</w:t>
+      </w:r>
+    </w:p>
+    <w:p>
+      <w:pPr>
+        <w:pStyle w:val="TekstNormalny"/>
+        <w:ind w:firstLine="0"/>
+      </w:pPr>
+      <w:r>
+        <w:rPr>
+          <w:b/>
+          <w:bCs/>
+        </w:rPr>
+        <w:t>Etykiety:</w:t>
+      </w:r>
+      <w:r>
+        <w:t xml:space="preserve"> </w:t>
+      </w:r>
+      <w:proofErr w:type="spellStart"/>
+      <w:r>
+        <w:t>Ogrod</w:t>
+      </w:r>
+      <w:proofErr w:type="spellEnd"/>
+    </w:p>
+    <w:p>
+      <w:pPr>
+        <w:pStyle w:val="TekstNormalny"/>
+        <w:ind w:firstLine="0"/>
+        <w:rPr>
+          <w:b/>
+          <w:bCs/>
+        </w:rPr>
+      </w:pPr>
+      <w:r>
+        <w:rPr>
+          <w:b/>
+          <w:bCs/>
+        </w:rPr>
+        <w:t>Właściwości:</w:t>
+      </w:r>
+    </w:p>
+    <w:p>
+      <w:pPr>
+        <w:pStyle w:val="TekstNormalny"/>
+        <w:numPr>
+          <w:ilvl w:val="0"/>
+          <w:numId w:val="17"/>
+        </w:numPr>
+      </w:pPr>
+      <w:r>
+        <w:t xml:space="preserve">nazwa – nazwa </w:t>
+      </w:r>
+      <w:r>
+        <w:t>ogrodu</w:t>
+      </w:r>
+    </w:p>
+    <w:p>
+      <w:pPr>
+        <w:keepNext/>
+        <w:jc w:val="center"/>
+      </w:pPr>
+      <w:r>
+        <w:lastRenderedPageBreak/>
+        <w:drawing>
+          <wp:inline distT="0" distB="0" distL="0" distR="0" wp14:anchorId="704D71CE" wp14:editId="39A9D2E9">
+            <wp:extent cx="3832529" cy="1739029"/>
+            <wp:effectExtent l="0" t="0" r="0" b="0"/>
+            <wp:docPr id="226286488" name="Obraz 1"/>
+            <wp:cNvGraphicFramePr>
+              <a:graphicFrameLocks xmlns:a="http://schemas.openxmlformats.org/drawingml/2006/main" noChangeAspect="1"/>
+            </wp:cNvGraphicFramePr>
+            <a:graphic xmlns:a="http://schemas.openxmlformats.org/drawingml/2006/main">
+              <a:graphicData uri="http://schemas.openxmlformats.org/drawingml/2006/picture">
+                <pic:pic xmlns:pic="http://schemas.openxmlformats.org/drawingml/2006/picture">
+                  <pic:nvPicPr>
+                    <pic:cNvPr id="226286488" name=""/>
+                    <pic:cNvPicPr/>
+                  </pic:nvPicPr>
+                  <pic:blipFill>
+                    <a:blip r:embed="rId19"/>
+                    <a:stretch>
+                      <a:fillRect/>
+                    </a:stretch>
+                  </pic:blipFill>
+                  <pic:spPr>
+                    <a:xfrm>
+                      <a:off x="0" y="0"/>
+                      <a:ext cx="3834520" cy="1739932"/>
+                    </a:xfrm>
+                    <a:prstGeom prst="rect">
+                      <a:avLst/>
+                    </a:prstGeom>
+                  </pic:spPr>
+                </pic:pic>
+              </a:graphicData>
+            </a:graphic>
+          </wp:inline>
+        </w:drawing>
+      </w:r>
+    </w:p>
+    <w:p>
+      <w:pPr>
+        <w:pStyle w:val="Legenda"/>
+      </w:pPr>
+      <w:bookmarkStart w:id="17" w:name="_Toc184829585"/>
+      <w:r>
+        <w:t xml:space="preserve">Obraz </w:t>
+      </w:r>
+      <w:r>
+        <w:fldChar w:fldCharType="begin"/>
+      </w:r>
+      <w:r>
+        <w:instrText xml:space="preserve"> STYLEREF 3 \s </w:instrText>
+      </w:r>
+      <w:r>
+        <w:fldChar w:fldCharType="separate"/>
+      </w:r>
+      <w:r>
+        <w:rPr>
+          <w:noProof/>
+        </w:rPr>
+        <w:t>2.3</w:t>
+      </w:r>
+      <w:r>
+        <w:fldChar w:fldCharType="end"/>
+      </w:r>
+      <w:r>
+        <w:t>.</w:t>
+      </w:r>
+      <w:r>
+        <w:fldChar w:fldCharType="begin"/>
+      </w:r>
+      <w:r>
+        <w:instrText xml:space="preserve"> SEQ Obraz \* ARABIC \s 3 </w:instrText>
+      </w:r>
+      <w:r>
+        <w:fldChar w:fldCharType="separate"/>
+      </w:r>
+      <w:r>
+        <w:rPr>
+          <w:noProof/>
+        </w:rPr>
+        <w:t>5</w:t>
+      </w:r>
+      <w:r>
+        <w:fldChar w:fldCharType="end"/>
+      </w:r>
+      <w:r>
+        <w:t xml:space="preserve"> Węzeł ogrodu</w:t>
+      </w:r>
+      <w:bookmarkEnd w:id="17"/>
+    </w:p>
+    <w:p>
+      <w:pPr>
+        <w:pStyle w:val="Nagwek5"/>
+      </w:pPr>
+      <w:proofErr w:type="spellStart"/>
+      <w:r>
+        <w:t>Dzialka</w:t>
+      </w:r>
+      <w:proofErr w:type="spellEnd"/>
+    </w:p>
+    <w:p>
+      <w:pPr>
+        <w:pStyle w:val="TekstNormalny"/>
+      </w:pPr>
+      <w:r>
+        <w:t>Działka</w:t>
+      </w:r>
+      <w:r>
+        <w:t xml:space="preserve"> jest węzłem </w:t>
+      </w:r>
+      <w:r>
+        <w:t>związanym z ogrodem, tworzony wraz z nim</w:t>
+      </w:r>
+      <w:r>
+        <w:t>.</w:t>
+      </w:r>
+      <w:r>
+        <w:t xml:space="preserve"> Łącznie jest tworzone po 10 działek na każdy ogród, gdzie każda działka ma wymiary 20x20 kafelków.</w:t>
+      </w:r>
+      <w:r>
+        <w:t xml:space="preserve"> </w:t>
+      </w:r>
+    </w:p>
+    <w:p>
+      <w:pPr>
+        <w:pStyle w:val="TekstNormalny"/>
+        <w:ind w:firstLine="0"/>
+      </w:pPr>
+      <w:r>
+        <w:rPr>
+          <w:b/>
+          <w:bCs/>
+        </w:rPr>
+        <w:t>Etykiety:</w:t>
+      </w:r>
+      <w:r>
+        <w:t xml:space="preserve"> </w:t>
+      </w:r>
+      <w:proofErr w:type="spellStart"/>
+      <w:r>
+        <w:t>Dzialka</w:t>
+      </w:r>
+      <w:proofErr w:type="spellEnd"/>
+    </w:p>
+    <w:p>
+      <w:pPr>
+        <w:pStyle w:val="TekstNormalny"/>
+        <w:ind w:firstLine="0"/>
+        <w:rPr>
+          <w:b/>
+          <w:bCs/>
+        </w:rPr>
+      </w:pPr>
+      <w:r>
+        <w:rPr>
+          <w:b/>
+          <w:bCs/>
+        </w:rPr>
+        <w:t>Właściwości:</w:t>
+      </w:r>
+    </w:p>
+    <w:p>
+      <w:pPr>
+        <w:pStyle w:val="TekstNormalny"/>
+        <w:numPr>
+          <w:ilvl w:val="0"/>
+          <w:numId w:val="17"/>
+        </w:numPr>
+      </w:pPr>
+      <w:r>
+        <w:t xml:space="preserve">nazwa – nazwa </w:t>
+      </w:r>
+      <w:r>
+        <w:t>działki</w:t>
+      </w:r>
+    </w:p>
+    <w:p>
+      <w:pPr>
+        <w:pStyle w:val="TekstNormalny"/>
+        <w:numPr>
+          <w:ilvl w:val="0"/>
+          <w:numId w:val="17"/>
+        </w:numPr>
+      </w:pPr>
+      <w:r>
+        <w:t>numer – numer działki od 1 do 10</w:t>
+      </w:r>
+    </w:p>
+    <w:p>
+      <w:pPr>
+        <w:keepNext/>
+        <w:spacing w:after="219" w:line="360" w:lineRule="auto"/>
+        <w:ind w:right="44"/>
+        <w:jc w:val="center"/>
+      </w:pPr>
+      <w:r>
+        <w:rPr>
+          <w:rFonts w:asciiTheme="minorHAnsi" w:hAnsiTheme="minorHAnsi" w:cstheme="minorHAnsi"/>
+        </w:rPr>
+        <w:drawing>
+          <wp:inline distT="0" distB="0" distL="0" distR="0" wp14:anchorId="7F4E2B89" wp14:editId="06A9C3B2">
+            <wp:extent cx="3951799" cy="1880224"/>
+            <wp:effectExtent l="0" t="0" r="0" b="6350"/>
+            <wp:docPr id="1018121537" name="Obraz 1"/>
+            <wp:cNvGraphicFramePr>
+              <a:graphicFrameLocks xmlns:a="http://schemas.openxmlformats.org/drawingml/2006/main" noChangeAspect="1"/>
+            </wp:cNvGraphicFramePr>
+            <a:graphic xmlns:a="http://schemas.openxmlformats.org/drawingml/2006/main">
+              <a:graphicData uri="http://schemas.openxmlformats.org/drawingml/2006/picture">
+                <pic:pic xmlns:pic="http://schemas.openxmlformats.org/drawingml/2006/picture">
+                  <pic:nvPicPr>
+                    <pic:cNvPr id="1018121537" name=""/>
+                    <pic:cNvPicPr/>
+                  </pic:nvPicPr>
+                  <pic:blipFill>
+                    <a:blip r:embed="rId20"/>
+                    <a:stretch>
+                      <a:fillRect/>
+                    </a:stretch>
+                  </pic:blipFill>
+                  <pic:spPr>
+                    <a:xfrm>
+                      <a:off x="0" y="0"/>
+                      <a:ext cx="3957648" cy="1883007"/>
+                    </a:xfrm>
+                    <a:prstGeom prst="rect">
+                      <a:avLst/>
+                    </a:prstGeom>
+                  </pic:spPr>
+                </pic:pic>
+              </a:graphicData>
+            </a:graphic>
+          </wp:inline>
+        </w:drawing>
+      </w:r>
+    </w:p>
+    <w:p>
+      <w:pPr>
+        <w:pStyle w:val="Legenda"/>
+        <w:rPr>
+          <w:rFonts w:asciiTheme="minorHAnsi" w:hAnsiTheme="minorHAnsi" w:cstheme="minorHAnsi"/>
+        </w:rPr>
+      </w:pPr>
+      <w:bookmarkStart w:id="18" w:name="_Toc184829586"/>
+      <w:r>
+        <w:t xml:space="preserve">Obraz </w:t>
+      </w:r>
+      <w:r>
+        <w:fldChar w:fldCharType="begin"/>
+      </w:r>
+      <w:r>
+        <w:instrText xml:space="preserve"> STYLEREF 3 \s </w:instrText>
+      </w:r>
+      <w:r>
+        <w:fldChar w:fldCharType="separate"/>
+      </w:r>
+      <w:r>
+        <w:rPr>
+          <w:noProof/>
+        </w:rPr>
+        <w:t>2.3</w:t>
+      </w:r>
+      <w:r>
+        <w:fldChar w:fldCharType="end"/>
+      </w:r>
+      <w:r>
+        <w:t>.</w:t>
+      </w:r>
+      <w:r>
+        <w:fldChar w:fldCharType="begin"/>
+      </w:r>
+      <w:r>
+        <w:instrText xml:space="preserve"> SEQ Obraz \* ARABIC \s 3 </w:instrText>
+      </w:r>
+      <w:r>
+        <w:fldChar w:fldCharType="separate"/>
+      </w:r>
+      <w:r>
+        <w:rPr>
+          <w:noProof/>
+        </w:rPr>
+        <w:t>6</w:t>
+      </w:r>
+      <w:r>
+        <w:fldChar w:fldCharType="end"/>
+      </w:r>
+      <w:r>
+        <w:t xml:space="preserve"> Węzeł </w:t>
+      </w:r>
+      <w:proofErr w:type="spellStart"/>
+      <w:r>
+        <w:t>Dzialka</w:t>
+      </w:r>
+      <w:bookmarkEnd w:id="18"/>
+      <w:proofErr w:type="spellEnd"/>
+    </w:p>
+    <w:p>
+      <w:pPr>
+        <w:spacing w:after="219" w:line="360" w:lineRule="auto"/>
+        <w:ind w:right="44"/>
+        <w:rPr>
+          <w:rFonts w:asciiTheme="minorHAnsi" w:hAnsiTheme="minorHAnsi" w:cstheme="minorHAnsi"/>
+        </w:rPr>
+      </w:pPr>
+    </w:p>
+    <w:p>
+      <w:pPr>
+        <w:pStyle w:val="Nagwek5"/>
+      </w:pPr>
+      <w:proofErr w:type="spellStart"/>
+      <w:r>
+        <w:t>Uzytkownik</w:t>
+      </w:r>
+      <w:proofErr w:type="spellEnd"/>
+    </w:p>
+    <w:p>
+      <w:pPr>
+        <w:spacing w:after="219" w:line="360" w:lineRule="auto"/>
+        <w:ind w:right="44"/>
+        <w:rPr>
+          <w:rFonts w:asciiTheme="minorHAnsi" w:hAnsiTheme="minorHAnsi" w:cstheme="minorHAnsi"/>
+        </w:rPr>
+      </w:pPr>
+      <w:r>
+        <w:rPr>
+          <w:rFonts w:asciiTheme="minorHAnsi" w:hAnsiTheme="minorHAnsi" w:cstheme="minorHAnsi"/>
+        </w:rPr>
+        <w:t>TODO: Dodać podział na role i resztę</w:t>
+      </w:r>
+    </w:p>
+    <w:p>
+      <w:pPr>
+        <w:pStyle w:val="Nagwek6"/>
+      </w:pPr>
+      <w:r>
+        <w:t>Ustawienia</w:t>
+      </w:r>
+    </w:p>
+    <w:p>
+      <w:pPr>
+        <w:spacing w:after="219" w:line="360" w:lineRule="auto"/>
+        <w:ind w:right="44"/>
+        <w:rPr>
+          <w:rFonts w:asciiTheme="minorHAnsi" w:hAnsiTheme="minorHAnsi" w:cstheme="minorHAnsi"/>
+        </w:rPr>
+      </w:pPr>
+    </w:p>
+    <w:p>
+      <w:pPr>
+        <w:spacing w:after="219" w:line="360" w:lineRule="auto"/>
+        <w:ind w:right="44"/>
+        <w:rPr>
+          <w:rFonts w:asciiTheme="minorHAnsi" w:hAnsiTheme="minorHAnsi" w:cstheme="minorHAnsi"/>
+        </w:rPr>
+      </w:pPr>
+    </w:p>
+    <w:p>
+      <w:pPr>
+        <w:pStyle w:val="Nagwek5"/>
+      </w:pPr>
+      <w:r>
+        <w:t>Pos</w:t>
+      </w:r>
+      <w:r>
+        <w:t>t</w:t>
+      </w:r>
+    </w:p>
+    <w:p/>
+    <w:p>
+      <w:pPr>
+        <w:pStyle w:val="Nagwek5"/>
+      </w:pPr>
+      <w:r>
+        <w:t>Komentarz</w:t>
+      </w:r>
+    </w:p>
+    <w:p/>
+    <w:p>
+      <w:pPr>
+        <w:pStyle w:val="Nagwek5"/>
+      </w:pPr>
+      <w:proofErr w:type="spellStart"/>
+      <w:r>
+        <w:t>Rozmowa</w:t>
+      </w:r>
+      <w:r>
+        <w:t>Prywatna</w:t>
+      </w:r>
+      <w:proofErr w:type="spellEnd"/>
+    </w:p>
+    <w:p>
+      <w:pPr>
+        <w:spacing w:after="219" w:line="360" w:lineRule="auto"/>
+        <w:ind w:right="44"/>
+        <w:rPr>
+          <w:rFonts w:asciiTheme="minorHAnsi" w:hAnsiTheme="minorHAnsi" w:cstheme="minorHAnsi"/>
+        </w:rPr>
+      </w:pPr>
+    </w:p>
+    <w:p>
+      <w:pPr>
+        <w:pStyle w:val="Nagwek5"/>
+      </w:pPr>
+      <w:r>
+        <w:t>Powiadomienie</w:t>
+      </w:r>
+    </w:p>
+    <w:p>
+      <w:pPr>
+        <w:pStyle w:val="TekstNormalny"/>
+      </w:pPr>
+      <w:r>
+        <w:t>A</w:t>
+      </w:r>
+      <w:r>
+        <w:t>a</w:t>
+      </w:r>
+    </w:p>
+    <w:p>
+      <w:pPr>
+        <w:spacing w:after="219" w:line="360" w:lineRule="auto"/>
+        <w:ind w:right="44"/>
+        <w:rPr>
+          <w:rFonts w:asciiTheme="minorHAnsi" w:hAnsiTheme="minorHAnsi" w:cstheme="minorHAnsi"/>
+        </w:rPr>
+      </w:pPr>
+    </w:p>
+    <w:p>
+      <w:pPr>
+        <w:spacing w:after="219" w:line="360" w:lineRule="auto"/>
+        <w:ind w:right="44"/>
+        <w:rPr>
+          <w:rFonts w:asciiTheme="minorHAnsi" w:hAnsiTheme="minorHAnsi" w:cstheme="minorHAnsi"/>
+        </w:rPr>
+      </w:pPr>
+    </w:p>
+    <w:p>
+      <w:pPr>
+        <w:pStyle w:val="Nagwek4"/>
+      </w:pPr>
+      <w:bookmarkStart w:id="19" w:name="_Toc184830879"/>
+      <w:r>
+        <w:t>Relacje</w:t>
+      </w:r>
+      <w:bookmarkEnd w:id="19"/>
+    </w:p>
+    <w:p>
+      <w:pPr>
+        <w:pStyle w:val="Nagwek5"/>
+      </w:pPr>
+      <w:r>
+        <w:t>Relacje roślin</w:t>
+      </w:r>
+    </w:p>
+    <w:p>
+      <w:pPr>
+        <w:pStyle w:val="TekstNormalny"/>
+      </w:pPr>
+      <w:r>
+        <w:t>Roślina posiada jakieś relacje.</w:t>
+      </w:r>
+    </w:p>
+    <w:p>
+      <w:pPr>
+        <w:pStyle w:val="TekstNormalny"/>
+        <w:ind w:firstLine="0"/>
+      </w:pPr>
+      <w:r>
+        <w:t>STWORZONA_PRZEZ</w:t>
+      </w:r>
+    </w:p>
+    <w:p>
+      <w:pPr>
+        <w:pStyle w:val="TekstNormalny"/>
+        <w:ind w:firstLine="0"/>
+      </w:pPr>
+      <w:r>
+        <w:t>ZASADZONA_NA</w:t>
+      </w:r>
+    </w:p>
+    <w:p>
+      <w:pPr>
+        <w:spacing w:after="219" w:line="360" w:lineRule="auto"/>
+        <w:ind w:right="44"/>
+        <w:rPr>
+          <w:rFonts w:asciiTheme="minorHAnsi" w:hAnsiTheme="minorHAnsi" w:cstheme="minorHAnsi"/>
+        </w:rPr>
+      </w:pPr>
+    </w:p>
+    <w:p>
+      <w:pPr>
+        <w:pStyle w:val="Nagwek6"/>
+        <w:ind w:left="0"/>
+      </w:pPr>
+      <w:r>
+        <w:t>Relacje właściwości</w:t>
+      </w:r>
+    </w:p>
+    <w:p>
+      <w:pPr>
+        <w:pStyle w:val="TekstNormalny"/>
+      </w:pPr>
+      <w:r>
+        <w:t>Poniżej znajduje się kilka wybrany relacji z właściwościami rośliny</w:t>
+      </w:r>
+    </w:p>
+    <w:p>
+      <w:pPr>
+        <w:pStyle w:val="TekstNormalny"/>
+        <w:ind w:firstLine="0"/>
+      </w:pPr>
+      <w:r>
+        <w:t>MA_FORME</w:t>
+      </w:r>
+    </w:p>
+    <w:p>
+      <w:pPr>
+        <w:pStyle w:val="TekstNormalny"/>
+        <w:ind w:firstLine="0"/>
+      </w:pPr>
+      <w:r>
+        <w:t>MA_GLEBE</w:t>
+      </w:r>
+    </w:p>
+    <w:p>
+      <w:pPr>
+        <w:pStyle w:val="TekstNormalny"/>
+        <w:ind w:firstLine="0"/>
+      </w:pPr>
+      <w:r>
+        <w:t>MA_GRUPE</w:t>
+      </w:r>
+    </w:p>
+    <w:p>
+      <w:pPr>
+        <w:pStyle w:val="TekstNormalny"/>
+        <w:ind w:firstLine="0"/>
+      </w:pPr>
+      <w:r>
+        <w:t>MA_KOLOR_KWIATOW</w:t>
+      </w:r>
+    </w:p>
+    <w:p>
+      <w:pPr>
+        <w:pStyle w:val="TekstNormalny"/>
+        <w:ind w:firstLine="0"/>
+      </w:pPr>
+      <w:r>
+        <w:t>MA_KOLOR_LISCI</w:t>
+      </w:r>
+    </w:p>
+    <w:p>
+      <w:pPr>
+        <w:pStyle w:val="TekstNormalny"/>
+        <w:ind w:firstLine="0"/>
+      </w:pPr>
+      <w:r>
+        <w:t>MA_KWIAT</w:t>
+      </w:r>
+    </w:p>
+    <w:p>
+      <w:pPr>
+        <w:pStyle w:val="TekstNormalny"/>
+        <w:ind w:firstLine="0"/>
+      </w:pPr>
+      <w:r>
+        <w:lastRenderedPageBreak/>
+        <w:t>MA_ODCZYNY</w:t>
+      </w:r>
+    </w:p>
+    <w:p>
+      <w:pPr>
+        <w:pStyle w:val="TekstNormalny"/>
+        <w:ind w:firstLine="0"/>
+      </w:pPr>
+      <w:r>
+        <w:t>MA_OWOC</w:t>
+      </w:r>
+    </w:p>
+    <w:p>
+      <w:pPr>
+        <w:pStyle w:val="TekstNormalny"/>
+        <w:ind w:firstLine="0"/>
+      </w:pPr>
+      <w:r>
+        <w:t>MA_PODGRUPE</w:t>
+      </w:r>
+    </w:p>
+    <w:p>
+      <w:pPr>
+        <w:pStyle w:val="TekstNormalny"/>
+        <w:ind w:firstLine="0"/>
+      </w:pPr>
+      <w:r>
+        <w:t>MA_POKROJ</w:t>
+      </w:r>
+    </w:p>
+    <w:p>
+      <w:pPr>
+        <w:spacing w:after="219" w:line="360" w:lineRule="auto"/>
+        <w:ind w:right="44"/>
+        <w:rPr>
+          <w:rFonts w:asciiTheme="minorHAnsi" w:hAnsiTheme="minorHAnsi" w:cstheme="minorHAnsi"/>
+        </w:rPr>
+      </w:pPr>
+    </w:p>
+    <w:p>
+      <w:pPr>
+        <w:pStyle w:val="Nagwek5"/>
+      </w:pPr>
+      <w:r>
+        <w:t>Relacje społecznościowe</w:t>
+      </w:r>
+    </w:p>
+    <w:p>
+      <w:pPr>
+        <w:spacing w:after="219" w:line="360" w:lineRule="auto"/>
+        <w:ind w:right="44"/>
+        <w:rPr>
+          <w:rFonts w:asciiTheme="minorHAnsi" w:hAnsiTheme="minorHAnsi" w:cstheme="minorHAnsi"/>
+        </w:rPr>
+      </w:pPr>
+      <w:r>
+        <w:rPr>
+          <w:rFonts w:asciiTheme="minorHAnsi" w:hAnsiTheme="minorHAnsi" w:cstheme="minorHAnsi"/>
+        </w:rPr>
+        <w:t>JEST_W_POSCIE</w:t>
+      </w:r>
+    </w:p>
+    <w:p>
+      <w:pPr>
+        <w:spacing w:after="219" w:line="360" w:lineRule="auto"/>
+        <w:ind w:right="44"/>
+        <w:rPr>
+          <w:rFonts w:asciiTheme="minorHAnsi" w:hAnsiTheme="minorHAnsi" w:cstheme="minorHAnsi"/>
+        </w:rPr>
+      </w:pPr>
+      <w:r>
+        <w:rPr>
+          <w:rFonts w:asciiTheme="minorHAnsi" w:hAnsiTheme="minorHAnsi" w:cstheme="minorHAnsi"/>
+        </w:rPr>
+        <w:t>JEST_W_ROZMOWIE</w:t>
+      </w:r>
+    </w:p>
+    <w:p>
+      <w:pPr>
+        <w:spacing w:after="219" w:line="360" w:lineRule="auto"/>
+        <w:ind w:right="44"/>
+        <w:rPr>
+          <w:rFonts w:asciiTheme="minorHAnsi" w:hAnsiTheme="minorHAnsi" w:cstheme="minorHAnsi"/>
+        </w:rPr>
+      </w:pPr>
+      <w:r>
+        <w:rPr>
+          <w:rFonts w:asciiTheme="minorHAnsi" w:hAnsiTheme="minorHAnsi" w:cstheme="minorHAnsi"/>
+        </w:rPr>
+        <w:t>MA_KOMENTARZ</w:t>
+      </w:r>
+    </w:p>
+    <w:p>
+      <w:pPr>
+        <w:spacing w:after="219" w:line="360" w:lineRule="auto"/>
+        <w:ind w:right="44"/>
+        <w:rPr>
+          <w:rFonts w:asciiTheme="minorHAnsi" w:hAnsiTheme="minorHAnsi" w:cstheme="minorHAnsi"/>
+        </w:rPr>
+      </w:pPr>
+      <w:r>
+        <w:rPr>
+          <w:rFonts w:asciiTheme="minorHAnsi" w:hAnsiTheme="minorHAnsi" w:cstheme="minorHAnsi"/>
+        </w:rPr>
+        <w:t>MA_POST</w:t>
+      </w:r>
+    </w:p>
+    <w:p>
+      <w:pPr>
+        <w:spacing w:after="219" w:line="360" w:lineRule="auto"/>
+        <w:ind w:right="44"/>
+        <w:rPr>
+          <w:rFonts w:asciiTheme="minorHAnsi" w:hAnsiTheme="minorHAnsi" w:cstheme="minorHAnsi"/>
+        </w:rPr>
+      </w:pPr>
+      <w:r>
+        <w:rPr>
+          <w:rFonts w:asciiTheme="minorHAnsi" w:hAnsiTheme="minorHAnsi" w:cstheme="minorHAnsi"/>
+        </w:rPr>
+        <w:t>OCENIL</w:t>
+      </w:r>
+    </w:p>
+    <w:p>
+      <w:pPr>
+        <w:spacing w:after="219" w:line="360" w:lineRule="auto"/>
+        <w:ind w:right="44"/>
+        <w:rPr>
+          <w:rFonts w:asciiTheme="minorHAnsi" w:hAnsiTheme="minorHAnsi" w:cstheme="minorHAnsi"/>
+        </w:rPr>
+      </w:pPr>
+      <w:r>
+        <w:rPr>
+          <w:rFonts w:asciiTheme="minorHAnsi" w:hAnsiTheme="minorHAnsi" w:cstheme="minorHAnsi"/>
+        </w:rPr>
+        <w:t>ODPOWIEDZIAL</w:t>
+      </w:r>
+    </w:p>
+    <w:p>
+      <w:pPr>
+        <w:spacing w:after="219" w:line="360" w:lineRule="auto"/>
+        <w:ind w:right="44"/>
+        <w:rPr>
+          <w:rFonts w:asciiTheme="minorHAnsi" w:hAnsiTheme="minorHAnsi" w:cstheme="minorHAnsi"/>
+        </w:rPr>
+      </w:pPr>
+      <w:r>
+        <w:rPr>
+          <w:rFonts w:asciiTheme="minorHAnsi" w:hAnsiTheme="minorHAnsi" w:cstheme="minorHAnsi"/>
+        </w:rPr>
+        <w:t>SKOMENTOWAL</w:t>
+      </w:r>
+    </w:p>
+    <w:p>
+      <w:pPr>
+        <w:spacing w:after="219" w:line="360" w:lineRule="auto"/>
+        <w:ind w:right="44"/>
+        <w:rPr>
+          <w:rFonts w:asciiTheme="minorHAnsi" w:hAnsiTheme="minorHAnsi" w:cstheme="minorHAnsi"/>
+        </w:rPr>
+      </w:pPr>
+      <w:r>
+        <w:rPr>
+          <w:rFonts w:asciiTheme="minorHAnsi" w:hAnsiTheme="minorHAnsi" w:cstheme="minorHAnsi"/>
+        </w:rPr>
+        <w:t>ZGLASZA</w:t>
+      </w:r>
+    </w:p>
+    <w:p>
+      <w:pPr>
+        <w:pStyle w:val="Nagwek5"/>
+      </w:pPr>
+      <w:r>
+        <w:t>Relacje użytkownika</w:t>
+      </w:r>
+    </w:p>
+    <w:p>
+      <w:pPr>
+        <w:spacing w:after="219" w:line="360" w:lineRule="auto"/>
+        <w:ind w:right="44"/>
+        <w:rPr>
+          <w:rFonts w:asciiTheme="minorHAnsi" w:hAnsiTheme="minorHAnsi" w:cstheme="minorHAnsi"/>
+        </w:rPr>
+      </w:pPr>
+      <w:r>
+        <w:rPr>
+          <w:rFonts w:asciiTheme="minorHAnsi" w:hAnsiTheme="minorHAnsi" w:cstheme="minorHAnsi"/>
+        </w:rPr>
+        <w:t>MA_USTAWIENIA</w:t>
+      </w:r>
+    </w:p>
+    <w:p>
+      <w:pPr>
+        <w:spacing w:after="219" w:line="360" w:lineRule="auto"/>
+        <w:ind w:right="44"/>
+        <w:rPr>
+          <w:rFonts w:asciiTheme="minorHAnsi" w:hAnsiTheme="minorHAnsi" w:cstheme="minorHAnsi"/>
+        </w:rPr>
+      </w:pPr>
+      <w:r>
+        <w:rPr>
+          <w:rFonts w:asciiTheme="minorHAnsi" w:hAnsiTheme="minorHAnsi" w:cstheme="minorHAnsi"/>
+        </w:rPr>
+        <w:t>POWIADAMIA</w:t>
+      </w:r>
+    </w:p>
+    <w:p>
+      <w:pPr>
+        <w:spacing w:after="219" w:line="360" w:lineRule="auto"/>
+        <w:ind w:right="44"/>
+        <w:rPr>
+          <w:rFonts w:asciiTheme="minorHAnsi" w:hAnsiTheme="minorHAnsi" w:cstheme="minorHAnsi"/>
+        </w:rPr>
+      </w:pPr>
+      <w:r>
+        <w:rPr>
+          <w:rFonts w:asciiTheme="minorHAnsi" w:hAnsiTheme="minorHAnsi" w:cstheme="minorHAnsi"/>
+        </w:rPr>
+        <w:t>MA_DZIALKE</w:t>
+      </w:r>
+    </w:p>
+    <w:p>
+      <w:pPr>
+        <w:spacing w:after="219" w:line="360" w:lineRule="auto"/>
+        <w:ind w:right="44"/>
+        <w:rPr>
+          <w:rFonts w:asciiTheme="minorHAnsi" w:hAnsiTheme="minorHAnsi" w:cstheme="minorHAnsi"/>
+        </w:rPr>
+      </w:pPr>
+      <w:r>
+        <w:rPr>
+          <w:rFonts w:asciiTheme="minorHAnsi" w:hAnsiTheme="minorHAnsi" w:cstheme="minorHAnsi"/>
+        </w:rPr>
+        <w:t>MA_OGROD</w:t>
+      </w:r>
     </w:p>
     <w:p>
       <w:pPr>
@@ -1719,12 +5246,12 @@
         <w:pStyle w:val="Nagwek1"/>
         <w:spacing w:before="0" w:line="360" w:lineRule="auto"/>
       </w:pPr>
-      <w:bookmarkStart w:id="7" w:name="_Toc184736425"/>
+      <w:bookmarkStart w:id="20" w:name="_Toc184830880"/>
       <w:r>
         <w:lastRenderedPageBreak/>
         <w:t>Zakończenie</w:t>
       </w:r>
-      <w:bookmarkEnd w:id="7"/>
+      <w:bookmarkEnd w:id="20"/>
     </w:p>
     <w:p>
       <w:pPr>
@@ -1734,97 +5261,58 @@
     </w:p>
     <w:p>
       <w:pPr>
-        <w:spacing w:after="219" w:line="360" w:lineRule="auto"/>
-        <w:ind w:right="44" w:firstLine="709"/>
-        <w:rPr>
-          <w:rFonts w:asciiTheme="minorHAnsi" w:hAnsiTheme="minorHAnsi" w:cstheme="minorHAnsi"/>
-        </w:rPr>
-      </w:pPr>
-      <w:r>
-        <w:rPr>
-          <w:rFonts w:asciiTheme="minorHAnsi" w:hAnsiTheme="minorHAnsi" w:cstheme="minorHAnsi"/>
-        </w:rPr>
+        <w:pStyle w:val="TekstNormalny"/>
+      </w:pPr>
+      <w:r>
         <w:t>a</w:t>
       </w:r>
     </w:p>
     <w:p>
       <w:pPr>
-        <w:spacing w:after="219" w:line="360" w:lineRule="auto"/>
-        <w:ind w:right="44" w:firstLine="709"/>
-        <w:rPr>
-          <w:rFonts w:asciiTheme="minorHAnsi" w:hAnsiTheme="minorHAnsi" w:cstheme="minorHAnsi"/>
-        </w:rPr>
-      </w:pPr>
-    </w:p>
-    <w:p>
-      <w:pPr>
-        <w:spacing w:after="219" w:line="360" w:lineRule="auto"/>
-        <w:ind w:right="44" w:firstLine="709"/>
-        <w:rPr>
-          <w:rFonts w:asciiTheme="minorHAnsi" w:hAnsiTheme="minorHAnsi" w:cstheme="minorHAnsi"/>
-        </w:rPr>
-      </w:pPr>
-    </w:p>
-    <w:p>
-      <w:pPr>
-        <w:spacing w:after="219" w:line="360" w:lineRule="auto"/>
-        <w:ind w:right="44" w:firstLine="709"/>
-        <w:rPr>
-          <w:rFonts w:asciiTheme="minorHAnsi" w:hAnsiTheme="minorHAnsi" w:cstheme="minorHAnsi"/>
-        </w:rPr>
-      </w:pPr>
-    </w:p>
-    <w:p>
-      <w:pPr>
-        <w:spacing w:after="219" w:line="360" w:lineRule="auto"/>
-        <w:ind w:right="44" w:firstLine="709"/>
-        <w:rPr>
-          <w:rFonts w:asciiTheme="minorHAnsi" w:hAnsiTheme="minorHAnsi" w:cstheme="minorHAnsi"/>
-        </w:rPr>
-      </w:pPr>
-      <w:r>
-        <w:rPr>
-          <w:rFonts w:asciiTheme="minorHAnsi" w:hAnsiTheme="minorHAnsi" w:cstheme="minorHAnsi"/>
-        </w:rPr>
+        <w:pStyle w:val="TekstNormalny"/>
+      </w:pPr>
+    </w:p>
+    <w:p>
+      <w:pPr>
+        <w:pStyle w:val="TekstNormalny"/>
+      </w:pPr>
+    </w:p>
+    <w:p>
+      <w:pPr>
+        <w:pStyle w:val="TekstNormalny"/>
+      </w:pPr>
+    </w:p>
+    <w:p>
+      <w:pPr>
+        <w:pStyle w:val="TekstNormalny"/>
+      </w:pPr>
+      <w:r>
         <w:t>streszczenie pracy w języku polskim, tytuł pracy dyplomowej w języku polskim oraz w języku angielskim,</w:t>
       </w:r>
     </w:p>
     <w:p>
       <w:pPr>
-        <w:spacing w:after="219" w:line="360" w:lineRule="auto"/>
-        <w:ind w:right="44" w:firstLine="709"/>
-        <w:rPr>
-          <w:rFonts w:asciiTheme="minorHAnsi" w:hAnsiTheme="minorHAnsi" w:cstheme="minorHAnsi"/>
-        </w:rPr>
-      </w:pPr>
-      <w:r>
-        <w:rPr>
-          <w:rFonts w:asciiTheme="minorHAnsi" w:hAnsiTheme="minorHAnsi" w:cstheme="minorHAnsi"/>
-        </w:rPr>
+        <w:pStyle w:val="TekstNormalny"/>
+      </w:pPr>
+      <w:r>
         <w:t xml:space="preserve">oświadczenie studenta o samodzielnym przygotowaniu pracy dyplomowej (załącznik do Zarządzenia w sprawie funkcjonowania procedury </w:t>
       </w:r>
       <w:proofErr w:type="spellStart"/>
       <w:r>
-        <w:rPr>
-          <w:rFonts w:asciiTheme="minorHAnsi" w:hAnsiTheme="minorHAnsi" w:cstheme="minorHAnsi"/>
-        </w:rPr>
         <w:t>antyplagiatowej</w:t>
       </w:r>
       <w:proofErr w:type="spellEnd"/>
       <w:r>
-        <w:rPr>
-          <w:rFonts w:asciiTheme="minorHAnsi" w:hAnsiTheme="minorHAnsi" w:cstheme="minorHAnsi"/>
-        </w:rPr>
         <w:t xml:space="preserve"> w Uniwersytecie Rzeszowskim).</w:t>
       </w:r>
     </w:p>
     <w:sectPr>
-      <w:headerReference w:type="even" r:id="rId12"/>
-      <w:headerReference w:type="default" r:id="rId13"/>
-      <w:footerReference w:type="even" r:id="rId14"/>
-      <w:footerReference w:type="default" r:id="rId15"/>
-      <w:headerReference w:type="first" r:id="rId16"/>
-      <w:footerReference w:type="first" r:id="rId17"/>
+      <w:headerReference w:type="even" r:id="rId21"/>
+      <w:headerReference w:type="default" r:id="rId22"/>
+      <w:footerReference w:type="even" r:id="rId23"/>
+      <w:footerReference w:type="default" r:id="rId24"/>
+      <w:headerReference w:type="first" r:id="rId25"/>
+      <w:footerReference w:type="first" r:id="rId26"/>
       <w:pgSz w:w="11906" w:h="16838"/>
       <w:pgMar w:top="1418" w:right="1985" w:bottom="1418" w:left="1985" w:header="0" w:footer="0" w:gutter="0"/>
       <w:cols w:space="708"/>
@@ -1845,6 +5333,7 @@
         <w:separator/>
       </w:r>
     </w:p>
+    <w:p/>
   </w:endnote>
   <w:endnote w:type="continuationSeparator" w:id="0">
     <w:p>
@@ -1855,6 +5344,7 @@
         <w:continuationSeparator/>
       </w:r>
     </w:p>
+    <w:p/>
   </w:endnote>
 </w:endnotes>
 </file>
@@ -1913,6 +5403,7 @@
       <w:t xml:space="preserve"> </w:t>
     </w:r>
   </w:p>
+  <w:p/>
 </w:ftr>
 </file>
 
@@ -1956,6 +5447,7 @@
       <w:jc w:val="left"/>
     </w:pPr>
   </w:p>
+  <w:p/>
 </w:ftr>
 </file>
 
@@ -2027,6 +5519,7 @@
         <w:separator/>
       </w:r>
     </w:p>
+    <w:p/>
   </w:footnote>
   <w:footnote w:type="continuationSeparator" w:id="0">
     <w:p>
@@ -2037,6 +5530,7 @@
         <w:continuationSeparator/>
       </w:r>
     </w:p>
+    <w:p/>
   </w:footnote>
 </w:footnotes>
 </file>
@@ -3897,6 +7391,7 @@
       <w:t xml:space="preserve"> </w:t>
     </w:r>
   </w:p>
+  <w:p/>
 </w:hdr>
 </file>
 
@@ -3908,6 +7403,7 @@
       <w:jc w:val="left"/>
     </w:pPr>
   </w:p>
+  <w:p/>
 </w:hdr>
 </file>
 
@@ -5768,6 +9264,1835 @@
     </w:r>
   </w:p>
 </w:hdr>
+</file>
+
+<file path=word/numbering.xml><?xml version="1.0" encoding="utf-8"?>
+<w:numbering xmlns:wpc="http://schemas.microsoft.com/office/word/2010/wordprocessingCanvas" xmlns:cx="http://schemas.microsoft.com/office/drawing/2014/chartex" xmlns:cx1="http://schemas.microsoft.com/office/drawing/2015/9/8/chartex" xmlns:cx2="http://schemas.microsoft.com/office/drawing/2015/10/21/chartex" xmlns:cx3="http://schemas.microsoft.com/office/drawing/2016/5/9/chartex" xmlns:cx4="http://schemas.microsoft.com/office/drawing/2016/5/10/chartex" xmlns:cx5="http://schemas.microsoft.com/office/drawing/2016/5/11/chartex" xmlns:cx6="http://schemas.microsoft.com/office/drawing/2016/5/12/chartex" xmlns:cx7="http://schemas.microsoft.com/office/drawing/2016/5/13/chartex" xmlns:cx8="http://schemas.microsoft.com/office/drawing/2016/5/14/chartex" xmlns:mc="http://schemas.openxmlformats.org/markup-compatibility/2006" xmlns:aink="http://schemas.microsoft.com/office/drawing/2016/ink" xmlns:am3d="http://schemas.microsoft.com/office/drawing/2017/model3d" xmlns:o="urn:schemas-microsoft-com:office:office" xmlns:oel="http://schemas.microsoft.com/office/2019/extlst" xmlns:r="http://schemas.openxmlformats.org/officeDocument/2006/relationships" xmlns:m="http://schemas.openxmlformats.org/officeDocument/2006/math" xmlns:v="urn:schemas-microsoft-com:vml" xmlns:wp14="http://schemas.microsoft.com/office/word/2010/wordprocessingDrawing" xmlns:wp="http://schemas.openxmlformats.org/drawingml/2006/wordprocessingDrawing" xmlns:w10="urn:schemas-microsoft-com:office:word" xmlns:w="http://schemas.openxmlformats.org/wordprocessingml/2006/main" xmlns:w14="http://schemas.microsoft.com/office/word/2010/wordml" xmlns:w15="http://schemas.microsoft.com/office/word/2012/wordml" xmlns:w16cex="http://schemas.microsoft.com/office/word/2018/wordml/cex" xmlns:w16cid="http://schemas.microsoft.com/office/word/2016/wordml/cid" xmlns:w16="http://schemas.microsoft.com/office/word/2018/wordml" xmlns:w16du="http://schemas.microsoft.com/office/word/2023/wordml/word16du" xmlns:w16sdtdh="http://schemas.microsoft.com/office/word/2020/wordml/sdtdatahash" xmlns:w16se="http://schemas.microsoft.com/office/word/2015/wordml/symex" xmlns:wpg="http://schemas.microsoft.com/office/word/2010/wordprocessingGroup" xmlns:wpi="http://schemas.microsoft.com/office/word/2010/wordprocessingInk" xmlns:wne="http://schemas.microsoft.com/office/word/2006/wordml" xmlns:wps="http://schemas.microsoft.com/office/word/2010/wordprocessingShape" mc:Ignorable="w14 w15 w16se w16cid w16 w16cex w16sdtdh w16du wp14">
+  <w:abstractNum w:abstractNumId="0" w15:restartNumberingAfterBreak="0">
+    <w:nsid w:val="0F9A499D"/>
+    <w:multiLevelType w:val="multilevel"/>
+    <w:tmpl w:val="5C34BB14"/>
+    <w:lvl w:ilvl="0">
+      <w:start w:val="1"/>
+      <w:numFmt w:val="none"/>
+      <w:isLgl/>
+      <w:suff w:val="nothing"/>
+      <w:lvlText w:val=""/>
+      <w:lvlJc w:val="left"/>
+      <w:pPr>
+        <w:ind w:left="0" w:firstLine="0"/>
+      </w:pPr>
+      <w:rPr>
+        <w:rFonts w:hint="default"/>
+      </w:rPr>
+    </w:lvl>
+    <w:lvl w:ilvl="1">
+      <w:start w:val="1"/>
+      <w:numFmt w:val="decimal"/>
+      <w:lvlText w:val="%2%1.1"/>
+      <w:lvlJc w:val="left"/>
+      <w:pPr>
+        <w:tabs>
+          <w:tab w:val="num" w:pos="397"/>
+        </w:tabs>
+        <w:ind w:left="0" w:firstLine="0"/>
+      </w:pPr>
+      <w:rPr>
+        <w:rFonts w:hint="default"/>
+      </w:rPr>
+    </w:lvl>
+    <w:lvl w:ilvl="2">
+      <w:start w:val="1"/>
+      <w:numFmt w:val="decimal"/>
+      <w:lvlText w:val="%1%2.%3.1"/>
+      <w:lvlJc w:val="left"/>
+      <w:pPr>
+        <w:ind w:left="0" w:firstLine="568"/>
+      </w:pPr>
+      <w:rPr>
+        <w:rFonts w:hint="default"/>
+      </w:rPr>
+    </w:lvl>
+    <w:lvl w:ilvl="3">
+      <w:start w:val="1"/>
+      <w:numFmt w:val="decimal"/>
+      <w:lvlText w:val="%1%2.%3.%4.1"/>
+      <w:lvlJc w:val="left"/>
+      <w:pPr>
+        <w:ind w:left="567" w:firstLine="285"/>
+      </w:pPr>
+      <w:rPr>
+        <w:rFonts w:hint="default"/>
+      </w:rPr>
+    </w:lvl>
+    <w:lvl w:ilvl="4">
+      <w:start w:val="1"/>
+      <w:numFmt w:val="decimal"/>
+      <w:lvlText w:val="%1%2.%3.%4.%5."/>
+      <w:lvlJc w:val="left"/>
+      <w:pPr>
+        <w:ind w:left="567" w:firstLine="569"/>
+      </w:pPr>
+      <w:rPr>
+        <w:rFonts w:hint="default"/>
+      </w:rPr>
+    </w:lvl>
+    <w:lvl w:ilvl="5">
+      <w:start w:val="1"/>
+      <w:numFmt w:val="decimal"/>
+      <w:lvlText w:val="%1%2.%3.%4.%5.%6."/>
+      <w:lvlJc w:val="left"/>
+      <w:pPr>
+        <w:ind w:left="567" w:firstLine="853"/>
+      </w:pPr>
+      <w:rPr>
+        <w:rFonts w:hint="default"/>
+      </w:rPr>
+    </w:lvl>
+    <w:lvl w:ilvl="6">
+      <w:start w:val="1"/>
+      <w:numFmt w:val="decimal"/>
+      <w:lvlText w:val="%1.%2.%3.%4.%5.%6.%7."/>
+      <w:lvlJc w:val="left"/>
+      <w:pPr>
+        <w:ind w:left="1704" w:firstLine="0"/>
+      </w:pPr>
+      <w:rPr>
+        <w:rFonts w:hint="default"/>
+      </w:rPr>
+    </w:lvl>
+    <w:lvl w:ilvl="7">
+      <w:start w:val="1"/>
+      <w:numFmt w:val="decimal"/>
+      <w:lvlText w:val="%1.%2.%3.%4.%5.%6.%7.%8."/>
+      <w:lvlJc w:val="left"/>
+      <w:pPr>
+        <w:ind w:left="1988" w:firstLine="0"/>
+      </w:pPr>
+      <w:rPr>
+        <w:rFonts w:hint="default"/>
+      </w:rPr>
+    </w:lvl>
+    <w:lvl w:ilvl="8">
+      <w:start w:val="1"/>
+      <w:numFmt w:val="decimal"/>
+      <w:lvlText w:val="%1.%2.%3.%4.%5.%6.%7.%8.%9."/>
+      <w:lvlJc w:val="left"/>
+      <w:pPr>
+        <w:ind w:left="2272" w:firstLine="0"/>
+      </w:pPr>
+      <w:rPr>
+        <w:rFonts w:hint="default"/>
+      </w:rPr>
+    </w:lvl>
+  </w:abstractNum>
+  <w:abstractNum w:abstractNumId="1" w15:restartNumberingAfterBreak="0">
+    <w:nsid w:val="2244551C"/>
+    <w:multiLevelType w:val="multilevel"/>
+    <w:tmpl w:val="EC96FC4A"/>
+    <w:lvl w:ilvl="0">
+      <w:start w:val="1"/>
+      <w:numFmt w:val="none"/>
+      <w:isLgl/>
+      <w:suff w:val="nothing"/>
+      <w:lvlText w:val=""/>
+      <w:lvlJc w:val="left"/>
+      <w:pPr>
+        <w:ind w:left="0" w:firstLine="0"/>
+      </w:pPr>
+      <w:rPr>
+        <w:rFonts w:hint="default"/>
+      </w:rPr>
+    </w:lvl>
+    <w:lvl w:ilvl="1">
+      <w:start w:val="1"/>
+      <w:numFmt w:val="decimal"/>
+      <w:suff w:val="space"/>
+      <w:lvlText w:val="%2%1"/>
+      <w:lvlJc w:val="left"/>
+      <w:pPr>
+        <w:ind w:left="0" w:firstLine="0"/>
+      </w:pPr>
+      <w:rPr>
+        <w:rFonts w:hint="default"/>
+      </w:rPr>
+    </w:lvl>
+    <w:lvl w:ilvl="2">
+      <w:start w:val="1"/>
+      <w:numFmt w:val="decimal"/>
+      <w:suff w:val="space"/>
+      <w:lvlText w:val="%2%1.%3"/>
+      <w:lvlJc w:val="left"/>
+      <w:pPr>
+        <w:ind w:left="0" w:firstLine="284"/>
+      </w:pPr>
+      <w:rPr>
+        <w:rFonts w:hint="default"/>
+      </w:rPr>
+    </w:lvl>
+    <w:lvl w:ilvl="3">
+      <w:start w:val="1"/>
+      <w:numFmt w:val="decimal"/>
+      <w:suff w:val="space"/>
+      <w:lvlText w:val="%2%1.%3.%4"/>
+      <w:lvlJc w:val="left"/>
+      <w:pPr>
+        <w:ind w:left="284" w:firstLine="283"/>
+      </w:pPr>
+      <w:rPr>
+        <w:rFonts w:hint="default"/>
+      </w:rPr>
+    </w:lvl>
+    <w:lvl w:ilvl="4">
+      <w:start w:val="1"/>
+      <w:numFmt w:val="none"/>
+      <w:suff w:val="space"/>
+      <w:lvlText w:val="%5"/>
+      <w:lvlJc w:val="left"/>
+      <w:pPr>
+        <w:ind w:left="567" w:firstLine="284"/>
+      </w:pPr>
+      <w:rPr>
+        <w:rFonts w:hint="default"/>
+      </w:rPr>
+    </w:lvl>
+    <w:lvl w:ilvl="5">
+      <w:start w:val="1"/>
+      <w:numFmt w:val="none"/>
+      <w:suff w:val="space"/>
+      <w:lvlText w:val="%6"/>
+      <w:lvlJc w:val="left"/>
+      <w:pPr>
+        <w:ind w:left="567" w:firstLine="284"/>
+      </w:pPr>
+      <w:rPr>
+        <w:rFonts w:hint="default"/>
+      </w:rPr>
+    </w:lvl>
+    <w:lvl w:ilvl="6">
+      <w:start w:val="1"/>
+      <w:numFmt w:val="decimal"/>
+      <w:suff w:val="space"/>
+      <w:lvlText w:val="%7%1.%2.%3.%4.%5.%6"/>
+      <w:lvlJc w:val="left"/>
+      <w:pPr>
+        <w:ind w:left="1704" w:hanging="853"/>
+      </w:pPr>
+      <w:rPr>
+        <w:rFonts w:hint="default"/>
+      </w:rPr>
+    </w:lvl>
+    <w:lvl w:ilvl="7">
+      <w:start w:val="1"/>
+      <w:numFmt w:val="decimal"/>
+      <w:suff w:val="space"/>
+      <w:lvlText w:val="%8%1.%2.%3.%4.%5.%6.%7"/>
+      <w:lvlJc w:val="left"/>
+      <w:pPr>
+        <w:ind w:left="1988" w:firstLine="0"/>
+      </w:pPr>
+      <w:rPr>
+        <w:rFonts w:hint="default"/>
+      </w:rPr>
+    </w:lvl>
+    <w:lvl w:ilvl="8">
+      <w:start w:val="1"/>
+      <w:numFmt w:val="decimal"/>
+      <w:suff w:val="space"/>
+      <w:lvlText w:val="%9%1.%2.%3.%4.%5.%6.%7.%8"/>
+      <w:lvlJc w:val="left"/>
+      <w:pPr>
+        <w:ind w:left="2272" w:firstLine="0"/>
+      </w:pPr>
+      <w:rPr>
+        <w:rFonts w:hint="default"/>
+      </w:rPr>
+    </w:lvl>
+  </w:abstractNum>
+  <w:abstractNum w:abstractNumId="2" w15:restartNumberingAfterBreak="0">
+    <w:nsid w:val="24E63250"/>
+    <w:multiLevelType w:val="multilevel"/>
+    <w:tmpl w:val="B3F08C4E"/>
+    <w:lvl w:ilvl="0">
+      <w:start w:val="1"/>
+      <w:numFmt w:val="none"/>
+      <w:pStyle w:val="Nagwek1"/>
+      <w:isLgl/>
+      <w:suff w:val="nothing"/>
+      <w:lvlText w:val=""/>
+      <w:lvlJc w:val="left"/>
+      <w:pPr>
+        <w:ind w:left="0" w:firstLine="0"/>
+      </w:pPr>
+      <w:rPr>
+        <w:rFonts w:hint="default"/>
+      </w:rPr>
+    </w:lvl>
+    <w:lvl w:ilvl="1">
+      <w:start w:val="1"/>
+      <w:numFmt w:val="decimal"/>
+      <w:pStyle w:val="Nagwek2"/>
+      <w:suff w:val="space"/>
+      <w:lvlText w:val="%2%1"/>
+      <w:lvlJc w:val="left"/>
+      <w:pPr>
+        <w:ind w:left="0" w:firstLine="0"/>
+      </w:pPr>
+      <w:rPr>
+        <w:rFonts w:hint="default"/>
+      </w:rPr>
+    </w:lvl>
+    <w:lvl w:ilvl="2">
+      <w:start w:val="1"/>
+      <w:numFmt w:val="decimal"/>
+      <w:pStyle w:val="Nagwek3"/>
+      <w:suff w:val="space"/>
+      <w:lvlText w:val="%1%2.%3"/>
+      <w:lvlJc w:val="left"/>
+      <w:pPr>
+        <w:ind w:left="0" w:firstLine="284"/>
+      </w:pPr>
+      <w:rPr>
+        <w:rFonts w:hint="default"/>
+      </w:rPr>
+    </w:lvl>
+    <w:lvl w:ilvl="3">
+      <w:start w:val="1"/>
+      <w:numFmt w:val="decimal"/>
+      <w:pStyle w:val="Nagwek4"/>
+      <w:suff w:val="space"/>
+      <w:lvlText w:val="%1%2.%3.%4"/>
+      <w:lvlJc w:val="left"/>
+      <w:pPr>
+        <w:ind w:left="284" w:firstLine="283"/>
+      </w:pPr>
+      <w:rPr>
+        <w:rFonts w:hint="default"/>
+      </w:rPr>
+    </w:lvl>
+    <w:lvl w:ilvl="4">
+      <w:start w:val="1"/>
+      <w:numFmt w:val="decimal"/>
+      <w:suff w:val="space"/>
+      <w:lvlText w:val="%5.1.1.1"/>
+      <w:lvlJc w:val="left"/>
+      <w:pPr>
+        <w:ind w:left="567" w:firstLine="284"/>
+      </w:pPr>
+      <w:rPr>
+        <w:rFonts w:hint="default"/>
+      </w:rPr>
+    </w:lvl>
+    <w:lvl w:ilvl="5">
+      <w:start w:val="1"/>
+      <w:numFmt w:val="decimal"/>
+      <w:suff w:val="space"/>
+      <w:lvlText w:val="%6.1.1.%4.%5"/>
+      <w:lvlJc w:val="left"/>
+      <w:pPr>
+        <w:ind w:left="567" w:firstLine="284"/>
+      </w:pPr>
+      <w:rPr>
+        <w:rFonts w:hint="default"/>
+      </w:rPr>
+    </w:lvl>
+    <w:lvl w:ilvl="6">
+      <w:start w:val="1"/>
+      <w:numFmt w:val="decimal"/>
+      <w:suff w:val="space"/>
+      <w:lvlText w:val="%7%1.%2.%3.%4.%5.%6"/>
+      <w:lvlJc w:val="left"/>
+      <w:pPr>
+        <w:ind w:left="1704" w:hanging="853"/>
+      </w:pPr>
+      <w:rPr>
+        <w:rFonts w:hint="default"/>
+      </w:rPr>
+    </w:lvl>
+    <w:lvl w:ilvl="7">
+      <w:start w:val="1"/>
+      <w:numFmt w:val="decimal"/>
+      <w:suff w:val="space"/>
+      <w:lvlText w:val="%8%1.%2.%3.%4.%5.%6.%7"/>
+      <w:lvlJc w:val="left"/>
+      <w:pPr>
+        <w:ind w:left="1988" w:firstLine="0"/>
+      </w:pPr>
+      <w:rPr>
+        <w:rFonts w:hint="default"/>
+      </w:rPr>
+    </w:lvl>
+    <w:lvl w:ilvl="8">
+      <w:start w:val="1"/>
+      <w:numFmt w:val="decimal"/>
+      <w:suff w:val="space"/>
+      <w:lvlText w:val="%9%1.%2.%3.%4.%5.%6.%7.%8"/>
+      <w:lvlJc w:val="left"/>
+      <w:pPr>
+        <w:ind w:left="2272" w:firstLine="0"/>
+      </w:pPr>
+      <w:rPr>
+        <w:rFonts w:hint="default"/>
+      </w:rPr>
+    </w:lvl>
+  </w:abstractNum>
+  <w:abstractNum w:abstractNumId="3" w15:restartNumberingAfterBreak="0">
+    <w:nsid w:val="2735464C"/>
+    <w:multiLevelType w:val="hybridMultilevel"/>
+    <w:tmpl w:val="46569DA0"/>
+    <w:lvl w:ilvl="0" w:tplc="04150001">
+      <w:start w:val="1"/>
+      <w:numFmt w:val="bullet"/>
+      <w:lvlText w:val=""/>
+      <w:lvlJc w:val="left"/>
+      <w:pPr>
+        <w:ind w:left="720" w:hanging="360"/>
+      </w:pPr>
+      <w:rPr>
+        <w:rFonts w:ascii="Symbol" w:hAnsi="Symbol" w:hint="default"/>
+      </w:rPr>
+    </w:lvl>
+    <w:lvl w:ilvl="1" w:tplc="04150003" w:tentative="1">
+      <w:start w:val="1"/>
+      <w:numFmt w:val="bullet"/>
+      <w:lvlText w:val="o"/>
+      <w:lvlJc w:val="left"/>
+      <w:pPr>
+        <w:ind w:left="1440" w:hanging="360"/>
+      </w:pPr>
+      <w:rPr>
+        <w:rFonts w:ascii="Courier New" w:hAnsi="Courier New" w:cs="Courier New" w:hint="default"/>
+      </w:rPr>
+    </w:lvl>
+    <w:lvl w:ilvl="2" w:tplc="04150005" w:tentative="1">
+      <w:start w:val="1"/>
+      <w:numFmt w:val="bullet"/>
+      <w:lvlText w:val=""/>
+      <w:lvlJc w:val="left"/>
+      <w:pPr>
+        <w:ind w:left="2160" w:hanging="360"/>
+      </w:pPr>
+      <w:rPr>
+        <w:rFonts w:ascii="Wingdings" w:hAnsi="Wingdings" w:hint="default"/>
+      </w:rPr>
+    </w:lvl>
+    <w:lvl w:ilvl="3" w:tplc="04150001" w:tentative="1">
+      <w:start w:val="1"/>
+      <w:numFmt w:val="bullet"/>
+      <w:lvlText w:val=""/>
+      <w:lvlJc w:val="left"/>
+      <w:pPr>
+        <w:ind w:left="2880" w:hanging="360"/>
+      </w:pPr>
+      <w:rPr>
+        <w:rFonts w:ascii="Symbol" w:hAnsi="Symbol" w:hint="default"/>
+      </w:rPr>
+    </w:lvl>
+    <w:lvl w:ilvl="4" w:tplc="04150003" w:tentative="1">
+      <w:start w:val="1"/>
+      <w:numFmt w:val="bullet"/>
+      <w:lvlText w:val="o"/>
+      <w:lvlJc w:val="left"/>
+      <w:pPr>
+        <w:ind w:left="3600" w:hanging="360"/>
+      </w:pPr>
+      <w:rPr>
+        <w:rFonts w:ascii="Courier New" w:hAnsi="Courier New" w:cs="Courier New" w:hint="default"/>
+      </w:rPr>
+    </w:lvl>
+    <w:lvl w:ilvl="5" w:tplc="04150005" w:tentative="1">
+      <w:start w:val="1"/>
+      <w:numFmt w:val="bullet"/>
+      <w:lvlText w:val=""/>
+      <w:lvlJc w:val="left"/>
+      <w:pPr>
+        <w:ind w:left="4320" w:hanging="360"/>
+      </w:pPr>
+      <w:rPr>
+        <w:rFonts w:ascii="Wingdings" w:hAnsi="Wingdings" w:hint="default"/>
+      </w:rPr>
+    </w:lvl>
+    <w:lvl w:ilvl="6" w:tplc="04150001" w:tentative="1">
+      <w:start w:val="1"/>
+      <w:numFmt w:val="bullet"/>
+      <w:lvlText w:val=""/>
+      <w:lvlJc w:val="left"/>
+      <w:pPr>
+        <w:ind w:left="5040" w:hanging="360"/>
+      </w:pPr>
+      <w:rPr>
+        <w:rFonts w:ascii="Symbol" w:hAnsi="Symbol" w:hint="default"/>
+      </w:rPr>
+    </w:lvl>
+    <w:lvl w:ilvl="7" w:tplc="04150003" w:tentative="1">
+      <w:start w:val="1"/>
+      <w:numFmt w:val="bullet"/>
+      <w:lvlText w:val="o"/>
+      <w:lvlJc w:val="left"/>
+      <w:pPr>
+        <w:ind w:left="5760" w:hanging="360"/>
+      </w:pPr>
+      <w:rPr>
+        <w:rFonts w:ascii="Courier New" w:hAnsi="Courier New" w:cs="Courier New" w:hint="default"/>
+      </w:rPr>
+    </w:lvl>
+    <w:lvl w:ilvl="8" w:tplc="04150005" w:tentative="1">
+      <w:start w:val="1"/>
+      <w:numFmt w:val="bullet"/>
+      <w:lvlText w:val=""/>
+      <w:lvlJc w:val="left"/>
+      <w:pPr>
+        <w:ind w:left="6480" w:hanging="360"/>
+      </w:pPr>
+      <w:rPr>
+        <w:rFonts w:ascii="Wingdings" w:hAnsi="Wingdings" w:hint="default"/>
+      </w:rPr>
+    </w:lvl>
+  </w:abstractNum>
+  <w:abstractNum w:abstractNumId="4" w15:restartNumberingAfterBreak="0">
+    <w:nsid w:val="34E02AF8"/>
+    <w:multiLevelType w:val="multilevel"/>
+    <w:tmpl w:val="1F881106"/>
+    <w:lvl w:ilvl="0">
+      <w:start w:val="1"/>
+      <w:numFmt w:val="none"/>
+      <w:isLgl/>
+      <w:suff w:val="nothing"/>
+      <w:lvlText w:val=""/>
+      <w:lvlJc w:val="left"/>
+      <w:pPr>
+        <w:ind w:left="0" w:firstLine="0"/>
+      </w:pPr>
+      <w:rPr>
+        <w:rFonts w:hint="default"/>
+      </w:rPr>
+    </w:lvl>
+    <w:lvl w:ilvl="1">
+      <w:start w:val="1"/>
+      <w:numFmt w:val="decimal"/>
+      <w:suff w:val="space"/>
+      <w:lvlText w:val="%2%1"/>
+      <w:lvlJc w:val="left"/>
+      <w:pPr>
+        <w:ind w:left="0" w:firstLine="0"/>
+      </w:pPr>
+      <w:rPr>
+        <w:rFonts w:hint="default"/>
+      </w:rPr>
+    </w:lvl>
+    <w:lvl w:ilvl="2">
+      <w:start w:val="1"/>
+      <w:numFmt w:val="decimal"/>
+      <w:suff w:val="space"/>
+      <w:lvlText w:val="%2%1.%3"/>
+      <w:lvlJc w:val="left"/>
+      <w:pPr>
+        <w:ind w:left="0" w:firstLine="284"/>
+      </w:pPr>
+      <w:rPr>
+        <w:rFonts w:hint="default"/>
+      </w:rPr>
+    </w:lvl>
+    <w:lvl w:ilvl="3">
+      <w:start w:val="1"/>
+      <w:numFmt w:val="decimal"/>
+      <w:suff w:val="space"/>
+      <w:lvlText w:val="%2%1.%3.%4"/>
+      <w:lvlJc w:val="left"/>
+      <w:pPr>
+        <w:ind w:left="284" w:firstLine="283"/>
+      </w:pPr>
+      <w:rPr>
+        <w:rFonts w:hint="default"/>
+      </w:rPr>
+    </w:lvl>
+    <w:lvl w:ilvl="4">
+      <w:start w:val="1"/>
+      <w:numFmt w:val="decimal"/>
+      <w:suff w:val="space"/>
+      <w:lvlText w:val="%5.%2.%3.%4"/>
+      <w:lvlJc w:val="left"/>
+      <w:pPr>
+        <w:ind w:left="567" w:firstLine="284"/>
+      </w:pPr>
+      <w:rPr>
+        <w:rFonts w:hint="default"/>
+      </w:rPr>
+    </w:lvl>
+    <w:lvl w:ilvl="5">
+      <w:start w:val="1"/>
+      <w:numFmt w:val="decimal"/>
+      <w:suff w:val="space"/>
+      <w:lvlText w:val="%6.%2.%3.%4.%5"/>
+      <w:lvlJc w:val="left"/>
+      <w:pPr>
+        <w:ind w:left="567" w:firstLine="284"/>
+      </w:pPr>
+      <w:rPr>
+        <w:rFonts w:hint="default"/>
+      </w:rPr>
+    </w:lvl>
+    <w:lvl w:ilvl="6">
+      <w:start w:val="1"/>
+      <w:numFmt w:val="decimal"/>
+      <w:suff w:val="space"/>
+      <w:lvlText w:val="%7%1.%2.%3.%4.%5.%6"/>
+      <w:lvlJc w:val="left"/>
+      <w:pPr>
+        <w:ind w:left="1704" w:hanging="853"/>
+      </w:pPr>
+      <w:rPr>
+        <w:rFonts w:hint="default"/>
+      </w:rPr>
+    </w:lvl>
+    <w:lvl w:ilvl="7">
+      <w:start w:val="1"/>
+      <w:numFmt w:val="decimal"/>
+      <w:suff w:val="space"/>
+      <w:lvlText w:val="%8%1.%2.%3.%4.%5.%6.%7"/>
+      <w:lvlJc w:val="left"/>
+      <w:pPr>
+        <w:ind w:left="1988" w:firstLine="0"/>
+      </w:pPr>
+      <w:rPr>
+        <w:rFonts w:hint="default"/>
+      </w:rPr>
+    </w:lvl>
+    <w:lvl w:ilvl="8">
+      <w:start w:val="1"/>
+      <w:numFmt w:val="decimal"/>
+      <w:suff w:val="space"/>
+      <w:lvlText w:val="%9%1.%2.%3.%4.%5.%6.%7.%8"/>
+      <w:lvlJc w:val="left"/>
+      <w:pPr>
+        <w:ind w:left="2272" w:firstLine="0"/>
+      </w:pPr>
+      <w:rPr>
+        <w:rFonts w:hint="default"/>
+      </w:rPr>
+    </w:lvl>
+  </w:abstractNum>
+  <w:abstractNum w:abstractNumId="5" w15:restartNumberingAfterBreak="0">
+    <w:nsid w:val="3588738A"/>
+    <w:multiLevelType w:val="multilevel"/>
+    <w:tmpl w:val="57DCE38C"/>
+    <w:lvl w:ilvl="0">
+      <w:start w:val="1"/>
+      <w:numFmt w:val="none"/>
+      <w:isLgl/>
+      <w:suff w:val="nothing"/>
+      <w:lvlText w:val=""/>
+      <w:lvlJc w:val="left"/>
+      <w:pPr>
+        <w:ind w:left="0" w:firstLine="0"/>
+      </w:pPr>
+      <w:rPr>
+        <w:rFonts w:hint="default"/>
+      </w:rPr>
+    </w:lvl>
+    <w:lvl w:ilvl="1">
+      <w:start w:val="1"/>
+      <w:numFmt w:val="decimal"/>
+      <w:lvlText w:val="%2%1.1"/>
+      <w:lvlJc w:val="left"/>
+      <w:pPr>
+        <w:tabs>
+          <w:tab w:val="num" w:pos="397"/>
+        </w:tabs>
+        <w:ind w:left="0" w:firstLine="0"/>
+      </w:pPr>
+      <w:rPr>
+        <w:rFonts w:hint="default"/>
+      </w:rPr>
+    </w:lvl>
+    <w:lvl w:ilvl="2">
+      <w:start w:val="1"/>
+      <w:numFmt w:val="decimal"/>
+      <w:lvlText w:val="%1%2.%3.1"/>
+      <w:lvlJc w:val="left"/>
+      <w:pPr>
+        <w:ind w:left="568" w:firstLine="0"/>
+      </w:pPr>
+      <w:rPr>
+        <w:rFonts w:hint="default"/>
+      </w:rPr>
+    </w:lvl>
+    <w:lvl w:ilvl="3">
+      <w:start w:val="1"/>
+      <w:numFmt w:val="decimal"/>
+      <w:lvlText w:val="%1%2.%3.%4.1"/>
+      <w:lvlJc w:val="left"/>
+      <w:pPr>
+        <w:ind w:left="567" w:firstLine="285"/>
+      </w:pPr>
+      <w:rPr>
+        <w:rFonts w:hint="default"/>
+      </w:rPr>
+    </w:lvl>
+    <w:lvl w:ilvl="4">
+      <w:start w:val="1"/>
+      <w:numFmt w:val="decimal"/>
+      <w:lvlText w:val="%1%2.%3.%4.%5."/>
+      <w:lvlJc w:val="left"/>
+      <w:pPr>
+        <w:ind w:left="567" w:firstLine="569"/>
+      </w:pPr>
+      <w:rPr>
+        <w:rFonts w:hint="default"/>
+      </w:rPr>
+    </w:lvl>
+    <w:lvl w:ilvl="5">
+      <w:start w:val="1"/>
+      <w:numFmt w:val="decimal"/>
+      <w:lvlText w:val="%1.%2.%3.%4.%5.%6."/>
+      <w:lvlJc w:val="left"/>
+      <w:pPr>
+        <w:ind w:left="567" w:firstLine="853"/>
+      </w:pPr>
+      <w:rPr>
+        <w:rFonts w:hint="default"/>
+      </w:rPr>
+    </w:lvl>
+    <w:lvl w:ilvl="6">
+      <w:start w:val="1"/>
+      <w:numFmt w:val="decimal"/>
+      <w:lvlText w:val="%1.%2.%3.%4.%5.%6.%7."/>
+      <w:lvlJc w:val="left"/>
+      <w:pPr>
+        <w:ind w:left="1704" w:firstLine="0"/>
+      </w:pPr>
+      <w:rPr>
+        <w:rFonts w:hint="default"/>
+      </w:rPr>
+    </w:lvl>
+    <w:lvl w:ilvl="7">
+      <w:start w:val="1"/>
+      <w:numFmt w:val="decimal"/>
+      <w:lvlText w:val="%1.%2.%3.%4.%5.%6.%7.%8."/>
+      <w:lvlJc w:val="left"/>
+      <w:pPr>
+        <w:ind w:left="1988" w:firstLine="0"/>
+      </w:pPr>
+      <w:rPr>
+        <w:rFonts w:hint="default"/>
+      </w:rPr>
+    </w:lvl>
+    <w:lvl w:ilvl="8">
+      <w:start w:val="1"/>
+      <w:numFmt w:val="decimal"/>
+      <w:lvlText w:val="%1.%2.%3.%4.%5.%6.%7.%8.%9."/>
+      <w:lvlJc w:val="left"/>
+      <w:pPr>
+        <w:ind w:left="2272" w:firstLine="0"/>
+      </w:pPr>
+      <w:rPr>
+        <w:rFonts w:hint="default"/>
+      </w:rPr>
+    </w:lvl>
+  </w:abstractNum>
+  <w:abstractNum w:abstractNumId="6" w15:restartNumberingAfterBreak="0">
+    <w:nsid w:val="3A451DEF"/>
+    <w:multiLevelType w:val="hybridMultilevel"/>
+    <w:tmpl w:val="2494C94A"/>
+    <w:lvl w:ilvl="0" w:tplc="04150001">
+      <w:start w:val="1"/>
+      <w:numFmt w:val="bullet"/>
+      <w:lvlText w:val=""/>
+      <w:lvlJc w:val="left"/>
+      <w:pPr>
+        <w:ind w:left="360" w:hanging="360"/>
+      </w:pPr>
+      <w:rPr>
+        <w:rFonts w:ascii="Symbol" w:hAnsi="Symbol" w:hint="default"/>
+      </w:rPr>
+    </w:lvl>
+    <w:lvl w:ilvl="1" w:tplc="04150003" w:tentative="1">
+      <w:start w:val="1"/>
+      <w:numFmt w:val="bullet"/>
+      <w:lvlText w:val="o"/>
+      <w:lvlJc w:val="left"/>
+      <w:pPr>
+        <w:ind w:left="1080" w:hanging="360"/>
+      </w:pPr>
+      <w:rPr>
+        <w:rFonts w:ascii="Courier New" w:hAnsi="Courier New" w:cs="Courier New" w:hint="default"/>
+      </w:rPr>
+    </w:lvl>
+    <w:lvl w:ilvl="2" w:tplc="04150005" w:tentative="1">
+      <w:start w:val="1"/>
+      <w:numFmt w:val="bullet"/>
+      <w:lvlText w:val=""/>
+      <w:lvlJc w:val="left"/>
+      <w:pPr>
+        <w:ind w:left="1800" w:hanging="360"/>
+      </w:pPr>
+      <w:rPr>
+        <w:rFonts w:ascii="Wingdings" w:hAnsi="Wingdings" w:hint="default"/>
+      </w:rPr>
+    </w:lvl>
+    <w:lvl w:ilvl="3" w:tplc="04150001" w:tentative="1">
+      <w:start w:val="1"/>
+      <w:numFmt w:val="bullet"/>
+      <w:lvlText w:val=""/>
+      <w:lvlJc w:val="left"/>
+      <w:pPr>
+        <w:ind w:left="2520" w:hanging="360"/>
+      </w:pPr>
+      <w:rPr>
+        <w:rFonts w:ascii="Symbol" w:hAnsi="Symbol" w:hint="default"/>
+      </w:rPr>
+    </w:lvl>
+    <w:lvl w:ilvl="4" w:tplc="04150003" w:tentative="1">
+      <w:start w:val="1"/>
+      <w:numFmt w:val="bullet"/>
+      <w:lvlText w:val="o"/>
+      <w:lvlJc w:val="left"/>
+      <w:pPr>
+        <w:ind w:left="3240" w:hanging="360"/>
+      </w:pPr>
+      <w:rPr>
+        <w:rFonts w:ascii="Courier New" w:hAnsi="Courier New" w:cs="Courier New" w:hint="default"/>
+      </w:rPr>
+    </w:lvl>
+    <w:lvl w:ilvl="5" w:tplc="04150005" w:tentative="1">
+      <w:start w:val="1"/>
+      <w:numFmt w:val="bullet"/>
+      <w:lvlText w:val=""/>
+      <w:lvlJc w:val="left"/>
+      <w:pPr>
+        <w:ind w:left="3960" w:hanging="360"/>
+      </w:pPr>
+      <w:rPr>
+        <w:rFonts w:ascii="Wingdings" w:hAnsi="Wingdings" w:hint="default"/>
+      </w:rPr>
+    </w:lvl>
+    <w:lvl w:ilvl="6" w:tplc="04150001" w:tentative="1">
+      <w:start w:val="1"/>
+      <w:numFmt w:val="bullet"/>
+      <w:lvlText w:val=""/>
+      <w:lvlJc w:val="left"/>
+      <w:pPr>
+        <w:ind w:left="4680" w:hanging="360"/>
+      </w:pPr>
+      <w:rPr>
+        <w:rFonts w:ascii="Symbol" w:hAnsi="Symbol" w:hint="default"/>
+      </w:rPr>
+    </w:lvl>
+    <w:lvl w:ilvl="7" w:tplc="04150003" w:tentative="1">
+      <w:start w:val="1"/>
+      <w:numFmt w:val="bullet"/>
+      <w:lvlText w:val="o"/>
+      <w:lvlJc w:val="left"/>
+      <w:pPr>
+        <w:ind w:left="5400" w:hanging="360"/>
+      </w:pPr>
+      <w:rPr>
+        <w:rFonts w:ascii="Courier New" w:hAnsi="Courier New" w:cs="Courier New" w:hint="default"/>
+      </w:rPr>
+    </w:lvl>
+    <w:lvl w:ilvl="8" w:tplc="04150005" w:tentative="1">
+      <w:start w:val="1"/>
+      <w:numFmt w:val="bullet"/>
+      <w:lvlText w:val=""/>
+      <w:lvlJc w:val="left"/>
+      <w:pPr>
+        <w:ind w:left="6120" w:hanging="360"/>
+      </w:pPr>
+      <w:rPr>
+        <w:rFonts w:ascii="Wingdings" w:hAnsi="Wingdings" w:hint="default"/>
+      </w:rPr>
+    </w:lvl>
+  </w:abstractNum>
+  <w:abstractNum w:abstractNumId="7" w15:restartNumberingAfterBreak="0">
+    <w:nsid w:val="41A631DB"/>
+    <w:multiLevelType w:val="multilevel"/>
+    <w:tmpl w:val="2FFAF762"/>
+    <w:lvl w:ilvl="0">
+      <w:start w:val="1"/>
+      <w:numFmt w:val="none"/>
+      <w:suff w:val="nothing"/>
+      <w:lvlText w:val="%1."/>
+      <w:lvlJc w:val="left"/>
+      <w:pPr>
+        <w:ind w:left="0" w:firstLine="0"/>
+      </w:pPr>
+      <w:rPr>
+        <w:rFonts w:hint="default"/>
+      </w:rPr>
+    </w:lvl>
+    <w:lvl w:ilvl="1">
+      <w:start w:val="1"/>
+      <w:numFmt w:val="decimal"/>
+      <w:lvlText w:val="%2%1.1"/>
+      <w:lvlJc w:val="left"/>
+      <w:pPr>
+        <w:tabs>
+          <w:tab w:val="num" w:pos="397"/>
+        </w:tabs>
+        <w:ind w:left="0" w:firstLine="0"/>
+      </w:pPr>
+      <w:rPr>
+        <w:rFonts w:hint="default"/>
+      </w:rPr>
+    </w:lvl>
+    <w:lvl w:ilvl="2">
+      <w:start w:val="1"/>
+      <w:numFmt w:val="decimal"/>
+      <w:lvlText w:val="%1%2.%3.1"/>
+      <w:lvlJc w:val="left"/>
+      <w:pPr>
+        <w:ind w:left="568" w:firstLine="0"/>
+      </w:pPr>
+      <w:rPr>
+        <w:rFonts w:hint="default"/>
+      </w:rPr>
+    </w:lvl>
+    <w:lvl w:ilvl="3">
+      <w:start w:val="1"/>
+      <w:numFmt w:val="decimal"/>
+      <w:lvlText w:val="%1%2.%3.%4.1"/>
+      <w:lvlJc w:val="left"/>
+      <w:pPr>
+        <w:ind w:left="852" w:firstLine="0"/>
+      </w:pPr>
+      <w:rPr>
+        <w:rFonts w:hint="default"/>
+      </w:rPr>
+    </w:lvl>
+    <w:lvl w:ilvl="4">
+      <w:start w:val="1"/>
+      <w:numFmt w:val="decimal"/>
+      <w:lvlText w:val="%1%2.%3.%4.%5."/>
+      <w:lvlJc w:val="left"/>
+      <w:pPr>
+        <w:ind w:left="1136" w:firstLine="0"/>
+      </w:pPr>
+      <w:rPr>
+        <w:rFonts w:hint="default"/>
+      </w:rPr>
+    </w:lvl>
+    <w:lvl w:ilvl="5">
+      <w:start w:val="1"/>
+      <w:numFmt w:val="decimal"/>
+      <w:lvlText w:val="%1.%2.%3.%4.%5.%6."/>
+      <w:lvlJc w:val="left"/>
+      <w:pPr>
+        <w:ind w:left="1420" w:firstLine="0"/>
+      </w:pPr>
+      <w:rPr>
+        <w:rFonts w:hint="default"/>
+      </w:rPr>
+    </w:lvl>
+    <w:lvl w:ilvl="6">
+      <w:start w:val="1"/>
+      <w:numFmt w:val="decimal"/>
+      <w:lvlText w:val="%1.%2.%3.%4.%5.%6.%7."/>
+      <w:lvlJc w:val="left"/>
+      <w:pPr>
+        <w:ind w:left="1704" w:firstLine="0"/>
+      </w:pPr>
+      <w:rPr>
+        <w:rFonts w:hint="default"/>
+      </w:rPr>
+    </w:lvl>
+    <w:lvl w:ilvl="7">
+      <w:start w:val="1"/>
+      <w:numFmt w:val="decimal"/>
+      <w:lvlText w:val="%1.%2.%3.%4.%5.%6.%7.%8."/>
+      <w:lvlJc w:val="left"/>
+      <w:pPr>
+        <w:ind w:left="1988" w:firstLine="0"/>
+      </w:pPr>
+      <w:rPr>
+        <w:rFonts w:hint="default"/>
+      </w:rPr>
+    </w:lvl>
+    <w:lvl w:ilvl="8">
+      <w:start w:val="1"/>
+      <w:numFmt w:val="decimal"/>
+      <w:lvlText w:val="%1.%2.%3.%4.%5.%6.%7.%8.%9."/>
+      <w:lvlJc w:val="left"/>
+      <w:pPr>
+        <w:ind w:left="2272" w:firstLine="0"/>
+      </w:pPr>
+      <w:rPr>
+        <w:rFonts w:hint="default"/>
+      </w:rPr>
+    </w:lvl>
+  </w:abstractNum>
+  <w:abstractNum w:abstractNumId="8" w15:restartNumberingAfterBreak="0">
+    <w:nsid w:val="44AC3477"/>
+    <w:multiLevelType w:val="hybridMultilevel"/>
+    <w:tmpl w:val="FCA2758E"/>
+    <w:lvl w:ilvl="0" w:tplc="04150001">
+      <w:start w:val="1"/>
+      <w:numFmt w:val="bullet"/>
+      <w:lvlText w:val=""/>
+      <w:lvlJc w:val="left"/>
+      <w:pPr>
+        <w:ind w:left="720" w:hanging="360"/>
+      </w:pPr>
+      <w:rPr>
+        <w:rFonts w:ascii="Symbol" w:hAnsi="Symbol" w:hint="default"/>
+      </w:rPr>
+    </w:lvl>
+    <w:lvl w:ilvl="1" w:tplc="04150003" w:tentative="1">
+      <w:start w:val="1"/>
+      <w:numFmt w:val="bullet"/>
+      <w:lvlText w:val="o"/>
+      <w:lvlJc w:val="left"/>
+      <w:pPr>
+        <w:ind w:left="1440" w:hanging="360"/>
+      </w:pPr>
+      <w:rPr>
+        <w:rFonts w:ascii="Courier New" w:hAnsi="Courier New" w:cs="Courier New" w:hint="default"/>
+      </w:rPr>
+    </w:lvl>
+    <w:lvl w:ilvl="2" w:tplc="04150005" w:tentative="1">
+      <w:start w:val="1"/>
+      <w:numFmt w:val="bullet"/>
+      <w:lvlText w:val=""/>
+      <w:lvlJc w:val="left"/>
+      <w:pPr>
+        <w:ind w:left="2160" w:hanging="360"/>
+      </w:pPr>
+      <w:rPr>
+        <w:rFonts w:ascii="Wingdings" w:hAnsi="Wingdings" w:hint="default"/>
+      </w:rPr>
+    </w:lvl>
+    <w:lvl w:ilvl="3" w:tplc="04150001" w:tentative="1">
+      <w:start w:val="1"/>
+      <w:numFmt w:val="bullet"/>
+      <w:lvlText w:val=""/>
+      <w:lvlJc w:val="left"/>
+      <w:pPr>
+        <w:ind w:left="2880" w:hanging="360"/>
+      </w:pPr>
+      <w:rPr>
+        <w:rFonts w:ascii="Symbol" w:hAnsi="Symbol" w:hint="default"/>
+      </w:rPr>
+    </w:lvl>
+    <w:lvl w:ilvl="4" w:tplc="04150003" w:tentative="1">
+      <w:start w:val="1"/>
+      <w:numFmt w:val="bullet"/>
+      <w:lvlText w:val="o"/>
+      <w:lvlJc w:val="left"/>
+      <w:pPr>
+        <w:ind w:left="3600" w:hanging="360"/>
+      </w:pPr>
+      <w:rPr>
+        <w:rFonts w:ascii="Courier New" w:hAnsi="Courier New" w:cs="Courier New" w:hint="default"/>
+      </w:rPr>
+    </w:lvl>
+    <w:lvl w:ilvl="5" w:tplc="04150005" w:tentative="1">
+      <w:start w:val="1"/>
+      <w:numFmt w:val="bullet"/>
+      <w:lvlText w:val=""/>
+      <w:lvlJc w:val="left"/>
+      <w:pPr>
+        <w:ind w:left="4320" w:hanging="360"/>
+      </w:pPr>
+      <w:rPr>
+        <w:rFonts w:ascii="Wingdings" w:hAnsi="Wingdings" w:hint="default"/>
+      </w:rPr>
+    </w:lvl>
+    <w:lvl w:ilvl="6" w:tplc="04150001" w:tentative="1">
+      <w:start w:val="1"/>
+      <w:numFmt w:val="bullet"/>
+      <w:lvlText w:val=""/>
+      <w:lvlJc w:val="left"/>
+      <w:pPr>
+        <w:ind w:left="5040" w:hanging="360"/>
+      </w:pPr>
+      <w:rPr>
+        <w:rFonts w:ascii="Symbol" w:hAnsi="Symbol" w:hint="default"/>
+      </w:rPr>
+    </w:lvl>
+    <w:lvl w:ilvl="7" w:tplc="04150003" w:tentative="1">
+      <w:start w:val="1"/>
+      <w:numFmt w:val="bullet"/>
+      <w:lvlText w:val="o"/>
+      <w:lvlJc w:val="left"/>
+      <w:pPr>
+        <w:ind w:left="5760" w:hanging="360"/>
+      </w:pPr>
+      <w:rPr>
+        <w:rFonts w:ascii="Courier New" w:hAnsi="Courier New" w:cs="Courier New" w:hint="default"/>
+      </w:rPr>
+    </w:lvl>
+    <w:lvl w:ilvl="8" w:tplc="04150005" w:tentative="1">
+      <w:start w:val="1"/>
+      <w:numFmt w:val="bullet"/>
+      <w:lvlText w:val=""/>
+      <w:lvlJc w:val="left"/>
+      <w:pPr>
+        <w:ind w:left="6480" w:hanging="360"/>
+      </w:pPr>
+      <w:rPr>
+        <w:rFonts w:ascii="Wingdings" w:hAnsi="Wingdings" w:hint="default"/>
+      </w:rPr>
+    </w:lvl>
+  </w:abstractNum>
+  <w:abstractNum w:abstractNumId="9" w15:restartNumberingAfterBreak="0">
+    <w:nsid w:val="584E0023"/>
+    <w:multiLevelType w:val="multilevel"/>
+    <w:tmpl w:val="4BDA5E18"/>
+    <w:lvl w:ilvl="0">
+      <w:start w:val="1"/>
+      <w:numFmt w:val="none"/>
+      <w:pStyle w:val="Spistreci1"/>
+      <w:isLgl/>
+      <w:suff w:val="nothing"/>
+      <w:lvlText w:val=""/>
+      <w:lvlJc w:val="left"/>
+      <w:pPr>
+        <w:ind w:left="0" w:firstLine="0"/>
+      </w:pPr>
+      <w:rPr>
+        <w:rFonts w:hint="default"/>
+      </w:rPr>
+    </w:lvl>
+    <w:lvl w:ilvl="1">
+      <w:start w:val="1"/>
+      <w:numFmt w:val="decimal"/>
+      <w:lvlText w:val="%2%1"/>
+      <w:lvlJc w:val="left"/>
+      <w:pPr>
+        <w:ind w:left="0" w:firstLine="0"/>
+      </w:pPr>
+      <w:rPr>
+        <w:rFonts w:hint="default"/>
+      </w:rPr>
+    </w:lvl>
+    <w:lvl w:ilvl="2">
+      <w:start w:val="1"/>
+      <w:numFmt w:val="decimal"/>
+      <w:lvlText w:val="%1%2.%3"/>
+      <w:lvlJc w:val="left"/>
+      <w:pPr>
+        <w:ind w:left="0" w:firstLine="568"/>
+      </w:pPr>
+      <w:rPr>
+        <w:rFonts w:hint="default"/>
+      </w:rPr>
+    </w:lvl>
+    <w:lvl w:ilvl="3">
+      <w:start w:val="1"/>
+      <w:numFmt w:val="decimal"/>
+      <w:lvlText w:val="%1%2.%3.%4"/>
+      <w:lvlJc w:val="left"/>
+      <w:pPr>
+        <w:ind w:left="284" w:firstLine="568"/>
+      </w:pPr>
+      <w:rPr>
+        <w:rFonts w:hint="default"/>
+      </w:rPr>
+    </w:lvl>
+    <w:lvl w:ilvl="4">
+      <w:start w:val="1"/>
+      <w:numFmt w:val="decimal"/>
+      <w:lvlText w:val="%1%2.%3.%4"/>
+      <w:lvlJc w:val="left"/>
+      <w:pPr>
+        <w:ind w:left="567" w:firstLine="569"/>
+      </w:pPr>
+      <w:rPr>
+        <w:rFonts w:hint="default"/>
+      </w:rPr>
+    </w:lvl>
+    <w:lvl w:ilvl="5">
+      <w:start w:val="1"/>
+      <w:numFmt w:val="decimal"/>
+      <w:lvlText w:val="%1%2.%3.%4.%5"/>
+      <w:lvlJc w:val="left"/>
+      <w:pPr>
+        <w:ind w:left="567" w:firstLine="853"/>
+      </w:pPr>
+      <w:rPr>
+        <w:rFonts w:hint="default"/>
+      </w:rPr>
+    </w:lvl>
+    <w:lvl w:ilvl="6">
+      <w:start w:val="1"/>
+      <w:numFmt w:val="decimal"/>
+      <w:lvlText w:val="%1.%2.%3.%4.%5.%6"/>
+      <w:lvlJc w:val="left"/>
+      <w:pPr>
+        <w:ind w:left="1704" w:firstLine="0"/>
+      </w:pPr>
+      <w:rPr>
+        <w:rFonts w:hint="default"/>
+      </w:rPr>
+    </w:lvl>
+    <w:lvl w:ilvl="7">
+      <w:start w:val="1"/>
+      <w:numFmt w:val="decimal"/>
+      <w:lvlText w:val="%1.%2.%3.%4.%5.%6.%7"/>
+      <w:lvlJc w:val="left"/>
+      <w:pPr>
+        <w:ind w:left="1988" w:firstLine="0"/>
+      </w:pPr>
+      <w:rPr>
+        <w:rFonts w:hint="default"/>
+      </w:rPr>
+    </w:lvl>
+    <w:lvl w:ilvl="8">
+      <w:start w:val="1"/>
+      <w:numFmt w:val="decimal"/>
+      <w:lvlText w:val="%1.%2.%3.%4.%5.%6.%7.%8"/>
+      <w:lvlJc w:val="left"/>
+      <w:pPr>
+        <w:ind w:left="2272" w:firstLine="0"/>
+      </w:pPr>
+      <w:rPr>
+        <w:rFonts w:hint="default"/>
+      </w:rPr>
+    </w:lvl>
+  </w:abstractNum>
+  <w:abstractNum w:abstractNumId="10" w15:restartNumberingAfterBreak="0">
+    <w:nsid w:val="6F5571E8"/>
+    <w:multiLevelType w:val="multilevel"/>
+    <w:tmpl w:val="AF70CBC4"/>
+    <w:lvl w:ilvl="0">
+      <w:start w:val="1"/>
+      <w:numFmt w:val="none"/>
+      <w:isLgl/>
+      <w:suff w:val="nothing"/>
+      <w:lvlText w:val=""/>
+      <w:lvlJc w:val="left"/>
+      <w:pPr>
+        <w:ind w:left="0" w:firstLine="0"/>
+      </w:pPr>
+      <w:rPr>
+        <w:rFonts w:hint="default"/>
+      </w:rPr>
+    </w:lvl>
+    <w:lvl w:ilvl="1">
+      <w:start w:val="1"/>
+      <w:numFmt w:val="decimal"/>
+      <w:lvlText w:val="%2%1"/>
+      <w:lvlJc w:val="left"/>
+      <w:pPr>
+        <w:tabs>
+          <w:tab w:val="num" w:pos="397"/>
+        </w:tabs>
+        <w:ind w:left="0" w:firstLine="0"/>
+      </w:pPr>
+      <w:rPr>
+        <w:rFonts w:hint="default"/>
+      </w:rPr>
+    </w:lvl>
+    <w:lvl w:ilvl="2">
+      <w:start w:val="1"/>
+      <w:numFmt w:val="decimal"/>
+      <w:lvlText w:val="%1%2.%3"/>
+      <w:lvlJc w:val="left"/>
+      <w:pPr>
+        <w:ind w:left="0" w:firstLine="568"/>
+      </w:pPr>
+      <w:rPr>
+        <w:rFonts w:hint="default"/>
+      </w:rPr>
+    </w:lvl>
+    <w:lvl w:ilvl="3">
+      <w:start w:val="1"/>
+      <w:numFmt w:val="decimal"/>
+      <w:lvlText w:val="%1%2.%3.%4"/>
+      <w:lvlJc w:val="left"/>
+      <w:pPr>
+        <w:ind w:left="567" w:firstLine="285"/>
+      </w:pPr>
+      <w:rPr>
+        <w:rFonts w:hint="default"/>
+      </w:rPr>
+    </w:lvl>
+    <w:lvl w:ilvl="4">
+      <w:start w:val="1"/>
+      <w:numFmt w:val="decimal"/>
+      <w:lvlText w:val="%1%2.%3.%4"/>
+      <w:lvlJc w:val="left"/>
+      <w:pPr>
+        <w:ind w:left="567" w:firstLine="569"/>
+      </w:pPr>
+      <w:rPr>
+        <w:rFonts w:hint="default"/>
+      </w:rPr>
+    </w:lvl>
+    <w:lvl w:ilvl="5">
+      <w:start w:val="1"/>
+      <w:numFmt w:val="decimal"/>
+      <w:lvlText w:val="%1%2.%3.%4.%5"/>
+      <w:lvlJc w:val="left"/>
+      <w:pPr>
+        <w:ind w:left="567" w:firstLine="853"/>
+      </w:pPr>
+      <w:rPr>
+        <w:rFonts w:hint="default"/>
+      </w:rPr>
+    </w:lvl>
+    <w:lvl w:ilvl="6">
+      <w:start w:val="1"/>
+      <w:numFmt w:val="decimal"/>
+      <w:lvlText w:val="%1.%2.%3.%4.%5.%6"/>
+      <w:lvlJc w:val="left"/>
+      <w:pPr>
+        <w:ind w:left="1704" w:firstLine="0"/>
+      </w:pPr>
+      <w:rPr>
+        <w:rFonts w:hint="default"/>
+      </w:rPr>
+    </w:lvl>
+    <w:lvl w:ilvl="7">
+      <w:start w:val="1"/>
+      <w:numFmt w:val="decimal"/>
+      <w:lvlText w:val="%1.%2.%3.%4.%5.%6.%7"/>
+      <w:lvlJc w:val="left"/>
+      <w:pPr>
+        <w:ind w:left="1988" w:firstLine="0"/>
+      </w:pPr>
+      <w:rPr>
+        <w:rFonts w:hint="default"/>
+      </w:rPr>
+    </w:lvl>
+    <w:lvl w:ilvl="8">
+      <w:start w:val="1"/>
+      <w:numFmt w:val="decimal"/>
+      <w:lvlText w:val="%1.%2.%3.%4.%5.%6.%7.%8"/>
+      <w:lvlJc w:val="left"/>
+      <w:pPr>
+        <w:ind w:left="2272" w:firstLine="0"/>
+      </w:pPr>
+      <w:rPr>
+        <w:rFonts w:hint="default"/>
+      </w:rPr>
+    </w:lvl>
+  </w:abstractNum>
+  <w:abstractNum w:abstractNumId="11" w15:restartNumberingAfterBreak="0">
+    <w:nsid w:val="72835ED2"/>
+    <w:multiLevelType w:val="hybridMultilevel"/>
+    <w:tmpl w:val="D8FE350C"/>
+    <w:lvl w:ilvl="0" w:tplc="04150001">
+      <w:start w:val="1"/>
+      <w:numFmt w:val="bullet"/>
+      <w:lvlText w:val=""/>
+      <w:lvlJc w:val="left"/>
+      <w:pPr>
+        <w:ind w:left="360" w:hanging="360"/>
+      </w:pPr>
+      <w:rPr>
+        <w:rFonts w:ascii="Symbol" w:hAnsi="Symbol" w:hint="default"/>
+      </w:rPr>
+    </w:lvl>
+    <w:lvl w:ilvl="1" w:tplc="04150003" w:tentative="1">
+      <w:start w:val="1"/>
+      <w:numFmt w:val="bullet"/>
+      <w:lvlText w:val="o"/>
+      <w:lvlJc w:val="left"/>
+      <w:pPr>
+        <w:ind w:left="1080" w:hanging="360"/>
+      </w:pPr>
+      <w:rPr>
+        <w:rFonts w:ascii="Courier New" w:hAnsi="Courier New" w:cs="Courier New" w:hint="default"/>
+      </w:rPr>
+    </w:lvl>
+    <w:lvl w:ilvl="2" w:tplc="04150005" w:tentative="1">
+      <w:start w:val="1"/>
+      <w:numFmt w:val="bullet"/>
+      <w:lvlText w:val=""/>
+      <w:lvlJc w:val="left"/>
+      <w:pPr>
+        <w:ind w:left="1800" w:hanging="360"/>
+      </w:pPr>
+      <w:rPr>
+        <w:rFonts w:ascii="Wingdings" w:hAnsi="Wingdings" w:hint="default"/>
+      </w:rPr>
+    </w:lvl>
+    <w:lvl w:ilvl="3" w:tplc="04150001" w:tentative="1">
+      <w:start w:val="1"/>
+      <w:numFmt w:val="bullet"/>
+      <w:lvlText w:val=""/>
+      <w:lvlJc w:val="left"/>
+      <w:pPr>
+        <w:ind w:left="2520" w:hanging="360"/>
+      </w:pPr>
+      <w:rPr>
+        <w:rFonts w:ascii="Symbol" w:hAnsi="Symbol" w:hint="default"/>
+      </w:rPr>
+    </w:lvl>
+    <w:lvl w:ilvl="4" w:tplc="04150003" w:tentative="1">
+      <w:start w:val="1"/>
+      <w:numFmt w:val="bullet"/>
+      <w:lvlText w:val="o"/>
+      <w:lvlJc w:val="left"/>
+      <w:pPr>
+        <w:ind w:left="3240" w:hanging="360"/>
+      </w:pPr>
+      <w:rPr>
+        <w:rFonts w:ascii="Courier New" w:hAnsi="Courier New" w:cs="Courier New" w:hint="default"/>
+      </w:rPr>
+    </w:lvl>
+    <w:lvl w:ilvl="5" w:tplc="04150005" w:tentative="1">
+      <w:start w:val="1"/>
+      <w:numFmt w:val="bullet"/>
+      <w:lvlText w:val=""/>
+      <w:lvlJc w:val="left"/>
+      <w:pPr>
+        <w:ind w:left="3960" w:hanging="360"/>
+      </w:pPr>
+      <w:rPr>
+        <w:rFonts w:ascii="Wingdings" w:hAnsi="Wingdings" w:hint="default"/>
+      </w:rPr>
+    </w:lvl>
+    <w:lvl w:ilvl="6" w:tplc="04150001" w:tentative="1">
+      <w:start w:val="1"/>
+      <w:numFmt w:val="bullet"/>
+      <w:lvlText w:val=""/>
+      <w:lvlJc w:val="left"/>
+      <w:pPr>
+        <w:ind w:left="4680" w:hanging="360"/>
+      </w:pPr>
+      <w:rPr>
+        <w:rFonts w:ascii="Symbol" w:hAnsi="Symbol" w:hint="default"/>
+      </w:rPr>
+    </w:lvl>
+    <w:lvl w:ilvl="7" w:tplc="04150003" w:tentative="1">
+      <w:start w:val="1"/>
+      <w:numFmt w:val="bullet"/>
+      <w:lvlText w:val="o"/>
+      <w:lvlJc w:val="left"/>
+      <w:pPr>
+        <w:ind w:left="5400" w:hanging="360"/>
+      </w:pPr>
+      <w:rPr>
+        <w:rFonts w:ascii="Courier New" w:hAnsi="Courier New" w:cs="Courier New" w:hint="default"/>
+      </w:rPr>
+    </w:lvl>
+    <w:lvl w:ilvl="8" w:tplc="04150005" w:tentative="1">
+      <w:start w:val="1"/>
+      <w:numFmt w:val="bullet"/>
+      <w:lvlText w:val=""/>
+      <w:lvlJc w:val="left"/>
+      <w:pPr>
+        <w:ind w:left="6120" w:hanging="360"/>
+      </w:pPr>
+      <w:rPr>
+        <w:rFonts w:ascii="Wingdings" w:hAnsi="Wingdings" w:hint="default"/>
+      </w:rPr>
+    </w:lvl>
+  </w:abstractNum>
+  <w:abstractNum w:abstractNumId="12" w15:restartNumberingAfterBreak="0">
+    <w:nsid w:val="73E7288F"/>
+    <w:multiLevelType w:val="hybridMultilevel"/>
+    <w:tmpl w:val="F3E09E54"/>
+    <w:lvl w:ilvl="0" w:tplc="04150001">
+      <w:start w:val="1"/>
+      <w:numFmt w:val="bullet"/>
+      <w:lvlText w:val=""/>
+      <w:lvlJc w:val="left"/>
+      <w:pPr>
+        <w:ind w:left="1068" w:hanging="360"/>
+      </w:pPr>
+      <w:rPr>
+        <w:rFonts w:ascii="Symbol" w:hAnsi="Symbol" w:hint="default"/>
+      </w:rPr>
+    </w:lvl>
+    <w:lvl w:ilvl="1" w:tplc="04150003" w:tentative="1">
+      <w:start w:val="1"/>
+      <w:numFmt w:val="bullet"/>
+      <w:lvlText w:val="o"/>
+      <w:lvlJc w:val="left"/>
+      <w:pPr>
+        <w:ind w:left="1788" w:hanging="360"/>
+      </w:pPr>
+      <w:rPr>
+        <w:rFonts w:ascii="Courier New" w:hAnsi="Courier New" w:cs="Courier New" w:hint="default"/>
+      </w:rPr>
+    </w:lvl>
+    <w:lvl w:ilvl="2" w:tplc="04150005" w:tentative="1">
+      <w:start w:val="1"/>
+      <w:numFmt w:val="bullet"/>
+      <w:lvlText w:val=""/>
+      <w:lvlJc w:val="left"/>
+      <w:pPr>
+        <w:ind w:left="2508" w:hanging="360"/>
+      </w:pPr>
+      <w:rPr>
+        <w:rFonts w:ascii="Wingdings" w:hAnsi="Wingdings" w:hint="default"/>
+      </w:rPr>
+    </w:lvl>
+    <w:lvl w:ilvl="3" w:tplc="04150001" w:tentative="1">
+      <w:start w:val="1"/>
+      <w:numFmt w:val="bullet"/>
+      <w:lvlText w:val=""/>
+      <w:lvlJc w:val="left"/>
+      <w:pPr>
+        <w:ind w:left="3228" w:hanging="360"/>
+      </w:pPr>
+      <w:rPr>
+        <w:rFonts w:ascii="Symbol" w:hAnsi="Symbol" w:hint="default"/>
+      </w:rPr>
+    </w:lvl>
+    <w:lvl w:ilvl="4" w:tplc="04150003" w:tentative="1">
+      <w:start w:val="1"/>
+      <w:numFmt w:val="bullet"/>
+      <w:lvlText w:val="o"/>
+      <w:lvlJc w:val="left"/>
+      <w:pPr>
+        <w:ind w:left="3948" w:hanging="360"/>
+      </w:pPr>
+      <w:rPr>
+        <w:rFonts w:ascii="Courier New" w:hAnsi="Courier New" w:cs="Courier New" w:hint="default"/>
+      </w:rPr>
+    </w:lvl>
+    <w:lvl w:ilvl="5" w:tplc="04150005" w:tentative="1">
+      <w:start w:val="1"/>
+      <w:numFmt w:val="bullet"/>
+      <w:lvlText w:val=""/>
+      <w:lvlJc w:val="left"/>
+      <w:pPr>
+        <w:ind w:left="4668" w:hanging="360"/>
+      </w:pPr>
+      <w:rPr>
+        <w:rFonts w:ascii="Wingdings" w:hAnsi="Wingdings" w:hint="default"/>
+      </w:rPr>
+    </w:lvl>
+    <w:lvl w:ilvl="6" w:tplc="04150001" w:tentative="1">
+      <w:start w:val="1"/>
+      <w:numFmt w:val="bullet"/>
+      <w:lvlText w:val=""/>
+      <w:lvlJc w:val="left"/>
+      <w:pPr>
+        <w:ind w:left="5388" w:hanging="360"/>
+      </w:pPr>
+      <w:rPr>
+        <w:rFonts w:ascii="Symbol" w:hAnsi="Symbol" w:hint="default"/>
+      </w:rPr>
+    </w:lvl>
+    <w:lvl w:ilvl="7" w:tplc="04150003" w:tentative="1">
+      <w:start w:val="1"/>
+      <w:numFmt w:val="bullet"/>
+      <w:lvlText w:val="o"/>
+      <w:lvlJc w:val="left"/>
+      <w:pPr>
+        <w:ind w:left="6108" w:hanging="360"/>
+      </w:pPr>
+      <w:rPr>
+        <w:rFonts w:ascii="Courier New" w:hAnsi="Courier New" w:cs="Courier New" w:hint="default"/>
+      </w:rPr>
+    </w:lvl>
+    <w:lvl w:ilvl="8" w:tplc="04150005" w:tentative="1">
+      <w:start w:val="1"/>
+      <w:numFmt w:val="bullet"/>
+      <w:lvlText w:val=""/>
+      <w:lvlJc w:val="left"/>
+      <w:pPr>
+        <w:ind w:left="6828" w:hanging="360"/>
+      </w:pPr>
+      <w:rPr>
+        <w:rFonts w:ascii="Wingdings" w:hAnsi="Wingdings" w:hint="default"/>
+      </w:rPr>
+    </w:lvl>
+  </w:abstractNum>
+  <w:abstractNum w:abstractNumId="13" w15:restartNumberingAfterBreak="0">
+    <w:nsid w:val="7DBC6E25"/>
+    <w:multiLevelType w:val="multilevel"/>
+    <w:tmpl w:val="0415001D"/>
+    <w:lvl w:ilvl="0">
+      <w:start w:val="1"/>
+      <w:numFmt w:val="decimal"/>
+      <w:lvlText w:val="%1)"/>
+      <w:lvlJc w:val="left"/>
+      <w:pPr>
+        <w:ind w:left="360" w:hanging="360"/>
+      </w:pPr>
+    </w:lvl>
+    <w:lvl w:ilvl="1">
+      <w:start w:val="1"/>
+      <w:numFmt w:val="lowerLetter"/>
+      <w:lvlText w:val="%2)"/>
+      <w:lvlJc w:val="left"/>
+      <w:pPr>
+        <w:ind w:left="720" w:hanging="360"/>
+      </w:pPr>
+    </w:lvl>
+    <w:lvl w:ilvl="2">
+      <w:start w:val="1"/>
+      <w:numFmt w:val="lowerRoman"/>
+      <w:lvlText w:val="%3)"/>
+      <w:lvlJc w:val="left"/>
+      <w:pPr>
+        <w:ind w:left="1080" w:hanging="360"/>
+      </w:pPr>
+    </w:lvl>
+    <w:lvl w:ilvl="3">
+      <w:start w:val="1"/>
+      <w:numFmt w:val="decimal"/>
+      <w:lvlText w:val="(%4)"/>
+      <w:lvlJc w:val="left"/>
+      <w:pPr>
+        <w:ind w:left="1440" w:hanging="360"/>
+      </w:pPr>
+    </w:lvl>
+    <w:lvl w:ilvl="4">
+      <w:start w:val="1"/>
+      <w:numFmt w:val="lowerLetter"/>
+      <w:lvlText w:val="(%5)"/>
+      <w:lvlJc w:val="left"/>
+      <w:pPr>
+        <w:ind w:left="1800" w:hanging="360"/>
+      </w:pPr>
+    </w:lvl>
+    <w:lvl w:ilvl="5">
+      <w:start w:val="1"/>
+      <w:numFmt w:val="lowerRoman"/>
+      <w:lvlText w:val="(%6)"/>
+      <w:lvlJc w:val="left"/>
+      <w:pPr>
+        <w:ind w:left="2160" w:hanging="360"/>
+      </w:pPr>
+    </w:lvl>
+    <w:lvl w:ilvl="6">
+      <w:start w:val="1"/>
+      <w:numFmt w:val="decimal"/>
+      <w:lvlText w:val="%7."/>
+      <w:lvlJc w:val="left"/>
+      <w:pPr>
+        <w:ind w:left="2520" w:hanging="360"/>
+      </w:pPr>
+    </w:lvl>
+    <w:lvl w:ilvl="7">
+      <w:start w:val="1"/>
+      <w:numFmt w:val="lowerLetter"/>
+      <w:lvlText w:val="%8."/>
+      <w:lvlJc w:val="left"/>
+      <w:pPr>
+        <w:ind w:left="2880" w:hanging="360"/>
+      </w:pPr>
+    </w:lvl>
+    <w:lvl w:ilvl="8">
+      <w:start w:val="1"/>
+      <w:numFmt w:val="lowerRoman"/>
+      <w:lvlText w:val="%9."/>
+      <w:lvlJc w:val="left"/>
+      <w:pPr>
+        <w:ind w:left="3240" w:hanging="360"/>
+      </w:pPr>
+    </w:lvl>
+  </w:abstractNum>
+  <w:num w:numId="1" w16cid:durableId="1882981811">
+    <w:abstractNumId w:val="8"/>
+  </w:num>
+  <w:num w:numId="2" w16cid:durableId="448360082">
+    <w:abstractNumId w:val="2"/>
+  </w:num>
+  <w:num w:numId="3" w16cid:durableId="868378635">
+    <w:abstractNumId w:val="2"/>
+  </w:num>
+  <w:num w:numId="4" w16cid:durableId="1253783165">
+    <w:abstractNumId w:val="7"/>
+  </w:num>
+  <w:num w:numId="5" w16cid:durableId="786706137">
+    <w:abstractNumId w:val="13"/>
+  </w:num>
+  <w:num w:numId="6" w16cid:durableId="679964869">
+    <w:abstractNumId w:val="5"/>
+  </w:num>
+  <w:num w:numId="7" w16cid:durableId="1235240329">
+    <w:abstractNumId w:val="0"/>
+  </w:num>
+  <w:num w:numId="8" w16cid:durableId="2131821891">
+    <w:abstractNumId w:val="10"/>
+  </w:num>
+  <w:num w:numId="9" w16cid:durableId="1295522341">
+    <w:abstractNumId w:val="2"/>
+    <w:lvlOverride w:ilvl="0">
+      <w:lvl w:ilvl="0">
+        <w:start w:val="1"/>
+        <w:numFmt w:val="none"/>
+        <w:pStyle w:val="Nagwek1"/>
+        <w:isLgl/>
+        <w:suff w:val="nothing"/>
+        <w:lvlText w:val=""/>
+        <w:lvlJc w:val="left"/>
+        <w:pPr>
+          <w:ind w:left="0" w:firstLine="0"/>
+        </w:pPr>
+        <w:rPr>
+          <w:rFonts w:hint="default"/>
+        </w:rPr>
+      </w:lvl>
+    </w:lvlOverride>
+    <w:lvlOverride w:ilvl="1">
+      <w:lvl w:ilvl="1">
+        <w:start w:val="1"/>
+        <w:numFmt w:val="decimal"/>
+        <w:pStyle w:val="Nagwek2"/>
+        <w:lvlText w:val="%2%1"/>
+        <w:lvlJc w:val="left"/>
+        <w:pPr>
+          <w:tabs>
+            <w:tab w:val="num" w:pos="284"/>
+          </w:tabs>
+          <w:ind w:left="0" w:firstLine="0"/>
+        </w:pPr>
+        <w:rPr>
+          <w:rFonts w:hint="default"/>
+        </w:rPr>
+      </w:lvl>
+    </w:lvlOverride>
+    <w:lvlOverride w:ilvl="2">
+      <w:lvl w:ilvl="2">
+        <w:start w:val="1"/>
+        <w:numFmt w:val="decimal"/>
+        <w:pStyle w:val="Nagwek3"/>
+        <w:lvlText w:val="%1%2.%3"/>
+        <w:lvlJc w:val="left"/>
+        <w:pPr>
+          <w:ind w:left="0" w:firstLine="568"/>
+        </w:pPr>
+        <w:rPr>
+          <w:rFonts w:hint="default"/>
+        </w:rPr>
+      </w:lvl>
+    </w:lvlOverride>
+    <w:lvlOverride w:ilvl="3">
+      <w:lvl w:ilvl="3">
+        <w:start w:val="1"/>
+        <w:numFmt w:val="decimal"/>
+        <w:pStyle w:val="Nagwek4"/>
+        <w:lvlText w:val="%1%2.%3.%4"/>
+        <w:lvlJc w:val="left"/>
+        <w:pPr>
+          <w:ind w:left="284" w:firstLine="568"/>
+        </w:pPr>
+        <w:rPr>
+          <w:rFonts w:hint="default"/>
+        </w:rPr>
+      </w:lvl>
+    </w:lvlOverride>
+    <w:lvlOverride w:ilvl="4">
+      <w:lvl w:ilvl="4">
+        <w:start w:val="1"/>
+        <w:numFmt w:val="decimal"/>
+        <w:lvlText w:val="%1%2.%3.%4"/>
+        <w:lvlJc w:val="left"/>
+        <w:pPr>
+          <w:ind w:left="567" w:firstLine="569"/>
+        </w:pPr>
+        <w:rPr>
+          <w:rFonts w:hint="default"/>
+        </w:rPr>
+      </w:lvl>
+    </w:lvlOverride>
+    <w:lvlOverride w:ilvl="5">
+      <w:lvl w:ilvl="5">
+        <w:start w:val="1"/>
+        <w:numFmt w:val="decimal"/>
+        <w:lvlText w:val="%1%2.%3.%4.%5"/>
+        <w:lvlJc w:val="left"/>
+        <w:pPr>
+          <w:ind w:left="567" w:firstLine="853"/>
+        </w:pPr>
+        <w:rPr>
+          <w:rFonts w:hint="default"/>
+        </w:rPr>
+      </w:lvl>
+    </w:lvlOverride>
+    <w:lvlOverride w:ilvl="6">
+      <w:lvl w:ilvl="6">
+        <w:start w:val="1"/>
+        <w:numFmt w:val="decimal"/>
+        <w:lvlText w:val="%1.%2.%3.%4.%5.%6"/>
+        <w:lvlJc w:val="left"/>
+        <w:pPr>
+          <w:ind w:left="1704" w:firstLine="0"/>
+        </w:pPr>
+        <w:rPr>
+          <w:rFonts w:hint="default"/>
+        </w:rPr>
+      </w:lvl>
+    </w:lvlOverride>
+    <w:lvlOverride w:ilvl="7">
+      <w:lvl w:ilvl="7">
+        <w:start w:val="1"/>
+        <w:numFmt w:val="decimal"/>
+        <w:lvlText w:val="%1.%2.%3.%4.%5.%6.%7"/>
+        <w:lvlJc w:val="left"/>
+        <w:pPr>
+          <w:ind w:left="1988" w:firstLine="0"/>
+        </w:pPr>
+        <w:rPr>
+          <w:rFonts w:hint="default"/>
+        </w:rPr>
+      </w:lvl>
+    </w:lvlOverride>
+    <w:lvlOverride w:ilvl="8">
+      <w:lvl w:ilvl="8">
+        <w:start w:val="1"/>
+        <w:numFmt w:val="decimal"/>
+        <w:lvlText w:val="%1.%2.%3.%4.%5.%6.%7.%8"/>
+        <w:lvlJc w:val="left"/>
+        <w:pPr>
+          <w:ind w:left="2272" w:firstLine="0"/>
+        </w:pPr>
+        <w:rPr>
+          <w:rFonts w:hint="default"/>
+        </w:rPr>
+      </w:lvl>
+    </w:lvlOverride>
+  </w:num>
+  <w:num w:numId="10" w16cid:durableId="1517384193">
+    <w:abstractNumId w:val="9"/>
+  </w:num>
+  <w:num w:numId="11" w16cid:durableId="709695290">
+    <w:abstractNumId w:val="2"/>
+    <w:lvlOverride w:ilvl="0">
+      <w:startOverride w:val="1"/>
+    </w:lvlOverride>
+    <w:lvlOverride w:ilvl="1">
+      <w:startOverride w:val="1"/>
+    </w:lvlOverride>
+    <w:lvlOverride w:ilvl="2">
+      <w:startOverride w:val="1"/>
+    </w:lvlOverride>
+    <w:lvlOverride w:ilvl="3">
+      <w:startOverride w:val="1"/>
+    </w:lvlOverride>
+    <w:lvlOverride w:ilvl="4">
+      <w:startOverride w:val="1"/>
+    </w:lvlOverride>
+    <w:lvlOverride w:ilvl="5">
+      <w:startOverride w:val="1"/>
+    </w:lvlOverride>
+    <w:lvlOverride w:ilvl="6">
+      <w:startOverride w:val="1"/>
+    </w:lvlOverride>
+    <w:lvlOverride w:ilvl="7">
+      <w:startOverride w:val="1"/>
+    </w:lvlOverride>
+    <w:lvlOverride w:ilvl="8">
+      <w:startOverride w:val="1"/>
+    </w:lvlOverride>
+  </w:num>
+  <w:num w:numId="12" w16cid:durableId="14305075">
+    <w:abstractNumId w:val="4"/>
+  </w:num>
+  <w:num w:numId="13" w16cid:durableId="1314875352">
+    <w:abstractNumId w:val="1"/>
+  </w:num>
+  <w:num w:numId="14" w16cid:durableId="1024094269">
+    <w:abstractNumId w:val="3"/>
+  </w:num>
+  <w:num w:numId="15" w16cid:durableId="1136219898">
+    <w:abstractNumId w:val="11"/>
+  </w:num>
+  <w:num w:numId="16" w16cid:durableId="1355037314">
+    <w:abstractNumId w:val="6"/>
+  </w:num>
+  <w:num w:numId="17" w16cid:durableId="756681180">
+    <w:abstractNumId w:val="12"/>
+  </w:num>
+</w:numbering>
 </file>
 
 <file path=word/styles.xml><?xml version="1.0" encoding="utf-8"?>
@@ -6190,6 +11515,9 @@
     <w:pPr>
       <w:keepNext/>
       <w:keepLines/>
+      <w:numPr>
+        <w:numId w:val="3"/>
+      </w:numPr>
       <w:spacing w:before="240" w:after="0"/>
       <w:outlineLvl w:val="0"/>
     </w:pPr>
@@ -6213,6 +11541,10 @@
     <w:pPr>
       <w:keepNext/>
       <w:keepLines/>
+      <w:numPr>
+        <w:ilvl w:val="1"/>
+        <w:numId w:val="3"/>
+      </w:numPr>
       <w:spacing w:before="40" w:after="0"/>
       <w:outlineLvl w:val="1"/>
     </w:pPr>
@@ -6236,6 +11568,10 @@
     <w:pPr>
       <w:keepNext/>
       <w:keepLines/>
+      <w:numPr>
+        <w:ilvl w:val="2"/>
+        <w:numId w:val="3"/>
+      </w:numPr>
       <w:spacing w:before="40" w:after="0"/>
       <w:outlineLvl w:val="2"/>
     </w:pPr>
@@ -6255,10 +11591,14 @@
     <w:uiPriority w:val="9"/>
     <w:unhideWhenUsed/>
     <w:qFormat/>
-    <w:rsid w:val="002939FE"/>
+    <w:rsid w:val="0059535A"/>
     <w:pPr>
       <w:keepNext/>
       <w:keepLines/>
+      <w:numPr>
+        <w:ilvl w:val="3"/>
+        <w:numId w:val="3"/>
+      </w:numPr>
       <w:spacing w:before="40" w:after="0"/>
       <w:outlineLvl w:val="3"/>
     </w:pPr>
@@ -6270,10 +11610,54 @@
       <w:sz w:val="28"/>
     </w:rPr>
   </w:style>
+  <w:style w:type="paragraph" w:styleId="Nagwek5">
+    <w:name w:val="heading 5"/>
+    <w:basedOn w:val="Normalny"/>
+    <w:next w:val="Normalny"/>
+    <w:link w:val="Nagwek5Znak"/>
+    <w:uiPriority w:val="9"/>
+    <w:unhideWhenUsed/>
+    <w:qFormat/>
+    <w:rsid w:val="0059535A"/>
+    <w:pPr>
+      <w:keepNext/>
+      <w:keepLines/>
+      <w:spacing w:before="40" w:after="0"/>
+      <w:ind w:left="851"/>
+      <w:outlineLvl w:val="4"/>
+    </w:pPr>
+    <w:rPr>
+      <w:rFonts w:asciiTheme="majorHAnsi" w:eastAsiaTheme="majorEastAsia" w:hAnsiTheme="majorHAnsi" w:cstheme="majorBidi"/>
+      <w:b/>
+      <w:color w:val="2E74B5" w:themeColor="accent1" w:themeShade="BF"/>
+      <w:sz w:val="26"/>
+    </w:rPr>
+  </w:style>
+  <w:style w:type="paragraph" w:styleId="Nagwek6">
+    <w:name w:val="heading 6"/>
+    <w:basedOn w:val="Normalny"/>
+    <w:next w:val="Normalny"/>
+    <w:link w:val="Nagwek6Znak"/>
+    <w:uiPriority w:val="9"/>
+    <w:unhideWhenUsed/>
+    <w:qFormat/>
+    <w:rsid w:val="0059535A"/>
+    <w:pPr>
+      <w:keepNext/>
+      <w:keepLines/>
+      <w:spacing w:before="40" w:after="0"/>
+      <w:ind w:left="851"/>
+      <w:outlineLvl w:val="5"/>
+    </w:pPr>
+    <w:rPr>
+      <w:rFonts w:asciiTheme="majorHAnsi" w:eastAsiaTheme="majorEastAsia" w:hAnsiTheme="majorHAnsi" w:cstheme="majorBidi"/>
+      <w:b/>
+      <w:color w:val="1F4D78" w:themeColor="accent1" w:themeShade="7F"/>
+    </w:rPr>
+  </w:style>
   <w:style w:type="character" w:default="1" w:styleId="Domylnaczcionkaakapitu">
     <w:name w:val="Default Paragraph Font"/>
     <w:uiPriority w:val="1"/>
-    <w:semiHidden/>
     <w:unhideWhenUsed/>
   </w:style>
   <w:style w:type="table" w:default="1" w:styleId="Standardowy">
@@ -6438,8 +11822,14 @@
     <w:autoRedefine/>
     <w:uiPriority w:val="39"/>
     <w:unhideWhenUsed/>
-    <w:rsid w:val="004C1BEE"/>
+    <w:rsid w:val="00644D8D"/>
     <w:pPr>
+      <w:numPr>
+        <w:numId w:val="10"/>
+      </w:numPr>
+      <w:tabs>
+        <w:tab w:val="right" w:leader="dot" w:pos="7926"/>
+      </w:tabs>
       <w:spacing w:after="100"/>
     </w:pPr>
   </w:style>
@@ -6522,9 +11912,10 @@
     <w:uiPriority w:val="35"/>
     <w:unhideWhenUsed/>
     <w:qFormat/>
-    <w:rsid w:val="009A09FE"/>
+    <w:rsid w:val="002535FD"/>
     <w:pPr>
       <w:spacing w:after="200" w:line="240" w:lineRule="auto"/>
+      <w:jc w:val="center"/>
     </w:pPr>
     <w:rPr>
       <w:i/>
@@ -6551,7 +11942,7 @@
     <w:basedOn w:val="Domylnaczcionkaakapitu"/>
     <w:link w:val="Nagwek4"/>
     <w:uiPriority w:val="9"/>
-    <w:rsid w:val="002939FE"/>
+    <w:rsid w:val="0059535A"/>
     <w:rPr>
       <w:rFonts w:asciiTheme="majorHAnsi" w:eastAsiaTheme="majorEastAsia" w:hAnsiTheme="majorHAnsi" w:cstheme="majorBidi"/>
       <w:b/>
@@ -6586,6 +11977,124 @@
       <w:spacing w:after="100"/>
       <w:ind w:left="480"/>
     </w:pPr>
+  </w:style>
+  <w:style w:type="paragraph" w:styleId="Tekstprzypisukocowego">
+    <w:name w:val="endnote text"/>
+    <w:basedOn w:val="Normalny"/>
+    <w:link w:val="TekstprzypisukocowegoZnak"/>
+    <w:uiPriority w:val="99"/>
+    <w:semiHidden/>
+    <w:unhideWhenUsed/>
+    <w:rsid w:val="006C505A"/>
+    <w:pPr>
+      <w:spacing w:after="0" w:line="240" w:lineRule="auto"/>
+    </w:pPr>
+    <w:rPr>
+      <w:sz w:val="20"/>
+      <w:szCs w:val="20"/>
+    </w:rPr>
+  </w:style>
+  <w:style w:type="character" w:customStyle="1" w:styleId="TekstprzypisukocowegoZnak">
+    <w:name w:val="Tekst przypisu końcowego Znak"/>
+    <w:basedOn w:val="Domylnaczcionkaakapitu"/>
+    <w:link w:val="Tekstprzypisukocowego"/>
+    <w:uiPriority w:val="99"/>
+    <w:semiHidden/>
+    <w:rsid w:val="006C505A"/>
+    <w:rPr>
+      <w:rFonts w:ascii="Calibri" w:eastAsia="Corbel" w:hAnsi="Calibri" w:cs="Corbel"/>
+      <w:color w:val="000000"/>
+      <w:sz w:val="20"/>
+      <w:szCs w:val="20"/>
+      <w:lang w:eastAsia="pl-PL"/>
+    </w:rPr>
+  </w:style>
+  <w:style w:type="character" w:styleId="Odwoanieprzypisukocowego">
+    <w:name w:val="endnote reference"/>
+    <w:basedOn w:val="Domylnaczcionkaakapitu"/>
+    <w:uiPriority w:val="99"/>
+    <w:semiHidden/>
+    <w:unhideWhenUsed/>
+    <w:rsid w:val="006C505A"/>
+    <w:rPr>
+      <w:vertAlign w:val="superscript"/>
+    </w:rPr>
+  </w:style>
+  <w:style w:type="paragraph" w:styleId="Spistreci4">
+    <w:name w:val="toc 4"/>
+    <w:basedOn w:val="Normalny"/>
+    <w:next w:val="Normalny"/>
+    <w:autoRedefine/>
+    <w:uiPriority w:val="39"/>
+    <w:unhideWhenUsed/>
+    <w:rsid w:val="00E20126"/>
+    <w:pPr>
+      <w:spacing w:after="100"/>
+      <w:ind w:left="720"/>
+    </w:pPr>
+  </w:style>
+  <w:style w:type="character" w:customStyle="1" w:styleId="Nagwek5Znak">
+    <w:name w:val="Nagłówek 5 Znak"/>
+    <w:basedOn w:val="Domylnaczcionkaakapitu"/>
+    <w:link w:val="Nagwek5"/>
+    <w:uiPriority w:val="9"/>
+    <w:rsid w:val="0059535A"/>
+    <w:rPr>
+      <w:rFonts w:asciiTheme="majorHAnsi" w:eastAsiaTheme="majorEastAsia" w:hAnsiTheme="majorHAnsi" w:cstheme="majorBidi"/>
+      <w:b/>
+      <w:color w:val="2E74B5" w:themeColor="accent1" w:themeShade="BF"/>
+      <w:sz w:val="26"/>
+      <w:lang w:eastAsia="pl-PL"/>
+    </w:rPr>
+  </w:style>
+  <w:style w:type="character" w:customStyle="1" w:styleId="Nagwek6Znak">
+    <w:name w:val="Nagłówek 6 Znak"/>
+    <w:basedOn w:val="Domylnaczcionkaakapitu"/>
+    <w:link w:val="Nagwek6"/>
+    <w:uiPriority w:val="9"/>
+    <w:rsid w:val="0059535A"/>
+    <w:rPr>
+      <w:rFonts w:asciiTheme="majorHAnsi" w:eastAsiaTheme="majorEastAsia" w:hAnsiTheme="majorHAnsi" w:cstheme="majorBidi"/>
+      <w:b/>
+      <w:color w:val="1F4D78" w:themeColor="accent1" w:themeShade="7F"/>
+      <w:sz w:val="24"/>
+      <w:lang w:eastAsia="pl-PL"/>
+    </w:rPr>
+  </w:style>
+  <w:style w:type="paragraph" w:styleId="Akapitzlist">
+    <w:name w:val="List Paragraph"/>
+    <w:basedOn w:val="Normalny"/>
+    <w:uiPriority w:val="34"/>
+    <w:qFormat/>
+    <w:rsid w:val="00500783"/>
+    <w:pPr>
+      <w:ind w:left="720"/>
+      <w:contextualSpacing/>
+    </w:pPr>
+  </w:style>
+  <w:style w:type="paragraph" w:styleId="Spisilustracji">
+    <w:name w:val="table of figures"/>
+    <w:basedOn w:val="Normalny"/>
+    <w:next w:val="Normalny"/>
+    <w:uiPriority w:val="99"/>
+    <w:unhideWhenUsed/>
+    <w:rsid w:val="00902B93"/>
+    <w:pPr>
+      <w:spacing w:after="0"/>
+    </w:pPr>
+  </w:style>
+  <w:style w:type="paragraph" w:customStyle="1" w:styleId="TekstNormalny">
+    <w:name w:val="Tekst Normalny"/>
+    <w:basedOn w:val="Normalny"/>
+    <w:qFormat/>
+    <w:rsid w:val="00A02027"/>
+    <w:pPr>
+      <w:spacing w:after="219" w:line="360" w:lineRule="auto"/>
+      <w:ind w:right="44" w:firstLine="708"/>
+    </w:pPr>
+    <w:rPr>
+      <w:rFonts w:asciiTheme="minorHAnsi" w:hAnsiTheme="minorHAnsi" w:cstheme="minorHAnsi"/>
+    </w:rPr>
   </w:style>
 </w:styles>
 </file>

--- a/Praca_inżynierska_Łukasz_Domin.docx
+++ b/Praca_inżynierska_Łukasz_Domin.docx
@@ -338,11 +338,12 @@
         <w:br w:type="page"/>
       </w:r>
     </w:p>
-    <w:bookmarkStart w:id="0" w:name="_Toc184830864" w:displacedByCustomXml="next"/>
+    <w:bookmarkStart w:id="0" w:name="_Toc184903973" w:displacedByCustomXml="next"/>
     <w:sdt>
       <w:sdtPr>
         <w:rPr>
           <w:rFonts w:ascii="Calibri" w:eastAsia="Corbel" w:hAnsi="Calibri" w:cs="Corbel"/>
+          <w:b w:val="0"/>
           <w:color w:val="000000"/>
           <w:sz w:val="24"/>
           <w:szCs w:val="22"/>
@@ -355,7 +356,6 @@
       </w:sdtPr>
       <w:sdtEndPr>
         <w:rPr>
-          <w:b w:val="0"/>
           <w:bCs/>
         </w:rPr>
       </w:sdtEndPr>
@@ -390,7 +390,7 @@
           <w:r>
             <w:fldChar w:fldCharType="separate"/>
           </w:r>
-          <w:hyperlink w:anchor="_Toc184830864" w:history="1">
+          <w:hyperlink w:anchor="_Toc184903973" w:history="1">
             <w:r>
               <w:rPr>
                 <w:rStyle w:val="Hipercze"/>
@@ -432,7 +432,7 @@
                 <w:noProof/>
                 <w:webHidden/>
               </w:rPr>
-              <w:instrText xml:space="preserve"> PAGEREF _Toc184830864 \h </w:instrText>
+              <w:instrText xml:space="preserve"> PAGEREF _Toc184903973 \h </w:instrText>
             </w:r>
             <w:r>
               <w:rPr>
@@ -475,7 +475,7 @@
               <w14:ligatures w14:val="standardContextual"/>
             </w:rPr>
           </w:pPr>
-          <w:hyperlink w:anchor="_Toc184830865" w:history="1">
+          <w:hyperlink w:anchor="_Toc184903974" w:history="1">
             <w:r>
               <w:rPr>
                 <w:rStyle w:val="Hipercze"/>
@@ -502,7 +502,7 @@
                 <w:noProof/>
                 <w:webHidden/>
               </w:rPr>
-              <w:instrText xml:space="preserve"> PAGEREF _Toc184830865 \h </w:instrText>
+              <w:instrText xml:space="preserve"> PAGEREF _Toc184903974 \h </w:instrText>
             </w:r>
             <w:r>
               <w:rPr>
@@ -522,7 +522,7 @@
                 <w:noProof/>
                 <w:webHidden/>
               </w:rPr>
-              <w:t>3</w:t>
+              <w:t>4</w:t>
             </w:r>
             <w:r>
               <w:rPr>
@@ -545,7 +545,7 @@
               <w14:ligatures w14:val="standardContextual"/>
             </w:rPr>
           </w:pPr>
-          <w:hyperlink w:anchor="_Toc184830866" w:history="1">
+          <w:hyperlink w:anchor="_Toc184903975" w:history="1">
             <w:r>
               <w:rPr>
                 <w:rStyle w:val="Hipercze"/>
@@ -587,7 +587,7 @@
                 <w:noProof/>
                 <w:webHidden/>
               </w:rPr>
-              <w:instrText xml:space="preserve"> PAGEREF _Toc184830866 \h </w:instrText>
+              <w:instrText xml:space="preserve"> PAGEREF _Toc184903975 \h </w:instrText>
             </w:r>
             <w:r>
               <w:rPr>
@@ -607,7 +607,7 @@
                 <w:noProof/>
                 <w:webHidden/>
               </w:rPr>
-              <w:t>3</w:t>
+              <w:t>4</w:t>
             </w:r>
             <w:r>
               <w:rPr>
@@ -630,7 +630,7 @@
               <w14:ligatures w14:val="standardContextual"/>
             </w:rPr>
           </w:pPr>
-          <w:hyperlink w:anchor="_Toc184830867" w:history="1">
+          <w:hyperlink w:anchor="_Toc184903976" w:history="1">
             <w:r>
               <w:rPr>
                 <w:rStyle w:val="Hipercze"/>
@@ -672,7 +672,7 @@
                 <w:noProof/>
                 <w:webHidden/>
               </w:rPr>
-              <w:instrText xml:space="preserve"> PAGEREF _Toc184830867 \h </w:instrText>
+              <w:instrText xml:space="preserve"> PAGEREF _Toc184903976 \h </w:instrText>
             </w:r>
             <w:r>
               <w:rPr>
@@ -692,7 +692,7 @@
                 <w:noProof/>
                 <w:webHidden/>
               </w:rPr>
-              <w:t>4</w:t>
+              <w:t>5</w:t>
             </w:r>
             <w:r>
               <w:rPr>
@@ -718,7 +718,7 @@
               <w14:ligatures w14:val="standardContextual"/>
             </w:rPr>
           </w:pPr>
-          <w:hyperlink w:anchor="_Toc184830868" w:history="1">
+          <w:hyperlink w:anchor="_Toc184903977" w:history="1">
             <w:r>
               <w:rPr>
                 <w:rStyle w:val="Hipercze"/>
@@ -760,7 +760,7 @@
                 <w:noProof/>
                 <w:webHidden/>
               </w:rPr>
-              <w:instrText xml:space="preserve"> PAGEREF _Toc184830868 \h </w:instrText>
+              <w:instrText xml:space="preserve"> PAGEREF _Toc184903977 \h </w:instrText>
             </w:r>
             <w:r>
               <w:rPr>
@@ -780,7 +780,7 @@
                 <w:noProof/>
                 <w:webHidden/>
               </w:rPr>
-              <w:t>4</w:t>
+              <w:t>5</w:t>
             </w:r>
             <w:r>
               <w:rPr>
@@ -806,28 +806,13 @@
               <w14:ligatures w14:val="standardContextual"/>
             </w:rPr>
           </w:pPr>
-          <w:hyperlink w:anchor="_Toc184830869" w:history="1">
+          <w:hyperlink w:anchor="_Toc184903978" w:history="1">
             <w:r>
               <w:rPr>
                 <w:rStyle w:val="Hipercze"/>
                 <w:noProof/>
               </w:rPr>
-              <w:t>1.1 Cz</w:t>
-            </w:r>
-            <w:r>
-              <w:rPr>
-                <w:rStyle w:val="Hipercze"/>
-                <w:rFonts w:hint="eastAsia"/>
-                <w:noProof/>
-              </w:rPr>
-              <w:t>ęść</w:t>
-            </w:r>
-            <w:r>
-              <w:rPr>
-                <w:rStyle w:val="Hipercze"/>
-                <w:noProof/>
-              </w:rPr>
-              <w:t xml:space="preserve"> frontendowa</w:t>
+              <w:t>1.1 Wymagania</w:t>
             </w:r>
             <w:r>
               <w:rPr>
@@ -848,7 +833,7 @@
                 <w:noProof/>
                 <w:webHidden/>
               </w:rPr>
-              <w:instrText xml:space="preserve"> PAGEREF _Toc184830869 \h </w:instrText>
+              <w:instrText xml:space="preserve"> PAGEREF _Toc184903978 \h </w:instrText>
             </w:r>
             <w:r>
               <w:rPr>
@@ -868,7 +853,7 @@
                 <w:noProof/>
                 <w:webHidden/>
               </w:rPr>
-              <w:t>4</w:t>
+              <w:t>5</w:t>
             </w:r>
             <w:r>
               <w:rPr>
@@ -894,7 +879,7 @@
               <w14:ligatures w14:val="standardContextual"/>
             </w:rPr>
           </w:pPr>
-          <w:hyperlink w:anchor="_Toc184830870" w:history="1">
+          <w:hyperlink w:anchor="_Toc184903979" w:history="1">
             <w:r>
               <w:rPr>
                 <w:rStyle w:val="Hipercze"/>
@@ -915,7 +900,7 @@
                 <w:rStyle w:val="Hipercze"/>
                 <w:noProof/>
               </w:rPr>
-              <w:t xml:space="preserve"> backendowa</w:t>
+              <w:t xml:space="preserve"> frontendowa</w:t>
             </w:r>
             <w:r>
               <w:rPr>
@@ -936,7 +921,7 @@
                 <w:noProof/>
                 <w:webHidden/>
               </w:rPr>
-              <w:instrText xml:space="preserve"> PAGEREF _Toc184830870 \h </w:instrText>
+              <w:instrText xml:space="preserve"> PAGEREF _Toc184903979 \h </w:instrText>
             </w:r>
             <w:r>
               <w:rPr>
@@ -956,7 +941,7 @@
                 <w:noProof/>
                 <w:webHidden/>
               </w:rPr>
-              <w:t>4</w:t>
+              <w:t>5</w:t>
             </w:r>
             <w:r>
               <w:rPr>
@@ -982,13 +967,28 @@
               <w14:ligatures w14:val="standardContextual"/>
             </w:rPr>
           </w:pPr>
-          <w:hyperlink w:anchor="_Toc184830871" w:history="1">
+          <w:hyperlink w:anchor="_Toc184903980" w:history="1">
             <w:r>
               <w:rPr>
                 <w:rStyle w:val="Hipercze"/>
                 <w:noProof/>
               </w:rPr>
-              <w:t>1.3 Scrapper</w:t>
+              <w:t>1.3 Cz</w:t>
+            </w:r>
+            <w:r>
+              <w:rPr>
+                <w:rStyle w:val="Hipercze"/>
+                <w:rFonts w:hint="eastAsia"/>
+                <w:noProof/>
+              </w:rPr>
+              <w:t>ęść</w:t>
+            </w:r>
+            <w:r>
+              <w:rPr>
+                <w:rStyle w:val="Hipercze"/>
+                <w:noProof/>
+              </w:rPr>
+              <w:t xml:space="preserve"> backendowa</w:t>
             </w:r>
             <w:r>
               <w:rPr>
@@ -1009,7 +1009,7 @@
                 <w:noProof/>
                 <w:webHidden/>
               </w:rPr>
-              <w:instrText xml:space="preserve"> PAGEREF _Toc184830871 \h </w:instrText>
+              <w:instrText xml:space="preserve"> PAGEREF _Toc184903980 \h </w:instrText>
             </w:r>
             <w:r>
               <w:rPr>
@@ -1029,7 +1029,80 @@
                 <w:noProof/>
                 <w:webHidden/>
               </w:rPr>
-              <w:t>5</w:t>
+              <w:t>6</w:t>
+            </w:r>
+            <w:r>
+              <w:rPr>
+                <w:noProof/>
+                <w:webHidden/>
+              </w:rPr>
+              <w:fldChar w:fldCharType="end"/>
+            </w:r>
+          </w:hyperlink>
+        </w:p>
+        <w:p>
+          <w:pPr>
+            <w:pStyle w:val="Spistreci3"/>
+            <w:tabs>
+              <w:tab w:val="right" w:leader="dot" w:pos="7926"/>
+            </w:tabs>
+            <w:rPr>
+              <w:rFonts w:asciiTheme="minorHAnsi" w:eastAsiaTheme="minorEastAsia" w:hAnsiTheme="minorHAnsi" w:cstheme="minorBidi"/>
+              <w:noProof/>
+              <w:color w:val="auto"/>
+              <w:kern w:val="2"/>
+              <w:szCs w:val="24"/>
+              <w14:ligatures w14:val="standardContextual"/>
+            </w:rPr>
+          </w:pPr>
+          <w:hyperlink w:anchor="_Toc184903981" w:history="1">
+            <w:r>
+              <w:rPr>
+                <w:rStyle w:val="Hipercze"/>
+                <w:noProof/>
+              </w:rPr>
+              <w:t>1.4 Scrapper</w:t>
+            </w:r>
+            <w:r>
+              <w:rPr>
+                <w:noProof/>
+                <w:webHidden/>
+              </w:rPr>
+              <w:tab/>
+            </w:r>
+            <w:r>
+              <w:rPr>
+                <w:noProof/>
+                <w:webHidden/>
+              </w:rPr>
+              <w:fldChar w:fldCharType="begin"/>
+            </w:r>
+            <w:r>
+              <w:rPr>
+                <w:noProof/>
+                <w:webHidden/>
+              </w:rPr>
+              <w:instrText xml:space="preserve"> PAGEREF _Toc184903981 \h </w:instrText>
+            </w:r>
+            <w:r>
+              <w:rPr>
+                <w:noProof/>
+                <w:webHidden/>
+              </w:rPr>
+            </w:r>
+            <w:r>
+              <w:rPr>
+                <w:noProof/>
+                <w:webHidden/>
+              </w:rPr>
+              <w:fldChar w:fldCharType="separate"/>
+            </w:r>
+            <w:r>
+              <w:rPr>
+                <w:noProof/>
+                <w:webHidden/>
+              </w:rPr>
+              <w:t>7</w:t>
             </w:r>
             <w:r>
               <w:rPr>
@@ -1055,13 +1128,13 @@
               <w14:ligatures w14:val="standardContextual"/>
             </w:rPr>
           </w:pPr>
-          <w:hyperlink w:anchor="_Toc184830872" w:history="1">
+          <w:hyperlink w:anchor="_Toc184903982" w:history="1">
             <w:r>
               <w:rPr>
                 <w:rStyle w:val="Hipercze"/>
                 <w:noProof/>
               </w:rPr>
-              <w:t>1.3.1 Pobranie ro</w:t>
+              <w:t>1.4.1 Pobranie ro</w:t>
             </w:r>
             <w:r>
               <w:rPr>
@@ -1097,7 +1170,7 @@
                 <w:noProof/>
                 <w:webHidden/>
               </w:rPr>
-              <w:instrText xml:space="preserve"> PAGEREF _Toc184830872 \h </w:instrText>
+              <w:instrText xml:space="preserve"> PAGEREF _Toc184903982 \h </w:instrText>
             </w:r>
             <w:r>
               <w:rPr>
@@ -1117,7 +1190,7 @@
                 <w:noProof/>
                 <w:webHidden/>
               </w:rPr>
-              <w:t>5</w:t>
+              <w:t>7</w:t>
             </w:r>
             <w:r>
               <w:rPr>
@@ -1143,13 +1216,13 @@
               <w14:ligatures w14:val="standardContextual"/>
             </w:rPr>
           </w:pPr>
-          <w:hyperlink w:anchor="_Toc184830873" w:history="1">
+          <w:hyperlink w:anchor="_Toc184903983" w:history="1">
             <w:r>
               <w:rPr>
                 <w:rStyle w:val="Hipercze"/>
                 <w:noProof/>
               </w:rPr>
-              <w:t>1.3.2 Pobranie obraz</w:t>
+              <w:t>1.4.2 Pobranie obraz</w:t>
             </w:r>
             <w:r>
               <w:rPr>
@@ -1200,7 +1273,7 @@
                 <w:noProof/>
                 <w:webHidden/>
               </w:rPr>
-              <w:instrText xml:space="preserve"> PAGEREF _Toc184830873 \h </w:instrText>
+              <w:instrText xml:space="preserve"> PAGEREF _Toc184903983 \h </w:instrText>
             </w:r>
             <w:r>
               <w:rPr>
@@ -1220,7 +1293,7 @@
                 <w:noProof/>
                 <w:webHidden/>
               </w:rPr>
-              <w:t>5</w:t>
+              <w:t>7</w:t>
             </w:r>
             <w:r>
               <w:rPr>
@@ -1246,7 +1319,7 @@
               <w14:ligatures w14:val="standardContextual"/>
             </w:rPr>
           </w:pPr>
-          <w:hyperlink w:anchor="_Toc184830874" w:history="1">
+          <w:hyperlink w:anchor="_Toc184903984" w:history="1">
             <w:r>
               <w:rPr>
                 <w:rStyle w:val="Hipercze"/>
@@ -1273,7 +1346,7 @@
                 <w:noProof/>
                 <w:webHidden/>
               </w:rPr>
-              <w:instrText xml:space="preserve"> PAGEREF _Toc184830874 \h </w:instrText>
+              <w:instrText xml:space="preserve"> PAGEREF _Toc184903984 \h </w:instrText>
             </w:r>
             <w:r>
               <w:rPr>
@@ -1293,7 +1366,7 @@
                 <w:noProof/>
                 <w:webHidden/>
               </w:rPr>
-              <w:t>6</w:t>
+              <w:t>7</w:t>
             </w:r>
             <w:r>
               <w:rPr>
@@ -1319,7 +1392,7 @@
               <w14:ligatures w14:val="standardContextual"/>
             </w:rPr>
           </w:pPr>
-          <w:hyperlink w:anchor="_Toc184830875" w:history="1">
+          <w:hyperlink w:anchor="_Toc184903985" w:history="1">
             <w:r>
               <w:rPr>
                 <w:rStyle w:val="Hipercze"/>
@@ -1391,7 +1464,7 @@
                 <w:noProof/>
                 <w:webHidden/>
               </w:rPr>
-              <w:instrText xml:space="preserve"> PAGEREF _Toc184830875 \h </w:instrText>
+              <w:instrText xml:space="preserve"> PAGEREF _Toc184903985 \h </w:instrText>
             </w:r>
             <w:r>
               <w:rPr>
@@ -1411,7 +1484,7 @@
                 <w:noProof/>
                 <w:webHidden/>
               </w:rPr>
-              <w:t>6</w:t>
+              <w:t>8</w:t>
             </w:r>
             <w:r>
               <w:rPr>
@@ -1437,7 +1510,7 @@
               <w14:ligatures w14:val="standardContextual"/>
             </w:rPr>
           </w:pPr>
-          <w:hyperlink w:anchor="_Toc184830876" w:history="1">
+          <w:hyperlink w:anchor="_Toc184903986" w:history="1">
             <w:r>
               <w:rPr>
                 <w:rStyle w:val="Hipercze"/>
@@ -1464,7 +1537,7 @@
                 <w:noProof/>
                 <w:webHidden/>
               </w:rPr>
-              <w:instrText xml:space="preserve"> PAGEREF _Toc184830876 \h </w:instrText>
+              <w:instrText xml:space="preserve"> PAGEREF _Toc184903986 \h </w:instrText>
             </w:r>
             <w:r>
               <w:rPr>
@@ -1484,7 +1557,7 @@
                 <w:noProof/>
                 <w:webHidden/>
               </w:rPr>
-              <w:t>7</w:t>
+              <w:t>9</w:t>
             </w:r>
             <w:r>
               <w:rPr>
@@ -1510,7 +1583,7 @@
               <w14:ligatures w14:val="standardContextual"/>
             </w:rPr>
           </w:pPr>
-          <w:hyperlink w:anchor="_Toc184830877" w:history="1">
+          <w:hyperlink w:anchor="_Toc184903987" w:history="1">
             <w:r>
               <w:rPr>
                 <w:rStyle w:val="Hipercze"/>
@@ -1537,7 +1610,7 @@
                 <w:noProof/>
                 <w:webHidden/>
               </w:rPr>
-              <w:instrText xml:space="preserve"> PAGEREF _Toc184830877 \h </w:instrText>
+              <w:instrText xml:space="preserve"> PAGEREF _Toc184903987 \h </w:instrText>
             </w:r>
             <w:r>
               <w:rPr>
@@ -1557,7 +1630,7 @@
                 <w:noProof/>
                 <w:webHidden/>
               </w:rPr>
-              <w:t>7</w:t>
+              <w:t>9</w:t>
             </w:r>
             <w:r>
               <w:rPr>
@@ -1583,7 +1656,7 @@
               <w14:ligatures w14:val="standardContextual"/>
             </w:rPr>
           </w:pPr>
-          <w:hyperlink w:anchor="_Toc184830878" w:history="1">
+          <w:hyperlink w:anchor="_Toc184903988" w:history="1">
             <w:r>
               <w:rPr>
                 <w:rStyle w:val="Hipercze"/>
@@ -1640,7 +1713,7 @@
                 <w:noProof/>
                 <w:webHidden/>
               </w:rPr>
-              <w:instrText xml:space="preserve"> PAGEREF _Toc184830878 \h </w:instrText>
+              <w:instrText xml:space="preserve"> PAGEREF _Toc184903988 \h </w:instrText>
             </w:r>
             <w:r>
               <w:rPr>
@@ -1660,7 +1733,7 @@
                 <w:noProof/>
                 <w:webHidden/>
               </w:rPr>
-              <w:t>7</w:t>
+              <w:t>9</w:t>
             </w:r>
             <w:r>
               <w:rPr>
@@ -1686,7 +1759,7 @@
               <w14:ligatures w14:val="standardContextual"/>
             </w:rPr>
           </w:pPr>
-          <w:hyperlink w:anchor="_Toc184830879" w:history="1">
+          <w:hyperlink w:anchor="_Toc184903989" w:history="1">
             <w:r>
               <w:rPr>
                 <w:rStyle w:val="Hipercze"/>
@@ -1713,7 +1786,7 @@
                 <w:noProof/>
                 <w:webHidden/>
               </w:rPr>
-              <w:instrText xml:space="preserve"> PAGEREF _Toc184830879 \h </w:instrText>
+              <w:instrText xml:space="preserve"> PAGEREF _Toc184903989 \h </w:instrText>
             </w:r>
             <w:r>
               <w:rPr>
@@ -1733,7 +1806,1400 @@
                 <w:noProof/>
                 <w:webHidden/>
               </w:rPr>
-              <w:t>11</w:t>
+              <w:t>14</w:t>
+            </w:r>
+            <w:r>
+              <w:rPr>
+                <w:noProof/>
+                <w:webHidden/>
+              </w:rPr>
+              <w:fldChar w:fldCharType="end"/>
+            </w:r>
+          </w:hyperlink>
+        </w:p>
+        <w:p>
+          <w:pPr>
+            <w:pStyle w:val="Spistreci2"/>
+            <w:tabs>
+              <w:tab w:val="right" w:leader="dot" w:pos="7926"/>
+            </w:tabs>
+            <w:rPr>
+              <w:rFonts w:asciiTheme="minorHAnsi" w:eastAsiaTheme="minorEastAsia" w:hAnsiTheme="minorHAnsi" w:cstheme="minorBidi"/>
+              <w:noProof/>
+              <w:color w:val="auto"/>
+              <w:kern w:val="2"/>
+              <w:szCs w:val="24"/>
+              <w14:ligatures w14:val="standardContextual"/>
+            </w:rPr>
+          </w:pPr>
+          <w:hyperlink w:anchor="_Toc184903990" w:history="1">
+            <w:r>
+              <w:rPr>
+                <w:rStyle w:val="Hipercze"/>
+                <w:noProof/>
+              </w:rPr>
+              <w:t>3 Projekt GUI</w:t>
+            </w:r>
+            <w:r>
+              <w:rPr>
+                <w:noProof/>
+                <w:webHidden/>
+              </w:rPr>
+              <w:tab/>
+            </w:r>
+            <w:r>
+              <w:rPr>
+                <w:noProof/>
+                <w:webHidden/>
+              </w:rPr>
+              <w:fldChar w:fldCharType="begin"/>
+            </w:r>
+            <w:r>
+              <w:rPr>
+                <w:noProof/>
+                <w:webHidden/>
+              </w:rPr>
+              <w:instrText xml:space="preserve"> PAGEREF _Toc184903990 \h </w:instrText>
+            </w:r>
+            <w:r>
+              <w:rPr>
+                <w:noProof/>
+                <w:webHidden/>
+              </w:rPr>
+            </w:r>
+            <w:r>
+              <w:rPr>
+                <w:noProof/>
+                <w:webHidden/>
+              </w:rPr>
+              <w:fldChar w:fldCharType="separate"/>
+            </w:r>
+            <w:r>
+              <w:rPr>
+                <w:noProof/>
+                <w:webHidden/>
+              </w:rPr>
+              <w:t>16</w:t>
+            </w:r>
+            <w:r>
+              <w:rPr>
+                <w:noProof/>
+                <w:webHidden/>
+              </w:rPr>
+              <w:fldChar w:fldCharType="end"/>
+            </w:r>
+          </w:hyperlink>
+        </w:p>
+        <w:p>
+          <w:pPr>
+            <w:pStyle w:val="Spistreci2"/>
+            <w:tabs>
+              <w:tab w:val="right" w:leader="dot" w:pos="7926"/>
+            </w:tabs>
+            <w:rPr>
+              <w:rFonts w:asciiTheme="minorHAnsi" w:eastAsiaTheme="minorEastAsia" w:hAnsiTheme="minorHAnsi" w:cstheme="minorBidi"/>
+              <w:noProof/>
+              <w:color w:val="auto"/>
+              <w:kern w:val="2"/>
+              <w:szCs w:val="24"/>
+              <w14:ligatures w14:val="standardContextual"/>
+            </w:rPr>
+          </w:pPr>
+          <w:hyperlink w:anchor="_Toc184903991" w:history="1">
+            <w:r>
+              <w:rPr>
+                <w:rStyle w:val="Hipercze"/>
+                <w:noProof/>
+              </w:rPr>
+              <w:t>4 Uruchomienie aplikacji</w:t>
+            </w:r>
+            <w:r>
+              <w:rPr>
+                <w:noProof/>
+                <w:webHidden/>
+              </w:rPr>
+              <w:tab/>
+            </w:r>
+            <w:r>
+              <w:rPr>
+                <w:noProof/>
+                <w:webHidden/>
+              </w:rPr>
+              <w:fldChar w:fldCharType="begin"/>
+            </w:r>
+            <w:r>
+              <w:rPr>
+                <w:noProof/>
+                <w:webHidden/>
+              </w:rPr>
+              <w:instrText xml:space="preserve"> PAGEREF _Toc184903991 \h </w:instrText>
+            </w:r>
+            <w:r>
+              <w:rPr>
+                <w:noProof/>
+                <w:webHidden/>
+              </w:rPr>
+            </w:r>
+            <w:r>
+              <w:rPr>
+                <w:noProof/>
+                <w:webHidden/>
+              </w:rPr>
+              <w:fldChar w:fldCharType="separate"/>
+            </w:r>
+            <w:r>
+              <w:rPr>
+                <w:noProof/>
+                <w:webHidden/>
+              </w:rPr>
+              <w:t>16</w:t>
+            </w:r>
+            <w:r>
+              <w:rPr>
+                <w:noProof/>
+                <w:webHidden/>
+              </w:rPr>
+              <w:fldChar w:fldCharType="end"/>
+            </w:r>
+          </w:hyperlink>
+        </w:p>
+        <w:p>
+          <w:pPr>
+            <w:pStyle w:val="Spistreci3"/>
+            <w:tabs>
+              <w:tab w:val="right" w:leader="dot" w:pos="7926"/>
+            </w:tabs>
+            <w:rPr>
+              <w:rFonts w:asciiTheme="minorHAnsi" w:eastAsiaTheme="minorEastAsia" w:hAnsiTheme="minorHAnsi" w:cstheme="minorBidi"/>
+              <w:noProof/>
+              <w:color w:val="auto"/>
+              <w:kern w:val="2"/>
+              <w:szCs w:val="24"/>
+              <w14:ligatures w14:val="standardContextual"/>
+            </w:rPr>
+          </w:pPr>
+          <w:hyperlink w:anchor="_Toc184903992" w:history="1">
+            <w:r>
+              <w:rPr>
+                <w:rStyle w:val="Hipercze"/>
+                <w:noProof/>
+              </w:rPr>
+              <w:t>4.1 Konfiguracja backendu</w:t>
+            </w:r>
+            <w:r>
+              <w:rPr>
+                <w:noProof/>
+                <w:webHidden/>
+              </w:rPr>
+              <w:tab/>
+            </w:r>
+            <w:r>
+              <w:rPr>
+                <w:noProof/>
+                <w:webHidden/>
+              </w:rPr>
+              <w:fldChar w:fldCharType="begin"/>
+            </w:r>
+            <w:r>
+              <w:rPr>
+                <w:noProof/>
+                <w:webHidden/>
+              </w:rPr>
+              <w:instrText xml:space="preserve"> PAGEREF _Toc184903992 \h </w:instrText>
+            </w:r>
+            <w:r>
+              <w:rPr>
+                <w:noProof/>
+                <w:webHidden/>
+              </w:rPr>
+            </w:r>
+            <w:r>
+              <w:rPr>
+                <w:noProof/>
+                <w:webHidden/>
+              </w:rPr>
+              <w:fldChar w:fldCharType="separate"/>
+            </w:r>
+            <w:r>
+              <w:rPr>
+                <w:noProof/>
+                <w:webHidden/>
+              </w:rPr>
+              <w:t>16</w:t>
+            </w:r>
+            <w:r>
+              <w:rPr>
+                <w:noProof/>
+                <w:webHidden/>
+              </w:rPr>
+              <w:fldChar w:fldCharType="end"/>
+            </w:r>
+          </w:hyperlink>
+        </w:p>
+        <w:p>
+          <w:pPr>
+            <w:pStyle w:val="Spistreci3"/>
+            <w:tabs>
+              <w:tab w:val="right" w:leader="dot" w:pos="7926"/>
+            </w:tabs>
+            <w:rPr>
+              <w:rFonts w:asciiTheme="minorHAnsi" w:eastAsiaTheme="minorEastAsia" w:hAnsiTheme="minorHAnsi" w:cstheme="minorBidi"/>
+              <w:noProof/>
+              <w:color w:val="auto"/>
+              <w:kern w:val="2"/>
+              <w:szCs w:val="24"/>
+              <w14:ligatures w14:val="standardContextual"/>
+            </w:rPr>
+          </w:pPr>
+          <w:hyperlink w:anchor="_Toc184903993" w:history="1">
+            <w:r>
+              <w:rPr>
+                <w:rStyle w:val="Hipercze"/>
+                <w:noProof/>
+              </w:rPr>
+              <w:t>4.2 Konfiguracja frontendu</w:t>
+            </w:r>
+            <w:r>
+              <w:rPr>
+                <w:noProof/>
+                <w:webHidden/>
+              </w:rPr>
+              <w:tab/>
+            </w:r>
+            <w:r>
+              <w:rPr>
+                <w:noProof/>
+                <w:webHidden/>
+              </w:rPr>
+              <w:fldChar w:fldCharType="begin"/>
+            </w:r>
+            <w:r>
+              <w:rPr>
+                <w:noProof/>
+                <w:webHidden/>
+              </w:rPr>
+              <w:instrText xml:space="preserve"> PAGEREF _Toc184903993 \h </w:instrText>
+            </w:r>
+            <w:r>
+              <w:rPr>
+                <w:noProof/>
+                <w:webHidden/>
+              </w:rPr>
+            </w:r>
+            <w:r>
+              <w:rPr>
+                <w:noProof/>
+                <w:webHidden/>
+              </w:rPr>
+              <w:fldChar w:fldCharType="separate"/>
+            </w:r>
+            <w:r>
+              <w:rPr>
+                <w:noProof/>
+                <w:webHidden/>
+              </w:rPr>
+              <w:t>19</w:t>
+            </w:r>
+            <w:r>
+              <w:rPr>
+                <w:noProof/>
+                <w:webHidden/>
+              </w:rPr>
+              <w:fldChar w:fldCharType="end"/>
+            </w:r>
+          </w:hyperlink>
+        </w:p>
+        <w:p>
+          <w:pPr>
+            <w:pStyle w:val="Spistreci3"/>
+            <w:tabs>
+              <w:tab w:val="right" w:leader="dot" w:pos="7926"/>
+            </w:tabs>
+            <w:rPr>
+              <w:rFonts w:asciiTheme="minorHAnsi" w:eastAsiaTheme="minorEastAsia" w:hAnsiTheme="minorHAnsi" w:cstheme="minorBidi"/>
+              <w:noProof/>
+              <w:color w:val="auto"/>
+              <w:kern w:val="2"/>
+              <w:szCs w:val="24"/>
+              <w14:ligatures w14:val="standardContextual"/>
+            </w:rPr>
+          </w:pPr>
+          <w:hyperlink w:anchor="_Toc184903994" w:history="1">
+            <w:r>
+              <w:rPr>
+                <w:rStyle w:val="Hipercze"/>
+                <w:noProof/>
+              </w:rPr>
+              <w:t>4.3 Aktualizacja danych pomi</w:t>
+            </w:r>
+            <w:r>
+              <w:rPr>
+                <w:rStyle w:val="Hipercze"/>
+                <w:rFonts w:hint="eastAsia"/>
+                <w:noProof/>
+              </w:rPr>
+              <w:t>ę</w:t>
+            </w:r>
+            <w:r>
+              <w:rPr>
+                <w:rStyle w:val="Hipercze"/>
+                <w:noProof/>
+              </w:rPr>
+              <w:t>dzy backendem a frontendem</w:t>
+            </w:r>
+            <w:r>
+              <w:rPr>
+                <w:noProof/>
+                <w:webHidden/>
+              </w:rPr>
+              <w:tab/>
+            </w:r>
+            <w:r>
+              <w:rPr>
+                <w:noProof/>
+                <w:webHidden/>
+              </w:rPr>
+              <w:fldChar w:fldCharType="begin"/>
+            </w:r>
+            <w:r>
+              <w:rPr>
+                <w:noProof/>
+                <w:webHidden/>
+              </w:rPr>
+              <w:instrText xml:space="preserve"> PAGEREF _Toc184903994 \h </w:instrText>
+            </w:r>
+            <w:r>
+              <w:rPr>
+                <w:noProof/>
+                <w:webHidden/>
+              </w:rPr>
+            </w:r>
+            <w:r>
+              <w:rPr>
+                <w:noProof/>
+                <w:webHidden/>
+              </w:rPr>
+              <w:fldChar w:fldCharType="separate"/>
+            </w:r>
+            <w:r>
+              <w:rPr>
+                <w:noProof/>
+                <w:webHidden/>
+              </w:rPr>
+              <w:t>19</w:t>
+            </w:r>
+            <w:r>
+              <w:rPr>
+                <w:noProof/>
+                <w:webHidden/>
+              </w:rPr>
+              <w:fldChar w:fldCharType="end"/>
+            </w:r>
+          </w:hyperlink>
+        </w:p>
+        <w:p>
+          <w:pPr>
+            <w:pStyle w:val="Spistreci2"/>
+            <w:tabs>
+              <w:tab w:val="right" w:leader="dot" w:pos="7926"/>
+            </w:tabs>
+            <w:rPr>
+              <w:rFonts w:asciiTheme="minorHAnsi" w:eastAsiaTheme="minorEastAsia" w:hAnsiTheme="minorHAnsi" w:cstheme="minorBidi"/>
+              <w:noProof/>
+              <w:color w:val="auto"/>
+              <w:kern w:val="2"/>
+              <w:szCs w:val="24"/>
+              <w14:ligatures w14:val="standardContextual"/>
+            </w:rPr>
+          </w:pPr>
+          <w:hyperlink w:anchor="_Toc184903995" w:history="1">
+            <w:r>
+              <w:rPr>
+                <w:rStyle w:val="Hipercze"/>
+                <w:noProof/>
+              </w:rPr>
+              <w:t>5 Przedstawienie aplikacji</w:t>
+            </w:r>
+            <w:r>
+              <w:rPr>
+                <w:noProof/>
+                <w:webHidden/>
+              </w:rPr>
+              <w:tab/>
+            </w:r>
+            <w:r>
+              <w:rPr>
+                <w:noProof/>
+                <w:webHidden/>
+              </w:rPr>
+              <w:fldChar w:fldCharType="begin"/>
+            </w:r>
+            <w:r>
+              <w:rPr>
+                <w:noProof/>
+                <w:webHidden/>
+              </w:rPr>
+              <w:instrText xml:space="preserve"> PAGEREF _Toc184903995 \h </w:instrText>
+            </w:r>
+            <w:r>
+              <w:rPr>
+                <w:noProof/>
+                <w:webHidden/>
+              </w:rPr>
+            </w:r>
+            <w:r>
+              <w:rPr>
+                <w:noProof/>
+                <w:webHidden/>
+              </w:rPr>
+              <w:fldChar w:fldCharType="separate"/>
+            </w:r>
+            <w:r>
+              <w:rPr>
+                <w:noProof/>
+                <w:webHidden/>
+              </w:rPr>
+              <w:t>22</w:t>
+            </w:r>
+            <w:r>
+              <w:rPr>
+                <w:noProof/>
+                <w:webHidden/>
+              </w:rPr>
+              <w:fldChar w:fldCharType="end"/>
+            </w:r>
+          </w:hyperlink>
+        </w:p>
+        <w:p>
+          <w:pPr>
+            <w:pStyle w:val="Spistreci3"/>
+            <w:tabs>
+              <w:tab w:val="right" w:leader="dot" w:pos="7926"/>
+            </w:tabs>
+            <w:rPr>
+              <w:rFonts w:asciiTheme="minorHAnsi" w:eastAsiaTheme="minorEastAsia" w:hAnsiTheme="minorHAnsi" w:cstheme="minorBidi"/>
+              <w:noProof/>
+              <w:color w:val="auto"/>
+              <w:kern w:val="2"/>
+              <w:szCs w:val="24"/>
+              <w14:ligatures w14:val="standardContextual"/>
+            </w:rPr>
+          </w:pPr>
+          <w:hyperlink w:anchor="_Toc184903996" w:history="1">
+            <w:r>
+              <w:rPr>
+                <w:rStyle w:val="Hipercze"/>
+                <w:noProof/>
+              </w:rPr>
+              <w:t>5.1 Logowanie i rejestracja</w:t>
+            </w:r>
+            <w:r>
+              <w:rPr>
+                <w:noProof/>
+                <w:webHidden/>
+              </w:rPr>
+              <w:tab/>
+            </w:r>
+            <w:r>
+              <w:rPr>
+                <w:noProof/>
+                <w:webHidden/>
+              </w:rPr>
+              <w:fldChar w:fldCharType="begin"/>
+            </w:r>
+            <w:r>
+              <w:rPr>
+                <w:noProof/>
+                <w:webHidden/>
+              </w:rPr>
+              <w:instrText xml:space="preserve"> PAGEREF _Toc184903996 \h </w:instrText>
+            </w:r>
+            <w:r>
+              <w:rPr>
+                <w:noProof/>
+                <w:webHidden/>
+              </w:rPr>
+            </w:r>
+            <w:r>
+              <w:rPr>
+                <w:noProof/>
+                <w:webHidden/>
+              </w:rPr>
+              <w:fldChar w:fldCharType="separate"/>
+            </w:r>
+            <w:r>
+              <w:rPr>
+                <w:noProof/>
+                <w:webHidden/>
+              </w:rPr>
+              <w:t>22</w:t>
+            </w:r>
+            <w:r>
+              <w:rPr>
+                <w:noProof/>
+                <w:webHidden/>
+              </w:rPr>
+              <w:fldChar w:fldCharType="end"/>
+            </w:r>
+          </w:hyperlink>
+        </w:p>
+        <w:p>
+          <w:pPr>
+            <w:pStyle w:val="Spistreci4"/>
+            <w:tabs>
+              <w:tab w:val="right" w:leader="dot" w:pos="7926"/>
+            </w:tabs>
+            <w:rPr>
+              <w:rFonts w:asciiTheme="minorHAnsi" w:eastAsiaTheme="minorEastAsia" w:hAnsiTheme="minorHAnsi" w:cstheme="minorBidi"/>
+              <w:noProof/>
+              <w:color w:val="auto"/>
+              <w:kern w:val="2"/>
+              <w:szCs w:val="24"/>
+              <w14:ligatures w14:val="standardContextual"/>
+            </w:rPr>
+          </w:pPr>
+          <w:hyperlink w:anchor="_Toc184903997" w:history="1">
+            <w:r>
+              <w:rPr>
+                <w:rStyle w:val="Hipercze"/>
+                <w:noProof/>
+              </w:rPr>
+              <w:t>5.1.1 Logowanie</w:t>
+            </w:r>
+            <w:r>
+              <w:rPr>
+                <w:noProof/>
+                <w:webHidden/>
+              </w:rPr>
+              <w:tab/>
+            </w:r>
+            <w:r>
+              <w:rPr>
+                <w:noProof/>
+                <w:webHidden/>
+              </w:rPr>
+              <w:fldChar w:fldCharType="begin"/>
+            </w:r>
+            <w:r>
+              <w:rPr>
+                <w:noProof/>
+                <w:webHidden/>
+              </w:rPr>
+              <w:instrText xml:space="preserve"> PAGEREF _Toc184903997 \h </w:instrText>
+            </w:r>
+            <w:r>
+              <w:rPr>
+                <w:noProof/>
+                <w:webHidden/>
+              </w:rPr>
+            </w:r>
+            <w:r>
+              <w:rPr>
+                <w:noProof/>
+                <w:webHidden/>
+              </w:rPr>
+              <w:fldChar w:fldCharType="separate"/>
+            </w:r>
+            <w:r>
+              <w:rPr>
+                <w:noProof/>
+                <w:webHidden/>
+              </w:rPr>
+              <w:t>22</w:t>
+            </w:r>
+            <w:r>
+              <w:rPr>
+                <w:noProof/>
+                <w:webHidden/>
+              </w:rPr>
+              <w:fldChar w:fldCharType="end"/>
+            </w:r>
+          </w:hyperlink>
+        </w:p>
+        <w:p>
+          <w:pPr>
+            <w:pStyle w:val="Spistreci4"/>
+            <w:tabs>
+              <w:tab w:val="right" w:leader="dot" w:pos="7926"/>
+            </w:tabs>
+            <w:rPr>
+              <w:rFonts w:asciiTheme="minorHAnsi" w:eastAsiaTheme="minorEastAsia" w:hAnsiTheme="minorHAnsi" w:cstheme="minorBidi"/>
+              <w:noProof/>
+              <w:color w:val="auto"/>
+              <w:kern w:val="2"/>
+              <w:szCs w:val="24"/>
+              <w14:ligatures w14:val="standardContextual"/>
+            </w:rPr>
+          </w:pPr>
+          <w:hyperlink w:anchor="_Toc184903998" w:history="1">
+            <w:r>
+              <w:rPr>
+                <w:rStyle w:val="Hipercze"/>
+                <w:noProof/>
+              </w:rPr>
+              <w:t>5.1.2 Proces rejestracji</w:t>
+            </w:r>
+            <w:r>
+              <w:rPr>
+                <w:noProof/>
+                <w:webHidden/>
+              </w:rPr>
+              <w:tab/>
+            </w:r>
+            <w:r>
+              <w:rPr>
+                <w:noProof/>
+                <w:webHidden/>
+              </w:rPr>
+              <w:fldChar w:fldCharType="begin"/>
+            </w:r>
+            <w:r>
+              <w:rPr>
+                <w:noProof/>
+                <w:webHidden/>
+              </w:rPr>
+              <w:instrText xml:space="preserve"> PAGEREF _Toc184903998 \h </w:instrText>
+            </w:r>
+            <w:r>
+              <w:rPr>
+                <w:noProof/>
+                <w:webHidden/>
+              </w:rPr>
+            </w:r>
+            <w:r>
+              <w:rPr>
+                <w:noProof/>
+                <w:webHidden/>
+              </w:rPr>
+              <w:fldChar w:fldCharType="separate"/>
+            </w:r>
+            <w:r>
+              <w:rPr>
+                <w:noProof/>
+                <w:webHidden/>
+              </w:rPr>
+              <w:t>22</w:t>
+            </w:r>
+            <w:r>
+              <w:rPr>
+                <w:noProof/>
+                <w:webHidden/>
+              </w:rPr>
+              <w:fldChar w:fldCharType="end"/>
+            </w:r>
+          </w:hyperlink>
+        </w:p>
+        <w:p>
+          <w:pPr>
+            <w:pStyle w:val="Spistreci3"/>
+            <w:tabs>
+              <w:tab w:val="right" w:leader="dot" w:pos="7926"/>
+            </w:tabs>
+            <w:rPr>
+              <w:rFonts w:asciiTheme="minorHAnsi" w:eastAsiaTheme="minorEastAsia" w:hAnsiTheme="minorHAnsi" w:cstheme="minorBidi"/>
+              <w:noProof/>
+              <w:color w:val="auto"/>
+              <w:kern w:val="2"/>
+              <w:szCs w:val="24"/>
+              <w14:ligatures w14:val="standardContextual"/>
+            </w:rPr>
+          </w:pPr>
+          <w:hyperlink w:anchor="_Toc184903999" w:history="1">
+            <w:r>
+              <w:rPr>
+                <w:rStyle w:val="Hipercze"/>
+                <w:noProof/>
+              </w:rPr>
+              <w:t>5.2 CRUD pracownika aplikacji</w:t>
+            </w:r>
+            <w:r>
+              <w:rPr>
+                <w:noProof/>
+                <w:webHidden/>
+              </w:rPr>
+              <w:tab/>
+            </w:r>
+            <w:r>
+              <w:rPr>
+                <w:noProof/>
+                <w:webHidden/>
+              </w:rPr>
+              <w:fldChar w:fldCharType="begin"/>
+            </w:r>
+            <w:r>
+              <w:rPr>
+                <w:noProof/>
+                <w:webHidden/>
+              </w:rPr>
+              <w:instrText xml:space="preserve"> PAGEREF _Toc184903999 \h </w:instrText>
+            </w:r>
+            <w:r>
+              <w:rPr>
+                <w:noProof/>
+                <w:webHidden/>
+              </w:rPr>
+            </w:r>
+            <w:r>
+              <w:rPr>
+                <w:noProof/>
+                <w:webHidden/>
+              </w:rPr>
+              <w:fldChar w:fldCharType="separate"/>
+            </w:r>
+            <w:r>
+              <w:rPr>
+                <w:noProof/>
+                <w:webHidden/>
+              </w:rPr>
+              <w:t>22</w:t>
+            </w:r>
+            <w:r>
+              <w:rPr>
+                <w:noProof/>
+                <w:webHidden/>
+              </w:rPr>
+              <w:fldChar w:fldCharType="end"/>
+            </w:r>
+          </w:hyperlink>
+        </w:p>
+        <w:p>
+          <w:pPr>
+            <w:pStyle w:val="Spistreci3"/>
+            <w:tabs>
+              <w:tab w:val="right" w:leader="dot" w:pos="7926"/>
+            </w:tabs>
+            <w:rPr>
+              <w:rFonts w:asciiTheme="minorHAnsi" w:eastAsiaTheme="minorEastAsia" w:hAnsiTheme="minorHAnsi" w:cstheme="minorBidi"/>
+              <w:noProof/>
+              <w:color w:val="auto"/>
+              <w:kern w:val="2"/>
+              <w:szCs w:val="24"/>
+              <w14:ligatures w14:val="standardContextual"/>
+            </w:rPr>
+          </w:pPr>
+          <w:hyperlink w:anchor="_Toc184904000" w:history="1">
+            <w:r>
+              <w:rPr>
+                <w:rStyle w:val="Hipercze"/>
+                <w:noProof/>
+              </w:rPr>
+              <w:t>5.3 Przegl</w:t>
+            </w:r>
+            <w:r>
+              <w:rPr>
+                <w:rStyle w:val="Hipercze"/>
+                <w:rFonts w:hint="eastAsia"/>
+                <w:noProof/>
+              </w:rPr>
+              <w:t>ą</w:t>
+            </w:r>
+            <w:r>
+              <w:rPr>
+                <w:rStyle w:val="Hipercze"/>
+                <w:noProof/>
+              </w:rPr>
+              <w:t>danie og</w:t>
+            </w:r>
+            <w:r>
+              <w:rPr>
+                <w:rStyle w:val="Hipercze"/>
+                <w:rFonts w:hint="eastAsia"/>
+                <w:noProof/>
+              </w:rPr>
+              <w:t>ó</w:t>
+            </w:r>
+            <w:r>
+              <w:rPr>
+                <w:rStyle w:val="Hipercze"/>
+                <w:noProof/>
+              </w:rPr>
+              <w:t>lnodost</w:t>
+            </w:r>
+            <w:r>
+              <w:rPr>
+                <w:rStyle w:val="Hipercze"/>
+                <w:rFonts w:hint="eastAsia"/>
+                <w:noProof/>
+              </w:rPr>
+              <w:t>ę</w:t>
+            </w:r>
+            <w:r>
+              <w:rPr>
+                <w:rStyle w:val="Hipercze"/>
+                <w:noProof/>
+              </w:rPr>
+              <w:t>pnych zasob</w:t>
+            </w:r>
+            <w:r>
+              <w:rPr>
+                <w:rStyle w:val="Hipercze"/>
+                <w:rFonts w:hint="eastAsia"/>
+                <w:noProof/>
+              </w:rPr>
+              <w:t>ó</w:t>
+            </w:r>
+            <w:r>
+              <w:rPr>
+                <w:rStyle w:val="Hipercze"/>
+                <w:noProof/>
+              </w:rPr>
+              <w:t>w</w:t>
+            </w:r>
+            <w:r>
+              <w:rPr>
+                <w:noProof/>
+                <w:webHidden/>
+              </w:rPr>
+              <w:tab/>
+            </w:r>
+            <w:r>
+              <w:rPr>
+                <w:noProof/>
+                <w:webHidden/>
+              </w:rPr>
+              <w:fldChar w:fldCharType="begin"/>
+            </w:r>
+            <w:r>
+              <w:rPr>
+                <w:noProof/>
+                <w:webHidden/>
+              </w:rPr>
+              <w:instrText xml:space="preserve"> PAGEREF _Toc184904000 \h </w:instrText>
+            </w:r>
+            <w:r>
+              <w:rPr>
+                <w:noProof/>
+                <w:webHidden/>
+              </w:rPr>
+            </w:r>
+            <w:r>
+              <w:rPr>
+                <w:noProof/>
+                <w:webHidden/>
+              </w:rPr>
+              <w:fldChar w:fldCharType="separate"/>
+            </w:r>
+            <w:r>
+              <w:rPr>
+                <w:noProof/>
+                <w:webHidden/>
+              </w:rPr>
+              <w:t>23</w:t>
+            </w:r>
+            <w:r>
+              <w:rPr>
+                <w:noProof/>
+                <w:webHidden/>
+              </w:rPr>
+              <w:fldChar w:fldCharType="end"/>
+            </w:r>
+          </w:hyperlink>
+        </w:p>
+        <w:p>
+          <w:pPr>
+            <w:pStyle w:val="Spistreci3"/>
+            <w:tabs>
+              <w:tab w:val="right" w:leader="dot" w:pos="7926"/>
+            </w:tabs>
+            <w:rPr>
+              <w:rFonts w:asciiTheme="minorHAnsi" w:eastAsiaTheme="minorEastAsia" w:hAnsiTheme="minorHAnsi" w:cstheme="minorBidi"/>
+              <w:noProof/>
+              <w:color w:val="auto"/>
+              <w:kern w:val="2"/>
+              <w:szCs w:val="24"/>
+              <w14:ligatures w14:val="standardContextual"/>
+            </w:rPr>
+          </w:pPr>
+          <w:hyperlink w:anchor="_Toc184904001" w:history="1">
+            <w:r>
+              <w:rPr>
+                <w:rStyle w:val="Hipercze"/>
+                <w:noProof/>
+              </w:rPr>
+              <w:t>5.4 Zarz</w:t>
+            </w:r>
+            <w:r>
+              <w:rPr>
+                <w:rStyle w:val="Hipercze"/>
+                <w:rFonts w:hint="eastAsia"/>
+                <w:noProof/>
+              </w:rPr>
+              <w:t>ą</w:t>
+            </w:r>
+            <w:r>
+              <w:rPr>
+                <w:rStyle w:val="Hipercze"/>
+                <w:noProof/>
+              </w:rPr>
+              <w:t>dzanie swoimi zasobami</w:t>
+            </w:r>
+            <w:r>
+              <w:rPr>
+                <w:noProof/>
+                <w:webHidden/>
+              </w:rPr>
+              <w:tab/>
+            </w:r>
+            <w:r>
+              <w:rPr>
+                <w:noProof/>
+                <w:webHidden/>
+              </w:rPr>
+              <w:fldChar w:fldCharType="begin"/>
+            </w:r>
+            <w:r>
+              <w:rPr>
+                <w:noProof/>
+                <w:webHidden/>
+              </w:rPr>
+              <w:instrText xml:space="preserve"> PAGEREF _Toc184904001 \h </w:instrText>
+            </w:r>
+            <w:r>
+              <w:rPr>
+                <w:noProof/>
+                <w:webHidden/>
+              </w:rPr>
+            </w:r>
+            <w:r>
+              <w:rPr>
+                <w:noProof/>
+                <w:webHidden/>
+              </w:rPr>
+              <w:fldChar w:fldCharType="separate"/>
+            </w:r>
+            <w:r>
+              <w:rPr>
+                <w:noProof/>
+                <w:webHidden/>
+              </w:rPr>
+              <w:t>23</w:t>
+            </w:r>
+            <w:r>
+              <w:rPr>
+                <w:noProof/>
+                <w:webHidden/>
+              </w:rPr>
+              <w:fldChar w:fldCharType="end"/>
+            </w:r>
+          </w:hyperlink>
+        </w:p>
+        <w:p>
+          <w:pPr>
+            <w:pStyle w:val="Spistreci4"/>
+            <w:tabs>
+              <w:tab w:val="right" w:leader="dot" w:pos="7926"/>
+            </w:tabs>
+            <w:rPr>
+              <w:rFonts w:asciiTheme="minorHAnsi" w:eastAsiaTheme="minorEastAsia" w:hAnsiTheme="minorHAnsi" w:cstheme="minorBidi"/>
+              <w:noProof/>
+              <w:color w:val="auto"/>
+              <w:kern w:val="2"/>
+              <w:szCs w:val="24"/>
+              <w14:ligatures w14:val="standardContextual"/>
+            </w:rPr>
+          </w:pPr>
+          <w:hyperlink w:anchor="_Toc184904002" w:history="1">
+            <w:r>
+              <w:rPr>
+                <w:rStyle w:val="Hipercze"/>
+                <w:noProof/>
+              </w:rPr>
+              <w:t>5.4.1 Przyk</w:t>
+            </w:r>
+            <w:r>
+              <w:rPr>
+                <w:rStyle w:val="Hipercze"/>
+                <w:rFonts w:hint="eastAsia"/>
+                <w:noProof/>
+              </w:rPr>
+              <w:t>ł</w:t>
+            </w:r>
+            <w:r>
+              <w:rPr>
+                <w:rStyle w:val="Hipercze"/>
+                <w:noProof/>
+              </w:rPr>
+              <w:t>adowa walidacja dla tworzenia, edytowania oraz usuwania ro</w:t>
+            </w:r>
+            <w:r>
+              <w:rPr>
+                <w:rStyle w:val="Hipercze"/>
+                <w:rFonts w:hint="eastAsia"/>
+                <w:noProof/>
+              </w:rPr>
+              <w:t>ś</w:t>
+            </w:r>
+            <w:r>
+              <w:rPr>
+                <w:rStyle w:val="Hipercze"/>
+                <w:noProof/>
+              </w:rPr>
+              <w:t>lin</w:t>
+            </w:r>
+            <w:r>
+              <w:rPr>
+                <w:noProof/>
+                <w:webHidden/>
+              </w:rPr>
+              <w:tab/>
+            </w:r>
+            <w:r>
+              <w:rPr>
+                <w:noProof/>
+                <w:webHidden/>
+              </w:rPr>
+              <w:fldChar w:fldCharType="begin"/>
+            </w:r>
+            <w:r>
+              <w:rPr>
+                <w:noProof/>
+                <w:webHidden/>
+              </w:rPr>
+              <w:instrText xml:space="preserve"> PAGEREF _Toc184904002 \h </w:instrText>
+            </w:r>
+            <w:r>
+              <w:rPr>
+                <w:noProof/>
+                <w:webHidden/>
+              </w:rPr>
+            </w:r>
+            <w:r>
+              <w:rPr>
+                <w:noProof/>
+                <w:webHidden/>
+              </w:rPr>
+              <w:fldChar w:fldCharType="separate"/>
+            </w:r>
+            <w:r>
+              <w:rPr>
+                <w:noProof/>
+                <w:webHidden/>
+              </w:rPr>
+              <w:t>23</w:t>
+            </w:r>
+            <w:r>
+              <w:rPr>
+                <w:noProof/>
+                <w:webHidden/>
+              </w:rPr>
+              <w:fldChar w:fldCharType="end"/>
+            </w:r>
+          </w:hyperlink>
+        </w:p>
+        <w:p>
+          <w:pPr>
+            <w:pStyle w:val="Spistreci4"/>
+            <w:tabs>
+              <w:tab w:val="right" w:leader="dot" w:pos="7926"/>
+            </w:tabs>
+            <w:rPr>
+              <w:rFonts w:asciiTheme="minorHAnsi" w:eastAsiaTheme="minorEastAsia" w:hAnsiTheme="minorHAnsi" w:cstheme="minorBidi"/>
+              <w:noProof/>
+              <w:color w:val="auto"/>
+              <w:kern w:val="2"/>
+              <w:szCs w:val="24"/>
+              <w14:ligatures w14:val="standardContextual"/>
+            </w:rPr>
+          </w:pPr>
+          <w:hyperlink w:anchor="_Toc184904003" w:history="1">
+            <w:r>
+              <w:rPr>
+                <w:rStyle w:val="Hipercze"/>
+                <w:noProof/>
+              </w:rPr>
+              <w:t>5.4.2 Przyk</w:t>
+            </w:r>
+            <w:r>
+              <w:rPr>
+                <w:rStyle w:val="Hipercze"/>
+                <w:rFonts w:hint="eastAsia"/>
+                <w:noProof/>
+              </w:rPr>
+              <w:t>ł</w:t>
+            </w:r>
+            <w:r>
+              <w:rPr>
+                <w:rStyle w:val="Hipercze"/>
+                <w:noProof/>
+              </w:rPr>
+              <w:t>ad dzia</w:t>
+            </w:r>
+            <w:r>
+              <w:rPr>
+                <w:rStyle w:val="Hipercze"/>
+                <w:rFonts w:hint="eastAsia"/>
+                <w:noProof/>
+              </w:rPr>
+              <w:t>ł</w:t>
+            </w:r>
+            <w:r>
+              <w:rPr>
+                <w:rStyle w:val="Hipercze"/>
+                <w:noProof/>
+              </w:rPr>
+              <w:t>ania walidacji</w:t>
+            </w:r>
+            <w:r>
+              <w:rPr>
+                <w:noProof/>
+                <w:webHidden/>
+              </w:rPr>
+              <w:tab/>
+            </w:r>
+            <w:r>
+              <w:rPr>
+                <w:noProof/>
+                <w:webHidden/>
+              </w:rPr>
+              <w:fldChar w:fldCharType="begin"/>
+            </w:r>
+            <w:r>
+              <w:rPr>
+                <w:noProof/>
+                <w:webHidden/>
+              </w:rPr>
+              <w:instrText xml:space="preserve"> PAGEREF _Toc184904003 \h </w:instrText>
+            </w:r>
+            <w:r>
+              <w:rPr>
+                <w:noProof/>
+                <w:webHidden/>
+              </w:rPr>
+            </w:r>
+            <w:r>
+              <w:rPr>
+                <w:noProof/>
+                <w:webHidden/>
+              </w:rPr>
+              <w:fldChar w:fldCharType="separate"/>
+            </w:r>
+            <w:r>
+              <w:rPr>
+                <w:noProof/>
+                <w:webHidden/>
+              </w:rPr>
+              <w:t>23</w:t>
+            </w:r>
+            <w:r>
+              <w:rPr>
+                <w:noProof/>
+                <w:webHidden/>
+              </w:rPr>
+              <w:fldChar w:fldCharType="end"/>
+            </w:r>
+          </w:hyperlink>
+        </w:p>
+        <w:p>
+          <w:pPr>
+            <w:pStyle w:val="Spistreci4"/>
+            <w:tabs>
+              <w:tab w:val="right" w:leader="dot" w:pos="7926"/>
+            </w:tabs>
+            <w:rPr>
+              <w:rFonts w:asciiTheme="minorHAnsi" w:eastAsiaTheme="minorEastAsia" w:hAnsiTheme="minorHAnsi" w:cstheme="minorBidi"/>
+              <w:noProof/>
+              <w:color w:val="auto"/>
+              <w:kern w:val="2"/>
+              <w:szCs w:val="24"/>
+              <w14:ligatures w14:val="standardContextual"/>
+            </w:rPr>
+          </w:pPr>
+          <w:hyperlink w:anchor="_Toc184904004" w:history="1">
+            <w:r>
+              <w:rPr>
+                <w:rStyle w:val="Hipercze"/>
+                <w:noProof/>
+              </w:rPr>
+              <w:t>5.4.3 Przyk</w:t>
+            </w:r>
+            <w:r>
+              <w:rPr>
+                <w:rStyle w:val="Hipercze"/>
+                <w:rFonts w:hint="eastAsia"/>
+                <w:noProof/>
+              </w:rPr>
+              <w:t>ł</w:t>
+            </w:r>
+            <w:r>
+              <w:rPr>
+                <w:rStyle w:val="Hipercze"/>
+                <w:noProof/>
+              </w:rPr>
+              <w:t>adowa walidacja dla dodawania, edytowania oraz usuwania ro</w:t>
+            </w:r>
+            <w:r>
+              <w:rPr>
+                <w:rStyle w:val="Hipercze"/>
+                <w:rFonts w:hint="eastAsia"/>
+                <w:noProof/>
+              </w:rPr>
+              <w:t>ś</w:t>
+            </w:r>
+            <w:r>
+              <w:rPr>
+                <w:rStyle w:val="Hipercze"/>
+                <w:noProof/>
+              </w:rPr>
+              <w:t>liny na dzia</w:t>
+            </w:r>
+            <w:r>
+              <w:rPr>
+                <w:rStyle w:val="Hipercze"/>
+                <w:rFonts w:hint="eastAsia"/>
+                <w:noProof/>
+              </w:rPr>
+              <w:t>ł</w:t>
+            </w:r>
+            <w:r>
+              <w:rPr>
+                <w:rStyle w:val="Hipercze"/>
+                <w:noProof/>
+              </w:rPr>
+              <w:t>ce</w:t>
+            </w:r>
+            <w:r>
+              <w:rPr>
+                <w:noProof/>
+                <w:webHidden/>
+              </w:rPr>
+              <w:tab/>
+            </w:r>
+            <w:r>
+              <w:rPr>
+                <w:noProof/>
+                <w:webHidden/>
+              </w:rPr>
+              <w:fldChar w:fldCharType="begin"/>
+            </w:r>
+            <w:r>
+              <w:rPr>
+                <w:noProof/>
+                <w:webHidden/>
+              </w:rPr>
+              <w:instrText xml:space="preserve"> PAGEREF _Toc184904004 \h </w:instrText>
+            </w:r>
+            <w:r>
+              <w:rPr>
+                <w:noProof/>
+                <w:webHidden/>
+              </w:rPr>
+            </w:r>
+            <w:r>
+              <w:rPr>
+                <w:noProof/>
+                <w:webHidden/>
+              </w:rPr>
+              <w:fldChar w:fldCharType="separate"/>
+            </w:r>
+            <w:r>
+              <w:rPr>
+                <w:noProof/>
+                <w:webHidden/>
+              </w:rPr>
+              <w:t>23</w:t>
+            </w:r>
+            <w:r>
+              <w:rPr>
+                <w:noProof/>
+                <w:webHidden/>
+              </w:rPr>
+              <w:fldChar w:fldCharType="end"/>
+            </w:r>
+          </w:hyperlink>
+        </w:p>
+        <w:p>
+          <w:pPr>
+            <w:pStyle w:val="Spistreci4"/>
+            <w:tabs>
+              <w:tab w:val="right" w:leader="dot" w:pos="7926"/>
+            </w:tabs>
+            <w:rPr>
+              <w:rFonts w:asciiTheme="minorHAnsi" w:eastAsiaTheme="minorEastAsia" w:hAnsiTheme="minorHAnsi" w:cstheme="minorBidi"/>
+              <w:noProof/>
+              <w:color w:val="auto"/>
+              <w:kern w:val="2"/>
+              <w:szCs w:val="24"/>
+              <w14:ligatures w14:val="standardContextual"/>
+            </w:rPr>
+          </w:pPr>
+          <w:hyperlink w:anchor="_Toc184904005" w:history="1">
+            <w:r>
+              <w:rPr>
+                <w:rStyle w:val="Hipercze"/>
+                <w:noProof/>
+              </w:rPr>
+              <w:t>5.4.4 Przyk</w:t>
+            </w:r>
+            <w:r>
+              <w:rPr>
+                <w:rStyle w:val="Hipercze"/>
+                <w:rFonts w:hint="eastAsia"/>
+                <w:noProof/>
+              </w:rPr>
+              <w:t>ł</w:t>
+            </w:r>
+            <w:r>
+              <w:rPr>
+                <w:rStyle w:val="Hipercze"/>
+                <w:noProof/>
+              </w:rPr>
+              <w:t>ad dzia</w:t>
+            </w:r>
+            <w:r>
+              <w:rPr>
+                <w:rStyle w:val="Hipercze"/>
+                <w:rFonts w:hint="eastAsia"/>
+                <w:noProof/>
+              </w:rPr>
+              <w:t>ł</w:t>
+            </w:r>
+            <w:r>
+              <w:rPr>
+                <w:rStyle w:val="Hipercze"/>
+                <w:noProof/>
+              </w:rPr>
+              <w:t>ania walidacji</w:t>
+            </w:r>
+            <w:r>
+              <w:rPr>
+                <w:noProof/>
+                <w:webHidden/>
+              </w:rPr>
+              <w:tab/>
+            </w:r>
+            <w:r>
+              <w:rPr>
+                <w:noProof/>
+                <w:webHidden/>
+              </w:rPr>
+              <w:fldChar w:fldCharType="begin"/>
+            </w:r>
+            <w:r>
+              <w:rPr>
+                <w:noProof/>
+                <w:webHidden/>
+              </w:rPr>
+              <w:instrText xml:space="preserve"> PAGEREF _Toc184904005 \h </w:instrText>
+            </w:r>
+            <w:r>
+              <w:rPr>
+                <w:noProof/>
+                <w:webHidden/>
+              </w:rPr>
+            </w:r>
+            <w:r>
+              <w:rPr>
+                <w:noProof/>
+                <w:webHidden/>
+              </w:rPr>
+              <w:fldChar w:fldCharType="separate"/>
+            </w:r>
+            <w:r>
+              <w:rPr>
+                <w:noProof/>
+                <w:webHidden/>
+              </w:rPr>
+              <w:t>23</w:t>
             </w:r>
             <w:r>
               <w:rPr>
@@ -1756,7 +3222,7 @@
               <w14:ligatures w14:val="standardContextual"/>
             </w:rPr>
           </w:pPr>
-          <w:hyperlink w:anchor="_Toc184830880" w:history="1">
+          <w:hyperlink w:anchor="_Toc184904006" w:history="1">
             <w:r>
               <w:rPr>
                 <w:rStyle w:val="Hipercze"/>
@@ -1798,7 +3264,7 @@
                 <w:noProof/>
                 <w:webHidden/>
               </w:rPr>
-              <w:instrText xml:space="preserve"> PAGEREF _Toc184830880 \h </w:instrText>
+              <w:instrText xml:space="preserve"> PAGEREF _Toc184904006 \h </w:instrText>
             </w:r>
             <w:r>
               <w:rPr>
@@ -1818,7 +3284,7 @@
                 <w:noProof/>
                 <w:webHidden/>
               </w:rPr>
-              <w:t>13</w:t>
+              <w:t>24</w:t>
             </w:r>
             <w:r>
               <w:rPr>
@@ -1843,7 +3309,7 @@
       <w:r>
         <w:br w:type="page"/>
       </w:r>
-      <w:bookmarkStart w:id="1" w:name="_Toc184830865"/>
+      <w:bookmarkStart w:id="1" w:name="_Toc184903974"/>
       <w:r>
         <w:lastRenderedPageBreak/>
         <w:t>Spis ilustracji</w:t>
@@ -1874,7 +3340,7 @@
       <w:r>
         <w:fldChar w:fldCharType="separate"/>
       </w:r>
-      <w:hyperlink w:anchor="_Toc184829583" w:history="1">
+      <w:hyperlink w:anchor="_Toc184904007" w:history="1">
         <w:r>
           <w:rPr>
             <w:rStyle w:val="Hipercze"/>
@@ -1931,7 +3397,7 @@
             <w:noProof/>
             <w:webHidden/>
           </w:rPr>
-          <w:instrText xml:space="preserve"> PAGEREF _Toc184829583 \h </w:instrText>
+          <w:instrText xml:space="preserve"> PAGEREF _Toc184904007 \h </w:instrText>
         </w:r>
         <w:r>
           <w:rPr>
@@ -1951,7 +3417,7 @@
             <w:noProof/>
             <w:webHidden/>
           </w:rPr>
-          <w:t>7</w:t>
+          <w:t>10</w:t>
         </w:r>
         <w:r>
           <w:rPr>
@@ -1977,7 +3443,7 @@
           <w14:ligatures w14:val="standardContextual"/>
         </w:rPr>
       </w:pPr>
-      <w:hyperlink w:anchor="_Toc184829584" w:history="1">
+      <w:hyperlink w:anchor="_Toc184904008" w:history="1">
         <w:r>
           <w:rPr>
             <w:rStyle w:val="Hipercze"/>
@@ -2034,7 +3500,7 @@
             <w:noProof/>
             <w:webHidden/>
           </w:rPr>
-          <w:instrText xml:space="preserve"> PAGEREF _Toc184829584 \h </w:instrText>
+          <w:instrText xml:space="preserve"> PAGEREF _Toc184904008 \h </w:instrText>
         </w:r>
         <w:r>
           <w:rPr>
@@ -2054,7 +3520,7 @@
             <w:noProof/>
             <w:webHidden/>
           </w:rPr>
-          <w:t>8</w:t>
+          <w:t>10</w:t>
         </w:r>
         <w:r>
           <w:rPr>
@@ -2080,13 +3546,219 @@
           <w14:ligatures w14:val="standardContextual"/>
         </w:rPr>
       </w:pPr>
-      <w:hyperlink w:anchor="_Toc184829585" w:history="1">
+      <w:hyperlink w:anchor="_Toc184904009" w:history="1">
         <w:r>
           <w:rPr>
             <w:rStyle w:val="Hipercze"/>
             <w:noProof/>
           </w:rPr>
           <w:t>Obraz 2.3.3 W</w:t>
+        </w:r>
+        <w:r>
+          <w:rPr>
+            <w:rStyle w:val="Hipercze"/>
+            <w:rFonts w:hint="eastAsia"/>
+            <w:noProof/>
+          </w:rPr>
+          <w:t>ę</w:t>
+        </w:r>
+        <w:r>
+          <w:rPr>
+            <w:rStyle w:val="Hipercze"/>
+            <w:noProof/>
+          </w:rPr>
+          <w:t>ze</w:t>
+        </w:r>
+        <w:r>
+          <w:rPr>
+            <w:rStyle w:val="Hipercze"/>
+            <w:rFonts w:hint="eastAsia"/>
+            <w:noProof/>
+          </w:rPr>
+          <w:t>ł</w:t>
+        </w:r>
+        <w:r>
+          <w:rPr>
+            <w:rStyle w:val="Hipercze"/>
+            <w:noProof/>
+          </w:rPr>
+          <w:t xml:space="preserve"> Wlasciwosc</w:t>
+        </w:r>
+        <w:r>
+          <w:rPr>
+            <w:noProof/>
+            <w:webHidden/>
+          </w:rPr>
+          <w:tab/>
+        </w:r>
+        <w:r>
+          <w:rPr>
+            <w:noProof/>
+            <w:webHidden/>
+          </w:rPr>
+          <w:fldChar w:fldCharType="begin"/>
+        </w:r>
+        <w:r>
+          <w:rPr>
+            <w:noProof/>
+            <w:webHidden/>
+          </w:rPr>
+          <w:instrText xml:space="preserve"> PAGEREF _Toc184904009 \h </w:instrText>
+        </w:r>
+        <w:r>
+          <w:rPr>
+            <w:noProof/>
+            <w:webHidden/>
+          </w:rPr>
+        </w:r>
+        <w:r>
+          <w:rPr>
+            <w:noProof/>
+            <w:webHidden/>
+          </w:rPr>
+          <w:fldChar w:fldCharType="separate"/>
+        </w:r>
+        <w:r>
+          <w:rPr>
+            <w:noProof/>
+            <w:webHidden/>
+          </w:rPr>
+          <w:t>12</w:t>
+        </w:r>
+        <w:r>
+          <w:rPr>
+            <w:noProof/>
+            <w:webHidden/>
+          </w:rPr>
+          <w:fldChar w:fldCharType="end"/>
+        </w:r>
+      </w:hyperlink>
+    </w:p>
+    <w:p>
+      <w:pPr>
+        <w:pStyle w:val="Spisilustracji"/>
+        <w:tabs>
+          <w:tab w:val="right" w:leader="dot" w:pos="7926"/>
+        </w:tabs>
+        <w:rPr>
+          <w:rFonts w:asciiTheme="minorHAnsi" w:eastAsiaTheme="minorEastAsia" w:hAnsiTheme="minorHAnsi" w:cstheme="minorBidi"/>
+          <w:noProof/>
+          <w:color w:val="auto"/>
+          <w:kern w:val="2"/>
+          <w:szCs w:val="24"/>
+          <w14:ligatures w14:val="standardContextual"/>
+        </w:rPr>
+      </w:pPr>
+      <w:hyperlink w:anchor="_Toc184904010" w:history="1">
+        <w:r>
+          <w:rPr>
+            <w:rStyle w:val="Hipercze"/>
+            <w:noProof/>
+          </w:rPr>
+          <w:t>Obraz 2.3.4 W</w:t>
+        </w:r>
+        <w:r>
+          <w:rPr>
+            <w:rStyle w:val="Hipercze"/>
+            <w:rFonts w:hint="eastAsia"/>
+            <w:noProof/>
+          </w:rPr>
+          <w:t>ę</w:t>
+        </w:r>
+        <w:r>
+          <w:rPr>
+            <w:rStyle w:val="Hipercze"/>
+            <w:noProof/>
+          </w:rPr>
+          <w:t>ze</w:t>
+        </w:r>
+        <w:r>
+          <w:rPr>
+            <w:rStyle w:val="Hipercze"/>
+            <w:rFonts w:hint="eastAsia"/>
+            <w:noProof/>
+          </w:rPr>
+          <w:t>ł</w:t>
+        </w:r>
+        <w:r>
+          <w:rPr>
+            <w:rStyle w:val="Hipercze"/>
+            <w:noProof/>
+          </w:rPr>
+          <w:t xml:space="preserve"> UzytkownikWlasciwosc</w:t>
+        </w:r>
+        <w:r>
+          <w:rPr>
+            <w:noProof/>
+            <w:webHidden/>
+          </w:rPr>
+          <w:tab/>
+        </w:r>
+        <w:r>
+          <w:rPr>
+            <w:noProof/>
+            <w:webHidden/>
+          </w:rPr>
+          <w:fldChar w:fldCharType="begin"/>
+        </w:r>
+        <w:r>
+          <w:rPr>
+            <w:noProof/>
+            <w:webHidden/>
+          </w:rPr>
+          <w:instrText xml:space="preserve"> PAGEREF _Toc184904010 \h </w:instrText>
+        </w:r>
+        <w:r>
+          <w:rPr>
+            <w:noProof/>
+            <w:webHidden/>
+          </w:rPr>
+        </w:r>
+        <w:r>
+          <w:rPr>
+            <w:noProof/>
+            <w:webHidden/>
+          </w:rPr>
+          <w:fldChar w:fldCharType="separate"/>
+        </w:r>
+        <w:r>
+          <w:rPr>
+            <w:noProof/>
+            <w:webHidden/>
+          </w:rPr>
+          <w:t>12</w:t>
+        </w:r>
+        <w:r>
+          <w:rPr>
+            <w:noProof/>
+            <w:webHidden/>
+          </w:rPr>
+          <w:fldChar w:fldCharType="end"/>
+        </w:r>
+      </w:hyperlink>
+    </w:p>
+    <w:p>
+      <w:pPr>
+        <w:pStyle w:val="Spisilustracji"/>
+        <w:tabs>
+          <w:tab w:val="right" w:leader="dot" w:pos="7926"/>
+        </w:tabs>
+        <w:rPr>
+          <w:rFonts w:asciiTheme="minorHAnsi" w:eastAsiaTheme="minorEastAsia" w:hAnsiTheme="minorHAnsi" w:cstheme="minorBidi"/>
+          <w:noProof/>
+          <w:color w:val="auto"/>
+          <w:kern w:val="2"/>
+          <w:szCs w:val="24"/>
+          <w14:ligatures w14:val="standardContextual"/>
+        </w:rPr>
+      </w:pPr>
+      <w:hyperlink w:anchor="_Toc184904011" w:history="1">
+        <w:r>
+          <w:rPr>
+            <w:rStyle w:val="Hipercze"/>
+            <w:noProof/>
+          </w:rPr>
+          <w:t>Obraz 2.3.5 W</w:t>
         </w:r>
         <w:r>
           <w:rPr>
@@ -2137,7 +3809,7 @@
             <w:noProof/>
             <w:webHidden/>
           </w:rPr>
-          <w:instrText xml:space="preserve"> PAGEREF _Toc184829585 \h </w:instrText>
+          <w:instrText xml:space="preserve"> PAGEREF _Toc184904011 \h </w:instrText>
         </w:r>
         <w:r>
           <w:rPr>
@@ -2157,7 +3829,7 @@
             <w:noProof/>
             <w:webHidden/>
           </w:rPr>
-          <w:t>8</w:t>
+          <w:t>13</w:t>
         </w:r>
         <w:r>
           <w:rPr>
@@ -2183,13 +3855,13 @@
           <w14:ligatures w14:val="standardContextual"/>
         </w:rPr>
       </w:pPr>
-      <w:hyperlink w:anchor="_Toc184829586" w:history="1">
+      <w:hyperlink w:anchor="_Toc184904012" w:history="1">
         <w:r>
           <w:rPr>
             <w:rStyle w:val="Hipercze"/>
             <w:noProof/>
           </w:rPr>
-          <w:t>Obraz 2.3.4 W</w:t>
+          <w:t>Obraz 2.3.6 W</w:t>
         </w:r>
         <w:r>
           <w:rPr>
@@ -2240,7 +3912,7 @@
             <w:noProof/>
             <w:webHidden/>
           </w:rPr>
-          <w:instrText xml:space="preserve"> PAGEREF _Toc184829586 \h </w:instrText>
+          <w:instrText xml:space="preserve"> PAGEREF _Toc184904012 \h </w:instrText>
         </w:r>
         <w:r>
           <w:rPr>
@@ -2260,7 +3932,7 @@
             <w:noProof/>
             <w:webHidden/>
           </w:rPr>
-          <w:t>9</w:t>
+          <w:t>13</w:t>
         </w:r>
         <w:r>
           <w:rPr>
@@ -2272,6 +3944,532 @@
       </w:hyperlink>
     </w:p>
     <w:p>
+      <w:pPr>
+        <w:pStyle w:val="Spisilustracji"/>
+        <w:tabs>
+          <w:tab w:val="right" w:leader="dot" w:pos="7926"/>
+        </w:tabs>
+        <w:rPr>
+          <w:rFonts w:asciiTheme="minorHAnsi" w:eastAsiaTheme="minorEastAsia" w:hAnsiTheme="minorHAnsi" w:cstheme="minorBidi"/>
+          <w:noProof/>
+          <w:color w:val="auto"/>
+          <w:kern w:val="2"/>
+          <w:szCs w:val="24"/>
+          <w14:ligatures w14:val="standardContextual"/>
+        </w:rPr>
+      </w:pPr>
+      <w:hyperlink w:anchor="_Toc184904013" w:history="1">
+        <w:r>
+          <w:rPr>
+            <w:rStyle w:val="Hipercze"/>
+            <w:noProof/>
+          </w:rPr>
+          <w:t>Obraz 4.1.1 Parametry bazy danych</w:t>
+        </w:r>
+        <w:r>
+          <w:rPr>
+            <w:noProof/>
+            <w:webHidden/>
+          </w:rPr>
+          <w:tab/>
+        </w:r>
+        <w:r>
+          <w:rPr>
+            <w:noProof/>
+            <w:webHidden/>
+          </w:rPr>
+          <w:fldChar w:fldCharType="begin"/>
+        </w:r>
+        <w:r>
+          <w:rPr>
+            <w:noProof/>
+            <w:webHidden/>
+          </w:rPr>
+          <w:instrText xml:space="preserve"> PAGEREF _Toc184904013 \h </w:instrText>
+        </w:r>
+        <w:r>
+          <w:rPr>
+            <w:noProof/>
+            <w:webHidden/>
+          </w:rPr>
+        </w:r>
+        <w:r>
+          <w:rPr>
+            <w:noProof/>
+            <w:webHidden/>
+          </w:rPr>
+          <w:fldChar w:fldCharType="separate"/>
+        </w:r>
+        <w:r>
+          <w:rPr>
+            <w:noProof/>
+            <w:webHidden/>
+          </w:rPr>
+          <w:t>16</w:t>
+        </w:r>
+        <w:r>
+          <w:rPr>
+            <w:noProof/>
+            <w:webHidden/>
+          </w:rPr>
+          <w:fldChar w:fldCharType="end"/>
+        </w:r>
+      </w:hyperlink>
+    </w:p>
+    <w:p>
+      <w:pPr>
+        <w:pStyle w:val="Spisilustracji"/>
+        <w:tabs>
+          <w:tab w:val="right" w:leader="dot" w:pos="7926"/>
+        </w:tabs>
+        <w:rPr>
+          <w:rFonts w:asciiTheme="minorHAnsi" w:eastAsiaTheme="minorEastAsia" w:hAnsiTheme="minorHAnsi" w:cstheme="minorBidi"/>
+          <w:noProof/>
+          <w:color w:val="auto"/>
+          <w:kern w:val="2"/>
+          <w:szCs w:val="24"/>
+          <w14:ligatures w14:val="standardContextual"/>
+        </w:rPr>
+      </w:pPr>
+      <w:hyperlink w:anchor="_Toc184904014" w:history="1">
+        <w:r>
+          <w:rPr>
+            <w:rStyle w:val="Hipercze"/>
+            <w:noProof/>
+          </w:rPr>
+          <w:t>Obraz 4.1.2 Parametry maila</w:t>
+        </w:r>
+        <w:r>
+          <w:rPr>
+            <w:noProof/>
+            <w:webHidden/>
+          </w:rPr>
+          <w:tab/>
+        </w:r>
+        <w:r>
+          <w:rPr>
+            <w:noProof/>
+            <w:webHidden/>
+          </w:rPr>
+          <w:fldChar w:fldCharType="begin"/>
+        </w:r>
+        <w:r>
+          <w:rPr>
+            <w:noProof/>
+            <w:webHidden/>
+          </w:rPr>
+          <w:instrText xml:space="preserve"> PAGEREF _Toc184904014 \h </w:instrText>
+        </w:r>
+        <w:r>
+          <w:rPr>
+            <w:noProof/>
+            <w:webHidden/>
+          </w:rPr>
+        </w:r>
+        <w:r>
+          <w:rPr>
+            <w:noProof/>
+            <w:webHidden/>
+          </w:rPr>
+          <w:fldChar w:fldCharType="separate"/>
+        </w:r>
+        <w:r>
+          <w:rPr>
+            <w:noProof/>
+            <w:webHidden/>
+          </w:rPr>
+          <w:t>16</w:t>
+        </w:r>
+        <w:r>
+          <w:rPr>
+            <w:noProof/>
+            <w:webHidden/>
+          </w:rPr>
+          <w:fldChar w:fldCharType="end"/>
+        </w:r>
+      </w:hyperlink>
+    </w:p>
+    <w:p>
+      <w:pPr>
+        <w:pStyle w:val="Spisilustracji"/>
+        <w:tabs>
+          <w:tab w:val="right" w:leader="dot" w:pos="7926"/>
+        </w:tabs>
+        <w:rPr>
+          <w:rFonts w:asciiTheme="minorHAnsi" w:eastAsiaTheme="minorEastAsia" w:hAnsiTheme="minorHAnsi" w:cstheme="minorBidi"/>
+          <w:noProof/>
+          <w:color w:val="auto"/>
+          <w:kern w:val="2"/>
+          <w:szCs w:val="24"/>
+          <w14:ligatures w14:val="standardContextual"/>
+        </w:rPr>
+      </w:pPr>
+      <w:hyperlink w:anchor="_Toc184904015" w:history="1">
+        <w:r>
+          <w:rPr>
+            <w:rStyle w:val="Hipercze"/>
+            <w:noProof/>
+          </w:rPr>
+          <w:t>Obraz 4.1.3 Uruchomiona baza danych</w:t>
+        </w:r>
+        <w:r>
+          <w:rPr>
+            <w:noProof/>
+            <w:webHidden/>
+          </w:rPr>
+          <w:tab/>
+        </w:r>
+        <w:r>
+          <w:rPr>
+            <w:noProof/>
+            <w:webHidden/>
+          </w:rPr>
+          <w:fldChar w:fldCharType="begin"/>
+        </w:r>
+        <w:r>
+          <w:rPr>
+            <w:noProof/>
+            <w:webHidden/>
+          </w:rPr>
+          <w:instrText xml:space="preserve"> PAGEREF _Toc184904015 \h </w:instrText>
+        </w:r>
+        <w:r>
+          <w:rPr>
+            <w:noProof/>
+            <w:webHidden/>
+          </w:rPr>
+        </w:r>
+        <w:r>
+          <w:rPr>
+            <w:noProof/>
+            <w:webHidden/>
+          </w:rPr>
+          <w:fldChar w:fldCharType="separate"/>
+        </w:r>
+        <w:r>
+          <w:rPr>
+            <w:noProof/>
+            <w:webHidden/>
+          </w:rPr>
+          <w:t>17</w:t>
+        </w:r>
+        <w:r>
+          <w:rPr>
+            <w:noProof/>
+            <w:webHidden/>
+          </w:rPr>
+          <w:fldChar w:fldCharType="end"/>
+        </w:r>
+      </w:hyperlink>
+    </w:p>
+    <w:p>
+      <w:pPr>
+        <w:pStyle w:val="Spisilustracji"/>
+        <w:tabs>
+          <w:tab w:val="right" w:leader="dot" w:pos="7926"/>
+        </w:tabs>
+        <w:rPr>
+          <w:rFonts w:asciiTheme="minorHAnsi" w:eastAsiaTheme="minorEastAsia" w:hAnsiTheme="minorHAnsi" w:cstheme="minorBidi"/>
+          <w:noProof/>
+          <w:color w:val="auto"/>
+          <w:kern w:val="2"/>
+          <w:szCs w:val="24"/>
+          <w14:ligatures w14:val="standardContextual"/>
+        </w:rPr>
+      </w:pPr>
+      <w:hyperlink w:anchor="_Toc184904016" w:history="1">
+        <w:r>
+          <w:rPr>
+            <w:rStyle w:val="Hipercze"/>
+            <w:noProof/>
+          </w:rPr>
+          <w:t>Obraz 4.1.4 Widok Swaggera</w:t>
+        </w:r>
+        <w:r>
+          <w:rPr>
+            <w:noProof/>
+            <w:webHidden/>
+          </w:rPr>
+          <w:tab/>
+        </w:r>
+        <w:r>
+          <w:rPr>
+            <w:noProof/>
+            <w:webHidden/>
+          </w:rPr>
+          <w:fldChar w:fldCharType="begin"/>
+        </w:r>
+        <w:r>
+          <w:rPr>
+            <w:noProof/>
+            <w:webHidden/>
+          </w:rPr>
+          <w:instrText xml:space="preserve"> PAGEREF _Toc184904016 \h </w:instrText>
+        </w:r>
+        <w:r>
+          <w:rPr>
+            <w:noProof/>
+            <w:webHidden/>
+          </w:rPr>
+        </w:r>
+        <w:r>
+          <w:rPr>
+            <w:noProof/>
+            <w:webHidden/>
+          </w:rPr>
+          <w:fldChar w:fldCharType="separate"/>
+        </w:r>
+        <w:r>
+          <w:rPr>
+            <w:noProof/>
+            <w:webHidden/>
+          </w:rPr>
+          <w:t>18</w:t>
+        </w:r>
+        <w:r>
+          <w:rPr>
+            <w:noProof/>
+            <w:webHidden/>
+          </w:rPr>
+          <w:fldChar w:fldCharType="end"/>
+        </w:r>
+      </w:hyperlink>
+    </w:p>
+    <w:p>
+      <w:pPr>
+        <w:pStyle w:val="Spisilustracji"/>
+        <w:tabs>
+          <w:tab w:val="right" w:leader="dot" w:pos="7926"/>
+        </w:tabs>
+        <w:rPr>
+          <w:rFonts w:asciiTheme="minorHAnsi" w:eastAsiaTheme="minorEastAsia" w:hAnsiTheme="minorHAnsi" w:cstheme="minorBidi"/>
+          <w:noProof/>
+          <w:color w:val="auto"/>
+          <w:kern w:val="2"/>
+          <w:szCs w:val="24"/>
+          <w14:ligatures w14:val="standardContextual"/>
+        </w:rPr>
+      </w:pPr>
+      <w:hyperlink w:anchor="_Toc184904017" w:history="1">
+        <w:r>
+          <w:rPr>
+            <w:rStyle w:val="Hipercze"/>
+            <w:noProof/>
+          </w:rPr>
+          <w:t>Obraz 4.2.1 Widok strony g</w:t>
+        </w:r>
+        <w:r>
+          <w:rPr>
+            <w:rStyle w:val="Hipercze"/>
+            <w:rFonts w:hint="eastAsia"/>
+            <w:noProof/>
+          </w:rPr>
+          <w:t>łó</w:t>
+        </w:r>
+        <w:r>
+          <w:rPr>
+            <w:rStyle w:val="Hipercze"/>
+            <w:noProof/>
+          </w:rPr>
+          <w:t>wnej</w:t>
+        </w:r>
+        <w:r>
+          <w:rPr>
+            <w:noProof/>
+            <w:webHidden/>
+          </w:rPr>
+          <w:tab/>
+        </w:r>
+        <w:r>
+          <w:rPr>
+            <w:noProof/>
+            <w:webHidden/>
+          </w:rPr>
+          <w:fldChar w:fldCharType="begin"/>
+        </w:r>
+        <w:r>
+          <w:rPr>
+            <w:noProof/>
+            <w:webHidden/>
+          </w:rPr>
+          <w:instrText xml:space="preserve"> PAGEREF _Toc184904017 \h </w:instrText>
+        </w:r>
+        <w:r>
+          <w:rPr>
+            <w:noProof/>
+            <w:webHidden/>
+          </w:rPr>
+        </w:r>
+        <w:r>
+          <w:rPr>
+            <w:noProof/>
+            <w:webHidden/>
+          </w:rPr>
+          <w:fldChar w:fldCharType="separate"/>
+        </w:r>
+        <w:r>
+          <w:rPr>
+            <w:noProof/>
+            <w:webHidden/>
+          </w:rPr>
+          <w:t>19</w:t>
+        </w:r>
+        <w:r>
+          <w:rPr>
+            <w:noProof/>
+            <w:webHidden/>
+          </w:rPr>
+          <w:fldChar w:fldCharType="end"/>
+        </w:r>
+      </w:hyperlink>
+    </w:p>
+    <w:p>
+      <w:pPr>
+        <w:pStyle w:val="Spisilustracji"/>
+        <w:tabs>
+          <w:tab w:val="right" w:leader="dot" w:pos="7926"/>
+        </w:tabs>
+        <w:rPr>
+          <w:rFonts w:asciiTheme="minorHAnsi" w:eastAsiaTheme="minorEastAsia" w:hAnsiTheme="minorHAnsi" w:cstheme="minorBidi"/>
+          <w:noProof/>
+          <w:color w:val="auto"/>
+          <w:kern w:val="2"/>
+          <w:szCs w:val="24"/>
+          <w14:ligatures w14:val="standardContextual"/>
+        </w:rPr>
+      </w:pPr>
+      <w:hyperlink w:anchor="_Toc184904018" w:history="1">
+        <w:r>
+          <w:rPr>
+            <w:rStyle w:val="Hipercze"/>
+            <w:noProof/>
+          </w:rPr>
+          <w:t>Obraz 4.3.1 Link do api-docs</w:t>
+        </w:r>
+        <w:r>
+          <w:rPr>
+            <w:noProof/>
+            <w:webHidden/>
+          </w:rPr>
+          <w:tab/>
+        </w:r>
+        <w:r>
+          <w:rPr>
+            <w:noProof/>
+            <w:webHidden/>
+          </w:rPr>
+          <w:fldChar w:fldCharType="begin"/>
+        </w:r>
+        <w:r>
+          <w:rPr>
+            <w:noProof/>
+            <w:webHidden/>
+          </w:rPr>
+          <w:instrText xml:space="preserve"> PAGEREF _Toc184904018 \h </w:instrText>
+        </w:r>
+        <w:r>
+          <w:rPr>
+            <w:noProof/>
+            <w:webHidden/>
+          </w:rPr>
+        </w:r>
+        <w:r>
+          <w:rPr>
+            <w:noProof/>
+            <w:webHidden/>
+          </w:rPr>
+          <w:fldChar w:fldCharType="separate"/>
+        </w:r>
+        <w:r>
+          <w:rPr>
+            <w:noProof/>
+            <w:webHidden/>
+          </w:rPr>
+          <w:t>20</w:t>
+        </w:r>
+        <w:r>
+          <w:rPr>
+            <w:noProof/>
+            <w:webHidden/>
+          </w:rPr>
+          <w:fldChar w:fldCharType="end"/>
+        </w:r>
+      </w:hyperlink>
+    </w:p>
+    <w:p>
+      <w:pPr>
+        <w:pStyle w:val="Spisilustracji"/>
+        <w:tabs>
+          <w:tab w:val="right" w:leader="dot" w:pos="7926"/>
+        </w:tabs>
+        <w:rPr>
+          <w:rFonts w:asciiTheme="minorHAnsi" w:eastAsiaTheme="minorEastAsia" w:hAnsiTheme="minorHAnsi" w:cstheme="minorBidi"/>
+          <w:noProof/>
+          <w:color w:val="auto"/>
+          <w:kern w:val="2"/>
+          <w:szCs w:val="24"/>
+          <w14:ligatures w14:val="standardContextual"/>
+        </w:rPr>
+      </w:pPr>
+      <w:hyperlink w:anchor="_Toc184904019" w:history="1">
+        <w:r>
+          <w:rPr>
+            <w:rStyle w:val="Hipercze"/>
+            <w:noProof/>
+          </w:rPr>
+          <w:t>Obraz 4.3.2 Koniec pliku openApi.json</w:t>
+        </w:r>
+        <w:r>
+          <w:rPr>
+            <w:noProof/>
+            <w:webHidden/>
+          </w:rPr>
+          <w:tab/>
+        </w:r>
+        <w:r>
+          <w:rPr>
+            <w:noProof/>
+            <w:webHidden/>
+          </w:rPr>
+          <w:fldChar w:fldCharType="begin"/>
+        </w:r>
+        <w:r>
+          <w:rPr>
+            <w:noProof/>
+            <w:webHidden/>
+          </w:rPr>
+          <w:instrText xml:space="preserve"> PAGEREF _Toc184904019 \h </w:instrText>
+        </w:r>
+        <w:r>
+          <w:rPr>
+            <w:noProof/>
+            <w:webHidden/>
+          </w:rPr>
+        </w:r>
+        <w:r>
+          <w:rPr>
+            <w:noProof/>
+            <w:webHidden/>
+          </w:rPr>
+          <w:fldChar w:fldCharType="separate"/>
+        </w:r>
+        <w:r>
+          <w:rPr>
+            <w:noProof/>
+            <w:webHidden/>
+          </w:rPr>
+          <w:t>22</w:t>
+        </w:r>
+        <w:r>
+          <w:rPr>
+            <w:noProof/>
+            <w:webHidden/>
+          </w:rPr>
+          <w:fldChar w:fldCharType="end"/>
+        </w:r>
+      </w:hyperlink>
+    </w:p>
+    <w:p>
       <w:r>
         <w:fldChar w:fldCharType="end"/>
       </w:r>
@@ -2283,7 +4481,7 @@
       <w:pPr>
         <w:pStyle w:val="Nagwek1"/>
       </w:pPr>
-      <w:bookmarkStart w:id="2" w:name="_Toc184830866"/>
+      <w:bookmarkStart w:id="2" w:name="_Toc184903975"/>
       <w:r>
         <w:t>Wstęp</w:t>
       </w:r>
@@ -2363,7 +4561,7 @@
       <w:pPr>
         <w:pStyle w:val="Nagwek1"/>
       </w:pPr>
-      <w:bookmarkStart w:id="3" w:name="_Toc184830867"/>
+      <w:bookmarkStart w:id="3" w:name="_Toc184903976"/>
       <w:r>
         <w:lastRenderedPageBreak/>
         <w:t>Część zasadnicza</w:t>
@@ -2374,26 +4572,113 @@
       <w:pPr>
         <w:pStyle w:val="Nagwek2"/>
       </w:pPr>
-      <w:bookmarkStart w:id="4" w:name="_Toc184830868"/>
+      <w:bookmarkStart w:id="4" w:name="_Toc184903977"/>
       <w:r>
         <w:t>Narzędzia i technologie</w:t>
       </w:r>
       <w:bookmarkEnd w:id="4"/>
     </w:p>
+    <w:p/>
     <w:p>
       <w:pPr>
         <w:pStyle w:val="Nagwek3"/>
       </w:pPr>
-      <w:bookmarkStart w:id="5" w:name="_Toc184830869"/>
-      <w:r>
-        <w:t xml:space="preserve">Część </w:t>
-      </w:r>
-      <w:proofErr w:type="spellStart"/>
-      <w:r>
-        <w:t>frontendowa</w:t>
+      <w:bookmarkStart w:id="5" w:name="_Toc184903978"/>
+      <w:r>
+        <w:t>Wymagania</w:t>
       </w:r>
       <w:bookmarkEnd w:id="5"/>
-      <w:proofErr w:type="spellEnd"/>
+    </w:p>
+    <w:p/>
+    <w:p>
+      <w:pPr>
+        <w:pStyle w:val="TekstNormalny"/>
+      </w:pPr>
+      <w:r>
+        <w:t>Do testowania i działania aplikacji wymagane są następujące komponenty:</w:t>
+      </w:r>
+    </w:p>
+    <w:p>
+      <w:pPr>
+        <w:pStyle w:val="TekstNormalny"/>
+        <w:numPr>
+          <w:ilvl w:val="0"/>
+          <w:numId w:val="18"/>
+        </w:numPr>
+      </w:pPr>
+      <w:r>
+        <w:t>Java 17</w:t>
+      </w:r>
+    </w:p>
+    <w:p>
+      <w:pPr>
+        <w:pStyle w:val="TekstNormalny"/>
+        <w:numPr>
+          <w:ilvl w:val="0"/>
+          <w:numId w:val="18"/>
+        </w:numPr>
+      </w:pPr>
+      <w:r>
+        <w:t>n</w:t>
+      </w:r>
+      <w:r>
+        <w:t>pm</w:t>
+      </w:r>
+      <w:r>
+        <w:t xml:space="preserve"> </w:t>
+      </w:r>
+      <w:r>
+        <w:t>(Node Package Manager)</w:t>
+      </w:r>
+    </w:p>
+    <w:p>
+      <w:pPr>
+        <w:pStyle w:val="TekstNormalny"/>
+        <w:numPr>
+          <w:ilvl w:val="0"/>
+          <w:numId w:val="18"/>
+        </w:numPr>
+      </w:pPr>
+      <w:r>
+        <w:t>Baza danych Neo4</w:t>
+      </w:r>
+      <w:r>
+        <w:t>j. W tym przypadku, używany jest program Neo4j Desktop</w:t>
+      </w:r>
+    </w:p>
+    <w:p>
+      <w:pPr>
+        <w:pStyle w:val="TekstNormalny"/>
+        <w:numPr>
+          <w:ilvl w:val="0"/>
+          <w:numId w:val="18"/>
+        </w:numPr>
+      </w:pPr>
+      <w:r>
+        <w:t>Ustawiony adres email, który obsługuje żądania zmiany hasła, adresu email, czy aktywacji konta</w:t>
+      </w:r>
+    </w:p>
+    <w:p>
+      <w:pPr>
+        <w:pStyle w:val="TekstNormalny"/>
+        <w:numPr>
+          <w:ilvl w:val="0"/>
+          <w:numId w:val="18"/>
+        </w:numPr>
+      </w:pPr>
+      <w:r>
+        <w:t>Zainstalowany python3 (Do uruchomienia Scrappera)</w:t>
+      </w:r>
+    </w:p>
+    <w:p>
+      <w:pPr>
+        <w:pStyle w:val="Nagwek3"/>
+      </w:pPr>
+      <w:bookmarkStart w:id="6" w:name="_Toc184903979"/>
+      <w:r>
+        <w:t>Część frontendowa</w:t>
+      </w:r>
+      <w:bookmarkEnd w:id="6"/>
     </w:p>
     <w:p/>
     <w:p>
@@ -2416,19 +4701,11 @@
         </w:rPr>
         <w:t xml:space="preserve"> </w:t>
       </w:r>
-      <w:proofErr w:type="spellStart"/>
       <w:r>
         <w:rPr>
           <w:rFonts w:asciiTheme="minorHAnsi" w:hAnsiTheme="minorHAnsi" w:cstheme="minorHAnsi"/>
         </w:rPr>
-        <w:t>TypeScript</w:t>
-      </w:r>
-      <w:proofErr w:type="spellEnd"/>
-      <w:r>
-        <w:rPr>
-          <w:rFonts w:asciiTheme="minorHAnsi" w:hAnsiTheme="minorHAnsi" w:cstheme="minorHAnsi"/>
-        </w:rPr>
-        <w:t xml:space="preserve"> </w:t>
+        <w:t xml:space="preserve">TypeScript </w:t>
       </w:r>
       <w:r>
         <w:rPr>
@@ -2445,19 +4722,11 @@
           <w:rFonts w:asciiTheme="minorHAnsi" w:hAnsiTheme="minorHAnsi" w:cstheme="minorHAnsi"/>
         </w:rPr>
       </w:pPr>
-      <w:proofErr w:type="spellStart"/>
       <w:r>
         <w:rPr>
           <w:rFonts w:asciiTheme="minorHAnsi" w:hAnsiTheme="minorHAnsi" w:cstheme="minorHAnsi"/>
         </w:rPr>
-        <w:t>TypeScript</w:t>
-      </w:r>
-      <w:proofErr w:type="spellEnd"/>
-      <w:r>
-        <w:rPr>
-          <w:rFonts w:asciiTheme="minorHAnsi" w:hAnsiTheme="minorHAnsi" w:cstheme="minorHAnsi"/>
-        </w:rPr>
-        <w:t xml:space="preserve"> to rozszerzenie</w:t>
+        <w:t>TypeScript to rozszerzenie</w:t>
       </w:r>
       <w:r>
         <w:rPr>
@@ -2523,32 +4792,24 @@
         </w:rPr>
         <w:t xml:space="preserve"> </w:t>
       </w:r>
-      <w:proofErr w:type="spellStart"/>
       <w:r>
         <w:rPr>
           <w:rFonts w:asciiTheme="minorHAnsi" w:hAnsiTheme="minorHAnsi" w:cstheme="minorHAnsi"/>
         </w:rPr>
-        <w:t>Angular</w:t>
-      </w:r>
-      <w:proofErr w:type="spellEnd"/>
+        <w:t xml:space="preserve">Angular </w:t>
+      </w:r>
       <w:r>
         <w:rPr>
           <w:rFonts w:asciiTheme="minorHAnsi" w:hAnsiTheme="minorHAnsi" w:cstheme="minorHAnsi"/>
         </w:rPr>
+        <w:t>18.2.11</w:t>
+      </w:r>
+      <w:r>
+        <w:rPr>
+          <w:rFonts w:asciiTheme="minorHAnsi" w:hAnsiTheme="minorHAnsi" w:cstheme="minorHAnsi"/>
+        </w:rPr>
         <w:t xml:space="preserve"> </w:t>
       </w:r>
-      <w:r>
-        <w:rPr>
-          <w:rFonts w:asciiTheme="minorHAnsi" w:hAnsiTheme="minorHAnsi" w:cstheme="minorHAnsi"/>
-        </w:rPr>
-        <w:t>18.2.11</w:t>
-      </w:r>
-      <w:r>
-        <w:rPr>
-          <w:rFonts w:asciiTheme="minorHAnsi" w:hAnsiTheme="minorHAnsi" w:cstheme="minorHAnsi"/>
-        </w:rPr>
-        <w:t xml:space="preserve"> </w:t>
-      </w:r>
     </w:p>
     <w:p>
       <w:pPr>
@@ -2558,23 +4819,10 @@
         <w:t>Jest to</w:t>
       </w:r>
       <w:r>
-        <w:t xml:space="preserve"> </w:t>
-      </w:r>
-      <w:proofErr w:type="spellStart"/>
-      <w:r>
-        <w:t>framework</w:t>
-      </w:r>
-      <w:proofErr w:type="spellEnd"/>
-      <w:r>
-        <w:t xml:space="preserve"> opartym na języku </w:t>
-      </w:r>
-      <w:proofErr w:type="spellStart"/>
-      <w:r>
-        <w:t>TypeScript</w:t>
-      </w:r>
-      <w:proofErr w:type="spellEnd"/>
-      <w:r>
-        <w:t xml:space="preserve"> </w:t>
+        <w:t xml:space="preserve"> framework</w:t>
+      </w:r>
+      <w:r>
+        <w:t xml:space="preserve"> opartym na języku TypeScript </w:t>
       </w:r>
       <w:r>
         <w:t xml:space="preserve">do budowy aplikacji webowych, rozwijanego przez Google. </w:t>
@@ -2586,21 +4834,8 @@
         <w:t>R</w:t>
       </w:r>
       <w:r>
-        <w:t xml:space="preserve"> (</w:t>
-      </w:r>
-      <w:proofErr w:type="spellStart"/>
-      <w:r>
-        <w:t>rendererowania</w:t>
-      </w:r>
-      <w:proofErr w:type="spellEnd"/>
-      <w:r>
-        <w:t xml:space="preserve"> po stronie serwera), </w:t>
-      </w:r>
-      <w:proofErr w:type="spellStart"/>
-      <w:r>
-        <w:t>hydracji</w:t>
-      </w:r>
-      <w:proofErr w:type="spellEnd"/>
+        <w:t xml:space="preserve"> (rendererowania po stronie serwera), hydracji</w:t>
+      </w:r>
       <w:r>
         <w:t xml:space="preserve"> </w:t>
       </w:r>
@@ -2629,6 +4864,7 @@
         <w:rPr>
           <w:rFonts w:asciiTheme="minorHAnsi" w:hAnsiTheme="minorHAnsi" w:cstheme="minorHAnsi"/>
         </w:rPr>
+        <w:lastRenderedPageBreak/>
         <w:t xml:space="preserve">Link do pobrania: </w:t>
       </w:r>
       <w:hyperlink r:id="rId10" w:history="1">
@@ -2652,18 +4888,90 @@
     </w:p>
     <w:p>
       <w:pPr>
+        <w:pStyle w:val="TekstNormalny"/>
+        <w:ind w:firstLine="0"/>
+        <w:rPr>
+          <w:b/>
+          <w:bCs/>
+        </w:rPr>
+      </w:pPr>
+      <w:r>
+        <w:rPr>
+          <w:b/>
+          <w:bCs/>
+        </w:rPr>
+        <w:t>Pozostałe narzędzia i technologie:</w:t>
+      </w:r>
+    </w:p>
+    <w:p>
+      <w:pPr>
+        <w:pStyle w:val="TekstNormalny"/>
+        <w:ind w:firstLine="0"/>
+      </w:pPr>
+      <w:r>
+        <w:rPr>
+          <w:b/>
+          <w:bCs/>
+        </w:rPr>
+        <w:t>Bootstrap</w:t>
+      </w:r>
+      <w:r>
+        <w:rPr>
+          <w:b/>
+          <w:bCs/>
+        </w:rPr>
+        <w:t xml:space="preserve"> 5</w:t>
+      </w:r>
+      <w:r>
+        <w:t xml:space="preserve"> - </w:t>
+      </w:r>
+      <w:r>
+        <w:t xml:space="preserve">biblioteka CSS. Zawiera zestaw narzędzi ułatwiających tworzenie interfejsu graficznego stron oraz aplikacji internetowych. Bazuje głównie na gotowych rozwiązaniach HTML oraz CSS i może być stosowany m.in. do stylizacji </w:t>
+      </w:r>
+      <w:r>
+        <w:t>poszczególnych elementów strony</w:t>
+      </w:r>
+      <w:r>
+        <w:t>.</w:t>
+      </w:r>
+    </w:p>
+    <w:p>
+      <w:pPr>
+        <w:pStyle w:val="TekstNormalny"/>
+        <w:ind w:firstLine="0"/>
+      </w:pPr>
+      <w:r>
+        <w:rPr>
+          <w:b/>
+          <w:bCs/>
+        </w:rPr>
+        <w:t>Npm (Node Package Manager</w:t>
+      </w:r>
+      <w:r>
+        <w:t>) - M</w:t>
+      </w:r>
+      <w:r>
+        <w:t>enedżer pakietów dla JavaScriptu, dostarczany wraz z Node.js. Służy do instalowania, zarządzania i udostępniania bibliotek oraz narzędzi JavaScript.</w:t>
+      </w:r>
+    </w:p>
+    <w:p>
+      <w:pPr>
+        <w:spacing w:after="219" w:line="360" w:lineRule="auto"/>
+        <w:ind w:right="44"/>
+        <w:rPr>
+          <w:rFonts w:asciiTheme="minorHAnsi" w:hAnsiTheme="minorHAnsi" w:cstheme="minorHAnsi"/>
+        </w:rPr>
+      </w:pPr>
+    </w:p>
+    <w:p>
+      <w:pPr>
         <w:pStyle w:val="Nagwek3"/>
       </w:pPr>
-      <w:bookmarkStart w:id="6" w:name="_Toc184830870"/>
-      <w:r>
-        <w:t xml:space="preserve">Część </w:t>
-      </w:r>
-      <w:proofErr w:type="spellStart"/>
-      <w:r>
-        <w:t>backendowa</w:t>
-      </w:r>
-      <w:bookmarkEnd w:id="6"/>
-      <w:proofErr w:type="spellEnd"/>
+      <w:bookmarkStart w:id="7" w:name="_Toc184903980"/>
+      <w:r>
+        <w:t>Część backendowa</w:t>
+      </w:r>
+      <w:bookmarkEnd w:id="7"/>
     </w:p>
     <w:p>
       <w:pPr>
@@ -2762,26 +5070,12 @@
         <w:rPr>
           <w:rFonts w:asciiTheme="minorHAnsi" w:hAnsiTheme="minorHAnsi" w:cstheme="minorHAnsi"/>
         </w:rPr>
-        <w:t xml:space="preserve">Spring </w:t>
-      </w:r>
-      <w:proofErr w:type="spellStart"/>
+        <w:t xml:space="preserve">Spring Boot </w:t>
+      </w:r>
       <w:r>
         <w:rPr>
           <w:rFonts w:asciiTheme="minorHAnsi" w:hAnsiTheme="minorHAnsi" w:cstheme="minorHAnsi"/>
         </w:rPr>
-        <w:t>Boot</w:t>
-      </w:r>
-      <w:proofErr w:type="spellEnd"/>
-      <w:r>
-        <w:rPr>
-          <w:rFonts w:asciiTheme="minorHAnsi" w:hAnsiTheme="minorHAnsi" w:cstheme="minorHAnsi"/>
-        </w:rPr>
-        <w:t xml:space="preserve"> </w:t>
-      </w:r>
-      <w:r>
-        <w:rPr>
-          <w:rFonts w:asciiTheme="minorHAnsi" w:hAnsiTheme="minorHAnsi" w:cstheme="minorHAnsi"/>
-        </w:rPr>
         <w:t>3.3.2</w:t>
       </w:r>
     </w:p>
@@ -2790,24 +5084,7 @@
         <w:pStyle w:val="TekstNormalny"/>
       </w:pPr>
       <w:r>
-        <w:lastRenderedPageBreak/>
-        <w:t xml:space="preserve">Spring </w:t>
-      </w:r>
-      <w:proofErr w:type="spellStart"/>
-      <w:r>
-        <w:t>Boot</w:t>
-      </w:r>
-      <w:proofErr w:type="spellEnd"/>
-      <w:r>
-        <w:t xml:space="preserve"> to </w:t>
-      </w:r>
-      <w:proofErr w:type="spellStart"/>
-      <w:r>
-        <w:t>framework</w:t>
-      </w:r>
-      <w:proofErr w:type="spellEnd"/>
-      <w:r>
-        <w:t xml:space="preserve"> </w:t>
+        <w:t xml:space="preserve">Spring Boot to framework </w:t>
       </w:r>
       <w:r>
         <w:t>języka Java</w:t>
@@ -2816,21 +5093,16 @@
         <w:t>, który upraszcza proces konfiguracji i uruchamiania aplikacji, automatycznie konfigurując większość komponentów</w:t>
       </w:r>
       <w:r>
-        <w:t xml:space="preserve">, skracając kod przy użyciu adnotacji, a także upraszcza komunikację z bazą danych i </w:t>
-      </w:r>
-      <w:proofErr w:type="spellStart"/>
-      <w:r>
-        <w:t>frontendem</w:t>
-      </w:r>
-      <w:proofErr w:type="spellEnd"/>
-      <w:r>
-        <w:t>.</w:t>
+        <w:t>, skracając kod przy użyciu adnotacji, a także upraszcza komunikację z bazą danych i frontendem.</w:t>
       </w:r>
     </w:p>
     <w:p>
       <w:pPr>
         <w:pStyle w:val="TekstNormalny"/>
         <w:ind w:firstLine="0"/>
+        <w:rPr>
+          <w:rStyle w:val="Hipercze"/>
+        </w:rPr>
       </w:pPr>
       <w:r>
         <w:t xml:space="preserve">Link do pobrania: </w:t>
@@ -2846,39 +5118,19 @@
     </w:p>
     <w:p>
       <w:pPr>
-        <w:spacing w:after="219" w:line="360" w:lineRule="auto"/>
-        <w:ind w:right="44"/>
-        <w:rPr>
-          <w:rFonts w:asciiTheme="minorHAnsi" w:hAnsiTheme="minorHAnsi" w:cstheme="minorHAnsi"/>
-        </w:rPr>
-      </w:pPr>
-    </w:p>
-    <w:p>
-      <w:pPr>
-        <w:spacing w:after="219" w:line="360" w:lineRule="auto"/>
-        <w:ind w:right="44"/>
-        <w:rPr>
-          <w:rFonts w:asciiTheme="minorHAnsi" w:hAnsiTheme="minorHAnsi" w:cstheme="minorHAnsi"/>
-        </w:rPr>
-      </w:pPr>
-      <w:r>
-        <w:rPr>
-          <w:rFonts w:asciiTheme="minorHAnsi" w:hAnsiTheme="minorHAnsi" w:cstheme="minorHAnsi"/>
-        </w:rPr>
-        <w:t>Pozostałe technologie:</w:t>
-      </w:r>
+        <w:pStyle w:val="TekstNormalny"/>
+        <w:ind w:firstLine="0"/>
+      </w:pPr>
     </w:p>
     <w:p>
       <w:pPr>
         <w:pStyle w:val="Nagwek3"/>
       </w:pPr>
-      <w:bookmarkStart w:id="7" w:name="_Toc184830871"/>
-      <w:proofErr w:type="spellStart"/>
+      <w:bookmarkStart w:id="8" w:name="_Toc184903981"/>
       <w:r>
         <w:t>Scrapper</w:t>
       </w:r>
-      <w:bookmarkEnd w:id="7"/>
-      <w:proofErr w:type="spellEnd"/>
+      <w:bookmarkEnd w:id="8"/>
     </w:p>
     <w:p>
       <w:pPr>
@@ -2892,41 +5144,19 @@
         <w:rPr>
           <w:rFonts w:asciiTheme="minorHAnsi" w:hAnsiTheme="minorHAnsi" w:cstheme="minorHAnsi"/>
         </w:rPr>
-        <w:t xml:space="preserve">Jest to </w:t>
-      </w:r>
-      <w:proofErr w:type="spellStart"/>
+        <w:t xml:space="preserve">Jest to scrapper napisany w języku </w:t>
+      </w:r>
       <w:r>
         <w:rPr>
           <w:rFonts w:asciiTheme="minorHAnsi" w:hAnsiTheme="minorHAnsi" w:cstheme="minorHAnsi"/>
         </w:rPr>
-        <w:t>scrapper</w:t>
-      </w:r>
-      <w:proofErr w:type="spellEnd"/>
+        <w:t>P</w:t>
+      </w:r>
       <w:r>
         <w:rPr>
           <w:rFonts w:asciiTheme="minorHAnsi" w:hAnsiTheme="minorHAnsi" w:cstheme="minorHAnsi"/>
         </w:rPr>
-        <w:t xml:space="preserve"> napisany w języku </w:t>
-      </w:r>
-      <w:proofErr w:type="spellStart"/>
-      <w:r>
-        <w:rPr>
-          <w:rFonts w:asciiTheme="minorHAnsi" w:hAnsiTheme="minorHAnsi" w:cstheme="minorHAnsi"/>
-        </w:rPr>
-        <w:t>P</w:t>
-      </w:r>
-      <w:r>
-        <w:rPr>
-          <w:rFonts w:asciiTheme="minorHAnsi" w:hAnsiTheme="minorHAnsi" w:cstheme="minorHAnsi"/>
-        </w:rPr>
-        <w:t>ython</w:t>
-      </w:r>
-      <w:proofErr w:type="spellEnd"/>
-      <w:r>
-        <w:rPr>
-          <w:rFonts w:asciiTheme="minorHAnsi" w:hAnsiTheme="minorHAnsi" w:cstheme="minorHAnsi"/>
-        </w:rPr>
-        <w:t xml:space="preserve"> używany do pobierania danych o roślinach ze strony </w:t>
+        <w:t xml:space="preserve">ython używany do pobierania danych o roślinach ze strony </w:t>
       </w:r>
       <w:hyperlink r:id="rId13" w:history="1">
         <w:r>
@@ -2993,7 +5223,6 @@
         </w:rPr>
         <w:t xml:space="preserve"> </w:t>
       </w:r>
-      <w:proofErr w:type="spellStart"/>
       <w:r>
         <w:rPr>
           <w:rFonts w:asciiTheme="minorHAnsi" w:hAnsiTheme="minorHAnsi" w:cstheme="minorHAnsi"/>
@@ -3004,19 +5233,12 @@
         <w:rPr>
           <w:rFonts w:asciiTheme="minorHAnsi" w:hAnsiTheme="minorHAnsi" w:cstheme="minorHAnsi"/>
         </w:rPr>
-        <w:t>irefox</w:t>
-      </w:r>
-      <w:proofErr w:type="spellEnd"/>
+        <w:t>irefox, wielowątkowość oraz asynchroniczność do szybszego pobierania danych</w:t>
+      </w:r>
       <w:r>
         <w:rPr>
           <w:rFonts w:asciiTheme="minorHAnsi" w:hAnsiTheme="minorHAnsi" w:cstheme="minorHAnsi"/>
         </w:rPr>
-        <w:t>, wielowątkowość oraz asynchroniczność do szybszego pobierania danych</w:t>
-      </w:r>
-      <w:r>
-        <w:rPr>
-          <w:rFonts w:asciiTheme="minorHAnsi" w:hAnsiTheme="minorHAnsi" w:cstheme="minorHAnsi"/>
-        </w:rPr>
         <w:t xml:space="preserve"> ze stron. </w:t>
       </w:r>
     </w:p>
@@ -3024,11 +5246,11 @@
       <w:pPr>
         <w:pStyle w:val="Nagwek4"/>
       </w:pPr>
-      <w:bookmarkStart w:id="8" w:name="_Toc184830872"/>
+      <w:bookmarkStart w:id="9" w:name="_Toc184903982"/>
       <w:r>
         <w:t>Pobranie roślin</w:t>
       </w:r>
-      <w:bookmarkEnd w:id="8"/>
+      <w:bookmarkEnd w:id="9"/>
     </w:p>
     <w:p>
       <w:pPr>
@@ -3054,32 +5276,18 @@
         <w:rPr>
           <w:rFonts w:asciiTheme="minorHAnsi" w:hAnsiTheme="minorHAnsi" w:cstheme="minorHAnsi"/>
         </w:rPr>
-        <w:t xml:space="preserve">, należy uruchomić plik scrap_threads.py, który pobierze dane od początkowej strony aż do ostatniej. Należy mieć na uwadze, że czasami program może mieć trudności z dostępnością do strony, przejściem na inną stronę oraz inne czynniki zewnętrzne które mogą zakłócić bądź uniemożliwić </w:t>
-      </w:r>
-      <w:proofErr w:type="spellStart"/>
-      <w:r>
-        <w:rPr>
-          <w:rFonts w:asciiTheme="minorHAnsi" w:hAnsiTheme="minorHAnsi" w:cstheme="minorHAnsi"/>
-        </w:rPr>
-        <w:t>scrappowanie</w:t>
-      </w:r>
-      <w:proofErr w:type="spellEnd"/>
-      <w:r>
-        <w:rPr>
-          <w:rFonts w:asciiTheme="minorHAnsi" w:hAnsiTheme="minorHAnsi" w:cstheme="minorHAnsi"/>
-        </w:rPr>
-        <w:t xml:space="preserve"> danych. Pobranie wszystkich danych ze strony powinno zająć ok. 50-70 minut. </w:t>
+        <w:t xml:space="preserve">, należy uruchomić plik scrap_threads.py, który pobierze dane od początkowej strony aż do ostatniej. Należy mieć na uwadze, że czasami program może mieć trudności z dostępnością do strony, przejściem na inną stronę oraz inne czynniki zewnętrzne które mogą zakłócić bądź uniemożliwić scrappowanie danych. Pobranie wszystkich danych ze strony powinno zająć ok. 50-70 minut. </w:t>
       </w:r>
     </w:p>
     <w:p>
       <w:pPr>
         <w:pStyle w:val="Nagwek4"/>
       </w:pPr>
-      <w:bookmarkStart w:id="9" w:name="_Toc184830873"/>
+      <w:bookmarkStart w:id="10" w:name="_Toc184903983"/>
       <w:r>
         <w:t>Pobranie obrazów roślin</w:t>
       </w:r>
-      <w:bookmarkEnd w:id="9"/>
+      <w:bookmarkEnd w:id="10"/>
     </w:p>
     <w:p>
       <w:pPr>
@@ -3137,23 +5345,13 @@
         </w:rPr>
         <w:t xml:space="preserve"> i zapisze obrazy do folderu </w:t>
       </w:r>
-      <w:proofErr w:type="spellStart"/>
       <w:r>
         <w:rPr>
           <w:rFonts w:asciiTheme="minorHAnsi" w:hAnsiTheme="minorHAnsi" w:cstheme="minorHAnsi"/>
           <w:i/>
           <w:iCs/>
         </w:rPr>
-        <w:t>images</w:t>
-      </w:r>
-      <w:proofErr w:type="spellEnd"/>
-      <w:r>
-        <w:rPr>
-          <w:rFonts w:asciiTheme="minorHAnsi" w:hAnsiTheme="minorHAnsi" w:cstheme="minorHAnsi"/>
-          <w:i/>
-          <w:iCs/>
-        </w:rPr>
-        <w:t>.</w:t>
+        <w:t>images.</w:t>
       </w:r>
       <w:r>
         <w:rPr>
@@ -3175,12 +5373,11 @@
       <w:pPr>
         <w:pStyle w:val="Nagwek2"/>
       </w:pPr>
-      <w:bookmarkStart w:id="10" w:name="_Toc184830874"/>
-      <w:r>
-        <w:lastRenderedPageBreak/>
+      <w:bookmarkStart w:id="11" w:name="_Toc184903984"/>
+      <w:r>
         <w:t>Baza danych</w:t>
       </w:r>
-      <w:bookmarkEnd w:id="10"/>
+      <w:bookmarkEnd w:id="11"/>
     </w:p>
     <w:p>
       <w:pPr>
@@ -3216,10 +5413,13 @@
         <w:t xml:space="preserve"> jest grafową bazą danych</w:t>
       </w:r>
       <w:r>
-        <w:t xml:space="preserve">, która przechowuje dane w postaci węzłów, ich etykiet, relacji pomiędzy nimi oraz właściwościami węzłów bądź relacji. Została ona wybrana dlatego, </w:t>
-      </w:r>
-      <w:r>
-        <w:t>gdyż ten typ bazy danych jest polecany w budowaniu aplikacji społecznościowych ze względu na budowę relacji pomiędzy poszczególnymi elementami bazy.</w:t>
+        <w:t xml:space="preserve">, która przechowuje dane w postaci węzłów, ich etykiet, relacji pomiędzy nimi oraz właściwościami węzłów bądź relacji. Została ona wybrana </w:t>
+      </w:r>
+      <w:r>
+        <w:t>dlatego, że</w:t>
+      </w:r>
+      <w:r>
+        <w:t xml:space="preserve"> ten typ bazy danych jest polecany w budowaniu aplikacji społecznościowych ze względu na budowę relacji pomiędzy poszczególnymi elementami bazy.</w:t>
       </w:r>
       <w:r>
         <w:t xml:space="preserve"> </w:t>
@@ -3229,11 +5429,12 @@
       <w:pPr>
         <w:pStyle w:val="Nagwek3"/>
       </w:pPr>
-      <w:bookmarkStart w:id="11" w:name="_Toc184830875"/>
-      <w:r>
+      <w:bookmarkStart w:id="12" w:name="_Toc184903985"/>
+      <w:r>
+        <w:lastRenderedPageBreak/>
         <w:t>Źródła danych</w:t>
       </w:r>
-      <w:bookmarkEnd w:id="11"/>
+      <w:bookmarkEnd w:id="12"/>
     </w:p>
     <w:p>
       <w:pPr>
@@ -3307,7 +5508,7 @@
       <w:pPr>
         <w:pStyle w:val="Nagwek3"/>
       </w:pPr>
-      <w:bookmarkStart w:id="12" w:name="_Toc184830876"/>
+      <w:bookmarkStart w:id="13" w:name="_Toc184903986"/>
       <w:r>
         <w:lastRenderedPageBreak/>
         <w:t xml:space="preserve">Diagram </w:t>
@@ -3321,7 +5522,7 @@
       <w:r>
         <w:t>]</w:t>
       </w:r>
-      <w:bookmarkEnd w:id="12"/>
+      <w:bookmarkEnd w:id="13"/>
     </w:p>
     <w:p>
       <w:pPr>
@@ -3336,21 +5537,21 @@
       <w:pPr>
         <w:pStyle w:val="Nagwek3"/>
       </w:pPr>
-      <w:bookmarkStart w:id="13" w:name="_Toc184830877"/>
+      <w:bookmarkStart w:id="14" w:name="_Toc184903987"/>
       <w:r>
         <w:t>Struktura bazy danych</w:t>
       </w:r>
-      <w:bookmarkEnd w:id="13"/>
+      <w:bookmarkEnd w:id="14"/>
     </w:p>
     <w:p>
       <w:pPr>
         <w:pStyle w:val="Nagwek4"/>
       </w:pPr>
-      <w:bookmarkStart w:id="14" w:name="_Toc184830878"/>
+      <w:bookmarkStart w:id="15" w:name="_Toc184903988"/>
       <w:r>
         <w:t>Węzły</w:t>
       </w:r>
-      <w:bookmarkEnd w:id="14"/>
+      <w:bookmarkEnd w:id="15"/>
     </w:p>
     <w:p>
       <w:pPr>
@@ -3365,11 +5566,9 @@
       <w:pPr>
         <w:pStyle w:val="Nagwek5"/>
       </w:pPr>
-      <w:proofErr w:type="spellStart"/>
       <w:r>
         <w:t>Roslina</w:t>
       </w:r>
-      <w:proofErr w:type="spellEnd"/>
     </w:p>
     <w:p>
       <w:pPr>
@@ -3385,31 +5584,7 @@
         <w:t>.</w:t>
       </w:r>
       <w:r>
-        <w:t xml:space="preserve"> Rośliny użytkownika posiadają etykietę </w:t>
-      </w:r>
-      <w:proofErr w:type="spellStart"/>
-      <w:r>
-        <w:t>Roslina</w:t>
-      </w:r>
-      <w:proofErr w:type="spellEnd"/>
-      <w:r>
-        <w:t xml:space="preserve"> oraz </w:t>
-      </w:r>
-      <w:proofErr w:type="spellStart"/>
-      <w:r>
-        <w:t>UzytkownikRoslina</w:t>
-      </w:r>
-      <w:proofErr w:type="spellEnd"/>
-      <w:r>
-        <w:t xml:space="preserve">, a roślina z katalogu może mieć tylko etykietę </w:t>
-      </w:r>
-      <w:proofErr w:type="spellStart"/>
-      <w:r>
-        <w:t>Roslina</w:t>
-      </w:r>
-      <w:proofErr w:type="spellEnd"/>
-      <w:r>
-        <w:t>.</w:t>
+        <w:t xml:space="preserve"> Rośliny użytkownika posiadają etykietę Roslina oraz UzytkownikRoslina, a roślina z katalogu może mieć tylko etykietę Roslina.</w:t>
       </w:r>
     </w:p>
     <w:p>
@@ -3425,21 +5600,8 @@
         <w:t>Etykiety:</w:t>
       </w:r>
       <w:r>
-        <w:t xml:space="preserve"> </w:t>
-      </w:r>
-      <w:proofErr w:type="spellStart"/>
-      <w:r>
-        <w:t>Roslina</w:t>
-      </w:r>
-      <w:proofErr w:type="spellEnd"/>
-      <w:r>
-        <w:t xml:space="preserve">, </w:t>
-      </w:r>
-      <w:proofErr w:type="spellStart"/>
-      <w:r>
-        <w:t>UzytkownikRoslina</w:t>
-      </w:r>
-      <w:proofErr w:type="spellEnd"/>
+        <w:t xml:space="preserve"> Roslina, UzytkownikRoslina</w:t>
+      </w:r>
     </w:p>
     <w:p>
       <w:pPr>
@@ -3466,21 +5628,8 @@
           <w:numId w:val="15"/>
         </w:numPr>
       </w:pPr>
-      <w:proofErr w:type="spellStart"/>
-      <w:r>
-        <w:t>roslinaId</w:t>
-      </w:r>
-      <w:proofErr w:type="spellEnd"/>
-      <w:r>
-        <w:t xml:space="preserve"> - Id rośliny wygenerowany na </w:t>
-      </w:r>
-      <w:proofErr w:type="spellStart"/>
-      <w:r>
-        <w:t>backendzie</w:t>
-      </w:r>
-      <w:proofErr w:type="spellEnd"/>
-      <w:r>
-        <w:t>. Jest on używany zamiast id, gdyż w Neo4J jest ono przestarzałe i zostanie w przyszłości zastąpione.</w:t>
+      <w:r>
+        <w:t>roslinaId - Id rośliny wygenerowany na backendzie. Jest on używany zamiast id, gdyż w Neo4J jest ono przestarzałe i zostanie w przyszłości zastąpione.</w:t>
       </w:r>
     </w:p>
     <w:p>
@@ -3503,13 +5652,8 @@
           <w:numId w:val="15"/>
         </w:numPr>
       </w:pPr>
-      <w:proofErr w:type="spellStart"/>
-      <w:r>
-        <w:t>nazwaLacinska</w:t>
-      </w:r>
-      <w:proofErr w:type="spellEnd"/>
-      <w:r>
-        <w:t xml:space="preserve"> – nazwa łacińska rośliny</w:t>
+      <w:r>
+        <w:t>nazwaLacinska – nazwa łacińska rośliny</w:t>
       </w:r>
     </w:p>
     <w:p>
@@ -3532,21 +5676,8 @@
           <w:numId w:val="15"/>
         </w:numPr>
       </w:pPr>
-      <w:proofErr w:type="spellStart"/>
-      <w:r>
-        <w:t>wysokoscMin</w:t>
-      </w:r>
-      <w:proofErr w:type="spellEnd"/>
-      <w:r>
-        <w:t xml:space="preserve">, </w:t>
-      </w:r>
-      <w:proofErr w:type="spellStart"/>
-      <w:r>
-        <w:t>wysokoscMax</w:t>
-      </w:r>
-      <w:proofErr w:type="spellEnd"/>
-      <w:r>
-        <w:t xml:space="preserve"> – wysokość minimalna i maksymalna rośliny</w:t>
+      <w:r>
+        <w:t>wysokoscMin, wysokoscMax – wysokość minimalna i maksymalna rośliny</w:t>
       </w:r>
     </w:p>
     <w:p>
@@ -3568,6 +5699,9 @@
         <w:jc w:val="center"/>
       </w:pPr>
       <w:r>
+        <w:rPr>
+          <w:noProof/>
+        </w:rPr>
         <w:lastRenderedPageBreak/>
         <w:drawing>
           <wp:inline distT="0" distB="0" distL="0" distR="0" wp14:anchorId="26DF53B4" wp14:editId="4EF53C34">
@@ -3610,7 +5744,7 @@
       <w:pPr>
         <w:pStyle w:val="Legenda"/>
       </w:pPr>
-      <w:bookmarkStart w:id="15" w:name="_Toc184829583"/>
+      <w:bookmarkStart w:id="16" w:name="_Toc184904007"/>
       <w:r>
         <w:t xml:space="preserve">Obraz </w:t>
       </w:r>
@@ -3654,14 +5788,9 @@
         <w:fldChar w:fldCharType="end"/>
       </w:r>
       <w:r>
-        <w:t xml:space="preserve"> Węzeł </w:t>
-      </w:r>
-      <w:proofErr w:type="spellStart"/>
-      <w:r>
-        <w:t>Roslina</w:t>
-      </w:r>
-      <w:bookmarkEnd w:id="15"/>
-      <w:proofErr w:type="spellEnd"/>
+        <w:t xml:space="preserve"> Węzeł Roslina</w:t>
+      </w:r>
+      <w:bookmarkEnd w:id="16"/>
     </w:p>
     <w:p>
       <w:pPr>
@@ -3681,6 +5810,9 @@
         <w:jc w:val="center"/>
       </w:pPr>
       <w:r>
+        <w:rPr>
+          <w:noProof/>
+        </w:rPr>
         <w:drawing>
           <wp:inline distT="0" distB="0" distL="0" distR="0" wp14:anchorId="13069B33" wp14:editId="60378424">
             <wp:extent cx="5039360" cy="2456180"/>
@@ -3722,7 +5854,7 @@
       <w:pPr>
         <w:pStyle w:val="Legenda"/>
       </w:pPr>
-      <w:bookmarkStart w:id="16" w:name="_Toc184829584"/>
+      <w:bookmarkStart w:id="17" w:name="_Toc184904008"/>
       <w:r>
         <w:t xml:space="preserve">Obraz </w:t>
       </w:r>
@@ -3766,14 +5898,9 @@
         <w:fldChar w:fldCharType="end"/>
       </w:r>
       <w:r>
-        <w:t xml:space="preserve"> Węzeł </w:t>
-      </w:r>
-      <w:proofErr w:type="spellStart"/>
-      <w:r>
-        <w:t>UzytkownikRoslina</w:t>
-      </w:r>
-      <w:bookmarkEnd w:id="16"/>
-      <w:proofErr w:type="spellEnd"/>
+        <w:t xml:space="preserve"> Węzeł UzytkownikRoslina</w:t>
+      </w:r>
+      <w:bookmarkEnd w:id="17"/>
     </w:p>
     <w:p>
       <w:pPr>
@@ -3817,7 +5944,6 @@
       <w:r>
         <w:t xml:space="preserve"> które klasyfikują typ danej właściwości. Zwykła właściwość ma etykietę </w:t>
       </w:r>
-      <w:proofErr w:type="spellStart"/>
       <w:r>
         <w:rPr>
           <w:i/>
@@ -3825,25 +5951,15 @@
         </w:rPr>
         <w:t>Wlasciwosc</w:t>
       </w:r>
-      <w:proofErr w:type="spellEnd"/>
       <w:r>
         <w:t xml:space="preserve">, za to właściwość użytkownika ma dodatkowo etykietę </w:t>
       </w:r>
-      <w:proofErr w:type="spellStart"/>
       <w:r>
         <w:rPr>
           <w:i/>
           <w:iCs/>
         </w:rPr>
-        <w:t>UzytkownikWlasciwosc</w:t>
-      </w:r>
-      <w:proofErr w:type="spellEnd"/>
-      <w:r>
-        <w:rPr>
-          <w:i/>
-          <w:iCs/>
-        </w:rPr>
-        <w:t>.</w:t>
+        <w:t>UzytkownikWlasciwosc.</w:t>
       </w:r>
     </w:p>
     <w:p>
@@ -3873,21 +5989,8 @@
         <w:t>:</w:t>
       </w:r>
       <w:r>
-        <w:t xml:space="preserve"> </w:t>
-      </w:r>
-      <w:proofErr w:type="spellStart"/>
-      <w:r>
-        <w:t>Wlasciwosc</w:t>
-      </w:r>
-      <w:proofErr w:type="spellEnd"/>
-      <w:r>
-        <w:t xml:space="preserve">, </w:t>
-      </w:r>
-      <w:proofErr w:type="spellStart"/>
-      <w:r>
-        <w:t>UzytkownikWlasciwosc</w:t>
-      </w:r>
-      <w:proofErr w:type="spellEnd"/>
+        <w:t xml:space="preserve"> Wlasciwosc, UzytkownikWlasciwosc</w:t>
+      </w:r>
     </w:p>
     <w:p>
       <w:pPr>
@@ -4022,11 +6125,9 @@
           <w:numId w:val="16"/>
         </w:numPr>
       </w:pPr>
-      <w:proofErr w:type="spellStart"/>
       <w:r>
         <w:t>Pokroj</w:t>
       </w:r>
-      <w:proofErr w:type="spellEnd"/>
     </w:p>
     <w:p>
       <w:pPr>
@@ -4036,11 +6137,9 @@
           <w:numId w:val="16"/>
         </w:numPr>
       </w:pPr>
-      <w:proofErr w:type="spellStart"/>
       <w:r>
         <w:t>SilaWzrostu</w:t>
       </w:r>
-      <w:proofErr w:type="spellEnd"/>
     </w:p>
     <w:p>
       <w:pPr>
@@ -4062,11 +6161,9 @@
           <w:numId w:val="16"/>
         </w:numPr>
       </w:pPr>
-      <w:proofErr w:type="spellStart"/>
       <w:r>
         <w:t>Wilgotnosc</w:t>
       </w:r>
-      <w:proofErr w:type="spellEnd"/>
     </w:p>
     <w:p>
       <w:pPr>
@@ -4088,11 +6185,9 @@
           <w:numId w:val="16"/>
         </w:numPr>
       </w:pPr>
-      <w:proofErr w:type="spellStart"/>
       <w:r>
         <w:t>Zimozielonosc</w:t>
       </w:r>
-      <w:proofErr w:type="spellEnd"/>
     </w:p>
     <w:p>
       <w:pPr>
@@ -4127,10 +6222,7 @@
         <w:pStyle w:val="TekstNormalny"/>
       </w:pPr>
       <w:r>
-        <w:t xml:space="preserve">nazwa – nazwa </w:t>
-      </w:r>
-      <w:r>
-        <w:t>właściwości</w:t>
+        <w:t>nazwa – nazwa właściwości</w:t>
       </w:r>
     </w:p>
     <w:p>
@@ -4140,6 +6232,9 @@
         <w:jc w:val="center"/>
       </w:pPr>
       <w:r>
+        <w:rPr>
+          <w:noProof/>
+        </w:rPr>
         <w:drawing>
           <wp:inline distT="0" distB="0" distL="0" distR="0" wp14:anchorId="43DD229D" wp14:editId="4FF084E1">
             <wp:extent cx="3562185" cy="1606933"/>
@@ -4181,6 +6276,7 @@
       <w:pPr>
         <w:pStyle w:val="Legenda"/>
       </w:pPr>
+      <w:bookmarkStart w:id="18" w:name="_Toc184904009"/>
       <w:r>
         <w:t xml:space="preserve">Obraz </w:t>
       </w:r>
@@ -4224,13 +6320,9 @@
         <w:fldChar w:fldCharType="end"/>
       </w:r>
       <w:r>
-        <w:t xml:space="preserve"> Węzeł </w:t>
-      </w:r>
-      <w:proofErr w:type="spellStart"/>
-      <w:r>
-        <w:t>Wlasciwosc</w:t>
-      </w:r>
-      <w:proofErr w:type="spellEnd"/>
+        <w:t xml:space="preserve"> Węzeł Wlasciwosc</w:t>
+      </w:r>
+      <w:bookmarkEnd w:id="18"/>
     </w:p>
     <w:p>
       <w:pPr>
@@ -4238,6 +6330,9 @@
         <w:jc w:val="center"/>
       </w:pPr>
       <w:r>
+        <w:rPr>
+          <w:noProof/>
+        </w:rPr>
         <w:drawing>
           <wp:inline distT="0" distB="0" distL="0" distR="0" wp14:anchorId="5F31F42D" wp14:editId="5C11FAC8">
             <wp:extent cx="3220278" cy="1854570"/>
@@ -4279,6 +6374,7 @@
       <w:pPr>
         <w:pStyle w:val="Legenda"/>
       </w:pPr>
+      <w:bookmarkStart w:id="19" w:name="_Toc184904010"/>
       <w:r>
         <w:t xml:space="preserve">Obraz </w:t>
       </w:r>
@@ -4322,37 +6418,25 @@
         <w:fldChar w:fldCharType="end"/>
       </w:r>
       <w:r>
-        <w:t xml:space="preserve"> Węzeł </w:t>
-      </w:r>
-      <w:proofErr w:type="spellStart"/>
-      <w:r>
-        <w:t>UzytkownikWlasciwosc</w:t>
-      </w:r>
-      <w:proofErr w:type="spellEnd"/>
+        <w:t xml:space="preserve"> Węzeł UzytkownikWlasciwosc</w:t>
+      </w:r>
+      <w:bookmarkEnd w:id="19"/>
     </w:p>
     <w:p/>
     <w:p>
       <w:pPr>
         <w:pStyle w:val="Nagwek5"/>
       </w:pPr>
-      <w:proofErr w:type="spellStart"/>
       <w:r>
         <w:t>Ogrod</w:t>
       </w:r>
-      <w:proofErr w:type="spellEnd"/>
     </w:p>
     <w:p>
       <w:pPr>
         <w:pStyle w:val="TekstNormalny"/>
       </w:pPr>
       <w:r>
-        <w:t>Ogród jest węzłem tworzonym dla każdego użytkownika</w:t>
-      </w:r>
-      <w:r>
-        <w:t xml:space="preserve">. Reprezentuje </w:t>
-      </w:r>
-      <w:r>
-        <w:t>ogród podzielony na 10 działek, które również są węzłami złączonymi z nim.</w:t>
+        <w:t>Ogród jest węzłem tworzonym dla każdego użytkownika. Reprezentuje ogród podzielony na 10 działek, które również są węzłami złączonymi z nim.</w:t>
       </w:r>
     </w:p>
     <w:p>
@@ -4370,11 +6454,9 @@
       <w:r>
         <w:t xml:space="preserve"> </w:t>
       </w:r>
-      <w:proofErr w:type="spellStart"/>
       <w:r>
         <w:t>Ogrod</w:t>
       </w:r>
-      <w:proofErr w:type="spellEnd"/>
     </w:p>
     <w:p>
       <w:pPr>
@@ -4414,6 +6496,9 @@
         <w:jc w:val="center"/>
       </w:pPr>
       <w:r>
+        <w:rPr>
+          <w:noProof/>
+        </w:rPr>
         <w:lastRenderedPageBreak/>
         <w:drawing>
           <wp:inline distT="0" distB="0" distL="0" distR="0" wp14:anchorId="704D71CE" wp14:editId="39A9D2E9">
@@ -4456,7 +6541,7 @@
       <w:pPr>
         <w:pStyle w:val="Legenda"/>
       </w:pPr>
-      <w:bookmarkStart w:id="17" w:name="_Toc184829585"/>
+      <w:bookmarkStart w:id="20" w:name="_Toc184904011"/>
       <w:r>
         <w:t xml:space="preserve">Obraz </w:t>
       </w:r>
@@ -4502,39 +6587,22 @@
       <w:r>
         <w:t xml:space="preserve"> Węzeł ogrodu</w:t>
       </w:r>
-      <w:bookmarkEnd w:id="17"/>
+      <w:bookmarkEnd w:id="20"/>
     </w:p>
     <w:p>
       <w:pPr>
         <w:pStyle w:val="Nagwek5"/>
       </w:pPr>
-      <w:proofErr w:type="spellStart"/>
       <w:r>
         <w:t>Dzialka</w:t>
       </w:r>
-      <w:proofErr w:type="spellEnd"/>
     </w:p>
     <w:p>
       <w:pPr>
         <w:pStyle w:val="TekstNormalny"/>
       </w:pPr>
       <w:r>
-        <w:t>Działka</w:t>
-      </w:r>
-      <w:r>
-        <w:t xml:space="preserve"> jest węzłem </w:t>
-      </w:r>
-      <w:r>
-        <w:t>związanym z ogrodem, tworzony wraz z nim</w:t>
-      </w:r>
-      <w:r>
-        <w:t>.</w:t>
-      </w:r>
-      <w:r>
-        <w:t xml:space="preserve"> Łącznie jest tworzone po 10 działek na każdy ogród, gdzie każda działka ma wymiary 20x20 kafelków.</w:t>
-      </w:r>
-      <w:r>
-        <w:t xml:space="preserve"> </w:t>
+        <w:t xml:space="preserve">Działka jest węzłem związanym z ogrodem, tworzony wraz z nim. Łącznie jest tworzone po 10 działek na każdy ogród, gdzie każda działka ma wymiary 20x20 kafelków. </w:t>
       </w:r>
     </w:p>
     <w:p>
@@ -4550,13 +6618,8 @@
         <w:t>Etykiety:</w:t>
       </w:r>
       <w:r>
-        <w:t xml:space="preserve"> </w:t>
-      </w:r>
-      <w:proofErr w:type="spellStart"/>
-      <w:r>
-        <w:t>Dzialka</w:t>
-      </w:r>
-      <w:proofErr w:type="spellEnd"/>
+        <w:t xml:space="preserve"> Dzialka</w:t>
+      </w:r>
     </w:p>
     <w:p>
       <w:pPr>
@@ -4584,10 +6647,7 @@
         </w:numPr>
       </w:pPr>
       <w:r>
-        <w:t xml:space="preserve">nazwa – nazwa </w:t>
-      </w:r>
-      <w:r>
-        <w:t>działki</w:t>
+        <w:t>nazwa – nazwa działki</w:t>
       </w:r>
     </w:p>
     <w:p>
@@ -4612,6 +6672,7 @@
       <w:r>
         <w:rPr>
           <w:rFonts w:asciiTheme="minorHAnsi" w:hAnsiTheme="minorHAnsi" w:cstheme="minorHAnsi"/>
+          <w:noProof/>
         </w:rPr>
         <w:drawing>
           <wp:inline distT="0" distB="0" distL="0" distR="0" wp14:anchorId="7F4E2B89" wp14:editId="06A9C3B2">
@@ -4657,7 +6718,7 @@
           <w:rFonts w:asciiTheme="minorHAnsi" w:hAnsiTheme="minorHAnsi" w:cstheme="minorHAnsi"/>
         </w:rPr>
       </w:pPr>
-      <w:bookmarkStart w:id="18" w:name="_Toc184829586"/>
+      <w:bookmarkStart w:id="21" w:name="_Toc184904012"/>
       <w:r>
         <w:t xml:space="preserve">Obraz </w:t>
       </w:r>
@@ -4701,14 +6762,9 @@
         <w:fldChar w:fldCharType="end"/>
       </w:r>
       <w:r>
-        <w:t xml:space="preserve"> Węzeł </w:t>
-      </w:r>
-      <w:proofErr w:type="spellStart"/>
-      <w:r>
-        <w:t>Dzialka</w:t>
-      </w:r>
-      <w:bookmarkEnd w:id="18"/>
-      <w:proofErr w:type="spellEnd"/>
+        <w:t xml:space="preserve"> Węzeł Dzialka</w:t>
+      </w:r>
+      <w:bookmarkEnd w:id="21"/>
     </w:p>
     <w:p>
       <w:pPr>
@@ -4723,11 +6779,9 @@
       <w:pPr>
         <w:pStyle w:val="Nagwek5"/>
       </w:pPr>
-      <w:proofErr w:type="spellStart"/>
       <w:r>
         <w:t>Uzytkownik</w:t>
       </w:r>
-      <w:proofErr w:type="spellEnd"/>
     </w:p>
     <w:p>
       <w:pPr>
@@ -4795,14 +6849,12 @@
       <w:pPr>
         <w:pStyle w:val="Nagwek5"/>
       </w:pPr>
-      <w:proofErr w:type="spellStart"/>
       <w:r>
         <w:t>Rozmowa</w:t>
       </w:r>
       <w:r>
         <w:t>Prywatna</w:t>
       </w:r>
-      <w:proofErr w:type="spellEnd"/>
     </w:p>
     <w:p>
       <w:pPr>
@@ -4854,11 +6906,11 @@
       <w:pPr>
         <w:pStyle w:val="Nagwek4"/>
       </w:pPr>
-      <w:bookmarkStart w:id="19" w:name="_Toc184830879"/>
+      <w:bookmarkStart w:id="22" w:name="_Toc184903989"/>
       <w:r>
         <w:t>Relacje</w:t>
       </w:r>
-      <w:bookmarkEnd w:id="19"/>
+      <w:bookmarkEnd w:id="22"/>
     </w:p>
     <w:p>
       <w:pPr>
@@ -5224,6 +7276,1463 @@
           <w:rFonts w:asciiTheme="minorHAnsi" w:hAnsiTheme="minorHAnsi" w:cstheme="minorHAnsi"/>
         </w:rPr>
       </w:pPr>
+    </w:p>
+    <w:p>
+      <w:pPr>
+        <w:spacing w:after="219" w:line="360" w:lineRule="auto"/>
+        <w:ind w:right="44"/>
+        <w:rPr>
+          <w:rFonts w:asciiTheme="minorHAnsi" w:hAnsiTheme="minorHAnsi" w:cstheme="minorHAnsi"/>
+        </w:rPr>
+      </w:pPr>
+    </w:p>
+    <w:p>
+      <w:pPr>
+        <w:spacing w:after="219" w:line="360" w:lineRule="auto"/>
+        <w:ind w:right="44"/>
+        <w:rPr>
+          <w:rFonts w:asciiTheme="minorHAnsi" w:hAnsiTheme="minorHAnsi" w:cstheme="minorHAnsi"/>
+        </w:rPr>
+      </w:pPr>
+    </w:p>
+    <w:p>
+      <w:pPr>
+        <w:pStyle w:val="Nagwek2"/>
+      </w:pPr>
+      <w:bookmarkStart w:id="23" w:name="_Toc184903990"/>
+      <w:r>
+        <w:lastRenderedPageBreak/>
+        <w:t>Projekt GUI</w:t>
+      </w:r>
+      <w:bookmarkEnd w:id="23"/>
+    </w:p>
+    <w:p>
+      <w:pPr>
+        <w:pStyle w:val="TekstNormalny"/>
+      </w:pPr>
+      <w:r>
+        <w:t>Poniżej będą widoki poszczególnych stron na frontendzie.</w:t>
+      </w:r>
+    </w:p>
+    <w:p>
+      <w:pPr>
+        <w:pStyle w:val="Nagwek2"/>
+      </w:pPr>
+      <w:bookmarkStart w:id="24" w:name="_Toc184903991"/>
+      <w:r>
+        <w:t>Uruchomienie aplikacji</w:t>
+      </w:r>
+      <w:bookmarkEnd w:id="24"/>
+    </w:p>
+    <w:p>
+      <w:pPr>
+        <w:pStyle w:val="TekstNormalny"/>
+      </w:pPr>
+      <w:r>
+        <w:t>Przed uruchomieniem aplikacji należy wykonać parę kroków:</w:t>
+      </w:r>
+    </w:p>
+    <w:p>
+      <w:pPr>
+        <w:pStyle w:val="Nagwek3"/>
+      </w:pPr>
+      <w:bookmarkStart w:id="25" w:name="_Toc184903992"/>
+      <w:r>
+        <w:t>Konfiguracja backendu</w:t>
+      </w:r>
+      <w:bookmarkEnd w:id="25"/>
+    </w:p>
+    <w:p>
+      <w:pPr>
+        <w:pStyle w:val="TekstNormalny"/>
+      </w:pPr>
+      <w:r>
+        <w:t xml:space="preserve">Na początku, należy w pliku </w:t>
+      </w:r>
+      <w:r>
+        <w:rPr>
+          <w:i/>
+          <w:iCs/>
+        </w:rPr>
+        <w:t>application.properties</w:t>
+      </w:r>
+      <w:r>
+        <w:t xml:space="preserve"> podać </w:t>
+      </w:r>
+      <w:r>
+        <w:t xml:space="preserve">kolejno </w:t>
+      </w:r>
+      <w:r>
+        <w:t>parametry</w:t>
+      </w:r>
+      <w:r>
+        <w:t>:</w:t>
+      </w:r>
+    </w:p>
+    <w:p>
+      <w:pPr>
+        <w:pStyle w:val="TekstNormalny"/>
+        <w:numPr>
+          <w:ilvl w:val="0"/>
+          <w:numId w:val="20"/>
+        </w:numPr>
+      </w:pPr>
+      <w:r>
+        <w:t>Adres bazy</w:t>
+      </w:r>
+    </w:p>
+    <w:p>
+      <w:pPr>
+        <w:pStyle w:val="TekstNormalny"/>
+        <w:numPr>
+          <w:ilvl w:val="0"/>
+          <w:numId w:val="20"/>
+        </w:numPr>
+      </w:pPr>
+      <w:r>
+        <w:t>Nazwę bazy</w:t>
+      </w:r>
+    </w:p>
+    <w:p>
+      <w:pPr>
+        <w:pStyle w:val="TekstNormalny"/>
+        <w:numPr>
+          <w:ilvl w:val="0"/>
+          <w:numId w:val="20"/>
+        </w:numPr>
+      </w:pPr>
+      <w:r>
+        <w:t>Nazwę użytkownika</w:t>
+      </w:r>
+    </w:p>
+    <w:p>
+      <w:pPr>
+        <w:pStyle w:val="TekstNormalny"/>
+        <w:numPr>
+          <w:ilvl w:val="0"/>
+          <w:numId w:val="20"/>
+        </w:numPr>
+      </w:pPr>
+      <w:r>
+        <w:t>Hasło</w:t>
+      </w:r>
+    </w:p>
+    <w:p>
+      <w:pPr>
+        <w:keepNext/>
+        <w:jc w:val="center"/>
+      </w:pPr>
+      <w:r>
+        <w:drawing>
+          <wp:inline distT="0" distB="0" distL="0" distR="0" wp14:anchorId="72586528" wp14:editId="7A28B629">
+            <wp:extent cx="5039360" cy="926465"/>
+            <wp:effectExtent l="0" t="0" r="8890" b="6985"/>
+            <wp:docPr id="1966252909" name="Obraz 1"/>
+            <wp:cNvGraphicFramePr>
+              <a:graphicFrameLocks xmlns:a="http://schemas.openxmlformats.org/drawingml/2006/main" noChangeAspect="1"/>
+            </wp:cNvGraphicFramePr>
+            <a:graphic xmlns:a="http://schemas.openxmlformats.org/drawingml/2006/main">
+              <a:graphicData uri="http://schemas.openxmlformats.org/drawingml/2006/picture">
+                <pic:pic xmlns:pic="http://schemas.openxmlformats.org/drawingml/2006/picture">
+                  <pic:nvPicPr>
+                    <pic:cNvPr id="1966252909" name=""/>
+                    <pic:cNvPicPr/>
+                  </pic:nvPicPr>
+                  <pic:blipFill>
+                    <a:blip r:embed="rId21"/>
+                    <a:stretch>
+                      <a:fillRect/>
+                    </a:stretch>
+                  </pic:blipFill>
+                  <pic:spPr>
+                    <a:xfrm>
+                      <a:off x="0" y="0"/>
+                      <a:ext cx="5039360" cy="926465"/>
+                    </a:xfrm>
+                    <a:prstGeom prst="rect">
+                      <a:avLst/>
+                    </a:prstGeom>
+                  </pic:spPr>
+                </pic:pic>
+              </a:graphicData>
+            </a:graphic>
+          </wp:inline>
+        </w:drawing>
+      </w:r>
+    </w:p>
+    <w:p>
+      <w:pPr>
+        <w:pStyle w:val="Legenda"/>
+      </w:pPr>
+      <w:bookmarkStart w:id="26" w:name="_Toc184904013"/>
+      <w:r>
+        <w:t xml:space="preserve">Obraz </w:t>
+      </w:r>
+      <w:r>
+        <w:fldChar w:fldCharType="begin"/>
+      </w:r>
+      <w:r>
+        <w:instrText xml:space="preserve"> STYLEREF 3 \s </w:instrText>
+      </w:r>
+      <w:r>
+        <w:fldChar w:fldCharType="separate"/>
+      </w:r>
+      <w:r>
+        <w:rPr>
+          <w:noProof/>
+        </w:rPr>
+        <w:t>4.1</w:t>
+      </w:r>
+      <w:r>
+        <w:fldChar w:fldCharType="end"/>
+      </w:r>
+      <w:r>
+        <w:t>.</w:t>
+      </w:r>
+      <w:r>
+        <w:fldChar w:fldCharType="begin"/>
+      </w:r>
+      <w:r>
+        <w:instrText xml:space="preserve"> SEQ Obraz \* ARABIC \s 3 </w:instrText>
+      </w:r>
+      <w:r>
+        <w:fldChar w:fldCharType="separate"/>
+      </w:r>
+      <w:r>
+        <w:rPr>
+          <w:noProof/>
+        </w:rPr>
+        <w:t>1</w:t>
+      </w:r>
+      <w:r>
+        <w:fldChar w:fldCharType="end"/>
+      </w:r>
+      <w:r>
+        <w:t xml:space="preserve"> Parametry bazy danych</w:t>
+      </w:r>
+      <w:bookmarkEnd w:id="26"/>
+    </w:p>
+    <w:p>
+      <w:pPr>
+        <w:pStyle w:val="TekstNormalny"/>
+      </w:pPr>
+      <w:r>
+        <w:t>Potrzebna jest również konfiguracja maila. Poniżej wystarczy podać odpowiednie parametry do wybranego konta, które będzie wysyłało maile dotyczące zmiany hasła, adresu email, albo aktywacji konta.</w:t>
+      </w:r>
+      <w:r>
+        <w:t xml:space="preserve"> </w:t>
+      </w:r>
+    </w:p>
+    <w:p>
+      <w:pPr>
+        <w:pStyle w:val="TekstNormalny"/>
+        <w:keepNext/>
+        <w:ind w:firstLine="0"/>
+      </w:pPr>
+      <w:r>
+        <w:rPr>
+          <w:noProof/>
+        </w:rPr>
+        <w:drawing>
+          <wp:inline distT="0" distB="0" distL="0" distR="0" wp14:anchorId="3312E939" wp14:editId="4A2CF680">
+            <wp:extent cx="5038725" cy="1466850"/>
+            <wp:effectExtent l="0" t="0" r="9525" b="0"/>
+            <wp:docPr id="1519837391" name="Obraz 9"/>
+            <wp:cNvGraphicFramePr>
+              <a:graphicFrameLocks xmlns:a="http://schemas.openxmlformats.org/drawingml/2006/main" noChangeAspect="1"/>
+            </wp:cNvGraphicFramePr>
+            <a:graphic xmlns:a="http://schemas.openxmlformats.org/drawingml/2006/main">
+              <a:graphicData uri="http://schemas.openxmlformats.org/drawingml/2006/picture">
+                <pic:pic xmlns:pic="http://schemas.openxmlformats.org/drawingml/2006/picture">
+                  <pic:nvPicPr>
+                    <pic:cNvPr id="0" name="Picture 1"/>
+                    <pic:cNvPicPr>
+                      <a:picLocks noChangeAspect="1" noChangeArrowheads="1"/>
+                    </pic:cNvPicPr>
+                  </pic:nvPicPr>
+                  <pic:blipFill>
+                    <a:blip r:embed="rId22">
+                      <a:extLst>
+                        <a:ext uri="{28A0092B-C50C-407E-A947-70E740481C1C}">
+                          <a14:useLocalDpi xmlns:a14="http://schemas.microsoft.com/office/drawing/2010/main" val="0"/>
+                        </a:ext>
+                      </a:extLst>
+                    </a:blip>
+                    <a:srcRect/>
+                    <a:stretch>
+                      <a:fillRect/>
+                    </a:stretch>
+                  </pic:blipFill>
+                  <pic:spPr bwMode="auto">
+                    <a:xfrm>
+                      <a:off x="0" y="0"/>
+                      <a:ext cx="5038725" cy="1466850"/>
+                    </a:xfrm>
+                    <a:prstGeom prst="rect">
+                      <a:avLst/>
+                    </a:prstGeom>
+                    <a:noFill/>
+                    <a:ln>
+                      <a:noFill/>
+                    </a:ln>
+                  </pic:spPr>
+                </pic:pic>
+              </a:graphicData>
+            </a:graphic>
+          </wp:inline>
+        </w:drawing>
+      </w:r>
+    </w:p>
+    <w:p>
+      <w:pPr>
+        <w:pStyle w:val="Legenda"/>
+      </w:pPr>
+      <w:bookmarkStart w:id="27" w:name="_Toc184904014"/>
+      <w:r>
+        <w:t xml:space="preserve">Obraz </w:t>
+      </w:r>
+      <w:r>
+        <w:fldChar w:fldCharType="begin"/>
+      </w:r>
+      <w:r>
+        <w:instrText xml:space="preserve"> STYLEREF 3 \s </w:instrText>
+      </w:r>
+      <w:r>
+        <w:fldChar w:fldCharType="separate"/>
+      </w:r>
+      <w:r>
+        <w:rPr>
+          <w:noProof/>
+        </w:rPr>
+        <w:t>4.1</w:t>
+      </w:r>
+      <w:r>
+        <w:fldChar w:fldCharType="end"/>
+      </w:r>
+      <w:r>
+        <w:t>.</w:t>
+      </w:r>
+      <w:r>
+        <w:fldChar w:fldCharType="begin"/>
+      </w:r>
+      <w:r>
+        <w:instrText xml:space="preserve"> SEQ Obraz \* ARABIC \s 3 </w:instrText>
+      </w:r>
+      <w:r>
+        <w:fldChar w:fldCharType="separate"/>
+      </w:r>
+      <w:r>
+        <w:rPr>
+          <w:noProof/>
+        </w:rPr>
+        <w:t>2</w:t>
+      </w:r>
+      <w:r>
+        <w:fldChar w:fldCharType="end"/>
+      </w:r>
+      <w:r>
+        <w:t xml:space="preserve"> Parametry maila</w:t>
+      </w:r>
+      <w:bookmarkEnd w:id="27"/>
+    </w:p>
+    <w:p>
+      <w:pPr>
+        <w:ind w:firstLine="708"/>
+      </w:pPr>
+      <w:r>
+        <w:t xml:space="preserve">Po skonfigurowaniu bazy i maila, </w:t>
+      </w:r>
+      <w:r>
+        <w:t xml:space="preserve">należy przejść do bazy danych. </w:t>
+      </w:r>
+      <w:r>
+        <w:t>W programie Neo4j desktop albo w przeglądarce należy uruchomić wybraną bazę:</w:t>
+      </w:r>
+    </w:p>
+    <w:p>
+      <w:pPr>
+        <w:pStyle w:val="TekstNormalny"/>
+        <w:keepNext/>
+        <w:jc w:val="center"/>
+      </w:pPr>
+      <w:r>
+        <w:lastRenderedPageBreak/>
+        <w:drawing>
+          <wp:inline distT="0" distB="0" distL="0" distR="0" wp14:anchorId="7E5C586F" wp14:editId="37B9A4F1">
+            <wp:extent cx="5039360" cy="1297940"/>
+            <wp:effectExtent l="0" t="0" r="8890" b="0"/>
+            <wp:docPr id="1151613416" name="Obraz 1"/>
+            <wp:cNvGraphicFramePr>
+              <a:graphicFrameLocks xmlns:a="http://schemas.openxmlformats.org/drawingml/2006/main" noChangeAspect="1"/>
+            </wp:cNvGraphicFramePr>
+            <a:graphic xmlns:a="http://schemas.openxmlformats.org/drawingml/2006/main">
+              <a:graphicData uri="http://schemas.openxmlformats.org/drawingml/2006/picture">
+                <pic:pic xmlns:pic="http://schemas.openxmlformats.org/drawingml/2006/picture">
+                  <pic:nvPicPr>
+                    <pic:cNvPr id="1151613416" name=""/>
+                    <pic:cNvPicPr/>
+                  </pic:nvPicPr>
+                  <pic:blipFill>
+                    <a:blip r:embed="rId23"/>
+                    <a:stretch>
+                      <a:fillRect/>
+                    </a:stretch>
+                  </pic:blipFill>
+                  <pic:spPr>
+                    <a:xfrm>
+                      <a:off x="0" y="0"/>
+                      <a:ext cx="5039360" cy="1297940"/>
+                    </a:xfrm>
+                    <a:prstGeom prst="rect">
+                      <a:avLst/>
+                    </a:prstGeom>
+                  </pic:spPr>
+                </pic:pic>
+              </a:graphicData>
+            </a:graphic>
+          </wp:inline>
+        </w:drawing>
+      </w:r>
+    </w:p>
+    <w:p>
+      <w:pPr>
+        <w:pStyle w:val="Legenda"/>
+      </w:pPr>
+      <w:bookmarkStart w:id="28" w:name="_Toc184904015"/>
+      <w:r>
+        <w:t xml:space="preserve">Obraz </w:t>
+      </w:r>
+      <w:r>
+        <w:fldChar w:fldCharType="begin"/>
+      </w:r>
+      <w:r>
+        <w:instrText xml:space="preserve"> STYLEREF 3 \s </w:instrText>
+      </w:r>
+      <w:r>
+        <w:fldChar w:fldCharType="separate"/>
+      </w:r>
+      <w:r>
+        <w:rPr>
+          <w:noProof/>
+        </w:rPr>
+        <w:t>4.1</w:t>
+      </w:r>
+      <w:r>
+        <w:fldChar w:fldCharType="end"/>
+      </w:r>
+      <w:r>
+        <w:t>.</w:t>
+      </w:r>
+      <w:r>
+        <w:fldChar w:fldCharType="begin"/>
+      </w:r>
+      <w:r>
+        <w:instrText xml:space="preserve"> SEQ Obraz \* ARABIC \s 3 </w:instrText>
+      </w:r>
+      <w:r>
+        <w:fldChar w:fldCharType="separate"/>
+      </w:r>
+      <w:r>
+        <w:rPr>
+          <w:noProof/>
+        </w:rPr>
+        <w:t>3</w:t>
+      </w:r>
+      <w:r>
+        <w:fldChar w:fldCharType="end"/>
+      </w:r>
+      <w:r>
+        <w:t xml:space="preserve"> Uruchomiona baza danych</w:t>
+      </w:r>
+      <w:bookmarkEnd w:id="28"/>
+    </w:p>
+    <w:p/>
+    <w:p>
+      <w:pPr>
+        <w:pStyle w:val="TekstNormalny"/>
+      </w:pPr>
+      <w:r>
+        <w:t xml:space="preserve">Backend Spring Boot musi </w:t>
+      </w:r>
+      <w:r>
+        <w:t>mieć zainstalowane</w:t>
+      </w:r>
+      <w:r>
+        <w:t xml:space="preserve"> odpowiednie zależności. Można to zrobić poprzez przejście do folderu yukka i wpisanie komendy:</w:t>
+      </w:r>
+    </w:p>
+    <w:p>
+      <w:pPr>
+        <w:pStyle w:val="TekstNormalny"/>
+        <w:rPr>
+          <w:rFonts w:ascii="Courier New" w:hAnsi="Courier New" w:cs="Courier New"/>
+        </w:rPr>
+      </w:pPr>
+      <w:r>
+        <w:rPr>
+          <w:rFonts w:ascii="Courier New" w:hAnsi="Courier New" w:cs="Courier New"/>
+        </w:rPr>
+        <w:t xml:space="preserve">mvn clean install -D seed.database=true  </w:t>
+      </w:r>
+    </w:p>
+    <w:p>
+      <w:pPr>
+        <w:pStyle w:val="TekstNormalny"/>
+        <w:rPr>
+          <w:i/>
+          <w:iCs/>
+        </w:rPr>
+      </w:pPr>
+      <w:r>
+        <w:t xml:space="preserve">Jeśli operacja wykona się poprawnie, zależności aplikacji zostaną zainstalowane, a sama baza danych zostanie zaseedowana. Jeśli ostatnia część nie jest potrzebna, można wykonać tą komendę bez argumentu lub zamieniając jego wartość na </w:t>
+      </w:r>
+      <w:r>
+        <w:rPr>
+          <w:i/>
+          <w:iCs/>
+        </w:rPr>
+        <w:t>false.</w:t>
+      </w:r>
+    </w:p>
+    <w:p>
+      <w:pPr>
+        <w:pStyle w:val="TekstNormalny"/>
+      </w:pPr>
+      <w:r>
+        <w:t>Po instalacji, należy wykonać następującą komendę</w:t>
+      </w:r>
+      <w:r>
+        <w:t>,</w:t>
+      </w:r>
+      <w:r>
+        <w:t xml:space="preserve"> aby uruchomić aplikację:</w:t>
+      </w:r>
+    </w:p>
+    <w:p>
+      <w:pPr>
+        <w:pStyle w:val="TekstNormalny"/>
+        <w:rPr>
+          <w:rFonts w:ascii="Courier New" w:hAnsi="Courier New" w:cs="Courier New"/>
+        </w:rPr>
+      </w:pPr>
+      <w:r>
+        <w:rPr>
+          <w:rFonts w:ascii="Courier New" w:hAnsi="Courier New" w:cs="Courier New"/>
+        </w:rPr>
+        <w:t xml:space="preserve">mvn spring-boot:run   </w:t>
+      </w:r>
+    </w:p>
+    <w:p>
+      <w:pPr>
+        <w:pStyle w:val="TekstNormalny"/>
+      </w:pPr>
+      <w:r>
+        <w:t xml:space="preserve">Po uruchomieniu, można </w:t>
+      </w:r>
+      <w:r>
+        <w:t xml:space="preserve">zobaczyć dokumentację OpenApi </w:t>
+      </w:r>
+      <w:r>
+        <w:t>prze</w:t>
+      </w:r>
+      <w:r>
+        <w:t>chodząc</w:t>
+      </w:r>
+      <w:r>
+        <w:t xml:space="preserve"> do adresu </w:t>
+      </w:r>
+      <w:hyperlink r:id="rId24" w:history="1">
+        <w:r>
+          <w:rPr>
+            <w:rStyle w:val="Hipercze"/>
+          </w:rPr>
+          <w:t>http://localhost:8081/swagger-ui/index.html</w:t>
+        </w:r>
+      </w:hyperlink>
+    </w:p>
+    <w:p>
+      <w:pPr>
+        <w:keepNext/>
+        <w:jc w:val="center"/>
+      </w:pPr>
+      <w:r>
+        <w:lastRenderedPageBreak/>
+        <w:drawing>
+          <wp:inline distT="0" distB="0" distL="0" distR="0" wp14:anchorId="2AADC0DC" wp14:editId="41EA6494">
+            <wp:extent cx="5298467" cy="3181350"/>
+            <wp:effectExtent l="0" t="0" r="0" b="0"/>
+            <wp:docPr id="1328544528" name="Obraz 1"/>
+            <wp:cNvGraphicFramePr>
+              <a:graphicFrameLocks xmlns:a="http://schemas.openxmlformats.org/drawingml/2006/main" noChangeAspect="1"/>
+            </wp:cNvGraphicFramePr>
+            <a:graphic xmlns:a="http://schemas.openxmlformats.org/drawingml/2006/main">
+              <a:graphicData uri="http://schemas.openxmlformats.org/drawingml/2006/picture">
+                <pic:pic xmlns:pic="http://schemas.openxmlformats.org/drawingml/2006/picture">
+                  <pic:nvPicPr>
+                    <pic:cNvPr id="1328544528" name=""/>
+                    <pic:cNvPicPr/>
+                  </pic:nvPicPr>
+                  <pic:blipFill>
+                    <a:blip r:embed="rId25"/>
+                    <a:stretch>
+                      <a:fillRect/>
+                    </a:stretch>
+                  </pic:blipFill>
+                  <pic:spPr>
+                    <a:xfrm>
+                      <a:off x="0" y="0"/>
+                      <a:ext cx="5298735" cy="3181511"/>
+                    </a:xfrm>
+                    <a:prstGeom prst="rect">
+                      <a:avLst/>
+                    </a:prstGeom>
+                  </pic:spPr>
+                </pic:pic>
+              </a:graphicData>
+            </a:graphic>
+          </wp:inline>
+        </w:drawing>
+      </w:r>
+    </w:p>
+    <w:p>
+      <w:pPr>
+        <w:pStyle w:val="Legenda"/>
+      </w:pPr>
+      <w:bookmarkStart w:id="29" w:name="_Toc184904016"/>
+      <w:r>
+        <w:t xml:space="preserve">Obraz </w:t>
+      </w:r>
+      <w:r>
+        <w:fldChar w:fldCharType="begin"/>
+      </w:r>
+      <w:r>
+        <w:instrText xml:space="preserve"> STYLEREF 3 \s </w:instrText>
+      </w:r>
+      <w:r>
+        <w:fldChar w:fldCharType="separate"/>
+      </w:r>
+      <w:r>
+        <w:rPr>
+          <w:noProof/>
+        </w:rPr>
+        <w:t>4.1</w:t>
+      </w:r>
+      <w:r>
+        <w:fldChar w:fldCharType="end"/>
+      </w:r>
+      <w:r>
+        <w:t>.</w:t>
+      </w:r>
+      <w:r>
+        <w:fldChar w:fldCharType="begin"/>
+      </w:r>
+      <w:r>
+        <w:instrText xml:space="preserve"> SEQ Obraz \* ARABIC \s 3 </w:instrText>
+      </w:r>
+      <w:r>
+        <w:fldChar w:fldCharType="separate"/>
+      </w:r>
+      <w:r>
+        <w:rPr>
+          <w:noProof/>
+        </w:rPr>
+        <w:t>4</w:t>
+      </w:r>
+      <w:r>
+        <w:fldChar w:fldCharType="end"/>
+      </w:r>
+      <w:r>
+        <w:t xml:space="preserve"> Widok Swaggera</w:t>
+      </w:r>
+      <w:bookmarkEnd w:id="29"/>
+    </w:p>
+    <w:p/>
+    <w:p>
+      <w:pPr>
+        <w:pStyle w:val="TekstNormalny"/>
+      </w:pPr>
+      <w:r>
+        <w:t>W tym adresie jest pokazana dokumentacja OpenApi dla Spring Security. Zawiera ona wszystkie endpointy, ich parametry, requesty i przykładowe odpowiedzi. Jest ona szczególnie ważna do komunikacji z frontendem.</w:t>
+      </w:r>
+    </w:p>
+    <w:p>
+      <w:pPr>
+        <w:pStyle w:val="TekstNormalny"/>
+        <w:ind w:firstLine="0"/>
+      </w:pPr>
+    </w:p>
+    <w:p>
+      <w:pPr>
+        <w:jc w:val="left"/>
+        <w:rPr>
+          <w:rFonts w:asciiTheme="majorHAnsi" w:eastAsiaTheme="majorEastAsia" w:hAnsiTheme="majorHAnsi" w:cstheme="majorBidi"/>
+          <w:b/>
+          <w:color w:val="1F4D78" w:themeColor="accent1" w:themeShade="7F"/>
+          <w:sz w:val="28"/>
+          <w:szCs w:val="24"/>
+        </w:rPr>
+      </w:pPr>
+      <w:r>
+        <w:br w:type="page"/>
+      </w:r>
+    </w:p>
+    <w:p>
+      <w:pPr>
+        <w:pStyle w:val="Nagwek3"/>
+      </w:pPr>
+      <w:bookmarkStart w:id="30" w:name="_Toc184903993"/>
+      <w:r>
+        <w:lastRenderedPageBreak/>
+        <w:t>Konfiguracja frontendu</w:t>
+      </w:r>
+      <w:bookmarkEnd w:id="30"/>
+    </w:p>
+    <w:p>
+      <w:pPr>
+        <w:pStyle w:val="TekstNormalny"/>
+      </w:pPr>
+      <w:r>
+        <w:t xml:space="preserve">Przejdź do folderu </w:t>
+      </w:r>
+      <w:r>
+        <w:rPr>
+          <w:i/>
+          <w:iCs/>
+        </w:rPr>
+        <w:t xml:space="preserve">yukka-ui </w:t>
+      </w:r>
+      <w:r>
+        <w:t xml:space="preserve">i </w:t>
+      </w:r>
+      <w:r>
+        <w:t xml:space="preserve">zainstaluj wymagane pakiety do frontendu, </w:t>
+      </w:r>
+      <w:r>
+        <w:t>wykon</w:t>
+      </w:r>
+      <w:r>
+        <w:t>ując komendę:</w:t>
+      </w:r>
+    </w:p>
+    <w:p>
+      <w:pPr>
+        <w:pStyle w:val="TekstNormalny"/>
+        <w:rPr>
+          <w:rFonts w:ascii="Courier New" w:hAnsi="Courier New" w:cs="Courier New"/>
+        </w:rPr>
+      </w:pPr>
+      <w:r>
+        <w:t xml:space="preserve"> </w:t>
+      </w:r>
+      <w:r>
+        <w:rPr>
+          <w:rFonts w:ascii="Courier New" w:hAnsi="Courier New" w:cs="Courier New"/>
+        </w:rPr>
+        <w:t>npm i</w:t>
+      </w:r>
+    </w:p>
+    <w:p>
+      <w:pPr>
+        <w:pStyle w:val="TekstNormalny"/>
+      </w:pPr>
+      <w:r>
+        <w:t>Po zainstalowaniu pakietów, możesz uruchomić serwer na frontendzie używając jednej z tych komend:</w:t>
+      </w:r>
+    </w:p>
+    <w:p>
+      <w:pPr>
+        <w:pStyle w:val="TekstNormalny"/>
+        <w:rPr>
+          <w:rFonts w:ascii="Courier New" w:hAnsi="Courier New" w:cs="Courier New"/>
+        </w:rPr>
+      </w:pPr>
+      <w:r>
+        <w:rPr>
+          <w:rFonts w:ascii="Courier New" w:hAnsi="Courier New" w:cs="Courier New"/>
+        </w:rPr>
+        <w:t>n</w:t>
+      </w:r>
+      <w:r>
+        <w:rPr>
+          <w:rFonts w:ascii="Courier New" w:hAnsi="Courier New" w:cs="Courier New"/>
+        </w:rPr>
+        <w:t>g serve</w:t>
+      </w:r>
+    </w:p>
+    <w:p>
+      <w:pPr>
+        <w:pStyle w:val="TekstNormalny"/>
+      </w:pPr>
+      <w:r>
+        <w:t>Albo</w:t>
+      </w:r>
+    </w:p>
+    <w:p>
+      <w:pPr>
+        <w:pStyle w:val="TekstNormalny"/>
+        <w:rPr>
+          <w:rFonts w:ascii="Courier New" w:hAnsi="Courier New" w:cs="Courier New"/>
+        </w:rPr>
+      </w:pPr>
+      <w:r>
+        <w:rPr>
+          <w:rFonts w:ascii="Courier New" w:hAnsi="Courier New" w:cs="Courier New"/>
+        </w:rPr>
+        <w:t>n</w:t>
+      </w:r>
+      <w:r>
+        <w:rPr>
+          <w:rFonts w:ascii="Courier New" w:hAnsi="Courier New" w:cs="Courier New"/>
+        </w:rPr>
+        <w:t>pm run start</w:t>
+      </w:r>
+    </w:p>
+    <w:p>
+      <w:pPr>
+        <w:pStyle w:val="TekstNormalny"/>
+      </w:pPr>
+      <w:r>
+        <w:t>Po uruchomieniu serwera, należy przejść pod ten adres:</w:t>
+      </w:r>
+    </w:p>
+    <w:p>
+      <w:pPr>
+        <w:pStyle w:val="TekstNormalny"/>
+      </w:pPr>
+      <w:hyperlink r:id="rId26" w:history="1">
+        <w:r>
+          <w:rPr>
+            <w:rStyle w:val="Hipercze"/>
+          </w:rPr>
+          <w:t>http://localhost:4200</w:t>
+        </w:r>
+      </w:hyperlink>
+    </w:p>
+    <w:p>
+      <w:pPr>
+        <w:keepNext/>
+        <w:jc w:val="center"/>
+      </w:pPr>
+      <w:r>
+        <w:drawing>
+          <wp:inline distT="0" distB="0" distL="0" distR="0" wp14:anchorId="3B7A92A4" wp14:editId="6E11A835">
+            <wp:extent cx="5039360" cy="3534410"/>
+            <wp:effectExtent l="0" t="0" r="8890" b="8890"/>
+            <wp:docPr id="1731118600" name="Obraz 1"/>
+            <wp:cNvGraphicFramePr>
+              <a:graphicFrameLocks xmlns:a="http://schemas.openxmlformats.org/drawingml/2006/main" noChangeAspect="1"/>
+            </wp:cNvGraphicFramePr>
+            <a:graphic xmlns:a="http://schemas.openxmlformats.org/drawingml/2006/main">
+              <a:graphicData uri="http://schemas.openxmlformats.org/drawingml/2006/picture">
+                <pic:pic xmlns:pic="http://schemas.openxmlformats.org/drawingml/2006/picture">
+                  <pic:nvPicPr>
+                    <pic:cNvPr id="1731118600" name=""/>
+                    <pic:cNvPicPr/>
+                  </pic:nvPicPr>
+                  <pic:blipFill>
+                    <a:blip r:embed="rId27"/>
+                    <a:stretch>
+                      <a:fillRect/>
+                    </a:stretch>
+                  </pic:blipFill>
+                  <pic:spPr>
+                    <a:xfrm>
+                      <a:off x="0" y="0"/>
+                      <a:ext cx="5039360" cy="3534410"/>
+                    </a:xfrm>
+                    <a:prstGeom prst="rect">
+                      <a:avLst/>
+                    </a:prstGeom>
+                  </pic:spPr>
+                </pic:pic>
+              </a:graphicData>
+            </a:graphic>
+          </wp:inline>
+        </w:drawing>
+      </w:r>
+    </w:p>
+    <w:p>
+      <w:pPr>
+        <w:pStyle w:val="Legenda"/>
+      </w:pPr>
+      <w:bookmarkStart w:id="31" w:name="_Toc184904017"/>
+      <w:r>
+        <w:t xml:space="preserve">Obraz </w:t>
+      </w:r>
+      <w:r>
+        <w:fldChar w:fldCharType="begin"/>
+      </w:r>
+      <w:r>
+        <w:instrText xml:space="preserve"> STYLEREF 3 \s </w:instrText>
+      </w:r>
+      <w:r>
+        <w:fldChar w:fldCharType="separate"/>
+      </w:r>
+      <w:r>
+        <w:rPr>
+          <w:noProof/>
+        </w:rPr>
+        <w:t>4.2</w:t>
+      </w:r>
+      <w:r>
+        <w:fldChar w:fldCharType="end"/>
+      </w:r>
+      <w:r>
+        <w:t>.</w:t>
+      </w:r>
+      <w:r>
+        <w:fldChar w:fldCharType="begin"/>
+      </w:r>
+      <w:r>
+        <w:instrText xml:space="preserve"> SEQ Obraz \* ARABIC \s 3 </w:instrText>
+      </w:r>
+      <w:r>
+        <w:fldChar w:fldCharType="separate"/>
+      </w:r>
+      <w:r>
+        <w:rPr>
+          <w:noProof/>
+        </w:rPr>
+        <w:t>1</w:t>
+      </w:r>
+      <w:r>
+        <w:fldChar w:fldCharType="end"/>
+      </w:r>
+      <w:r>
+        <w:t xml:space="preserve"> Widok strony głównej</w:t>
+      </w:r>
+      <w:bookmarkEnd w:id="31"/>
+    </w:p>
+    <w:p>
+      <w:pPr>
+        <w:jc w:val="left"/>
+        <w:rPr>
+          <w:rFonts w:asciiTheme="majorHAnsi" w:eastAsiaTheme="majorEastAsia" w:hAnsiTheme="majorHAnsi" w:cstheme="majorBidi"/>
+          <w:b/>
+          <w:color w:val="1F4D78" w:themeColor="accent1" w:themeShade="7F"/>
+          <w:sz w:val="28"/>
+          <w:szCs w:val="24"/>
+        </w:rPr>
+      </w:pPr>
+      <w:bookmarkStart w:id="32" w:name="_Toc184903994"/>
+      <w:r>
+        <w:br w:type="page"/>
+      </w:r>
+    </w:p>
+    <w:p>
+      <w:pPr>
+        <w:pStyle w:val="Nagwek3"/>
+      </w:pPr>
+      <w:r>
+        <w:lastRenderedPageBreak/>
+        <w:t>Aktualizacja danych pomiędzy backendem a frontendem</w:t>
+      </w:r>
+      <w:bookmarkEnd w:id="32"/>
+    </w:p>
+    <w:p>
+      <w:pPr>
+        <w:pStyle w:val="TekstNormalny"/>
+      </w:pPr>
+      <w:r>
+        <w:t>Jeśli na backendzie były wprowadzane jakieś zmiany (Modyfikacja obiektu, dodanie nowego frontentu itp.), należy</w:t>
+      </w:r>
+      <w:r>
+        <w:t xml:space="preserve"> go zresetować, a następnie</w:t>
+      </w:r>
+      <w:r>
+        <w:t xml:space="preserve"> przejść do dokumentacji OpenApi: </w:t>
+      </w:r>
+      <w:hyperlink r:id="rId28" w:history="1">
+        <w:r>
+          <w:rPr>
+            <w:rStyle w:val="Hipercze"/>
+          </w:rPr>
+          <w:t>http://localhost:8081/swagger-ui/index.html</w:t>
+        </w:r>
+      </w:hyperlink>
+      <w:r>
+        <w:t xml:space="preserve">, </w:t>
+      </w:r>
+      <w:r>
+        <w:t>a następnie</w:t>
+      </w:r>
+      <w:r>
+        <w:t xml:space="preserve"> </w:t>
+      </w:r>
+      <w:r>
+        <w:t>w widoku</w:t>
+      </w:r>
+      <w:r>
+        <w:t xml:space="preserve"> przejść pod ten adres </w:t>
+      </w:r>
+      <w:hyperlink r:id="rId29" w:tgtFrame="_blank" w:history="1">
+        <w:r>
+          <w:rPr>
+            <w:rStyle w:val="Hipercze"/>
+          </w:rPr>
+          <w:t>/v3/api-docs</w:t>
+        </w:r>
+      </w:hyperlink>
+      <w:r>
+        <w:t>:</w:t>
+      </w:r>
+    </w:p>
+    <w:p>
+      <w:pPr>
+        <w:jc w:val="center"/>
+      </w:pPr>
+      <w:r>
+        <w:drawing>
+          <wp:inline distT="0" distB="0" distL="0" distR="0" wp14:anchorId="7AA301A6" wp14:editId="5A834333">
+            <wp:extent cx="5039360" cy="638810"/>
+            <wp:effectExtent l="0" t="0" r="8890" b="8890"/>
+            <wp:docPr id="36370424" name="Obraz 1"/>
+            <wp:cNvGraphicFramePr>
+              <a:graphicFrameLocks xmlns:a="http://schemas.openxmlformats.org/drawingml/2006/main" noChangeAspect="1"/>
+            </wp:cNvGraphicFramePr>
+            <a:graphic xmlns:a="http://schemas.openxmlformats.org/drawingml/2006/main">
+              <a:graphicData uri="http://schemas.openxmlformats.org/drawingml/2006/picture">
+                <pic:pic xmlns:pic="http://schemas.openxmlformats.org/drawingml/2006/picture">
+                  <pic:nvPicPr>
+                    <pic:cNvPr id="36370424" name=""/>
+                    <pic:cNvPicPr/>
+                  </pic:nvPicPr>
+                  <pic:blipFill>
+                    <a:blip r:embed="rId30"/>
+                    <a:stretch>
+                      <a:fillRect/>
+                    </a:stretch>
+                  </pic:blipFill>
+                  <pic:spPr>
+                    <a:xfrm>
+                      <a:off x="0" y="0"/>
+                      <a:ext cx="5039360" cy="638810"/>
+                    </a:xfrm>
+                    <a:prstGeom prst="rect">
+                      <a:avLst/>
+                    </a:prstGeom>
+                  </pic:spPr>
+                </pic:pic>
+              </a:graphicData>
+            </a:graphic>
+          </wp:inline>
+        </w:drawing>
+      </w:r>
+    </w:p>
+    <w:p>
+      <w:pPr>
+        <w:pStyle w:val="Legenda"/>
+      </w:pPr>
+      <w:bookmarkStart w:id="33" w:name="_Toc184904018"/>
+      <w:r>
+        <w:t xml:space="preserve">Obraz </w:t>
+      </w:r>
+      <w:r>
+        <w:fldChar w:fldCharType="begin"/>
+      </w:r>
+      <w:r>
+        <w:instrText xml:space="preserve"> STYLEREF 3 \s </w:instrText>
+      </w:r>
+      <w:r>
+        <w:fldChar w:fldCharType="separate"/>
+      </w:r>
+      <w:r>
+        <w:rPr>
+          <w:noProof/>
+        </w:rPr>
+        <w:t>4.3</w:t>
+      </w:r>
+      <w:r>
+        <w:fldChar w:fldCharType="end"/>
+      </w:r>
+      <w:r>
+        <w:t>.</w:t>
+      </w:r>
+      <w:r>
+        <w:fldChar w:fldCharType="begin"/>
+      </w:r>
+      <w:r>
+        <w:instrText xml:space="preserve"> SEQ Obraz \* ARABIC \s 3 </w:instrText>
+      </w:r>
+      <w:r>
+        <w:fldChar w:fldCharType="separate"/>
+      </w:r>
+      <w:r>
+        <w:rPr>
+          <w:noProof/>
+        </w:rPr>
+        <w:t>1</w:t>
+      </w:r>
+      <w:r>
+        <w:fldChar w:fldCharType="end"/>
+      </w:r>
+      <w:r>
+        <w:t xml:space="preserve"> Link do api-docs</w:t>
+      </w:r>
+      <w:bookmarkEnd w:id="33"/>
+    </w:p>
+    <w:p>
+      <w:pPr>
+        <w:pStyle w:val="TekstNormalny"/>
+      </w:pPr>
+      <w:r>
+        <w:t>Ten adres zwraca JSON zawierający informacje o dokumentacji OpenApi. Należy zastosować formatowanie stylistyczne i skopiować go CTRL + A:</w:t>
+      </w:r>
+    </w:p>
+    <w:p>
+      <w:pPr>
+        <w:jc w:val="center"/>
+      </w:pPr>
+      <w:r>
+        <w:drawing>
+          <wp:inline distT="0" distB="0" distL="0" distR="0" wp14:anchorId="78B5EC24" wp14:editId="7289A6FC">
+            <wp:extent cx="3248024" cy="5086663"/>
+            <wp:effectExtent l="0" t="0" r="0" b="0"/>
+            <wp:docPr id="1542372569" name="Obraz 1"/>
+            <wp:cNvGraphicFramePr>
+              <a:graphicFrameLocks xmlns:a="http://schemas.openxmlformats.org/drawingml/2006/main" noChangeAspect="1"/>
+            </wp:cNvGraphicFramePr>
+            <a:graphic xmlns:a="http://schemas.openxmlformats.org/drawingml/2006/main">
+              <a:graphicData uri="http://schemas.openxmlformats.org/drawingml/2006/picture">
+                <pic:pic xmlns:pic="http://schemas.openxmlformats.org/drawingml/2006/picture">
+                  <pic:nvPicPr>
+                    <pic:cNvPr id="1542372569" name=""/>
+                    <pic:cNvPicPr/>
+                  </pic:nvPicPr>
+                  <pic:blipFill>
+                    <a:blip r:embed="rId31"/>
+                    <a:stretch>
+                      <a:fillRect/>
+                    </a:stretch>
+                  </pic:blipFill>
+                  <pic:spPr>
+                    <a:xfrm>
+                      <a:off x="0" y="0"/>
+                      <a:ext cx="3251787" cy="5092556"/>
+                    </a:xfrm>
+                    <a:prstGeom prst="rect">
+                      <a:avLst/>
+                    </a:prstGeom>
+                  </pic:spPr>
+                </pic:pic>
+              </a:graphicData>
+            </a:graphic>
+          </wp:inline>
+        </w:drawing>
+      </w:r>
+    </w:p>
+    <w:p>
+      <w:pPr>
+        <w:pStyle w:val="TekstNormalny"/>
+      </w:pPr>
+      <w:r>
+        <w:t xml:space="preserve">Następnie należy przejść </w:t>
+      </w:r>
+      <w:r>
+        <w:t>do pliku</w:t>
+      </w:r>
+      <w:r>
+        <w:t xml:space="preserve"> na frontendzie pod ścieżką </w:t>
+      </w:r>
+      <w:r>
+        <w:rPr>
+          <w:i/>
+          <w:iCs/>
+        </w:rPr>
+        <w:t>yukka-ui/src/app/openApi/openApi.json</w:t>
+      </w:r>
+      <w:r>
+        <w:t xml:space="preserve"> i wkleić zawartość:</w:t>
+      </w:r>
+    </w:p>
+    <w:p>
+      <w:pPr>
+        <w:keepNext/>
+        <w:jc w:val="center"/>
+      </w:pPr>
+      <w:r>
+        <w:lastRenderedPageBreak/>
+        <w:drawing>
+          <wp:inline distT="0" distB="0" distL="0" distR="0" wp14:anchorId="55DF3897" wp14:editId="5B18AD5C">
+            <wp:extent cx="3581400" cy="2797066"/>
+            <wp:effectExtent l="0" t="0" r="0" b="3810"/>
+            <wp:docPr id="553973999" name="Obraz 1"/>
+            <wp:cNvGraphicFramePr>
+              <a:graphicFrameLocks xmlns:a="http://schemas.openxmlformats.org/drawingml/2006/main" noChangeAspect="1"/>
+            </wp:cNvGraphicFramePr>
+            <a:graphic xmlns:a="http://schemas.openxmlformats.org/drawingml/2006/main">
+              <a:graphicData uri="http://schemas.openxmlformats.org/drawingml/2006/picture">
+                <pic:pic xmlns:pic="http://schemas.openxmlformats.org/drawingml/2006/picture">
+                  <pic:nvPicPr>
+                    <pic:cNvPr id="553973999" name=""/>
+                    <pic:cNvPicPr/>
+                  </pic:nvPicPr>
+                  <pic:blipFill>
+                    <a:blip r:embed="rId32"/>
+                    <a:stretch>
+                      <a:fillRect/>
+                    </a:stretch>
+                  </pic:blipFill>
+                  <pic:spPr>
+                    <a:xfrm>
+                      <a:off x="0" y="0"/>
+                      <a:ext cx="3584517" cy="2799500"/>
+                    </a:xfrm>
+                    <a:prstGeom prst="rect">
+                      <a:avLst/>
+                    </a:prstGeom>
+                  </pic:spPr>
+                </pic:pic>
+              </a:graphicData>
+            </a:graphic>
+          </wp:inline>
+        </w:drawing>
+      </w:r>
+    </w:p>
+    <w:p>
+      <w:pPr>
+        <w:pStyle w:val="Legenda"/>
+      </w:pPr>
+      <w:bookmarkStart w:id="34" w:name="_Toc184904019"/>
+      <w:r>
+        <w:t xml:space="preserve">Obraz </w:t>
+      </w:r>
+      <w:r>
+        <w:fldChar w:fldCharType="begin"/>
+      </w:r>
+      <w:r>
+        <w:instrText xml:space="preserve"> STYLEREF 3 \s </w:instrText>
+      </w:r>
+      <w:r>
+        <w:fldChar w:fldCharType="separate"/>
+      </w:r>
+      <w:r>
+        <w:rPr>
+          <w:noProof/>
+        </w:rPr>
+        <w:t>4.3</w:t>
+      </w:r>
+      <w:r>
+        <w:fldChar w:fldCharType="end"/>
+      </w:r>
+      <w:r>
+        <w:t>.</w:t>
+      </w:r>
+      <w:r>
+        <w:fldChar w:fldCharType="begin"/>
+      </w:r>
+      <w:r>
+        <w:instrText xml:space="preserve"> SEQ Obraz \* ARABIC \s 3 </w:instrText>
+      </w:r>
+      <w:r>
+        <w:fldChar w:fldCharType="separate"/>
+      </w:r>
+      <w:r>
+        <w:rPr>
+          <w:noProof/>
+        </w:rPr>
+        <w:t>2</w:t>
+      </w:r>
+      <w:r>
+        <w:fldChar w:fldCharType="end"/>
+      </w:r>
+      <w:r>
+        <w:t xml:space="preserve"> Koniec pliku openApi.json</w:t>
+      </w:r>
+      <w:bookmarkEnd w:id="34"/>
+    </w:p>
+    <w:p>
+      <w:pPr>
+        <w:pStyle w:val="TekstNormalny"/>
+      </w:pPr>
+      <w:r>
+        <w:t>Następnie będąc w folderze yukka-ui wykonać komendę:</w:t>
+      </w:r>
+    </w:p>
+    <w:p>
+      <w:pPr>
+        <w:pStyle w:val="TekstNormalny"/>
+        <w:rPr>
+          <w:rFonts w:ascii="Courier New" w:hAnsi="Courier New" w:cs="Courier New"/>
+        </w:rPr>
+      </w:pPr>
+      <w:r>
+        <w:rPr>
+          <w:rFonts w:ascii="Courier New" w:hAnsi="Courier New" w:cs="Courier New"/>
+        </w:rPr>
+        <w:t>npm run api-gen</w:t>
+      </w:r>
+    </w:p>
+    <w:p>
+      <w:pPr>
+        <w:pStyle w:val="TekstNormalny"/>
+      </w:pPr>
+      <w:r>
+        <w:t xml:space="preserve">Ta komenda używając pakietu </w:t>
+      </w:r>
+      <w:r>
+        <w:rPr>
+          <w:i/>
+          <w:iCs/>
+        </w:rPr>
+        <w:t xml:space="preserve">ng-openapi-gen </w:t>
+      </w:r>
+      <w:r>
+        <w:t>wygeneruje modele odwzorowane na podstawie wklejonej dokumentacji i przerabia je tak, aby można było używać ich na frontendzie. Przykładowo, zamiast ręcznie pisać obiekt rośliny, request i funkcję obsługującą żądanie wyszukiwania rośliny, generator robi to za programistę, oszczędzając czas.</w:t>
+      </w:r>
+    </w:p>
+    <w:p/>
+    <w:p>
+      <w:pPr>
+        <w:jc w:val="left"/>
+        <w:rPr>
+          <w:rFonts w:asciiTheme="majorHAnsi" w:eastAsiaTheme="majorEastAsia" w:hAnsiTheme="majorHAnsi" w:cstheme="majorBidi"/>
+          <w:b/>
+          <w:color w:val="2E74B5" w:themeColor="accent1" w:themeShade="BF"/>
+          <w:sz w:val="28"/>
+          <w:szCs w:val="26"/>
+        </w:rPr>
+      </w:pPr>
+      <w:bookmarkStart w:id="35" w:name="_Toc184903995"/>
+      <w:r>
+        <w:br w:type="page"/>
+      </w:r>
+    </w:p>
+    <w:p>
+      <w:pPr>
+        <w:pStyle w:val="Nagwek2"/>
+      </w:pPr>
+      <w:r>
+        <w:lastRenderedPageBreak/>
+        <w:t>Przedstawienie aplikacji</w:t>
+      </w:r>
+      <w:bookmarkEnd w:id="35"/>
+    </w:p>
+    <w:p>
+      <w:pPr>
+        <w:pStyle w:val="Nagwek3"/>
+      </w:pPr>
+      <w:bookmarkStart w:id="36" w:name="_Toc184903996"/>
+      <w:r>
+        <w:t>Logowanie i rejestracja</w:t>
+      </w:r>
+      <w:bookmarkEnd w:id="36"/>
+    </w:p>
+    <w:p>
+      <w:pPr>
+        <w:pStyle w:val="Nagwek4"/>
+      </w:pPr>
+      <w:bookmarkStart w:id="37" w:name="_Toc184903997"/>
+      <w:r>
+        <w:t>Logowanie</w:t>
+      </w:r>
+      <w:bookmarkEnd w:id="37"/>
+    </w:p>
+    <w:p/>
+    <w:p>
+      <w:pPr>
+        <w:pStyle w:val="Nagwek4"/>
+      </w:pPr>
+      <w:bookmarkStart w:id="38" w:name="_Toc184903998"/>
+      <w:r>
+        <w:t>Proces rejestracji</w:t>
+      </w:r>
+      <w:bookmarkEnd w:id="38"/>
+    </w:p>
+    <w:p>
+      <w:pPr>
+        <w:pStyle w:val="Nagwek3"/>
+      </w:pPr>
+      <w:bookmarkStart w:id="39" w:name="_Toc184903999"/>
+      <w:r>
+        <w:t>CRUD pracownika aplikacji</w:t>
+      </w:r>
+      <w:bookmarkEnd w:id="39"/>
+    </w:p>
+    <w:p/>
+    <w:p>
+      <w:pPr>
+        <w:pStyle w:val="Nagwek3"/>
+      </w:pPr>
+      <w:bookmarkStart w:id="40" w:name="_Toc184904000"/>
+      <w:r>
+        <w:t>Przeglądanie ogólnodostępnych zasobów</w:t>
+      </w:r>
+      <w:bookmarkEnd w:id="40"/>
+    </w:p>
+    <w:p/>
+    <w:p>
+      <w:pPr>
+        <w:pStyle w:val="Nagwek3"/>
+      </w:pPr>
+      <w:bookmarkStart w:id="41" w:name="_Toc184904001"/>
+      <w:r>
+        <w:t>Zarządzanie swoimi zasobami</w:t>
+      </w:r>
+      <w:bookmarkEnd w:id="41"/>
+    </w:p>
+    <w:p>
+      <w:pPr>
+        <w:pStyle w:val="Nagwek4"/>
+      </w:pPr>
+      <w:bookmarkStart w:id="42" w:name="_Toc184904002"/>
+      <w:r>
+        <w:t>Przykładowa walidacja dla tworzenia, edytowania oraz usuwania roślin</w:t>
+      </w:r>
+      <w:bookmarkEnd w:id="42"/>
+    </w:p>
+    <w:p>
+      <w:pPr>
+        <w:pStyle w:val="Nagwek4"/>
+      </w:pPr>
+      <w:bookmarkStart w:id="43" w:name="_Toc184904003"/>
+      <w:r>
+        <w:t>Przykład działania walidacji</w:t>
+      </w:r>
+      <w:bookmarkEnd w:id="43"/>
+    </w:p>
+    <w:p/>
+    <w:p>
+      <w:pPr>
+        <w:pStyle w:val="Nagwek4"/>
+      </w:pPr>
+      <w:bookmarkStart w:id="44" w:name="_Toc184904004"/>
+      <w:r>
+        <w:t xml:space="preserve">Przykładowa walidacja dla dodawania, </w:t>
+      </w:r>
+      <w:r>
+        <w:t>edytowania</w:t>
+      </w:r>
+      <w:r>
+        <w:t xml:space="preserve"> oraz usuwania rośliny na działce</w:t>
+      </w:r>
+      <w:bookmarkEnd w:id="44"/>
+    </w:p>
+    <w:p>
+      <w:pPr>
+        <w:pStyle w:val="TekstNormalny"/>
+      </w:pPr>
+      <w:r>
+        <w:t>TODO</w:t>
+      </w:r>
+    </w:p>
+    <w:p>
+      <w:pPr>
+        <w:pStyle w:val="Nagwek4"/>
+      </w:pPr>
+      <w:bookmarkStart w:id="45" w:name="_Toc184904005"/>
+      <w:r>
+        <w:t>Przykład działania walidacji</w:t>
+      </w:r>
+      <w:bookmarkEnd w:id="45"/>
+    </w:p>
+    <w:p>
+      <w:pPr>
+        <w:pStyle w:val="TekstNormalny"/>
+      </w:pPr>
+      <w:r>
+        <w:t>TODO</w:t>
+      </w:r>
     </w:p>
     <w:p>
       <w:pPr>
@@ -5246,12 +8755,12 @@
         <w:pStyle w:val="Nagwek1"/>
         <w:spacing w:before="0" w:line="360" w:lineRule="auto"/>
       </w:pPr>
-      <w:bookmarkStart w:id="20" w:name="_Toc184830880"/>
+      <w:bookmarkStart w:id="46" w:name="_Toc184904006"/>
       <w:r>
         <w:lastRenderedPageBreak/>
         <w:t>Zakończenie</w:t>
       </w:r>
-      <w:bookmarkEnd w:id="20"/>
+      <w:bookmarkEnd w:id="46"/>
     </w:p>
     <w:p>
       <w:pPr>
@@ -5295,24 +8804,16 @@
         <w:pStyle w:val="TekstNormalny"/>
       </w:pPr>
       <w:r>
-        <w:t xml:space="preserve">oświadczenie studenta o samodzielnym przygotowaniu pracy dyplomowej (załącznik do Zarządzenia w sprawie funkcjonowania procedury </w:t>
-      </w:r>
-      <w:proofErr w:type="spellStart"/>
-      <w:r>
-        <w:t>antyplagiatowej</w:t>
-      </w:r>
-      <w:proofErr w:type="spellEnd"/>
-      <w:r>
-        <w:t xml:space="preserve"> w Uniwersytecie Rzeszowskim).</w:t>
+        <w:t>oświadczenie studenta o samodzielnym przygotowaniu pracy dyplomowej (załącznik do Zarządzenia w sprawie funkcjonowania procedury antyplagiatowej w Uniwersytecie Rzeszowskim).</w:t>
       </w:r>
     </w:p>
     <w:sectPr>
-      <w:headerReference w:type="even" r:id="rId21"/>
-      <w:headerReference w:type="default" r:id="rId22"/>
-      <w:footerReference w:type="even" r:id="rId23"/>
-      <w:footerReference w:type="default" r:id="rId24"/>
-      <w:headerReference w:type="first" r:id="rId25"/>
-      <w:footerReference w:type="first" r:id="rId26"/>
+      <w:headerReference w:type="even" r:id="rId33"/>
+      <w:headerReference w:type="default" r:id="rId34"/>
+      <w:footerReference w:type="even" r:id="rId35"/>
+      <w:footerReference w:type="default" r:id="rId36"/>
+      <w:headerReference w:type="first" r:id="rId37"/>
+      <w:footerReference w:type="first" r:id="rId38"/>
       <w:pgSz w:w="11906" w:h="16838"/>
       <w:pgMar w:top="1418" w:right="1985" w:bottom="1418" w:left="1985" w:header="0" w:footer="0" w:gutter="0"/>
       <w:cols w:space="708"/>
@@ -10450,6 +13951,232 @@
     </w:lvl>
   </w:abstractNum>
   <w:abstractNum w:abstractNumId="10" w15:restartNumberingAfterBreak="0">
+    <w:nsid w:val="5C3E7E9B"/>
+    <w:multiLevelType w:val="hybridMultilevel"/>
+    <w:tmpl w:val="928EE956"/>
+    <w:lvl w:ilvl="0" w:tplc="04150001">
+      <w:start w:val="1"/>
+      <w:numFmt w:val="bullet"/>
+      <w:lvlText w:val=""/>
+      <w:lvlJc w:val="left"/>
+      <w:pPr>
+        <w:ind w:left="1428" w:hanging="360"/>
+      </w:pPr>
+      <w:rPr>
+        <w:rFonts w:ascii="Symbol" w:hAnsi="Symbol" w:hint="default"/>
+      </w:rPr>
+    </w:lvl>
+    <w:lvl w:ilvl="1" w:tplc="04150003">
+      <w:start w:val="1"/>
+      <w:numFmt w:val="bullet"/>
+      <w:lvlText w:val="o"/>
+      <w:lvlJc w:val="left"/>
+      <w:pPr>
+        <w:ind w:left="2148" w:hanging="360"/>
+      </w:pPr>
+      <w:rPr>
+        <w:rFonts w:ascii="Courier New" w:hAnsi="Courier New" w:cs="Courier New" w:hint="default"/>
+      </w:rPr>
+    </w:lvl>
+    <w:lvl w:ilvl="2" w:tplc="04150005" w:tentative="1">
+      <w:start w:val="1"/>
+      <w:numFmt w:val="bullet"/>
+      <w:lvlText w:val=""/>
+      <w:lvlJc w:val="left"/>
+      <w:pPr>
+        <w:ind w:left="2868" w:hanging="360"/>
+      </w:pPr>
+      <w:rPr>
+        <w:rFonts w:ascii="Wingdings" w:hAnsi="Wingdings" w:hint="default"/>
+      </w:rPr>
+    </w:lvl>
+    <w:lvl w:ilvl="3" w:tplc="04150001" w:tentative="1">
+      <w:start w:val="1"/>
+      <w:numFmt w:val="bullet"/>
+      <w:lvlText w:val=""/>
+      <w:lvlJc w:val="left"/>
+      <w:pPr>
+        <w:ind w:left="3588" w:hanging="360"/>
+      </w:pPr>
+      <w:rPr>
+        <w:rFonts w:ascii="Symbol" w:hAnsi="Symbol" w:hint="default"/>
+      </w:rPr>
+    </w:lvl>
+    <w:lvl w:ilvl="4" w:tplc="04150003" w:tentative="1">
+      <w:start w:val="1"/>
+      <w:numFmt w:val="bullet"/>
+      <w:lvlText w:val="o"/>
+      <w:lvlJc w:val="left"/>
+      <w:pPr>
+        <w:ind w:left="4308" w:hanging="360"/>
+      </w:pPr>
+      <w:rPr>
+        <w:rFonts w:ascii="Courier New" w:hAnsi="Courier New" w:cs="Courier New" w:hint="default"/>
+      </w:rPr>
+    </w:lvl>
+    <w:lvl w:ilvl="5" w:tplc="04150005" w:tentative="1">
+      <w:start w:val="1"/>
+      <w:numFmt w:val="bullet"/>
+      <w:lvlText w:val=""/>
+      <w:lvlJc w:val="left"/>
+      <w:pPr>
+        <w:ind w:left="5028" w:hanging="360"/>
+      </w:pPr>
+      <w:rPr>
+        <w:rFonts w:ascii="Wingdings" w:hAnsi="Wingdings" w:hint="default"/>
+      </w:rPr>
+    </w:lvl>
+    <w:lvl w:ilvl="6" w:tplc="04150001" w:tentative="1">
+      <w:start w:val="1"/>
+      <w:numFmt w:val="bullet"/>
+      <w:lvlText w:val=""/>
+      <w:lvlJc w:val="left"/>
+      <w:pPr>
+        <w:ind w:left="5748" w:hanging="360"/>
+      </w:pPr>
+      <w:rPr>
+        <w:rFonts w:ascii="Symbol" w:hAnsi="Symbol" w:hint="default"/>
+      </w:rPr>
+    </w:lvl>
+    <w:lvl w:ilvl="7" w:tplc="04150003" w:tentative="1">
+      <w:start w:val="1"/>
+      <w:numFmt w:val="bullet"/>
+      <w:lvlText w:val="o"/>
+      <w:lvlJc w:val="left"/>
+      <w:pPr>
+        <w:ind w:left="6468" w:hanging="360"/>
+      </w:pPr>
+      <w:rPr>
+        <w:rFonts w:ascii="Courier New" w:hAnsi="Courier New" w:cs="Courier New" w:hint="default"/>
+      </w:rPr>
+    </w:lvl>
+    <w:lvl w:ilvl="8" w:tplc="04150005" w:tentative="1">
+      <w:start w:val="1"/>
+      <w:numFmt w:val="bullet"/>
+      <w:lvlText w:val=""/>
+      <w:lvlJc w:val="left"/>
+      <w:pPr>
+        <w:ind w:left="7188" w:hanging="360"/>
+      </w:pPr>
+      <w:rPr>
+        <w:rFonts w:ascii="Wingdings" w:hAnsi="Wingdings" w:hint="default"/>
+      </w:rPr>
+    </w:lvl>
+  </w:abstractNum>
+  <w:abstractNum w:abstractNumId="11" w15:restartNumberingAfterBreak="0">
+    <w:nsid w:val="689B49EA"/>
+    <w:multiLevelType w:val="hybridMultilevel"/>
+    <w:tmpl w:val="A622F326"/>
+    <w:lvl w:ilvl="0" w:tplc="04150001">
+      <w:start w:val="1"/>
+      <w:numFmt w:val="bullet"/>
+      <w:lvlText w:val=""/>
+      <w:lvlJc w:val="left"/>
+      <w:pPr>
+        <w:ind w:left="1428" w:hanging="360"/>
+      </w:pPr>
+      <w:rPr>
+        <w:rFonts w:ascii="Symbol" w:hAnsi="Symbol" w:hint="default"/>
+      </w:rPr>
+    </w:lvl>
+    <w:lvl w:ilvl="1" w:tplc="04150003" w:tentative="1">
+      <w:start w:val="1"/>
+      <w:numFmt w:val="bullet"/>
+      <w:lvlText w:val="o"/>
+      <w:lvlJc w:val="left"/>
+      <w:pPr>
+        <w:ind w:left="2148" w:hanging="360"/>
+      </w:pPr>
+      <w:rPr>
+        <w:rFonts w:ascii="Courier New" w:hAnsi="Courier New" w:cs="Courier New" w:hint="default"/>
+      </w:rPr>
+    </w:lvl>
+    <w:lvl w:ilvl="2" w:tplc="04150005" w:tentative="1">
+      <w:start w:val="1"/>
+      <w:numFmt w:val="bullet"/>
+      <w:lvlText w:val=""/>
+      <w:lvlJc w:val="left"/>
+      <w:pPr>
+        <w:ind w:left="2868" w:hanging="360"/>
+      </w:pPr>
+      <w:rPr>
+        <w:rFonts w:ascii="Wingdings" w:hAnsi="Wingdings" w:hint="default"/>
+      </w:rPr>
+    </w:lvl>
+    <w:lvl w:ilvl="3" w:tplc="04150001" w:tentative="1">
+      <w:start w:val="1"/>
+      <w:numFmt w:val="bullet"/>
+      <w:lvlText w:val=""/>
+      <w:lvlJc w:val="left"/>
+      <w:pPr>
+        <w:ind w:left="3588" w:hanging="360"/>
+      </w:pPr>
+      <w:rPr>
+        <w:rFonts w:ascii="Symbol" w:hAnsi="Symbol" w:hint="default"/>
+      </w:rPr>
+    </w:lvl>
+    <w:lvl w:ilvl="4" w:tplc="04150003" w:tentative="1">
+      <w:start w:val="1"/>
+      <w:numFmt w:val="bullet"/>
+      <w:lvlText w:val="o"/>
+      <w:lvlJc w:val="left"/>
+      <w:pPr>
+        <w:ind w:left="4308" w:hanging="360"/>
+      </w:pPr>
+      <w:rPr>
+        <w:rFonts w:ascii="Courier New" w:hAnsi="Courier New" w:cs="Courier New" w:hint="default"/>
+      </w:rPr>
+    </w:lvl>
+    <w:lvl w:ilvl="5" w:tplc="04150005" w:tentative="1">
+      <w:start w:val="1"/>
+      <w:numFmt w:val="bullet"/>
+      <w:lvlText w:val=""/>
+      <w:lvlJc w:val="left"/>
+      <w:pPr>
+        <w:ind w:left="5028" w:hanging="360"/>
+      </w:pPr>
+      <w:rPr>
+        <w:rFonts w:ascii="Wingdings" w:hAnsi="Wingdings" w:hint="default"/>
+      </w:rPr>
+    </w:lvl>
+    <w:lvl w:ilvl="6" w:tplc="04150001" w:tentative="1">
+      <w:start w:val="1"/>
+      <w:numFmt w:val="bullet"/>
+      <w:lvlText w:val=""/>
+      <w:lvlJc w:val="left"/>
+      <w:pPr>
+        <w:ind w:left="5748" w:hanging="360"/>
+      </w:pPr>
+      <w:rPr>
+        <w:rFonts w:ascii="Symbol" w:hAnsi="Symbol" w:hint="default"/>
+      </w:rPr>
+    </w:lvl>
+    <w:lvl w:ilvl="7" w:tplc="04150003" w:tentative="1">
+      <w:start w:val="1"/>
+      <w:numFmt w:val="bullet"/>
+      <w:lvlText w:val="o"/>
+      <w:lvlJc w:val="left"/>
+      <w:pPr>
+        <w:ind w:left="6468" w:hanging="360"/>
+      </w:pPr>
+      <w:rPr>
+        <w:rFonts w:ascii="Courier New" w:hAnsi="Courier New" w:cs="Courier New" w:hint="default"/>
+      </w:rPr>
+    </w:lvl>
+    <w:lvl w:ilvl="8" w:tplc="04150005" w:tentative="1">
+      <w:start w:val="1"/>
+      <w:numFmt w:val="bullet"/>
+      <w:lvlText w:val=""/>
+      <w:lvlJc w:val="left"/>
+      <w:pPr>
+        <w:ind w:left="7188" w:hanging="360"/>
+      </w:pPr>
+      <w:rPr>
+        <w:rFonts w:ascii="Wingdings" w:hAnsi="Wingdings" w:hint="default"/>
+      </w:rPr>
+    </w:lvl>
+  </w:abstractNum>
+  <w:abstractNum w:abstractNumId="12" w15:restartNumberingAfterBreak="0">
     <w:nsid w:val="6F5571E8"/>
     <w:multiLevelType w:val="multilevel"/>
     <w:tmpl w:val="AF70CBC4"/>
@@ -10567,7 +14294,120 @@
       </w:rPr>
     </w:lvl>
   </w:abstractNum>
-  <w:abstractNum w:abstractNumId="11" w15:restartNumberingAfterBreak="0">
+  <w:abstractNum w:abstractNumId="13" w15:restartNumberingAfterBreak="0">
+    <w:nsid w:val="710F21B9"/>
+    <w:multiLevelType w:val="hybridMultilevel"/>
+    <w:tmpl w:val="F7AC29AE"/>
+    <w:lvl w:ilvl="0" w:tplc="04150001">
+      <w:start w:val="1"/>
+      <w:numFmt w:val="bullet"/>
+      <w:lvlText w:val=""/>
+      <w:lvlJc w:val="left"/>
+      <w:pPr>
+        <w:ind w:left="1428" w:hanging="360"/>
+      </w:pPr>
+      <w:rPr>
+        <w:rFonts w:ascii="Symbol" w:hAnsi="Symbol" w:hint="default"/>
+      </w:rPr>
+    </w:lvl>
+    <w:lvl w:ilvl="1" w:tplc="04150003" w:tentative="1">
+      <w:start w:val="1"/>
+      <w:numFmt w:val="bullet"/>
+      <w:lvlText w:val="o"/>
+      <w:lvlJc w:val="left"/>
+      <w:pPr>
+        <w:ind w:left="2148" w:hanging="360"/>
+      </w:pPr>
+      <w:rPr>
+        <w:rFonts w:ascii="Courier New" w:hAnsi="Courier New" w:cs="Courier New" w:hint="default"/>
+      </w:rPr>
+    </w:lvl>
+    <w:lvl w:ilvl="2" w:tplc="04150005" w:tentative="1">
+      <w:start w:val="1"/>
+      <w:numFmt w:val="bullet"/>
+      <w:lvlText w:val=""/>
+      <w:lvlJc w:val="left"/>
+      <w:pPr>
+        <w:ind w:left="2868" w:hanging="360"/>
+      </w:pPr>
+      <w:rPr>
+        <w:rFonts w:ascii="Wingdings" w:hAnsi="Wingdings" w:hint="default"/>
+      </w:rPr>
+    </w:lvl>
+    <w:lvl w:ilvl="3" w:tplc="04150001" w:tentative="1">
+      <w:start w:val="1"/>
+      <w:numFmt w:val="bullet"/>
+      <w:lvlText w:val=""/>
+      <w:lvlJc w:val="left"/>
+      <w:pPr>
+        <w:ind w:left="3588" w:hanging="360"/>
+      </w:pPr>
+      <w:rPr>
+        <w:rFonts w:ascii="Symbol" w:hAnsi="Symbol" w:hint="default"/>
+      </w:rPr>
+    </w:lvl>
+    <w:lvl w:ilvl="4" w:tplc="04150003" w:tentative="1">
+      <w:start w:val="1"/>
+      <w:numFmt w:val="bullet"/>
+      <w:lvlText w:val="o"/>
+      <w:lvlJc w:val="left"/>
+      <w:pPr>
+        <w:ind w:left="4308" w:hanging="360"/>
+      </w:pPr>
+      <w:rPr>
+        <w:rFonts w:ascii="Courier New" w:hAnsi="Courier New" w:cs="Courier New" w:hint="default"/>
+      </w:rPr>
+    </w:lvl>
+    <w:lvl w:ilvl="5" w:tplc="04150005" w:tentative="1">
+      <w:start w:val="1"/>
+      <w:numFmt w:val="bullet"/>
+      <w:lvlText w:val=""/>
+      <w:lvlJc w:val="left"/>
+      <w:pPr>
+        <w:ind w:left="5028" w:hanging="360"/>
+      </w:pPr>
+      <w:rPr>
+        <w:rFonts w:ascii="Wingdings" w:hAnsi="Wingdings" w:hint="default"/>
+      </w:rPr>
+    </w:lvl>
+    <w:lvl w:ilvl="6" w:tplc="04150001" w:tentative="1">
+      <w:start w:val="1"/>
+      <w:numFmt w:val="bullet"/>
+      <w:lvlText w:val=""/>
+      <w:lvlJc w:val="left"/>
+      <w:pPr>
+        <w:ind w:left="5748" w:hanging="360"/>
+      </w:pPr>
+      <w:rPr>
+        <w:rFonts w:ascii="Symbol" w:hAnsi="Symbol" w:hint="default"/>
+      </w:rPr>
+    </w:lvl>
+    <w:lvl w:ilvl="7" w:tplc="04150003" w:tentative="1">
+      <w:start w:val="1"/>
+      <w:numFmt w:val="bullet"/>
+      <w:lvlText w:val="o"/>
+      <w:lvlJc w:val="left"/>
+      <w:pPr>
+        <w:ind w:left="6468" w:hanging="360"/>
+      </w:pPr>
+      <w:rPr>
+        <w:rFonts w:ascii="Courier New" w:hAnsi="Courier New" w:cs="Courier New" w:hint="default"/>
+      </w:rPr>
+    </w:lvl>
+    <w:lvl w:ilvl="8" w:tplc="04150005" w:tentative="1">
+      <w:start w:val="1"/>
+      <w:numFmt w:val="bullet"/>
+      <w:lvlText w:val=""/>
+      <w:lvlJc w:val="left"/>
+      <w:pPr>
+        <w:ind w:left="7188" w:hanging="360"/>
+      </w:pPr>
+      <w:rPr>
+        <w:rFonts w:ascii="Wingdings" w:hAnsi="Wingdings" w:hint="default"/>
+      </w:rPr>
+    </w:lvl>
+  </w:abstractNum>
+  <w:abstractNum w:abstractNumId="14" w15:restartNumberingAfterBreak="0">
     <w:nsid w:val="72835ED2"/>
     <w:multiLevelType w:val="hybridMultilevel"/>
     <w:tmpl w:val="D8FE350C"/>
@@ -10680,7 +14520,7 @@
       </w:rPr>
     </w:lvl>
   </w:abstractNum>
-  <w:abstractNum w:abstractNumId="12" w15:restartNumberingAfterBreak="0">
+  <w:abstractNum w:abstractNumId="15" w15:restartNumberingAfterBreak="0">
     <w:nsid w:val="73E7288F"/>
     <w:multiLevelType w:val="hybridMultilevel"/>
     <w:tmpl w:val="F3E09E54"/>
@@ -10793,7 +14633,7 @@
       </w:rPr>
     </w:lvl>
   </w:abstractNum>
-  <w:abstractNum w:abstractNumId="13" w15:restartNumberingAfterBreak="0">
+  <w:abstractNum w:abstractNumId="16" w15:restartNumberingAfterBreak="0">
     <w:nsid w:val="7DBC6E25"/>
     <w:multiLevelType w:val="multilevel"/>
     <w:tmpl w:val="0415001D"/>
@@ -10892,7 +14732,7 @@
     <w:abstractNumId w:val="7"/>
   </w:num>
   <w:num w:numId="5" w16cid:durableId="786706137">
-    <w:abstractNumId w:val="13"/>
+    <w:abstractNumId w:val="16"/>
   </w:num>
   <w:num w:numId="6" w16cid:durableId="679964869">
     <w:abstractNumId w:val="5"/>
@@ -10901,7 +14741,7 @@
     <w:abstractNumId w:val="0"/>
   </w:num>
   <w:num w:numId="8" w16cid:durableId="2131821891">
-    <w:abstractNumId w:val="10"/>
+    <w:abstractNumId w:val="12"/>
   </w:num>
   <w:num w:numId="9" w16cid:durableId="1295522341">
     <w:abstractNumId w:val="2"/>
@@ -11084,13 +14924,22 @@
     <w:abstractNumId w:val="3"/>
   </w:num>
   <w:num w:numId="15" w16cid:durableId="1136219898">
-    <w:abstractNumId w:val="11"/>
+    <w:abstractNumId w:val="14"/>
   </w:num>
   <w:num w:numId="16" w16cid:durableId="1355037314">
     <w:abstractNumId w:val="6"/>
   </w:num>
   <w:num w:numId="17" w16cid:durableId="756681180">
-    <w:abstractNumId w:val="12"/>
+    <w:abstractNumId w:val="15"/>
+  </w:num>
+  <w:num w:numId="18" w16cid:durableId="1755197779">
+    <w:abstractNumId w:val="13"/>
+  </w:num>
+  <w:num w:numId="19" w16cid:durableId="899904081">
+    <w:abstractNumId w:val="10"/>
+  </w:num>
+  <w:num w:numId="20" w16cid:durableId="1201433122">
+    <w:abstractNumId w:val="11"/>
   </w:num>
 </w:numbering>
 </file>

--- a/Praca_inżynierska_Łukasz_Domin.docx
+++ b/Praca_inżynierska_Łukasz_Domin.docx
@@ -8878,45 +8878,25 @@
       <w:r>
         <w:t xml:space="preserve">Obraz </w:t>
       </w:r>
-      <w:r>
-        <w:fldChar w:fldCharType="begin"/>
-      </w:r>
-      <w:r>
-        <w:instrText xml:space="preserve"> STYLEREF 4 \s </w:instrText>
-      </w:r>
-      <w:r>
-        <w:fldChar w:fldCharType="separate"/>
-      </w:r>
-      <w:r>
-        <w:rPr>
-          <w:noProof/>
-        </w:rPr>
-        <w:t>2.3.1</w:t>
-      </w:r>
-      <w:r>
-        <w:fldChar w:fldCharType="end"/>
-      </w:r>
+      <w:fldSimple w:instr=" STYLEREF 4 \s ">
+        <w:r>
+          <w:rPr>
+            <w:noProof/>
+          </w:rPr>
+          <w:t>2.3.1</w:t>
+        </w:r>
+      </w:fldSimple>
       <w:r>
         <w:t>.</w:t>
       </w:r>
-      <w:r>
-        <w:fldChar w:fldCharType="begin"/>
-      </w:r>
-      <w:r>
-        <w:instrText xml:space="preserve"> SEQ Obraz \* ARABIC \s 4 </w:instrText>
-      </w:r>
-      <w:r>
-        <w:fldChar w:fldCharType="separate"/>
-      </w:r>
-      <w:r>
-        <w:rPr>
-          <w:noProof/>
-        </w:rPr>
-        <w:t>1</w:t>
-      </w:r>
-      <w:r>
-        <w:fldChar w:fldCharType="end"/>
-      </w:r>
+      <w:fldSimple w:instr=" SEQ Obraz \* ARABIC \s 4 ">
+        <w:r>
+          <w:rPr>
+            <w:noProof/>
+          </w:rPr>
+          <w:t>1</w:t>
+        </w:r>
+      </w:fldSimple>
       <w:r>
         <w:t xml:space="preserve"> Węzeł Roslina</w:t>
       </w:r>
@@ -8988,45 +8968,25 @@
       <w:r>
         <w:t xml:space="preserve">Obraz </w:t>
       </w:r>
-      <w:r>
-        <w:fldChar w:fldCharType="begin"/>
-      </w:r>
-      <w:r>
-        <w:instrText xml:space="preserve"> STYLEREF 4 \s </w:instrText>
-      </w:r>
-      <w:r>
-        <w:fldChar w:fldCharType="separate"/>
-      </w:r>
-      <w:r>
-        <w:rPr>
-          <w:noProof/>
-        </w:rPr>
-        <w:t>2.3.1</w:t>
-      </w:r>
-      <w:r>
-        <w:fldChar w:fldCharType="end"/>
-      </w:r>
+      <w:fldSimple w:instr=" STYLEREF 4 \s ">
+        <w:r>
+          <w:rPr>
+            <w:noProof/>
+          </w:rPr>
+          <w:t>2.3.1</w:t>
+        </w:r>
+      </w:fldSimple>
       <w:r>
         <w:t>.</w:t>
       </w:r>
-      <w:r>
-        <w:fldChar w:fldCharType="begin"/>
-      </w:r>
-      <w:r>
-        <w:instrText xml:space="preserve"> SEQ Obraz \* ARABIC \s 4 </w:instrText>
-      </w:r>
-      <w:r>
-        <w:fldChar w:fldCharType="separate"/>
-      </w:r>
-      <w:r>
-        <w:rPr>
-          <w:noProof/>
-        </w:rPr>
-        <w:t>2</w:t>
-      </w:r>
-      <w:r>
-        <w:fldChar w:fldCharType="end"/>
-      </w:r>
+      <w:fldSimple w:instr=" SEQ Obraz \* ARABIC \s 4 ">
+        <w:r>
+          <w:rPr>
+            <w:noProof/>
+          </w:rPr>
+          <w:t>2</w:t>
+        </w:r>
+      </w:fldSimple>
       <w:r>
         <w:t xml:space="preserve"> Węzeł UzytkownikRoslina</w:t>
       </w:r>
@@ -9475,45 +9435,25 @@
       <w:r>
         <w:t xml:space="preserve">Obraz </w:t>
       </w:r>
-      <w:r>
-        <w:fldChar w:fldCharType="begin"/>
-      </w:r>
-      <w:r>
-        <w:instrText xml:space="preserve"> STYLEREF 4 \s </w:instrText>
-      </w:r>
-      <w:r>
-        <w:fldChar w:fldCharType="separate"/>
-      </w:r>
-      <w:r>
-        <w:rPr>
-          <w:noProof/>
-        </w:rPr>
-        <w:t>2.3.1</w:t>
-      </w:r>
-      <w:r>
-        <w:fldChar w:fldCharType="end"/>
-      </w:r>
+      <w:fldSimple w:instr=" STYLEREF 4 \s ">
+        <w:r>
+          <w:rPr>
+            <w:noProof/>
+          </w:rPr>
+          <w:t>2.3.1</w:t>
+        </w:r>
+      </w:fldSimple>
       <w:r>
         <w:t>.</w:t>
       </w:r>
-      <w:r>
-        <w:fldChar w:fldCharType="begin"/>
-      </w:r>
-      <w:r>
-        <w:instrText xml:space="preserve"> SEQ Obraz \* ARABIC \s 4 </w:instrText>
-      </w:r>
-      <w:r>
-        <w:fldChar w:fldCharType="separate"/>
-      </w:r>
-      <w:r>
-        <w:rPr>
-          <w:noProof/>
-        </w:rPr>
-        <w:t>3</w:t>
-      </w:r>
-      <w:r>
-        <w:fldChar w:fldCharType="end"/>
-      </w:r>
+      <w:fldSimple w:instr=" SEQ Obraz \* ARABIC \s 4 ">
+        <w:r>
+          <w:rPr>
+            <w:noProof/>
+          </w:rPr>
+          <w:t>3</w:t>
+        </w:r>
+      </w:fldSimple>
       <w:r>
         <w:t xml:space="preserve"> Węzeł Wlasciwosc</w:t>
       </w:r>
@@ -9573,45 +9513,25 @@
       <w:r>
         <w:t xml:space="preserve">Obraz </w:t>
       </w:r>
-      <w:r>
-        <w:fldChar w:fldCharType="begin"/>
-      </w:r>
-      <w:r>
-        <w:instrText xml:space="preserve"> STYLEREF 4 \s </w:instrText>
-      </w:r>
-      <w:r>
-        <w:fldChar w:fldCharType="separate"/>
-      </w:r>
-      <w:r>
-        <w:rPr>
-          <w:noProof/>
-        </w:rPr>
-        <w:t>2.3.1</w:t>
-      </w:r>
-      <w:r>
-        <w:fldChar w:fldCharType="end"/>
-      </w:r>
+      <w:fldSimple w:instr=" STYLEREF 4 \s ">
+        <w:r>
+          <w:rPr>
+            <w:noProof/>
+          </w:rPr>
+          <w:t>2.3.1</w:t>
+        </w:r>
+      </w:fldSimple>
       <w:r>
         <w:t>.</w:t>
       </w:r>
-      <w:r>
-        <w:fldChar w:fldCharType="begin"/>
-      </w:r>
-      <w:r>
-        <w:instrText xml:space="preserve"> SEQ Obraz \* ARABIC \s 4 </w:instrText>
-      </w:r>
-      <w:r>
-        <w:fldChar w:fldCharType="separate"/>
-      </w:r>
-      <w:r>
-        <w:rPr>
-          <w:noProof/>
-        </w:rPr>
-        <w:t>4</w:t>
-      </w:r>
-      <w:r>
-        <w:fldChar w:fldCharType="end"/>
-      </w:r>
+      <w:fldSimple w:instr=" SEQ Obraz \* ARABIC \s 4 ">
+        <w:r>
+          <w:rPr>
+            <w:noProof/>
+          </w:rPr>
+          <w:t>4</w:t>
+        </w:r>
+      </w:fldSimple>
       <w:r>
         <w:t xml:space="preserve"> Węzeł UzytkownikWlasciwosc</w:t>
       </w:r>
@@ -9740,45 +9660,25 @@
       <w:r>
         <w:t xml:space="preserve">Obraz </w:t>
       </w:r>
-      <w:r>
-        <w:fldChar w:fldCharType="begin"/>
-      </w:r>
-      <w:r>
-        <w:instrText xml:space="preserve"> STYLEREF 4 \s </w:instrText>
-      </w:r>
-      <w:r>
-        <w:fldChar w:fldCharType="separate"/>
-      </w:r>
-      <w:r>
-        <w:rPr>
-          <w:noProof/>
-        </w:rPr>
-        <w:t>2.3.1</w:t>
-      </w:r>
-      <w:r>
-        <w:fldChar w:fldCharType="end"/>
-      </w:r>
+      <w:fldSimple w:instr=" STYLEREF 4 \s ">
+        <w:r>
+          <w:rPr>
+            <w:noProof/>
+          </w:rPr>
+          <w:t>2.3.1</w:t>
+        </w:r>
+      </w:fldSimple>
       <w:r>
         <w:t>.</w:t>
       </w:r>
-      <w:r>
-        <w:fldChar w:fldCharType="begin"/>
-      </w:r>
-      <w:r>
-        <w:instrText xml:space="preserve"> SEQ Obraz \* ARABIC \s 4 </w:instrText>
-      </w:r>
-      <w:r>
-        <w:fldChar w:fldCharType="separate"/>
-      </w:r>
-      <w:r>
-        <w:rPr>
-          <w:noProof/>
-        </w:rPr>
-        <w:t>5</w:t>
-      </w:r>
-      <w:r>
-        <w:fldChar w:fldCharType="end"/>
-      </w:r>
+      <w:fldSimple w:instr=" SEQ Obraz \* ARABIC \s 4 ">
+        <w:r>
+          <w:rPr>
+            <w:noProof/>
+          </w:rPr>
+          <w:t>5</w:t>
+        </w:r>
+      </w:fldSimple>
       <w:r>
         <w:t xml:space="preserve"> Węzeł ogrodu</w:t>
       </w:r>
@@ -9923,45 +9823,25 @@
       <w:r>
         <w:t xml:space="preserve">Obraz </w:t>
       </w:r>
-      <w:r>
-        <w:fldChar w:fldCharType="begin"/>
-      </w:r>
-      <w:r>
-        <w:instrText xml:space="preserve"> STYLEREF 4 \s </w:instrText>
-      </w:r>
-      <w:r>
-        <w:fldChar w:fldCharType="separate"/>
-      </w:r>
-      <w:r>
-        <w:rPr>
-          <w:noProof/>
-        </w:rPr>
-        <w:t>2.3.1</w:t>
-      </w:r>
-      <w:r>
-        <w:fldChar w:fldCharType="end"/>
-      </w:r>
+      <w:fldSimple w:instr=" STYLEREF 4 \s ">
+        <w:r>
+          <w:rPr>
+            <w:noProof/>
+          </w:rPr>
+          <w:t>2.3.1</w:t>
+        </w:r>
+      </w:fldSimple>
       <w:r>
         <w:t>.</w:t>
       </w:r>
-      <w:r>
-        <w:fldChar w:fldCharType="begin"/>
-      </w:r>
-      <w:r>
-        <w:instrText xml:space="preserve"> SEQ Obraz \* ARABIC \s 4 </w:instrText>
-      </w:r>
-      <w:r>
-        <w:fldChar w:fldCharType="separate"/>
-      </w:r>
-      <w:r>
-        <w:rPr>
-          <w:noProof/>
-        </w:rPr>
-        <w:t>6</w:t>
-      </w:r>
-      <w:r>
-        <w:fldChar w:fldCharType="end"/>
-      </w:r>
+      <w:fldSimple w:instr=" SEQ Obraz \* ARABIC \s 4 ">
+        <w:r>
+          <w:rPr>
+            <w:noProof/>
+          </w:rPr>
+          <w:t>6</w:t>
+        </w:r>
+      </w:fldSimple>
       <w:r>
         <w:t xml:space="preserve"> Węzeł Dzialka</w:t>
       </w:r>
@@ -10560,45 +10440,25 @@
       <w:r>
         <w:t xml:space="preserve">Obraz </w:t>
       </w:r>
-      <w:r>
-        <w:fldChar w:fldCharType="begin"/>
-      </w:r>
-      <w:r>
-        <w:instrText xml:space="preserve"> STYLEREF 4 \s </w:instrText>
-      </w:r>
-      <w:r>
-        <w:fldChar w:fldCharType="separate"/>
-      </w:r>
-      <w:r>
-        <w:rPr>
-          <w:noProof/>
-        </w:rPr>
-        <w:t>2.3.1</w:t>
-      </w:r>
-      <w:r>
-        <w:fldChar w:fldCharType="end"/>
-      </w:r>
+      <w:fldSimple w:instr=" STYLEREF 4 \s ">
+        <w:r>
+          <w:rPr>
+            <w:noProof/>
+          </w:rPr>
+          <w:t>2.3.1</w:t>
+        </w:r>
+      </w:fldSimple>
       <w:r>
         <w:t>.</w:t>
       </w:r>
-      <w:r>
-        <w:fldChar w:fldCharType="begin"/>
-      </w:r>
-      <w:r>
-        <w:instrText xml:space="preserve"> SEQ Obraz \* ARABIC \s 4 </w:instrText>
-      </w:r>
-      <w:r>
-        <w:fldChar w:fldCharType="separate"/>
-      </w:r>
-      <w:r>
-        <w:rPr>
-          <w:noProof/>
-        </w:rPr>
-        <w:t>7</w:t>
-      </w:r>
-      <w:r>
-        <w:fldChar w:fldCharType="end"/>
-      </w:r>
+      <w:fldSimple w:instr=" SEQ Obraz \* ARABIC \s 4 ">
+        <w:r>
+          <w:rPr>
+            <w:noProof/>
+          </w:rPr>
+          <w:t>7</w:t>
+        </w:r>
+      </w:fldSimple>
       <w:r>
         <w:t xml:space="preserve"> Węzeł Uzytkownik</w:t>
       </w:r>
@@ -10674,45 +10534,25 @@
       <w:r>
         <w:t xml:space="preserve">Obraz </w:t>
       </w:r>
-      <w:r>
-        <w:fldChar w:fldCharType="begin"/>
-      </w:r>
-      <w:r>
-        <w:instrText xml:space="preserve"> STYLEREF 4 \s </w:instrText>
-      </w:r>
-      <w:r>
-        <w:fldChar w:fldCharType="separate"/>
-      </w:r>
-      <w:r>
-        <w:rPr>
-          <w:noProof/>
-        </w:rPr>
-        <w:t>2.3.1</w:t>
-      </w:r>
-      <w:r>
-        <w:fldChar w:fldCharType="end"/>
-      </w:r>
+      <w:fldSimple w:instr=" STYLEREF 4 \s ">
+        <w:r>
+          <w:rPr>
+            <w:noProof/>
+          </w:rPr>
+          <w:t>2.3.1</w:t>
+        </w:r>
+      </w:fldSimple>
       <w:r>
         <w:t>.</w:t>
       </w:r>
-      <w:r>
-        <w:fldChar w:fldCharType="begin"/>
-      </w:r>
-      <w:r>
-        <w:instrText xml:space="preserve"> SEQ Obraz \* ARABIC \s 4 </w:instrText>
-      </w:r>
-      <w:r>
-        <w:fldChar w:fldCharType="separate"/>
-      </w:r>
-      <w:r>
-        <w:rPr>
-          <w:noProof/>
-        </w:rPr>
-        <w:t>8</w:t>
-      </w:r>
-      <w:r>
-        <w:fldChar w:fldCharType="end"/>
-      </w:r>
+      <w:fldSimple w:instr=" SEQ Obraz \* ARABIC \s 4 ">
+        <w:r>
+          <w:rPr>
+            <w:noProof/>
+          </w:rPr>
+          <w:t>8</w:t>
+        </w:r>
+      </w:fldSimple>
       <w:r>
         <w:t xml:space="preserve"> Węzeł Pracownik</w:t>
       </w:r>
@@ -10779,45 +10619,25 @@
       <w:r>
         <w:t xml:space="preserve">Obraz </w:t>
       </w:r>
-      <w:r>
-        <w:fldChar w:fldCharType="begin"/>
-      </w:r>
-      <w:r>
-        <w:instrText xml:space="preserve"> STYLEREF 4 \s </w:instrText>
-      </w:r>
-      <w:r>
-        <w:fldChar w:fldCharType="separate"/>
-      </w:r>
-      <w:r>
-        <w:rPr>
-          <w:noProof/>
-        </w:rPr>
-        <w:t>2.3.1</w:t>
-      </w:r>
-      <w:r>
-        <w:fldChar w:fldCharType="end"/>
-      </w:r>
+      <w:fldSimple w:instr=" STYLEREF 4 \s ">
+        <w:r>
+          <w:rPr>
+            <w:noProof/>
+          </w:rPr>
+          <w:t>2.3.1</w:t>
+        </w:r>
+      </w:fldSimple>
       <w:r>
         <w:t>.</w:t>
       </w:r>
-      <w:r>
-        <w:fldChar w:fldCharType="begin"/>
-      </w:r>
-      <w:r>
-        <w:instrText xml:space="preserve"> SEQ Obraz \* ARABIC \s 4 </w:instrText>
-      </w:r>
-      <w:r>
-        <w:fldChar w:fldCharType="separate"/>
-      </w:r>
-      <w:r>
-        <w:rPr>
-          <w:noProof/>
-        </w:rPr>
-        <w:t>9</w:t>
-      </w:r>
-      <w:r>
-        <w:fldChar w:fldCharType="end"/>
-      </w:r>
+      <w:fldSimple w:instr=" SEQ Obraz \* ARABIC \s 4 ">
+        <w:r>
+          <w:rPr>
+            <w:noProof/>
+          </w:rPr>
+          <w:t>9</w:t>
+        </w:r>
+      </w:fldSimple>
       <w:r>
         <w:t xml:space="preserve"> Węzeł Admin</w:t>
       </w:r>
@@ -11082,45 +10902,25 @@
       <w:r>
         <w:t xml:space="preserve">Obraz </w:t>
       </w:r>
-      <w:r>
-        <w:fldChar w:fldCharType="begin"/>
-      </w:r>
-      <w:r>
-        <w:instrText xml:space="preserve"> STYLEREF 4 \s </w:instrText>
-      </w:r>
-      <w:r>
-        <w:fldChar w:fldCharType="separate"/>
-      </w:r>
-      <w:r>
-        <w:rPr>
-          <w:noProof/>
-        </w:rPr>
-        <w:t>2.3.1</w:t>
-      </w:r>
-      <w:r>
-        <w:fldChar w:fldCharType="end"/>
-      </w:r>
+      <w:fldSimple w:instr=" STYLEREF 4 \s ">
+        <w:r>
+          <w:rPr>
+            <w:noProof/>
+          </w:rPr>
+          <w:t>2.3.1</w:t>
+        </w:r>
+      </w:fldSimple>
       <w:r>
         <w:t>.</w:t>
       </w:r>
-      <w:r>
-        <w:fldChar w:fldCharType="begin"/>
-      </w:r>
-      <w:r>
-        <w:instrText xml:space="preserve"> SEQ Obraz \* ARABIC \s 4 </w:instrText>
-      </w:r>
-      <w:r>
-        <w:fldChar w:fldCharType="separate"/>
-      </w:r>
-      <w:r>
-        <w:rPr>
-          <w:noProof/>
-        </w:rPr>
-        <w:t>10</w:t>
-      </w:r>
-      <w:r>
-        <w:fldChar w:fldCharType="end"/>
-      </w:r>
+      <w:fldSimple w:instr=" SEQ Obraz \* ARABIC \s 4 ">
+        <w:r>
+          <w:rPr>
+            <w:noProof/>
+          </w:rPr>
+          <w:t>10</w:t>
+        </w:r>
+      </w:fldSimple>
       <w:r>
         <w:t xml:space="preserve"> Węzeł Ustawienia</w:t>
       </w:r>
@@ -11142,10 +10942,7 @@
         <w:pStyle w:val="TekstNormalny"/>
       </w:pPr>
       <w:r>
-        <w:t xml:space="preserve">Węzeł </w:t>
-      </w:r>
-      <w:r>
-        <w:t>Post pełni rolę postu w części społecznościowej. Oprócz nazwy i opisu może również zawierać jeden obraz. Do tego postu mogą być przypisywane komentarze użytkowników, a także może być on oceniany przez nich.</w:t>
+        <w:t>Węzeł Post pełni rolę postu w części społecznościowej. Oprócz nazwy i opisu może również zawierać jeden obraz. Do tego postu mogą być przypisywane komentarze użytkowników, a także może być on oceniany przez nich.</w:t>
       </w:r>
     </w:p>
     <w:p>
@@ -11273,6 +11070,9 @@
         <w:jc w:val="center"/>
       </w:pPr>
       <w:r>
+        <w:rPr>
+          <w:noProof/>
+        </w:rPr>
         <w:lastRenderedPageBreak/>
         <w:drawing>
           <wp:inline distT="0" distB="0" distL="0" distR="0" wp14:anchorId="7D14C9EC" wp14:editId="1A79952E">
@@ -11319,45 +11119,25 @@
       <w:r>
         <w:t xml:space="preserve">Obraz </w:t>
       </w:r>
-      <w:r>
-        <w:fldChar w:fldCharType="begin"/>
-      </w:r>
-      <w:r>
-        <w:instrText xml:space="preserve"> STYLEREF 4 \s </w:instrText>
-      </w:r>
-      <w:r>
-        <w:fldChar w:fldCharType="separate"/>
-      </w:r>
-      <w:r>
-        <w:rPr>
-          <w:noProof/>
-        </w:rPr>
-        <w:t>2.3.1</w:t>
-      </w:r>
-      <w:r>
-        <w:fldChar w:fldCharType="end"/>
-      </w:r>
+      <w:fldSimple w:instr=" STYLEREF 4 \s ">
+        <w:r>
+          <w:rPr>
+            <w:noProof/>
+          </w:rPr>
+          <w:t>2.3.1</w:t>
+        </w:r>
+      </w:fldSimple>
       <w:r>
         <w:t>.</w:t>
       </w:r>
-      <w:r>
-        <w:fldChar w:fldCharType="begin"/>
-      </w:r>
-      <w:r>
-        <w:instrText xml:space="preserve"> SEQ Obraz \* ARABIC \s 4 </w:instrText>
-      </w:r>
-      <w:r>
-        <w:fldChar w:fldCharType="separate"/>
-      </w:r>
-      <w:r>
-        <w:rPr>
-          <w:noProof/>
-        </w:rPr>
-        <w:t>11</w:t>
-      </w:r>
-      <w:r>
-        <w:fldChar w:fldCharType="end"/>
-      </w:r>
+      <w:fldSimple w:instr=" SEQ Obraz \* ARABIC \s 4 ">
+        <w:r>
+          <w:rPr>
+            <w:noProof/>
+          </w:rPr>
+          <w:t>11</w:t>
+        </w:r>
+      </w:fldSimple>
       <w:r>
         <w:t xml:space="preserve"> Węzeł Post</w:t>
       </w:r>
@@ -11376,19 +11156,7 @@
         <w:pStyle w:val="TekstNormalny"/>
       </w:pPr>
       <w:r>
-        <w:t xml:space="preserve">Węzeł </w:t>
-      </w:r>
-      <w:r>
-        <w:t>Komentarz</w:t>
-      </w:r>
-      <w:r>
-        <w:t xml:space="preserve"> pełni rolę </w:t>
-      </w:r>
-      <w:r>
-        <w:t>komentarza</w:t>
-      </w:r>
-      <w:r>
-        <w:t xml:space="preserve"> w części społecznościowej. </w:t>
+        <w:t xml:space="preserve">Węzeł Komentarz pełni rolę komentarza w części społecznościowej. </w:t>
       </w:r>
       <w:r>
         <w:t>Są one używane do komentowania postów, odpowiadania na komentarze, a także służą jako wiadomości w rozmowach prywatnych.</w:t>
@@ -11521,6 +11289,9 @@
         <w:jc w:val="center"/>
       </w:pPr>
       <w:r>
+        <w:rPr>
+          <w:noProof/>
+        </w:rPr>
         <w:lastRenderedPageBreak/>
         <w:drawing>
           <wp:inline distT="0" distB="0" distL="0" distR="0" wp14:anchorId="4EC0AA35" wp14:editId="504E86E0">
@@ -11567,45 +11338,25 @@
       <w:r>
         <w:t xml:space="preserve">Obraz </w:t>
       </w:r>
-      <w:r>
-        <w:fldChar w:fldCharType="begin"/>
-      </w:r>
-      <w:r>
-        <w:instrText xml:space="preserve"> STYLEREF 4 \s </w:instrText>
-      </w:r>
-      <w:r>
-        <w:fldChar w:fldCharType="separate"/>
-      </w:r>
-      <w:r>
-        <w:rPr>
-          <w:noProof/>
-        </w:rPr>
-        <w:t>2.3.1</w:t>
-      </w:r>
-      <w:r>
-        <w:fldChar w:fldCharType="end"/>
-      </w:r>
+      <w:fldSimple w:instr=" STYLEREF 4 \s ">
+        <w:r>
+          <w:rPr>
+            <w:noProof/>
+          </w:rPr>
+          <w:t>2.3.1</w:t>
+        </w:r>
+      </w:fldSimple>
       <w:r>
         <w:t>.</w:t>
       </w:r>
-      <w:r>
-        <w:fldChar w:fldCharType="begin"/>
-      </w:r>
-      <w:r>
-        <w:instrText xml:space="preserve"> SEQ Obraz \* ARABIC \s 4 </w:instrText>
-      </w:r>
-      <w:r>
-        <w:fldChar w:fldCharType="separate"/>
-      </w:r>
-      <w:r>
-        <w:rPr>
-          <w:noProof/>
-        </w:rPr>
-        <w:t>12</w:t>
-      </w:r>
-      <w:r>
-        <w:fldChar w:fldCharType="end"/>
-      </w:r>
+      <w:fldSimple w:instr=" SEQ Obraz \* ARABIC \s 4 ">
+        <w:r>
+          <w:rPr>
+            <w:noProof/>
+          </w:rPr>
+          <w:t>12</w:t>
+        </w:r>
+      </w:fldSimple>
       <w:r>
         <w:t xml:space="preserve"> Węzeł Komentarz</w:t>
       </w:r>
@@ -11627,28 +11378,7 @@
         <w:pStyle w:val="TekstNormalny"/>
       </w:pPr>
       <w:r>
-        <w:t xml:space="preserve">Węzeł </w:t>
-      </w:r>
-      <w:r>
-        <w:t>RozmowaPrywatna</w:t>
-      </w:r>
-      <w:r>
-        <w:t xml:space="preserve"> pełni rolę </w:t>
-      </w:r>
-      <w:r>
-        <w:t>rozmowy prywatnej</w:t>
-      </w:r>
-      <w:r>
-        <w:t xml:space="preserve"> </w:t>
-      </w:r>
-      <w:r>
-        <w:t xml:space="preserve">pomiędzy dwoma użytkownikami </w:t>
-      </w:r>
-      <w:r>
-        <w:t>w części społecznościowej.</w:t>
-      </w:r>
-      <w:r>
-        <w:t xml:space="preserve"> Aby rozmowa prywatna miała miejsce, użytkownik A musi zaprosić użytkownika B do rozmowy, a odbiorca musi ją zaakceptować. Wtedy możliwe jest pisanie wiadomości pomiędzy nimi.</w:t>
+        <w:t>Węzeł RozmowaPrywatna pełni rolę rozmowy prywatnej pomiędzy dwoma użytkownikami w części społecznościowej. Aby rozmowa prywatna miała miejsce, użytkownik A musi zaprosić użytkownika B do rozmowy, a odbiorca musi ją zaakceptować. Wtedy możliwe jest pisanie wiadomości pomiędzy nimi.</w:t>
       </w:r>
     </w:p>
     <w:p>
@@ -11770,6 +11500,7 @@
       <w:r>
         <w:rPr>
           <w:rFonts w:asciiTheme="minorHAnsi" w:hAnsiTheme="minorHAnsi" w:cstheme="minorHAnsi"/>
+          <w:noProof/>
         </w:rPr>
         <w:lastRenderedPageBreak/>
         <w:drawing>
@@ -11820,45 +11551,25 @@
       <w:r>
         <w:t xml:space="preserve">Obraz </w:t>
       </w:r>
-      <w:r>
-        <w:fldChar w:fldCharType="begin"/>
-      </w:r>
-      <w:r>
-        <w:instrText xml:space="preserve"> STYLEREF 4 \s </w:instrText>
-      </w:r>
-      <w:r>
-        <w:fldChar w:fldCharType="separate"/>
-      </w:r>
-      <w:r>
-        <w:rPr>
-          <w:noProof/>
-        </w:rPr>
-        <w:t>2.3.1</w:t>
-      </w:r>
-      <w:r>
-        <w:fldChar w:fldCharType="end"/>
-      </w:r>
+      <w:fldSimple w:instr=" STYLEREF 4 \s ">
+        <w:r>
+          <w:rPr>
+            <w:noProof/>
+          </w:rPr>
+          <w:t>2.3.1</w:t>
+        </w:r>
+      </w:fldSimple>
       <w:r>
         <w:t>.</w:t>
       </w:r>
-      <w:r>
-        <w:fldChar w:fldCharType="begin"/>
-      </w:r>
-      <w:r>
-        <w:instrText xml:space="preserve"> SEQ Obraz \* ARABIC \s 4 </w:instrText>
-      </w:r>
-      <w:r>
-        <w:fldChar w:fldCharType="separate"/>
-      </w:r>
-      <w:r>
-        <w:rPr>
-          <w:noProof/>
-        </w:rPr>
-        <w:t>13</w:t>
-      </w:r>
-      <w:r>
-        <w:fldChar w:fldCharType="end"/>
-      </w:r>
+      <w:fldSimple w:instr=" SEQ Obraz \* ARABIC \s 4 ">
+        <w:r>
+          <w:rPr>
+            <w:noProof/>
+          </w:rPr>
+          <w:t>13</w:t>
+        </w:r>
+      </w:fldSimple>
       <w:r>
         <w:t xml:space="preserve"> Węzeł RozmowaPrywatna</w:t>
       </w:r>
@@ -11877,16 +11588,7 @@
         <w:pStyle w:val="TekstNormalny"/>
       </w:pPr>
       <w:r>
-        <w:t xml:space="preserve">Węzeł </w:t>
-      </w:r>
-      <w:r>
-        <w:t>Powiadomienie</w:t>
-      </w:r>
-      <w:r>
-        <w:t xml:space="preserve"> </w:t>
-      </w:r>
-      <w:r>
-        <w:t xml:space="preserve">powiadania użytkownika o różnych zdarzeniach w systemie, takie jak odpowiedź na komentarz, rozpoczęcie okresu owocowania roślin na działce, czy zaproszeniu przez użytkownika do rozmowy prywatnej. Jeśli posiada ono dodatkowo etykietę </w:t>
+        <w:t xml:space="preserve">Węzeł Powiadomienie powiadania użytkownika o różnych zdarzeniach w systemie, takie jak odpowiedź na komentarz, rozpoczęcie okresu owocowania roślin na działce, czy zaproszeniu przez użytkownika do rozmowy prywatnej. Jeśli posiada ono dodatkowo etykietę </w:t>
       </w:r>
       <w:proofErr w:type="spellStart"/>
       <w:r>
@@ -11897,13 +11599,7 @@
         <w:t>, to pełni ono rolę zgłoszenia przez użytkownika, które jest przypisywane do pracownika o najmniejszej aktualnej liczbie zgłoszeń.</w:t>
       </w:r>
       <w:r>
-        <w:t xml:space="preserve"> </w:t>
-      </w:r>
-      <w:r>
-        <w:t>Użytkownik może ustawić powiadomienie jako przeczytane, albo je usunąć</w:t>
-      </w:r>
-      <w:r>
-        <w:t xml:space="preserve"> pod warunkiem, że nie jest to zgłoszenie.</w:t>
+        <w:t xml:space="preserve"> Użytkownik może ustawić powiadomienie jako przeczytane, albo je usunąć pod warunkiem, że nie jest to zgłoszenie.</w:t>
       </w:r>
     </w:p>
     <w:p>
@@ -12098,6 +11794,7 @@
       <w:r>
         <w:rPr>
           <w:rFonts w:asciiTheme="minorHAnsi" w:hAnsiTheme="minorHAnsi" w:cstheme="minorHAnsi"/>
+          <w:noProof/>
         </w:rPr>
         <w:drawing>
           <wp:inline distT="0" distB="0" distL="0" distR="0" wp14:anchorId="03661093" wp14:editId="425C611E">
@@ -12144,45 +11841,25 @@
       <w:r>
         <w:t xml:space="preserve">Obraz </w:t>
       </w:r>
-      <w:r>
-        <w:fldChar w:fldCharType="begin"/>
-      </w:r>
-      <w:r>
-        <w:instrText xml:space="preserve"> STYLEREF 4 \s </w:instrText>
-      </w:r>
-      <w:r>
-        <w:fldChar w:fldCharType="separate"/>
-      </w:r>
-      <w:r>
-        <w:rPr>
-          <w:noProof/>
-        </w:rPr>
-        <w:t>2.3.1</w:t>
-      </w:r>
-      <w:r>
-        <w:fldChar w:fldCharType="end"/>
-      </w:r>
+      <w:fldSimple w:instr=" STYLEREF 4 \s ">
+        <w:r>
+          <w:rPr>
+            <w:noProof/>
+          </w:rPr>
+          <w:t>2.3.1</w:t>
+        </w:r>
+      </w:fldSimple>
       <w:r>
         <w:t>.</w:t>
       </w:r>
-      <w:r>
-        <w:fldChar w:fldCharType="begin"/>
-      </w:r>
-      <w:r>
-        <w:instrText xml:space="preserve"> SEQ Obraz \* ARABIC \s 4 </w:instrText>
-      </w:r>
-      <w:r>
-        <w:fldChar w:fldCharType="separate"/>
-      </w:r>
-      <w:r>
-        <w:rPr>
-          <w:noProof/>
-        </w:rPr>
-        <w:t>14</w:t>
-      </w:r>
-      <w:r>
-        <w:fldChar w:fldCharType="end"/>
-      </w:r>
+      <w:fldSimple w:instr=" SEQ Obraz \* ARABIC \s 4 ">
+        <w:r>
+          <w:rPr>
+            <w:noProof/>
+          </w:rPr>
+          <w:t>14</w:t>
+        </w:r>
+      </w:fldSimple>
       <w:r>
         <w:t xml:space="preserve"> Węzeł Powiadomienie</w:t>
       </w:r>
@@ -12195,6 +11872,9 @@
         <w:jc w:val="center"/>
       </w:pPr>
       <w:r>
+        <w:rPr>
+          <w:noProof/>
+        </w:rPr>
         <w:drawing>
           <wp:inline distT="0" distB="0" distL="0" distR="0" wp14:anchorId="549800DB" wp14:editId="6A53A3DA">
             <wp:extent cx="4314825" cy="2244949"/>
@@ -12240,45 +11920,25 @@
       <w:r>
         <w:t xml:space="preserve">Obraz </w:t>
       </w:r>
-      <w:r>
-        <w:fldChar w:fldCharType="begin"/>
-      </w:r>
-      <w:r>
-        <w:instrText xml:space="preserve"> STYLEREF 4 \s </w:instrText>
-      </w:r>
-      <w:r>
-        <w:fldChar w:fldCharType="separate"/>
-      </w:r>
-      <w:r>
-        <w:rPr>
-          <w:noProof/>
-        </w:rPr>
-        <w:t>2.3.1</w:t>
-      </w:r>
-      <w:r>
-        <w:fldChar w:fldCharType="end"/>
-      </w:r>
+      <w:fldSimple w:instr=" STYLEREF 4 \s ">
+        <w:r>
+          <w:rPr>
+            <w:noProof/>
+          </w:rPr>
+          <w:t>2.3.1</w:t>
+        </w:r>
+      </w:fldSimple>
       <w:r>
         <w:t>.</w:t>
       </w:r>
-      <w:r>
-        <w:fldChar w:fldCharType="begin"/>
-      </w:r>
-      <w:r>
-        <w:instrText xml:space="preserve"> SEQ Obraz \* ARABIC \s 4 </w:instrText>
-      </w:r>
-      <w:r>
-        <w:fldChar w:fldCharType="separate"/>
-      </w:r>
-      <w:r>
-        <w:rPr>
-          <w:noProof/>
-        </w:rPr>
-        <w:t>15</w:t>
-      </w:r>
-      <w:r>
-        <w:fldChar w:fldCharType="end"/>
-      </w:r>
+      <w:fldSimple w:instr=" SEQ Obraz \* ARABIC \s 4 ">
+        <w:r>
+          <w:rPr>
+            <w:noProof/>
+          </w:rPr>
+          <w:t>15</w:t>
+        </w:r>
+      </w:fldSimple>
       <w:r>
         <w:t xml:space="preserve"> Węzeł </w:t>
       </w:r>
@@ -12368,22 +12028,7 @@
         <w:t>. Wskazuje</w:t>
       </w:r>
       <w:r>
-        <w:t xml:space="preserve"> </w:t>
-      </w:r>
-      <w:r>
-        <w:t>roślinę nienależącą do katalogu</w:t>
-      </w:r>
-      <w:r>
-        <w:t>, któr</w:t>
-      </w:r>
-      <w:r>
-        <w:t>a</w:t>
-      </w:r>
-      <w:r>
-        <w:t xml:space="preserve"> </w:t>
-      </w:r>
-      <w:r>
-        <w:t xml:space="preserve">została stworzona przez użytkownika. </w:t>
+        <w:t xml:space="preserve"> roślinę nienależącą do katalogu, która została stworzona przez użytkownika. </w:t>
       </w:r>
     </w:p>
     <w:p>
@@ -12392,6 +12037,9 @@
         <w:jc w:val="center"/>
       </w:pPr>
       <w:r>
+        <w:rPr>
+          <w:noProof/>
+        </w:rPr>
         <w:drawing>
           <wp:inline distT="0" distB="0" distL="0" distR="0" wp14:anchorId="5A558836" wp14:editId="14690D3D">
             <wp:extent cx="5039360" cy="1477645"/>
@@ -12437,45 +12085,25 @@
       <w:r>
         <w:t xml:space="preserve">Obraz </w:t>
       </w:r>
-      <w:r>
-        <w:fldChar w:fldCharType="begin"/>
-      </w:r>
-      <w:r>
-        <w:instrText xml:space="preserve"> STYLEREF 4 \s </w:instrText>
-      </w:r>
-      <w:r>
-        <w:fldChar w:fldCharType="separate"/>
-      </w:r>
-      <w:r>
-        <w:rPr>
-          <w:noProof/>
-        </w:rPr>
-        <w:t>2.3.2</w:t>
-      </w:r>
-      <w:r>
-        <w:fldChar w:fldCharType="end"/>
-      </w:r>
+      <w:fldSimple w:instr=" STYLEREF 4 \s ">
+        <w:r>
+          <w:rPr>
+            <w:noProof/>
+          </w:rPr>
+          <w:t>2.3.2</w:t>
+        </w:r>
+      </w:fldSimple>
       <w:r>
         <w:t>.</w:t>
       </w:r>
-      <w:r>
-        <w:fldChar w:fldCharType="begin"/>
-      </w:r>
-      <w:r>
-        <w:instrText xml:space="preserve"> SEQ Obraz \* ARABIC \s 4 </w:instrText>
-      </w:r>
-      <w:r>
-        <w:fldChar w:fldCharType="separate"/>
-      </w:r>
-      <w:r>
-        <w:rPr>
-          <w:noProof/>
-        </w:rPr>
-        <w:t>1</w:t>
-      </w:r>
-      <w:r>
-        <w:fldChar w:fldCharType="end"/>
-      </w:r>
+      <w:fldSimple w:instr=" SEQ Obraz \* ARABIC \s 4 ">
+        <w:r>
+          <w:rPr>
+            <w:noProof/>
+          </w:rPr>
+          <w:t>1</w:t>
+        </w:r>
+      </w:fldSimple>
       <w:r>
         <w:t xml:space="preserve"> Relacja STWORZONA_PRZEZ</w:t>
       </w:r>
@@ -12512,13 +12140,7 @@
         <w:t>. Wskazuje</w:t>
       </w:r>
       <w:r>
-        <w:t xml:space="preserve"> </w:t>
-      </w:r>
-      <w:r>
-        <w:t>działkę, na której została zasadzona roślina wraz ze szczególnymi informacjami takie jak pozycja, obszar rośliny, kolor kafelków, czy własny obraz rośliny.</w:t>
-      </w:r>
-      <w:r>
-        <w:t xml:space="preserve"> </w:t>
+        <w:t xml:space="preserve"> działkę, na której została zasadzona roślina wraz ze szczególnymi informacjami takie jak pozycja, obszar rośliny, kolor kafelków, czy własny obraz rośliny. </w:t>
       </w:r>
     </w:p>
     <w:p>
@@ -12550,10 +12172,7 @@
         <w:t>x, y</w:t>
       </w:r>
       <w:r>
-        <w:t xml:space="preserve"> – </w:t>
-      </w:r>
-      <w:r>
-        <w:t xml:space="preserve">pozycja </w:t>
+        <w:t xml:space="preserve"> – pozycja </w:t>
       </w:r>
       <w:r>
         <w:t>(</w:t>
@@ -12709,6 +12328,9 @@
         <w:jc w:val="center"/>
       </w:pPr>
       <w:r>
+        <w:rPr>
+          <w:noProof/>
+        </w:rPr>
         <w:drawing>
           <wp:inline distT="0" distB="0" distL="0" distR="0" wp14:anchorId="5E2A04CD" wp14:editId="2F8EE9E6">
             <wp:extent cx="4847156" cy="2562225"/>
@@ -12754,45 +12376,25 @@
       <w:r>
         <w:t xml:space="preserve">Obraz </w:t>
       </w:r>
-      <w:r>
-        <w:fldChar w:fldCharType="begin"/>
-      </w:r>
-      <w:r>
-        <w:instrText xml:space="preserve"> STYLEREF 4 \s </w:instrText>
-      </w:r>
-      <w:r>
-        <w:fldChar w:fldCharType="separate"/>
-      </w:r>
-      <w:r>
-        <w:rPr>
-          <w:noProof/>
-        </w:rPr>
-        <w:t>2.3.2</w:t>
-      </w:r>
-      <w:r>
-        <w:fldChar w:fldCharType="end"/>
-      </w:r>
+      <w:fldSimple w:instr=" STYLEREF 4 \s ">
+        <w:r>
+          <w:rPr>
+            <w:noProof/>
+          </w:rPr>
+          <w:t>2.3.2</w:t>
+        </w:r>
+      </w:fldSimple>
       <w:r>
         <w:t>.</w:t>
       </w:r>
-      <w:r>
-        <w:fldChar w:fldCharType="begin"/>
-      </w:r>
-      <w:r>
-        <w:instrText xml:space="preserve"> SEQ Obraz \* ARABIC \s 4 </w:instrText>
-      </w:r>
-      <w:r>
-        <w:fldChar w:fldCharType="separate"/>
-      </w:r>
-      <w:r>
-        <w:rPr>
-          <w:noProof/>
-        </w:rPr>
-        <w:t>2</w:t>
-      </w:r>
-      <w:r>
-        <w:fldChar w:fldCharType="end"/>
-      </w:r>
+      <w:fldSimple w:instr=" SEQ Obraz \* ARABIC \s 4 ">
+        <w:r>
+          <w:rPr>
+            <w:noProof/>
+          </w:rPr>
+          <w:t>2</w:t>
+        </w:r>
+      </w:fldSimple>
       <w:r>
         <w:t xml:space="preserve"> Relacja ZASADZONA_NA</w:t>
       </w:r>
@@ -12842,6 +12444,9 @@
         <w:jc w:val="center"/>
       </w:pPr>
       <w:r>
+        <w:rPr>
+          <w:noProof/>
+        </w:rPr>
         <w:drawing>
           <wp:inline distT="0" distB="0" distL="0" distR="0" wp14:anchorId="78CF01E3" wp14:editId="4EE02AD6">
             <wp:extent cx="4745442" cy="2819400"/>
@@ -12887,45 +12492,25 @@
       <w:r>
         <w:t xml:space="preserve">Obraz </w:t>
       </w:r>
-      <w:r>
-        <w:fldChar w:fldCharType="begin"/>
-      </w:r>
-      <w:r>
-        <w:instrText xml:space="preserve"> STYLEREF 4 \s </w:instrText>
-      </w:r>
-      <w:r>
-        <w:fldChar w:fldCharType="separate"/>
-      </w:r>
-      <w:r>
-        <w:rPr>
-          <w:noProof/>
-        </w:rPr>
-        <w:t>2.3.2</w:t>
-      </w:r>
-      <w:r>
-        <w:fldChar w:fldCharType="end"/>
-      </w:r>
+      <w:fldSimple w:instr=" STYLEREF 4 \s ">
+        <w:r>
+          <w:rPr>
+            <w:noProof/>
+          </w:rPr>
+          <w:t>2.3.2</w:t>
+        </w:r>
+      </w:fldSimple>
       <w:r>
         <w:t>.</w:t>
       </w:r>
-      <w:r>
-        <w:fldChar w:fldCharType="begin"/>
-      </w:r>
-      <w:r>
-        <w:instrText xml:space="preserve"> SEQ Obraz \* ARABIC \s 4 </w:instrText>
-      </w:r>
-      <w:r>
-        <w:fldChar w:fldCharType="separate"/>
-      </w:r>
-      <w:r>
-        <w:rPr>
-          <w:noProof/>
-        </w:rPr>
-        <w:t>3</w:t>
-      </w:r>
-      <w:r>
-        <w:fldChar w:fldCharType="end"/>
-      </w:r>
+      <w:fldSimple w:instr=" SEQ Obraz \* ARABIC \s 4 ">
+        <w:r>
+          <w:rPr>
+            <w:noProof/>
+          </w:rPr>
+          <w:t>3</w:t>
+        </w:r>
+      </w:fldSimple>
       <w:r>
         <w:t xml:space="preserve"> Przykład rośliny z właściwościami</w:t>
       </w:r>
@@ -12967,10 +12552,7 @@
         <w:t>. Wskazuje</w:t>
       </w:r>
       <w:r>
-        <w:t xml:space="preserve"> </w:t>
-      </w:r>
-      <w:r>
-        <w:t>formę rośliny.</w:t>
+        <w:t xml:space="preserve"> formę rośliny.</w:t>
       </w:r>
     </w:p>
     <w:p>
@@ -12979,6 +12561,9 @@
         <w:jc w:val="center"/>
       </w:pPr>
       <w:r>
+        <w:rPr>
+          <w:noProof/>
+        </w:rPr>
         <w:drawing>
           <wp:inline distT="0" distB="0" distL="0" distR="0" wp14:anchorId="32F4933A" wp14:editId="2021B44B">
             <wp:extent cx="4667250" cy="1432639"/>
@@ -13024,45 +12609,25 @@
       <w:r>
         <w:t xml:space="preserve">Obraz </w:t>
       </w:r>
-      <w:r>
-        <w:fldChar w:fldCharType="begin"/>
-      </w:r>
-      <w:r>
-        <w:instrText xml:space="preserve"> STYLEREF 4 \s </w:instrText>
-      </w:r>
-      <w:r>
-        <w:fldChar w:fldCharType="separate"/>
-      </w:r>
-      <w:r>
-        <w:rPr>
-          <w:noProof/>
-        </w:rPr>
-        <w:t>2.3.2</w:t>
-      </w:r>
-      <w:r>
-        <w:fldChar w:fldCharType="end"/>
-      </w:r>
+      <w:fldSimple w:instr=" STYLEREF 4 \s ">
+        <w:r>
+          <w:rPr>
+            <w:noProof/>
+          </w:rPr>
+          <w:t>2.3.2</w:t>
+        </w:r>
+      </w:fldSimple>
       <w:r>
         <w:t>.</w:t>
       </w:r>
-      <w:r>
-        <w:fldChar w:fldCharType="begin"/>
-      </w:r>
-      <w:r>
-        <w:instrText xml:space="preserve"> SEQ Obraz \* ARABIC \s 4 </w:instrText>
-      </w:r>
-      <w:r>
-        <w:fldChar w:fldCharType="separate"/>
-      </w:r>
-      <w:r>
-        <w:rPr>
-          <w:noProof/>
-        </w:rPr>
-        <w:t>4</w:t>
-      </w:r>
-      <w:r>
-        <w:fldChar w:fldCharType="end"/>
-      </w:r>
+      <w:fldSimple w:instr=" SEQ Obraz \* ARABIC \s 4 ">
+        <w:r>
+          <w:rPr>
+            <w:noProof/>
+          </w:rPr>
+          <w:t>4</w:t>
+        </w:r>
+      </w:fldSimple>
       <w:r>
         <w:t xml:space="preserve"> Relacja MA_FORME</w:t>
       </w:r>
@@ -13096,10 +12661,7 @@
         <w:t>. Wskazuje</w:t>
       </w:r>
       <w:r>
-        <w:t xml:space="preserve"> </w:t>
-      </w:r>
-      <w:r>
-        <w:t>glebę, która jest stosowna dla danej rośliny.</w:t>
+        <w:t xml:space="preserve"> glebę, która jest stosowna dla danej rośliny.</w:t>
       </w:r>
     </w:p>
     <w:p>
@@ -13108,6 +12670,9 @@
         <w:jc w:val="center"/>
       </w:pPr>
       <w:r>
+        <w:rPr>
+          <w:noProof/>
+        </w:rPr>
         <w:lastRenderedPageBreak/>
         <w:drawing>
           <wp:inline distT="0" distB="0" distL="0" distR="0" wp14:anchorId="4A373EE6" wp14:editId="14C1FA19">
@@ -13154,45 +12719,25 @@
       <w:r>
         <w:t xml:space="preserve">Obraz </w:t>
       </w:r>
-      <w:r>
-        <w:fldChar w:fldCharType="begin"/>
-      </w:r>
-      <w:r>
-        <w:instrText xml:space="preserve"> STYLEREF 4 \s </w:instrText>
-      </w:r>
-      <w:r>
-        <w:fldChar w:fldCharType="separate"/>
-      </w:r>
-      <w:r>
-        <w:rPr>
-          <w:noProof/>
-        </w:rPr>
-        <w:t>2.3.2</w:t>
-      </w:r>
-      <w:r>
-        <w:fldChar w:fldCharType="end"/>
-      </w:r>
+      <w:fldSimple w:instr=" STYLEREF 4 \s ">
+        <w:r>
+          <w:rPr>
+            <w:noProof/>
+          </w:rPr>
+          <w:t>2.3.2</w:t>
+        </w:r>
+      </w:fldSimple>
       <w:r>
         <w:t>.</w:t>
       </w:r>
-      <w:r>
-        <w:fldChar w:fldCharType="begin"/>
-      </w:r>
-      <w:r>
-        <w:instrText xml:space="preserve"> SEQ Obraz \* ARABIC \s 4 </w:instrText>
-      </w:r>
-      <w:r>
-        <w:fldChar w:fldCharType="separate"/>
-      </w:r>
-      <w:r>
-        <w:rPr>
-          <w:noProof/>
-        </w:rPr>
-        <w:t>5</w:t>
-      </w:r>
-      <w:r>
-        <w:fldChar w:fldCharType="end"/>
-      </w:r>
+      <w:fldSimple w:instr=" SEQ Obraz \* ARABIC \s 4 ">
+        <w:r>
+          <w:rPr>
+            <w:noProof/>
+          </w:rPr>
+          <w:t>5</w:t>
+        </w:r>
+      </w:fldSimple>
       <w:r>
         <w:t xml:space="preserve"> Relacja MA_GLEBE</w:t>
       </w:r>
@@ -13220,19 +12765,13 @@
         <w:t xml:space="preserve"> -&gt; </w:t>
       </w:r>
       <w:r>
-        <w:t>G</w:t>
-      </w:r>
-      <w:r>
-        <w:t>rupa</w:t>
+        <w:t>Grupa</w:t>
       </w:r>
       <w:r>
         <w:t>. Wskazuje</w:t>
       </w:r>
       <w:r>
-        <w:t xml:space="preserve"> </w:t>
-      </w:r>
-      <w:r>
-        <w:t>grupę, do której roślina należy.</w:t>
+        <w:t xml:space="preserve"> grupę, do której roślina należy.</w:t>
       </w:r>
     </w:p>
     <w:p>
@@ -13241,6 +12780,9 @@
         <w:jc w:val="center"/>
       </w:pPr>
       <w:r>
+        <w:rPr>
+          <w:noProof/>
+        </w:rPr>
         <w:drawing>
           <wp:inline distT="0" distB="0" distL="0" distR="0" wp14:anchorId="6291F0A7" wp14:editId="1BD7BE64">
             <wp:extent cx="4743450" cy="1421959"/>
@@ -13286,45 +12828,25 @@
       <w:r>
         <w:t xml:space="preserve">Obraz </w:t>
       </w:r>
-      <w:r>
-        <w:fldChar w:fldCharType="begin"/>
-      </w:r>
-      <w:r>
-        <w:instrText xml:space="preserve"> STYLEREF 4 \s </w:instrText>
-      </w:r>
-      <w:r>
-        <w:fldChar w:fldCharType="separate"/>
-      </w:r>
-      <w:r>
-        <w:rPr>
-          <w:noProof/>
-        </w:rPr>
-        <w:t>2.3.2</w:t>
-      </w:r>
-      <w:r>
-        <w:fldChar w:fldCharType="end"/>
-      </w:r>
+      <w:fldSimple w:instr=" STYLEREF 4 \s ">
+        <w:r>
+          <w:rPr>
+            <w:noProof/>
+          </w:rPr>
+          <w:t>2.3.2</w:t>
+        </w:r>
+      </w:fldSimple>
       <w:r>
         <w:t>.</w:t>
       </w:r>
-      <w:r>
-        <w:fldChar w:fldCharType="begin"/>
-      </w:r>
-      <w:r>
-        <w:instrText xml:space="preserve"> SEQ Obraz \* ARABIC \s 4 </w:instrText>
-      </w:r>
-      <w:r>
-        <w:fldChar w:fldCharType="separate"/>
-      </w:r>
-      <w:r>
-        <w:rPr>
-          <w:noProof/>
-        </w:rPr>
-        <w:t>6</w:t>
-      </w:r>
-      <w:r>
-        <w:fldChar w:fldCharType="end"/>
-      </w:r>
+      <w:fldSimple w:instr=" SEQ Obraz \* ARABIC \s 4 ">
+        <w:r>
+          <w:rPr>
+            <w:noProof/>
+          </w:rPr>
+          <w:t>6</w:t>
+        </w:r>
+      </w:fldSimple>
       <w:r>
         <w:t xml:space="preserve"> Relacja MA_GRUPE</w:t>
       </w:r>
@@ -13358,13 +12880,7 @@
         <w:t xml:space="preserve"> Wskazuje</w:t>
       </w:r>
       <w:r>
-        <w:t xml:space="preserve"> </w:t>
-      </w:r>
-      <w:r>
-        <w:t>kolor kwiatów rośliny</w:t>
-      </w:r>
-      <w:r>
-        <w:t>.</w:t>
+        <w:t xml:space="preserve"> kolor kwiatów rośliny.</w:t>
       </w:r>
     </w:p>
     <w:p>
@@ -13373,6 +12889,9 @@
         <w:jc w:val="center"/>
       </w:pPr>
       <w:r>
+        <w:rPr>
+          <w:noProof/>
+        </w:rPr>
         <w:drawing>
           <wp:inline distT="0" distB="0" distL="0" distR="0" wp14:anchorId="49E71AEC" wp14:editId="741D454E">
             <wp:extent cx="4505325" cy="1280748"/>
@@ -13418,45 +12937,25 @@
       <w:r>
         <w:t xml:space="preserve">Obraz </w:t>
       </w:r>
-      <w:r>
-        <w:fldChar w:fldCharType="begin"/>
-      </w:r>
-      <w:r>
-        <w:instrText xml:space="preserve"> STYLEREF 4 \s </w:instrText>
-      </w:r>
-      <w:r>
-        <w:fldChar w:fldCharType="separate"/>
-      </w:r>
-      <w:r>
-        <w:rPr>
-          <w:noProof/>
-        </w:rPr>
-        <w:t>2.3.2</w:t>
-      </w:r>
-      <w:r>
-        <w:fldChar w:fldCharType="end"/>
-      </w:r>
+      <w:fldSimple w:instr=" STYLEREF 4 \s ">
+        <w:r>
+          <w:rPr>
+            <w:noProof/>
+          </w:rPr>
+          <w:t>2.3.2</w:t>
+        </w:r>
+      </w:fldSimple>
       <w:r>
         <w:t>.</w:t>
       </w:r>
-      <w:r>
-        <w:fldChar w:fldCharType="begin"/>
-      </w:r>
-      <w:r>
-        <w:instrText xml:space="preserve"> SEQ Obraz \* ARABIC \s 4 </w:instrText>
-      </w:r>
-      <w:r>
-        <w:fldChar w:fldCharType="separate"/>
-      </w:r>
-      <w:r>
-        <w:rPr>
-          <w:noProof/>
-        </w:rPr>
-        <w:t>7</w:t>
-      </w:r>
-      <w:r>
-        <w:fldChar w:fldCharType="end"/>
-      </w:r>
+      <w:fldSimple w:instr=" SEQ Obraz \* ARABIC \s 4 ">
+        <w:r>
+          <w:rPr>
+            <w:noProof/>
+          </w:rPr>
+          <w:t>7</w:t>
+        </w:r>
+      </w:fldSimple>
       <w:r>
         <w:t xml:space="preserve"> Relacja MA_KOLOR_KWIATOW</w:t>
       </w:r>
@@ -13490,13 +12989,7 @@
         <w:t xml:space="preserve"> Wskazuje</w:t>
       </w:r>
       <w:r>
-        <w:t xml:space="preserve"> kolor </w:t>
-      </w:r>
-      <w:r>
-        <w:t>liści</w:t>
-      </w:r>
-      <w:r>
-        <w:t xml:space="preserve"> rośliny.</w:t>
+        <w:t xml:space="preserve"> kolor liści rośliny.</w:t>
       </w:r>
     </w:p>
     <w:p>
@@ -13505,6 +12998,9 @@
         <w:jc w:val="center"/>
       </w:pPr>
       <w:r>
+        <w:rPr>
+          <w:noProof/>
+        </w:rPr>
         <w:lastRenderedPageBreak/>
         <w:drawing>
           <wp:inline distT="0" distB="0" distL="0" distR="0" wp14:anchorId="5AC125A1" wp14:editId="3D5A519C">
@@ -13551,45 +13047,25 @@
       <w:r>
         <w:t xml:space="preserve">Obraz </w:t>
       </w:r>
-      <w:r>
-        <w:fldChar w:fldCharType="begin"/>
-      </w:r>
-      <w:r>
-        <w:instrText xml:space="preserve"> STYLEREF 4 \s </w:instrText>
-      </w:r>
-      <w:r>
-        <w:fldChar w:fldCharType="separate"/>
-      </w:r>
-      <w:r>
-        <w:rPr>
-          <w:noProof/>
-        </w:rPr>
-        <w:t>2.3.2</w:t>
-      </w:r>
-      <w:r>
-        <w:fldChar w:fldCharType="end"/>
-      </w:r>
+      <w:fldSimple w:instr=" STYLEREF 4 \s ">
+        <w:r>
+          <w:rPr>
+            <w:noProof/>
+          </w:rPr>
+          <w:t>2.3.2</w:t>
+        </w:r>
+      </w:fldSimple>
       <w:r>
         <w:t>.</w:t>
       </w:r>
-      <w:r>
-        <w:fldChar w:fldCharType="begin"/>
-      </w:r>
-      <w:r>
-        <w:instrText xml:space="preserve"> SEQ Obraz \* ARABIC \s 4 </w:instrText>
-      </w:r>
-      <w:r>
-        <w:fldChar w:fldCharType="separate"/>
-      </w:r>
-      <w:r>
-        <w:rPr>
-          <w:noProof/>
-        </w:rPr>
-        <w:t>8</w:t>
-      </w:r>
-      <w:r>
-        <w:fldChar w:fldCharType="end"/>
-      </w:r>
+      <w:fldSimple w:instr=" SEQ Obraz \* ARABIC \s 4 ">
+        <w:r>
+          <w:rPr>
+            <w:noProof/>
+          </w:rPr>
+          <w:t>8</w:t>
+        </w:r>
+      </w:fldSimple>
       <w:r>
         <w:t xml:space="preserve"> Relacja MA_KOLOR_LISCI</w:t>
       </w:r>
@@ -13617,22 +13093,13 @@
         <w:t xml:space="preserve"> -&gt; </w:t>
       </w:r>
       <w:r>
-        <w:t>Okres</w:t>
-      </w:r>
-      <w:r>
-        <w:t>.</w:t>
+        <w:t>Okres.</w:t>
       </w:r>
       <w:r>
         <w:t xml:space="preserve"> Wskazuje</w:t>
       </w:r>
       <w:r>
-        <w:t xml:space="preserve"> </w:t>
-      </w:r>
-      <w:r>
-        <w:t>miesiące, w której roślina kwitnie</w:t>
-      </w:r>
-      <w:r>
-        <w:t>.</w:t>
+        <w:t xml:space="preserve"> miesiące, w której roślina kwitnie.</w:t>
       </w:r>
     </w:p>
     <w:p>
@@ -13641,6 +13108,9 @@
         <w:jc w:val="center"/>
       </w:pPr>
       <w:r>
+        <w:rPr>
+          <w:noProof/>
+        </w:rPr>
         <w:drawing>
           <wp:inline distT="0" distB="0" distL="0" distR="0" wp14:anchorId="7C3419B7" wp14:editId="6B2936F5">
             <wp:extent cx="4333875" cy="1582607"/>
@@ -13686,45 +13156,25 @@
       <w:r>
         <w:t xml:space="preserve">Obraz </w:t>
       </w:r>
-      <w:r>
-        <w:fldChar w:fldCharType="begin"/>
-      </w:r>
-      <w:r>
-        <w:instrText xml:space="preserve"> STYLEREF 4 \s </w:instrText>
-      </w:r>
-      <w:r>
-        <w:fldChar w:fldCharType="separate"/>
-      </w:r>
-      <w:r>
-        <w:rPr>
-          <w:noProof/>
-        </w:rPr>
-        <w:t>2.3.2</w:t>
-      </w:r>
-      <w:r>
-        <w:fldChar w:fldCharType="end"/>
-      </w:r>
+      <w:fldSimple w:instr=" STYLEREF 4 \s ">
+        <w:r>
+          <w:rPr>
+            <w:noProof/>
+          </w:rPr>
+          <w:t>2.3.2</w:t>
+        </w:r>
+      </w:fldSimple>
       <w:r>
         <w:t>.</w:t>
       </w:r>
-      <w:r>
-        <w:fldChar w:fldCharType="begin"/>
-      </w:r>
-      <w:r>
-        <w:instrText xml:space="preserve"> SEQ Obraz \* ARABIC \s 4 </w:instrText>
-      </w:r>
-      <w:r>
-        <w:fldChar w:fldCharType="separate"/>
-      </w:r>
-      <w:r>
-        <w:rPr>
-          <w:noProof/>
-        </w:rPr>
-        <w:t>9</w:t>
-      </w:r>
-      <w:r>
-        <w:fldChar w:fldCharType="end"/>
-      </w:r>
+      <w:fldSimple w:instr=" SEQ Obraz \* ARABIC \s 4 ">
+        <w:r>
+          <w:rPr>
+            <w:noProof/>
+          </w:rPr>
+          <w:t>9</w:t>
+        </w:r>
+      </w:fldSimple>
       <w:r>
         <w:t xml:space="preserve"> Relacja MA_OKRES_KWITNIENIA</w:t>
       </w:r>
@@ -13758,13 +13208,7 @@
         <w:t xml:space="preserve"> Wskazuje</w:t>
       </w:r>
       <w:r>
-        <w:t xml:space="preserve"> miesiące, w której roślina </w:t>
-      </w:r>
-      <w:r>
-        <w:t>owocuje</w:t>
-      </w:r>
-      <w:r>
-        <w:t>.</w:t>
+        <w:t xml:space="preserve"> miesiące, w której roślina owocuje.</w:t>
       </w:r>
     </w:p>
     <w:p>
@@ -13778,6 +13222,9 @@
         <w:jc w:val="center"/>
       </w:pPr>
       <w:r>
+        <w:rPr>
+          <w:noProof/>
+        </w:rPr>
         <w:drawing>
           <wp:inline distT="0" distB="0" distL="0" distR="0" wp14:anchorId="452FEA56" wp14:editId="223B3C8B">
             <wp:extent cx="4108434" cy="1647825"/>
@@ -13823,45 +13270,25 @@
       <w:r>
         <w:t xml:space="preserve">Obraz </w:t>
       </w:r>
-      <w:r>
-        <w:fldChar w:fldCharType="begin"/>
-      </w:r>
-      <w:r>
-        <w:instrText xml:space="preserve"> STYLEREF 4 \s </w:instrText>
-      </w:r>
-      <w:r>
-        <w:fldChar w:fldCharType="separate"/>
-      </w:r>
-      <w:r>
-        <w:rPr>
-          <w:noProof/>
-        </w:rPr>
-        <w:t>2.3.2</w:t>
-      </w:r>
-      <w:r>
-        <w:fldChar w:fldCharType="end"/>
-      </w:r>
+      <w:fldSimple w:instr=" STYLEREF 4 \s ">
+        <w:r>
+          <w:rPr>
+            <w:noProof/>
+          </w:rPr>
+          <w:t>2.3.2</w:t>
+        </w:r>
+      </w:fldSimple>
       <w:r>
         <w:t>.</w:t>
       </w:r>
-      <w:r>
-        <w:fldChar w:fldCharType="begin"/>
-      </w:r>
-      <w:r>
-        <w:instrText xml:space="preserve"> SEQ Obraz \* ARABIC \s 4 </w:instrText>
-      </w:r>
-      <w:r>
-        <w:fldChar w:fldCharType="separate"/>
-      </w:r>
-      <w:r>
-        <w:rPr>
-          <w:noProof/>
-        </w:rPr>
-        <w:t>10</w:t>
-      </w:r>
-      <w:r>
-        <w:fldChar w:fldCharType="end"/>
-      </w:r>
+      <w:fldSimple w:instr=" SEQ Obraz \* ARABIC \s 4 ">
+        <w:r>
+          <w:rPr>
+            <w:noProof/>
+          </w:rPr>
+          <w:t>10</w:t>
+        </w:r>
+      </w:fldSimple>
       <w:r>
         <w:t xml:space="preserve"> Relacja MA_OKRES_OWOCOWANIA</w:t>
       </w:r>
@@ -13889,19 +13316,13 @@
         <w:t xml:space="preserve"> -&gt; </w:t>
       </w:r>
       <w:r>
-        <w:t>Kwiat</w:t>
-      </w:r>
-      <w:r>
-        <w:t>.</w:t>
+        <w:t>Kwiat.</w:t>
       </w:r>
       <w:r>
         <w:t xml:space="preserve"> Wskazuje</w:t>
       </w:r>
       <w:r>
-        <w:t xml:space="preserve"> </w:t>
-      </w:r>
-      <w:r>
-        <w:t>rodzaj kwiatów, jakie ma roślina.</w:t>
+        <w:t xml:space="preserve"> rodzaj kwiatów, jakie ma roślina.</w:t>
       </w:r>
     </w:p>
     <w:p>
@@ -13910,6 +13331,9 @@
         <w:jc w:val="center"/>
       </w:pPr>
       <w:r>
+        <w:rPr>
+          <w:noProof/>
+        </w:rPr>
         <w:lastRenderedPageBreak/>
         <w:drawing>
           <wp:inline distT="0" distB="0" distL="0" distR="0" wp14:anchorId="09FCCB6F" wp14:editId="6421FEE0">
@@ -13956,45 +13380,25 @@
       <w:r>
         <w:t xml:space="preserve">Obraz </w:t>
       </w:r>
-      <w:r>
-        <w:fldChar w:fldCharType="begin"/>
-      </w:r>
-      <w:r>
-        <w:instrText xml:space="preserve"> STYLEREF 4 \s </w:instrText>
-      </w:r>
-      <w:r>
-        <w:fldChar w:fldCharType="separate"/>
-      </w:r>
-      <w:r>
-        <w:rPr>
-          <w:noProof/>
-        </w:rPr>
-        <w:t>2.3.2</w:t>
-      </w:r>
-      <w:r>
-        <w:fldChar w:fldCharType="end"/>
-      </w:r>
+      <w:fldSimple w:instr=" STYLEREF 4 \s ">
+        <w:r>
+          <w:rPr>
+            <w:noProof/>
+          </w:rPr>
+          <w:t>2.3.2</w:t>
+        </w:r>
+      </w:fldSimple>
       <w:r>
         <w:t>.</w:t>
       </w:r>
-      <w:r>
-        <w:fldChar w:fldCharType="begin"/>
-      </w:r>
-      <w:r>
-        <w:instrText xml:space="preserve"> SEQ Obraz \* ARABIC \s 4 </w:instrText>
-      </w:r>
-      <w:r>
-        <w:fldChar w:fldCharType="separate"/>
-      </w:r>
-      <w:r>
-        <w:rPr>
-          <w:noProof/>
-        </w:rPr>
-        <w:t>11</w:t>
-      </w:r>
-      <w:r>
-        <w:fldChar w:fldCharType="end"/>
-      </w:r>
+      <w:fldSimple w:instr=" SEQ Obraz \* ARABIC \s 4 ">
+        <w:r>
+          <w:rPr>
+            <w:noProof/>
+          </w:rPr>
+          <w:t>11</w:t>
+        </w:r>
+      </w:fldSimple>
       <w:r>
         <w:t xml:space="preserve"> Relacja MA_KWIAT</w:t>
       </w:r>
@@ -14022,22 +13426,13 @@
         <w:t xml:space="preserve"> -&gt; </w:t>
       </w:r>
       <w:r>
-        <w:t>Odczyn</w:t>
-      </w:r>
-      <w:r>
-        <w:t>.</w:t>
+        <w:t>Odczyn.</w:t>
       </w:r>
       <w:r>
         <w:t xml:space="preserve"> Wskazuje</w:t>
       </w:r>
       <w:r>
-        <w:t xml:space="preserve"> </w:t>
-      </w:r>
-      <w:r>
-        <w:t>odczyn gleby, w jakich roślina powinna być sadzona</w:t>
-      </w:r>
-      <w:r>
-        <w:t>.</w:t>
+        <w:t xml:space="preserve"> odczyn gleby, w jakich roślina powinna być sadzona.</w:t>
       </w:r>
     </w:p>
     <w:p>
@@ -14046,6 +13441,9 @@
         <w:jc w:val="center"/>
       </w:pPr>
       <w:r>
+        <w:rPr>
+          <w:noProof/>
+        </w:rPr>
         <w:drawing>
           <wp:inline distT="0" distB="0" distL="0" distR="0" wp14:anchorId="0FB32296" wp14:editId="0BC9741C">
             <wp:extent cx="4475899" cy="1467526"/>
@@ -14091,45 +13489,25 @@
       <w:r>
         <w:t xml:space="preserve">Obraz </w:t>
       </w:r>
-      <w:r>
-        <w:fldChar w:fldCharType="begin"/>
-      </w:r>
-      <w:r>
-        <w:instrText xml:space="preserve"> STYLEREF 4 \s </w:instrText>
-      </w:r>
-      <w:r>
-        <w:fldChar w:fldCharType="separate"/>
-      </w:r>
-      <w:r>
-        <w:rPr>
-          <w:noProof/>
-        </w:rPr>
-        <w:t>2.3.2</w:t>
-      </w:r>
-      <w:r>
-        <w:fldChar w:fldCharType="end"/>
-      </w:r>
+      <w:fldSimple w:instr=" STYLEREF 4 \s ">
+        <w:r>
+          <w:rPr>
+            <w:noProof/>
+          </w:rPr>
+          <w:t>2.3.2</w:t>
+        </w:r>
+      </w:fldSimple>
       <w:r>
         <w:t>.</w:t>
       </w:r>
-      <w:r>
-        <w:fldChar w:fldCharType="begin"/>
-      </w:r>
-      <w:r>
-        <w:instrText xml:space="preserve"> SEQ Obraz \* ARABIC \s 4 </w:instrText>
-      </w:r>
-      <w:r>
-        <w:fldChar w:fldCharType="separate"/>
-      </w:r>
-      <w:r>
-        <w:rPr>
-          <w:noProof/>
-        </w:rPr>
-        <w:t>12</w:t>
-      </w:r>
-      <w:r>
-        <w:fldChar w:fldCharType="end"/>
-      </w:r>
+      <w:fldSimple w:instr=" SEQ Obraz \* ARABIC \s 4 ">
+        <w:r>
+          <w:rPr>
+            <w:noProof/>
+          </w:rPr>
+          <w:t>12</w:t>
+        </w:r>
+      </w:fldSimple>
       <w:r>
         <w:t xml:space="preserve"> Relacja MA_ODCZYN</w:t>
       </w:r>
@@ -14157,19 +13535,13 @@
         <w:t xml:space="preserve"> -&gt; </w:t>
       </w:r>
       <w:r>
-        <w:t>Owoc</w:t>
-      </w:r>
-      <w:r>
-        <w:t>.</w:t>
+        <w:t>Owoc.</w:t>
       </w:r>
       <w:r>
         <w:t xml:space="preserve"> Wskazuje</w:t>
       </w:r>
       <w:r>
-        <w:t xml:space="preserve"> </w:t>
-      </w:r>
-      <w:r>
-        <w:t>rodzaj, kształt albo kolor owocu, jaki ma dana roślina.</w:t>
+        <w:t xml:space="preserve"> rodzaj, kształt albo kolor owocu, jaki ma dana roślina.</w:t>
       </w:r>
     </w:p>
     <w:p>
@@ -14178,6 +13550,9 @@
         <w:jc w:val="center"/>
       </w:pPr>
       <w:r>
+        <w:rPr>
+          <w:noProof/>
+        </w:rPr>
         <w:drawing>
           <wp:inline distT="0" distB="0" distL="0" distR="0" wp14:anchorId="792E6613" wp14:editId="7755F34B">
             <wp:extent cx="4315397" cy="2028825"/>
@@ -14223,45 +13598,25 @@
       <w:r>
         <w:t xml:space="preserve">Obraz </w:t>
       </w:r>
-      <w:r>
-        <w:fldChar w:fldCharType="begin"/>
-      </w:r>
-      <w:r>
-        <w:instrText xml:space="preserve"> STYLEREF 4 \s </w:instrText>
-      </w:r>
-      <w:r>
-        <w:fldChar w:fldCharType="separate"/>
-      </w:r>
-      <w:r>
-        <w:rPr>
-          <w:noProof/>
-        </w:rPr>
-        <w:t>2.3.2</w:t>
-      </w:r>
-      <w:r>
-        <w:fldChar w:fldCharType="end"/>
-      </w:r>
+      <w:fldSimple w:instr=" STYLEREF 4 \s ">
+        <w:r>
+          <w:rPr>
+            <w:noProof/>
+          </w:rPr>
+          <w:t>2.3.2</w:t>
+        </w:r>
+      </w:fldSimple>
       <w:r>
         <w:t>.</w:t>
       </w:r>
-      <w:r>
-        <w:fldChar w:fldCharType="begin"/>
-      </w:r>
-      <w:r>
-        <w:instrText xml:space="preserve"> SEQ Obraz \* ARABIC \s 4 </w:instrText>
-      </w:r>
-      <w:r>
-        <w:fldChar w:fldCharType="separate"/>
-      </w:r>
-      <w:r>
-        <w:rPr>
-          <w:noProof/>
-        </w:rPr>
-        <w:t>13</w:t>
-      </w:r>
-      <w:r>
-        <w:fldChar w:fldCharType="end"/>
-      </w:r>
+      <w:fldSimple w:instr=" SEQ Obraz \* ARABIC \s 4 ">
+        <w:r>
+          <w:rPr>
+            <w:noProof/>
+          </w:rPr>
+          <w:t>13</w:t>
+        </w:r>
+      </w:fldSimple>
       <w:r>
         <w:t xml:space="preserve"> Relacja MA_OWOC</w:t>
       </w:r>
@@ -14289,19 +13644,13 @@
         <w:t xml:space="preserve"> -&gt; </w:t>
       </w:r>
       <w:r>
-        <w:t>Podgrupa</w:t>
-      </w:r>
-      <w:r>
-        <w:t>.</w:t>
+        <w:t>Podgrupa.</w:t>
       </w:r>
       <w:r>
         <w:t xml:space="preserve"> Wskazuje</w:t>
       </w:r>
       <w:r>
-        <w:t xml:space="preserve"> </w:t>
-      </w:r>
-      <w:r>
-        <w:t>podgrupę, do której należy roślina.</w:t>
+        <w:t xml:space="preserve"> podgrupę, do której należy roślina.</w:t>
       </w:r>
     </w:p>
     <w:p>
@@ -14310,6 +13659,9 @@
         <w:jc w:val="center"/>
       </w:pPr>
       <w:r>
+        <w:rPr>
+          <w:noProof/>
+        </w:rPr>
         <w:lastRenderedPageBreak/>
         <w:drawing>
           <wp:inline distT="0" distB="0" distL="0" distR="0" wp14:anchorId="399233D6" wp14:editId="2A790AE7">
@@ -14356,45 +13708,25 @@
       <w:r>
         <w:t xml:space="preserve">Obraz </w:t>
       </w:r>
-      <w:r>
-        <w:fldChar w:fldCharType="begin"/>
-      </w:r>
-      <w:r>
-        <w:instrText xml:space="preserve"> STYLEREF 4 \s </w:instrText>
-      </w:r>
-      <w:r>
-        <w:fldChar w:fldCharType="separate"/>
-      </w:r>
-      <w:r>
-        <w:rPr>
-          <w:noProof/>
-        </w:rPr>
-        <w:t>2.3.2</w:t>
-      </w:r>
-      <w:r>
-        <w:fldChar w:fldCharType="end"/>
-      </w:r>
+      <w:fldSimple w:instr=" STYLEREF 4 \s ">
+        <w:r>
+          <w:rPr>
+            <w:noProof/>
+          </w:rPr>
+          <w:t>2.3.2</w:t>
+        </w:r>
+      </w:fldSimple>
       <w:r>
         <w:t>.</w:t>
       </w:r>
-      <w:r>
-        <w:fldChar w:fldCharType="begin"/>
-      </w:r>
-      <w:r>
-        <w:instrText xml:space="preserve"> SEQ Obraz \* ARABIC \s 4 </w:instrText>
-      </w:r>
-      <w:r>
-        <w:fldChar w:fldCharType="separate"/>
-      </w:r>
-      <w:r>
-        <w:rPr>
-          <w:noProof/>
-        </w:rPr>
-        <w:t>14</w:t>
-      </w:r>
-      <w:r>
-        <w:fldChar w:fldCharType="end"/>
-      </w:r>
+      <w:fldSimple w:instr=" SEQ Obraz \* ARABIC \s 4 ">
+        <w:r>
+          <w:rPr>
+            <w:noProof/>
+          </w:rPr>
+          <w:t>14</w:t>
+        </w:r>
+      </w:fldSimple>
       <w:r>
         <w:t xml:space="preserve"> Relacja MA_PODGRUPE</w:t>
       </w:r>
@@ -14422,19 +13754,13 @@
         <w:t xml:space="preserve"> -&gt; </w:t>
       </w:r>
       <w:r>
-        <w:t>Pokroj</w:t>
-      </w:r>
-      <w:r>
-        <w:t>.</w:t>
+        <w:t>Pokroj.</w:t>
       </w:r>
       <w:r>
         <w:t xml:space="preserve"> Wskazuje</w:t>
       </w:r>
       <w:r>
-        <w:t xml:space="preserve"> </w:t>
-      </w:r>
-      <w:r>
-        <w:t>pokrój rośliny.</w:t>
+        <w:t xml:space="preserve"> pokrój rośliny.</w:t>
       </w:r>
     </w:p>
     <w:p>
@@ -14447,6 +13773,7 @@
       <w:r>
         <w:rPr>
           <w:rFonts w:asciiTheme="minorHAnsi" w:hAnsiTheme="minorHAnsi" w:cstheme="minorHAnsi"/>
+          <w:noProof/>
         </w:rPr>
         <w:drawing>
           <wp:inline distT="0" distB="0" distL="0" distR="0" wp14:anchorId="26452160" wp14:editId="246F604C">
@@ -14496,45 +13823,25 @@
       <w:r>
         <w:t xml:space="preserve">Obraz </w:t>
       </w:r>
-      <w:r>
-        <w:fldChar w:fldCharType="begin"/>
-      </w:r>
-      <w:r>
-        <w:instrText xml:space="preserve"> STYLEREF 4 \s </w:instrText>
-      </w:r>
-      <w:r>
-        <w:fldChar w:fldCharType="separate"/>
-      </w:r>
-      <w:r>
-        <w:rPr>
-          <w:noProof/>
-        </w:rPr>
-        <w:t>2.3.2</w:t>
-      </w:r>
-      <w:r>
-        <w:fldChar w:fldCharType="end"/>
-      </w:r>
+      <w:fldSimple w:instr=" STYLEREF 4 \s ">
+        <w:r>
+          <w:rPr>
+            <w:noProof/>
+          </w:rPr>
+          <w:t>2.3.2</w:t>
+        </w:r>
+      </w:fldSimple>
       <w:r>
         <w:t>.</w:t>
       </w:r>
-      <w:r>
-        <w:fldChar w:fldCharType="begin"/>
-      </w:r>
-      <w:r>
-        <w:instrText xml:space="preserve"> SEQ Obraz \* ARABIC \s 4 </w:instrText>
-      </w:r>
-      <w:r>
-        <w:fldChar w:fldCharType="separate"/>
-      </w:r>
-      <w:r>
-        <w:rPr>
-          <w:noProof/>
-        </w:rPr>
-        <w:t>15</w:t>
-      </w:r>
-      <w:r>
-        <w:fldChar w:fldCharType="end"/>
-      </w:r>
+      <w:fldSimple w:instr=" SEQ Obraz \* ARABIC \s 4 ">
+        <w:r>
+          <w:rPr>
+            <w:noProof/>
+          </w:rPr>
+          <w:t>15</w:t>
+        </w:r>
+      </w:fldSimple>
       <w:r>
         <w:t xml:space="preserve"> Relacja MA_POKROJ</w:t>
       </w:r>
@@ -14600,6 +13907,9 @@
         <w:jc w:val="center"/>
       </w:pPr>
       <w:r>
+        <w:rPr>
+          <w:noProof/>
+        </w:rPr>
         <w:drawing>
           <wp:inline distT="0" distB="0" distL="0" distR="0" wp14:anchorId="31269B24" wp14:editId="311A74BE">
             <wp:extent cx="5039360" cy="2060575"/>
@@ -14645,45 +13955,25 @@
       <w:r>
         <w:t xml:space="preserve">Obraz </w:t>
       </w:r>
-      <w:r>
-        <w:fldChar w:fldCharType="begin"/>
-      </w:r>
-      <w:r>
-        <w:instrText xml:space="preserve"> STYLEREF 4 \s </w:instrText>
-      </w:r>
-      <w:r>
-        <w:fldChar w:fldCharType="separate"/>
-      </w:r>
-      <w:r>
-        <w:rPr>
-          <w:noProof/>
-        </w:rPr>
-        <w:t>2.3.2</w:t>
-      </w:r>
-      <w:r>
-        <w:fldChar w:fldCharType="end"/>
-      </w:r>
+      <w:fldSimple w:instr=" STYLEREF 4 \s ">
+        <w:r>
+          <w:rPr>
+            <w:noProof/>
+          </w:rPr>
+          <w:t>2.3.2</w:t>
+        </w:r>
+      </w:fldSimple>
       <w:r>
         <w:t>.</w:t>
       </w:r>
-      <w:r>
-        <w:fldChar w:fldCharType="begin"/>
-      </w:r>
-      <w:r>
-        <w:instrText xml:space="preserve"> SEQ Obraz \* ARABIC \s 4 </w:instrText>
-      </w:r>
-      <w:r>
-        <w:fldChar w:fldCharType="separate"/>
-      </w:r>
-      <w:r>
-        <w:rPr>
-          <w:noProof/>
-        </w:rPr>
-        <w:t>16</w:t>
-      </w:r>
-      <w:r>
-        <w:fldChar w:fldCharType="end"/>
-      </w:r>
+      <w:fldSimple w:instr=" SEQ Obraz \* ARABIC \s 4 ">
+        <w:r>
+          <w:rPr>
+            <w:noProof/>
+          </w:rPr>
+          <w:t>16</w:t>
+        </w:r>
+      </w:fldSimple>
       <w:r>
         <w:t xml:space="preserve"> </w:t>
       </w:r>
@@ -14729,6 +14019,9 @@
         <w:jc w:val="center"/>
       </w:pPr>
       <w:r>
+        <w:rPr>
+          <w:noProof/>
+        </w:rPr>
         <w:drawing>
           <wp:inline distT="0" distB="0" distL="0" distR="0" wp14:anchorId="635BC754" wp14:editId="52FACB50">
             <wp:extent cx="4829175" cy="2833854"/>
@@ -14774,45 +14067,25 @@
       <w:r>
         <w:t xml:space="preserve">Obraz </w:t>
       </w:r>
-      <w:r>
-        <w:fldChar w:fldCharType="begin"/>
-      </w:r>
-      <w:r>
-        <w:instrText xml:space="preserve"> STYLEREF 4 \s </w:instrText>
-      </w:r>
-      <w:r>
-        <w:fldChar w:fldCharType="separate"/>
-      </w:r>
-      <w:r>
-        <w:rPr>
-          <w:noProof/>
-        </w:rPr>
-        <w:t>2.3.2</w:t>
-      </w:r>
-      <w:r>
-        <w:fldChar w:fldCharType="end"/>
-      </w:r>
+      <w:fldSimple w:instr=" STYLEREF 4 \s ">
+        <w:r>
+          <w:rPr>
+            <w:noProof/>
+          </w:rPr>
+          <w:t>2.3.2</w:t>
+        </w:r>
+      </w:fldSimple>
       <w:r>
         <w:t>.</w:t>
       </w:r>
-      <w:r>
-        <w:fldChar w:fldCharType="begin"/>
-      </w:r>
-      <w:r>
-        <w:instrText xml:space="preserve"> SEQ Obraz \* ARABIC \s 4 </w:instrText>
-      </w:r>
-      <w:r>
-        <w:fldChar w:fldCharType="separate"/>
-      </w:r>
-      <w:r>
-        <w:rPr>
-          <w:noProof/>
-        </w:rPr>
-        <w:t>17</w:t>
-      </w:r>
-      <w:r>
-        <w:fldChar w:fldCharType="end"/>
-      </w:r>
+      <w:fldSimple w:instr=" SEQ Obraz \* ARABIC \s 4 ">
+        <w:r>
+          <w:rPr>
+            <w:noProof/>
+          </w:rPr>
+          <w:t>17</w:t>
+        </w:r>
+      </w:fldSimple>
       <w:r>
         <w:t xml:space="preserve"> Relacja ODPOWIEDZIAL</w:t>
       </w:r>
@@ -14857,6 +14130,9 @@
         <w:jc w:val="center"/>
       </w:pPr>
       <w:r>
+        <w:rPr>
+          <w:noProof/>
+        </w:rPr>
         <w:drawing>
           <wp:inline distT="0" distB="0" distL="0" distR="0" wp14:anchorId="5AD2CE86" wp14:editId="56C5D731">
             <wp:extent cx="4074064" cy="2114550"/>
@@ -14905,45 +14181,25 @@
       <w:r>
         <w:t xml:space="preserve">Obraz </w:t>
       </w:r>
-      <w:r>
-        <w:fldChar w:fldCharType="begin"/>
-      </w:r>
-      <w:r>
-        <w:instrText xml:space="preserve"> STYLEREF 4 \s </w:instrText>
-      </w:r>
-      <w:r>
-        <w:fldChar w:fldCharType="separate"/>
-      </w:r>
-      <w:r>
-        <w:rPr>
-          <w:noProof/>
-        </w:rPr>
-        <w:t>2.3.2</w:t>
-      </w:r>
-      <w:r>
-        <w:fldChar w:fldCharType="end"/>
-      </w:r>
+      <w:fldSimple w:instr=" STYLEREF 4 \s ">
+        <w:r>
+          <w:rPr>
+            <w:noProof/>
+          </w:rPr>
+          <w:t>2.3.2</w:t>
+        </w:r>
+      </w:fldSimple>
       <w:r>
         <w:t>.</w:t>
       </w:r>
-      <w:r>
-        <w:fldChar w:fldCharType="begin"/>
-      </w:r>
-      <w:r>
-        <w:instrText xml:space="preserve"> SEQ Obraz \* ARABIC \s 4 </w:instrText>
-      </w:r>
-      <w:r>
-        <w:fldChar w:fldCharType="separate"/>
-      </w:r>
-      <w:r>
-        <w:rPr>
-          <w:noProof/>
-        </w:rPr>
-        <w:t>18</w:t>
-      </w:r>
-      <w:r>
-        <w:fldChar w:fldCharType="end"/>
-      </w:r>
+      <w:fldSimple w:instr=" SEQ Obraz \* ARABIC \s 4 ">
+        <w:r>
+          <w:rPr>
+            <w:noProof/>
+          </w:rPr>
+          <w:t>18</w:t>
+        </w:r>
+      </w:fldSimple>
       <w:r>
         <w:t xml:space="preserve"> Relacja JEST_W_POSCIE</w:t>
       </w:r>
@@ -14977,10 +14233,7 @@
         <w:t>. Wskazuje</w:t>
       </w:r>
       <w:r>
-        <w:t xml:space="preserve"> </w:t>
-      </w:r>
-      <w:r>
-        <w:t>rozmowę, w której uczestniczy użytkownik.</w:t>
+        <w:t xml:space="preserve"> rozmowę, w której uczestniczy użytkownik.</w:t>
       </w:r>
     </w:p>
     <w:p>
@@ -14989,6 +14242,9 @@
         <w:jc w:val="center"/>
       </w:pPr>
       <w:r>
+        <w:rPr>
+          <w:noProof/>
+        </w:rPr>
         <w:drawing>
           <wp:inline distT="0" distB="0" distL="0" distR="0" wp14:anchorId="4AFE967F" wp14:editId="3EC19839">
             <wp:extent cx="4727623" cy="2619375"/>
@@ -15034,45 +14290,25 @@
       <w:r>
         <w:t xml:space="preserve">Obraz </w:t>
       </w:r>
-      <w:r>
-        <w:fldChar w:fldCharType="begin"/>
-      </w:r>
-      <w:r>
-        <w:instrText xml:space="preserve"> STYLEREF 4 \s </w:instrText>
-      </w:r>
-      <w:r>
-        <w:fldChar w:fldCharType="separate"/>
-      </w:r>
-      <w:r>
-        <w:rPr>
-          <w:noProof/>
-        </w:rPr>
-        <w:t>2.3.2</w:t>
-      </w:r>
-      <w:r>
-        <w:fldChar w:fldCharType="end"/>
-      </w:r>
+      <w:fldSimple w:instr=" STYLEREF 4 \s ">
+        <w:r>
+          <w:rPr>
+            <w:noProof/>
+          </w:rPr>
+          <w:t>2.3.2</w:t>
+        </w:r>
+      </w:fldSimple>
       <w:r>
         <w:t>.</w:t>
       </w:r>
-      <w:r>
-        <w:fldChar w:fldCharType="begin"/>
-      </w:r>
-      <w:r>
-        <w:instrText xml:space="preserve"> SEQ Obraz \* ARABIC \s 4 </w:instrText>
-      </w:r>
-      <w:r>
-        <w:fldChar w:fldCharType="separate"/>
-      </w:r>
-      <w:r>
-        <w:rPr>
-          <w:noProof/>
-        </w:rPr>
-        <w:t>19</w:t>
-      </w:r>
-      <w:r>
-        <w:fldChar w:fldCharType="end"/>
-      </w:r>
+      <w:fldSimple w:instr=" SEQ Obraz \* ARABIC \s 4 ">
+        <w:r>
+          <w:rPr>
+            <w:noProof/>
+          </w:rPr>
+          <w:t>19</w:t>
+        </w:r>
+      </w:fldSimple>
       <w:r>
         <w:t xml:space="preserve"> Relacja JEST_W_ROZMOWIE</w:t>
       </w:r>
@@ -15106,10 +14342,7 @@
         <w:t>. Wskazuje</w:t>
       </w:r>
       <w:r>
-        <w:t xml:space="preserve"> </w:t>
-      </w:r>
-      <w:r>
-        <w:t>komentarz, który komentuje dany post.</w:t>
+        <w:t xml:space="preserve"> komentarz, który komentuje dany post.</w:t>
       </w:r>
     </w:p>
     <w:p>
@@ -15118,6 +14351,9 @@
         <w:jc w:val="center"/>
       </w:pPr>
       <w:r>
+        <w:rPr>
+          <w:noProof/>
+        </w:rPr>
         <w:lastRenderedPageBreak/>
         <w:drawing>
           <wp:inline distT="0" distB="0" distL="0" distR="0" wp14:anchorId="6877230F" wp14:editId="6086E39A">
@@ -15164,97 +14400,74 @@
       <w:r>
         <w:t xml:space="preserve">Obraz </w:t>
       </w:r>
-      <w:r>
-        <w:fldChar w:fldCharType="begin"/>
-      </w:r>
-      <w:r>
-        <w:instrText xml:space="preserve"> STYLEREF 4 \s </w:instrText>
-      </w:r>
-      <w:r>
-        <w:fldChar w:fldCharType="separate"/>
-      </w:r>
+      <w:fldSimple w:instr=" STYLEREF 4 \s ">
+        <w:r>
+          <w:rPr>
+            <w:noProof/>
+          </w:rPr>
+          <w:t>2.3.2</w:t>
+        </w:r>
+      </w:fldSimple>
+      <w:r>
+        <w:t>.</w:t>
+      </w:r>
+      <w:fldSimple w:instr=" SEQ Obraz \* ARABIC \s 4 ">
+        <w:r>
+          <w:rPr>
+            <w:noProof/>
+          </w:rPr>
+          <w:t>20</w:t>
+        </w:r>
+      </w:fldSimple>
+      <w:r>
+        <w:t xml:space="preserve"> Relacja MA_KOMENTARZ</w:t>
+      </w:r>
+      <w:bookmarkEnd w:id="51"/>
+    </w:p>
+    <w:p>
+      <w:pPr>
+        <w:pStyle w:val="Nagwek6"/>
+      </w:pPr>
+      <w:r>
+        <w:t>MA_POST</w:t>
+      </w:r>
+    </w:p>
+    <w:p>
+      <w:pPr>
+        <w:pStyle w:val="TekstNormalny"/>
+      </w:pPr>
+      <w:r>
+        <w:t xml:space="preserve">Połączenie kierunku </w:t>
+      </w:r>
+      <w:r>
+        <w:t>Uzytkownik</w:t>
+      </w:r>
+      <w:r>
+        <w:t xml:space="preserve"> -&gt; </w:t>
+      </w:r>
+      <w:r>
+        <w:t>Post</w:t>
+      </w:r>
+      <w:r>
+        <w:t>. Wskazuje</w:t>
+      </w:r>
+      <w:r>
+        <w:t xml:space="preserve"> post, który został stworzony przez użytkownika.</w:t>
+      </w:r>
+    </w:p>
+    <w:p>
+      <w:pPr>
+        <w:pStyle w:val="TekstNormalny"/>
+      </w:pPr>
+    </w:p>
+    <w:p>
+      <w:pPr>
+        <w:jc w:val="center"/>
+      </w:pPr>
       <w:r>
         <w:rPr>
           <w:noProof/>
         </w:rPr>
-        <w:t>2.3.2</w:t>
-      </w:r>
-      <w:r>
-        <w:fldChar w:fldCharType="end"/>
-      </w:r>
-      <w:r>
-        <w:t>.</w:t>
-      </w:r>
-      <w:r>
-        <w:fldChar w:fldCharType="begin"/>
-      </w:r>
-      <w:r>
-        <w:instrText xml:space="preserve"> SEQ Obraz \* ARABIC \s 4 </w:instrText>
-      </w:r>
-      <w:r>
-        <w:fldChar w:fldCharType="separate"/>
-      </w:r>
-      <w:r>
-        <w:rPr>
-          <w:noProof/>
-        </w:rPr>
-        <w:t>20</w:t>
-      </w:r>
-      <w:r>
-        <w:fldChar w:fldCharType="end"/>
-      </w:r>
-      <w:r>
-        <w:t xml:space="preserve"> Relacja MA_KOMENTARZ</w:t>
-      </w:r>
-      <w:bookmarkEnd w:id="51"/>
-    </w:p>
-    <w:p>
-      <w:pPr>
-        <w:pStyle w:val="Nagwek6"/>
-      </w:pPr>
-      <w:r>
-        <w:t>MA_POST</w:t>
-      </w:r>
-    </w:p>
-    <w:p>
-      <w:pPr>
-        <w:pStyle w:val="TekstNormalny"/>
-      </w:pPr>
-      <w:r>
-        <w:t xml:space="preserve">Połączenie kierunku </w:t>
-      </w:r>
-      <w:r>
-        <w:t>Uzytkownik</w:t>
-      </w:r>
-      <w:r>
-        <w:t xml:space="preserve"> -&gt; </w:t>
-      </w:r>
-      <w:r>
-        <w:t>Post</w:t>
-      </w:r>
-      <w:r>
-        <w:t>. Wskazuje</w:t>
-      </w:r>
-      <w:r>
-        <w:t xml:space="preserve"> </w:t>
-      </w:r>
-      <w:r>
-        <w:t>post, który został stworzony przez użytkownika</w:t>
-      </w:r>
-      <w:r>
-        <w:t>.</w:t>
-      </w:r>
-    </w:p>
-    <w:p>
-      <w:pPr>
-        <w:pStyle w:val="TekstNormalny"/>
-      </w:pPr>
-    </w:p>
-    <w:p>
-      <w:pPr>
-        <w:jc w:val="center"/>
-      </w:pPr>
-      <w:r>
         <w:drawing>
           <wp:inline distT="0" distB="0" distL="0" distR="0" wp14:anchorId="2FAD76A9" wp14:editId="7CF29D33">
             <wp:extent cx="5039360" cy="2893060"/>
@@ -15300,45 +14513,25 @@
       <w:r>
         <w:t xml:space="preserve">Obraz </w:t>
       </w:r>
-      <w:r>
-        <w:fldChar w:fldCharType="begin"/>
-      </w:r>
-      <w:r>
-        <w:instrText xml:space="preserve"> STYLEREF 4 \s </w:instrText>
-      </w:r>
-      <w:r>
-        <w:fldChar w:fldCharType="separate"/>
-      </w:r>
-      <w:r>
-        <w:rPr>
-          <w:noProof/>
-        </w:rPr>
-        <w:t>2.3.2</w:t>
-      </w:r>
-      <w:r>
-        <w:fldChar w:fldCharType="end"/>
-      </w:r>
+      <w:fldSimple w:instr=" STYLEREF 4 \s ">
+        <w:r>
+          <w:rPr>
+            <w:noProof/>
+          </w:rPr>
+          <w:t>2.3.2</w:t>
+        </w:r>
+      </w:fldSimple>
       <w:r>
         <w:t>.</w:t>
       </w:r>
-      <w:r>
-        <w:fldChar w:fldCharType="begin"/>
-      </w:r>
-      <w:r>
-        <w:instrText xml:space="preserve"> SEQ Obraz \* ARABIC \s 4 </w:instrText>
-      </w:r>
-      <w:r>
-        <w:fldChar w:fldCharType="separate"/>
-      </w:r>
-      <w:r>
-        <w:rPr>
-          <w:noProof/>
-        </w:rPr>
-        <w:t>21</w:t>
-      </w:r>
-      <w:r>
-        <w:fldChar w:fldCharType="end"/>
-      </w:r>
+      <w:fldSimple w:instr=" SEQ Obraz \* ARABIC \s 4 ">
+        <w:r>
+          <w:rPr>
+            <w:noProof/>
+          </w:rPr>
+          <w:t>21</w:t>
+        </w:r>
+      </w:fldSimple>
       <w:r>
         <w:t xml:space="preserve"> Relacja MA_POST</w:t>
       </w:r>
@@ -15375,13 +14568,7 @@
         <w:t>. Wskazuje</w:t>
       </w:r>
       <w:r>
-        <w:t xml:space="preserve"> komentarz, k</w:t>
-      </w:r>
-      <w:r>
-        <w:t>tóry jest w rozmowie prywatnej</w:t>
-      </w:r>
-      <w:r>
-        <w:t>.</w:t>
+        <w:t xml:space="preserve"> komentarz, który jest w rozmowie prywatnej.</w:t>
       </w:r>
     </w:p>
     <w:p>
@@ -15390,6 +14577,9 @@
         <w:jc w:val="center"/>
       </w:pPr>
       <w:r>
+        <w:rPr>
+          <w:noProof/>
+        </w:rPr>
         <w:lastRenderedPageBreak/>
         <w:drawing>
           <wp:inline distT="0" distB="0" distL="0" distR="0" wp14:anchorId="175F4216" wp14:editId="58DC8089">
@@ -15436,45 +14626,25 @@
       <w:r>
         <w:t xml:space="preserve">Obraz </w:t>
       </w:r>
-      <w:r>
-        <w:fldChar w:fldCharType="begin"/>
-      </w:r>
-      <w:r>
-        <w:instrText xml:space="preserve"> STYLEREF 4 \s </w:instrText>
-      </w:r>
-      <w:r>
-        <w:fldChar w:fldCharType="separate"/>
-      </w:r>
-      <w:r>
-        <w:rPr>
-          <w:noProof/>
-        </w:rPr>
-        <w:t>2.3.2</w:t>
-      </w:r>
-      <w:r>
-        <w:fldChar w:fldCharType="end"/>
-      </w:r>
+      <w:fldSimple w:instr=" STYLEREF 4 \s ">
+        <w:r>
+          <w:rPr>
+            <w:noProof/>
+          </w:rPr>
+          <w:t>2.3.2</w:t>
+        </w:r>
+      </w:fldSimple>
       <w:r>
         <w:t>.</w:t>
       </w:r>
-      <w:r>
-        <w:fldChar w:fldCharType="begin"/>
-      </w:r>
-      <w:r>
-        <w:instrText xml:space="preserve"> SEQ Obraz \* ARABIC \s 4 </w:instrText>
-      </w:r>
-      <w:r>
-        <w:fldChar w:fldCharType="separate"/>
-      </w:r>
-      <w:r>
-        <w:rPr>
-          <w:noProof/>
-        </w:rPr>
-        <w:t>22</w:t>
-      </w:r>
-      <w:r>
-        <w:fldChar w:fldCharType="end"/>
-      </w:r>
+      <w:fldSimple w:instr=" SEQ Obraz \* ARABIC \s 4 ">
+        <w:r>
+          <w:rPr>
+            <w:noProof/>
+          </w:rPr>
+          <w:t>22</w:t>
+        </w:r>
+      </w:fldSimple>
       <w:r>
         <w:t xml:space="preserve"> Relacja MA_WIADOMOSC</w:t>
       </w:r>
@@ -15502,13 +14672,7 @@
         <w:t xml:space="preserve"> -&gt; </w:t>
       </w:r>
       <w:r>
-        <w:t>Post</w:t>
-      </w:r>
-      <w:r>
-        <w:t xml:space="preserve"> albo </w:t>
-      </w:r>
-      <w:r>
-        <w:t>Uzytkownik</w:t>
+        <w:t>Post albo Uzytkownik</w:t>
       </w:r>
       <w:r>
         <w:t xml:space="preserve"> -&gt; </w:t>
@@ -15520,22 +14684,7 @@
         <w:t>. Wskazuje</w:t>
       </w:r>
       <w:r>
-        <w:t xml:space="preserve"> </w:t>
-      </w:r>
-      <w:r>
-        <w:t>węzeł</w:t>
-      </w:r>
-      <w:r>
-        <w:t xml:space="preserve">, który został </w:t>
-      </w:r>
-      <w:r>
-        <w:t xml:space="preserve">oceniony </w:t>
-      </w:r>
-      <w:r>
-        <w:t>przez użytkownika.</w:t>
-      </w:r>
-      <w:r>
-        <w:t xml:space="preserve"> Po dodaniu oceny, może ona być zmieniana z pozytywnej na negatywną i vice versa. </w:t>
+        <w:t xml:space="preserve"> węzeł, który został oceniony przez użytkownika. Po dodaniu oceny, może ona być zmieniana z pozytywnej na negatywną i vice versa. </w:t>
       </w:r>
     </w:p>
     <w:p>
@@ -15564,13 +14713,7 @@
         </w:numPr>
       </w:pPr>
       <w:r>
-        <w:t>lubi</w:t>
-      </w:r>
-      <w:r>
-        <w:t xml:space="preserve"> – </w:t>
-      </w:r>
-      <w:r>
-        <w:t>ocena pozytywna albo negatywna</w:t>
+        <w:t>lubi – ocena pozytywna albo negatywna</w:t>
       </w:r>
     </w:p>
     <w:p>
@@ -15584,6 +14727,9 @@
         <w:jc w:val="center"/>
       </w:pPr>
       <w:r>
+        <w:rPr>
+          <w:noProof/>
+        </w:rPr>
         <w:drawing>
           <wp:inline distT="0" distB="0" distL="0" distR="0" wp14:anchorId="4703FFED" wp14:editId="0ABFD033">
             <wp:extent cx="5039360" cy="2332355"/>
@@ -15629,45 +14775,25 @@
       <w:r>
         <w:t xml:space="preserve">Obraz </w:t>
       </w:r>
-      <w:r>
-        <w:fldChar w:fldCharType="begin"/>
-      </w:r>
-      <w:r>
-        <w:instrText xml:space="preserve"> STYLEREF 4 \s </w:instrText>
-      </w:r>
-      <w:r>
-        <w:fldChar w:fldCharType="separate"/>
-      </w:r>
-      <w:r>
-        <w:rPr>
-          <w:noProof/>
-        </w:rPr>
-        <w:t>2.3.2</w:t>
-      </w:r>
-      <w:r>
-        <w:fldChar w:fldCharType="end"/>
-      </w:r>
+      <w:fldSimple w:instr=" STYLEREF 4 \s ">
+        <w:r>
+          <w:rPr>
+            <w:noProof/>
+          </w:rPr>
+          <w:t>2.3.2</w:t>
+        </w:r>
+      </w:fldSimple>
       <w:r>
         <w:t>.</w:t>
       </w:r>
-      <w:r>
-        <w:fldChar w:fldCharType="begin"/>
-      </w:r>
-      <w:r>
-        <w:instrText xml:space="preserve"> SEQ Obraz \* ARABIC \s 4 </w:instrText>
-      </w:r>
-      <w:r>
-        <w:fldChar w:fldCharType="separate"/>
-      </w:r>
-      <w:r>
-        <w:rPr>
-          <w:noProof/>
-        </w:rPr>
-        <w:t>23</w:t>
-      </w:r>
-      <w:r>
-        <w:fldChar w:fldCharType="end"/>
-      </w:r>
+      <w:fldSimple w:instr=" SEQ Obraz \* ARABIC \s 4 ">
+        <w:r>
+          <w:rPr>
+            <w:noProof/>
+          </w:rPr>
+          <w:t>23</w:t>
+        </w:r>
+      </w:fldSimple>
       <w:r>
         <w:t xml:space="preserve"> Relacja OCENIL</w:t>
       </w:r>
@@ -15690,7 +14816,7 @@
       </w:pPr>
       <w:r>
         <w:lastRenderedPageBreak/>
-        <w:t>POWIADAMIA</w:t>
+        <w:t>WYSYLA_POWIADOMIENIE</w:t>
       </w:r>
     </w:p>
     <w:p>
@@ -15701,82 +14827,39 @@
         <w:t xml:space="preserve">Połączenie kierunku </w:t>
       </w:r>
       <w:r>
+        <w:t>Uzytkownik</w:t>
+      </w:r>
+      <w:r>
+        <w:t xml:space="preserve"> </w:t>
+      </w:r>
+      <w:r>
+        <w:t>-&gt;</w:t>
+      </w:r>
+      <w:r>
+        <w:t xml:space="preserve"> </w:t>
+      </w:r>
+      <w:r>
         <w:t>Powiadomienie</w:t>
       </w:r>
       <w:r>
-        <w:t xml:space="preserve"> -&gt; </w:t>
-      </w:r>
-      <w:r>
-        <w:t>Uzytkownik</w:t>
-      </w:r>
-      <w:r>
         <w:t>. Wskazuje</w:t>
       </w:r>
       <w:r>
         <w:t xml:space="preserve"> </w:t>
       </w:r>
       <w:r>
-        <w:t>użytkownika</w:t>
-      </w:r>
-      <w:r>
-        <w:t xml:space="preserve">, który </w:t>
-      </w:r>
-      <w:r>
-        <w:t>jest powiadamiany</w:t>
+        <w:t>powiadomienie, które jest wysyłane przez użytkownika</w:t>
       </w:r>
       <w:r>
         <w:t>.</w:t>
       </w:r>
       <w:r>
+        <w:t xml:space="preserve"> Używane przy tworzeniu powiadomień globalnych (np. powiadomienie pracowników o nowych wytycznych, czy powiadomienie wszystkich użytkowników o czymś ważnym).</w:t>
+      </w:r>
+      <w:r>
         <w:t xml:space="preserve"> </w:t>
       </w:r>
     </w:p>
-    <w:p>
-      <w:pPr>
-        <w:pStyle w:val="TekstNormalny"/>
-        <w:ind w:firstLine="0"/>
-        <w:rPr>
-          <w:b/>
-          <w:bCs/>
-        </w:rPr>
-      </w:pPr>
-      <w:r>
-        <w:rPr>
-          <w:b/>
-          <w:bCs/>
-        </w:rPr>
-        <w:t>Właściwości:</w:t>
-      </w:r>
-    </w:p>
-    <w:p>
-      <w:pPr>
-        <w:pStyle w:val="TekstNormalny"/>
-        <w:numPr>
-          <w:ilvl w:val="0"/>
-          <w:numId w:val="17"/>
-        </w:numPr>
-      </w:pPr>
-      <w:r>
-        <w:t>przeczytane</w:t>
-      </w:r>
-      <w:r>
-        <w:t xml:space="preserve"> – </w:t>
-      </w:r>
-      <w:r>
-        <w:t>oznacza, czy powiadomienie zostało przeczytane</w:t>
-      </w:r>
-      <w:r>
-        <w:t xml:space="preserve"> przez </w:t>
-      </w:r>
-      <w:r>
-        <w:t xml:space="preserve">danego </w:t>
-      </w:r>
-      <w:r>
-        <w:t>użytkownika</w:t>
-      </w:r>
-    </w:p>
-    <w:p/>
-    <w:p/>
     <w:p>
       <w:pPr>
         <w:keepNext/>
@@ -15784,10 +14867,10 @@
       </w:pPr>
       <w:r>
         <w:drawing>
-          <wp:inline distT="0" distB="0" distL="0" distR="0" wp14:anchorId="79BE05E4" wp14:editId="1718C1E2">
-            <wp:extent cx="4714875" cy="1809072"/>
-            <wp:effectExtent l="0" t="0" r="0" b="1270"/>
-            <wp:docPr id="931330024" name="Obraz 1"/>
+          <wp:inline distT="0" distB="0" distL="0" distR="0" wp14:anchorId="632400E7" wp14:editId="21A09AEF">
+            <wp:extent cx="4200525" cy="1892248"/>
+            <wp:effectExtent l="0" t="0" r="0" b="0"/>
+            <wp:docPr id="1232415177" name="Obraz 1"/>
             <wp:cNvGraphicFramePr>
               <a:graphicFrameLocks xmlns:a="http://schemas.openxmlformats.org/drawingml/2006/main" noChangeAspect="1"/>
             </wp:cNvGraphicFramePr>
@@ -15795,7 +14878,7 @@
               <a:graphicData uri="http://schemas.openxmlformats.org/drawingml/2006/picture">
                 <pic:pic xmlns:pic="http://schemas.openxmlformats.org/drawingml/2006/picture">
                   <pic:nvPicPr>
-                    <pic:cNvPr id="931330024" name=""/>
+                    <pic:cNvPr id="1232415177" name=""/>
                     <pic:cNvPicPr/>
                   </pic:nvPicPr>
                   <pic:blipFill>
@@ -15807,7 +14890,7 @@
                   <pic:spPr>
                     <a:xfrm>
                       <a:off x="0" y="0"/>
-                      <a:ext cx="4722423" cy="1811968"/>
+                      <a:ext cx="4204520" cy="1894048"/>
                     </a:xfrm>
                     <a:prstGeom prst="rect">
                       <a:avLst/>
@@ -15824,60 +14907,38 @@
       <w:pPr>
         <w:pStyle w:val="Legenda"/>
       </w:pPr>
-      <w:bookmarkStart w:id="55" w:name="_Toc185089154"/>
       <w:r>
         <w:t xml:space="preserve">Obraz </w:t>
       </w:r>
-      <w:r>
-        <w:fldChar w:fldCharType="begin"/>
-      </w:r>
-      <w:r>
-        <w:instrText xml:space="preserve"> STYLEREF 4 \s </w:instrText>
-      </w:r>
-      <w:r>
-        <w:fldChar w:fldCharType="separate"/>
-      </w:r>
-      <w:r>
-        <w:rPr>
-          <w:noProof/>
-        </w:rPr>
-        <w:t>2.3.2</w:t>
-      </w:r>
-      <w:r>
-        <w:fldChar w:fldCharType="end"/>
-      </w:r>
+      <w:fldSimple w:instr=" STYLEREF 4 \s ">
+        <w:r>
+          <w:rPr>
+            <w:noProof/>
+          </w:rPr>
+          <w:t>2.3.2</w:t>
+        </w:r>
+      </w:fldSimple>
       <w:r>
         <w:t>.</w:t>
       </w:r>
-      <w:r>
-        <w:fldChar w:fldCharType="begin"/>
-      </w:r>
-      <w:r>
-        <w:instrText xml:space="preserve"> SEQ Obraz \* ARABIC \s 4 </w:instrText>
-      </w:r>
-      <w:r>
-        <w:fldChar w:fldCharType="separate"/>
-      </w:r>
-      <w:r>
-        <w:rPr>
-          <w:noProof/>
-        </w:rPr>
-        <w:t>24</w:t>
-      </w:r>
-      <w:r>
-        <w:fldChar w:fldCharType="end"/>
-      </w:r>
-      <w:r>
-        <w:t xml:space="preserve"> Relacja POWIADAMIA</w:t>
-      </w:r>
-      <w:bookmarkEnd w:id="55"/>
+      <w:fldSimple w:instr=" SEQ Obraz \* ARABIC \s 4 ">
+        <w:r>
+          <w:rPr>
+            <w:noProof/>
+          </w:rPr>
+          <w:t>24</w:t>
+        </w:r>
+      </w:fldSimple>
+      <w:r>
+        <w:t xml:space="preserve"> Relacja WYSYLA_POWIADOMIENIE</w:t>
+      </w:r>
     </w:p>
     <w:p>
       <w:pPr>
         <w:pStyle w:val="Nagwek6"/>
       </w:pPr>
       <w:r>
-        <w:t>ZGLASZA</w:t>
+        <w:t>POWIADAMIA</w:t>
       </w:r>
     </w:p>
     <w:p>
@@ -15888,25 +14949,90 @@
         <w:t xml:space="preserve">Połączenie kierunku </w:t>
       </w:r>
       <w:r>
+        <w:t>Powiadomienie</w:t>
+      </w:r>
+      <w:r>
+        <w:t xml:space="preserve"> -&gt; </w:t>
+      </w:r>
+      <w:r>
         <w:t>Uzytkownik</w:t>
       </w:r>
       <w:r>
-        <w:t xml:space="preserve"> -&gt; </w:t>
-      </w:r>
-      <w:r>
-        <w:t>Powiadomienie</w:t>
-      </w:r>
-      <w:r>
         <w:t>. Wskazuje</w:t>
       </w:r>
       <w:r>
         <w:t xml:space="preserve"> </w:t>
       </w:r>
       <w:r>
-        <w:t>zgłoszenie, które wysłał użytkownik do pracownika.</w:t>
+        <w:t>użytkownika</w:t>
+      </w:r>
+      <w:r>
+        <w:t xml:space="preserve">, który </w:t>
+      </w:r>
+      <w:r>
+        <w:t>jest powiadamiany</w:t>
+      </w:r>
+      <w:r>
+        <w:t>.</w:t>
       </w:r>
       <w:r>
         <w:t xml:space="preserve"> </w:t>
+      </w:r>
+    </w:p>
+    <w:p>
+      <w:pPr>
+        <w:pStyle w:val="TekstNormalny"/>
+        <w:ind w:firstLine="0"/>
+        <w:rPr>
+          <w:b/>
+          <w:bCs/>
+        </w:rPr>
+      </w:pPr>
+      <w:r>
+        <w:rPr>
+          <w:b/>
+          <w:bCs/>
+        </w:rPr>
+        <w:t>Właściwości:</w:t>
+      </w:r>
+    </w:p>
+    <w:p>
+      <w:pPr>
+        <w:pStyle w:val="TekstNormalny"/>
+        <w:numPr>
+          <w:ilvl w:val="0"/>
+          <w:numId w:val="17"/>
+        </w:numPr>
+      </w:pPr>
+      <w:r>
+        <w:t>przeczytane</w:t>
+      </w:r>
+      <w:r>
+        <w:t xml:space="preserve"> – </w:t>
+      </w:r>
+      <w:r>
+        <w:t>oznacza, czy powiadomienie zostało przeczytane</w:t>
+      </w:r>
+      <w:r>
+        <w:t xml:space="preserve"> przez </w:t>
+      </w:r>
+      <w:r>
+        <w:t xml:space="preserve">danego </w:t>
+      </w:r>
+      <w:r>
+        <w:t>użytkownika</w:t>
+      </w:r>
+    </w:p>
+    <w:p>
+      <w:pPr>
+        <w:pStyle w:val="TekstNormalny"/>
+        <w:numPr>
+          <w:ilvl w:val="0"/>
+          <w:numId w:val="17"/>
+        </w:numPr>
+      </w:pPr>
+      <w:r>
+        <w:t>ukryte – oznacza, czy powiadomienie zostało ukryte przez danego użytkownika. Stosowane wobec zgłoszeń i specjalnych powiadomień</w:t>
       </w:r>
     </w:p>
     <w:p>
@@ -15915,6 +15041,122 @@
         <w:jc w:val="center"/>
       </w:pPr>
       <w:r>
+        <w:drawing>
+          <wp:inline distT="0" distB="0" distL="0" distR="0" wp14:anchorId="41A23D56" wp14:editId="20ACED2F">
+            <wp:extent cx="3586103" cy="2057400"/>
+            <wp:effectExtent l="0" t="0" r="0" b="0"/>
+            <wp:docPr id="1847485306" name="Obraz 1"/>
+            <wp:cNvGraphicFramePr>
+              <a:graphicFrameLocks xmlns:a="http://schemas.openxmlformats.org/drawingml/2006/main" noChangeAspect="1"/>
+            </wp:cNvGraphicFramePr>
+            <a:graphic xmlns:a="http://schemas.openxmlformats.org/drawingml/2006/main">
+              <a:graphicData uri="http://schemas.openxmlformats.org/drawingml/2006/picture">
+                <pic:pic xmlns:pic="http://schemas.openxmlformats.org/drawingml/2006/picture">
+                  <pic:nvPicPr>
+                    <pic:cNvPr id="1847485306" name=""/>
+                    <pic:cNvPicPr/>
+                  </pic:nvPicPr>
+                  <pic:blipFill>
+                    <a:blip r:embed="rId54"/>
+                    <a:stretch>
+                      <a:fillRect/>
+                    </a:stretch>
+                  </pic:blipFill>
+                  <pic:spPr>
+                    <a:xfrm>
+                      <a:off x="0" y="0"/>
+                      <a:ext cx="3587073" cy="2057957"/>
+                    </a:xfrm>
+                    <a:prstGeom prst="rect">
+                      <a:avLst/>
+                    </a:prstGeom>
+                  </pic:spPr>
+                </pic:pic>
+              </a:graphicData>
+            </a:graphic>
+          </wp:inline>
+        </w:drawing>
+      </w:r>
+    </w:p>
+    <w:p>
+      <w:pPr>
+        <w:pStyle w:val="Legenda"/>
+      </w:pPr>
+      <w:bookmarkStart w:id="55" w:name="_Toc185089154"/>
+      <w:r>
+        <w:t xml:space="preserve">Obraz </w:t>
+      </w:r>
+      <w:fldSimple w:instr=" STYLEREF 4 \s ">
+        <w:r>
+          <w:rPr>
+            <w:noProof/>
+          </w:rPr>
+          <w:t>2.3.2</w:t>
+        </w:r>
+      </w:fldSimple>
+      <w:r>
+        <w:t>.</w:t>
+      </w:r>
+      <w:fldSimple w:instr=" SEQ Obraz \* ARABIC \s 4 ">
+        <w:r>
+          <w:rPr>
+            <w:noProof/>
+          </w:rPr>
+          <w:t>25</w:t>
+        </w:r>
+      </w:fldSimple>
+      <w:r>
+        <w:t xml:space="preserve"> Relacja POWIADAMIA</w:t>
+      </w:r>
+      <w:bookmarkEnd w:id="55"/>
+    </w:p>
+    <w:p>
+      <w:pPr>
+        <w:pStyle w:val="Nagwek6"/>
+      </w:pPr>
+      <w:r>
+        <w:lastRenderedPageBreak/>
+        <w:t>ZGLASZA</w:t>
+      </w:r>
+    </w:p>
+    <w:p>
+      <w:pPr>
+        <w:pStyle w:val="TekstNormalny"/>
+      </w:pPr>
+      <w:r>
+        <w:t xml:space="preserve">Połączenie kierunku </w:t>
+      </w:r>
+      <w:r>
+        <w:t>Uzytkownik</w:t>
+      </w:r>
+      <w:r>
+        <w:t xml:space="preserve"> -&gt; </w:t>
+      </w:r>
+      <w:r>
+        <w:t>Powiadomienie</w:t>
+      </w:r>
+      <w:r>
+        <w:t>. Wskazuje</w:t>
+      </w:r>
+      <w:r>
+        <w:t xml:space="preserve"> </w:t>
+      </w:r>
+      <w:r>
+        <w:t>zgłoszenie, które wysłał użytkownik do pracownika.</w:t>
+      </w:r>
+      <w:r>
+        <w:t xml:space="preserve"> </w:t>
+      </w:r>
+    </w:p>
+    <w:p>
+      <w:pPr>
+        <w:keepNext/>
+        <w:jc w:val="center"/>
+      </w:pPr>
+      <w:r>
+        <w:rPr>
+          <w:noProof/>
+        </w:rPr>
         <w:drawing>
           <wp:inline distT="0" distB="0" distL="0" distR="0" wp14:anchorId="73D1C130" wp14:editId="2345F656">
             <wp:extent cx="4562475" cy="2046100"/>
@@ -15931,7 +15173,7 @@
                     <pic:cNvPicPr/>
                   </pic:nvPicPr>
                   <pic:blipFill>
-                    <a:blip r:embed="rId54"/>
+                    <a:blip r:embed="rId55"/>
                     <a:stretch>
                       <a:fillRect/>
                     </a:stretch>
@@ -15960,52 +15202,45 @@
       <w:r>
         <w:t xml:space="preserve">Obraz </w:t>
       </w:r>
-      <w:r>
-        <w:fldChar w:fldCharType="begin"/>
-      </w:r>
-      <w:r>
-        <w:instrText xml:space="preserve"> STYLEREF 4 \s </w:instrText>
-      </w:r>
-      <w:r>
-        <w:fldChar w:fldCharType="separate"/>
-      </w:r>
-      <w:r>
-        <w:rPr>
-          <w:noProof/>
-        </w:rPr>
-        <w:t>2.3.2</w:t>
-      </w:r>
-      <w:r>
-        <w:fldChar w:fldCharType="end"/>
-      </w:r>
+      <w:fldSimple w:instr=" STYLEREF 4 \s ">
+        <w:r>
+          <w:rPr>
+            <w:noProof/>
+          </w:rPr>
+          <w:t>2.3.2</w:t>
+        </w:r>
+      </w:fldSimple>
       <w:r>
         <w:t>.</w:t>
       </w:r>
-      <w:r>
-        <w:fldChar w:fldCharType="begin"/>
-      </w:r>
-      <w:r>
-        <w:instrText xml:space="preserve"> SEQ Obraz \* ARABIC \s 4 </w:instrText>
-      </w:r>
-      <w:r>
-        <w:fldChar w:fldCharType="separate"/>
-      </w:r>
-      <w:r>
-        <w:rPr>
-          <w:noProof/>
-        </w:rPr>
-        <w:t>25</w:t>
-      </w:r>
-      <w:r>
-        <w:fldChar w:fldCharType="end"/>
-      </w:r>
+      <w:fldSimple w:instr=" SEQ Obraz \* ARABIC \s 4 ">
+        <w:r>
+          <w:rPr>
+            <w:noProof/>
+          </w:rPr>
+          <w:t>26</w:t>
+        </w:r>
+      </w:fldSimple>
       <w:r>
         <w:t xml:space="preserve"> Relacja ZGLASZA</w:t>
       </w:r>
       <w:bookmarkEnd w:id="56"/>
     </w:p>
     <w:p/>
-    <w:p/>
+    <w:p>
+      <w:pPr>
+        <w:jc w:val="left"/>
+        <w:rPr>
+          <w:rFonts w:asciiTheme="majorHAnsi" w:eastAsiaTheme="majorEastAsia" w:hAnsiTheme="majorHAnsi" w:cstheme="majorBidi"/>
+          <w:b/>
+          <w:color w:val="2E74B5" w:themeColor="accent1" w:themeShade="BF"/>
+          <w:sz w:val="26"/>
+        </w:rPr>
+      </w:pPr>
+      <w:r>
+        <w:br w:type="page"/>
+      </w:r>
+    </w:p>
     <w:p>
       <w:pPr>
         <w:pStyle w:val="Nagwek5"/>
@@ -16043,13 +15278,7 @@
         <w:t>. Wskazuje</w:t>
       </w:r>
       <w:r>
-        <w:t xml:space="preserve"> </w:t>
-      </w:r>
-      <w:r>
-        <w:t>ustawienia użytkownika.</w:t>
-      </w:r>
-      <w:r>
-        <w:t xml:space="preserve"> </w:t>
+        <w:t xml:space="preserve"> ustawienia użytkownika. </w:t>
       </w:r>
     </w:p>
     <w:p>
@@ -16058,6 +15287,9 @@
         <w:jc w:val="center"/>
       </w:pPr>
       <w:r>
+        <w:rPr>
+          <w:noProof/>
+        </w:rPr>
         <w:drawing>
           <wp:inline distT="0" distB="0" distL="0" distR="0" wp14:anchorId="79087D4A" wp14:editId="6B1B30F0">
             <wp:extent cx="4686300" cy="1836491"/>
@@ -16074,7 +15306,7 @@
                     <pic:cNvPicPr/>
                   </pic:nvPicPr>
                   <pic:blipFill>
-                    <a:blip r:embed="rId55"/>
+                    <a:blip r:embed="rId56"/>
                     <a:stretch>
                       <a:fillRect/>
                     </a:stretch>
@@ -16103,45 +15335,25 @@
       <w:r>
         <w:t xml:space="preserve">Obraz </w:t>
       </w:r>
-      <w:r>
-        <w:fldChar w:fldCharType="begin"/>
-      </w:r>
-      <w:r>
-        <w:instrText xml:space="preserve"> STYLEREF 4 \s </w:instrText>
-      </w:r>
-      <w:r>
-        <w:fldChar w:fldCharType="separate"/>
-      </w:r>
-      <w:r>
-        <w:rPr>
-          <w:noProof/>
-        </w:rPr>
-        <w:t>2.3.2</w:t>
-      </w:r>
-      <w:r>
-        <w:fldChar w:fldCharType="end"/>
-      </w:r>
+      <w:fldSimple w:instr=" STYLEREF 4 \s ">
+        <w:r>
+          <w:rPr>
+            <w:noProof/>
+          </w:rPr>
+          <w:t>2.3.2</w:t>
+        </w:r>
+      </w:fldSimple>
       <w:r>
         <w:t>.</w:t>
       </w:r>
-      <w:r>
-        <w:fldChar w:fldCharType="begin"/>
-      </w:r>
-      <w:r>
-        <w:instrText xml:space="preserve"> SEQ Obraz \* ARABIC \s 4 </w:instrText>
-      </w:r>
-      <w:r>
-        <w:fldChar w:fldCharType="separate"/>
-      </w:r>
-      <w:r>
-        <w:rPr>
-          <w:noProof/>
-        </w:rPr>
-        <w:t>26</w:t>
-      </w:r>
-      <w:r>
-        <w:fldChar w:fldCharType="end"/>
-      </w:r>
+      <w:fldSimple w:instr=" SEQ Obraz \* ARABIC \s 4 ">
+        <w:r>
+          <w:rPr>
+            <w:noProof/>
+          </w:rPr>
+          <w:t>27</w:t>
+        </w:r>
+      </w:fldSimple>
       <w:r>
         <w:t xml:space="preserve"> Relacja MA_USTAWIENIA</w:t>
       </w:r>
@@ -16175,13 +15387,7 @@
         <w:t>. Wskazuje</w:t>
       </w:r>
       <w:r>
-        <w:t xml:space="preserve"> </w:t>
-      </w:r>
-      <w:r>
-        <w:t>ogród</w:t>
-      </w:r>
-      <w:r>
-        <w:t xml:space="preserve"> użytkownika. </w:t>
+        <w:t xml:space="preserve"> ogród użytkownika. </w:t>
       </w:r>
     </w:p>
     <w:p>
@@ -16190,6 +15396,9 @@
         <w:jc w:val="center"/>
       </w:pPr>
       <w:r>
+        <w:rPr>
+          <w:noProof/>
+        </w:rPr>
         <w:drawing>
           <wp:inline distT="0" distB="0" distL="0" distR="0" wp14:anchorId="246BA555" wp14:editId="648A901D">
             <wp:extent cx="5039360" cy="2014220"/>
@@ -16206,7 +15415,7 @@
                     <pic:cNvPicPr/>
                   </pic:nvPicPr>
                   <pic:blipFill>
-                    <a:blip r:embed="rId56"/>
+                    <a:blip r:embed="rId57"/>
                     <a:stretch>
                       <a:fillRect/>
                     </a:stretch>
@@ -16235,45 +15444,25 @@
       <w:r>
         <w:t xml:space="preserve">Obraz </w:t>
       </w:r>
-      <w:r>
-        <w:fldChar w:fldCharType="begin"/>
-      </w:r>
-      <w:r>
-        <w:instrText xml:space="preserve"> STYLEREF 4 \s </w:instrText>
-      </w:r>
-      <w:r>
-        <w:fldChar w:fldCharType="separate"/>
-      </w:r>
-      <w:r>
-        <w:rPr>
-          <w:noProof/>
-        </w:rPr>
-        <w:t>2.3.2</w:t>
-      </w:r>
-      <w:r>
-        <w:fldChar w:fldCharType="end"/>
-      </w:r>
+      <w:fldSimple w:instr=" STYLEREF 4 \s ">
+        <w:r>
+          <w:rPr>
+            <w:noProof/>
+          </w:rPr>
+          <w:t>2.3.2</w:t>
+        </w:r>
+      </w:fldSimple>
       <w:r>
         <w:t>.</w:t>
       </w:r>
-      <w:r>
-        <w:fldChar w:fldCharType="begin"/>
-      </w:r>
-      <w:r>
-        <w:instrText xml:space="preserve"> SEQ Obraz \* ARABIC \s 4 </w:instrText>
-      </w:r>
-      <w:r>
-        <w:fldChar w:fldCharType="separate"/>
-      </w:r>
-      <w:r>
-        <w:rPr>
-          <w:noProof/>
-        </w:rPr>
-        <w:t>27</w:t>
-      </w:r>
-      <w:r>
-        <w:fldChar w:fldCharType="end"/>
-      </w:r>
+      <w:fldSimple w:instr=" SEQ Obraz \* ARABIC \s 4 ">
+        <w:r>
+          <w:rPr>
+            <w:noProof/>
+          </w:rPr>
+          <w:t>28</w:t>
+        </w:r>
+      </w:fldSimple>
       <w:r>
         <w:t xml:space="preserve"> Relacja MA_OGROD</w:t>
       </w:r>
@@ -16307,13 +15496,7 @@
         <w:t>. Wskazuje</w:t>
       </w:r>
       <w:r>
-        <w:t xml:space="preserve"> </w:t>
-      </w:r>
-      <w:r>
-        <w:t>działkę ogrodu</w:t>
-      </w:r>
-      <w:r>
-        <w:t xml:space="preserve"> użytkownika. </w:t>
+        <w:t xml:space="preserve"> działkę ogrodu użytkownika. </w:t>
       </w:r>
     </w:p>
     <w:p>
@@ -16322,6 +15505,9 @@
         <w:jc w:val="center"/>
       </w:pPr>
       <w:r>
+        <w:rPr>
+          <w:noProof/>
+        </w:rPr>
         <w:lastRenderedPageBreak/>
         <w:drawing>
           <wp:inline distT="0" distB="0" distL="0" distR="0" wp14:anchorId="1449C731" wp14:editId="3E0DEE72">
@@ -16339,7 +15525,7 @@
                     <pic:cNvPicPr/>
                   </pic:nvPicPr>
                   <pic:blipFill>
-                    <a:blip r:embed="rId57"/>
+                    <a:blip r:embed="rId58"/>
                     <a:stretch>
                       <a:fillRect/>
                     </a:stretch>
@@ -16368,45 +15554,25 @@
       <w:r>
         <w:t xml:space="preserve">Obraz </w:t>
       </w:r>
-      <w:r>
-        <w:fldChar w:fldCharType="begin"/>
-      </w:r>
-      <w:r>
-        <w:instrText xml:space="preserve"> STYLEREF 4 \s </w:instrText>
-      </w:r>
-      <w:r>
-        <w:fldChar w:fldCharType="separate"/>
-      </w:r>
-      <w:r>
-        <w:rPr>
-          <w:noProof/>
-        </w:rPr>
-        <w:t>2.3.2</w:t>
-      </w:r>
-      <w:r>
-        <w:fldChar w:fldCharType="end"/>
-      </w:r>
+      <w:fldSimple w:instr=" STYLEREF 4 \s ">
+        <w:r>
+          <w:rPr>
+            <w:noProof/>
+          </w:rPr>
+          <w:t>2.3.2</w:t>
+        </w:r>
+      </w:fldSimple>
       <w:r>
         <w:t>.</w:t>
       </w:r>
-      <w:r>
-        <w:fldChar w:fldCharType="begin"/>
-      </w:r>
-      <w:r>
-        <w:instrText xml:space="preserve"> SEQ Obraz \* ARABIC \s 4 </w:instrText>
-      </w:r>
-      <w:r>
-        <w:fldChar w:fldCharType="separate"/>
-      </w:r>
-      <w:r>
-        <w:rPr>
-          <w:noProof/>
-        </w:rPr>
-        <w:t>28</w:t>
-      </w:r>
-      <w:r>
-        <w:fldChar w:fldCharType="end"/>
-      </w:r>
+      <w:fldSimple w:instr=" SEQ Obraz \* ARABIC \s 4 ">
+        <w:r>
+          <w:rPr>
+            <w:noProof/>
+          </w:rPr>
+          <w:t>29</w:t>
+        </w:r>
+      </w:fldSimple>
       <w:r>
         <w:t xml:space="preserve"> Relacja MA_DZIALKE</w:t>
       </w:r>
@@ -16593,7 +15759,7 @@
                     <pic:cNvPicPr/>
                   </pic:nvPicPr>
                   <pic:blipFill>
-                    <a:blip r:embed="rId58"/>
+                    <a:blip r:embed="rId59"/>
                     <a:stretch>
                       <a:fillRect/>
                     </a:stretch>
@@ -16622,45 +15788,25 @@
       <w:r>
         <w:t xml:space="preserve">Obraz </w:t>
       </w:r>
-      <w:r>
-        <w:fldChar w:fldCharType="begin"/>
-      </w:r>
-      <w:r>
-        <w:instrText xml:space="preserve"> STYLEREF 4 \s </w:instrText>
-      </w:r>
-      <w:r>
-        <w:fldChar w:fldCharType="separate"/>
-      </w:r>
-      <w:r>
-        <w:rPr>
-          <w:noProof/>
-        </w:rPr>
-        <w:t>2.3.2</w:t>
-      </w:r>
-      <w:r>
-        <w:fldChar w:fldCharType="end"/>
-      </w:r>
+      <w:fldSimple w:instr=" STYLEREF 4 \s ">
+        <w:r>
+          <w:rPr>
+            <w:noProof/>
+          </w:rPr>
+          <w:t>2.3.2</w:t>
+        </w:r>
+      </w:fldSimple>
       <w:r>
         <w:t>.</w:t>
       </w:r>
-      <w:r>
-        <w:fldChar w:fldCharType="begin"/>
-      </w:r>
-      <w:r>
-        <w:instrText xml:space="preserve"> SEQ Obraz \* ARABIC \s 4 </w:instrText>
-      </w:r>
-      <w:r>
-        <w:fldChar w:fldCharType="separate"/>
-      </w:r>
-      <w:r>
-        <w:rPr>
-          <w:noProof/>
-        </w:rPr>
-        <w:t>1</w:t>
-      </w:r>
-      <w:r>
-        <w:fldChar w:fldCharType="end"/>
-      </w:r>
+      <w:fldSimple w:instr=" SEQ Obraz \* ARABIC \s 4 ">
+        <w:r>
+          <w:rPr>
+            <w:noProof/>
+          </w:rPr>
+          <w:t>1</w:t>
+        </w:r>
+      </w:fldSimple>
       <w:r>
         <w:t xml:space="preserve"> Parametry bazy danych</w:t>
       </w:r>
@@ -16705,7 +15851,7 @@
                     </pic:cNvPicPr>
                   </pic:nvPicPr>
                   <pic:blipFill>
-                    <a:blip r:embed="rId59">
+                    <a:blip r:embed="rId60">
                       <a:extLst>
                         <a:ext uri="{28A0092B-C50C-407E-A947-70E740481C1C}">
                           <a14:useLocalDpi xmlns:a14="http://schemas.microsoft.com/office/drawing/2010/main" val="0"/>
@@ -16745,45 +15891,25 @@
       <w:r>
         <w:t xml:space="preserve">Obraz </w:t>
       </w:r>
-      <w:r>
-        <w:fldChar w:fldCharType="begin"/>
-      </w:r>
-      <w:r>
-        <w:instrText xml:space="preserve"> STYLEREF 4 \s </w:instrText>
-      </w:r>
-      <w:r>
-        <w:fldChar w:fldCharType="separate"/>
-      </w:r>
-      <w:r>
-        <w:rPr>
-          <w:noProof/>
-        </w:rPr>
-        <w:t>2.3.2</w:t>
-      </w:r>
-      <w:r>
-        <w:fldChar w:fldCharType="end"/>
-      </w:r>
+      <w:fldSimple w:instr=" STYLEREF 4 \s ">
+        <w:r>
+          <w:rPr>
+            <w:noProof/>
+          </w:rPr>
+          <w:t>2.3.2</w:t>
+        </w:r>
+      </w:fldSimple>
       <w:r>
         <w:t>.</w:t>
       </w:r>
-      <w:r>
-        <w:fldChar w:fldCharType="begin"/>
-      </w:r>
-      <w:r>
-        <w:instrText xml:space="preserve"> SEQ Obraz \* ARABIC \s 4 </w:instrText>
-      </w:r>
-      <w:r>
-        <w:fldChar w:fldCharType="separate"/>
-      </w:r>
-      <w:r>
-        <w:rPr>
-          <w:noProof/>
-        </w:rPr>
-        <w:t>2</w:t>
-      </w:r>
-      <w:r>
-        <w:fldChar w:fldCharType="end"/>
-      </w:r>
+      <w:fldSimple w:instr=" SEQ Obraz \* ARABIC \s 4 ">
+        <w:r>
+          <w:rPr>
+            <w:noProof/>
+          </w:rPr>
+          <w:t>2</w:t>
+        </w:r>
+      </w:fldSimple>
       <w:r>
         <w:t xml:space="preserve"> Parametry maila</w:t>
       </w:r>
@@ -16826,7 +15952,7 @@
                     <pic:cNvPicPr/>
                   </pic:nvPicPr>
                   <pic:blipFill>
-                    <a:blip r:embed="rId60"/>
+                    <a:blip r:embed="rId61"/>
                     <a:stretch>
                       <a:fillRect/>
                     </a:stretch>
@@ -16855,45 +15981,25 @@
       <w:r>
         <w:t xml:space="preserve">Obraz </w:t>
       </w:r>
-      <w:r>
-        <w:fldChar w:fldCharType="begin"/>
-      </w:r>
-      <w:r>
-        <w:instrText xml:space="preserve"> STYLEREF 4 \s </w:instrText>
-      </w:r>
-      <w:r>
-        <w:fldChar w:fldCharType="separate"/>
-      </w:r>
-      <w:r>
-        <w:rPr>
-          <w:noProof/>
-        </w:rPr>
-        <w:t>2.3.2</w:t>
-      </w:r>
-      <w:r>
-        <w:fldChar w:fldCharType="end"/>
-      </w:r>
+      <w:fldSimple w:instr=" STYLEREF 4 \s ">
+        <w:r>
+          <w:rPr>
+            <w:noProof/>
+          </w:rPr>
+          <w:t>2.3.2</w:t>
+        </w:r>
+      </w:fldSimple>
       <w:r>
         <w:t>.</w:t>
       </w:r>
-      <w:r>
-        <w:fldChar w:fldCharType="begin"/>
-      </w:r>
-      <w:r>
-        <w:instrText xml:space="preserve"> SEQ Obraz \* ARABIC \s 4 </w:instrText>
-      </w:r>
-      <w:r>
-        <w:fldChar w:fldCharType="separate"/>
-      </w:r>
-      <w:r>
-        <w:rPr>
-          <w:noProof/>
-        </w:rPr>
-        <w:t>3</w:t>
-      </w:r>
-      <w:r>
-        <w:fldChar w:fldCharType="end"/>
-      </w:r>
+      <w:fldSimple w:instr=" SEQ Obraz \* ARABIC \s 4 ">
+        <w:r>
+          <w:rPr>
+            <w:noProof/>
+          </w:rPr>
+          <w:t>3</w:t>
+        </w:r>
+      </w:fldSimple>
       <w:r>
         <w:t xml:space="preserve"> Uruchomiona baza danych</w:t>
       </w:r>
@@ -17095,7 +16201,7 @@
       <w:r>
         <w:t xml:space="preserve"> do adresu </w:t>
       </w:r>
-      <w:hyperlink r:id="rId61" w:history="1">
+      <w:hyperlink r:id="rId62" w:history="1">
         <w:r>
           <w:rPr>
             <w:rStyle w:val="Hipercze"/>
@@ -17129,7 +16235,7 @@
                     <pic:cNvPicPr/>
                   </pic:nvPicPr>
                   <pic:blipFill>
-                    <a:blip r:embed="rId62"/>
+                    <a:blip r:embed="rId63"/>
                     <a:stretch>
                       <a:fillRect/>
                     </a:stretch>
@@ -17158,45 +16264,25 @@
       <w:r>
         <w:t xml:space="preserve">Obraz </w:t>
       </w:r>
-      <w:r>
-        <w:fldChar w:fldCharType="begin"/>
-      </w:r>
-      <w:r>
-        <w:instrText xml:space="preserve"> STYLEREF 4 \s </w:instrText>
-      </w:r>
-      <w:r>
-        <w:fldChar w:fldCharType="separate"/>
-      </w:r>
-      <w:r>
-        <w:rPr>
-          <w:noProof/>
-        </w:rPr>
-        <w:t>2.3.2</w:t>
-      </w:r>
-      <w:r>
-        <w:fldChar w:fldCharType="end"/>
-      </w:r>
+      <w:fldSimple w:instr=" STYLEREF 4 \s ">
+        <w:r>
+          <w:rPr>
+            <w:noProof/>
+          </w:rPr>
+          <w:t>2.3.2</w:t>
+        </w:r>
+      </w:fldSimple>
       <w:r>
         <w:t>.</w:t>
       </w:r>
-      <w:r>
-        <w:fldChar w:fldCharType="begin"/>
-      </w:r>
-      <w:r>
-        <w:instrText xml:space="preserve"> SEQ Obraz \* ARABIC \s 4 </w:instrText>
-      </w:r>
-      <w:r>
-        <w:fldChar w:fldCharType="separate"/>
-      </w:r>
-      <w:r>
-        <w:rPr>
-          <w:noProof/>
-        </w:rPr>
-        <w:t>4</w:t>
-      </w:r>
-      <w:r>
-        <w:fldChar w:fldCharType="end"/>
-      </w:r>
+      <w:fldSimple w:instr=" SEQ Obraz \* ARABIC \s 4 ">
+        <w:r>
+          <w:rPr>
+            <w:noProof/>
+          </w:rPr>
+          <w:t>4</w:t>
+        </w:r>
+      </w:fldSimple>
       <w:r>
         <w:t xml:space="preserve"> Widok Swaggera</w:t>
       </w:r>
@@ -17403,7 +16489,7 @@
       <w:pPr>
         <w:pStyle w:val="TekstNormalny"/>
       </w:pPr>
-      <w:hyperlink r:id="rId63" w:history="1">
+      <w:hyperlink r:id="rId64" w:history="1">
         <w:r>
           <w:rPr>
             <w:rStyle w:val="Hipercze"/>
@@ -17437,7 +16523,7 @@
                     <pic:cNvPicPr/>
                   </pic:nvPicPr>
                   <pic:blipFill>
-                    <a:blip r:embed="rId64"/>
+                    <a:blip r:embed="rId65"/>
                     <a:stretch>
                       <a:fillRect/>
                     </a:stretch>
@@ -17466,45 +16552,25 @@
       <w:r>
         <w:t xml:space="preserve">Obraz </w:t>
       </w:r>
-      <w:r>
-        <w:fldChar w:fldCharType="begin"/>
-      </w:r>
-      <w:r>
-        <w:instrText xml:space="preserve"> STYLEREF 4 \s </w:instrText>
-      </w:r>
-      <w:r>
-        <w:fldChar w:fldCharType="separate"/>
-      </w:r>
-      <w:r>
-        <w:rPr>
-          <w:noProof/>
-        </w:rPr>
-        <w:t>2.3.2</w:t>
-      </w:r>
-      <w:r>
-        <w:fldChar w:fldCharType="end"/>
-      </w:r>
+      <w:fldSimple w:instr=" STYLEREF 4 \s ">
+        <w:r>
+          <w:rPr>
+            <w:noProof/>
+          </w:rPr>
+          <w:t>2.3.2</w:t>
+        </w:r>
+      </w:fldSimple>
       <w:r>
         <w:t>.</w:t>
       </w:r>
-      <w:r>
-        <w:fldChar w:fldCharType="begin"/>
-      </w:r>
-      <w:r>
-        <w:instrText xml:space="preserve"> SEQ Obraz \* ARABIC \s 4 </w:instrText>
-      </w:r>
-      <w:r>
-        <w:fldChar w:fldCharType="separate"/>
-      </w:r>
-      <w:r>
-        <w:rPr>
-          <w:noProof/>
-        </w:rPr>
-        <w:t>1</w:t>
-      </w:r>
-      <w:r>
-        <w:fldChar w:fldCharType="end"/>
-      </w:r>
+      <w:fldSimple w:instr=" SEQ Obraz \* ARABIC \s 4 ">
+        <w:r>
+          <w:rPr>
+            <w:noProof/>
+          </w:rPr>
+          <w:t>1</w:t>
+        </w:r>
+      </w:fldSimple>
       <w:r>
         <w:t xml:space="preserve"> Widok strony głównej</w:t>
       </w:r>
@@ -17562,7 +16628,7 @@
       <w:r>
         <w:t xml:space="preserve"> go zresetować, a następnie przejść do dokumentacji OpenApi: </w:t>
       </w:r>
-      <w:hyperlink r:id="rId65" w:history="1">
+      <w:hyperlink r:id="rId66" w:history="1">
         <w:r>
           <w:rPr>
             <w:rStyle w:val="Hipercze"/>
@@ -17591,7 +16657,7 @@
       <w:r>
         <w:t xml:space="preserve"> przejść pod ten adres </w:t>
       </w:r>
-      <w:hyperlink r:id="rId66" w:tgtFrame="_blank" w:history="1">
+      <w:hyperlink r:id="rId67" w:tgtFrame="_blank" w:history="1">
         <w:r>
           <w:rPr>
             <w:rStyle w:val="Hipercze"/>
@@ -17635,7 +16701,7 @@
                     <pic:cNvPicPr/>
                   </pic:nvPicPr>
                   <pic:blipFill>
-                    <a:blip r:embed="rId67"/>
+                    <a:blip r:embed="rId68"/>
                     <a:stretch>
                       <a:fillRect/>
                     </a:stretch>
@@ -17664,45 +16730,25 @@
       <w:r>
         <w:t xml:space="preserve">Obraz </w:t>
       </w:r>
-      <w:r>
-        <w:fldChar w:fldCharType="begin"/>
-      </w:r>
-      <w:r>
-        <w:instrText xml:space="preserve"> STYLEREF 4 \s </w:instrText>
-      </w:r>
-      <w:r>
-        <w:fldChar w:fldCharType="separate"/>
-      </w:r>
-      <w:r>
-        <w:rPr>
-          <w:noProof/>
-        </w:rPr>
-        <w:t>2.3.2</w:t>
-      </w:r>
-      <w:r>
-        <w:fldChar w:fldCharType="end"/>
-      </w:r>
+      <w:fldSimple w:instr=" STYLEREF 4 \s ">
+        <w:r>
+          <w:rPr>
+            <w:noProof/>
+          </w:rPr>
+          <w:t>2.3.2</w:t>
+        </w:r>
+      </w:fldSimple>
       <w:r>
         <w:t>.</w:t>
       </w:r>
-      <w:r>
-        <w:fldChar w:fldCharType="begin"/>
-      </w:r>
-      <w:r>
-        <w:instrText xml:space="preserve"> SEQ Obraz \* ARABIC \s 4 </w:instrText>
-      </w:r>
-      <w:r>
-        <w:fldChar w:fldCharType="separate"/>
-      </w:r>
-      <w:r>
-        <w:rPr>
-          <w:noProof/>
-        </w:rPr>
-        <w:t>1</w:t>
-      </w:r>
-      <w:r>
-        <w:fldChar w:fldCharType="end"/>
-      </w:r>
+      <w:fldSimple w:instr=" SEQ Obraz \* ARABIC \s 4 ">
+        <w:r>
+          <w:rPr>
+            <w:noProof/>
+          </w:rPr>
+          <w:t>1</w:t>
+        </w:r>
+      </w:fldSimple>
       <w:r>
         <w:t xml:space="preserve"> Link do </w:t>
       </w:r>
@@ -17745,7 +16791,7 @@
                     <pic:cNvPicPr/>
                   </pic:nvPicPr>
                   <pic:blipFill>
-                    <a:blip r:embed="rId68"/>
+                    <a:blip r:embed="rId69"/>
                     <a:stretch>
                       <a:fillRect/>
                     </a:stretch>
@@ -17889,7 +16935,7 @@
                     <pic:cNvPicPr/>
                   </pic:nvPicPr>
                   <pic:blipFill>
-                    <a:blip r:embed="rId69"/>
+                    <a:blip r:embed="rId70"/>
                     <a:stretch>
                       <a:fillRect/>
                     </a:stretch>
@@ -17918,45 +16964,25 @@
       <w:r>
         <w:t xml:space="preserve">Obraz </w:t>
       </w:r>
-      <w:r>
-        <w:fldChar w:fldCharType="begin"/>
-      </w:r>
-      <w:r>
-        <w:instrText xml:space="preserve"> STYLEREF 4 \s </w:instrText>
-      </w:r>
-      <w:r>
-        <w:fldChar w:fldCharType="separate"/>
-      </w:r>
-      <w:r>
-        <w:rPr>
-          <w:noProof/>
-        </w:rPr>
-        <w:t>2.3.2</w:t>
-      </w:r>
-      <w:r>
-        <w:fldChar w:fldCharType="end"/>
-      </w:r>
+      <w:fldSimple w:instr=" STYLEREF 4 \s ">
+        <w:r>
+          <w:rPr>
+            <w:noProof/>
+          </w:rPr>
+          <w:t>2.3.2</w:t>
+        </w:r>
+      </w:fldSimple>
       <w:r>
         <w:t>.</w:t>
       </w:r>
-      <w:r>
-        <w:fldChar w:fldCharType="begin"/>
-      </w:r>
-      <w:r>
-        <w:instrText xml:space="preserve"> SEQ Obraz \* ARABIC \s 4 </w:instrText>
-      </w:r>
-      <w:r>
-        <w:fldChar w:fldCharType="separate"/>
-      </w:r>
-      <w:r>
-        <w:rPr>
-          <w:noProof/>
-        </w:rPr>
-        <w:t>2</w:t>
-      </w:r>
-      <w:r>
-        <w:fldChar w:fldCharType="end"/>
-      </w:r>
+      <w:fldSimple w:instr=" SEQ Obraz \* ARABIC \s 4 ">
+        <w:r>
+          <w:rPr>
+            <w:noProof/>
+          </w:rPr>
+          <w:t>2</w:t>
+        </w:r>
+      </w:fldSimple>
       <w:r>
         <w:t xml:space="preserve"> </w:t>
       </w:r>
@@ -18311,12 +17337,12 @@
       </w:r>
     </w:p>
     <w:sectPr>
-      <w:headerReference w:type="even" r:id="rId70"/>
-      <w:headerReference w:type="default" r:id="rId71"/>
-      <w:footerReference w:type="even" r:id="rId72"/>
-      <w:footerReference w:type="default" r:id="rId73"/>
-      <w:headerReference w:type="first" r:id="rId74"/>
-      <w:footerReference w:type="first" r:id="rId75"/>
+      <w:headerReference w:type="even" r:id="rId71"/>
+      <w:headerReference w:type="default" r:id="rId72"/>
+      <w:footerReference w:type="even" r:id="rId73"/>
+      <w:footerReference w:type="default" r:id="rId74"/>
+      <w:headerReference w:type="first" r:id="rId75"/>
+      <w:footerReference w:type="first" r:id="rId76"/>
       <w:pgSz w:w="11906" w:h="16838"/>
       <w:pgMar w:top="1418" w:right="1985" w:bottom="1418" w:left="1985" w:header="0" w:footer="0" w:gutter="0"/>
       <w:cols w:space="708"/>
@@ -25585,6 +24611,7 @@
   <w:style w:type="character" w:default="1" w:styleId="Domylnaczcionkaakapitu">
     <w:name w:val="Default Paragraph Font"/>
     <w:uiPriority w:val="1"/>
+    <w:semiHidden/>
     <w:unhideWhenUsed/>
   </w:style>
   <w:style w:type="table" w:default="1" w:styleId="Standardowy">

--- a/Praca_inżynierska_Łukasz_Domin.docx
+++ b/Praca_inżynierska_Łukasz_Domin.docx
@@ -1,6 +1,6 @@
 
 <file path=word/document.xml><?xml version="1.0" encoding="utf-8"?>
-<w:document xmlns:wpc="http://schemas.microsoft.com/office/word/2010/wordprocessingCanvas" xmlns:cx="http://schemas.microsoft.com/office/drawing/2014/chartex" xmlns:cx1="http://schemas.microsoft.com/office/drawing/2015/9/8/chartex" xmlns:cx2="http://schemas.microsoft.com/office/drawing/2015/10/21/chartex" xmlns:cx3="http://schemas.microsoft.com/office/drawing/2016/5/9/chartex" xmlns:cx4="http://schemas.microsoft.com/office/drawing/2016/5/10/chartex" xmlns:cx5="http://schemas.microsoft.com/office/drawing/2016/5/11/chartex" xmlns:cx6="http://schemas.microsoft.com/office/drawing/2016/5/12/chartex" xmlns:cx7="http://schemas.microsoft.com/office/drawing/2016/5/13/chartex" xmlns:cx8="http://schemas.microsoft.com/office/drawing/2016/5/14/chartex" xmlns:mc="http://schemas.openxmlformats.org/markup-compatibility/2006" xmlns:aink="http://schemas.microsoft.com/office/drawing/2016/ink" xmlns:am3d="http://schemas.microsoft.com/office/drawing/2017/model3d" xmlns:o="urn:schemas-microsoft-com:office:office" xmlns:oel="http://schemas.microsoft.com/office/2019/extlst" xmlns:r="http://schemas.openxmlformats.org/officeDocument/2006/relationships" xmlns:m="http://schemas.openxmlformats.org/officeDocument/2006/math" xmlns:v="urn:schemas-microsoft-com:vml" xmlns:wp14="http://schemas.microsoft.com/office/word/2010/wordprocessingDrawing" xmlns:wp="http://schemas.openxmlformats.org/drawingml/2006/wordprocessingDrawing" xmlns:w10="urn:schemas-microsoft-com:office:word" xmlns:w="http://schemas.openxmlformats.org/wordprocessingml/2006/main" xmlns:w14="http://schemas.microsoft.com/office/word/2010/wordml" xmlns:w15="http://schemas.microsoft.com/office/word/2012/wordml" xmlns:w16cex="http://schemas.microsoft.com/office/word/2018/wordml/cex" xmlns:w16cid="http://schemas.microsoft.com/office/word/2016/wordml/cid" xmlns:w16="http://schemas.microsoft.com/office/word/2018/wordml" xmlns:w16du="http://schemas.microsoft.com/office/word/2023/wordml/word16du" xmlns:w16sdtdh="http://schemas.microsoft.com/office/word/2020/wordml/sdtdatahash" xmlns:w16se="http://schemas.microsoft.com/office/word/2015/wordml/symex" xmlns:wpg="http://schemas.microsoft.com/office/word/2010/wordprocessingGroup" xmlns:wpi="http://schemas.microsoft.com/office/word/2010/wordprocessingInk" xmlns:wne="http://schemas.microsoft.com/office/word/2006/wordml" xmlns:wps="http://schemas.microsoft.com/office/word/2010/wordprocessingShape" mc:Ignorable="w14 w15 w16se w16cid w16 w16cex w16sdtdh w16du wp14">
+<w:document xmlns:wpc="http://schemas.microsoft.com/office/word/2010/wordprocessingCanvas" xmlns:cx="http://schemas.microsoft.com/office/drawing/2014/chartex" xmlns:cx1="http://schemas.microsoft.com/office/drawing/2015/9/8/chartex" xmlns:cx2="http://schemas.microsoft.com/office/drawing/2015/10/21/chartex" xmlns:cx3="http://schemas.microsoft.com/office/drawing/2016/5/9/chartex" xmlns:cx4="http://schemas.microsoft.com/office/drawing/2016/5/10/chartex" xmlns:cx5="http://schemas.microsoft.com/office/drawing/2016/5/11/chartex" xmlns:cx6="http://schemas.microsoft.com/office/drawing/2016/5/12/chartex" xmlns:cx7="http://schemas.microsoft.com/office/drawing/2016/5/13/chartex" xmlns:cx8="http://schemas.microsoft.com/office/drawing/2016/5/14/chartex" xmlns:mc="http://schemas.openxmlformats.org/markup-compatibility/2006" xmlns:aink="http://schemas.microsoft.com/office/drawing/2016/ink" xmlns:am3d="http://schemas.microsoft.com/office/drawing/2017/model3d" xmlns:o="urn:schemas-microsoft-com:office:office" xmlns:oel="http://schemas.microsoft.com/office/2019/extlst" xmlns:r="http://schemas.openxmlformats.org/officeDocument/2006/relationships" xmlns:m="http://schemas.openxmlformats.org/officeDocument/2006/math" xmlns:v="urn:schemas-microsoft-com:vml" xmlns:wp14="http://schemas.microsoft.com/office/word/2010/wordprocessingDrawing" xmlns:wp="http://schemas.openxmlformats.org/drawingml/2006/wordprocessingDrawing" xmlns:w10="urn:schemas-microsoft-com:office:word" xmlns:w="http://schemas.openxmlformats.org/wordprocessingml/2006/main" xmlns:w14="http://schemas.microsoft.com/office/word/2010/wordml" xmlns:w15="http://schemas.microsoft.com/office/word/2012/wordml" xmlns:w16cex="http://schemas.microsoft.com/office/word/2018/wordml/cex" xmlns:w16cid="http://schemas.microsoft.com/office/word/2016/wordml/cid" xmlns:w16="http://schemas.microsoft.com/office/word/2018/wordml" xmlns:w16du="http://schemas.microsoft.com/office/word/2023/wordml/word16du" xmlns:w16sdtdh="http://schemas.microsoft.com/office/word/2020/wordml/sdtdatahash" xmlns:w16sdtfl="http://schemas.microsoft.com/office/word/2024/wordml/sdtformatlock" xmlns:w16se="http://schemas.microsoft.com/office/word/2015/wordml/symex" xmlns:wpg="http://schemas.microsoft.com/office/word/2010/wordprocessingGroup" xmlns:wpi="http://schemas.microsoft.com/office/word/2010/wordprocessingInk" xmlns:wne="http://schemas.microsoft.com/office/word/2006/wordml" xmlns:wps="http://schemas.microsoft.com/office/word/2010/wordprocessingShape" mc:Ignorable="w14 w15 w16se w16cid w16 w16cex w16sdtdh w16sdtfl w16du wp14">
   <w:body>
     <w:p>
       <w:pPr>
@@ -338,7 +338,7 @@
         <w:br w:type="page"/>
       </w:r>
     </w:p>
-    <w:bookmarkStart w:id="0" w:name="_Toc185089166" w:displacedByCustomXml="next"/>
+    <w:bookmarkStart w:id="0" w:name="_Toc185703141" w:displacedByCustomXml="next"/>
     <w:sdt>
       <w:sdtPr>
         <w:rPr>
@@ -390,7 +390,7 @@
           <w:r>
             <w:fldChar w:fldCharType="separate"/>
           </w:r>
-          <w:hyperlink w:anchor="_Toc185089166" w:history="1">
+          <w:hyperlink w:anchor="_Toc185703141" w:history="1">
             <w:r>
               <w:rPr>
                 <w:rStyle w:val="Hipercze"/>
@@ -432,7 +432,7 @@
                 <w:noProof/>
                 <w:webHidden/>
               </w:rPr>
-              <w:instrText xml:space="preserve"> PAGEREF _Toc185089166 \h </w:instrText>
+              <w:instrText xml:space="preserve"> PAGEREF _Toc185703141 \h </w:instrText>
             </w:r>
             <w:r>
               <w:rPr>
@@ -475,7 +475,7 @@
               <w14:ligatures w14:val="standardContextual"/>
             </w:rPr>
           </w:pPr>
-          <w:hyperlink w:anchor="_Toc185089167" w:history="1">
+          <w:hyperlink w:anchor="_Toc185703142" w:history="1">
             <w:r>
               <w:rPr>
                 <w:rStyle w:val="Hipercze"/>
@@ -502,7 +502,7 @@
                 <w:noProof/>
                 <w:webHidden/>
               </w:rPr>
-              <w:instrText xml:space="preserve"> PAGEREF _Toc185089167 \h </w:instrText>
+              <w:instrText xml:space="preserve"> PAGEREF _Toc185703142 \h </w:instrText>
             </w:r>
             <w:r>
               <w:rPr>
@@ -545,7 +545,7 @@
               <w14:ligatures w14:val="standardContextual"/>
             </w:rPr>
           </w:pPr>
-          <w:hyperlink w:anchor="_Toc185089168" w:history="1">
+          <w:hyperlink w:anchor="_Toc185703143" w:history="1">
             <w:r>
               <w:rPr>
                 <w:rStyle w:val="Hipercze"/>
@@ -587,7 +587,7 @@
                 <w:noProof/>
                 <w:webHidden/>
               </w:rPr>
-              <w:instrText xml:space="preserve"> PAGEREF _Toc185089168 \h </w:instrText>
+              <w:instrText xml:space="preserve"> PAGEREF _Toc185703143 \h </w:instrText>
             </w:r>
             <w:r>
               <w:rPr>
@@ -607,7 +607,7 @@
                 <w:noProof/>
                 <w:webHidden/>
               </w:rPr>
-              <w:t>5</w:t>
+              <w:t>6</w:t>
             </w:r>
             <w:r>
               <w:rPr>
@@ -630,7 +630,7 @@
               <w14:ligatures w14:val="standardContextual"/>
             </w:rPr>
           </w:pPr>
-          <w:hyperlink w:anchor="_Toc185089169" w:history="1">
+          <w:hyperlink w:anchor="_Toc185703144" w:history="1">
             <w:r>
               <w:rPr>
                 <w:rStyle w:val="Hipercze"/>
@@ -672,7 +672,7 @@
                 <w:noProof/>
                 <w:webHidden/>
               </w:rPr>
-              <w:instrText xml:space="preserve"> PAGEREF _Toc185089169 \h </w:instrText>
+              <w:instrText xml:space="preserve"> PAGEREF _Toc185703144 \h </w:instrText>
             </w:r>
             <w:r>
               <w:rPr>
@@ -692,7 +692,7 @@
                 <w:noProof/>
                 <w:webHidden/>
               </w:rPr>
-              <w:t>6</w:t>
+              <w:t>7</w:t>
             </w:r>
             <w:r>
               <w:rPr>
@@ -718,7 +718,7 @@
               <w14:ligatures w14:val="standardContextual"/>
             </w:rPr>
           </w:pPr>
-          <w:hyperlink w:anchor="_Toc185089170" w:history="1">
+          <w:hyperlink w:anchor="_Toc185703145" w:history="1">
             <w:r>
               <w:rPr>
                 <w:rStyle w:val="Hipercze"/>
@@ -760,7 +760,7 @@
                 <w:noProof/>
                 <w:webHidden/>
               </w:rPr>
-              <w:instrText xml:space="preserve"> PAGEREF _Toc185089170 \h </w:instrText>
+              <w:instrText xml:space="preserve"> PAGEREF _Toc185703145 \h </w:instrText>
             </w:r>
             <w:r>
               <w:rPr>
@@ -780,7 +780,7 @@
                 <w:noProof/>
                 <w:webHidden/>
               </w:rPr>
-              <w:t>6</w:t>
+              <w:t>7</w:t>
             </w:r>
             <w:r>
               <w:rPr>
@@ -806,7 +806,7 @@
               <w14:ligatures w14:val="standardContextual"/>
             </w:rPr>
           </w:pPr>
-          <w:hyperlink w:anchor="_Toc185089171" w:history="1">
+          <w:hyperlink w:anchor="_Toc185703146" w:history="1">
             <w:r>
               <w:rPr>
                 <w:rStyle w:val="Hipercze"/>
@@ -833,7 +833,7 @@
                 <w:noProof/>
                 <w:webHidden/>
               </w:rPr>
-              <w:instrText xml:space="preserve"> PAGEREF _Toc185089171 \h </w:instrText>
+              <w:instrText xml:space="preserve"> PAGEREF _Toc185703146 \h </w:instrText>
             </w:r>
             <w:r>
               <w:rPr>
@@ -853,7 +853,7 @@
                 <w:noProof/>
                 <w:webHidden/>
               </w:rPr>
-              <w:t>6</w:t>
+              <w:t>7</w:t>
             </w:r>
             <w:r>
               <w:rPr>
@@ -879,7 +879,7 @@
               <w14:ligatures w14:val="standardContextual"/>
             </w:rPr>
           </w:pPr>
-          <w:hyperlink w:anchor="_Toc185089172" w:history="1">
+          <w:hyperlink w:anchor="_Toc185703147" w:history="1">
             <w:r>
               <w:rPr>
                 <w:rStyle w:val="Hipercze"/>
@@ -921,7 +921,7 @@
                 <w:noProof/>
                 <w:webHidden/>
               </w:rPr>
-              <w:instrText xml:space="preserve"> PAGEREF _Toc185089172 \h </w:instrText>
+              <w:instrText xml:space="preserve"> PAGEREF _Toc185703147 \h </w:instrText>
             </w:r>
             <w:r>
               <w:rPr>
@@ -941,7 +941,7 @@
                 <w:noProof/>
                 <w:webHidden/>
               </w:rPr>
-              <w:t>6</w:t>
+              <w:t>7</w:t>
             </w:r>
             <w:r>
               <w:rPr>
@@ -967,7 +967,7 @@
               <w14:ligatures w14:val="standardContextual"/>
             </w:rPr>
           </w:pPr>
-          <w:hyperlink w:anchor="_Toc185089173" w:history="1">
+          <w:hyperlink w:anchor="_Toc185703148" w:history="1">
             <w:r>
               <w:rPr>
                 <w:rStyle w:val="Hipercze"/>
@@ -1009,7 +1009,7 @@
                 <w:noProof/>
                 <w:webHidden/>
               </w:rPr>
-              <w:instrText xml:space="preserve"> PAGEREF _Toc185089173 \h </w:instrText>
+              <w:instrText xml:space="preserve"> PAGEREF _Toc185703148 \h </w:instrText>
             </w:r>
             <w:r>
               <w:rPr>
@@ -1029,7 +1029,7 @@
                 <w:noProof/>
                 <w:webHidden/>
               </w:rPr>
-              <w:t>7</w:t>
+              <w:t>8</w:t>
             </w:r>
             <w:r>
               <w:rPr>
@@ -1055,7 +1055,7 @@
               <w14:ligatures w14:val="standardContextual"/>
             </w:rPr>
           </w:pPr>
-          <w:hyperlink w:anchor="_Toc185089174" w:history="1">
+          <w:hyperlink w:anchor="_Toc185703149" w:history="1">
             <w:r>
               <w:rPr>
                 <w:rStyle w:val="Hipercze"/>
@@ -1082,7 +1082,7 @@
                 <w:noProof/>
                 <w:webHidden/>
               </w:rPr>
-              <w:instrText xml:space="preserve"> PAGEREF _Toc185089174 \h </w:instrText>
+              <w:instrText xml:space="preserve"> PAGEREF _Toc185703149 \h </w:instrText>
             </w:r>
             <w:r>
               <w:rPr>
@@ -1102,7 +1102,7 @@
                 <w:noProof/>
                 <w:webHidden/>
               </w:rPr>
-              <w:t>8</w:t>
+              <w:t>9</w:t>
             </w:r>
             <w:r>
               <w:rPr>
@@ -1128,7 +1128,7 @@
               <w14:ligatures w14:val="standardContextual"/>
             </w:rPr>
           </w:pPr>
-          <w:hyperlink w:anchor="_Toc185089175" w:history="1">
+          <w:hyperlink w:anchor="_Toc185703150" w:history="1">
             <w:r>
               <w:rPr>
                 <w:rStyle w:val="Hipercze"/>
@@ -1170,7 +1170,7 @@
                 <w:noProof/>
                 <w:webHidden/>
               </w:rPr>
-              <w:instrText xml:space="preserve"> PAGEREF _Toc185089175 \h </w:instrText>
+              <w:instrText xml:space="preserve"> PAGEREF _Toc185703150 \h </w:instrText>
             </w:r>
             <w:r>
               <w:rPr>
@@ -1190,7 +1190,7 @@
                 <w:noProof/>
                 <w:webHidden/>
               </w:rPr>
-              <w:t>8</w:t>
+              <w:t>9</w:t>
             </w:r>
             <w:r>
               <w:rPr>
@@ -1216,7 +1216,7 @@
               <w14:ligatures w14:val="standardContextual"/>
             </w:rPr>
           </w:pPr>
-          <w:hyperlink w:anchor="_Toc185089176" w:history="1">
+          <w:hyperlink w:anchor="_Toc185703151" w:history="1">
             <w:r>
               <w:rPr>
                 <w:rStyle w:val="Hipercze"/>
@@ -1273,7 +1273,7 @@
                 <w:noProof/>
                 <w:webHidden/>
               </w:rPr>
-              <w:instrText xml:space="preserve"> PAGEREF _Toc185089176 \h </w:instrText>
+              <w:instrText xml:space="preserve"> PAGEREF _Toc185703151 \h </w:instrText>
             </w:r>
             <w:r>
               <w:rPr>
@@ -1293,7 +1293,7 @@
                 <w:noProof/>
                 <w:webHidden/>
               </w:rPr>
-              <w:t>8</w:t>
+              <w:t>9</w:t>
             </w:r>
             <w:r>
               <w:rPr>
@@ -1319,7 +1319,7 @@
               <w14:ligatures w14:val="standardContextual"/>
             </w:rPr>
           </w:pPr>
-          <w:hyperlink w:anchor="_Toc185089177" w:history="1">
+          <w:hyperlink w:anchor="_Toc185703152" w:history="1">
             <w:r>
               <w:rPr>
                 <w:rStyle w:val="Hipercze"/>
@@ -1346,7 +1346,7 @@
                 <w:noProof/>
                 <w:webHidden/>
               </w:rPr>
-              <w:instrText xml:space="preserve"> PAGEREF _Toc185089177 \h </w:instrText>
+              <w:instrText xml:space="preserve"> PAGEREF _Toc185703152 \h </w:instrText>
             </w:r>
             <w:r>
               <w:rPr>
@@ -1366,7 +1366,7 @@
                 <w:noProof/>
                 <w:webHidden/>
               </w:rPr>
-              <w:t>8</w:t>
+              <w:t>9</w:t>
             </w:r>
             <w:r>
               <w:rPr>
@@ -1392,7 +1392,7 @@
               <w14:ligatures w14:val="standardContextual"/>
             </w:rPr>
           </w:pPr>
-          <w:hyperlink w:anchor="_Toc185089178" w:history="1">
+          <w:hyperlink w:anchor="_Toc185703153" w:history="1">
             <w:r>
               <w:rPr>
                 <w:rStyle w:val="Hipercze"/>
@@ -1464,7 +1464,7 @@
                 <w:noProof/>
                 <w:webHidden/>
               </w:rPr>
-              <w:instrText xml:space="preserve"> PAGEREF _Toc185089178 \h </w:instrText>
+              <w:instrText xml:space="preserve"> PAGEREF _Toc185703153 \h </w:instrText>
             </w:r>
             <w:r>
               <w:rPr>
@@ -1484,7 +1484,7 @@
                 <w:noProof/>
                 <w:webHidden/>
               </w:rPr>
-              <w:t>9</w:t>
+              <w:t>10</w:t>
             </w:r>
             <w:r>
               <w:rPr>
@@ -1510,7 +1510,7 @@
               <w14:ligatures w14:val="standardContextual"/>
             </w:rPr>
           </w:pPr>
-          <w:hyperlink w:anchor="_Toc185089179" w:history="1">
+          <w:hyperlink w:anchor="_Toc185703154" w:history="1">
             <w:r>
               <w:rPr>
                 <w:rStyle w:val="Hipercze"/>
@@ -1537,7 +1537,7 @@
                 <w:noProof/>
                 <w:webHidden/>
               </w:rPr>
-              <w:instrText xml:space="preserve"> PAGEREF _Toc185089179 \h </w:instrText>
+              <w:instrText xml:space="preserve"> PAGEREF _Toc185703154 \h </w:instrText>
             </w:r>
             <w:r>
               <w:rPr>
@@ -1557,7 +1557,7 @@
                 <w:noProof/>
                 <w:webHidden/>
               </w:rPr>
-              <w:t>10</w:t>
+              <w:t>11</w:t>
             </w:r>
             <w:r>
               <w:rPr>
@@ -1583,7 +1583,7 @@
               <w14:ligatures w14:val="standardContextual"/>
             </w:rPr>
           </w:pPr>
-          <w:hyperlink w:anchor="_Toc185089180" w:history="1">
+          <w:hyperlink w:anchor="_Toc185703155" w:history="1">
             <w:r>
               <w:rPr>
                 <w:rStyle w:val="Hipercze"/>
@@ -1610,7 +1610,7 @@
                 <w:noProof/>
                 <w:webHidden/>
               </w:rPr>
-              <w:instrText xml:space="preserve"> PAGEREF _Toc185089180 \h </w:instrText>
+              <w:instrText xml:space="preserve"> PAGEREF _Toc185703155 \h </w:instrText>
             </w:r>
             <w:r>
               <w:rPr>
@@ -1630,7 +1630,7 @@
                 <w:noProof/>
                 <w:webHidden/>
               </w:rPr>
-              <w:t>10</w:t>
+              <w:t>11</w:t>
             </w:r>
             <w:r>
               <w:rPr>
@@ -1656,7 +1656,7 @@
               <w14:ligatures w14:val="standardContextual"/>
             </w:rPr>
           </w:pPr>
-          <w:hyperlink w:anchor="_Toc185089181" w:history="1">
+          <w:hyperlink w:anchor="_Toc185703156" w:history="1">
             <w:r>
               <w:rPr>
                 <w:rStyle w:val="Hipercze"/>
@@ -1713,7 +1713,7 @@
                 <w:noProof/>
                 <w:webHidden/>
               </w:rPr>
-              <w:instrText xml:space="preserve"> PAGEREF _Toc185089181 \h </w:instrText>
+              <w:instrText xml:space="preserve"> PAGEREF _Toc185703156 \h </w:instrText>
             </w:r>
             <w:r>
               <w:rPr>
@@ -1733,7 +1733,7 @@
                 <w:noProof/>
                 <w:webHidden/>
               </w:rPr>
-              <w:t>10</w:t>
+              <w:t>11</w:t>
             </w:r>
             <w:r>
               <w:rPr>
@@ -1759,7 +1759,7 @@
               <w14:ligatures w14:val="standardContextual"/>
             </w:rPr>
           </w:pPr>
-          <w:hyperlink w:anchor="_Toc185089182" w:history="1">
+          <w:hyperlink w:anchor="_Toc185703157" w:history="1">
             <w:r>
               <w:rPr>
                 <w:rStyle w:val="Hipercze"/>
@@ -1786,7 +1786,7 @@
                 <w:noProof/>
                 <w:webHidden/>
               </w:rPr>
-              <w:instrText xml:space="preserve"> PAGEREF _Toc185089182 \h </w:instrText>
+              <w:instrText xml:space="preserve"> PAGEREF _Toc185703157 \h </w:instrText>
             </w:r>
             <w:r>
               <w:rPr>
@@ -1806,7 +1806,7 @@
                 <w:noProof/>
                 <w:webHidden/>
               </w:rPr>
-              <w:t>24</w:t>
+              <w:t>25</w:t>
             </w:r>
             <w:r>
               <w:rPr>
@@ -1832,7 +1832,7 @@
               <w14:ligatures w14:val="standardContextual"/>
             </w:rPr>
           </w:pPr>
-          <w:hyperlink w:anchor="_Toc185089183" w:history="1">
+          <w:hyperlink w:anchor="_Toc185703158" w:history="1">
             <w:r>
               <w:rPr>
                 <w:rStyle w:val="Hipercze"/>
@@ -1859,7 +1859,7 @@
                 <w:noProof/>
                 <w:webHidden/>
               </w:rPr>
-              <w:instrText xml:space="preserve"> PAGEREF _Toc185089183 \h </w:instrText>
+              <w:instrText xml:space="preserve"> PAGEREF _Toc185703158 \h </w:instrText>
             </w:r>
             <w:r>
               <w:rPr>
@@ -1879,7 +1879,7 @@
                 <w:noProof/>
                 <w:webHidden/>
               </w:rPr>
-              <w:t>37</w:t>
+              <w:t>39</w:t>
             </w:r>
             <w:r>
               <w:rPr>
@@ -1905,7 +1905,7 @@
               <w14:ligatures w14:val="standardContextual"/>
             </w:rPr>
           </w:pPr>
-          <w:hyperlink w:anchor="_Toc185089184" w:history="1">
+          <w:hyperlink w:anchor="_Toc185703159" w:history="1">
             <w:r>
               <w:rPr>
                 <w:rStyle w:val="Hipercze"/>
@@ -1932,7 +1932,7 @@
                 <w:noProof/>
                 <w:webHidden/>
               </w:rPr>
-              <w:instrText xml:space="preserve"> PAGEREF _Toc185089184 \h </w:instrText>
+              <w:instrText xml:space="preserve"> PAGEREF _Toc185703159 \h </w:instrText>
             </w:r>
             <w:r>
               <w:rPr>
@@ -1952,7 +1952,7 @@
                 <w:noProof/>
                 <w:webHidden/>
               </w:rPr>
-              <w:t>37</w:t>
+              <w:t>39</w:t>
             </w:r>
             <w:r>
               <w:rPr>
@@ -1978,7 +1978,7 @@
               <w14:ligatures w14:val="standardContextual"/>
             </w:rPr>
           </w:pPr>
-          <w:hyperlink w:anchor="_Toc185089185" w:history="1">
+          <w:hyperlink w:anchor="_Toc185703160" w:history="1">
             <w:r>
               <w:rPr>
                 <w:rStyle w:val="Hipercze"/>
@@ -2005,7 +2005,7 @@
                 <w:noProof/>
                 <w:webHidden/>
               </w:rPr>
-              <w:instrText xml:space="preserve"> PAGEREF _Toc185089185 \h </w:instrText>
+              <w:instrText xml:space="preserve"> PAGEREF _Toc185703160 \h </w:instrText>
             </w:r>
             <w:r>
               <w:rPr>
@@ -2025,7 +2025,7 @@
                 <w:noProof/>
                 <w:webHidden/>
               </w:rPr>
-              <w:t>37</w:t>
+              <w:t>39</w:t>
             </w:r>
             <w:r>
               <w:rPr>
@@ -2051,7 +2051,7 @@
               <w14:ligatures w14:val="standardContextual"/>
             </w:rPr>
           </w:pPr>
-          <w:hyperlink w:anchor="_Toc185089186" w:history="1">
+          <w:hyperlink w:anchor="_Toc185703161" w:history="1">
             <w:r>
               <w:rPr>
                 <w:rStyle w:val="Hipercze"/>
@@ -2078,7 +2078,7 @@
                 <w:noProof/>
                 <w:webHidden/>
               </w:rPr>
-              <w:instrText xml:space="preserve"> PAGEREF _Toc185089186 \h </w:instrText>
+              <w:instrText xml:space="preserve"> PAGEREF _Toc185703161 \h </w:instrText>
             </w:r>
             <w:r>
               <w:rPr>
@@ -2098,7 +2098,7 @@
                 <w:noProof/>
                 <w:webHidden/>
               </w:rPr>
-              <w:t>40</w:t>
+              <w:t>42</w:t>
             </w:r>
             <w:r>
               <w:rPr>
@@ -2124,7 +2124,7 @@
               <w14:ligatures w14:val="standardContextual"/>
             </w:rPr>
           </w:pPr>
-          <w:hyperlink w:anchor="_Toc185089187" w:history="1">
+          <w:hyperlink w:anchor="_Toc185703162" w:history="1">
             <w:r>
               <w:rPr>
                 <w:rStyle w:val="Hipercze"/>
@@ -2166,7 +2166,7 @@
                 <w:noProof/>
                 <w:webHidden/>
               </w:rPr>
-              <w:instrText xml:space="preserve"> PAGEREF _Toc185089187 \h </w:instrText>
+              <w:instrText xml:space="preserve"> PAGEREF _Toc185703162 \h </w:instrText>
             </w:r>
             <w:r>
               <w:rPr>
@@ -2186,7 +2186,7 @@
                 <w:noProof/>
                 <w:webHidden/>
               </w:rPr>
-              <w:t>41</w:t>
+              <w:t>43</w:t>
             </w:r>
             <w:r>
               <w:rPr>
@@ -2212,7 +2212,7 @@
               <w14:ligatures w14:val="standardContextual"/>
             </w:rPr>
           </w:pPr>
-          <w:hyperlink w:anchor="_Toc185089188" w:history="1">
+          <w:hyperlink w:anchor="_Toc185703163" w:history="1">
             <w:r>
               <w:rPr>
                 <w:rStyle w:val="Hipercze"/>
@@ -2239,7 +2239,7 @@
                 <w:noProof/>
                 <w:webHidden/>
               </w:rPr>
-              <w:instrText xml:space="preserve"> PAGEREF _Toc185089188 \h </w:instrText>
+              <w:instrText xml:space="preserve"> PAGEREF _Toc185703163 \h </w:instrText>
             </w:r>
             <w:r>
               <w:rPr>
@@ -2259,7 +2259,7 @@
                 <w:noProof/>
                 <w:webHidden/>
               </w:rPr>
-              <w:t>43</w:t>
+              <w:t>45</w:t>
             </w:r>
             <w:r>
               <w:rPr>
@@ -2285,7 +2285,7 @@
               <w14:ligatures w14:val="standardContextual"/>
             </w:rPr>
           </w:pPr>
-          <w:hyperlink w:anchor="_Toc185089189" w:history="1">
+          <w:hyperlink w:anchor="_Toc185703164" w:history="1">
             <w:r>
               <w:rPr>
                 <w:rStyle w:val="Hipercze"/>
@@ -2312,7 +2312,7 @@
                 <w:noProof/>
                 <w:webHidden/>
               </w:rPr>
-              <w:instrText xml:space="preserve"> PAGEREF _Toc185089189 \h </w:instrText>
+              <w:instrText xml:space="preserve"> PAGEREF _Toc185703164 \h </w:instrText>
             </w:r>
             <w:r>
               <w:rPr>
@@ -2332,7 +2332,7 @@
                 <w:noProof/>
                 <w:webHidden/>
               </w:rPr>
-              <w:t>43</w:t>
+              <w:t>45</w:t>
             </w:r>
             <w:r>
               <w:rPr>
@@ -2358,7 +2358,7 @@
               <w14:ligatures w14:val="standardContextual"/>
             </w:rPr>
           </w:pPr>
-          <w:hyperlink w:anchor="_Toc185089190" w:history="1">
+          <w:hyperlink w:anchor="_Toc185703165" w:history="1">
             <w:r>
               <w:rPr>
                 <w:rStyle w:val="Hipercze"/>
@@ -2385,7 +2385,7 @@
                 <w:noProof/>
                 <w:webHidden/>
               </w:rPr>
-              <w:instrText xml:space="preserve"> PAGEREF _Toc185089190 \h </w:instrText>
+              <w:instrText xml:space="preserve"> PAGEREF _Toc185703165 \h </w:instrText>
             </w:r>
             <w:r>
               <w:rPr>
@@ -2405,7 +2405,7 @@
                 <w:noProof/>
                 <w:webHidden/>
               </w:rPr>
-              <w:t>43</w:t>
+              <w:t>45</w:t>
             </w:r>
             <w:r>
               <w:rPr>
@@ -2431,7 +2431,7 @@
               <w14:ligatures w14:val="standardContextual"/>
             </w:rPr>
           </w:pPr>
-          <w:hyperlink w:anchor="_Toc185089191" w:history="1">
+          <w:hyperlink w:anchor="_Toc185703166" w:history="1">
             <w:r>
               <w:rPr>
                 <w:rStyle w:val="Hipercze"/>
@@ -2458,7 +2458,7 @@
                 <w:noProof/>
                 <w:webHidden/>
               </w:rPr>
-              <w:instrText xml:space="preserve"> PAGEREF _Toc185089191 \h </w:instrText>
+              <w:instrText xml:space="preserve"> PAGEREF _Toc185703166 \h </w:instrText>
             </w:r>
             <w:r>
               <w:rPr>
@@ -2478,7 +2478,7 @@
                 <w:noProof/>
                 <w:webHidden/>
               </w:rPr>
-              <w:t>43</w:t>
+              <w:t>45</w:t>
             </w:r>
             <w:r>
               <w:rPr>
@@ -2504,7 +2504,7 @@
               <w14:ligatures w14:val="standardContextual"/>
             </w:rPr>
           </w:pPr>
-          <w:hyperlink w:anchor="_Toc185089192" w:history="1">
+          <w:hyperlink w:anchor="_Toc185703167" w:history="1">
             <w:r>
               <w:rPr>
                 <w:rStyle w:val="Hipercze"/>
@@ -2531,7 +2531,7 @@
                 <w:noProof/>
                 <w:webHidden/>
               </w:rPr>
-              <w:instrText xml:space="preserve"> PAGEREF _Toc185089192 \h </w:instrText>
+              <w:instrText xml:space="preserve"> PAGEREF _Toc185703167 \h </w:instrText>
             </w:r>
             <w:r>
               <w:rPr>
@@ -2551,7 +2551,7 @@
                 <w:noProof/>
                 <w:webHidden/>
               </w:rPr>
-              <w:t>43</w:t>
+              <w:t>45</w:t>
             </w:r>
             <w:r>
               <w:rPr>
@@ -2577,7 +2577,7 @@
               <w14:ligatures w14:val="standardContextual"/>
             </w:rPr>
           </w:pPr>
-          <w:hyperlink w:anchor="_Toc185089193" w:history="1">
+          <w:hyperlink w:anchor="_Toc185703168" w:history="1">
             <w:r>
               <w:rPr>
                 <w:rStyle w:val="Hipercze"/>
@@ -2664,7 +2664,7 @@
                 <w:noProof/>
                 <w:webHidden/>
               </w:rPr>
-              <w:instrText xml:space="preserve"> PAGEREF _Toc185089193 \h </w:instrText>
+              <w:instrText xml:space="preserve"> PAGEREF _Toc185703168 \h </w:instrText>
             </w:r>
             <w:r>
               <w:rPr>
@@ -2684,7 +2684,7 @@
                 <w:noProof/>
                 <w:webHidden/>
               </w:rPr>
-              <w:t>43</w:t>
+              <w:t>46</w:t>
             </w:r>
             <w:r>
               <w:rPr>
@@ -2710,7 +2710,7 @@
               <w14:ligatures w14:val="standardContextual"/>
             </w:rPr>
           </w:pPr>
-          <w:hyperlink w:anchor="_Toc185089194" w:history="1">
+          <w:hyperlink w:anchor="_Toc185703169" w:history="1">
             <w:r>
               <w:rPr>
                 <w:rStyle w:val="Hipercze"/>
@@ -2752,7 +2752,7 @@
                 <w:noProof/>
                 <w:webHidden/>
               </w:rPr>
-              <w:instrText xml:space="preserve"> PAGEREF _Toc185089194 \h </w:instrText>
+              <w:instrText xml:space="preserve"> PAGEREF _Toc185703169 \h </w:instrText>
             </w:r>
             <w:r>
               <w:rPr>
@@ -2772,7 +2772,7 @@
                 <w:noProof/>
                 <w:webHidden/>
               </w:rPr>
-              <w:t>43</w:t>
+              <w:t>46</w:t>
             </w:r>
             <w:r>
               <w:rPr>
@@ -2798,7 +2798,7 @@
               <w14:ligatures w14:val="standardContextual"/>
             </w:rPr>
           </w:pPr>
-          <w:hyperlink w:anchor="_Toc185089195" w:history="1">
+          <w:hyperlink w:anchor="_Toc185703170" w:history="1">
             <w:r>
               <w:rPr>
                 <w:rStyle w:val="Hipercze"/>
@@ -2855,7 +2855,7 @@
                 <w:noProof/>
                 <w:webHidden/>
               </w:rPr>
-              <w:instrText xml:space="preserve"> PAGEREF _Toc185089195 \h </w:instrText>
+              <w:instrText xml:space="preserve"> PAGEREF _Toc185703170 \h </w:instrText>
             </w:r>
             <w:r>
               <w:rPr>
@@ -2875,7 +2875,7 @@
                 <w:noProof/>
                 <w:webHidden/>
               </w:rPr>
-              <w:t>43</w:t>
+              <w:t>46</w:t>
             </w:r>
             <w:r>
               <w:rPr>
@@ -2901,7 +2901,7 @@
               <w14:ligatures w14:val="standardContextual"/>
             </w:rPr>
           </w:pPr>
-          <w:hyperlink w:anchor="_Toc185089196" w:history="1">
+          <w:hyperlink w:anchor="_Toc185703171" w:history="1">
             <w:r>
               <w:rPr>
                 <w:rStyle w:val="Hipercze"/>
@@ -2958,7 +2958,7 @@
                 <w:noProof/>
                 <w:webHidden/>
               </w:rPr>
-              <w:instrText xml:space="preserve"> PAGEREF _Toc185089196 \h </w:instrText>
+              <w:instrText xml:space="preserve"> PAGEREF _Toc185703171 \h </w:instrText>
             </w:r>
             <w:r>
               <w:rPr>
@@ -2978,7 +2978,7 @@
                 <w:noProof/>
                 <w:webHidden/>
               </w:rPr>
-              <w:t>43</w:t>
+              <w:t>46</w:t>
             </w:r>
             <w:r>
               <w:rPr>
@@ -3004,7 +3004,7 @@
               <w14:ligatures w14:val="standardContextual"/>
             </w:rPr>
           </w:pPr>
-          <w:hyperlink w:anchor="_Toc185089197" w:history="1">
+          <w:hyperlink w:anchor="_Toc185703172" w:history="1">
             <w:r>
               <w:rPr>
                 <w:rStyle w:val="Hipercze"/>
@@ -3076,7 +3076,7 @@
                 <w:noProof/>
                 <w:webHidden/>
               </w:rPr>
-              <w:instrText xml:space="preserve"> PAGEREF _Toc185089197 \h </w:instrText>
+              <w:instrText xml:space="preserve"> PAGEREF _Toc185703172 \h </w:instrText>
             </w:r>
             <w:r>
               <w:rPr>
@@ -3096,7 +3096,7 @@
                 <w:noProof/>
                 <w:webHidden/>
               </w:rPr>
-              <w:t>43</w:t>
+              <w:t>46</w:t>
             </w:r>
             <w:r>
               <w:rPr>
@@ -3122,7 +3122,7 @@
               <w14:ligatures w14:val="standardContextual"/>
             </w:rPr>
           </w:pPr>
-          <w:hyperlink w:anchor="_Toc185089198" w:history="1">
+          <w:hyperlink w:anchor="_Toc185703173" w:history="1">
             <w:r>
               <w:rPr>
                 <w:rStyle w:val="Hipercze"/>
@@ -3179,7 +3179,7 @@
                 <w:noProof/>
                 <w:webHidden/>
               </w:rPr>
-              <w:instrText xml:space="preserve"> PAGEREF _Toc185089198 \h </w:instrText>
+              <w:instrText xml:space="preserve"> PAGEREF _Toc185703173 \h </w:instrText>
             </w:r>
             <w:r>
               <w:rPr>
@@ -3199,7 +3199,80 @@
                 <w:noProof/>
                 <w:webHidden/>
               </w:rPr>
-              <w:t>43</w:t>
+              <w:t>46</w:t>
+            </w:r>
+            <w:r>
+              <w:rPr>
+                <w:noProof/>
+                <w:webHidden/>
+              </w:rPr>
+              <w:fldChar w:fldCharType="end"/>
+            </w:r>
+          </w:hyperlink>
+        </w:p>
+        <w:p>
+          <w:pPr>
+            <w:pStyle w:val="Spistreci2"/>
+            <w:tabs>
+              <w:tab w:val="right" w:leader="dot" w:pos="7926"/>
+            </w:tabs>
+            <w:rPr>
+              <w:rFonts w:asciiTheme="minorHAnsi" w:eastAsiaTheme="minorEastAsia" w:hAnsiTheme="minorHAnsi" w:cstheme="minorBidi"/>
+              <w:noProof/>
+              <w:color w:val="auto"/>
+              <w:kern w:val="2"/>
+              <w:szCs w:val="24"/>
+              <w14:ligatures w14:val="standardContextual"/>
+            </w:rPr>
+          </w:pPr>
+          <w:hyperlink w:anchor="_Toc185703174" w:history="1">
+            <w:r>
+              <w:rPr>
+                <w:rStyle w:val="Hipercze"/>
+                <w:noProof/>
+              </w:rPr>
+              <w:t>6 Przedstawienie aplikacji</w:t>
+            </w:r>
+            <w:r>
+              <w:rPr>
+                <w:noProof/>
+                <w:webHidden/>
+              </w:rPr>
+              <w:tab/>
+            </w:r>
+            <w:r>
+              <w:rPr>
+                <w:noProof/>
+                <w:webHidden/>
+              </w:rPr>
+              <w:fldChar w:fldCharType="begin"/>
+            </w:r>
+            <w:r>
+              <w:rPr>
+                <w:noProof/>
+                <w:webHidden/>
+              </w:rPr>
+              <w:instrText xml:space="preserve"> PAGEREF _Toc185703174 \h </w:instrText>
+            </w:r>
+            <w:r>
+              <w:rPr>
+                <w:noProof/>
+                <w:webHidden/>
+              </w:rPr>
+            </w:r>
+            <w:r>
+              <w:rPr>
+                <w:noProof/>
+                <w:webHidden/>
+              </w:rPr>
+              <w:fldChar w:fldCharType="separate"/>
+            </w:r>
+            <w:r>
+              <w:rPr>
+                <w:noProof/>
+                <w:webHidden/>
+              </w:rPr>
+              <w:t>47</w:t>
             </w:r>
             <w:r>
               <w:rPr>
@@ -3222,7 +3295,7 @@
               <w14:ligatures w14:val="standardContextual"/>
             </w:rPr>
           </w:pPr>
-          <w:hyperlink w:anchor="_Toc185089199" w:history="1">
+          <w:hyperlink w:anchor="_Toc185703175" w:history="1">
             <w:r>
               <w:rPr>
                 <w:rStyle w:val="Hipercze"/>
@@ -3264,7 +3337,7 @@
                 <w:noProof/>
                 <w:webHidden/>
               </w:rPr>
-              <w:instrText xml:space="preserve"> PAGEREF _Toc185089199 \h </w:instrText>
+              <w:instrText xml:space="preserve"> PAGEREF _Toc185703175 \h </w:instrText>
             </w:r>
             <w:r>
               <w:rPr>
@@ -3284,7 +3357,7 @@
                 <w:noProof/>
                 <w:webHidden/>
               </w:rPr>
-              <w:t>44</w:t>
+              <w:t>47</w:t>
             </w:r>
             <w:r>
               <w:rPr>
@@ -3309,7 +3382,7 @@
       <w:r>
         <w:br w:type="page"/>
       </w:r>
-      <w:bookmarkStart w:id="1" w:name="_Toc185089167"/>
+      <w:bookmarkStart w:id="1" w:name="_Toc185703142"/>
       <w:r>
         <w:lastRenderedPageBreak/>
         <w:t>Spis ilustracji</w:t>
@@ -7534,7 +7607,6 @@
           <w:szCs w:val="32"/>
         </w:rPr>
       </w:pPr>
-      <w:bookmarkStart w:id="2" w:name="_Toc185089168"/>
       <w:r>
         <w:br w:type="page"/>
       </w:r>
@@ -7543,6 +7615,7 @@
       <w:pPr>
         <w:pStyle w:val="Nagwek1"/>
       </w:pPr>
+      <w:bookmarkStart w:id="2" w:name="_Toc185703143"/>
       <w:r>
         <w:lastRenderedPageBreak/>
         <w:t>Wstęp</w:t>
@@ -7656,33 +7729,31 @@
       <w:pPr>
         <w:pStyle w:val="Nagwek1"/>
       </w:pPr>
-      <w:bookmarkStart w:id="3" w:name="_Toc185089169"/>
       <w:r>
         <w:lastRenderedPageBreak/>
-        <w:t>Część zasadnicza</w:t>
+        <w:t>Cel i zakres pracy</w:t>
+      </w:r>
+    </w:p>
+    <w:p>
+      <w:pPr>
+        <w:pStyle w:val="Nagwek2"/>
+      </w:pPr>
+      <w:bookmarkStart w:id="3" w:name="_Toc185703145"/>
+      <w:r>
+        <w:t>Narzędzia i technologie</w:t>
       </w:r>
       <w:bookmarkEnd w:id="3"/>
     </w:p>
-    <w:p>
-      <w:pPr>
-        <w:pStyle w:val="Nagwek2"/>
-      </w:pPr>
-      <w:bookmarkStart w:id="4" w:name="_Toc185089170"/>
-      <w:r>
-        <w:t>Narzędzia i technologie</w:t>
+    <w:p/>
+    <w:p>
+      <w:pPr>
+        <w:pStyle w:val="Nagwek3"/>
+      </w:pPr>
+      <w:bookmarkStart w:id="4" w:name="_Toc185703146"/>
+      <w:r>
+        <w:t>Wymagania</w:t>
       </w:r>
       <w:bookmarkEnd w:id="4"/>
-    </w:p>
-    <w:p/>
-    <w:p>
-      <w:pPr>
-        <w:pStyle w:val="Nagwek3"/>
-      </w:pPr>
-      <w:bookmarkStart w:id="5" w:name="_Toc185089171"/>
-      <w:r>
-        <w:t>Wymagania</w:t>
-      </w:r>
-      <w:bookmarkEnd w:id="5"/>
     </w:p>
     <w:p/>
     <w:p>
@@ -7771,11 +7842,11 @@
       <w:pPr>
         <w:pStyle w:val="Nagwek3"/>
       </w:pPr>
-      <w:bookmarkStart w:id="6" w:name="_Toc185089172"/>
+      <w:bookmarkStart w:id="5" w:name="_Toc185703147"/>
       <w:r>
         <w:t>Część frontendowa</w:t>
       </w:r>
-      <w:bookmarkEnd w:id="6"/>
+      <w:bookmarkEnd w:id="5"/>
     </w:p>
     <w:p/>
     <w:p>
@@ -8073,11 +8144,11 @@
       <w:pPr>
         <w:pStyle w:val="Nagwek3"/>
       </w:pPr>
-      <w:bookmarkStart w:id="7" w:name="_Toc185089173"/>
+      <w:bookmarkStart w:id="6" w:name="_Toc185703148"/>
       <w:r>
         <w:t>Część backendowa</w:t>
       </w:r>
-      <w:bookmarkEnd w:id="7"/>
+      <w:bookmarkEnd w:id="6"/>
     </w:p>
     <w:p>
       <w:pPr>
@@ -8232,11 +8303,11 @@
       <w:pPr>
         <w:pStyle w:val="Nagwek3"/>
       </w:pPr>
-      <w:bookmarkStart w:id="8" w:name="_Toc185089174"/>
+      <w:bookmarkStart w:id="7" w:name="_Toc185703149"/>
       <w:r>
         <w:t>Scrapper</w:t>
       </w:r>
-      <w:bookmarkEnd w:id="8"/>
+      <w:bookmarkEnd w:id="7"/>
     </w:p>
     <w:p>
       <w:pPr>
@@ -8352,11 +8423,11 @@
       <w:pPr>
         <w:pStyle w:val="Nagwek4"/>
       </w:pPr>
-      <w:bookmarkStart w:id="9" w:name="_Toc185089175"/>
+      <w:bookmarkStart w:id="8" w:name="_Toc185703150"/>
       <w:r>
         <w:t>Pobranie roślin</w:t>
       </w:r>
-      <w:bookmarkEnd w:id="9"/>
+      <w:bookmarkEnd w:id="8"/>
     </w:p>
     <w:p>
       <w:pPr>
@@ -8389,11 +8460,11 @@
       <w:pPr>
         <w:pStyle w:val="Nagwek4"/>
       </w:pPr>
-      <w:bookmarkStart w:id="10" w:name="_Toc185089176"/>
+      <w:bookmarkStart w:id="9" w:name="_Toc185703151"/>
       <w:r>
         <w:t>Pobranie obrazów roślin</w:t>
       </w:r>
-      <w:bookmarkEnd w:id="10"/>
+      <w:bookmarkEnd w:id="9"/>
     </w:p>
     <w:p>
       <w:pPr>
@@ -8479,26 +8550,97 @@
       <w:pPr>
         <w:pStyle w:val="Nagwek2"/>
       </w:pPr>
-      <w:bookmarkStart w:id="11" w:name="_Toc185089177"/>
-      <w:r>
-        <w:t>Baza danych</w:t>
-      </w:r>
-      <w:bookmarkEnd w:id="11"/>
+      <w:r>
+        <w:t>Projekt aplikacji</w:t>
+      </w:r>
     </w:p>
     <w:p>
       <w:pPr>
         <w:spacing w:after="219" w:line="360" w:lineRule="auto"/>
         <w:ind w:right="44"/>
-        <w:rPr>
-          <w:rFonts w:asciiTheme="minorHAnsi" w:hAnsiTheme="minorHAnsi" w:cstheme="minorHAnsi"/>
-        </w:rPr>
-      </w:pPr>
-      <w:r>
         <w:rPr>
           <w:rFonts w:asciiTheme="minorHAnsi" w:hAnsiTheme="minorHAnsi" w:cstheme="minorHAnsi"/>
           <w:b/>
           <w:bCs/>
         </w:rPr>
+      </w:pPr>
+    </w:p>
+    <w:p>
+      <w:pPr>
+        <w:pStyle w:val="Nagwek3"/>
+      </w:pPr>
+      <w:r>
+        <w:t>Architektura aplikacji</w:t>
+      </w:r>
+    </w:p>
+    <w:p/>
+    <w:p>
+      <w:pPr>
+        <w:pStyle w:val="Nagwek3"/>
+      </w:pPr>
+      <w:r>
+        <w:t>Narzędzia i technologie2</w:t>
+      </w:r>
+      <w:r>
+        <w:t>(TODO)</w:t>
+      </w:r>
+    </w:p>
+    <w:p/>
+    <w:p>
+      <w:pPr>
+        <w:pStyle w:val="Nagwek3"/>
+      </w:pPr>
+      <w:r>
+        <w:t>Diagram przypadków użycia</w:t>
+      </w:r>
+    </w:p>
+    <w:p>
+      <w:pPr>
+        <w:pStyle w:val="Akapitzlist"/>
+        <w:numPr>
+          <w:ilvl w:val="0"/>
+          <w:numId w:val="13"/>
+        </w:numPr>
+      </w:pPr>
+      <w:r>
+        <w:t>Diagram przypadków użycia (UML)</w:t>
+      </w:r>
+    </w:p>
+    <w:p>
+      <w:pPr>
+        <w:pStyle w:val="Akapitzlist"/>
+        <w:numPr>
+          <w:ilvl w:val="0"/>
+          <w:numId w:val="13"/>
+        </w:numPr>
+      </w:pPr>
+      <w:r>
+        <w:t>(Konsultacja z Kamil Matusz)</w:t>
+      </w:r>
+    </w:p>
+    <w:p/>
+    <w:p>
+      <w:pPr>
+        <w:pStyle w:val="Nagwek3"/>
+      </w:pPr>
+      <w:r>
+        <w:t>Struktura bazy danych</w:t>
+      </w:r>
+    </w:p>
+    <w:p>
+      <w:pPr>
+        <w:spacing w:after="219" w:line="360" w:lineRule="auto"/>
+        <w:ind w:right="44"/>
+        <w:rPr>
+          <w:rFonts w:asciiTheme="minorHAnsi" w:hAnsiTheme="minorHAnsi" w:cstheme="minorHAnsi"/>
+        </w:rPr>
+      </w:pPr>
+      <w:r>
+        <w:rPr>
+          <w:rFonts w:asciiTheme="minorHAnsi" w:hAnsiTheme="minorHAnsi" w:cstheme="minorHAnsi"/>
+          <w:b/>
+          <w:bCs/>
+        </w:rPr>
         <w:t>Baza danych:</w:t>
       </w:r>
       <w:r>
@@ -8539,14 +8681,13 @@
     </w:p>
     <w:p>
       <w:pPr>
-        <w:pStyle w:val="Nagwek3"/>
-      </w:pPr>
-      <w:bookmarkStart w:id="12" w:name="_Toc185089178"/>
-      <w:r>
-        <w:lastRenderedPageBreak/>
+        <w:pStyle w:val="Nagwek4"/>
+      </w:pPr>
+      <w:bookmarkStart w:id="10" w:name="_Toc185703153"/>
+      <w:r>
         <w:t>Źródła danych</w:t>
       </w:r>
-      <w:bookmarkEnd w:id="12"/>
+      <w:bookmarkEnd w:id="10"/>
     </w:p>
     <w:p>
       <w:pPr>
@@ -8618,26 +8759,6 @@
     </w:p>
     <w:p>
       <w:pPr>
-        <w:pStyle w:val="Nagwek3"/>
-      </w:pPr>
-      <w:bookmarkStart w:id="13" w:name="_Toc185089179"/>
-      <w:r>
-        <w:lastRenderedPageBreak/>
-        <w:t xml:space="preserve">Diagram </w:t>
-      </w:r>
-      <w:r>
-        <w:t>[</w:t>
-      </w:r>
-      <w:r>
-        <w:t>TODO</w:t>
-      </w:r>
-      <w:r>
-        <w:t>]</w:t>
-      </w:r>
-      <w:bookmarkEnd w:id="13"/>
-    </w:p>
-    <w:p>
-      <w:pPr>
         <w:pStyle w:val="Akapitzlist"/>
         <w:numPr>
           <w:ilvl w:val="0"/>
@@ -8647,23 +8768,21 @@
     </w:p>
     <w:p>
       <w:pPr>
-        <w:pStyle w:val="Nagwek3"/>
-      </w:pPr>
-      <w:bookmarkStart w:id="14" w:name="_Toc185089180"/>
-      <w:r>
-        <w:t>Struktura bazy danych</w:t>
-      </w:r>
-      <w:bookmarkEnd w:id="14"/>
-    </w:p>
-    <w:p>
-      <w:pPr>
         <w:pStyle w:val="Nagwek4"/>
       </w:pPr>
-      <w:bookmarkStart w:id="15" w:name="_Toc185089181"/>
+      <w:r>
+        <w:t>Węzły, etykiety i relacje bazy danych</w:t>
+      </w:r>
+    </w:p>
+    <w:p>
+      <w:pPr>
+        <w:pStyle w:val="Nagwek5"/>
+      </w:pPr>
+      <w:bookmarkStart w:id="11" w:name="_Toc185703156"/>
       <w:r>
         <w:t>Węzły</w:t>
       </w:r>
-      <w:bookmarkEnd w:id="15"/>
+      <w:bookmarkEnd w:id="11"/>
     </w:p>
     <w:p>
       <w:pPr>
@@ -8676,7 +8795,7 @@
     </w:p>
     <w:p>
       <w:pPr>
-        <w:pStyle w:val="Nagwek5"/>
+        <w:pStyle w:val="Nagwek6"/>
       </w:pPr>
       <w:r>
         <w:t>Roslina</w:t>
@@ -8874,33 +8993,59 @@
       <w:pPr>
         <w:pStyle w:val="Legenda"/>
       </w:pPr>
-      <w:bookmarkStart w:id="16" w:name="_Toc185089116"/>
+      <w:bookmarkStart w:id="12" w:name="_Toc185089116"/>
       <w:r>
         <w:t xml:space="preserve">Obraz </w:t>
       </w:r>
-      <w:fldSimple w:instr=" STYLEREF 4 \s ">
-        <w:r>
-          <w:rPr>
-            <w:noProof/>
-          </w:rPr>
-          <w:t>2.3.1</w:t>
-        </w:r>
-      </w:fldSimple>
+      <w:r>
+        <w:fldChar w:fldCharType="begin"/>
+      </w:r>
+      <w:r>
+        <w:instrText xml:space="preserve"> STYLEREF 4 \s </w:instrText>
+      </w:r>
+      <w:r>
+        <w:fldChar w:fldCharType="separate"/>
+      </w:r>
+      <w:r>
+        <w:rPr>
+          <w:noProof/>
+        </w:rPr>
+        <w:t>2.3.1</w:t>
+      </w:r>
+      <w:r>
+        <w:rPr>
+          <w:noProof/>
+        </w:rPr>
+        <w:fldChar w:fldCharType="end"/>
+      </w:r>
       <w:r>
         <w:t>.</w:t>
       </w:r>
-      <w:fldSimple w:instr=" SEQ Obraz \* ARABIC \s 4 ">
-        <w:r>
-          <w:rPr>
-            <w:noProof/>
-          </w:rPr>
-          <w:t>1</w:t>
-        </w:r>
-      </w:fldSimple>
+      <w:r>
+        <w:fldChar w:fldCharType="begin"/>
+      </w:r>
+      <w:r>
+        <w:instrText xml:space="preserve"> SEQ Obraz \* ARABIC \s 4 </w:instrText>
+      </w:r>
+      <w:r>
+        <w:fldChar w:fldCharType="separate"/>
+      </w:r>
+      <w:r>
+        <w:rPr>
+          <w:noProof/>
+        </w:rPr>
+        <w:t>1</w:t>
+      </w:r>
+      <w:r>
+        <w:rPr>
+          <w:noProof/>
+        </w:rPr>
+        <w:fldChar w:fldCharType="end"/>
+      </w:r>
       <w:r>
         <w:t xml:space="preserve"> Węzeł Roslina</w:t>
       </w:r>
-      <w:bookmarkEnd w:id="16"/>
+      <w:bookmarkEnd w:id="12"/>
     </w:p>
     <w:p>
       <w:pPr>
@@ -8964,33 +9109,59 @@
       <w:pPr>
         <w:pStyle w:val="Legenda"/>
       </w:pPr>
-      <w:bookmarkStart w:id="17" w:name="_Toc185089117"/>
+      <w:bookmarkStart w:id="13" w:name="_Toc185089117"/>
       <w:r>
         <w:t xml:space="preserve">Obraz </w:t>
       </w:r>
-      <w:fldSimple w:instr=" STYLEREF 4 \s ">
-        <w:r>
-          <w:rPr>
-            <w:noProof/>
-          </w:rPr>
-          <w:t>2.3.1</w:t>
-        </w:r>
-      </w:fldSimple>
+      <w:r>
+        <w:fldChar w:fldCharType="begin"/>
+      </w:r>
+      <w:r>
+        <w:instrText xml:space="preserve"> STYLEREF 4 \s </w:instrText>
+      </w:r>
+      <w:r>
+        <w:fldChar w:fldCharType="separate"/>
+      </w:r>
+      <w:r>
+        <w:rPr>
+          <w:noProof/>
+        </w:rPr>
+        <w:t>2.3.1</w:t>
+      </w:r>
+      <w:r>
+        <w:rPr>
+          <w:noProof/>
+        </w:rPr>
+        <w:fldChar w:fldCharType="end"/>
+      </w:r>
       <w:r>
         <w:t>.</w:t>
       </w:r>
-      <w:fldSimple w:instr=" SEQ Obraz \* ARABIC \s 4 ">
-        <w:r>
-          <w:rPr>
-            <w:noProof/>
-          </w:rPr>
-          <w:t>2</w:t>
-        </w:r>
-      </w:fldSimple>
+      <w:r>
+        <w:fldChar w:fldCharType="begin"/>
+      </w:r>
+      <w:r>
+        <w:instrText xml:space="preserve"> SEQ Obraz \* ARABIC \s 4 </w:instrText>
+      </w:r>
+      <w:r>
+        <w:fldChar w:fldCharType="separate"/>
+      </w:r>
+      <w:r>
+        <w:rPr>
+          <w:noProof/>
+        </w:rPr>
+        <w:t>2</w:t>
+      </w:r>
+      <w:r>
+        <w:rPr>
+          <w:noProof/>
+        </w:rPr>
+        <w:fldChar w:fldCharType="end"/>
+      </w:r>
       <w:r>
         <w:t xml:space="preserve"> Węzeł UzytkownikRoslina</w:t>
       </w:r>
-      <w:bookmarkEnd w:id="17"/>
+      <w:bookmarkEnd w:id="13"/>
     </w:p>
     <w:p>
       <w:pPr>
@@ -9007,7 +9178,7 @@
     </w:p>
     <w:p>
       <w:pPr>
-        <w:pStyle w:val="Nagwek6"/>
+        <w:pStyle w:val="Nagwek7"/>
       </w:pPr>
       <w:r>
         <w:lastRenderedPageBreak/>
@@ -9431,33 +9602,59 @@
       <w:pPr>
         <w:pStyle w:val="Legenda"/>
       </w:pPr>
-      <w:bookmarkStart w:id="18" w:name="_Toc185089118"/>
+      <w:bookmarkStart w:id="14" w:name="_Toc185089118"/>
       <w:r>
         <w:t xml:space="preserve">Obraz </w:t>
       </w:r>
-      <w:fldSimple w:instr=" STYLEREF 4 \s ">
-        <w:r>
-          <w:rPr>
-            <w:noProof/>
-          </w:rPr>
-          <w:t>2.3.1</w:t>
-        </w:r>
-      </w:fldSimple>
+      <w:r>
+        <w:fldChar w:fldCharType="begin"/>
+      </w:r>
+      <w:r>
+        <w:instrText xml:space="preserve"> STYLEREF 4 \s </w:instrText>
+      </w:r>
+      <w:r>
+        <w:fldChar w:fldCharType="separate"/>
+      </w:r>
+      <w:r>
+        <w:rPr>
+          <w:noProof/>
+        </w:rPr>
+        <w:t>2.3.1</w:t>
+      </w:r>
+      <w:r>
+        <w:rPr>
+          <w:noProof/>
+        </w:rPr>
+        <w:fldChar w:fldCharType="end"/>
+      </w:r>
       <w:r>
         <w:t>.</w:t>
       </w:r>
-      <w:fldSimple w:instr=" SEQ Obraz \* ARABIC \s 4 ">
-        <w:r>
-          <w:rPr>
-            <w:noProof/>
-          </w:rPr>
-          <w:t>3</w:t>
-        </w:r>
-      </w:fldSimple>
+      <w:r>
+        <w:fldChar w:fldCharType="begin"/>
+      </w:r>
+      <w:r>
+        <w:instrText xml:space="preserve"> SEQ Obraz \* ARABIC \s 4 </w:instrText>
+      </w:r>
+      <w:r>
+        <w:fldChar w:fldCharType="separate"/>
+      </w:r>
+      <w:r>
+        <w:rPr>
+          <w:noProof/>
+        </w:rPr>
+        <w:t>3</w:t>
+      </w:r>
+      <w:r>
+        <w:rPr>
+          <w:noProof/>
+        </w:rPr>
+        <w:fldChar w:fldCharType="end"/>
+      </w:r>
       <w:r>
         <w:t xml:space="preserve"> Węzeł Wlasciwosc</w:t>
       </w:r>
-      <w:bookmarkEnd w:id="18"/>
+      <w:bookmarkEnd w:id="14"/>
     </w:p>
     <w:p>
       <w:pPr>
@@ -9509,38 +9706,64 @@
       <w:pPr>
         <w:pStyle w:val="Legenda"/>
       </w:pPr>
-      <w:bookmarkStart w:id="19" w:name="_Toc185089119"/>
+      <w:bookmarkStart w:id="15" w:name="_Toc185089119"/>
       <w:r>
         <w:t xml:space="preserve">Obraz </w:t>
       </w:r>
-      <w:fldSimple w:instr=" STYLEREF 4 \s ">
-        <w:r>
-          <w:rPr>
-            <w:noProof/>
-          </w:rPr>
-          <w:t>2.3.1</w:t>
-        </w:r>
-      </w:fldSimple>
+      <w:r>
+        <w:fldChar w:fldCharType="begin"/>
+      </w:r>
+      <w:r>
+        <w:instrText xml:space="preserve"> STYLEREF 4 \s </w:instrText>
+      </w:r>
+      <w:r>
+        <w:fldChar w:fldCharType="separate"/>
+      </w:r>
+      <w:r>
+        <w:rPr>
+          <w:noProof/>
+        </w:rPr>
+        <w:t>2.3.1</w:t>
+      </w:r>
+      <w:r>
+        <w:rPr>
+          <w:noProof/>
+        </w:rPr>
+        <w:fldChar w:fldCharType="end"/>
+      </w:r>
       <w:r>
         <w:t>.</w:t>
       </w:r>
-      <w:fldSimple w:instr=" SEQ Obraz \* ARABIC \s 4 ">
-        <w:r>
-          <w:rPr>
-            <w:noProof/>
-          </w:rPr>
-          <w:t>4</w:t>
-        </w:r>
-      </w:fldSimple>
+      <w:r>
+        <w:fldChar w:fldCharType="begin"/>
+      </w:r>
+      <w:r>
+        <w:instrText xml:space="preserve"> SEQ Obraz \* ARABIC \s 4 </w:instrText>
+      </w:r>
+      <w:r>
+        <w:fldChar w:fldCharType="separate"/>
+      </w:r>
+      <w:r>
+        <w:rPr>
+          <w:noProof/>
+        </w:rPr>
+        <w:t>4</w:t>
+      </w:r>
+      <w:r>
+        <w:rPr>
+          <w:noProof/>
+        </w:rPr>
+        <w:fldChar w:fldCharType="end"/>
+      </w:r>
       <w:r>
         <w:t xml:space="preserve"> Węzeł UzytkownikWlasciwosc</w:t>
       </w:r>
-      <w:bookmarkEnd w:id="19"/>
+      <w:bookmarkEnd w:id="15"/>
     </w:p>
     <w:p/>
     <w:p>
       <w:pPr>
-        <w:pStyle w:val="Nagwek5"/>
+        <w:pStyle w:val="Nagwek6"/>
       </w:pPr>
       <w:r>
         <w:t>Ogrod</w:t>
@@ -9656,33 +9879,59 @@
       <w:pPr>
         <w:pStyle w:val="Legenda"/>
       </w:pPr>
-      <w:bookmarkStart w:id="20" w:name="_Toc185089120"/>
+      <w:bookmarkStart w:id="16" w:name="_Toc185089120"/>
       <w:r>
         <w:t xml:space="preserve">Obraz </w:t>
       </w:r>
-      <w:fldSimple w:instr=" STYLEREF 4 \s ">
-        <w:r>
-          <w:rPr>
-            <w:noProof/>
-          </w:rPr>
-          <w:t>2.3.1</w:t>
-        </w:r>
-      </w:fldSimple>
+      <w:r>
+        <w:fldChar w:fldCharType="begin"/>
+      </w:r>
+      <w:r>
+        <w:instrText xml:space="preserve"> STYLEREF 4 \s </w:instrText>
+      </w:r>
+      <w:r>
+        <w:fldChar w:fldCharType="separate"/>
+      </w:r>
+      <w:r>
+        <w:rPr>
+          <w:noProof/>
+        </w:rPr>
+        <w:t>2.3.1</w:t>
+      </w:r>
+      <w:r>
+        <w:rPr>
+          <w:noProof/>
+        </w:rPr>
+        <w:fldChar w:fldCharType="end"/>
+      </w:r>
       <w:r>
         <w:t>.</w:t>
       </w:r>
-      <w:fldSimple w:instr=" SEQ Obraz \* ARABIC \s 4 ">
-        <w:r>
-          <w:rPr>
-            <w:noProof/>
-          </w:rPr>
-          <w:t>5</w:t>
-        </w:r>
-      </w:fldSimple>
+      <w:r>
+        <w:fldChar w:fldCharType="begin"/>
+      </w:r>
+      <w:r>
+        <w:instrText xml:space="preserve"> SEQ Obraz \* ARABIC \s 4 </w:instrText>
+      </w:r>
+      <w:r>
+        <w:fldChar w:fldCharType="separate"/>
+      </w:r>
+      <w:r>
+        <w:rPr>
+          <w:noProof/>
+        </w:rPr>
+        <w:t>5</w:t>
+      </w:r>
+      <w:r>
+        <w:rPr>
+          <w:noProof/>
+        </w:rPr>
+        <w:fldChar w:fldCharType="end"/>
+      </w:r>
       <w:r>
         <w:t xml:space="preserve"> Węzeł ogrodu</w:t>
       </w:r>
-      <w:bookmarkEnd w:id="20"/>
+      <w:bookmarkEnd w:id="16"/>
     </w:p>
     <w:p>
       <w:pPr>
@@ -9819,33 +10068,59 @@
           <w:rFonts w:asciiTheme="minorHAnsi" w:hAnsiTheme="minorHAnsi" w:cstheme="minorHAnsi"/>
         </w:rPr>
       </w:pPr>
-      <w:bookmarkStart w:id="21" w:name="_Toc185089121"/>
+      <w:bookmarkStart w:id="17" w:name="_Toc185089121"/>
       <w:r>
         <w:t xml:space="preserve">Obraz </w:t>
       </w:r>
-      <w:fldSimple w:instr=" STYLEREF 4 \s ">
-        <w:r>
-          <w:rPr>
-            <w:noProof/>
-          </w:rPr>
-          <w:t>2.3.1</w:t>
-        </w:r>
-      </w:fldSimple>
+      <w:r>
+        <w:fldChar w:fldCharType="begin"/>
+      </w:r>
+      <w:r>
+        <w:instrText xml:space="preserve"> STYLEREF 4 \s </w:instrText>
+      </w:r>
+      <w:r>
+        <w:fldChar w:fldCharType="separate"/>
+      </w:r>
+      <w:r>
+        <w:rPr>
+          <w:noProof/>
+        </w:rPr>
+        <w:t>2.3.1</w:t>
+      </w:r>
+      <w:r>
+        <w:rPr>
+          <w:noProof/>
+        </w:rPr>
+        <w:fldChar w:fldCharType="end"/>
+      </w:r>
       <w:r>
         <w:t>.</w:t>
       </w:r>
-      <w:fldSimple w:instr=" SEQ Obraz \* ARABIC \s 4 ">
-        <w:r>
-          <w:rPr>
-            <w:noProof/>
-          </w:rPr>
-          <w:t>6</w:t>
-        </w:r>
-      </w:fldSimple>
+      <w:r>
+        <w:fldChar w:fldCharType="begin"/>
+      </w:r>
+      <w:r>
+        <w:instrText xml:space="preserve"> SEQ Obraz \* ARABIC \s 4 </w:instrText>
+      </w:r>
+      <w:r>
+        <w:fldChar w:fldCharType="separate"/>
+      </w:r>
+      <w:r>
+        <w:rPr>
+          <w:noProof/>
+        </w:rPr>
+        <w:t>6</w:t>
+      </w:r>
+      <w:r>
+        <w:rPr>
+          <w:noProof/>
+        </w:rPr>
+        <w:fldChar w:fldCharType="end"/>
+      </w:r>
       <w:r>
         <w:t xml:space="preserve"> Węzeł Dzialka</w:t>
       </w:r>
-      <w:bookmarkEnd w:id="21"/>
+      <w:bookmarkEnd w:id="17"/>
     </w:p>
     <w:p>
       <w:pPr>
@@ -10436,33 +10711,59 @@
           <w:rFonts w:asciiTheme="minorHAnsi" w:hAnsiTheme="minorHAnsi" w:cstheme="minorHAnsi"/>
         </w:rPr>
       </w:pPr>
-      <w:bookmarkStart w:id="22" w:name="_Toc185089122"/>
+      <w:bookmarkStart w:id="18" w:name="_Toc185089122"/>
       <w:r>
         <w:t xml:space="preserve">Obraz </w:t>
       </w:r>
-      <w:fldSimple w:instr=" STYLEREF 4 \s ">
-        <w:r>
-          <w:rPr>
-            <w:noProof/>
-          </w:rPr>
-          <w:t>2.3.1</w:t>
-        </w:r>
-      </w:fldSimple>
+      <w:r>
+        <w:fldChar w:fldCharType="begin"/>
+      </w:r>
+      <w:r>
+        <w:instrText xml:space="preserve"> STYLEREF 4 \s </w:instrText>
+      </w:r>
+      <w:r>
+        <w:fldChar w:fldCharType="separate"/>
+      </w:r>
+      <w:r>
+        <w:rPr>
+          <w:noProof/>
+        </w:rPr>
+        <w:t>2.3.1</w:t>
+      </w:r>
+      <w:r>
+        <w:rPr>
+          <w:noProof/>
+        </w:rPr>
+        <w:fldChar w:fldCharType="end"/>
+      </w:r>
       <w:r>
         <w:t>.</w:t>
       </w:r>
-      <w:fldSimple w:instr=" SEQ Obraz \* ARABIC \s 4 ">
-        <w:r>
-          <w:rPr>
-            <w:noProof/>
-          </w:rPr>
-          <w:t>7</w:t>
-        </w:r>
-      </w:fldSimple>
+      <w:r>
+        <w:fldChar w:fldCharType="begin"/>
+      </w:r>
+      <w:r>
+        <w:instrText xml:space="preserve"> SEQ Obraz \* ARABIC \s 4 </w:instrText>
+      </w:r>
+      <w:r>
+        <w:fldChar w:fldCharType="separate"/>
+      </w:r>
+      <w:r>
+        <w:rPr>
+          <w:noProof/>
+        </w:rPr>
+        <w:t>7</w:t>
+      </w:r>
+      <w:r>
+        <w:rPr>
+          <w:noProof/>
+        </w:rPr>
+        <w:fldChar w:fldCharType="end"/>
+      </w:r>
       <w:r>
         <w:t xml:space="preserve"> Węzeł Uzytkownik</w:t>
       </w:r>
-      <w:bookmarkEnd w:id="22"/>
+      <w:bookmarkEnd w:id="18"/>
     </w:p>
     <w:p>
       <w:pPr>
@@ -10530,33 +10831,59 @@
           <w:rFonts w:asciiTheme="minorHAnsi" w:hAnsiTheme="minorHAnsi" w:cstheme="minorHAnsi"/>
         </w:rPr>
       </w:pPr>
-      <w:bookmarkStart w:id="23" w:name="_Toc185089123"/>
+      <w:bookmarkStart w:id="19" w:name="_Toc185089123"/>
       <w:r>
         <w:t xml:space="preserve">Obraz </w:t>
       </w:r>
-      <w:fldSimple w:instr=" STYLEREF 4 \s ">
-        <w:r>
-          <w:rPr>
-            <w:noProof/>
-          </w:rPr>
-          <w:t>2.3.1</w:t>
-        </w:r>
-      </w:fldSimple>
+      <w:r>
+        <w:fldChar w:fldCharType="begin"/>
+      </w:r>
+      <w:r>
+        <w:instrText xml:space="preserve"> STYLEREF 4 \s </w:instrText>
+      </w:r>
+      <w:r>
+        <w:fldChar w:fldCharType="separate"/>
+      </w:r>
+      <w:r>
+        <w:rPr>
+          <w:noProof/>
+        </w:rPr>
+        <w:t>2.3.1</w:t>
+      </w:r>
+      <w:r>
+        <w:rPr>
+          <w:noProof/>
+        </w:rPr>
+        <w:fldChar w:fldCharType="end"/>
+      </w:r>
       <w:r>
         <w:t>.</w:t>
       </w:r>
-      <w:fldSimple w:instr=" SEQ Obraz \* ARABIC \s 4 ">
-        <w:r>
-          <w:rPr>
-            <w:noProof/>
-          </w:rPr>
-          <w:t>8</w:t>
-        </w:r>
-      </w:fldSimple>
+      <w:r>
+        <w:fldChar w:fldCharType="begin"/>
+      </w:r>
+      <w:r>
+        <w:instrText xml:space="preserve"> SEQ Obraz \* ARABIC \s 4 </w:instrText>
+      </w:r>
+      <w:r>
+        <w:fldChar w:fldCharType="separate"/>
+      </w:r>
+      <w:r>
+        <w:rPr>
+          <w:noProof/>
+        </w:rPr>
+        <w:t>8</w:t>
+      </w:r>
+      <w:r>
+        <w:rPr>
+          <w:noProof/>
+        </w:rPr>
+        <w:fldChar w:fldCharType="end"/>
+      </w:r>
       <w:r>
         <w:t xml:space="preserve"> Węzeł Pracownik</w:t>
       </w:r>
-      <w:bookmarkEnd w:id="23"/>
+      <w:bookmarkEnd w:id="19"/>
     </w:p>
     <w:p>
       <w:pPr>
@@ -10615,33 +10942,59 @@
           <w:rFonts w:asciiTheme="minorHAnsi" w:hAnsiTheme="minorHAnsi" w:cstheme="minorHAnsi"/>
         </w:rPr>
       </w:pPr>
-      <w:bookmarkStart w:id="24" w:name="_Toc185089124"/>
+      <w:bookmarkStart w:id="20" w:name="_Toc185089124"/>
       <w:r>
         <w:t xml:space="preserve">Obraz </w:t>
       </w:r>
-      <w:fldSimple w:instr=" STYLEREF 4 \s ">
-        <w:r>
-          <w:rPr>
-            <w:noProof/>
-          </w:rPr>
-          <w:t>2.3.1</w:t>
-        </w:r>
-      </w:fldSimple>
+      <w:r>
+        <w:fldChar w:fldCharType="begin"/>
+      </w:r>
+      <w:r>
+        <w:instrText xml:space="preserve"> STYLEREF 4 \s </w:instrText>
+      </w:r>
+      <w:r>
+        <w:fldChar w:fldCharType="separate"/>
+      </w:r>
+      <w:r>
+        <w:rPr>
+          <w:noProof/>
+        </w:rPr>
+        <w:t>2.3.1</w:t>
+      </w:r>
+      <w:r>
+        <w:rPr>
+          <w:noProof/>
+        </w:rPr>
+        <w:fldChar w:fldCharType="end"/>
+      </w:r>
       <w:r>
         <w:t>.</w:t>
       </w:r>
-      <w:fldSimple w:instr=" SEQ Obraz \* ARABIC \s 4 ">
-        <w:r>
-          <w:rPr>
-            <w:noProof/>
-          </w:rPr>
-          <w:t>9</w:t>
-        </w:r>
-      </w:fldSimple>
+      <w:r>
+        <w:fldChar w:fldCharType="begin"/>
+      </w:r>
+      <w:r>
+        <w:instrText xml:space="preserve"> SEQ Obraz \* ARABIC \s 4 </w:instrText>
+      </w:r>
+      <w:r>
+        <w:fldChar w:fldCharType="separate"/>
+      </w:r>
+      <w:r>
+        <w:rPr>
+          <w:noProof/>
+        </w:rPr>
+        <w:t>9</w:t>
+      </w:r>
+      <w:r>
+        <w:rPr>
+          <w:noProof/>
+        </w:rPr>
+        <w:fldChar w:fldCharType="end"/>
+      </w:r>
       <w:r>
         <w:t xml:space="preserve"> Węzeł Admin</w:t>
       </w:r>
-      <w:bookmarkEnd w:id="24"/>
+      <w:bookmarkEnd w:id="20"/>
     </w:p>
     <w:p>
       <w:pPr>
@@ -10898,33 +11251,59 @@
           <w:rFonts w:asciiTheme="minorHAnsi" w:hAnsiTheme="minorHAnsi" w:cstheme="minorHAnsi"/>
         </w:rPr>
       </w:pPr>
-      <w:bookmarkStart w:id="25" w:name="_Toc185089125"/>
+      <w:bookmarkStart w:id="21" w:name="_Toc185089125"/>
       <w:r>
         <w:t xml:space="preserve">Obraz </w:t>
       </w:r>
-      <w:fldSimple w:instr=" STYLEREF 4 \s ">
-        <w:r>
-          <w:rPr>
-            <w:noProof/>
-          </w:rPr>
-          <w:t>2.3.1</w:t>
-        </w:r>
-      </w:fldSimple>
+      <w:r>
+        <w:fldChar w:fldCharType="begin"/>
+      </w:r>
+      <w:r>
+        <w:instrText xml:space="preserve"> STYLEREF 4 \s </w:instrText>
+      </w:r>
+      <w:r>
+        <w:fldChar w:fldCharType="separate"/>
+      </w:r>
+      <w:r>
+        <w:rPr>
+          <w:noProof/>
+        </w:rPr>
+        <w:t>2.3.1</w:t>
+      </w:r>
+      <w:r>
+        <w:rPr>
+          <w:noProof/>
+        </w:rPr>
+        <w:fldChar w:fldCharType="end"/>
+      </w:r>
       <w:r>
         <w:t>.</w:t>
       </w:r>
-      <w:fldSimple w:instr=" SEQ Obraz \* ARABIC \s 4 ">
-        <w:r>
-          <w:rPr>
-            <w:noProof/>
-          </w:rPr>
-          <w:t>10</w:t>
-        </w:r>
-      </w:fldSimple>
+      <w:r>
+        <w:fldChar w:fldCharType="begin"/>
+      </w:r>
+      <w:r>
+        <w:instrText xml:space="preserve"> SEQ Obraz \* ARABIC \s 4 </w:instrText>
+      </w:r>
+      <w:r>
+        <w:fldChar w:fldCharType="separate"/>
+      </w:r>
+      <w:r>
+        <w:rPr>
+          <w:noProof/>
+        </w:rPr>
+        <w:t>10</w:t>
+      </w:r>
+      <w:r>
+        <w:rPr>
+          <w:noProof/>
+        </w:rPr>
+        <w:fldChar w:fldCharType="end"/>
+      </w:r>
       <w:r>
         <w:t xml:space="preserve"> Węzeł Ustawienia</w:t>
       </w:r>
-      <w:bookmarkEnd w:id="25"/>
+      <w:bookmarkEnd w:id="21"/>
     </w:p>
     <w:p>
       <w:pPr>
@@ -11115,33 +11494,59 @@
       <w:pPr>
         <w:pStyle w:val="Legenda"/>
       </w:pPr>
-      <w:bookmarkStart w:id="26" w:name="_Toc185089126"/>
+      <w:bookmarkStart w:id="22" w:name="_Toc185089126"/>
       <w:r>
         <w:t xml:space="preserve">Obraz </w:t>
       </w:r>
-      <w:fldSimple w:instr=" STYLEREF 4 \s ">
-        <w:r>
-          <w:rPr>
-            <w:noProof/>
-          </w:rPr>
-          <w:t>2.3.1</w:t>
-        </w:r>
-      </w:fldSimple>
+      <w:r>
+        <w:fldChar w:fldCharType="begin"/>
+      </w:r>
+      <w:r>
+        <w:instrText xml:space="preserve"> STYLEREF 4 \s </w:instrText>
+      </w:r>
+      <w:r>
+        <w:fldChar w:fldCharType="separate"/>
+      </w:r>
+      <w:r>
+        <w:rPr>
+          <w:noProof/>
+        </w:rPr>
+        <w:t>2.3.1</w:t>
+      </w:r>
+      <w:r>
+        <w:rPr>
+          <w:noProof/>
+        </w:rPr>
+        <w:fldChar w:fldCharType="end"/>
+      </w:r>
       <w:r>
         <w:t>.</w:t>
       </w:r>
-      <w:fldSimple w:instr=" SEQ Obraz \* ARABIC \s 4 ">
-        <w:r>
-          <w:rPr>
-            <w:noProof/>
-          </w:rPr>
-          <w:t>11</w:t>
-        </w:r>
-      </w:fldSimple>
+      <w:r>
+        <w:fldChar w:fldCharType="begin"/>
+      </w:r>
+      <w:r>
+        <w:instrText xml:space="preserve"> SEQ Obraz \* ARABIC \s 4 </w:instrText>
+      </w:r>
+      <w:r>
+        <w:fldChar w:fldCharType="separate"/>
+      </w:r>
+      <w:r>
+        <w:rPr>
+          <w:noProof/>
+        </w:rPr>
+        <w:t>11</w:t>
+      </w:r>
+      <w:r>
+        <w:rPr>
+          <w:noProof/>
+        </w:rPr>
+        <w:fldChar w:fldCharType="end"/>
+      </w:r>
       <w:r>
         <w:t xml:space="preserve"> Węzeł Post</w:t>
       </w:r>
-      <w:bookmarkEnd w:id="26"/>
+      <w:bookmarkEnd w:id="22"/>
     </w:p>
     <w:p>
       <w:pPr>
@@ -11334,33 +11739,59 @@
       <w:pPr>
         <w:pStyle w:val="Legenda"/>
       </w:pPr>
-      <w:bookmarkStart w:id="27" w:name="_Toc185089127"/>
+      <w:bookmarkStart w:id="23" w:name="_Toc185089127"/>
       <w:r>
         <w:t xml:space="preserve">Obraz </w:t>
       </w:r>
-      <w:fldSimple w:instr=" STYLEREF 4 \s ">
-        <w:r>
-          <w:rPr>
-            <w:noProof/>
-          </w:rPr>
-          <w:t>2.3.1</w:t>
-        </w:r>
-      </w:fldSimple>
+      <w:r>
+        <w:fldChar w:fldCharType="begin"/>
+      </w:r>
+      <w:r>
+        <w:instrText xml:space="preserve"> STYLEREF 4 \s </w:instrText>
+      </w:r>
+      <w:r>
+        <w:fldChar w:fldCharType="separate"/>
+      </w:r>
+      <w:r>
+        <w:rPr>
+          <w:noProof/>
+        </w:rPr>
+        <w:t>2.3.1</w:t>
+      </w:r>
+      <w:r>
+        <w:rPr>
+          <w:noProof/>
+        </w:rPr>
+        <w:fldChar w:fldCharType="end"/>
+      </w:r>
       <w:r>
         <w:t>.</w:t>
       </w:r>
-      <w:fldSimple w:instr=" SEQ Obraz \* ARABIC \s 4 ">
-        <w:r>
-          <w:rPr>
-            <w:noProof/>
-          </w:rPr>
-          <w:t>12</w:t>
-        </w:r>
-      </w:fldSimple>
+      <w:r>
+        <w:fldChar w:fldCharType="begin"/>
+      </w:r>
+      <w:r>
+        <w:instrText xml:space="preserve"> SEQ Obraz \* ARABIC \s 4 </w:instrText>
+      </w:r>
+      <w:r>
+        <w:fldChar w:fldCharType="separate"/>
+      </w:r>
+      <w:r>
+        <w:rPr>
+          <w:noProof/>
+        </w:rPr>
+        <w:t>12</w:t>
+      </w:r>
+      <w:r>
+        <w:rPr>
+          <w:noProof/>
+        </w:rPr>
+        <w:fldChar w:fldCharType="end"/>
+      </w:r>
       <w:r>
         <w:t xml:space="preserve"> Węzeł Komentarz</w:t>
       </w:r>
-      <w:bookmarkEnd w:id="27"/>
+      <w:bookmarkEnd w:id="23"/>
     </w:p>
     <w:p>
       <w:pPr>
@@ -11547,33 +11978,59 @@
           <w:rFonts w:asciiTheme="minorHAnsi" w:hAnsiTheme="minorHAnsi" w:cstheme="minorHAnsi"/>
         </w:rPr>
       </w:pPr>
-      <w:bookmarkStart w:id="28" w:name="_Toc185089128"/>
+      <w:bookmarkStart w:id="24" w:name="_Toc185089128"/>
       <w:r>
         <w:t xml:space="preserve">Obraz </w:t>
       </w:r>
-      <w:fldSimple w:instr=" STYLEREF 4 \s ">
-        <w:r>
-          <w:rPr>
-            <w:noProof/>
-          </w:rPr>
-          <w:t>2.3.1</w:t>
-        </w:r>
-      </w:fldSimple>
+      <w:r>
+        <w:fldChar w:fldCharType="begin"/>
+      </w:r>
+      <w:r>
+        <w:instrText xml:space="preserve"> STYLEREF 4 \s </w:instrText>
+      </w:r>
+      <w:r>
+        <w:fldChar w:fldCharType="separate"/>
+      </w:r>
+      <w:r>
+        <w:rPr>
+          <w:noProof/>
+        </w:rPr>
+        <w:t>2.3.1</w:t>
+      </w:r>
+      <w:r>
+        <w:rPr>
+          <w:noProof/>
+        </w:rPr>
+        <w:fldChar w:fldCharType="end"/>
+      </w:r>
       <w:r>
         <w:t>.</w:t>
       </w:r>
-      <w:fldSimple w:instr=" SEQ Obraz \* ARABIC \s 4 ">
-        <w:r>
-          <w:rPr>
-            <w:noProof/>
-          </w:rPr>
-          <w:t>13</w:t>
-        </w:r>
-      </w:fldSimple>
+      <w:r>
+        <w:fldChar w:fldCharType="begin"/>
+      </w:r>
+      <w:r>
+        <w:instrText xml:space="preserve"> SEQ Obraz \* ARABIC \s 4 </w:instrText>
+      </w:r>
+      <w:r>
+        <w:fldChar w:fldCharType="separate"/>
+      </w:r>
+      <w:r>
+        <w:rPr>
+          <w:noProof/>
+        </w:rPr>
+        <w:t>13</w:t>
+      </w:r>
+      <w:r>
+        <w:rPr>
+          <w:noProof/>
+        </w:rPr>
+        <w:fldChar w:fldCharType="end"/>
+      </w:r>
       <w:r>
         <w:t xml:space="preserve"> Węzeł RozmowaPrywatna</w:t>
       </w:r>
-      <w:bookmarkEnd w:id="28"/>
+      <w:bookmarkEnd w:id="24"/>
     </w:p>
     <w:p>
       <w:pPr>
@@ -11837,33 +12294,59 @@
       <w:pPr>
         <w:pStyle w:val="Legenda"/>
       </w:pPr>
-      <w:bookmarkStart w:id="29" w:name="_Toc185089129"/>
+      <w:bookmarkStart w:id="25" w:name="_Toc185089129"/>
       <w:r>
         <w:t xml:space="preserve">Obraz </w:t>
       </w:r>
-      <w:fldSimple w:instr=" STYLEREF 4 \s ">
-        <w:r>
-          <w:rPr>
-            <w:noProof/>
-          </w:rPr>
-          <w:t>2.3.1</w:t>
-        </w:r>
-      </w:fldSimple>
+      <w:r>
+        <w:fldChar w:fldCharType="begin"/>
+      </w:r>
+      <w:r>
+        <w:instrText xml:space="preserve"> STYLEREF 4 \s </w:instrText>
+      </w:r>
+      <w:r>
+        <w:fldChar w:fldCharType="separate"/>
+      </w:r>
+      <w:r>
+        <w:rPr>
+          <w:noProof/>
+        </w:rPr>
+        <w:t>2.3.1</w:t>
+      </w:r>
+      <w:r>
+        <w:rPr>
+          <w:noProof/>
+        </w:rPr>
+        <w:fldChar w:fldCharType="end"/>
+      </w:r>
       <w:r>
         <w:t>.</w:t>
       </w:r>
-      <w:fldSimple w:instr=" SEQ Obraz \* ARABIC \s 4 ">
-        <w:r>
-          <w:rPr>
-            <w:noProof/>
-          </w:rPr>
-          <w:t>14</w:t>
-        </w:r>
-      </w:fldSimple>
+      <w:r>
+        <w:fldChar w:fldCharType="begin"/>
+      </w:r>
+      <w:r>
+        <w:instrText xml:space="preserve"> SEQ Obraz \* ARABIC \s 4 </w:instrText>
+      </w:r>
+      <w:r>
+        <w:fldChar w:fldCharType="separate"/>
+      </w:r>
+      <w:r>
+        <w:rPr>
+          <w:noProof/>
+        </w:rPr>
+        <w:t>14</w:t>
+      </w:r>
+      <w:r>
+        <w:rPr>
+          <w:noProof/>
+        </w:rPr>
+        <w:fldChar w:fldCharType="end"/>
+      </w:r>
       <w:r>
         <w:t xml:space="preserve"> Węzeł Powiadomienie</w:t>
       </w:r>
-      <w:bookmarkEnd w:id="29"/>
+      <w:bookmarkEnd w:id="25"/>
     </w:p>
     <w:p/>
     <w:p>
@@ -11916,29 +12399,55 @@
       <w:pPr>
         <w:pStyle w:val="Legenda"/>
       </w:pPr>
-      <w:bookmarkStart w:id="30" w:name="_Toc185089130"/>
+      <w:bookmarkStart w:id="26" w:name="_Toc185089130"/>
       <w:r>
         <w:t xml:space="preserve">Obraz </w:t>
       </w:r>
-      <w:fldSimple w:instr=" STYLEREF 4 \s ">
-        <w:r>
-          <w:rPr>
-            <w:noProof/>
-          </w:rPr>
-          <w:t>2.3.1</w:t>
-        </w:r>
-      </w:fldSimple>
+      <w:r>
+        <w:fldChar w:fldCharType="begin"/>
+      </w:r>
+      <w:r>
+        <w:instrText xml:space="preserve"> STYLEREF 4 \s </w:instrText>
+      </w:r>
+      <w:r>
+        <w:fldChar w:fldCharType="separate"/>
+      </w:r>
+      <w:r>
+        <w:rPr>
+          <w:noProof/>
+        </w:rPr>
+        <w:t>2.3.1</w:t>
+      </w:r>
+      <w:r>
+        <w:rPr>
+          <w:noProof/>
+        </w:rPr>
+        <w:fldChar w:fldCharType="end"/>
+      </w:r>
       <w:r>
         <w:t>.</w:t>
       </w:r>
-      <w:fldSimple w:instr=" SEQ Obraz \* ARABIC \s 4 ">
-        <w:r>
-          <w:rPr>
-            <w:noProof/>
-          </w:rPr>
-          <w:t>15</w:t>
-        </w:r>
-      </w:fldSimple>
+      <w:r>
+        <w:fldChar w:fldCharType="begin"/>
+      </w:r>
+      <w:r>
+        <w:instrText xml:space="preserve"> SEQ Obraz \* ARABIC \s 4 </w:instrText>
+      </w:r>
+      <w:r>
+        <w:fldChar w:fldCharType="separate"/>
+      </w:r>
+      <w:r>
+        <w:rPr>
+          <w:noProof/>
+        </w:rPr>
+        <w:t>15</w:t>
+      </w:r>
+      <w:r>
+        <w:rPr>
+          <w:noProof/>
+        </w:rPr>
+        <w:fldChar w:fldCharType="end"/>
+      </w:r>
       <w:r>
         <w:t xml:space="preserve"> Węzeł </w:t>
       </w:r>
@@ -11946,7 +12455,7 @@
       <w:r>
         <w:t>Zgloszenie</w:t>
       </w:r>
-      <w:bookmarkEnd w:id="30"/>
+      <w:bookmarkEnd w:id="26"/>
       <w:proofErr w:type="spellEnd"/>
     </w:p>
     <w:p>
@@ -11966,14 +12475,14 @@
     </w:p>
     <w:p>
       <w:pPr>
-        <w:pStyle w:val="Nagwek4"/>
-      </w:pPr>
-      <w:bookmarkStart w:id="31" w:name="_Toc185089182"/>
+        <w:pStyle w:val="Nagwek5"/>
+      </w:pPr>
+      <w:bookmarkStart w:id="27" w:name="_Toc185703157"/>
       <w:r>
         <w:lastRenderedPageBreak/>
         <w:t>Relacje</w:t>
       </w:r>
-      <w:bookmarkEnd w:id="31"/>
+      <w:bookmarkEnd w:id="27"/>
     </w:p>
     <w:p>
       <w:pPr>
@@ -12081,33 +12590,59 @@
       <w:pPr>
         <w:pStyle w:val="Legenda"/>
       </w:pPr>
-      <w:bookmarkStart w:id="32" w:name="_Toc185089131"/>
+      <w:bookmarkStart w:id="28" w:name="_Toc185089131"/>
       <w:r>
         <w:t xml:space="preserve">Obraz </w:t>
       </w:r>
-      <w:fldSimple w:instr=" STYLEREF 4 \s ">
-        <w:r>
-          <w:rPr>
-            <w:noProof/>
-          </w:rPr>
-          <w:t>2.3.2</w:t>
-        </w:r>
-      </w:fldSimple>
+      <w:r>
+        <w:fldChar w:fldCharType="begin"/>
+      </w:r>
+      <w:r>
+        <w:instrText xml:space="preserve"> STYLEREF 4 \s </w:instrText>
+      </w:r>
+      <w:r>
+        <w:fldChar w:fldCharType="separate"/>
+      </w:r>
+      <w:r>
+        <w:rPr>
+          <w:noProof/>
+        </w:rPr>
+        <w:t>2.3.2</w:t>
+      </w:r>
+      <w:r>
+        <w:rPr>
+          <w:noProof/>
+        </w:rPr>
+        <w:fldChar w:fldCharType="end"/>
+      </w:r>
       <w:r>
         <w:t>.</w:t>
       </w:r>
-      <w:fldSimple w:instr=" SEQ Obraz \* ARABIC \s 4 ">
-        <w:r>
-          <w:rPr>
-            <w:noProof/>
-          </w:rPr>
-          <w:t>1</w:t>
-        </w:r>
-      </w:fldSimple>
+      <w:r>
+        <w:fldChar w:fldCharType="begin"/>
+      </w:r>
+      <w:r>
+        <w:instrText xml:space="preserve"> SEQ Obraz \* ARABIC \s 4 </w:instrText>
+      </w:r>
+      <w:r>
+        <w:fldChar w:fldCharType="separate"/>
+      </w:r>
+      <w:r>
+        <w:rPr>
+          <w:noProof/>
+        </w:rPr>
+        <w:t>1</w:t>
+      </w:r>
+      <w:r>
+        <w:rPr>
+          <w:noProof/>
+        </w:rPr>
+        <w:fldChar w:fldCharType="end"/>
+      </w:r>
       <w:r>
         <w:t xml:space="preserve"> Relacja STWORZONA_PRZEZ</w:t>
       </w:r>
-      <w:bookmarkEnd w:id="32"/>
+      <w:bookmarkEnd w:id="28"/>
     </w:p>
     <w:p>
       <w:pPr>
@@ -12372,33 +12907,59 @@
       <w:pPr>
         <w:pStyle w:val="Legenda"/>
       </w:pPr>
-      <w:bookmarkStart w:id="33" w:name="_Toc185089132"/>
+      <w:bookmarkStart w:id="29" w:name="_Toc185089132"/>
       <w:r>
         <w:t xml:space="preserve">Obraz </w:t>
       </w:r>
-      <w:fldSimple w:instr=" STYLEREF 4 \s ">
-        <w:r>
-          <w:rPr>
-            <w:noProof/>
-          </w:rPr>
-          <w:t>2.3.2</w:t>
-        </w:r>
-      </w:fldSimple>
+      <w:r>
+        <w:fldChar w:fldCharType="begin"/>
+      </w:r>
+      <w:r>
+        <w:instrText xml:space="preserve"> STYLEREF 4 \s </w:instrText>
+      </w:r>
+      <w:r>
+        <w:fldChar w:fldCharType="separate"/>
+      </w:r>
+      <w:r>
+        <w:rPr>
+          <w:noProof/>
+        </w:rPr>
+        <w:t>2.3.2</w:t>
+      </w:r>
+      <w:r>
+        <w:rPr>
+          <w:noProof/>
+        </w:rPr>
+        <w:fldChar w:fldCharType="end"/>
+      </w:r>
       <w:r>
         <w:t>.</w:t>
       </w:r>
-      <w:fldSimple w:instr=" SEQ Obraz \* ARABIC \s 4 ">
-        <w:r>
-          <w:rPr>
-            <w:noProof/>
-          </w:rPr>
-          <w:t>2</w:t>
-        </w:r>
-      </w:fldSimple>
+      <w:r>
+        <w:fldChar w:fldCharType="begin"/>
+      </w:r>
+      <w:r>
+        <w:instrText xml:space="preserve"> SEQ Obraz \* ARABIC \s 4 </w:instrText>
+      </w:r>
+      <w:r>
+        <w:fldChar w:fldCharType="separate"/>
+      </w:r>
+      <w:r>
+        <w:rPr>
+          <w:noProof/>
+        </w:rPr>
+        <w:t>2</w:t>
+      </w:r>
+      <w:r>
+        <w:rPr>
+          <w:noProof/>
+        </w:rPr>
+        <w:fldChar w:fldCharType="end"/>
+      </w:r>
       <w:r>
         <w:t xml:space="preserve"> Relacja ZASADZONA_NA</w:t>
       </w:r>
-      <w:bookmarkEnd w:id="33"/>
+      <w:bookmarkEnd w:id="29"/>
     </w:p>
     <w:p/>
     <w:p>
@@ -12488,33 +13049,59 @@
       <w:pPr>
         <w:pStyle w:val="Legenda"/>
       </w:pPr>
-      <w:bookmarkStart w:id="34" w:name="_Toc185089133"/>
+      <w:bookmarkStart w:id="30" w:name="_Toc185089133"/>
       <w:r>
         <w:t xml:space="preserve">Obraz </w:t>
       </w:r>
-      <w:fldSimple w:instr=" STYLEREF 4 \s ">
-        <w:r>
-          <w:rPr>
-            <w:noProof/>
-          </w:rPr>
-          <w:t>2.3.2</w:t>
-        </w:r>
-      </w:fldSimple>
+      <w:r>
+        <w:fldChar w:fldCharType="begin"/>
+      </w:r>
+      <w:r>
+        <w:instrText xml:space="preserve"> STYLEREF 4 \s </w:instrText>
+      </w:r>
+      <w:r>
+        <w:fldChar w:fldCharType="separate"/>
+      </w:r>
+      <w:r>
+        <w:rPr>
+          <w:noProof/>
+        </w:rPr>
+        <w:t>2.3.2</w:t>
+      </w:r>
+      <w:r>
+        <w:rPr>
+          <w:noProof/>
+        </w:rPr>
+        <w:fldChar w:fldCharType="end"/>
+      </w:r>
       <w:r>
         <w:t>.</w:t>
       </w:r>
-      <w:fldSimple w:instr=" SEQ Obraz \* ARABIC \s 4 ">
-        <w:r>
-          <w:rPr>
-            <w:noProof/>
-          </w:rPr>
-          <w:t>3</w:t>
-        </w:r>
-      </w:fldSimple>
+      <w:r>
+        <w:fldChar w:fldCharType="begin"/>
+      </w:r>
+      <w:r>
+        <w:instrText xml:space="preserve"> SEQ Obraz \* ARABIC \s 4 </w:instrText>
+      </w:r>
+      <w:r>
+        <w:fldChar w:fldCharType="separate"/>
+      </w:r>
+      <w:r>
+        <w:rPr>
+          <w:noProof/>
+        </w:rPr>
+        <w:t>3</w:t>
+      </w:r>
+      <w:r>
+        <w:rPr>
+          <w:noProof/>
+        </w:rPr>
+        <w:fldChar w:fldCharType="end"/>
+      </w:r>
       <w:r>
         <w:t xml:space="preserve"> Przykład rośliny z właściwościami</w:t>
       </w:r>
-      <w:bookmarkEnd w:id="34"/>
+      <w:bookmarkEnd w:id="30"/>
     </w:p>
     <w:p>
       <w:pPr>
@@ -12605,33 +13192,59 @@
       <w:pPr>
         <w:pStyle w:val="Legenda"/>
       </w:pPr>
-      <w:bookmarkStart w:id="35" w:name="_Toc185089134"/>
+      <w:bookmarkStart w:id="31" w:name="_Toc185089134"/>
       <w:r>
         <w:t xml:space="preserve">Obraz </w:t>
       </w:r>
-      <w:fldSimple w:instr=" STYLEREF 4 \s ">
-        <w:r>
-          <w:rPr>
-            <w:noProof/>
-          </w:rPr>
-          <w:t>2.3.2</w:t>
-        </w:r>
-      </w:fldSimple>
+      <w:r>
+        <w:fldChar w:fldCharType="begin"/>
+      </w:r>
+      <w:r>
+        <w:instrText xml:space="preserve"> STYLEREF 4 \s </w:instrText>
+      </w:r>
+      <w:r>
+        <w:fldChar w:fldCharType="separate"/>
+      </w:r>
+      <w:r>
+        <w:rPr>
+          <w:noProof/>
+        </w:rPr>
+        <w:t>2.3.2</w:t>
+      </w:r>
+      <w:r>
+        <w:rPr>
+          <w:noProof/>
+        </w:rPr>
+        <w:fldChar w:fldCharType="end"/>
+      </w:r>
       <w:r>
         <w:t>.</w:t>
       </w:r>
-      <w:fldSimple w:instr=" SEQ Obraz \* ARABIC \s 4 ">
-        <w:r>
-          <w:rPr>
-            <w:noProof/>
-          </w:rPr>
-          <w:t>4</w:t>
-        </w:r>
-      </w:fldSimple>
+      <w:r>
+        <w:fldChar w:fldCharType="begin"/>
+      </w:r>
+      <w:r>
+        <w:instrText xml:space="preserve"> SEQ Obraz \* ARABIC \s 4 </w:instrText>
+      </w:r>
+      <w:r>
+        <w:fldChar w:fldCharType="separate"/>
+      </w:r>
+      <w:r>
+        <w:rPr>
+          <w:noProof/>
+        </w:rPr>
+        <w:t>4</w:t>
+      </w:r>
+      <w:r>
+        <w:rPr>
+          <w:noProof/>
+        </w:rPr>
+        <w:fldChar w:fldCharType="end"/>
+      </w:r>
       <w:r>
         <w:t xml:space="preserve"> Relacja MA_FORME</w:t>
       </w:r>
-      <w:bookmarkEnd w:id="35"/>
+      <w:bookmarkEnd w:id="31"/>
     </w:p>
     <w:p>
       <w:pPr>
@@ -12715,33 +13328,59 @@
       <w:pPr>
         <w:pStyle w:val="Legenda"/>
       </w:pPr>
-      <w:bookmarkStart w:id="36" w:name="_Toc185089135"/>
+      <w:bookmarkStart w:id="32" w:name="_Toc185089135"/>
       <w:r>
         <w:t xml:space="preserve">Obraz </w:t>
       </w:r>
-      <w:fldSimple w:instr=" STYLEREF 4 \s ">
-        <w:r>
-          <w:rPr>
-            <w:noProof/>
-          </w:rPr>
-          <w:t>2.3.2</w:t>
-        </w:r>
-      </w:fldSimple>
+      <w:r>
+        <w:fldChar w:fldCharType="begin"/>
+      </w:r>
+      <w:r>
+        <w:instrText xml:space="preserve"> STYLEREF 4 \s </w:instrText>
+      </w:r>
+      <w:r>
+        <w:fldChar w:fldCharType="separate"/>
+      </w:r>
+      <w:r>
+        <w:rPr>
+          <w:noProof/>
+        </w:rPr>
+        <w:t>2.3.2</w:t>
+      </w:r>
+      <w:r>
+        <w:rPr>
+          <w:noProof/>
+        </w:rPr>
+        <w:fldChar w:fldCharType="end"/>
+      </w:r>
       <w:r>
         <w:t>.</w:t>
       </w:r>
-      <w:fldSimple w:instr=" SEQ Obraz \* ARABIC \s 4 ">
-        <w:r>
-          <w:rPr>
-            <w:noProof/>
-          </w:rPr>
-          <w:t>5</w:t>
-        </w:r>
-      </w:fldSimple>
+      <w:r>
+        <w:fldChar w:fldCharType="begin"/>
+      </w:r>
+      <w:r>
+        <w:instrText xml:space="preserve"> SEQ Obraz \* ARABIC \s 4 </w:instrText>
+      </w:r>
+      <w:r>
+        <w:fldChar w:fldCharType="separate"/>
+      </w:r>
+      <w:r>
+        <w:rPr>
+          <w:noProof/>
+        </w:rPr>
+        <w:t>5</w:t>
+      </w:r>
+      <w:r>
+        <w:rPr>
+          <w:noProof/>
+        </w:rPr>
+        <w:fldChar w:fldCharType="end"/>
+      </w:r>
       <w:r>
         <w:t xml:space="preserve"> Relacja MA_GLEBE</w:t>
       </w:r>
-      <w:bookmarkEnd w:id="36"/>
+      <w:bookmarkEnd w:id="32"/>
     </w:p>
     <w:p>
       <w:pPr>
@@ -12824,33 +13463,59 @@
       <w:pPr>
         <w:pStyle w:val="Legenda"/>
       </w:pPr>
-      <w:bookmarkStart w:id="37" w:name="_Toc185089136"/>
+      <w:bookmarkStart w:id="33" w:name="_Toc185089136"/>
       <w:r>
         <w:t xml:space="preserve">Obraz </w:t>
       </w:r>
-      <w:fldSimple w:instr=" STYLEREF 4 \s ">
-        <w:r>
-          <w:rPr>
-            <w:noProof/>
-          </w:rPr>
-          <w:t>2.3.2</w:t>
-        </w:r>
-      </w:fldSimple>
+      <w:r>
+        <w:fldChar w:fldCharType="begin"/>
+      </w:r>
+      <w:r>
+        <w:instrText xml:space="preserve"> STYLEREF 4 \s </w:instrText>
+      </w:r>
+      <w:r>
+        <w:fldChar w:fldCharType="separate"/>
+      </w:r>
+      <w:r>
+        <w:rPr>
+          <w:noProof/>
+        </w:rPr>
+        <w:t>2.3.2</w:t>
+      </w:r>
+      <w:r>
+        <w:rPr>
+          <w:noProof/>
+        </w:rPr>
+        <w:fldChar w:fldCharType="end"/>
+      </w:r>
       <w:r>
         <w:t>.</w:t>
       </w:r>
-      <w:fldSimple w:instr=" SEQ Obraz \* ARABIC \s 4 ">
-        <w:r>
-          <w:rPr>
-            <w:noProof/>
-          </w:rPr>
-          <w:t>6</w:t>
-        </w:r>
-      </w:fldSimple>
+      <w:r>
+        <w:fldChar w:fldCharType="begin"/>
+      </w:r>
+      <w:r>
+        <w:instrText xml:space="preserve"> SEQ Obraz \* ARABIC \s 4 </w:instrText>
+      </w:r>
+      <w:r>
+        <w:fldChar w:fldCharType="separate"/>
+      </w:r>
+      <w:r>
+        <w:rPr>
+          <w:noProof/>
+        </w:rPr>
+        <w:t>6</w:t>
+      </w:r>
+      <w:r>
+        <w:rPr>
+          <w:noProof/>
+        </w:rPr>
+        <w:fldChar w:fldCharType="end"/>
+      </w:r>
       <w:r>
         <w:t xml:space="preserve"> Relacja MA_GRUPE</w:t>
       </w:r>
-      <w:bookmarkEnd w:id="37"/>
+      <w:bookmarkEnd w:id="33"/>
     </w:p>
     <w:p>
       <w:pPr>
@@ -12933,33 +13598,59 @@
       <w:pPr>
         <w:pStyle w:val="Legenda"/>
       </w:pPr>
-      <w:bookmarkStart w:id="38" w:name="_Toc185089137"/>
+      <w:bookmarkStart w:id="34" w:name="_Toc185089137"/>
       <w:r>
         <w:t xml:space="preserve">Obraz </w:t>
       </w:r>
-      <w:fldSimple w:instr=" STYLEREF 4 \s ">
-        <w:r>
-          <w:rPr>
-            <w:noProof/>
-          </w:rPr>
-          <w:t>2.3.2</w:t>
-        </w:r>
-      </w:fldSimple>
+      <w:r>
+        <w:fldChar w:fldCharType="begin"/>
+      </w:r>
+      <w:r>
+        <w:instrText xml:space="preserve"> STYLEREF 4 \s </w:instrText>
+      </w:r>
+      <w:r>
+        <w:fldChar w:fldCharType="separate"/>
+      </w:r>
+      <w:r>
+        <w:rPr>
+          <w:noProof/>
+        </w:rPr>
+        <w:t>2.3.2</w:t>
+      </w:r>
+      <w:r>
+        <w:rPr>
+          <w:noProof/>
+        </w:rPr>
+        <w:fldChar w:fldCharType="end"/>
+      </w:r>
       <w:r>
         <w:t>.</w:t>
       </w:r>
-      <w:fldSimple w:instr=" SEQ Obraz \* ARABIC \s 4 ">
-        <w:r>
-          <w:rPr>
-            <w:noProof/>
-          </w:rPr>
-          <w:t>7</w:t>
-        </w:r>
-      </w:fldSimple>
+      <w:r>
+        <w:fldChar w:fldCharType="begin"/>
+      </w:r>
+      <w:r>
+        <w:instrText xml:space="preserve"> SEQ Obraz \* ARABIC \s 4 </w:instrText>
+      </w:r>
+      <w:r>
+        <w:fldChar w:fldCharType="separate"/>
+      </w:r>
+      <w:r>
+        <w:rPr>
+          <w:noProof/>
+        </w:rPr>
+        <w:t>7</w:t>
+      </w:r>
+      <w:r>
+        <w:rPr>
+          <w:noProof/>
+        </w:rPr>
+        <w:fldChar w:fldCharType="end"/>
+      </w:r>
       <w:r>
         <w:t xml:space="preserve"> Relacja MA_KOLOR_KWIATOW</w:t>
       </w:r>
-      <w:bookmarkEnd w:id="38"/>
+      <w:bookmarkEnd w:id="34"/>
     </w:p>
     <w:p>
       <w:pPr>
@@ -13043,33 +13734,59 @@
       <w:pPr>
         <w:pStyle w:val="Legenda"/>
       </w:pPr>
-      <w:bookmarkStart w:id="39" w:name="_Toc185089138"/>
+      <w:bookmarkStart w:id="35" w:name="_Toc185089138"/>
       <w:r>
         <w:t xml:space="preserve">Obraz </w:t>
       </w:r>
-      <w:fldSimple w:instr=" STYLEREF 4 \s ">
-        <w:r>
-          <w:rPr>
-            <w:noProof/>
-          </w:rPr>
-          <w:t>2.3.2</w:t>
-        </w:r>
-      </w:fldSimple>
+      <w:r>
+        <w:fldChar w:fldCharType="begin"/>
+      </w:r>
+      <w:r>
+        <w:instrText xml:space="preserve"> STYLEREF 4 \s </w:instrText>
+      </w:r>
+      <w:r>
+        <w:fldChar w:fldCharType="separate"/>
+      </w:r>
+      <w:r>
+        <w:rPr>
+          <w:noProof/>
+        </w:rPr>
+        <w:t>2.3.2</w:t>
+      </w:r>
+      <w:r>
+        <w:rPr>
+          <w:noProof/>
+        </w:rPr>
+        <w:fldChar w:fldCharType="end"/>
+      </w:r>
       <w:r>
         <w:t>.</w:t>
       </w:r>
-      <w:fldSimple w:instr=" SEQ Obraz \* ARABIC \s 4 ">
-        <w:r>
-          <w:rPr>
-            <w:noProof/>
-          </w:rPr>
-          <w:t>8</w:t>
-        </w:r>
-      </w:fldSimple>
+      <w:r>
+        <w:fldChar w:fldCharType="begin"/>
+      </w:r>
+      <w:r>
+        <w:instrText xml:space="preserve"> SEQ Obraz \* ARABIC \s 4 </w:instrText>
+      </w:r>
+      <w:r>
+        <w:fldChar w:fldCharType="separate"/>
+      </w:r>
+      <w:r>
+        <w:rPr>
+          <w:noProof/>
+        </w:rPr>
+        <w:t>8</w:t>
+      </w:r>
+      <w:r>
+        <w:rPr>
+          <w:noProof/>
+        </w:rPr>
+        <w:fldChar w:fldCharType="end"/>
+      </w:r>
       <w:r>
         <w:t xml:space="preserve"> Relacja MA_KOLOR_LISCI</w:t>
       </w:r>
-      <w:bookmarkEnd w:id="39"/>
+      <w:bookmarkEnd w:id="35"/>
     </w:p>
     <w:p>
       <w:pPr>
@@ -13152,33 +13869,59 @@
       <w:pPr>
         <w:pStyle w:val="Legenda"/>
       </w:pPr>
-      <w:bookmarkStart w:id="40" w:name="_Toc185089139"/>
+      <w:bookmarkStart w:id="36" w:name="_Toc185089139"/>
       <w:r>
         <w:t xml:space="preserve">Obraz </w:t>
       </w:r>
-      <w:fldSimple w:instr=" STYLEREF 4 \s ">
-        <w:r>
-          <w:rPr>
-            <w:noProof/>
-          </w:rPr>
-          <w:t>2.3.2</w:t>
-        </w:r>
-      </w:fldSimple>
+      <w:r>
+        <w:fldChar w:fldCharType="begin"/>
+      </w:r>
+      <w:r>
+        <w:instrText xml:space="preserve"> STYLEREF 4 \s </w:instrText>
+      </w:r>
+      <w:r>
+        <w:fldChar w:fldCharType="separate"/>
+      </w:r>
+      <w:r>
+        <w:rPr>
+          <w:noProof/>
+        </w:rPr>
+        <w:t>2.3.2</w:t>
+      </w:r>
+      <w:r>
+        <w:rPr>
+          <w:noProof/>
+        </w:rPr>
+        <w:fldChar w:fldCharType="end"/>
+      </w:r>
       <w:r>
         <w:t>.</w:t>
       </w:r>
-      <w:fldSimple w:instr=" SEQ Obraz \* ARABIC \s 4 ">
-        <w:r>
-          <w:rPr>
-            <w:noProof/>
-          </w:rPr>
-          <w:t>9</w:t>
-        </w:r>
-      </w:fldSimple>
+      <w:r>
+        <w:fldChar w:fldCharType="begin"/>
+      </w:r>
+      <w:r>
+        <w:instrText xml:space="preserve"> SEQ Obraz \* ARABIC \s 4 </w:instrText>
+      </w:r>
+      <w:r>
+        <w:fldChar w:fldCharType="separate"/>
+      </w:r>
+      <w:r>
+        <w:rPr>
+          <w:noProof/>
+        </w:rPr>
+        <w:t>9</w:t>
+      </w:r>
+      <w:r>
+        <w:rPr>
+          <w:noProof/>
+        </w:rPr>
+        <w:fldChar w:fldCharType="end"/>
+      </w:r>
       <w:r>
         <w:t xml:space="preserve"> Relacja MA_OKRES_KWITNIENIA</w:t>
       </w:r>
-      <w:bookmarkEnd w:id="40"/>
+      <w:bookmarkEnd w:id="36"/>
     </w:p>
     <w:p>
       <w:pPr>
@@ -13266,33 +14009,59 @@
       <w:pPr>
         <w:pStyle w:val="Legenda"/>
       </w:pPr>
-      <w:bookmarkStart w:id="41" w:name="_Toc185089140"/>
+      <w:bookmarkStart w:id="37" w:name="_Toc185089140"/>
       <w:r>
         <w:t xml:space="preserve">Obraz </w:t>
       </w:r>
-      <w:fldSimple w:instr=" STYLEREF 4 \s ">
-        <w:r>
-          <w:rPr>
-            <w:noProof/>
-          </w:rPr>
-          <w:t>2.3.2</w:t>
-        </w:r>
-      </w:fldSimple>
+      <w:r>
+        <w:fldChar w:fldCharType="begin"/>
+      </w:r>
+      <w:r>
+        <w:instrText xml:space="preserve"> STYLEREF 4 \s </w:instrText>
+      </w:r>
+      <w:r>
+        <w:fldChar w:fldCharType="separate"/>
+      </w:r>
+      <w:r>
+        <w:rPr>
+          <w:noProof/>
+        </w:rPr>
+        <w:t>2.3.2</w:t>
+      </w:r>
+      <w:r>
+        <w:rPr>
+          <w:noProof/>
+        </w:rPr>
+        <w:fldChar w:fldCharType="end"/>
+      </w:r>
       <w:r>
         <w:t>.</w:t>
       </w:r>
-      <w:fldSimple w:instr=" SEQ Obraz \* ARABIC \s 4 ">
-        <w:r>
-          <w:rPr>
-            <w:noProof/>
-          </w:rPr>
-          <w:t>10</w:t>
-        </w:r>
-      </w:fldSimple>
+      <w:r>
+        <w:fldChar w:fldCharType="begin"/>
+      </w:r>
+      <w:r>
+        <w:instrText xml:space="preserve"> SEQ Obraz \* ARABIC \s 4 </w:instrText>
+      </w:r>
+      <w:r>
+        <w:fldChar w:fldCharType="separate"/>
+      </w:r>
+      <w:r>
+        <w:rPr>
+          <w:noProof/>
+        </w:rPr>
+        <w:t>10</w:t>
+      </w:r>
+      <w:r>
+        <w:rPr>
+          <w:noProof/>
+        </w:rPr>
+        <w:fldChar w:fldCharType="end"/>
+      </w:r>
       <w:r>
         <w:t xml:space="preserve"> Relacja MA_OKRES_OWOCOWANIA</w:t>
       </w:r>
-      <w:bookmarkEnd w:id="41"/>
+      <w:bookmarkEnd w:id="37"/>
     </w:p>
     <w:p>
       <w:pPr>
@@ -13376,33 +14145,59 @@
       <w:pPr>
         <w:pStyle w:val="Legenda"/>
       </w:pPr>
-      <w:bookmarkStart w:id="42" w:name="_Toc185089141"/>
+      <w:bookmarkStart w:id="38" w:name="_Toc185089141"/>
       <w:r>
         <w:t xml:space="preserve">Obraz </w:t>
       </w:r>
-      <w:fldSimple w:instr=" STYLEREF 4 \s ">
-        <w:r>
-          <w:rPr>
-            <w:noProof/>
-          </w:rPr>
-          <w:t>2.3.2</w:t>
-        </w:r>
-      </w:fldSimple>
+      <w:r>
+        <w:fldChar w:fldCharType="begin"/>
+      </w:r>
+      <w:r>
+        <w:instrText xml:space="preserve"> STYLEREF 4 \s </w:instrText>
+      </w:r>
+      <w:r>
+        <w:fldChar w:fldCharType="separate"/>
+      </w:r>
+      <w:r>
+        <w:rPr>
+          <w:noProof/>
+        </w:rPr>
+        <w:t>2.3.2</w:t>
+      </w:r>
+      <w:r>
+        <w:rPr>
+          <w:noProof/>
+        </w:rPr>
+        <w:fldChar w:fldCharType="end"/>
+      </w:r>
       <w:r>
         <w:t>.</w:t>
       </w:r>
-      <w:fldSimple w:instr=" SEQ Obraz \* ARABIC \s 4 ">
-        <w:r>
-          <w:rPr>
-            <w:noProof/>
-          </w:rPr>
-          <w:t>11</w:t>
-        </w:r>
-      </w:fldSimple>
+      <w:r>
+        <w:fldChar w:fldCharType="begin"/>
+      </w:r>
+      <w:r>
+        <w:instrText xml:space="preserve"> SEQ Obraz \* ARABIC \s 4 </w:instrText>
+      </w:r>
+      <w:r>
+        <w:fldChar w:fldCharType="separate"/>
+      </w:r>
+      <w:r>
+        <w:rPr>
+          <w:noProof/>
+        </w:rPr>
+        <w:t>11</w:t>
+      </w:r>
+      <w:r>
+        <w:rPr>
+          <w:noProof/>
+        </w:rPr>
+        <w:fldChar w:fldCharType="end"/>
+      </w:r>
       <w:r>
         <w:t xml:space="preserve"> Relacja MA_KWIAT</w:t>
       </w:r>
-      <w:bookmarkEnd w:id="42"/>
+      <w:bookmarkEnd w:id="38"/>
     </w:p>
     <w:p>
       <w:pPr>
@@ -13485,33 +14280,59 @@
       <w:pPr>
         <w:pStyle w:val="Legenda"/>
       </w:pPr>
-      <w:bookmarkStart w:id="43" w:name="_Toc185089142"/>
+      <w:bookmarkStart w:id="39" w:name="_Toc185089142"/>
       <w:r>
         <w:t xml:space="preserve">Obraz </w:t>
       </w:r>
-      <w:fldSimple w:instr=" STYLEREF 4 \s ">
-        <w:r>
-          <w:rPr>
-            <w:noProof/>
-          </w:rPr>
-          <w:t>2.3.2</w:t>
-        </w:r>
-      </w:fldSimple>
+      <w:r>
+        <w:fldChar w:fldCharType="begin"/>
+      </w:r>
+      <w:r>
+        <w:instrText xml:space="preserve"> STYLEREF 4 \s </w:instrText>
+      </w:r>
+      <w:r>
+        <w:fldChar w:fldCharType="separate"/>
+      </w:r>
+      <w:r>
+        <w:rPr>
+          <w:noProof/>
+        </w:rPr>
+        <w:t>2.3.2</w:t>
+      </w:r>
+      <w:r>
+        <w:rPr>
+          <w:noProof/>
+        </w:rPr>
+        <w:fldChar w:fldCharType="end"/>
+      </w:r>
       <w:r>
         <w:t>.</w:t>
       </w:r>
-      <w:fldSimple w:instr=" SEQ Obraz \* ARABIC \s 4 ">
-        <w:r>
-          <w:rPr>
-            <w:noProof/>
-          </w:rPr>
-          <w:t>12</w:t>
-        </w:r>
-      </w:fldSimple>
+      <w:r>
+        <w:fldChar w:fldCharType="begin"/>
+      </w:r>
+      <w:r>
+        <w:instrText xml:space="preserve"> SEQ Obraz \* ARABIC \s 4 </w:instrText>
+      </w:r>
+      <w:r>
+        <w:fldChar w:fldCharType="separate"/>
+      </w:r>
+      <w:r>
+        <w:rPr>
+          <w:noProof/>
+        </w:rPr>
+        <w:t>12</w:t>
+      </w:r>
+      <w:r>
+        <w:rPr>
+          <w:noProof/>
+        </w:rPr>
+        <w:fldChar w:fldCharType="end"/>
+      </w:r>
       <w:r>
         <w:t xml:space="preserve"> Relacja MA_ODCZYN</w:t>
       </w:r>
-      <w:bookmarkEnd w:id="43"/>
+      <w:bookmarkEnd w:id="39"/>
     </w:p>
     <w:p>
       <w:pPr>
@@ -13594,33 +14415,59 @@
       <w:pPr>
         <w:pStyle w:val="Legenda"/>
       </w:pPr>
-      <w:bookmarkStart w:id="44" w:name="_Toc185089143"/>
+      <w:bookmarkStart w:id="40" w:name="_Toc185089143"/>
       <w:r>
         <w:t xml:space="preserve">Obraz </w:t>
       </w:r>
-      <w:fldSimple w:instr=" STYLEREF 4 \s ">
-        <w:r>
-          <w:rPr>
-            <w:noProof/>
-          </w:rPr>
-          <w:t>2.3.2</w:t>
-        </w:r>
-      </w:fldSimple>
+      <w:r>
+        <w:fldChar w:fldCharType="begin"/>
+      </w:r>
+      <w:r>
+        <w:instrText xml:space="preserve"> STYLEREF 4 \s </w:instrText>
+      </w:r>
+      <w:r>
+        <w:fldChar w:fldCharType="separate"/>
+      </w:r>
+      <w:r>
+        <w:rPr>
+          <w:noProof/>
+        </w:rPr>
+        <w:t>2.3.2</w:t>
+      </w:r>
+      <w:r>
+        <w:rPr>
+          <w:noProof/>
+        </w:rPr>
+        <w:fldChar w:fldCharType="end"/>
+      </w:r>
       <w:r>
         <w:t>.</w:t>
       </w:r>
-      <w:fldSimple w:instr=" SEQ Obraz \* ARABIC \s 4 ">
-        <w:r>
-          <w:rPr>
-            <w:noProof/>
-          </w:rPr>
-          <w:t>13</w:t>
-        </w:r>
-      </w:fldSimple>
+      <w:r>
+        <w:fldChar w:fldCharType="begin"/>
+      </w:r>
+      <w:r>
+        <w:instrText xml:space="preserve"> SEQ Obraz \* ARABIC \s 4 </w:instrText>
+      </w:r>
+      <w:r>
+        <w:fldChar w:fldCharType="separate"/>
+      </w:r>
+      <w:r>
+        <w:rPr>
+          <w:noProof/>
+        </w:rPr>
+        <w:t>13</w:t>
+      </w:r>
+      <w:r>
+        <w:rPr>
+          <w:noProof/>
+        </w:rPr>
+        <w:fldChar w:fldCharType="end"/>
+      </w:r>
       <w:r>
         <w:t xml:space="preserve"> Relacja MA_OWOC</w:t>
       </w:r>
-      <w:bookmarkEnd w:id="44"/>
+      <w:bookmarkEnd w:id="40"/>
     </w:p>
     <w:p>
       <w:pPr>
@@ -13704,33 +14551,59 @@
       <w:pPr>
         <w:pStyle w:val="Legenda"/>
       </w:pPr>
-      <w:bookmarkStart w:id="45" w:name="_Toc185089144"/>
+      <w:bookmarkStart w:id="41" w:name="_Toc185089144"/>
       <w:r>
         <w:t xml:space="preserve">Obraz </w:t>
       </w:r>
-      <w:fldSimple w:instr=" STYLEREF 4 \s ">
-        <w:r>
-          <w:rPr>
-            <w:noProof/>
-          </w:rPr>
-          <w:t>2.3.2</w:t>
-        </w:r>
-      </w:fldSimple>
+      <w:r>
+        <w:fldChar w:fldCharType="begin"/>
+      </w:r>
+      <w:r>
+        <w:instrText xml:space="preserve"> STYLEREF 4 \s </w:instrText>
+      </w:r>
+      <w:r>
+        <w:fldChar w:fldCharType="separate"/>
+      </w:r>
+      <w:r>
+        <w:rPr>
+          <w:noProof/>
+        </w:rPr>
+        <w:t>2.3.2</w:t>
+      </w:r>
+      <w:r>
+        <w:rPr>
+          <w:noProof/>
+        </w:rPr>
+        <w:fldChar w:fldCharType="end"/>
+      </w:r>
       <w:r>
         <w:t>.</w:t>
       </w:r>
-      <w:fldSimple w:instr=" SEQ Obraz \* ARABIC \s 4 ">
-        <w:r>
-          <w:rPr>
-            <w:noProof/>
-          </w:rPr>
-          <w:t>14</w:t>
-        </w:r>
-      </w:fldSimple>
+      <w:r>
+        <w:fldChar w:fldCharType="begin"/>
+      </w:r>
+      <w:r>
+        <w:instrText xml:space="preserve"> SEQ Obraz \* ARABIC \s 4 </w:instrText>
+      </w:r>
+      <w:r>
+        <w:fldChar w:fldCharType="separate"/>
+      </w:r>
+      <w:r>
+        <w:rPr>
+          <w:noProof/>
+        </w:rPr>
+        <w:t>14</w:t>
+      </w:r>
+      <w:r>
+        <w:rPr>
+          <w:noProof/>
+        </w:rPr>
+        <w:fldChar w:fldCharType="end"/>
+      </w:r>
       <w:r>
         <w:t xml:space="preserve"> Relacja MA_PODGRUPE</w:t>
       </w:r>
-      <w:bookmarkEnd w:id="45"/>
+      <w:bookmarkEnd w:id="41"/>
     </w:p>
     <w:p>
       <w:pPr>
@@ -13819,33 +14692,59 @@
           <w:rFonts w:asciiTheme="minorHAnsi" w:hAnsiTheme="minorHAnsi" w:cstheme="minorHAnsi"/>
         </w:rPr>
       </w:pPr>
-      <w:bookmarkStart w:id="46" w:name="_Toc185089145"/>
+      <w:bookmarkStart w:id="42" w:name="_Toc185089145"/>
       <w:r>
         <w:t xml:space="preserve">Obraz </w:t>
       </w:r>
-      <w:fldSimple w:instr=" STYLEREF 4 \s ">
-        <w:r>
-          <w:rPr>
-            <w:noProof/>
-          </w:rPr>
-          <w:t>2.3.2</w:t>
-        </w:r>
-      </w:fldSimple>
+      <w:r>
+        <w:fldChar w:fldCharType="begin"/>
+      </w:r>
+      <w:r>
+        <w:instrText xml:space="preserve"> STYLEREF 4 \s </w:instrText>
+      </w:r>
+      <w:r>
+        <w:fldChar w:fldCharType="separate"/>
+      </w:r>
+      <w:r>
+        <w:rPr>
+          <w:noProof/>
+        </w:rPr>
+        <w:t>2.3.2</w:t>
+      </w:r>
+      <w:r>
+        <w:rPr>
+          <w:noProof/>
+        </w:rPr>
+        <w:fldChar w:fldCharType="end"/>
+      </w:r>
       <w:r>
         <w:t>.</w:t>
       </w:r>
-      <w:fldSimple w:instr=" SEQ Obraz \* ARABIC \s 4 ">
-        <w:r>
-          <w:rPr>
-            <w:noProof/>
-          </w:rPr>
-          <w:t>15</w:t>
-        </w:r>
-      </w:fldSimple>
+      <w:r>
+        <w:fldChar w:fldCharType="begin"/>
+      </w:r>
+      <w:r>
+        <w:instrText xml:space="preserve"> SEQ Obraz \* ARABIC \s 4 </w:instrText>
+      </w:r>
+      <w:r>
+        <w:fldChar w:fldCharType="separate"/>
+      </w:r>
+      <w:r>
+        <w:rPr>
+          <w:noProof/>
+        </w:rPr>
+        <w:t>15</w:t>
+      </w:r>
+      <w:r>
+        <w:rPr>
+          <w:noProof/>
+        </w:rPr>
+        <w:fldChar w:fldCharType="end"/>
+      </w:r>
       <w:r>
         <w:t xml:space="preserve"> Relacja MA_POKROJ</w:t>
       </w:r>
-      <w:bookmarkEnd w:id="46"/>
+      <w:bookmarkEnd w:id="42"/>
     </w:p>
     <w:p>
       <w:pPr>
@@ -13951,36 +14850,62 @@
       <w:pPr>
         <w:pStyle w:val="Legenda"/>
       </w:pPr>
-      <w:bookmarkStart w:id="47" w:name="_Toc185089146"/>
+      <w:bookmarkStart w:id="43" w:name="_Toc185089146"/>
       <w:r>
         <w:t xml:space="preserve">Obraz </w:t>
       </w:r>
-      <w:fldSimple w:instr=" STYLEREF 4 \s ">
-        <w:r>
-          <w:rPr>
-            <w:noProof/>
-          </w:rPr>
-          <w:t>2.3.2</w:t>
-        </w:r>
-      </w:fldSimple>
+      <w:r>
+        <w:fldChar w:fldCharType="begin"/>
+      </w:r>
+      <w:r>
+        <w:instrText xml:space="preserve"> STYLEREF 4 \s </w:instrText>
+      </w:r>
+      <w:r>
+        <w:fldChar w:fldCharType="separate"/>
+      </w:r>
+      <w:r>
+        <w:rPr>
+          <w:noProof/>
+        </w:rPr>
+        <w:t>2.3.2</w:t>
+      </w:r>
+      <w:r>
+        <w:rPr>
+          <w:noProof/>
+        </w:rPr>
+        <w:fldChar w:fldCharType="end"/>
+      </w:r>
       <w:r>
         <w:t>.</w:t>
       </w:r>
-      <w:fldSimple w:instr=" SEQ Obraz \* ARABIC \s 4 ">
-        <w:r>
-          <w:rPr>
-            <w:noProof/>
-          </w:rPr>
-          <w:t>16</w:t>
-        </w:r>
-      </w:fldSimple>
+      <w:r>
+        <w:fldChar w:fldCharType="begin"/>
+      </w:r>
+      <w:r>
+        <w:instrText xml:space="preserve"> SEQ Obraz \* ARABIC \s 4 </w:instrText>
+      </w:r>
+      <w:r>
+        <w:fldChar w:fldCharType="separate"/>
+      </w:r>
+      <w:r>
+        <w:rPr>
+          <w:noProof/>
+        </w:rPr>
+        <w:t>16</w:t>
+      </w:r>
+      <w:r>
+        <w:rPr>
+          <w:noProof/>
+        </w:rPr>
+        <w:fldChar w:fldCharType="end"/>
+      </w:r>
       <w:r>
         <w:t xml:space="preserve"> </w:t>
       </w:r>
       <w:r>
         <w:t>Relacja SKOMENTOWAL</w:t>
       </w:r>
-      <w:bookmarkEnd w:id="47"/>
+      <w:bookmarkEnd w:id="43"/>
     </w:p>
     <w:p>
       <w:pPr>
@@ -14063,33 +14988,59 @@
       <w:pPr>
         <w:pStyle w:val="Legenda"/>
       </w:pPr>
-      <w:bookmarkStart w:id="48" w:name="_Toc185089147"/>
+      <w:bookmarkStart w:id="44" w:name="_Toc185089147"/>
       <w:r>
         <w:t xml:space="preserve">Obraz </w:t>
       </w:r>
-      <w:fldSimple w:instr=" STYLEREF 4 \s ">
-        <w:r>
-          <w:rPr>
-            <w:noProof/>
-          </w:rPr>
-          <w:t>2.3.2</w:t>
-        </w:r>
-      </w:fldSimple>
+      <w:r>
+        <w:fldChar w:fldCharType="begin"/>
+      </w:r>
+      <w:r>
+        <w:instrText xml:space="preserve"> STYLEREF 4 \s </w:instrText>
+      </w:r>
+      <w:r>
+        <w:fldChar w:fldCharType="separate"/>
+      </w:r>
+      <w:r>
+        <w:rPr>
+          <w:noProof/>
+        </w:rPr>
+        <w:t>2.3.2</w:t>
+      </w:r>
+      <w:r>
+        <w:rPr>
+          <w:noProof/>
+        </w:rPr>
+        <w:fldChar w:fldCharType="end"/>
+      </w:r>
       <w:r>
         <w:t>.</w:t>
       </w:r>
-      <w:fldSimple w:instr=" SEQ Obraz \* ARABIC \s 4 ">
-        <w:r>
-          <w:rPr>
-            <w:noProof/>
-          </w:rPr>
-          <w:t>17</w:t>
-        </w:r>
-      </w:fldSimple>
+      <w:r>
+        <w:fldChar w:fldCharType="begin"/>
+      </w:r>
+      <w:r>
+        <w:instrText xml:space="preserve"> SEQ Obraz \* ARABIC \s 4 </w:instrText>
+      </w:r>
+      <w:r>
+        <w:fldChar w:fldCharType="separate"/>
+      </w:r>
+      <w:r>
+        <w:rPr>
+          <w:noProof/>
+        </w:rPr>
+        <w:t>17</w:t>
+      </w:r>
+      <w:r>
+        <w:rPr>
+          <w:noProof/>
+        </w:rPr>
+        <w:fldChar w:fldCharType="end"/>
+      </w:r>
       <w:r>
         <w:t xml:space="preserve"> Relacja ODPOWIEDZIAL</w:t>
       </w:r>
-      <w:bookmarkEnd w:id="48"/>
+      <w:bookmarkEnd w:id="44"/>
     </w:p>
     <w:p/>
     <w:p/>
@@ -14177,33 +15128,59 @@
           <w:rFonts w:asciiTheme="minorHAnsi" w:hAnsiTheme="minorHAnsi" w:cstheme="minorHAnsi"/>
         </w:rPr>
       </w:pPr>
-      <w:bookmarkStart w:id="49" w:name="_Toc185089148"/>
+      <w:bookmarkStart w:id="45" w:name="_Toc185089148"/>
       <w:r>
         <w:t xml:space="preserve">Obraz </w:t>
       </w:r>
-      <w:fldSimple w:instr=" STYLEREF 4 \s ">
-        <w:r>
-          <w:rPr>
-            <w:noProof/>
-          </w:rPr>
-          <w:t>2.3.2</w:t>
-        </w:r>
-      </w:fldSimple>
+      <w:r>
+        <w:fldChar w:fldCharType="begin"/>
+      </w:r>
+      <w:r>
+        <w:instrText xml:space="preserve"> STYLEREF 4 \s </w:instrText>
+      </w:r>
+      <w:r>
+        <w:fldChar w:fldCharType="separate"/>
+      </w:r>
+      <w:r>
+        <w:rPr>
+          <w:noProof/>
+        </w:rPr>
+        <w:t>2.3.2</w:t>
+      </w:r>
+      <w:r>
+        <w:rPr>
+          <w:noProof/>
+        </w:rPr>
+        <w:fldChar w:fldCharType="end"/>
+      </w:r>
       <w:r>
         <w:t>.</w:t>
       </w:r>
-      <w:fldSimple w:instr=" SEQ Obraz \* ARABIC \s 4 ">
-        <w:r>
-          <w:rPr>
-            <w:noProof/>
-          </w:rPr>
-          <w:t>18</w:t>
-        </w:r>
-      </w:fldSimple>
+      <w:r>
+        <w:fldChar w:fldCharType="begin"/>
+      </w:r>
+      <w:r>
+        <w:instrText xml:space="preserve"> SEQ Obraz \* ARABIC \s 4 </w:instrText>
+      </w:r>
+      <w:r>
+        <w:fldChar w:fldCharType="separate"/>
+      </w:r>
+      <w:r>
+        <w:rPr>
+          <w:noProof/>
+        </w:rPr>
+        <w:t>18</w:t>
+      </w:r>
+      <w:r>
+        <w:rPr>
+          <w:noProof/>
+        </w:rPr>
+        <w:fldChar w:fldCharType="end"/>
+      </w:r>
       <w:r>
         <w:t xml:space="preserve"> Relacja JEST_W_POSCIE</w:t>
       </w:r>
-      <w:bookmarkEnd w:id="49"/>
+      <w:bookmarkEnd w:id="45"/>
     </w:p>
     <w:p>
       <w:pPr>
@@ -14286,33 +15263,59 @@
       <w:pPr>
         <w:pStyle w:val="Legenda"/>
       </w:pPr>
-      <w:bookmarkStart w:id="50" w:name="_Toc185089149"/>
+      <w:bookmarkStart w:id="46" w:name="_Toc185089149"/>
       <w:r>
         <w:t xml:space="preserve">Obraz </w:t>
       </w:r>
-      <w:fldSimple w:instr=" STYLEREF 4 \s ">
-        <w:r>
-          <w:rPr>
-            <w:noProof/>
-          </w:rPr>
-          <w:t>2.3.2</w:t>
-        </w:r>
-      </w:fldSimple>
+      <w:r>
+        <w:fldChar w:fldCharType="begin"/>
+      </w:r>
+      <w:r>
+        <w:instrText xml:space="preserve"> STYLEREF 4 \s </w:instrText>
+      </w:r>
+      <w:r>
+        <w:fldChar w:fldCharType="separate"/>
+      </w:r>
+      <w:r>
+        <w:rPr>
+          <w:noProof/>
+        </w:rPr>
+        <w:t>2.3.2</w:t>
+      </w:r>
+      <w:r>
+        <w:rPr>
+          <w:noProof/>
+        </w:rPr>
+        <w:fldChar w:fldCharType="end"/>
+      </w:r>
       <w:r>
         <w:t>.</w:t>
       </w:r>
-      <w:fldSimple w:instr=" SEQ Obraz \* ARABIC \s 4 ">
-        <w:r>
-          <w:rPr>
-            <w:noProof/>
-          </w:rPr>
-          <w:t>19</w:t>
-        </w:r>
-      </w:fldSimple>
+      <w:r>
+        <w:fldChar w:fldCharType="begin"/>
+      </w:r>
+      <w:r>
+        <w:instrText xml:space="preserve"> SEQ Obraz \* ARABIC \s 4 </w:instrText>
+      </w:r>
+      <w:r>
+        <w:fldChar w:fldCharType="separate"/>
+      </w:r>
+      <w:r>
+        <w:rPr>
+          <w:noProof/>
+        </w:rPr>
+        <w:t>19</w:t>
+      </w:r>
+      <w:r>
+        <w:rPr>
+          <w:noProof/>
+        </w:rPr>
+        <w:fldChar w:fldCharType="end"/>
+      </w:r>
       <w:r>
         <w:t xml:space="preserve"> Relacja JEST_W_ROZMOWIE</w:t>
       </w:r>
-      <w:bookmarkEnd w:id="50"/>
+      <w:bookmarkEnd w:id="46"/>
     </w:p>
     <w:p>
       <w:pPr>
@@ -14396,33 +15399,59 @@
       <w:pPr>
         <w:pStyle w:val="Legenda"/>
       </w:pPr>
-      <w:bookmarkStart w:id="51" w:name="_Toc185089150"/>
+      <w:bookmarkStart w:id="47" w:name="_Toc185089150"/>
       <w:r>
         <w:t xml:space="preserve">Obraz </w:t>
       </w:r>
-      <w:fldSimple w:instr=" STYLEREF 4 \s ">
-        <w:r>
-          <w:rPr>
-            <w:noProof/>
-          </w:rPr>
-          <w:t>2.3.2</w:t>
-        </w:r>
-      </w:fldSimple>
+      <w:r>
+        <w:fldChar w:fldCharType="begin"/>
+      </w:r>
+      <w:r>
+        <w:instrText xml:space="preserve"> STYLEREF 4 \s </w:instrText>
+      </w:r>
+      <w:r>
+        <w:fldChar w:fldCharType="separate"/>
+      </w:r>
+      <w:r>
+        <w:rPr>
+          <w:noProof/>
+        </w:rPr>
+        <w:t>2.3.2</w:t>
+      </w:r>
+      <w:r>
+        <w:rPr>
+          <w:noProof/>
+        </w:rPr>
+        <w:fldChar w:fldCharType="end"/>
+      </w:r>
       <w:r>
         <w:t>.</w:t>
       </w:r>
-      <w:fldSimple w:instr=" SEQ Obraz \* ARABIC \s 4 ">
-        <w:r>
-          <w:rPr>
-            <w:noProof/>
-          </w:rPr>
-          <w:t>20</w:t>
-        </w:r>
-      </w:fldSimple>
+      <w:r>
+        <w:fldChar w:fldCharType="begin"/>
+      </w:r>
+      <w:r>
+        <w:instrText xml:space="preserve"> SEQ Obraz \* ARABIC \s 4 </w:instrText>
+      </w:r>
+      <w:r>
+        <w:fldChar w:fldCharType="separate"/>
+      </w:r>
+      <w:r>
+        <w:rPr>
+          <w:noProof/>
+        </w:rPr>
+        <w:t>20</w:t>
+      </w:r>
+      <w:r>
+        <w:rPr>
+          <w:noProof/>
+        </w:rPr>
+        <w:fldChar w:fldCharType="end"/>
+      </w:r>
       <w:r>
         <w:t xml:space="preserve"> Relacja MA_KOMENTARZ</w:t>
       </w:r>
-      <w:bookmarkEnd w:id="51"/>
+      <w:bookmarkEnd w:id="47"/>
     </w:p>
     <w:p>
       <w:pPr>
@@ -14509,33 +15538,59 @@
       <w:pPr>
         <w:pStyle w:val="Legenda"/>
       </w:pPr>
-      <w:bookmarkStart w:id="52" w:name="_Toc185089151"/>
+      <w:bookmarkStart w:id="48" w:name="_Toc185089151"/>
       <w:r>
         <w:t xml:space="preserve">Obraz </w:t>
       </w:r>
-      <w:fldSimple w:instr=" STYLEREF 4 \s ">
-        <w:r>
-          <w:rPr>
-            <w:noProof/>
-          </w:rPr>
-          <w:t>2.3.2</w:t>
-        </w:r>
-      </w:fldSimple>
+      <w:r>
+        <w:fldChar w:fldCharType="begin"/>
+      </w:r>
+      <w:r>
+        <w:instrText xml:space="preserve"> STYLEREF 4 \s </w:instrText>
+      </w:r>
+      <w:r>
+        <w:fldChar w:fldCharType="separate"/>
+      </w:r>
+      <w:r>
+        <w:rPr>
+          <w:noProof/>
+        </w:rPr>
+        <w:t>2.3.2</w:t>
+      </w:r>
+      <w:r>
+        <w:rPr>
+          <w:noProof/>
+        </w:rPr>
+        <w:fldChar w:fldCharType="end"/>
+      </w:r>
       <w:r>
         <w:t>.</w:t>
       </w:r>
-      <w:fldSimple w:instr=" SEQ Obraz \* ARABIC \s 4 ">
-        <w:r>
-          <w:rPr>
-            <w:noProof/>
-          </w:rPr>
-          <w:t>21</w:t>
-        </w:r>
-      </w:fldSimple>
+      <w:r>
+        <w:fldChar w:fldCharType="begin"/>
+      </w:r>
+      <w:r>
+        <w:instrText xml:space="preserve"> SEQ Obraz \* ARABIC \s 4 </w:instrText>
+      </w:r>
+      <w:r>
+        <w:fldChar w:fldCharType="separate"/>
+      </w:r>
+      <w:r>
+        <w:rPr>
+          <w:noProof/>
+        </w:rPr>
+        <w:t>21</w:t>
+      </w:r>
+      <w:r>
+        <w:rPr>
+          <w:noProof/>
+        </w:rPr>
+        <w:fldChar w:fldCharType="end"/>
+      </w:r>
       <w:r>
         <w:t xml:space="preserve"> Relacja MA_POST</w:t>
       </w:r>
-      <w:bookmarkEnd w:id="52"/>
+      <w:bookmarkEnd w:id="48"/>
     </w:p>
     <w:p>
       <w:pPr>
@@ -14622,33 +15677,59 @@
       <w:pPr>
         <w:pStyle w:val="Legenda"/>
       </w:pPr>
-      <w:bookmarkStart w:id="53" w:name="_Toc185089152"/>
+      <w:bookmarkStart w:id="49" w:name="_Toc185089152"/>
       <w:r>
         <w:t xml:space="preserve">Obraz </w:t>
       </w:r>
-      <w:fldSimple w:instr=" STYLEREF 4 \s ">
-        <w:r>
-          <w:rPr>
-            <w:noProof/>
-          </w:rPr>
-          <w:t>2.3.2</w:t>
-        </w:r>
-      </w:fldSimple>
+      <w:r>
+        <w:fldChar w:fldCharType="begin"/>
+      </w:r>
+      <w:r>
+        <w:instrText xml:space="preserve"> STYLEREF 4 \s </w:instrText>
+      </w:r>
+      <w:r>
+        <w:fldChar w:fldCharType="separate"/>
+      </w:r>
+      <w:r>
+        <w:rPr>
+          <w:noProof/>
+        </w:rPr>
+        <w:t>2.3.2</w:t>
+      </w:r>
+      <w:r>
+        <w:rPr>
+          <w:noProof/>
+        </w:rPr>
+        <w:fldChar w:fldCharType="end"/>
+      </w:r>
       <w:r>
         <w:t>.</w:t>
       </w:r>
-      <w:fldSimple w:instr=" SEQ Obraz \* ARABIC \s 4 ">
-        <w:r>
-          <w:rPr>
-            <w:noProof/>
-          </w:rPr>
-          <w:t>22</w:t>
-        </w:r>
-      </w:fldSimple>
+      <w:r>
+        <w:fldChar w:fldCharType="begin"/>
+      </w:r>
+      <w:r>
+        <w:instrText xml:space="preserve"> SEQ Obraz \* ARABIC \s 4 </w:instrText>
+      </w:r>
+      <w:r>
+        <w:fldChar w:fldCharType="separate"/>
+      </w:r>
+      <w:r>
+        <w:rPr>
+          <w:noProof/>
+        </w:rPr>
+        <w:t>22</w:t>
+      </w:r>
+      <w:r>
+        <w:rPr>
+          <w:noProof/>
+        </w:rPr>
+        <w:fldChar w:fldCharType="end"/>
+      </w:r>
       <w:r>
         <w:t xml:space="preserve"> Relacja MA_WIADOMOSC</w:t>
       </w:r>
-      <w:bookmarkEnd w:id="53"/>
+      <w:bookmarkEnd w:id="49"/>
     </w:p>
     <w:p>
       <w:pPr>
@@ -14771,33 +15852,59 @@
       <w:pPr>
         <w:pStyle w:val="Legenda"/>
       </w:pPr>
-      <w:bookmarkStart w:id="54" w:name="_Toc185089153"/>
+      <w:bookmarkStart w:id="50" w:name="_Toc185089153"/>
       <w:r>
         <w:t xml:space="preserve">Obraz </w:t>
       </w:r>
-      <w:fldSimple w:instr=" STYLEREF 4 \s ">
-        <w:r>
-          <w:rPr>
-            <w:noProof/>
-          </w:rPr>
-          <w:t>2.3.2</w:t>
-        </w:r>
-      </w:fldSimple>
+      <w:r>
+        <w:fldChar w:fldCharType="begin"/>
+      </w:r>
+      <w:r>
+        <w:instrText xml:space="preserve"> STYLEREF 4 \s </w:instrText>
+      </w:r>
+      <w:r>
+        <w:fldChar w:fldCharType="separate"/>
+      </w:r>
+      <w:r>
+        <w:rPr>
+          <w:noProof/>
+        </w:rPr>
+        <w:t>2.3.2</w:t>
+      </w:r>
+      <w:r>
+        <w:rPr>
+          <w:noProof/>
+        </w:rPr>
+        <w:fldChar w:fldCharType="end"/>
+      </w:r>
       <w:r>
         <w:t>.</w:t>
       </w:r>
-      <w:fldSimple w:instr=" SEQ Obraz \* ARABIC \s 4 ">
-        <w:r>
-          <w:rPr>
-            <w:noProof/>
-          </w:rPr>
-          <w:t>23</w:t>
-        </w:r>
-      </w:fldSimple>
+      <w:r>
+        <w:fldChar w:fldCharType="begin"/>
+      </w:r>
+      <w:r>
+        <w:instrText xml:space="preserve"> SEQ Obraz \* ARABIC \s 4 </w:instrText>
+      </w:r>
+      <w:r>
+        <w:fldChar w:fldCharType="separate"/>
+      </w:r>
+      <w:r>
+        <w:rPr>
+          <w:noProof/>
+        </w:rPr>
+        <w:t>23</w:t>
+      </w:r>
+      <w:r>
+        <w:rPr>
+          <w:noProof/>
+        </w:rPr>
+        <w:fldChar w:fldCharType="end"/>
+      </w:r>
       <w:r>
         <w:t xml:space="preserve"> Relacja OCENIL</w:t>
       </w:r>
-      <w:bookmarkEnd w:id="54"/>
+      <w:bookmarkEnd w:id="50"/>
     </w:p>
     <w:p>
       <w:pPr>
@@ -14827,37 +15934,19 @@
         <w:t xml:space="preserve">Połączenie kierunku </w:t>
       </w:r>
       <w:r>
-        <w:t>Uzytkownik</w:t>
-      </w:r>
-      <w:r>
-        <w:t xml:space="preserve"> </w:t>
+        <w:t xml:space="preserve">Uzytkownik </w:t>
       </w:r>
       <w:r>
         <w:t>-&gt;</w:t>
       </w:r>
       <w:r>
-        <w:t xml:space="preserve"> </w:t>
-      </w:r>
-      <w:r>
-        <w:t>Powiadomienie</w:t>
+        <w:t xml:space="preserve"> Powiadomienie</w:t>
       </w:r>
       <w:r>
         <w:t>. Wskazuje</w:t>
       </w:r>
       <w:r>
-        <w:t xml:space="preserve"> </w:t>
-      </w:r>
-      <w:r>
-        <w:t>powiadomienie, które jest wysyłane przez użytkownika</w:t>
-      </w:r>
-      <w:r>
-        <w:t>.</w:t>
-      </w:r>
-      <w:r>
-        <w:t xml:space="preserve"> Używane przy tworzeniu powiadomień globalnych (np. powiadomienie pracowników o nowych wytycznych, czy powiadomienie wszystkich użytkowników o czymś ważnym).</w:t>
-      </w:r>
-      <w:r>
-        <w:t xml:space="preserve"> </w:t>
+        <w:t xml:space="preserve"> powiadomienie, które jest wysyłane przez użytkownika. Używane przy tworzeniu powiadomień globalnych (np. powiadomienie pracowników o nowych wytycznych, czy powiadomienie wszystkich użytkowników o czymś ważnym). </w:t>
       </w:r>
     </w:p>
     <w:p>
@@ -14866,6 +15955,9 @@
         <w:jc w:val="center"/>
       </w:pPr>
       <w:r>
+        <w:rPr>
+          <w:noProof/>
+        </w:rPr>
         <w:drawing>
           <wp:inline distT="0" distB="0" distL="0" distR="0" wp14:anchorId="632400E7" wp14:editId="21A09AEF">
             <wp:extent cx="4200525" cy="1892248"/>
@@ -14910,25 +16002,51 @@
       <w:r>
         <w:t xml:space="preserve">Obraz </w:t>
       </w:r>
-      <w:fldSimple w:instr=" STYLEREF 4 \s ">
-        <w:r>
-          <w:rPr>
-            <w:noProof/>
-          </w:rPr>
-          <w:t>2.3.2</w:t>
-        </w:r>
-      </w:fldSimple>
+      <w:r>
+        <w:fldChar w:fldCharType="begin"/>
+      </w:r>
+      <w:r>
+        <w:instrText xml:space="preserve"> STYLEREF 4 \s </w:instrText>
+      </w:r>
+      <w:r>
+        <w:fldChar w:fldCharType="separate"/>
+      </w:r>
+      <w:r>
+        <w:rPr>
+          <w:noProof/>
+        </w:rPr>
+        <w:t>2.3.2</w:t>
+      </w:r>
+      <w:r>
+        <w:rPr>
+          <w:noProof/>
+        </w:rPr>
+        <w:fldChar w:fldCharType="end"/>
+      </w:r>
       <w:r>
         <w:t>.</w:t>
       </w:r>
-      <w:fldSimple w:instr=" SEQ Obraz \* ARABIC \s 4 ">
-        <w:r>
-          <w:rPr>
-            <w:noProof/>
-          </w:rPr>
-          <w:t>24</w:t>
-        </w:r>
-      </w:fldSimple>
+      <w:r>
+        <w:fldChar w:fldCharType="begin"/>
+      </w:r>
+      <w:r>
+        <w:instrText xml:space="preserve"> SEQ Obraz \* ARABIC \s 4 </w:instrText>
+      </w:r>
+      <w:r>
+        <w:fldChar w:fldCharType="separate"/>
+      </w:r>
+      <w:r>
+        <w:rPr>
+          <w:noProof/>
+        </w:rPr>
+        <w:t>24</w:t>
+      </w:r>
+      <w:r>
+        <w:rPr>
+          <w:noProof/>
+        </w:rPr>
+        <w:fldChar w:fldCharType="end"/>
+      </w:r>
       <w:r>
         <w:t xml:space="preserve"> Relacja WYSYLA_POWIADOMIENIE</w:t>
       </w:r>
@@ -15041,6 +16159,9 @@
         <w:jc w:val="center"/>
       </w:pPr>
       <w:r>
+        <w:rPr>
+          <w:noProof/>
+        </w:rPr>
         <w:drawing>
           <wp:inline distT="0" distB="0" distL="0" distR="0" wp14:anchorId="41A23D56" wp14:editId="20ACED2F">
             <wp:extent cx="3586103" cy="2057400"/>
@@ -15082,33 +16203,59 @@
       <w:pPr>
         <w:pStyle w:val="Legenda"/>
       </w:pPr>
-      <w:bookmarkStart w:id="55" w:name="_Toc185089154"/>
+      <w:bookmarkStart w:id="51" w:name="_Toc185089154"/>
       <w:r>
         <w:t xml:space="preserve">Obraz </w:t>
       </w:r>
-      <w:fldSimple w:instr=" STYLEREF 4 \s ">
-        <w:r>
-          <w:rPr>
-            <w:noProof/>
-          </w:rPr>
-          <w:t>2.3.2</w:t>
-        </w:r>
-      </w:fldSimple>
+      <w:r>
+        <w:fldChar w:fldCharType="begin"/>
+      </w:r>
+      <w:r>
+        <w:instrText xml:space="preserve"> STYLEREF 4 \s </w:instrText>
+      </w:r>
+      <w:r>
+        <w:fldChar w:fldCharType="separate"/>
+      </w:r>
+      <w:r>
+        <w:rPr>
+          <w:noProof/>
+        </w:rPr>
+        <w:t>2.3.2</w:t>
+      </w:r>
+      <w:r>
+        <w:rPr>
+          <w:noProof/>
+        </w:rPr>
+        <w:fldChar w:fldCharType="end"/>
+      </w:r>
       <w:r>
         <w:t>.</w:t>
       </w:r>
-      <w:fldSimple w:instr=" SEQ Obraz \* ARABIC \s 4 ">
-        <w:r>
-          <w:rPr>
-            <w:noProof/>
-          </w:rPr>
-          <w:t>25</w:t>
-        </w:r>
-      </w:fldSimple>
+      <w:r>
+        <w:fldChar w:fldCharType="begin"/>
+      </w:r>
+      <w:r>
+        <w:instrText xml:space="preserve"> SEQ Obraz \* ARABIC \s 4 </w:instrText>
+      </w:r>
+      <w:r>
+        <w:fldChar w:fldCharType="separate"/>
+      </w:r>
+      <w:r>
+        <w:rPr>
+          <w:noProof/>
+        </w:rPr>
+        <w:t>25</w:t>
+      </w:r>
+      <w:r>
+        <w:rPr>
+          <w:noProof/>
+        </w:rPr>
+        <w:fldChar w:fldCharType="end"/>
+      </w:r>
       <w:r>
         <w:t xml:space="preserve"> Relacja POWIADAMIA</w:t>
       </w:r>
-      <w:bookmarkEnd w:id="55"/>
+      <w:bookmarkEnd w:id="51"/>
     </w:p>
     <w:p>
       <w:pPr>
@@ -15198,33 +16345,59 @@
       <w:pPr>
         <w:pStyle w:val="Legenda"/>
       </w:pPr>
-      <w:bookmarkStart w:id="56" w:name="_Toc185089155"/>
+      <w:bookmarkStart w:id="52" w:name="_Toc185089155"/>
       <w:r>
         <w:t xml:space="preserve">Obraz </w:t>
       </w:r>
-      <w:fldSimple w:instr=" STYLEREF 4 \s ">
-        <w:r>
-          <w:rPr>
-            <w:noProof/>
-          </w:rPr>
-          <w:t>2.3.2</w:t>
-        </w:r>
-      </w:fldSimple>
+      <w:r>
+        <w:fldChar w:fldCharType="begin"/>
+      </w:r>
+      <w:r>
+        <w:instrText xml:space="preserve"> STYLEREF 4 \s </w:instrText>
+      </w:r>
+      <w:r>
+        <w:fldChar w:fldCharType="separate"/>
+      </w:r>
+      <w:r>
+        <w:rPr>
+          <w:noProof/>
+        </w:rPr>
+        <w:t>2.3.2</w:t>
+      </w:r>
+      <w:r>
+        <w:rPr>
+          <w:noProof/>
+        </w:rPr>
+        <w:fldChar w:fldCharType="end"/>
+      </w:r>
       <w:r>
         <w:t>.</w:t>
       </w:r>
-      <w:fldSimple w:instr=" SEQ Obraz \* ARABIC \s 4 ">
-        <w:r>
-          <w:rPr>
-            <w:noProof/>
-          </w:rPr>
-          <w:t>26</w:t>
-        </w:r>
-      </w:fldSimple>
+      <w:r>
+        <w:fldChar w:fldCharType="begin"/>
+      </w:r>
+      <w:r>
+        <w:instrText xml:space="preserve"> SEQ Obraz \* ARABIC \s 4 </w:instrText>
+      </w:r>
+      <w:r>
+        <w:fldChar w:fldCharType="separate"/>
+      </w:r>
+      <w:r>
+        <w:rPr>
+          <w:noProof/>
+        </w:rPr>
+        <w:t>26</w:t>
+      </w:r>
+      <w:r>
+        <w:rPr>
+          <w:noProof/>
+        </w:rPr>
+        <w:fldChar w:fldCharType="end"/>
+      </w:r>
       <w:r>
         <w:t xml:space="preserve"> Relacja ZGLASZA</w:t>
       </w:r>
-      <w:bookmarkEnd w:id="56"/>
+      <w:bookmarkEnd w:id="52"/>
     </w:p>
     <w:p/>
     <w:p>
@@ -15331,33 +16504,59 @@
       <w:pPr>
         <w:pStyle w:val="Legenda"/>
       </w:pPr>
-      <w:bookmarkStart w:id="57" w:name="_Toc185089156"/>
+      <w:bookmarkStart w:id="53" w:name="_Toc185089156"/>
       <w:r>
         <w:t xml:space="preserve">Obraz </w:t>
       </w:r>
-      <w:fldSimple w:instr=" STYLEREF 4 \s ">
-        <w:r>
-          <w:rPr>
-            <w:noProof/>
-          </w:rPr>
-          <w:t>2.3.2</w:t>
-        </w:r>
-      </w:fldSimple>
+      <w:r>
+        <w:fldChar w:fldCharType="begin"/>
+      </w:r>
+      <w:r>
+        <w:instrText xml:space="preserve"> STYLEREF 4 \s </w:instrText>
+      </w:r>
+      <w:r>
+        <w:fldChar w:fldCharType="separate"/>
+      </w:r>
+      <w:r>
+        <w:rPr>
+          <w:noProof/>
+        </w:rPr>
+        <w:t>2.3.2</w:t>
+      </w:r>
+      <w:r>
+        <w:rPr>
+          <w:noProof/>
+        </w:rPr>
+        <w:fldChar w:fldCharType="end"/>
+      </w:r>
       <w:r>
         <w:t>.</w:t>
       </w:r>
-      <w:fldSimple w:instr=" SEQ Obraz \* ARABIC \s 4 ">
-        <w:r>
-          <w:rPr>
-            <w:noProof/>
-          </w:rPr>
-          <w:t>27</w:t>
-        </w:r>
-      </w:fldSimple>
+      <w:r>
+        <w:fldChar w:fldCharType="begin"/>
+      </w:r>
+      <w:r>
+        <w:instrText xml:space="preserve"> SEQ Obraz \* ARABIC \s 4 </w:instrText>
+      </w:r>
+      <w:r>
+        <w:fldChar w:fldCharType="separate"/>
+      </w:r>
+      <w:r>
+        <w:rPr>
+          <w:noProof/>
+        </w:rPr>
+        <w:t>27</w:t>
+      </w:r>
+      <w:r>
+        <w:rPr>
+          <w:noProof/>
+        </w:rPr>
+        <w:fldChar w:fldCharType="end"/>
+      </w:r>
       <w:r>
         <w:t xml:space="preserve"> Relacja MA_USTAWIENIA</w:t>
       </w:r>
-      <w:bookmarkEnd w:id="57"/>
+      <w:bookmarkEnd w:id="53"/>
     </w:p>
     <w:p>
       <w:pPr>
@@ -15440,33 +16639,59 @@
       <w:pPr>
         <w:pStyle w:val="Legenda"/>
       </w:pPr>
-      <w:bookmarkStart w:id="58" w:name="_Toc185089157"/>
+      <w:bookmarkStart w:id="54" w:name="_Toc185089157"/>
       <w:r>
         <w:t xml:space="preserve">Obraz </w:t>
       </w:r>
-      <w:fldSimple w:instr=" STYLEREF 4 \s ">
-        <w:r>
-          <w:rPr>
-            <w:noProof/>
-          </w:rPr>
-          <w:t>2.3.2</w:t>
-        </w:r>
-      </w:fldSimple>
+      <w:r>
+        <w:fldChar w:fldCharType="begin"/>
+      </w:r>
+      <w:r>
+        <w:instrText xml:space="preserve"> STYLEREF 4 \s </w:instrText>
+      </w:r>
+      <w:r>
+        <w:fldChar w:fldCharType="separate"/>
+      </w:r>
+      <w:r>
+        <w:rPr>
+          <w:noProof/>
+        </w:rPr>
+        <w:t>2.3.2</w:t>
+      </w:r>
+      <w:r>
+        <w:rPr>
+          <w:noProof/>
+        </w:rPr>
+        <w:fldChar w:fldCharType="end"/>
+      </w:r>
       <w:r>
         <w:t>.</w:t>
       </w:r>
-      <w:fldSimple w:instr=" SEQ Obraz \* ARABIC \s 4 ">
-        <w:r>
-          <w:rPr>
-            <w:noProof/>
-          </w:rPr>
-          <w:t>28</w:t>
-        </w:r>
-      </w:fldSimple>
+      <w:r>
+        <w:fldChar w:fldCharType="begin"/>
+      </w:r>
+      <w:r>
+        <w:instrText xml:space="preserve"> SEQ Obraz \* ARABIC \s 4 </w:instrText>
+      </w:r>
+      <w:r>
+        <w:fldChar w:fldCharType="separate"/>
+      </w:r>
+      <w:r>
+        <w:rPr>
+          <w:noProof/>
+        </w:rPr>
+        <w:t>28</w:t>
+      </w:r>
+      <w:r>
+        <w:rPr>
+          <w:noProof/>
+        </w:rPr>
+        <w:fldChar w:fldCharType="end"/>
+      </w:r>
       <w:r>
         <w:t xml:space="preserve"> Relacja MA_OGROD</w:t>
       </w:r>
-      <w:bookmarkEnd w:id="58"/>
+      <w:bookmarkEnd w:id="54"/>
     </w:p>
     <w:p>
       <w:pPr>
@@ -15550,33 +16775,59 @@
       <w:pPr>
         <w:pStyle w:val="Legenda"/>
       </w:pPr>
-      <w:bookmarkStart w:id="59" w:name="_Toc185089158"/>
+      <w:bookmarkStart w:id="55" w:name="_Toc185089158"/>
       <w:r>
         <w:t xml:space="preserve">Obraz </w:t>
       </w:r>
-      <w:fldSimple w:instr=" STYLEREF 4 \s ">
-        <w:r>
-          <w:rPr>
-            <w:noProof/>
-          </w:rPr>
-          <w:t>2.3.2</w:t>
-        </w:r>
-      </w:fldSimple>
+      <w:r>
+        <w:fldChar w:fldCharType="begin"/>
+      </w:r>
+      <w:r>
+        <w:instrText xml:space="preserve"> STYLEREF 4 \s </w:instrText>
+      </w:r>
+      <w:r>
+        <w:fldChar w:fldCharType="separate"/>
+      </w:r>
+      <w:r>
+        <w:rPr>
+          <w:noProof/>
+        </w:rPr>
+        <w:t>2.3.2</w:t>
+      </w:r>
+      <w:r>
+        <w:rPr>
+          <w:noProof/>
+        </w:rPr>
+        <w:fldChar w:fldCharType="end"/>
+      </w:r>
       <w:r>
         <w:t>.</w:t>
       </w:r>
-      <w:fldSimple w:instr=" SEQ Obraz \* ARABIC \s 4 ">
-        <w:r>
-          <w:rPr>
-            <w:noProof/>
-          </w:rPr>
-          <w:t>29</w:t>
-        </w:r>
-      </w:fldSimple>
+      <w:r>
+        <w:fldChar w:fldCharType="begin"/>
+      </w:r>
+      <w:r>
+        <w:instrText xml:space="preserve"> SEQ Obraz \* ARABIC \s 4 </w:instrText>
+      </w:r>
+      <w:r>
+        <w:fldChar w:fldCharType="separate"/>
+      </w:r>
+      <w:r>
+        <w:rPr>
+          <w:noProof/>
+        </w:rPr>
+        <w:t>29</w:t>
+      </w:r>
+      <w:r>
+        <w:rPr>
+          <w:noProof/>
+        </w:rPr>
+        <w:fldChar w:fldCharType="end"/>
+      </w:r>
       <w:r>
         <w:t xml:space="preserve"> Relacja MA_DZIALKE</w:t>
       </w:r>
-      <w:bookmarkEnd w:id="59"/>
+      <w:bookmarkEnd w:id="55"/>
     </w:p>
     <w:p>
       <w:pPr>
@@ -15614,35 +16865,17 @@
       <w:pPr>
         <w:pStyle w:val="Nagwek2"/>
       </w:pPr>
-      <w:bookmarkStart w:id="60" w:name="_Toc185089183"/>
-      <w:r>
-        <w:t>Projekt GUI</w:t>
-      </w:r>
-      <w:bookmarkEnd w:id="60"/>
+      <w:bookmarkStart w:id="56" w:name="_Toc185703159"/>
+      <w:r>
+        <w:t>Uruchomienie aplikacji</w:t>
+      </w:r>
+      <w:bookmarkEnd w:id="56"/>
     </w:p>
     <w:p>
       <w:pPr>
         <w:pStyle w:val="TekstNormalny"/>
       </w:pPr>
       <w:r>
-        <w:t>Poniżej będą widoki poszczególnych stron na frontendzie.</w:t>
-      </w:r>
-    </w:p>
-    <w:p>
-      <w:pPr>
-        <w:pStyle w:val="Nagwek2"/>
-      </w:pPr>
-      <w:bookmarkStart w:id="61" w:name="_Toc185089184"/>
-      <w:r>
-        <w:t>Uruchomienie aplikacji</w:t>
-      </w:r>
-      <w:bookmarkEnd w:id="61"/>
-    </w:p>
-    <w:p>
-      <w:pPr>
-        <w:pStyle w:val="TekstNormalny"/>
-      </w:pPr>
-      <w:r>
         <w:t>Przed uruchomieniem aplikacji należy wykonać parę kroków:</w:t>
       </w:r>
     </w:p>
@@ -15650,11 +16883,11 @@
       <w:pPr>
         <w:pStyle w:val="Nagwek3"/>
       </w:pPr>
-      <w:bookmarkStart w:id="62" w:name="_Toc185089185"/>
+      <w:bookmarkStart w:id="57" w:name="_Toc185703160"/>
       <w:r>
         <w:t>Konfiguracja backendu</w:t>
       </w:r>
-      <w:bookmarkEnd w:id="62"/>
+      <w:bookmarkEnd w:id="57"/>
     </w:p>
     <w:p>
       <w:pPr>
@@ -15730,7 +16963,6 @@
         </w:numPr>
       </w:pPr>
       <w:r>
-        <w:lastRenderedPageBreak/>
         <w:t>Hasło</w:t>
       </w:r>
     </w:p>
@@ -15784,33 +17016,59 @@
       <w:pPr>
         <w:pStyle w:val="Legenda"/>
       </w:pPr>
-      <w:bookmarkStart w:id="63" w:name="_Toc185089159"/>
+      <w:bookmarkStart w:id="58" w:name="_Toc185089159"/>
       <w:r>
         <w:t xml:space="preserve">Obraz </w:t>
       </w:r>
-      <w:fldSimple w:instr=" STYLEREF 4 \s ">
-        <w:r>
-          <w:rPr>
-            <w:noProof/>
-          </w:rPr>
-          <w:t>2.3.2</w:t>
-        </w:r>
-      </w:fldSimple>
+      <w:r>
+        <w:fldChar w:fldCharType="begin"/>
+      </w:r>
+      <w:r>
+        <w:instrText xml:space="preserve"> STYLEREF 4 \s </w:instrText>
+      </w:r>
+      <w:r>
+        <w:fldChar w:fldCharType="separate"/>
+      </w:r>
+      <w:r>
+        <w:rPr>
+          <w:noProof/>
+        </w:rPr>
+        <w:t>2.3.2</w:t>
+      </w:r>
+      <w:r>
+        <w:rPr>
+          <w:noProof/>
+        </w:rPr>
+        <w:fldChar w:fldCharType="end"/>
+      </w:r>
       <w:r>
         <w:t>.</w:t>
       </w:r>
-      <w:fldSimple w:instr=" SEQ Obraz \* ARABIC \s 4 ">
-        <w:r>
-          <w:rPr>
-            <w:noProof/>
-          </w:rPr>
-          <w:t>1</w:t>
-        </w:r>
-      </w:fldSimple>
+      <w:r>
+        <w:fldChar w:fldCharType="begin"/>
+      </w:r>
+      <w:r>
+        <w:instrText xml:space="preserve"> SEQ Obraz \* ARABIC \s 4 </w:instrText>
+      </w:r>
+      <w:r>
+        <w:fldChar w:fldCharType="separate"/>
+      </w:r>
+      <w:r>
+        <w:rPr>
+          <w:noProof/>
+        </w:rPr>
+        <w:t>1</w:t>
+      </w:r>
+      <w:r>
+        <w:rPr>
+          <w:noProof/>
+        </w:rPr>
+        <w:fldChar w:fldCharType="end"/>
+      </w:r>
       <w:r>
         <w:t xml:space="preserve"> Parametry bazy danych</w:t>
       </w:r>
-      <w:bookmarkEnd w:id="63"/>
+      <w:bookmarkEnd w:id="58"/>
     </w:p>
     <w:p>
       <w:pPr>
@@ -15887,33 +17145,59 @@
       <w:pPr>
         <w:pStyle w:val="Legenda"/>
       </w:pPr>
-      <w:bookmarkStart w:id="64" w:name="_Toc185089160"/>
+      <w:bookmarkStart w:id="59" w:name="_Toc185089160"/>
       <w:r>
         <w:t xml:space="preserve">Obraz </w:t>
       </w:r>
-      <w:fldSimple w:instr=" STYLEREF 4 \s ">
-        <w:r>
-          <w:rPr>
-            <w:noProof/>
-          </w:rPr>
-          <w:t>2.3.2</w:t>
-        </w:r>
-      </w:fldSimple>
+      <w:r>
+        <w:fldChar w:fldCharType="begin"/>
+      </w:r>
+      <w:r>
+        <w:instrText xml:space="preserve"> STYLEREF 4 \s </w:instrText>
+      </w:r>
+      <w:r>
+        <w:fldChar w:fldCharType="separate"/>
+      </w:r>
+      <w:r>
+        <w:rPr>
+          <w:noProof/>
+        </w:rPr>
+        <w:t>2.3.2</w:t>
+      </w:r>
+      <w:r>
+        <w:rPr>
+          <w:noProof/>
+        </w:rPr>
+        <w:fldChar w:fldCharType="end"/>
+      </w:r>
       <w:r>
         <w:t>.</w:t>
       </w:r>
-      <w:fldSimple w:instr=" SEQ Obraz \* ARABIC \s 4 ">
-        <w:r>
-          <w:rPr>
-            <w:noProof/>
-          </w:rPr>
-          <w:t>2</w:t>
-        </w:r>
-      </w:fldSimple>
+      <w:r>
+        <w:fldChar w:fldCharType="begin"/>
+      </w:r>
+      <w:r>
+        <w:instrText xml:space="preserve"> SEQ Obraz \* ARABIC \s 4 </w:instrText>
+      </w:r>
+      <w:r>
+        <w:fldChar w:fldCharType="separate"/>
+      </w:r>
+      <w:r>
+        <w:rPr>
+          <w:noProof/>
+        </w:rPr>
+        <w:t>2</w:t>
+      </w:r>
+      <w:r>
+        <w:rPr>
+          <w:noProof/>
+        </w:rPr>
+        <w:fldChar w:fldCharType="end"/>
+      </w:r>
       <w:r>
         <w:t xml:space="preserve"> Parametry maila</w:t>
       </w:r>
-      <w:bookmarkEnd w:id="64"/>
+      <w:bookmarkEnd w:id="59"/>
     </w:p>
     <w:p>
       <w:pPr>
@@ -15977,33 +17261,59 @@
       <w:pPr>
         <w:pStyle w:val="Legenda"/>
       </w:pPr>
-      <w:bookmarkStart w:id="65" w:name="_Toc185089161"/>
+      <w:bookmarkStart w:id="60" w:name="_Toc185089161"/>
       <w:r>
         <w:t xml:space="preserve">Obraz </w:t>
       </w:r>
-      <w:fldSimple w:instr=" STYLEREF 4 \s ">
-        <w:r>
-          <w:rPr>
-            <w:noProof/>
-          </w:rPr>
-          <w:t>2.3.2</w:t>
-        </w:r>
-      </w:fldSimple>
+      <w:r>
+        <w:fldChar w:fldCharType="begin"/>
+      </w:r>
+      <w:r>
+        <w:instrText xml:space="preserve"> STYLEREF 4 \s </w:instrText>
+      </w:r>
+      <w:r>
+        <w:fldChar w:fldCharType="separate"/>
+      </w:r>
+      <w:r>
+        <w:rPr>
+          <w:noProof/>
+        </w:rPr>
+        <w:t>2.3.2</w:t>
+      </w:r>
+      <w:r>
+        <w:rPr>
+          <w:noProof/>
+        </w:rPr>
+        <w:fldChar w:fldCharType="end"/>
+      </w:r>
       <w:r>
         <w:t>.</w:t>
       </w:r>
-      <w:fldSimple w:instr=" SEQ Obraz \* ARABIC \s 4 ">
-        <w:r>
-          <w:rPr>
-            <w:noProof/>
-          </w:rPr>
-          <w:t>3</w:t>
-        </w:r>
-      </w:fldSimple>
+      <w:r>
+        <w:fldChar w:fldCharType="begin"/>
+      </w:r>
+      <w:r>
+        <w:instrText xml:space="preserve"> SEQ Obraz \* ARABIC \s 4 </w:instrText>
+      </w:r>
+      <w:r>
+        <w:fldChar w:fldCharType="separate"/>
+      </w:r>
+      <w:r>
+        <w:rPr>
+          <w:noProof/>
+        </w:rPr>
+        <w:t>3</w:t>
+      </w:r>
+      <w:r>
+        <w:rPr>
+          <w:noProof/>
+        </w:rPr>
+        <w:fldChar w:fldCharType="end"/>
+      </w:r>
       <w:r>
         <w:t xml:space="preserve"> Uruchomiona baza danych</w:t>
       </w:r>
-      <w:bookmarkEnd w:id="65"/>
+      <w:bookmarkEnd w:id="60"/>
     </w:p>
     <w:p/>
     <w:p>
@@ -16109,11 +17419,7 @@
       </w:r>
       <w:proofErr w:type="spellEnd"/>
       <w:r>
-        <w:t xml:space="preserve">. Jeśli ostatnia część nie </w:t>
-      </w:r>
-      <w:r>
-        <w:lastRenderedPageBreak/>
-        <w:t xml:space="preserve">jest potrzebna, można wykonać tą komendę bez argumentu lub zamieniając jego wartość na </w:t>
+        <w:t xml:space="preserve">. Jeśli ostatnia część nie jest potrzebna, można wykonać tą komendę bez argumentu lub zamieniając jego wartość na </w:t>
       </w:r>
       <w:proofErr w:type="spellStart"/>
       <w:r>
@@ -16260,33 +17566,59 @@
       <w:pPr>
         <w:pStyle w:val="Legenda"/>
       </w:pPr>
-      <w:bookmarkStart w:id="66" w:name="_Toc185089162"/>
+      <w:bookmarkStart w:id="61" w:name="_Toc185089162"/>
       <w:r>
         <w:t xml:space="preserve">Obraz </w:t>
       </w:r>
-      <w:fldSimple w:instr=" STYLEREF 4 \s ">
-        <w:r>
-          <w:rPr>
-            <w:noProof/>
-          </w:rPr>
-          <w:t>2.3.2</w:t>
-        </w:r>
-      </w:fldSimple>
+      <w:r>
+        <w:fldChar w:fldCharType="begin"/>
+      </w:r>
+      <w:r>
+        <w:instrText xml:space="preserve"> STYLEREF 4 \s </w:instrText>
+      </w:r>
+      <w:r>
+        <w:fldChar w:fldCharType="separate"/>
+      </w:r>
+      <w:r>
+        <w:rPr>
+          <w:noProof/>
+        </w:rPr>
+        <w:t>2.3.2</w:t>
+      </w:r>
+      <w:r>
+        <w:rPr>
+          <w:noProof/>
+        </w:rPr>
+        <w:fldChar w:fldCharType="end"/>
+      </w:r>
       <w:r>
         <w:t>.</w:t>
       </w:r>
-      <w:fldSimple w:instr=" SEQ Obraz \* ARABIC \s 4 ">
-        <w:r>
-          <w:rPr>
-            <w:noProof/>
-          </w:rPr>
-          <w:t>4</w:t>
-        </w:r>
-      </w:fldSimple>
+      <w:r>
+        <w:fldChar w:fldCharType="begin"/>
+      </w:r>
+      <w:r>
+        <w:instrText xml:space="preserve"> SEQ Obraz \* ARABIC \s 4 </w:instrText>
+      </w:r>
+      <w:r>
+        <w:fldChar w:fldCharType="separate"/>
+      </w:r>
+      <w:r>
+        <w:rPr>
+          <w:noProof/>
+        </w:rPr>
+        <w:t>4</w:t>
+      </w:r>
+      <w:r>
+        <w:rPr>
+          <w:noProof/>
+        </w:rPr>
+        <w:fldChar w:fldCharType="end"/>
+      </w:r>
       <w:r>
         <w:t xml:space="preserve"> Widok Swaggera</w:t>
       </w:r>
-      <w:bookmarkEnd w:id="66"/>
+      <w:bookmarkEnd w:id="61"/>
     </w:p>
     <w:p/>
     <w:p>
@@ -16322,12 +17654,11 @@
       <w:pPr>
         <w:pStyle w:val="Nagwek3"/>
       </w:pPr>
-      <w:bookmarkStart w:id="67" w:name="_Toc185089186"/>
-      <w:r>
-        <w:lastRenderedPageBreak/>
+      <w:bookmarkStart w:id="62" w:name="_Toc185703161"/>
+      <w:r>
         <w:t>Konfiguracja frontendu</w:t>
       </w:r>
-      <w:bookmarkEnd w:id="67"/>
+      <w:bookmarkEnd w:id="62"/>
     </w:p>
     <w:p>
       <w:pPr>
@@ -16548,33 +17879,59 @@
       <w:pPr>
         <w:pStyle w:val="Legenda"/>
       </w:pPr>
-      <w:bookmarkStart w:id="68" w:name="_Toc185089163"/>
+      <w:bookmarkStart w:id="63" w:name="_Toc185089163"/>
       <w:r>
         <w:t xml:space="preserve">Obraz </w:t>
       </w:r>
-      <w:fldSimple w:instr=" STYLEREF 4 \s ">
-        <w:r>
-          <w:rPr>
-            <w:noProof/>
-          </w:rPr>
-          <w:t>2.3.2</w:t>
-        </w:r>
-      </w:fldSimple>
+      <w:r>
+        <w:fldChar w:fldCharType="begin"/>
+      </w:r>
+      <w:r>
+        <w:instrText xml:space="preserve"> STYLEREF 4 \s </w:instrText>
+      </w:r>
+      <w:r>
+        <w:fldChar w:fldCharType="separate"/>
+      </w:r>
+      <w:r>
+        <w:rPr>
+          <w:noProof/>
+        </w:rPr>
+        <w:t>2.3.2</w:t>
+      </w:r>
+      <w:r>
+        <w:rPr>
+          <w:noProof/>
+        </w:rPr>
+        <w:fldChar w:fldCharType="end"/>
+      </w:r>
       <w:r>
         <w:t>.</w:t>
       </w:r>
-      <w:fldSimple w:instr=" SEQ Obraz \* ARABIC \s 4 ">
-        <w:r>
-          <w:rPr>
-            <w:noProof/>
-          </w:rPr>
-          <w:t>1</w:t>
-        </w:r>
-      </w:fldSimple>
+      <w:r>
+        <w:fldChar w:fldCharType="begin"/>
+      </w:r>
+      <w:r>
+        <w:instrText xml:space="preserve"> SEQ Obraz \* ARABIC \s 4 </w:instrText>
+      </w:r>
+      <w:r>
+        <w:fldChar w:fldCharType="separate"/>
+      </w:r>
+      <w:r>
+        <w:rPr>
+          <w:noProof/>
+        </w:rPr>
+        <w:t>1</w:t>
+      </w:r>
+      <w:r>
+        <w:rPr>
+          <w:noProof/>
+        </w:rPr>
+        <w:fldChar w:fldCharType="end"/>
+      </w:r>
       <w:r>
         <w:t xml:space="preserve"> Widok strony głównej</w:t>
       </w:r>
-      <w:bookmarkEnd w:id="68"/>
+      <w:bookmarkEnd w:id="63"/>
     </w:p>
     <w:p>
       <w:pPr>
@@ -16595,9 +17952,8 @@
       <w:pPr>
         <w:pStyle w:val="Nagwek3"/>
       </w:pPr>
-      <w:bookmarkStart w:id="69" w:name="_Toc185089187"/>
-      <w:r>
-        <w:lastRenderedPageBreak/>
+      <w:bookmarkStart w:id="64" w:name="_Toc185703162"/>
+      <w:r>
         <w:t xml:space="preserve">Aktualizacja danych pomiędzy </w:t>
       </w:r>
       <w:proofErr w:type="spellStart"/>
@@ -16608,7 +17964,7 @@
       <w:r>
         <w:t xml:space="preserve"> a frontendem</w:t>
       </w:r>
-      <w:bookmarkEnd w:id="69"/>
+      <w:bookmarkEnd w:id="64"/>
     </w:p>
     <w:p>
       <w:pPr>
@@ -16726,29 +18082,55 @@
       <w:pPr>
         <w:pStyle w:val="Legenda"/>
       </w:pPr>
-      <w:bookmarkStart w:id="70" w:name="_Toc185089164"/>
+      <w:bookmarkStart w:id="65" w:name="_Toc185089164"/>
       <w:r>
         <w:t xml:space="preserve">Obraz </w:t>
       </w:r>
-      <w:fldSimple w:instr=" STYLEREF 4 \s ">
-        <w:r>
-          <w:rPr>
-            <w:noProof/>
-          </w:rPr>
-          <w:t>2.3.2</w:t>
-        </w:r>
-      </w:fldSimple>
+      <w:r>
+        <w:fldChar w:fldCharType="begin"/>
+      </w:r>
+      <w:r>
+        <w:instrText xml:space="preserve"> STYLEREF 4 \s </w:instrText>
+      </w:r>
+      <w:r>
+        <w:fldChar w:fldCharType="separate"/>
+      </w:r>
+      <w:r>
+        <w:rPr>
+          <w:noProof/>
+        </w:rPr>
+        <w:t>2.3.2</w:t>
+      </w:r>
+      <w:r>
+        <w:rPr>
+          <w:noProof/>
+        </w:rPr>
+        <w:fldChar w:fldCharType="end"/>
+      </w:r>
       <w:r>
         <w:t>.</w:t>
       </w:r>
-      <w:fldSimple w:instr=" SEQ Obraz \* ARABIC \s 4 ">
-        <w:r>
-          <w:rPr>
-            <w:noProof/>
-          </w:rPr>
-          <w:t>1</w:t>
-        </w:r>
-      </w:fldSimple>
+      <w:r>
+        <w:fldChar w:fldCharType="begin"/>
+      </w:r>
+      <w:r>
+        <w:instrText xml:space="preserve"> SEQ Obraz \* ARABIC \s 4 </w:instrText>
+      </w:r>
+      <w:r>
+        <w:fldChar w:fldCharType="separate"/>
+      </w:r>
+      <w:r>
+        <w:rPr>
+          <w:noProof/>
+        </w:rPr>
+        <w:t>1</w:t>
+      </w:r>
+      <w:r>
+        <w:rPr>
+          <w:noProof/>
+        </w:rPr>
+        <w:fldChar w:fldCharType="end"/>
+      </w:r>
       <w:r>
         <w:t xml:space="preserve"> Link do </w:t>
       </w:r>
@@ -16756,7 +18138,7 @@
       <w:r>
         <w:t>api-docs</w:t>
       </w:r>
-      <w:bookmarkEnd w:id="70"/>
+      <w:bookmarkEnd w:id="65"/>
       <w:proofErr w:type="spellEnd"/>
     </w:p>
     <w:p>
@@ -16918,7 +18300,6 @@
         <w:rPr>
           <w:noProof/>
         </w:rPr>
-        <w:lastRenderedPageBreak/>
         <w:drawing>
           <wp:inline distT="0" distB="0" distL="0" distR="0" wp14:anchorId="55DF3897" wp14:editId="5B18AD5C">
             <wp:extent cx="3581400" cy="2797066"/>
@@ -16960,29 +18341,55 @@
       <w:pPr>
         <w:pStyle w:val="Legenda"/>
       </w:pPr>
-      <w:bookmarkStart w:id="71" w:name="_Toc185089165"/>
+      <w:bookmarkStart w:id="66" w:name="_Toc185089165"/>
       <w:r>
         <w:t xml:space="preserve">Obraz </w:t>
       </w:r>
-      <w:fldSimple w:instr=" STYLEREF 4 \s ">
-        <w:r>
-          <w:rPr>
-            <w:noProof/>
-          </w:rPr>
-          <w:t>2.3.2</w:t>
-        </w:r>
-      </w:fldSimple>
+      <w:r>
+        <w:fldChar w:fldCharType="begin"/>
+      </w:r>
+      <w:r>
+        <w:instrText xml:space="preserve"> STYLEREF 4 \s </w:instrText>
+      </w:r>
+      <w:r>
+        <w:fldChar w:fldCharType="separate"/>
+      </w:r>
+      <w:r>
+        <w:rPr>
+          <w:noProof/>
+        </w:rPr>
+        <w:t>2.3.2</w:t>
+      </w:r>
+      <w:r>
+        <w:rPr>
+          <w:noProof/>
+        </w:rPr>
+        <w:fldChar w:fldCharType="end"/>
+      </w:r>
       <w:r>
         <w:t>.</w:t>
       </w:r>
-      <w:fldSimple w:instr=" SEQ Obraz \* ARABIC \s 4 ">
-        <w:r>
-          <w:rPr>
-            <w:noProof/>
-          </w:rPr>
-          <w:t>2</w:t>
-        </w:r>
-      </w:fldSimple>
+      <w:r>
+        <w:fldChar w:fldCharType="begin"/>
+      </w:r>
+      <w:r>
+        <w:instrText xml:space="preserve"> SEQ Obraz \* ARABIC \s 4 </w:instrText>
+      </w:r>
+      <w:r>
+        <w:fldChar w:fldCharType="separate"/>
+      </w:r>
+      <w:r>
+        <w:rPr>
+          <w:noProof/>
+        </w:rPr>
+        <w:t>2</w:t>
+      </w:r>
+      <w:r>
+        <w:rPr>
+          <w:noProof/>
+        </w:rPr>
+        <w:fldChar w:fldCharType="end"/>
+      </w:r>
       <w:r>
         <w:t xml:space="preserve"> </w:t>
       </w:r>
@@ -16996,7 +18403,7 @@
       <w:r>
         <w:t>openApi.json</w:t>
       </w:r>
-      <w:bookmarkEnd w:id="71"/>
+      <w:bookmarkEnd w:id="66"/>
       <w:proofErr w:type="spellEnd"/>
     </w:p>
     <w:p>
@@ -17122,143 +18529,306 @@
       <w:pPr>
         <w:pStyle w:val="Nagwek2"/>
       </w:pPr>
-      <w:bookmarkStart w:id="72" w:name="_Toc185089188"/>
+      <w:bookmarkStart w:id="67" w:name="_Toc185703163"/>
+      <w:r>
+        <w:t>Przedstawienie aplikacji</w:t>
+      </w:r>
+      <w:bookmarkEnd w:id="67"/>
+    </w:p>
+    <w:p/>
+    <w:p>
+      <w:r>
+        <w:t>TODO struktury:</w:t>
+      </w:r>
+      <w:r>
+        <w:br/>
+      </w:r>
+    </w:p>
+    <w:p>
+      <w:r>
+        <w:lastRenderedPageBreak/>
+        <w:drawing>
+          <wp:inline distT="0" distB="0" distL="0" distR="0" wp14:anchorId="771DBEB3" wp14:editId="34371F92">
+            <wp:extent cx="5039360" cy="4745990"/>
+            <wp:effectExtent l="0" t="0" r="8890" b="0"/>
+            <wp:docPr id="242880489" name="Obraz 1"/>
+            <wp:cNvGraphicFramePr>
+              <a:graphicFrameLocks xmlns:a="http://schemas.openxmlformats.org/drawingml/2006/main" noChangeAspect="1"/>
+            </wp:cNvGraphicFramePr>
+            <a:graphic xmlns:a="http://schemas.openxmlformats.org/drawingml/2006/main">
+              <a:graphicData uri="http://schemas.openxmlformats.org/drawingml/2006/picture">
+                <pic:pic xmlns:pic="http://schemas.openxmlformats.org/drawingml/2006/picture">
+                  <pic:nvPicPr>
+                    <pic:cNvPr id="242880489" name=""/>
+                    <pic:cNvPicPr/>
+                  </pic:nvPicPr>
+                  <pic:blipFill>
+                    <a:blip r:embed="rId71"/>
+                    <a:stretch>
+                      <a:fillRect/>
+                    </a:stretch>
+                  </pic:blipFill>
+                  <pic:spPr>
+                    <a:xfrm>
+                      <a:off x="0" y="0"/>
+                      <a:ext cx="5039360" cy="4745990"/>
+                    </a:xfrm>
+                    <a:prstGeom prst="rect">
+                      <a:avLst/>
+                    </a:prstGeom>
+                  </pic:spPr>
+                </pic:pic>
+              </a:graphicData>
+            </a:graphic>
+          </wp:inline>
+        </w:drawing>
+      </w:r>
+    </w:p>
+    <w:p/>
+    <w:p>
+      <w:r>
+        <w:t>Pokazanie jak przykładowy kontroler, serwis, odpowiedź wygląda (</w:t>
+      </w:r>
+      <w:proofErr w:type="spellStart"/>
+      <w:r>
+        <w:t>backend</w:t>
+      </w:r>
+      <w:proofErr w:type="spellEnd"/>
+      <w:r>
+        <w:t xml:space="preserve">, </w:t>
+      </w:r>
+      <w:proofErr w:type="spellStart"/>
+      <w:r>
+        <w:t>frontend</w:t>
+      </w:r>
+      <w:proofErr w:type="spellEnd"/>
+      <w:r>
+        <w:t>)</w:t>
+      </w:r>
+    </w:p>
+    <w:p>
+      <w:pPr>
+        <w:jc w:val="left"/>
+        <w:rPr>
+          <w:rFonts w:asciiTheme="majorHAnsi" w:eastAsiaTheme="majorEastAsia" w:hAnsiTheme="majorHAnsi" w:cstheme="majorBidi"/>
+          <w:b/>
+          <w:color w:val="1F4D78" w:themeColor="accent1" w:themeShade="7F"/>
+          <w:sz w:val="28"/>
+          <w:szCs w:val="24"/>
+        </w:rPr>
+      </w:pPr>
+      <w:r>
+        <w:br w:type="page"/>
+      </w:r>
+    </w:p>
+    <w:p>
+      <w:pPr>
+        <w:pStyle w:val="Nagwek3"/>
+      </w:pPr>
+      <w:r>
+        <w:lastRenderedPageBreak/>
+        <w:t>Główny widok aplikacji(TODO)</w:t>
+      </w:r>
+    </w:p>
+    <w:p>
+      <w:pPr>
+        <w:pStyle w:val="TekstNormalny"/>
+      </w:pPr>
+      <w:r>
+        <w:t>Poniżej będą widoki poszczególnych stron na frontendzie.</w:t>
+      </w:r>
+    </w:p>
+    <w:p>
+      <w:r>
+        <w:drawing>
+          <wp:inline distT="0" distB="0" distL="0" distR="0" wp14:anchorId="5149E84D" wp14:editId="7BADF6BA">
+            <wp:extent cx="5039360" cy="3675380"/>
+            <wp:effectExtent l="0" t="0" r="8890" b="1270"/>
+            <wp:docPr id="289675647" name="Obraz 1"/>
+            <wp:cNvGraphicFramePr>
+              <a:graphicFrameLocks xmlns:a="http://schemas.openxmlformats.org/drawingml/2006/main" noChangeAspect="1"/>
+            </wp:cNvGraphicFramePr>
+            <a:graphic xmlns:a="http://schemas.openxmlformats.org/drawingml/2006/main">
+              <a:graphicData uri="http://schemas.openxmlformats.org/drawingml/2006/picture">
+                <pic:pic xmlns:pic="http://schemas.openxmlformats.org/drawingml/2006/picture">
+                  <pic:nvPicPr>
+                    <pic:cNvPr id="289675647" name=""/>
+                    <pic:cNvPicPr/>
+                  </pic:nvPicPr>
+                  <pic:blipFill>
+                    <a:blip r:embed="rId72"/>
+                    <a:stretch>
+                      <a:fillRect/>
+                    </a:stretch>
+                  </pic:blipFill>
+                  <pic:spPr>
+                    <a:xfrm>
+                      <a:off x="0" y="0"/>
+                      <a:ext cx="5039360" cy="3675380"/>
+                    </a:xfrm>
+                    <a:prstGeom prst="rect">
+                      <a:avLst/>
+                    </a:prstGeom>
+                  </pic:spPr>
+                </pic:pic>
+              </a:graphicData>
+            </a:graphic>
+          </wp:inline>
+        </w:drawing>
+      </w:r>
+    </w:p>
+    <w:p/>
+    <w:p>
+      <w:pPr>
+        <w:pStyle w:val="Nagwek3"/>
+      </w:pPr>
+      <w:bookmarkStart w:id="68" w:name="_Toc185703164"/>
+      <w:r>
+        <w:t>Logowanie i rejestracja</w:t>
+      </w:r>
+      <w:bookmarkEnd w:id="68"/>
+    </w:p>
+    <w:p>
+      <w:pPr>
+        <w:pStyle w:val="Nagwek4"/>
+      </w:pPr>
+      <w:bookmarkStart w:id="69" w:name="_Toc185703165"/>
+      <w:r>
+        <w:t>Logowanie</w:t>
+      </w:r>
+      <w:bookmarkEnd w:id="69"/>
+    </w:p>
+    <w:p/>
+    <w:p>
+      <w:pPr>
+        <w:pStyle w:val="Nagwek4"/>
+      </w:pPr>
+      <w:bookmarkStart w:id="70" w:name="_Toc185703166"/>
+      <w:r>
+        <w:t>Proces rejestracji</w:t>
+      </w:r>
+      <w:bookmarkEnd w:id="70"/>
+    </w:p>
+    <w:p>
+      <w:pPr>
+        <w:pStyle w:val="Nagwek3"/>
+      </w:pPr>
+      <w:bookmarkStart w:id="71" w:name="_Toc185703167"/>
+      <w:r>
+        <w:t>CRUD pracownika aplikacji</w:t>
+      </w:r>
+      <w:bookmarkEnd w:id="71"/>
+    </w:p>
+    <w:p/>
+    <w:p>
+      <w:pPr>
+        <w:pStyle w:val="Nagwek3"/>
+      </w:pPr>
+      <w:bookmarkStart w:id="72" w:name="_Toc185703168"/>
+      <w:r>
+        <w:t>Przeglądanie ogólnodostępnych zasobów</w:t>
+      </w:r>
+      <w:bookmarkEnd w:id="72"/>
+    </w:p>
+    <w:p/>
+    <w:p>
+      <w:pPr>
+        <w:pStyle w:val="Nagwek3"/>
+      </w:pPr>
+      <w:bookmarkStart w:id="73" w:name="_Toc185703169"/>
+      <w:r>
+        <w:t>Zarządzanie swoimi zasobami</w:t>
+      </w:r>
+      <w:bookmarkEnd w:id="73"/>
+    </w:p>
+    <w:p>
+      <w:pPr>
+        <w:pStyle w:val="Nagwek4"/>
+      </w:pPr>
+      <w:bookmarkStart w:id="74" w:name="_Toc185703170"/>
+      <w:r>
+        <w:t>Przykładowa walidacja dla tworzenia, edytowania oraz usuwania roślin</w:t>
+      </w:r>
+      <w:bookmarkEnd w:id="74"/>
+    </w:p>
+    <w:p>
+      <w:pPr>
+        <w:pStyle w:val="Nagwek4"/>
+      </w:pPr>
+      <w:bookmarkStart w:id="75" w:name="_Toc185703171"/>
+      <w:r>
+        <w:t>Przykład działania walidacji</w:t>
+      </w:r>
+      <w:bookmarkEnd w:id="75"/>
+    </w:p>
+    <w:p/>
+    <w:p>
+      <w:pPr>
+        <w:pStyle w:val="Nagwek4"/>
+      </w:pPr>
+      <w:bookmarkStart w:id="76" w:name="_Toc185703172"/>
+      <w:r>
+        <w:t xml:space="preserve">Przykładowa walidacja dla dodawania, </w:t>
+      </w:r>
+      <w:r>
+        <w:t>edytowania</w:t>
+      </w:r>
+      <w:r>
+        <w:t xml:space="preserve"> oraz usuwania rośliny na działce</w:t>
+      </w:r>
+      <w:bookmarkEnd w:id="76"/>
+    </w:p>
+    <w:p>
+      <w:pPr>
+        <w:pStyle w:val="TekstNormalny"/>
+      </w:pPr>
+      <w:r>
+        <w:t>TODO</w:t>
+      </w:r>
+    </w:p>
+    <w:p>
+      <w:pPr>
+        <w:pStyle w:val="Nagwek4"/>
+      </w:pPr>
+      <w:bookmarkStart w:id="77" w:name="_Toc185703173"/>
+      <w:r>
+        <w:lastRenderedPageBreak/>
+        <w:t>Przykład działania walidacji</w:t>
+      </w:r>
+      <w:bookmarkEnd w:id="77"/>
+    </w:p>
+    <w:p>
+      <w:pPr>
+        <w:pStyle w:val="TekstNormalny"/>
+      </w:pPr>
+      <w:r>
+        <w:t>TODO</w:t>
+      </w:r>
+    </w:p>
+    <w:p>
+      <w:pPr>
+        <w:spacing w:line="360" w:lineRule="auto"/>
+        <w:ind w:firstLine="709"/>
+        <w:jc w:val="left"/>
+      </w:pPr>
+      <w:r>
+        <w:br w:type="page"/>
+      </w:r>
+    </w:p>
+    <w:p>
+      <w:pPr>
+        <w:pStyle w:val="Nagwek2"/>
+      </w:pPr>
+      <w:bookmarkStart w:id="78" w:name="_Toc185703174"/>
       <w:r>
         <w:lastRenderedPageBreak/>
         <w:t>Przedstawienie aplikacji</w:t>
       </w:r>
-      <w:bookmarkEnd w:id="72"/>
-    </w:p>
-    <w:p>
-      <w:pPr>
-        <w:pStyle w:val="Nagwek3"/>
-      </w:pPr>
-      <w:bookmarkStart w:id="73" w:name="_Toc185089189"/>
-      <w:r>
-        <w:t>Logowanie i rejestracja</w:t>
-      </w:r>
-      <w:bookmarkEnd w:id="73"/>
-    </w:p>
-    <w:p>
-      <w:pPr>
-        <w:pStyle w:val="Nagwek4"/>
-      </w:pPr>
-      <w:bookmarkStart w:id="74" w:name="_Toc185089190"/>
-      <w:r>
-        <w:t>Logowanie</w:t>
-      </w:r>
-      <w:bookmarkEnd w:id="74"/>
-    </w:p>
-    <w:p/>
-    <w:p>
-      <w:pPr>
-        <w:pStyle w:val="Nagwek4"/>
-      </w:pPr>
-      <w:bookmarkStart w:id="75" w:name="_Toc185089191"/>
-      <w:r>
-        <w:t>Proces rejestracji</w:t>
-      </w:r>
-      <w:bookmarkEnd w:id="75"/>
-    </w:p>
-    <w:p>
-      <w:pPr>
-        <w:pStyle w:val="Nagwek3"/>
-      </w:pPr>
-      <w:bookmarkStart w:id="76" w:name="_Toc185089192"/>
-      <w:r>
-        <w:t>CRUD pracownika aplikacji</w:t>
-      </w:r>
-      <w:bookmarkEnd w:id="76"/>
-    </w:p>
-    <w:p/>
-    <w:p>
-      <w:pPr>
-        <w:pStyle w:val="Nagwek3"/>
-      </w:pPr>
-      <w:bookmarkStart w:id="77" w:name="_Toc185089193"/>
-      <w:r>
-        <w:t>Przeglądanie ogólnodostępnych zasobów</w:t>
-      </w:r>
-      <w:bookmarkEnd w:id="77"/>
-    </w:p>
-    <w:p/>
-    <w:p>
-      <w:pPr>
-        <w:pStyle w:val="Nagwek3"/>
-      </w:pPr>
-      <w:bookmarkStart w:id="78" w:name="_Toc185089194"/>
-      <w:r>
-        <w:t>Zarządzanie swoimi zasobami</w:t>
-      </w:r>
       <w:bookmarkEnd w:id="78"/>
     </w:p>
     <w:p>
       <w:pPr>
-        <w:pStyle w:val="Nagwek4"/>
-      </w:pPr>
-      <w:bookmarkStart w:id="79" w:name="_Toc185089195"/>
-      <w:r>
-        <w:t>Przykładowa walidacja dla tworzenia, edytowania oraz usuwania roślin</w:t>
-      </w:r>
-      <w:bookmarkEnd w:id="79"/>
-    </w:p>
-    <w:p>
-      <w:pPr>
-        <w:pStyle w:val="Nagwek4"/>
-      </w:pPr>
-      <w:bookmarkStart w:id="80" w:name="_Toc185089196"/>
-      <w:r>
-        <w:t>Przykład działania walidacji</w:t>
-      </w:r>
-      <w:bookmarkEnd w:id="80"/>
-    </w:p>
-    <w:p/>
-    <w:p>
-      <w:pPr>
-        <w:pStyle w:val="Nagwek4"/>
-      </w:pPr>
-      <w:bookmarkStart w:id="81" w:name="_Toc185089197"/>
-      <w:r>
-        <w:t xml:space="preserve">Przykładowa walidacja dla dodawania, </w:t>
-      </w:r>
-      <w:r>
-        <w:t>edytowania</w:t>
-      </w:r>
-      <w:r>
-        <w:t xml:space="preserve"> oraz usuwania rośliny na działce</w:t>
-      </w:r>
-      <w:bookmarkEnd w:id="81"/>
-    </w:p>
-    <w:p>
-      <w:pPr>
-        <w:pStyle w:val="TekstNormalny"/>
-      </w:pPr>
-      <w:r>
-        <w:t>TODO</w:t>
-      </w:r>
-    </w:p>
-    <w:p>
-      <w:pPr>
-        <w:pStyle w:val="Nagwek4"/>
-      </w:pPr>
-      <w:bookmarkStart w:id="82" w:name="_Toc185089198"/>
-      <w:r>
-        <w:t>Przykład działania walidacji</w:t>
-      </w:r>
-      <w:bookmarkEnd w:id="82"/>
-    </w:p>
-    <w:p>
-      <w:pPr>
-        <w:pStyle w:val="TekstNormalny"/>
-      </w:pPr>
-      <w:r>
-        <w:t>TODO</w:t>
-      </w:r>
-    </w:p>
-    <w:p>
-      <w:pPr>
         <w:spacing w:line="360" w:lineRule="auto"/>
-        <w:ind w:firstLine="709"/>
         <w:jc w:val="left"/>
         <w:rPr>
           <w:rFonts w:asciiTheme="majorHAnsi" w:eastAsiaTheme="majorEastAsia" w:hAnsiTheme="majorHAnsi" w:cstheme="majorBidi"/>
@@ -17267,63 +18837,30 @@
           <w:szCs w:val="32"/>
         </w:rPr>
       </w:pPr>
-      <w:r>
-        <w:br w:type="page"/>
-      </w:r>
     </w:p>
     <w:p>
       <w:pPr>
         <w:pStyle w:val="Nagwek1"/>
         <w:spacing w:before="0" w:line="360" w:lineRule="auto"/>
       </w:pPr>
-      <w:bookmarkStart w:id="83" w:name="_Toc185089199"/>
-      <w:r>
-        <w:lastRenderedPageBreak/>
+      <w:bookmarkStart w:id="79" w:name="_Toc185703175"/>
+      <w:r>
         <w:t>Zakończenie</w:t>
       </w:r>
-      <w:bookmarkEnd w:id="83"/>
-    </w:p>
-    <w:p>
-      <w:pPr>
-        <w:spacing w:line="360" w:lineRule="auto"/>
-        <w:ind w:firstLine="709"/>
-      </w:pPr>
+      <w:bookmarkEnd w:id="79"/>
     </w:p>
     <w:p>
       <w:pPr>
         <w:pStyle w:val="TekstNormalny"/>
       </w:pPr>
       <w:r>
-        <w:t>a</w:t>
+        <w:t>streszczenie pracy w języku polskim, tytuł pracy dyplomowej w języku polskim oraz w języku angielskim,</w:t>
       </w:r>
     </w:p>
     <w:p>
       <w:pPr>
         <w:pStyle w:val="TekstNormalny"/>
       </w:pPr>
-    </w:p>
-    <w:p>
-      <w:pPr>
-        <w:pStyle w:val="TekstNormalny"/>
-      </w:pPr>
-    </w:p>
-    <w:p>
-      <w:pPr>
-        <w:pStyle w:val="TekstNormalny"/>
-      </w:pPr>
-    </w:p>
-    <w:p>
-      <w:pPr>
-        <w:pStyle w:val="TekstNormalny"/>
-      </w:pPr>
-      <w:r>
-        <w:t>streszczenie pracy w języku polskim, tytuł pracy dyplomowej w języku polskim oraz w języku angielskim,</w:t>
-      </w:r>
-    </w:p>
-    <w:p>
-      <w:pPr>
-        <w:pStyle w:val="TekstNormalny"/>
-      </w:pPr>
       <w:r>
         <w:t xml:space="preserve">oświadczenie studenta o samodzielnym przygotowaniu pracy dyplomowej (załącznik do Zarządzenia w sprawie funkcjonowania procedury </w:t>
       </w:r>
@@ -17337,12 +18874,12 @@
       </w:r>
     </w:p>
     <w:sectPr>
-      <w:headerReference w:type="even" r:id="rId71"/>
-      <w:headerReference w:type="default" r:id="rId72"/>
-      <w:footerReference w:type="even" r:id="rId73"/>
-      <w:footerReference w:type="default" r:id="rId74"/>
-      <w:headerReference w:type="first" r:id="rId75"/>
-      <w:footerReference w:type="first" r:id="rId76"/>
+      <w:headerReference w:type="even" r:id="rId73"/>
+      <w:headerReference w:type="default" r:id="rId74"/>
+      <w:footerReference w:type="even" r:id="rId75"/>
+      <w:footerReference w:type="default" r:id="rId76"/>
+      <w:headerReference w:type="first" r:id="rId77"/>
+      <w:footerReference w:type="first" r:id="rId78"/>
       <w:pgSz w:w="11906" w:h="16838"/>
       <w:pgMar w:top="1418" w:right="1985" w:bottom="1418" w:left="1985" w:header="0" w:footer="0" w:gutter="0"/>
       <w:cols w:space="708"/>
@@ -17353,7 +18890,7 @@
 </file>
 
 <file path=word/endnotes.xml><?xml version="1.0" encoding="utf-8"?>
-<w:endnotes xmlns:wpc="http://schemas.microsoft.com/office/word/2010/wordprocessingCanvas" xmlns:cx="http://schemas.microsoft.com/office/drawing/2014/chartex" xmlns:cx1="http://schemas.microsoft.com/office/drawing/2015/9/8/chartex" xmlns:cx2="http://schemas.microsoft.com/office/drawing/2015/10/21/chartex" xmlns:cx3="http://schemas.microsoft.com/office/drawing/2016/5/9/chartex" xmlns:cx4="http://schemas.microsoft.com/office/drawing/2016/5/10/chartex" xmlns:cx5="http://schemas.microsoft.com/office/drawing/2016/5/11/chartex" xmlns:cx6="http://schemas.microsoft.com/office/drawing/2016/5/12/chartex" xmlns:cx7="http://schemas.microsoft.com/office/drawing/2016/5/13/chartex" xmlns:cx8="http://schemas.microsoft.com/office/drawing/2016/5/14/chartex" xmlns:mc="http://schemas.openxmlformats.org/markup-compatibility/2006" xmlns:aink="http://schemas.microsoft.com/office/drawing/2016/ink" xmlns:am3d="http://schemas.microsoft.com/office/drawing/2017/model3d" xmlns:o="urn:schemas-microsoft-com:office:office" xmlns:oel="http://schemas.microsoft.com/office/2019/extlst" xmlns:r="http://schemas.openxmlformats.org/officeDocument/2006/relationships" xmlns:m="http://schemas.openxmlformats.org/officeDocument/2006/math" xmlns:v="urn:schemas-microsoft-com:vml" xmlns:wp14="http://schemas.microsoft.com/office/word/2010/wordprocessingDrawing" xmlns:wp="http://schemas.openxmlformats.org/drawingml/2006/wordprocessingDrawing" xmlns:w10="urn:schemas-microsoft-com:office:word" xmlns:w="http://schemas.openxmlformats.org/wordprocessingml/2006/main" xmlns:w14="http://schemas.microsoft.com/office/word/2010/wordml" xmlns:w15="http://schemas.microsoft.com/office/word/2012/wordml" xmlns:w16cex="http://schemas.microsoft.com/office/word/2018/wordml/cex" xmlns:w16cid="http://schemas.microsoft.com/office/word/2016/wordml/cid" xmlns:w16="http://schemas.microsoft.com/office/word/2018/wordml" xmlns:w16du="http://schemas.microsoft.com/office/word/2023/wordml/word16du" xmlns:w16sdtdh="http://schemas.microsoft.com/office/word/2020/wordml/sdtdatahash" xmlns:w16se="http://schemas.microsoft.com/office/word/2015/wordml/symex" xmlns:wpg="http://schemas.microsoft.com/office/word/2010/wordprocessingGroup" xmlns:wpi="http://schemas.microsoft.com/office/word/2010/wordprocessingInk" xmlns:wne="http://schemas.microsoft.com/office/word/2006/wordml" xmlns:wps="http://schemas.microsoft.com/office/word/2010/wordprocessingShape" mc:Ignorable="w14 w15 w16se w16cid w16 w16cex w16sdtdh w16du wp14">
+<w:endnotes xmlns:wpc="http://schemas.microsoft.com/office/word/2010/wordprocessingCanvas" xmlns:cx="http://schemas.microsoft.com/office/drawing/2014/chartex" xmlns:cx1="http://schemas.microsoft.com/office/drawing/2015/9/8/chartex" xmlns:cx2="http://schemas.microsoft.com/office/drawing/2015/10/21/chartex" xmlns:cx3="http://schemas.microsoft.com/office/drawing/2016/5/9/chartex" xmlns:cx4="http://schemas.microsoft.com/office/drawing/2016/5/10/chartex" xmlns:cx5="http://schemas.microsoft.com/office/drawing/2016/5/11/chartex" xmlns:cx6="http://schemas.microsoft.com/office/drawing/2016/5/12/chartex" xmlns:cx7="http://schemas.microsoft.com/office/drawing/2016/5/13/chartex" xmlns:cx8="http://schemas.microsoft.com/office/drawing/2016/5/14/chartex" xmlns:mc="http://schemas.openxmlformats.org/markup-compatibility/2006" xmlns:aink="http://schemas.microsoft.com/office/drawing/2016/ink" xmlns:am3d="http://schemas.microsoft.com/office/drawing/2017/model3d" xmlns:o="urn:schemas-microsoft-com:office:office" xmlns:oel="http://schemas.microsoft.com/office/2019/extlst" xmlns:r="http://schemas.openxmlformats.org/officeDocument/2006/relationships" xmlns:m="http://schemas.openxmlformats.org/officeDocument/2006/math" xmlns:v="urn:schemas-microsoft-com:vml" xmlns:wp14="http://schemas.microsoft.com/office/word/2010/wordprocessingDrawing" xmlns:wp="http://schemas.openxmlformats.org/drawingml/2006/wordprocessingDrawing" xmlns:w10="urn:schemas-microsoft-com:office:word" xmlns:w="http://schemas.openxmlformats.org/wordprocessingml/2006/main" xmlns:w14="http://schemas.microsoft.com/office/word/2010/wordml" xmlns:w15="http://schemas.microsoft.com/office/word/2012/wordml" xmlns:w16cex="http://schemas.microsoft.com/office/word/2018/wordml/cex" xmlns:w16cid="http://schemas.microsoft.com/office/word/2016/wordml/cid" xmlns:w16="http://schemas.microsoft.com/office/word/2018/wordml" xmlns:w16du="http://schemas.microsoft.com/office/word/2023/wordml/word16du" xmlns:w16sdtdh="http://schemas.microsoft.com/office/word/2020/wordml/sdtdatahash" xmlns:w16sdtfl="http://schemas.microsoft.com/office/word/2024/wordml/sdtformatlock" xmlns:w16se="http://schemas.microsoft.com/office/word/2015/wordml/symex" xmlns:wpg="http://schemas.microsoft.com/office/word/2010/wordprocessingGroup" xmlns:wpi="http://schemas.microsoft.com/office/word/2010/wordprocessingInk" xmlns:wne="http://schemas.microsoft.com/office/word/2006/wordml" xmlns:wps="http://schemas.microsoft.com/office/word/2010/wordprocessingShape" mc:Ignorable="w14 w15 w16se w16cid w16 w16cex w16sdtdh w16sdtfl w16du wp14">
   <w:endnote w:type="separator" w:id="-1">
     <w:p>
       <w:pPr>
@@ -17380,7 +18917,7 @@
 </file>
 
 <file path=word/footer1.xml><?xml version="1.0" encoding="utf-8"?>
-<w:ftr xmlns:wpc="http://schemas.microsoft.com/office/word/2010/wordprocessingCanvas" xmlns:cx="http://schemas.microsoft.com/office/drawing/2014/chartex" xmlns:cx1="http://schemas.microsoft.com/office/drawing/2015/9/8/chartex" xmlns:cx2="http://schemas.microsoft.com/office/drawing/2015/10/21/chartex" xmlns:cx3="http://schemas.microsoft.com/office/drawing/2016/5/9/chartex" xmlns:cx4="http://schemas.microsoft.com/office/drawing/2016/5/10/chartex" xmlns:cx5="http://schemas.microsoft.com/office/drawing/2016/5/11/chartex" xmlns:cx6="http://schemas.microsoft.com/office/drawing/2016/5/12/chartex" xmlns:cx7="http://schemas.microsoft.com/office/drawing/2016/5/13/chartex" xmlns:cx8="http://schemas.microsoft.com/office/drawing/2016/5/14/chartex" xmlns:mc="http://schemas.openxmlformats.org/markup-compatibility/2006" xmlns:aink="http://schemas.microsoft.com/office/drawing/2016/ink" xmlns:am3d="http://schemas.microsoft.com/office/drawing/2017/model3d" xmlns:o="urn:schemas-microsoft-com:office:office" xmlns:oel="http://schemas.microsoft.com/office/2019/extlst" xmlns:r="http://schemas.openxmlformats.org/officeDocument/2006/relationships" xmlns:m="http://schemas.openxmlformats.org/officeDocument/2006/math" xmlns:v="urn:schemas-microsoft-com:vml" xmlns:wp14="http://schemas.microsoft.com/office/word/2010/wordprocessingDrawing" xmlns:wp="http://schemas.openxmlformats.org/drawingml/2006/wordprocessingDrawing" xmlns:w10="urn:schemas-microsoft-com:office:word" xmlns:w="http://schemas.openxmlformats.org/wordprocessingml/2006/main" xmlns:w14="http://schemas.microsoft.com/office/word/2010/wordml" xmlns:w15="http://schemas.microsoft.com/office/word/2012/wordml" xmlns:w16cex="http://schemas.microsoft.com/office/word/2018/wordml/cex" xmlns:w16cid="http://schemas.microsoft.com/office/word/2016/wordml/cid" xmlns:w16="http://schemas.microsoft.com/office/word/2018/wordml" xmlns:w16du="http://schemas.microsoft.com/office/word/2023/wordml/word16du" xmlns:w16sdtdh="http://schemas.microsoft.com/office/word/2020/wordml/sdtdatahash" xmlns:w16se="http://schemas.microsoft.com/office/word/2015/wordml/symex" xmlns:wpg="http://schemas.microsoft.com/office/word/2010/wordprocessingGroup" xmlns:wpi="http://schemas.microsoft.com/office/word/2010/wordprocessingInk" xmlns:wne="http://schemas.microsoft.com/office/word/2006/wordml" xmlns:wps="http://schemas.microsoft.com/office/word/2010/wordprocessingShape" mc:Ignorable="w14 w15 w16se w16cid w16 w16cex w16sdtdh w16du wp14">
+<w:ftr xmlns:wpc="http://schemas.microsoft.com/office/word/2010/wordprocessingCanvas" xmlns:cx="http://schemas.microsoft.com/office/drawing/2014/chartex" xmlns:cx1="http://schemas.microsoft.com/office/drawing/2015/9/8/chartex" xmlns:cx2="http://schemas.microsoft.com/office/drawing/2015/10/21/chartex" xmlns:cx3="http://schemas.microsoft.com/office/drawing/2016/5/9/chartex" xmlns:cx4="http://schemas.microsoft.com/office/drawing/2016/5/10/chartex" xmlns:cx5="http://schemas.microsoft.com/office/drawing/2016/5/11/chartex" xmlns:cx6="http://schemas.microsoft.com/office/drawing/2016/5/12/chartex" xmlns:cx7="http://schemas.microsoft.com/office/drawing/2016/5/13/chartex" xmlns:cx8="http://schemas.microsoft.com/office/drawing/2016/5/14/chartex" xmlns:mc="http://schemas.openxmlformats.org/markup-compatibility/2006" xmlns:aink="http://schemas.microsoft.com/office/drawing/2016/ink" xmlns:am3d="http://schemas.microsoft.com/office/drawing/2017/model3d" xmlns:o="urn:schemas-microsoft-com:office:office" xmlns:oel="http://schemas.microsoft.com/office/2019/extlst" xmlns:r="http://schemas.openxmlformats.org/officeDocument/2006/relationships" xmlns:m="http://schemas.openxmlformats.org/officeDocument/2006/math" xmlns:v="urn:schemas-microsoft-com:vml" xmlns:wp14="http://schemas.microsoft.com/office/word/2010/wordprocessingDrawing" xmlns:wp="http://schemas.openxmlformats.org/drawingml/2006/wordprocessingDrawing" xmlns:w10="urn:schemas-microsoft-com:office:word" xmlns:w="http://schemas.openxmlformats.org/wordprocessingml/2006/main" xmlns:w14="http://schemas.microsoft.com/office/word/2010/wordml" xmlns:w15="http://schemas.microsoft.com/office/word/2012/wordml" xmlns:w16cex="http://schemas.microsoft.com/office/word/2018/wordml/cex" xmlns:w16cid="http://schemas.microsoft.com/office/word/2016/wordml/cid" xmlns:w16="http://schemas.microsoft.com/office/word/2018/wordml" xmlns:w16du="http://schemas.microsoft.com/office/word/2023/wordml/word16du" xmlns:w16sdtdh="http://schemas.microsoft.com/office/word/2020/wordml/sdtdatahash" xmlns:w16sdtfl="http://schemas.microsoft.com/office/word/2024/wordml/sdtformatlock" xmlns:w16se="http://schemas.microsoft.com/office/word/2015/wordml/symex" xmlns:wpg="http://schemas.microsoft.com/office/word/2010/wordprocessingGroup" xmlns:wpi="http://schemas.microsoft.com/office/word/2010/wordprocessingInk" xmlns:wne="http://schemas.microsoft.com/office/word/2006/wordml" xmlns:wps="http://schemas.microsoft.com/office/word/2010/wordprocessingShape" mc:Ignorable="w14 w15 w16se w16cid w16 w16cex w16sdtdh w16sdtfl w16du wp14">
   <w:p>
     <w:pPr>
       <w:spacing w:after="0" w:line="239" w:lineRule="auto"/>
@@ -17438,7 +18975,7 @@
 </file>
 
 <file path=word/footer2.xml><?xml version="1.0" encoding="utf-8"?>
-<w:ftr xmlns:wpc="http://schemas.microsoft.com/office/word/2010/wordprocessingCanvas" xmlns:cx="http://schemas.microsoft.com/office/drawing/2014/chartex" xmlns:cx1="http://schemas.microsoft.com/office/drawing/2015/9/8/chartex" xmlns:cx2="http://schemas.microsoft.com/office/drawing/2015/10/21/chartex" xmlns:cx3="http://schemas.microsoft.com/office/drawing/2016/5/9/chartex" xmlns:cx4="http://schemas.microsoft.com/office/drawing/2016/5/10/chartex" xmlns:cx5="http://schemas.microsoft.com/office/drawing/2016/5/11/chartex" xmlns:cx6="http://schemas.microsoft.com/office/drawing/2016/5/12/chartex" xmlns:cx7="http://schemas.microsoft.com/office/drawing/2016/5/13/chartex" xmlns:cx8="http://schemas.microsoft.com/office/drawing/2016/5/14/chartex" xmlns:mc="http://schemas.openxmlformats.org/markup-compatibility/2006" xmlns:aink="http://schemas.microsoft.com/office/drawing/2016/ink" xmlns:am3d="http://schemas.microsoft.com/office/drawing/2017/model3d" xmlns:o="urn:schemas-microsoft-com:office:office" xmlns:oel="http://schemas.microsoft.com/office/2019/extlst" xmlns:r="http://schemas.openxmlformats.org/officeDocument/2006/relationships" xmlns:m="http://schemas.openxmlformats.org/officeDocument/2006/math" xmlns:v="urn:schemas-microsoft-com:vml" xmlns:wp14="http://schemas.microsoft.com/office/word/2010/wordprocessingDrawing" xmlns:wp="http://schemas.openxmlformats.org/drawingml/2006/wordprocessingDrawing" xmlns:w10="urn:schemas-microsoft-com:office:word" xmlns:w="http://schemas.openxmlformats.org/wordprocessingml/2006/main" xmlns:w14="http://schemas.microsoft.com/office/word/2010/wordml" xmlns:w15="http://schemas.microsoft.com/office/word/2012/wordml" xmlns:w16cex="http://schemas.microsoft.com/office/word/2018/wordml/cex" xmlns:w16cid="http://schemas.microsoft.com/office/word/2016/wordml/cid" xmlns:w16="http://schemas.microsoft.com/office/word/2018/wordml" xmlns:w16du="http://schemas.microsoft.com/office/word/2023/wordml/word16du" xmlns:w16sdtdh="http://schemas.microsoft.com/office/word/2020/wordml/sdtdatahash" xmlns:w16se="http://schemas.microsoft.com/office/word/2015/wordml/symex" xmlns:wpg="http://schemas.microsoft.com/office/word/2010/wordprocessingGroup" xmlns:wpi="http://schemas.microsoft.com/office/word/2010/wordprocessingInk" xmlns:wne="http://schemas.microsoft.com/office/word/2006/wordml" xmlns:wps="http://schemas.microsoft.com/office/word/2010/wordprocessingShape" mc:Ignorable="w14 w15 w16se w16cid w16 w16cex w16sdtdh w16du wp14">
+<w:ftr xmlns:wpc="http://schemas.microsoft.com/office/word/2010/wordprocessingCanvas" xmlns:cx="http://schemas.microsoft.com/office/drawing/2014/chartex" xmlns:cx1="http://schemas.microsoft.com/office/drawing/2015/9/8/chartex" xmlns:cx2="http://schemas.microsoft.com/office/drawing/2015/10/21/chartex" xmlns:cx3="http://schemas.microsoft.com/office/drawing/2016/5/9/chartex" xmlns:cx4="http://schemas.microsoft.com/office/drawing/2016/5/10/chartex" xmlns:cx5="http://schemas.microsoft.com/office/drawing/2016/5/11/chartex" xmlns:cx6="http://schemas.microsoft.com/office/drawing/2016/5/12/chartex" xmlns:cx7="http://schemas.microsoft.com/office/drawing/2016/5/13/chartex" xmlns:cx8="http://schemas.microsoft.com/office/drawing/2016/5/14/chartex" xmlns:mc="http://schemas.openxmlformats.org/markup-compatibility/2006" xmlns:aink="http://schemas.microsoft.com/office/drawing/2016/ink" xmlns:am3d="http://schemas.microsoft.com/office/drawing/2017/model3d" xmlns:o="urn:schemas-microsoft-com:office:office" xmlns:oel="http://schemas.microsoft.com/office/2019/extlst" xmlns:r="http://schemas.openxmlformats.org/officeDocument/2006/relationships" xmlns:m="http://schemas.openxmlformats.org/officeDocument/2006/math" xmlns:v="urn:schemas-microsoft-com:vml" xmlns:wp14="http://schemas.microsoft.com/office/word/2010/wordprocessingDrawing" xmlns:wp="http://schemas.openxmlformats.org/drawingml/2006/wordprocessingDrawing" xmlns:w10="urn:schemas-microsoft-com:office:word" xmlns:w="http://schemas.openxmlformats.org/wordprocessingml/2006/main" xmlns:w14="http://schemas.microsoft.com/office/word/2010/wordml" xmlns:w15="http://schemas.microsoft.com/office/word/2012/wordml" xmlns:w16cex="http://schemas.microsoft.com/office/word/2018/wordml/cex" xmlns:w16cid="http://schemas.microsoft.com/office/word/2016/wordml/cid" xmlns:w16="http://schemas.microsoft.com/office/word/2018/wordml" xmlns:w16du="http://schemas.microsoft.com/office/word/2023/wordml/word16du" xmlns:w16sdtdh="http://schemas.microsoft.com/office/word/2020/wordml/sdtdatahash" xmlns:w16sdtfl="http://schemas.microsoft.com/office/word/2024/wordml/sdtformatlock" xmlns:w16se="http://schemas.microsoft.com/office/word/2015/wordml/symex" xmlns:wpg="http://schemas.microsoft.com/office/word/2010/wordprocessingGroup" xmlns:wpi="http://schemas.microsoft.com/office/word/2010/wordprocessingInk" xmlns:wne="http://schemas.microsoft.com/office/word/2006/wordml" xmlns:wps="http://schemas.microsoft.com/office/word/2010/wordprocessingShape" mc:Ignorable="w14 w15 w16se w16cid w16 w16cex w16sdtdh w16sdtfl w16du wp14">
   <w:sdt>
     <w:sdtPr>
       <w:id w:val="-1722826990"/>
@@ -17482,7 +19019,7 @@
 </file>
 
 <file path=word/footer3.xml><?xml version="1.0" encoding="utf-8"?>
-<w:ftr xmlns:wpc="http://schemas.microsoft.com/office/word/2010/wordprocessingCanvas" xmlns:cx="http://schemas.microsoft.com/office/drawing/2014/chartex" xmlns:cx1="http://schemas.microsoft.com/office/drawing/2015/9/8/chartex" xmlns:cx2="http://schemas.microsoft.com/office/drawing/2015/10/21/chartex" xmlns:cx3="http://schemas.microsoft.com/office/drawing/2016/5/9/chartex" xmlns:cx4="http://schemas.microsoft.com/office/drawing/2016/5/10/chartex" xmlns:cx5="http://schemas.microsoft.com/office/drawing/2016/5/11/chartex" xmlns:cx6="http://schemas.microsoft.com/office/drawing/2016/5/12/chartex" xmlns:cx7="http://schemas.microsoft.com/office/drawing/2016/5/13/chartex" xmlns:cx8="http://schemas.microsoft.com/office/drawing/2016/5/14/chartex" xmlns:mc="http://schemas.openxmlformats.org/markup-compatibility/2006" xmlns:aink="http://schemas.microsoft.com/office/drawing/2016/ink" xmlns:am3d="http://schemas.microsoft.com/office/drawing/2017/model3d" xmlns:o="urn:schemas-microsoft-com:office:office" xmlns:oel="http://schemas.microsoft.com/office/2019/extlst" xmlns:r="http://schemas.openxmlformats.org/officeDocument/2006/relationships" xmlns:m="http://schemas.openxmlformats.org/officeDocument/2006/math" xmlns:v="urn:schemas-microsoft-com:vml" xmlns:wp14="http://schemas.microsoft.com/office/word/2010/wordprocessingDrawing" xmlns:wp="http://schemas.openxmlformats.org/drawingml/2006/wordprocessingDrawing" xmlns:w10="urn:schemas-microsoft-com:office:word" xmlns:w="http://schemas.openxmlformats.org/wordprocessingml/2006/main" xmlns:w14="http://schemas.microsoft.com/office/word/2010/wordml" xmlns:w15="http://schemas.microsoft.com/office/word/2012/wordml" xmlns:w16cex="http://schemas.microsoft.com/office/word/2018/wordml/cex" xmlns:w16cid="http://schemas.microsoft.com/office/word/2016/wordml/cid" xmlns:w16="http://schemas.microsoft.com/office/word/2018/wordml" xmlns:w16du="http://schemas.microsoft.com/office/word/2023/wordml/word16du" xmlns:w16sdtdh="http://schemas.microsoft.com/office/word/2020/wordml/sdtdatahash" xmlns:w16se="http://schemas.microsoft.com/office/word/2015/wordml/symex" xmlns:wpg="http://schemas.microsoft.com/office/word/2010/wordprocessingGroup" xmlns:wpi="http://schemas.microsoft.com/office/word/2010/wordprocessingInk" xmlns:wne="http://schemas.microsoft.com/office/word/2006/wordml" xmlns:wps="http://schemas.microsoft.com/office/word/2010/wordprocessingShape" mc:Ignorable="w14 w15 w16se w16cid w16 w16cex w16sdtdh w16du wp14">
+<w:ftr xmlns:wpc="http://schemas.microsoft.com/office/word/2010/wordprocessingCanvas" xmlns:cx="http://schemas.microsoft.com/office/drawing/2014/chartex" xmlns:cx1="http://schemas.microsoft.com/office/drawing/2015/9/8/chartex" xmlns:cx2="http://schemas.microsoft.com/office/drawing/2015/10/21/chartex" xmlns:cx3="http://schemas.microsoft.com/office/drawing/2016/5/9/chartex" xmlns:cx4="http://schemas.microsoft.com/office/drawing/2016/5/10/chartex" xmlns:cx5="http://schemas.microsoft.com/office/drawing/2016/5/11/chartex" xmlns:cx6="http://schemas.microsoft.com/office/drawing/2016/5/12/chartex" xmlns:cx7="http://schemas.microsoft.com/office/drawing/2016/5/13/chartex" xmlns:cx8="http://schemas.microsoft.com/office/drawing/2016/5/14/chartex" xmlns:mc="http://schemas.openxmlformats.org/markup-compatibility/2006" xmlns:aink="http://schemas.microsoft.com/office/drawing/2016/ink" xmlns:am3d="http://schemas.microsoft.com/office/drawing/2017/model3d" xmlns:o="urn:schemas-microsoft-com:office:office" xmlns:oel="http://schemas.microsoft.com/office/2019/extlst" xmlns:r="http://schemas.openxmlformats.org/officeDocument/2006/relationships" xmlns:m="http://schemas.openxmlformats.org/officeDocument/2006/math" xmlns:v="urn:schemas-microsoft-com:vml" xmlns:wp14="http://schemas.microsoft.com/office/word/2010/wordprocessingDrawing" xmlns:wp="http://schemas.openxmlformats.org/drawingml/2006/wordprocessingDrawing" xmlns:w10="urn:schemas-microsoft-com:office:word" xmlns:w="http://schemas.openxmlformats.org/wordprocessingml/2006/main" xmlns:w14="http://schemas.microsoft.com/office/word/2010/wordml" xmlns:w15="http://schemas.microsoft.com/office/word/2012/wordml" xmlns:w16cex="http://schemas.microsoft.com/office/word/2018/wordml/cex" xmlns:w16cid="http://schemas.microsoft.com/office/word/2016/wordml/cid" xmlns:w16="http://schemas.microsoft.com/office/word/2018/wordml" xmlns:w16du="http://schemas.microsoft.com/office/word/2023/wordml/word16du" xmlns:w16sdtdh="http://schemas.microsoft.com/office/word/2020/wordml/sdtdatahash" xmlns:w16sdtfl="http://schemas.microsoft.com/office/word/2024/wordml/sdtformatlock" xmlns:w16se="http://schemas.microsoft.com/office/word/2015/wordml/symex" xmlns:wpg="http://schemas.microsoft.com/office/word/2010/wordprocessingGroup" xmlns:wpi="http://schemas.microsoft.com/office/word/2010/wordprocessingInk" xmlns:wne="http://schemas.microsoft.com/office/word/2006/wordml" xmlns:wps="http://schemas.microsoft.com/office/word/2010/wordprocessingShape" mc:Ignorable="w14 w15 w16se w16cid w16 w16cex w16sdtdh w16sdtfl w16du wp14">
   <w:p>
     <w:pPr>
       <w:spacing w:after="0" w:line="239" w:lineRule="auto"/>
@@ -17539,7 +19076,7 @@
 </file>
 
 <file path=word/footnotes.xml><?xml version="1.0" encoding="utf-8"?>
-<w:footnotes xmlns:wpc="http://schemas.microsoft.com/office/word/2010/wordprocessingCanvas" xmlns:cx="http://schemas.microsoft.com/office/drawing/2014/chartex" xmlns:cx1="http://schemas.microsoft.com/office/drawing/2015/9/8/chartex" xmlns:cx2="http://schemas.microsoft.com/office/drawing/2015/10/21/chartex" xmlns:cx3="http://schemas.microsoft.com/office/drawing/2016/5/9/chartex" xmlns:cx4="http://schemas.microsoft.com/office/drawing/2016/5/10/chartex" xmlns:cx5="http://schemas.microsoft.com/office/drawing/2016/5/11/chartex" xmlns:cx6="http://schemas.microsoft.com/office/drawing/2016/5/12/chartex" xmlns:cx7="http://schemas.microsoft.com/office/drawing/2016/5/13/chartex" xmlns:cx8="http://schemas.microsoft.com/office/drawing/2016/5/14/chartex" xmlns:mc="http://schemas.openxmlformats.org/markup-compatibility/2006" xmlns:aink="http://schemas.microsoft.com/office/drawing/2016/ink" xmlns:am3d="http://schemas.microsoft.com/office/drawing/2017/model3d" xmlns:o="urn:schemas-microsoft-com:office:office" xmlns:oel="http://schemas.microsoft.com/office/2019/extlst" xmlns:r="http://schemas.openxmlformats.org/officeDocument/2006/relationships" xmlns:m="http://schemas.openxmlformats.org/officeDocument/2006/math" xmlns:v="urn:schemas-microsoft-com:vml" xmlns:wp14="http://schemas.microsoft.com/office/word/2010/wordprocessingDrawing" xmlns:wp="http://schemas.openxmlformats.org/drawingml/2006/wordprocessingDrawing" xmlns:w10="urn:schemas-microsoft-com:office:word" xmlns:w="http://schemas.openxmlformats.org/wordprocessingml/2006/main" xmlns:w14="http://schemas.microsoft.com/office/word/2010/wordml" xmlns:w15="http://schemas.microsoft.com/office/word/2012/wordml" xmlns:w16cex="http://schemas.microsoft.com/office/word/2018/wordml/cex" xmlns:w16cid="http://schemas.microsoft.com/office/word/2016/wordml/cid" xmlns:w16="http://schemas.microsoft.com/office/word/2018/wordml" xmlns:w16du="http://schemas.microsoft.com/office/word/2023/wordml/word16du" xmlns:w16sdtdh="http://schemas.microsoft.com/office/word/2020/wordml/sdtdatahash" xmlns:w16se="http://schemas.microsoft.com/office/word/2015/wordml/symex" xmlns:wpg="http://schemas.microsoft.com/office/word/2010/wordprocessingGroup" xmlns:wpi="http://schemas.microsoft.com/office/word/2010/wordprocessingInk" xmlns:wne="http://schemas.microsoft.com/office/word/2006/wordml" xmlns:wps="http://schemas.microsoft.com/office/word/2010/wordprocessingShape" mc:Ignorable="w14 w15 w16se w16cid w16 w16cex w16sdtdh w16du wp14">
+<w:footnotes xmlns:wpc="http://schemas.microsoft.com/office/word/2010/wordprocessingCanvas" xmlns:cx="http://schemas.microsoft.com/office/drawing/2014/chartex" xmlns:cx1="http://schemas.microsoft.com/office/drawing/2015/9/8/chartex" xmlns:cx2="http://schemas.microsoft.com/office/drawing/2015/10/21/chartex" xmlns:cx3="http://schemas.microsoft.com/office/drawing/2016/5/9/chartex" xmlns:cx4="http://schemas.microsoft.com/office/drawing/2016/5/10/chartex" xmlns:cx5="http://schemas.microsoft.com/office/drawing/2016/5/11/chartex" xmlns:cx6="http://schemas.microsoft.com/office/drawing/2016/5/12/chartex" xmlns:cx7="http://schemas.microsoft.com/office/drawing/2016/5/13/chartex" xmlns:cx8="http://schemas.microsoft.com/office/drawing/2016/5/14/chartex" xmlns:mc="http://schemas.openxmlformats.org/markup-compatibility/2006" xmlns:aink="http://schemas.microsoft.com/office/drawing/2016/ink" xmlns:am3d="http://schemas.microsoft.com/office/drawing/2017/model3d" xmlns:o="urn:schemas-microsoft-com:office:office" xmlns:oel="http://schemas.microsoft.com/office/2019/extlst" xmlns:r="http://schemas.openxmlformats.org/officeDocument/2006/relationships" xmlns:m="http://schemas.openxmlformats.org/officeDocument/2006/math" xmlns:v="urn:schemas-microsoft-com:vml" xmlns:wp14="http://schemas.microsoft.com/office/word/2010/wordprocessingDrawing" xmlns:wp="http://schemas.openxmlformats.org/drawingml/2006/wordprocessingDrawing" xmlns:w10="urn:schemas-microsoft-com:office:word" xmlns:w="http://schemas.openxmlformats.org/wordprocessingml/2006/main" xmlns:w14="http://schemas.microsoft.com/office/word/2010/wordml" xmlns:w15="http://schemas.microsoft.com/office/word/2012/wordml" xmlns:w16cex="http://schemas.microsoft.com/office/word/2018/wordml/cex" xmlns:w16cid="http://schemas.microsoft.com/office/word/2016/wordml/cid" xmlns:w16="http://schemas.microsoft.com/office/word/2018/wordml" xmlns:w16du="http://schemas.microsoft.com/office/word/2023/wordml/word16du" xmlns:w16sdtdh="http://schemas.microsoft.com/office/word/2020/wordml/sdtdatahash" xmlns:w16sdtfl="http://schemas.microsoft.com/office/word/2024/wordml/sdtformatlock" xmlns:w16se="http://schemas.microsoft.com/office/word/2015/wordml/symex" xmlns:wpg="http://schemas.microsoft.com/office/word/2010/wordprocessingGroup" xmlns:wpi="http://schemas.microsoft.com/office/word/2010/wordprocessingInk" xmlns:wne="http://schemas.microsoft.com/office/word/2006/wordml" xmlns:wps="http://schemas.microsoft.com/office/word/2010/wordprocessingShape" mc:Ignorable="w14 w15 w16se w16cid w16 w16cex w16sdtdh w16sdtfl w16du wp14">
   <w:footnote w:type="separator" w:id="-1">
     <w:p>
       <w:pPr>
@@ -17566,7 +19103,7 @@
 </file>
 
 <file path=word/header1.xml><?xml version="1.0" encoding="utf-8"?>
-<w:hdr xmlns:wpc="http://schemas.microsoft.com/office/word/2010/wordprocessingCanvas" xmlns:cx="http://schemas.microsoft.com/office/drawing/2014/chartex" xmlns:cx1="http://schemas.microsoft.com/office/drawing/2015/9/8/chartex" xmlns:cx2="http://schemas.microsoft.com/office/drawing/2015/10/21/chartex" xmlns:cx3="http://schemas.microsoft.com/office/drawing/2016/5/9/chartex" xmlns:cx4="http://schemas.microsoft.com/office/drawing/2016/5/10/chartex" xmlns:cx5="http://schemas.microsoft.com/office/drawing/2016/5/11/chartex" xmlns:cx6="http://schemas.microsoft.com/office/drawing/2016/5/12/chartex" xmlns:cx7="http://schemas.microsoft.com/office/drawing/2016/5/13/chartex" xmlns:cx8="http://schemas.microsoft.com/office/drawing/2016/5/14/chartex" xmlns:mc="http://schemas.openxmlformats.org/markup-compatibility/2006" xmlns:aink="http://schemas.microsoft.com/office/drawing/2016/ink" xmlns:am3d="http://schemas.microsoft.com/office/drawing/2017/model3d" xmlns:o="urn:schemas-microsoft-com:office:office" xmlns:oel="http://schemas.microsoft.com/office/2019/extlst" xmlns:r="http://schemas.openxmlformats.org/officeDocument/2006/relationships" xmlns:m="http://schemas.openxmlformats.org/officeDocument/2006/math" xmlns:v="urn:schemas-microsoft-com:vml" xmlns:wp14="http://schemas.microsoft.com/office/word/2010/wordprocessingDrawing" xmlns:wp="http://schemas.openxmlformats.org/drawingml/2006/wordprocessingDrawing" xmlns:w10="urn:schemas-microsoft-com:office:word" xmlns:w="http://schemas.openxmlformats.org/wordprocessingml/2006/main" xmlns:w14="http://schemas.microsoft.com/office/word/2010/wordml" xmlns:w15="http://schemas.microsoft.com/office/word/2012/wordml" xmlns:w16cex="http://schemas.microsoft.com/office/word/2018/wordml/cex" xmlns:w16cid="http://schemas.microsoft.com/office/word/2016/wordml/cid" xmlns:w16="http://schemas.microsoft.com/office/word/2018/wordml" xmlns:w16du="http://schemas.microsoft.com/office/word/2023/wordml/word16du" xmlns:w16sdtdh="http://schemas.microsoft.com/office/word/2020/wordml/sdtdatahash" xmlns:w16se="http://schemas.microsoft.com/office/word/2015/wordml/symex" xmlns:wpg="http://schemas.microsoft.com/office/word/2010/wordprocessingGroup" xmlns:wpi="http://schemas.microsoft.com/office/word/2010/wordprocessingInk" xmlns:wne="http://schemas.microsoft.com/office/word/2006/wordml" xmlns:wps="http://schemas.microsoft.com/office/word/2010/wordprocessingShape" mc:Ignorable="w14 w15 w16se w16cid w16 w16cex w16sdtdh w16du wp14">
+<w:hdr xmlns:wpc="http://schemas.microsoft.com/office/word/2010/wordprocessingCanvas" xmlns:cx="http://schemas.microsoft.com/office/drawing/2014/chartex" xmlns:cx1="http://schemas.microsoft.com/office/drawing/2015/9/8/chartex" xmlns:cx2="http://schemas.microsoft.com/office/drawing/2015/10/21/chartex" xmlns:cx3="http://schemas.microsoft.com/office/drawing/2016/5/9/chartex" xmlns:cx4="http://schemas.microsoft.com/office/drawing/2016/5/10/chartex" xmlns:cx5="http://schemas.microsoft.com/office/drawing/2016/5/11/chartex" xmlns:cx6="http://schemas.microsoft.com/office/drawing/2016/5/12/chartex" xmlns:cx7="http://schemas.microsoft.com/office/drawing/2016/5/13/chartex" xmlns:cx8="http://schemas.microsoft.com/office/drawing/2016/5/14/chartex" xmlns:mc="http://schemas.openxmlformats.org/markup-compatibility/2006" xmlns:aink="http://schemas.microsoft.com/office/drawing/2016/ink" xmlns:am3d="http://schemas.microsoft.com/office/drawing/2017/model3d" xmlns:o="urn:schemas-microsoft-com:office:office" xmlns:oel="http://schemas.microsoft.com/office/2019/extlst" xmlns:r="http://schemas.openxmlformats.org/officeDocument/2006/relationships" xmlns:m="http://schemas.openxmlformats.org/officeDocument/2006/math" xmlns:v="urn:schemas-microsoft-com:vml" xmlns:wp14="http://schemas.microsoft.com/office/word/2010/wordprocessingDrawing" xmlns:wp="http://schemas.openxmlformats.org/drawingml/2006/wordprocessingDrawing" xmlns:w10="urn:schemas-microsoft-com:office:word" xmlns:w="http://schemas.openxmlformats.org/wordprocessingml/2006/main" xmlns:w14="http://schemas.microsoft.com/office/word/2010/wordml" xmlns:w15="http://schemas.microsoft.com/office/word/2012/wordml" xmlns:w16cex="http://schemas.microsoft.com/office/word/2018/wordml/cex" xmlns:w16cid="http://schemas.microsoft.com/office/word/2016/wordml/cid" xmlns:w16="http://schemas.microsoft.com/office/word/2018/wordml" xmlns:w16du="http://schemas.microsoft.com/office/word/2023/wordml/word16du" xmlns:w16sdtdh="http://schemas.microsoft.com/office/word/2020/wordml/sdtdatahash" xmlns:w16sdtfl="http://schemas.microsoft.com/office/word/2024/wordml/sdtformatlock" xmlns:w16se="http://schemas.microsoft.com/office/word/2015/wordml/symex" xmlns:wpg="http://schemas.microsoft.com/office/word/2010/wordprocessingGroup" xmlns:wpi="http://schemas.microsoft.com/office/word/2010/wordprocessingInk" xmlns:wne="http://schemas.microsoft.com/office/word/2006/wordml" xmlns:wps="http://schemas.microsoft.com/office/word/2010/wordprocessingShape" mc:Ignorable="w14 w15 w16se w16cid w16 w16cex w16sdtdh w16sdtfl w16du wp14">
   <w:p>
     <w:pPr>
       <w:spacing w:after="0"/>
@@ -19426,7 +20963,7 @@
 </file>
 
 <file path=word/header2.xml><?xml version="1.0" encoding="utf-8"?>
-<w:hdr xmlns:wpc="http://schemas.microsoft.com/office/word/2010/wordprocessingCanvas" xmlns:cx="http://schemas.microsoft.com/office/drawing/2014/chartex" xmlns:cx1="http://schemas.microsoft.com/office/drawing/2015/9/8/chartex" xmlns:cx2="http://schemas.microsoft.com/office/drawing/2015/10/21/chartex" xmlns:cx3="http://schemas.microsoft.com/office/drawing/2016/5/9/chartex" xmlns:cx4="http://schemas.microsoft.com/office/drawing/2016/5/10/chartex" xmlns:cx5="http://schemas.microsoft.com/office/drawing/2016/5/11/chartex" xmlns:cx6="http://schemas.microsoft.com/office/drawing/2016/5/12/chartex" xmlns:cx7="http://schemas.microsoft.com/office/drawing/2016/5/13/chartex" xmlns:cx8="http://schemas.microsoft.com/office/drawing/2016/5/14/chartex" xmlns:mc="http://schemas.openxmlformats.org/markup-compatibility/2006" xmlns:aink="http://schemas.microsoft.com/office/drawing/2016/ink" xmlns:am3d="http://schemas.microsoft.com/office/drawing/2017/model3d" xmlns:o="urn:schemas-microsoft-com:office:office" xmlns:oel="http://schemas.microsoft.com/office/2019/extlst" xmlns:r="http://schemas.openxmlformats.org/officeDocument/2006/relationships" xmlns:m="http://schemas.openxmlformats.org/officeDocument/2006/math" xmlns:v="urn:schemas-microsoft-com:vml" xmlns:wp14="http://schemas.microsoft.com/office/word/2010/wordprocessingDrawing" xmlns:wp="http://schemas.openxmlformats.org/drawingml/2006/wordprocessingDrawing" xmlns:w10="urn:schemas-microsoft-com:office:word" xmlns:w="http://schemas.openxmlformats.org/wordprocessingml/2006/main" xmlns:w14="http://schemas.microsoft.com/office/word/2010/wordml" xmlns:w15="http://schemas.microsoft.com/office/word/2012/wordml" xmlns:w16cex="http://schemas.microsoft.com/office/word/2018/wordml/cex" xmlns:w16cid="http://schemas.microsoft.com/office/word/2016/wordml/cid" xmlns:w16="http://schemas.microsoft.com/office/word/2018/wordml" xmlns:w16du="http://schemas.microsoft.com/office/word/2023/wordml/word16du" xmlns:w16sdtdh="http://schemas.microsoft.com/office/word/2020/wordml/sdtdatahash" xmlns:w16se="http://schemas.microsoft.com/office/word/2015/wordml/symex" xmlns:wpg="http://schemas.microsoft.com/office/word/2010/wordprocessingGroup" xmlns:wpi="http://schemas.microsoft.com/office/word/2010/wordprocessingInk" xmlns:wne="http://schemas.microsoft.com/office/word/2006/wordml" xmlns:wps="http://schemas.microsoft.com/office/word/2010/wordprocessingShape" mc:Ignorable="w14 w15 w16se w16cid w16 w16cex w16sdtdh w16du wp14">
+<w:hdr xmlns:wpc="http://schemas.microsoft.com/office/word/2010/wordprocessingCanvas" xmlns:cx="http://schemas.microsoft.com/office/drawing/2014/chartex" xmlns:cx1="http://schemas.microsoft.com/office/drawing/2015/9/8/chartex" xmlns:cx2="http://schemas.microsoft.com/office/drawing/2015/10/21/chartex" xmlns:cx3="http://schemas.microsoft.com/office/drawing/2016/5/9/chartex" xmlns:cx4="http://schemas.microsoft.com/office/drawing/2016/5/10/chartex" xmlns:cx5="http://schemas.microsoft.com/office/drawing/2016/5/11/chartex" xmlns:cx6="http://schemas.microsoft.com/office/drawing/2016/5/12/chartex" xmlns:cx7="http://schemas.microsoft.com/office/drawing/2016/5/13/chartex" xmlns:cx8="http://schemas.microsoft.com/office/drawing/2016/5/14/chartex" xmlns:mc="http://schemas.openxmlformats.org/markup-compatibility/2006" xmlns:aink="http://schemas.microsoft.com/office/drawing/2016/ink" xmlns:am3d="http://schemas.microsoft.com/office/drawing/2017/model3d" xmlns:o="urn:schemas-microsoft-com:office:office" xmlns:oel="http://schemas.microsoft.com/office/2019/extlst" xmlns:r="http://schemas.openxmlformats.org/officeDocument/2006/relationships" xmlns:m="http://schemas.openxmlformats.org/officeDocument/2006/math" xmlns:v="urn:schemas-microsoft-com:vml" xmlns:wp14="http://schemas.microsoft.com/office/word/2010/wordprocessingDrawing" xmlns:wp="http://schemas.openxmlformats.org/drawingml/2006/wordprocessingDrawing" xmlns:w10="urn:schemas-microsoft-com:office:word" xmlns:w="http://schemas.openxmlformats.org/wordprocessingml/2006/main" xmlns:w14="http://schemas.microsoft.com/office/word/2010/wordml" xmlns:w15="http://schemas.microsoft.com/office/word/2012/wordml" xmlns:w16cex="http://schemas.microsoft.com/office/word/2018/wordml/cex" xmlns:w16cid="http://schemas.microsoft.com/office/word/2016/wordml/cid" xmlns:w16="http://schemas.microsoft.com/office/word/2018/wordml" xmlns:w16du="http://schemas.microsoft.com/office/word/2023/wordml/word16du" xmlns:w16sdtdh="http://schemas.microsoft.com/office/word/2020/wordml/sdtdatahash" xmlns:w16sdtfl="http://schemas.microsoft.com/office/word/2024/wordml/sdtformatlock" xmlns:w16se="http://schemas.microsoft.com/office/word/2015/wordml/symex" xmlns:wpg="http://schemas.microsoft.com/office/word/2010/wordprocessingGroup" xmlns:wpi="http://schemas.microsoft.com/office/word/2010/wordprocessingInk" xmlns:wne="http://schemas.microsoft.com/office/word/2006/wordml" xmlns:wps="http://schemas.microsoft.com/office/word/2010/wordprocessingShape" mc:Ignorable="w14 w15 w16se w16cid w16 w16cex w16sdtdh w16sdtfl w16du wp14">
   <w:p>
     <w:pPr>
       <w:spacing w:after="0"/>
@@ -19438,7 +20975,7 @@
 </file>
 
 <file path=word/header3.xml><?xml version="1.0" encoding="utf-8"?>
-<w:hdr xmlns:wpc="http://schemas.microsoft.com/office/word/2010/wordprocessingCanvas" xmlns:cx="http://schemas.microsoft.com/office/drawing/2014/chartex" xmlns:cx1="http://schemas.microsoft.com/office/drawing/2015/9/8/chartex" xmlns:cx2="http://schemas.microsoft.com/office/drawing/2015/10/21/chartex" xmlns:cx3="http://schemas.microsoft.com/office/drawing/2016/5/9/chartex" xmlns:cx4="http://schemas.microsoft.com/office/drawing/2016/5/10/chartex" xmlns:cx5="http://schemas.microsoft.com/office/drawing/2016/5/11/chartex" xmlns:cx6="http://schemas.microsoft.com/office/drawing/2016/5/12/chartex" xmlns:cx7="http://schemas.microsoft.com/office/drawing/2016/5/13/chartex" xmlns:cx8="http://schemas.microsoft.com/office/drawing/2016/5/14/chartex" xmlns:mc="http://schemas.openxmlformats.org/markup-compatibility/2006" xmlns:aink="http://schemas.microsoft.com/office/drawing/2016/ink" xmlns:am3d="http://schemas.microsoft.com/office/drawing/2017/model3d" xmlns:o="urn:schemas-microsoft-com:office:office" xmlns:oel="http://schemas.microsoft.com/office/2019/extlst" xmlns:r="http://schemas.openxmlformats.org/officeDocument/2006/relationships" xmlns:m="http://schemas.openxmlformats.org/officeDocument/2006/math" xmlns:v="urn:schemas-microsoft-com:vml" xmlns:wp14="http://schemas.microsoft.com/office/word/2010/wordprocessingDrawing" xmlns:wp="http://schemas.openxmlformats.org/drawingml/2006/wordprocessingDrawing" xmlns:w10="urn:schemas-microsoft-com:office:word" xmlns:w="http://schemas.openxmlformats.org/wordprocessingml/2006/main" xmlns:w14="http://schemas.microsoft.com/office/word/2010/wordml" xmlns:w15="http://schemas.microsoft.com/office/word/2012/wordml" xmlns:w16cex="http://schemas.microsoft.com/office/word/2018/wordml/cex" xmlns:w16cid="http://schemas.microsoft.com/office/word/2016/wordml/cid" xmlns:w16="http://schemas.microsoft.com/office/word/2018/wordml" xmlns:w16du="http://schemas.microsoft.com/office/word/2023/wordml/word16du" xmlns:w16sdtdh="http://schemas.microsoft.com/office/word/2020/wordml/sdtdatahash" xmlns:w16se="http://schemas.microsoft.com/office/word/2015/wordml/symex" xmlns:wpg="http://schemas.microsoft.com/office/word/2010/wordprocessingGroup" xmlns:wpi="http://schemas.microsoft.com/office/word/2010/wordprocessingInk" xmlns:wne="http://schemas.microsoft.com/office/word/2006/wordml" xmlns:wps="http://schemas.microsoft.com/office/word/2010/wordprocessingShape" mc:Ignorable="w14 w15 w16se w16cid w16 w16cex w16sdtdh w16du wp14">
+<w:hdr xmlns:wpc="http://schemas.microsoft.com/office/word/2010/wordprocessingCanvas" xmlns:cx="http://schemas.microsoft.com/office/drawing/2014/chartex" xmlns:cx1="http://schemas.microsoft.com/office/drawing/2015/9/8/chartex" xmlns:cx2="http://schemas.microsoft.com/office/drawing/2015/10/21/chartex" xmlns:cx3="http://schemas.microsoft.com/office/drawing/2016/5/9/chartex" xmlns:cx4="http://schemas.microsoft.com/office/drawing/2016/5/10/chartex" xmlns:cx5="http://schemas.microsoft.com/office/drawing/2016/5/11/chartex" xmlns:cx6="http://schemas.microsoft.com/office/drawing/2016/5/12/chartex" xmlns:cx7="http://schemas.microsoft.com/office/drawing/2016/5/13/chartex" xmlns:cx8="http://schemas.microsoft.com/office/drawing/2016/5/14/chartex" xmlns:mc="http://schemas.openxmlformats.org/markup-compatibility/2006" xmlns:aink="http://schemas.microsoft.com/office/drawing/2016/ink" xmlns:am3d="http://schemas.microsoft.com/office/drawing/2017/model3d" xmlns:o="urn:schemas-microsoft-com:office:office" xmlns:oel="http://schemas.microsoft.com/office/2019/extlst" xmlns:r="http://schemas.openxmlformats.org/officeDocument/2006/relationships" xmlns:m="http://schemas.openxmlformats.org/officeDocument/2006/math" xmlns:v="urn:schemas-microsoft-com:vml" xmlns:wp14="http://schemas.microsoft.com/office/word/2010/wordprocessingDrawing" xmlns:wp="http://schemas.openxmlformats.org/drawingml/2006/wordprocessingDrawing" xmlns:w10="urn:schemas-microsoft-com:office:word" xmlns:w="http://schemas.openxmlformats.org/wordprocessingml/2006/main" xmlns:w14="http://schemas.microsoft.com/office/word/2010/wordml" xmlns:w15="http://schemas.microsoft.com/office/word/2012/wordml" xmlns:w16cex="http://schemas.microsoft.com/office/word/2018/wordml/cex" xmlns:w16cid="http://schemas.microsoft.com/office/word/2016/wordml/cid" xmlns:w16="http://schemas.microsoft.com/office/word/2018/wordml" xmlns:w16du="http://schemas.microsoft.com/office/word/2023/wordml/word16du" xmlns:w16sdtdh="http://schemas.microsoft.com/office/word/2020/wordml/sdtdatahash" xmlns:w16sdtfl="http://schemas.microsoft.com/office/word/2024/wordml/sdtformatlock" xmlns:w16se="http://schemas.microsoft.com/office/word/2015/wordml/symex" xmlns:wpg="http://schemas.microsoft.com/office/word/2010/wordprocessingGroup" xmlns:wpi="http://schemas.microsoft.com/office/word/2010/wordprocessingInk" xmlns:wne="http://schemas.microsoft.com/office/word/2006/wordml" xmlns:wps="http://schemas.microsoft.com/office/word/2010/wordprocessingShape" mc:Ignorable="w14 w15 w16se w16cid w16 w16cex w16sdtdh w16sdtfl w16du wp14">
   <w:p>
     <w:pPr>
       <w:spacing w:after="0"/>
@@ -21297,7 +22834,7 @@
 </file>
 
 <file path=word/numbering.xml><?xml version="1.0" encoding="utf-8"?>
-<w:numbering xmlns:wpc="http://schemas.microsoft.com/office/word/2010/wordprocessingCanvas" xmlns:cx="http://schemas.microsoft.com/office/drawing/2014/chartex" xmlns:cx1="http://schemas.microsoft.com/office/drawing/2015/9/8/chartex" xmlns:cx2="http://schemas.microsoft.com/office/drawing/2015/10/21/chartex" xmlns:cx3="http://schemas.microsoft.com/office/drawing/2016/5/9/chartex" xmlns:cx4="http://schemas.microsoft.com/office/drawing/2016/5/10/chartex" xmlns:cx5="http://schemas.microsoft.com/office/drawing/2016/5/11/chartex" xmlns:cx6="http://schemas.microsoft.com/office/drawing/2016/5/12/chartex" xmlns:cx7="http://schemas.microsoft.com/office/drawing/2016/5/13/chartex" xmlns:cx8="http://schemas.microsoft.com/office/drawing/2016/5/14/chartex" xmlns:mc="http://schemas.openxmlformats.org/markup-compatibility/2006" xmlns:aink="http://schemas.microsoft.com/office/drawing/2016/ink" xmlns:am3d="http://schemas.microsoft.com/office/drawing/2017/model3d" xmlns:o="urn:schemas-microsoft-com:office:office" xmlns:oel="http://schemas.microsoft.com/office/2019/extlst" xmlns:r="http://schemas.openxmlformats.org/officeDocument/2006/relationships" xmlns:m="http://schemas.openxmlformats.org/officeDocument/2006/math" xmlns:v="urn:schemas-microsoft-com:vml" xmlns:wp14="http://schemas.microsoft.com/office/word/2010/wordprocessingDrawing" xmlns:wp="http://schemas.openxmlformats.org/drawingml/2006/wordprocessingDrawing" xmlns:w10="urn:schemas-microsoft-com:office:word" xmlns:w="http://schemas.openxmlformats.org/wordprocessingml/2006/main" xmlns:w14="http://schemas.microsoft.com/office/word/2010/wordml" xmlns:w15="http://schemas.microsoft.com/office/word/2012/wordml" xmlns:w16cex="http://schemas.microsoft.com/office/word/2018/wordml/cex" xmlns:w16cid="http://schemas.microsoft.com/office/word/2016/wordml/cid" xmlns:w16="http://schemas.microsoft.com/office/word/2018/wordml" xmlns:w16du="http://schemas.microsoft.com/office/word/2023/wordml/word16du" xmlns:w16sdtdh="http://schemas.microsoft.com/office/word/2020/wordml/sdtdatahash" xmlns:w16se="http://schemas.microsoft.com/office/word/2015/wordml/symex" xmlns:wpg="http://schemas.microsoft.com/office/word/2010/wordprocessingGroup" xmlns:wpi="http://schemas.microsoft.com/office/word/2010/wordprocessingInk" xmlns:wne="http://schemas.microsoft.com/office/word/2006/wordml" xmlns:wps="http://schemas.microsoft.com/office/word/2010/wordprocessingShape" mc:Ignorable="w14 w15 w16se w16cid w16 w16cex w16sdtdh w16du wp14">
+<w:numbering xmlns:wpc="http://schemas.microsoft.com/office/word/2010/wordprocessingCanvas" xmlns:cx="http://schemas.microsoft.com/office/drawing/2014/chartex" xmlns:cx1="http://schemas.microsoft.com/office/drawing/2015/9/8/chartex" xmlns:cx2="http://schemas.microsoft.com/office/drawing/2015/10/21/chartex" xmlns:cx3="http://schemas.microsoft.com/office/drawing/2016/5/9/chartex" xmlns:cx4="http://schemas.microsoft.com/office/drawing/2016/5/10/chartex" xmlns:cx5="http://schemas.microsoft.com/office/drawing/2016/5/11/chartex" xmlns:cx6="http://schemas.microsoft.com/office/drawing/2016/5/12/chartex" xmlns:cx7="http://schemas.microsoft.com/office/drawing/2016/5/13/chartex" xmlns:cx8="http://schemas.microsoft.com/office/drawing/2016/5/14/chartex" xmlns:mc="http://schemas.openxmlformats.org/markup-compatibility/2006" xmlns:aink="http://schemas.microsoft.com/office/drawing/2016/ink" xmlns:am3d="http://schemas.microsoft.com/office/drawing/2017/model3d" xmlns:o="urn:schemas-microsoft-com:office:office" xmlns:oel="http://schemas.microsoft.com/office/2019/extlst" xmlns:r="http://schemas.openxmlformats.org/officeDocument/2006/relationships" xmlns:m="http://schemas.openxmlformats.org/officeDocument/2006/math" xmlns:v="urn:schemas-microsoft-com:vml" xmlns:wp14="http://schemas.microsoft.com/office/word/2010/wordprocessingDrawing" xmlns:wp="http://schemas.openxmlformats.org/drawingml/2006/wordprocessingDrawing" xmlns:w10="urn:schemas-microsoft-com:office:word" xmlns:w="http://schemas.openxmlformats.org/wordprocessingml/2006/main" xmlns:w14="http://schemas.microsoft.com/office/word/2010/wordml" xmlns:w15="http://schemas.microsoft.com/office/word/2012/wordml" xmlns:w16cex="http://schemas.microsoft.com/office/word/2018/wordml/cex" xmlns:w16cid="http://schemas.microsoft.com/office/word/2016/wordml/cid" xmlns:w16="http://schemas.microsoft.com/office/word/2018/wordml" xmlns:w16du="http://schemas.microsoft.com/office/word/2023/wordml/word16du" xmlns:w16sdtdh="http://schemas.microsoft.com/office/word/2020/wordml/sdtdatahash" xmlns:w16sdtfl="http://schemas.microsoft.com/office/word/2024/wordml/sdtformatlock" xmlns:w16se="http://schemas.microsoft.com/office/word/2015/wordml/symex" xmlns:wpg="http://schemas.microsoft.com/office/word/2010/wordprocessingGroup" xmlns:wpi="http://schemas.microsoft.com/office/word/2010/wordprocessingInk" xmlns:wne="http://schemas.microsoft.com/office/word/2006/wordml" xmlns:wps="http://schemas.microsoft.com/office/word/2010/wordprocessingShape" mc:Ignorable="w14 w15 w16se w16cid w16 w16cex w16sdtdh w16sdtfl w16du wp14">
   <w:abstractNum w:abstractNumId="0" w15:restartNumberingAfterBreak="0">
     <w:nsid w:val="06E36344"/>
     <w:multiLevelType w:val="hybridMultilevel"/>
@@ -24027,7 +25564,7 @@
 </file>
 
 <file path=word/styles.xml><?xml version="1.0" encoding="utf-8"?>
-<w:styles xmlns:mc="http://schemas.openxmlformats.org/markup-compatibility/2006" xmlns:r="http://schemas.openxmlformats.org/officeDocument/2006/relationships" xmlns:w="http://schemas.openxmlformats.org/wordprocessingml/2006/main" xmlns:w14="http://schemas.microsoft.com/office/word/2010/wordml" xmlns:w15="http://schemas.microsoft.com/office/word/2012/wordml" xmlns:w16cex="http://schemas.microsoft.com/office/word/2018/wordml/cex" xmlns:w16cid="http://schemas.microsoft.com/office/word/2016/wordml/cid" xmlns:w16="http://schemas.microsoft.com/office/word/2018/wordml" xmlns:w16du="http://schemas.microsoft.com/office/word/2023/wordml/word16du" xmlns:w16sdtdh="http://schemas.microsoft.com/office/word/2020/wordml/sdtdatahash" xmlns:w16se="http://schemas.microsoft.com/office/word/2015/wordml/symex" mc:Ignorable="w14 w15 w16se w16cid w16 w16cex w16sdtdh w16du">
+<w:styles xmlns:mc="http://schemas.openxmlformats.org/markup-compatibility/2006" xmlns:r="http://schemas.openxmlformats.org/officeDocument/2006/relationships" xmlns:w="http://schemas.openxmlformats.org/wordprocessingml/2006/main" xmlns:w14="http://schemas.microsoft.com/office/word/2010/wordml" xmlns:w15="http://schemas.microsoft.com/office/word/2012/wordml" xmlns:w16cex="http://schemas.microsoft.com/office/word/2018/wordml/cex" xmlns:w16cid="http://schemas.microsoft.com/office/word/2016/wordml/cid" xmlns:w16="http://schemas.microsoft.com/office/word/2018/wordml" xmlns:w16du="http://schemas.microsoft.com/office/word/2023/wordml/word16du" xmlns:w16sdtdh="http://schemas.microsoft.com/office/word/2020/wordml/sdtdatahash" xmlns:w16sdtfl="http://schemas.microsoft.com/office/word/2024/wordml/sdtformatlock" xmlns:w16se="http://schemas.microsoft.com/office/word/2015/wordml/symex" mc:Ignorable="w14 w15 w16se w16cid w16 w16cex w16sdtdh w16sdtfl w16du">
   <w:docDefaults>
     <w:rPrDefault>
       <w:rPr>

--- a/Praca_inżynierska_Łukasz_Domin.docx
+++ b/Praca_inżynierska_Łukasz_Domin.docx
@@ -7738,22 +7738,29 @@
       <w:pPr>
         <w:pStyle w:val="Nagwek2"/>
       </w:pPr>
-      <w:bookmarkStart w:id="3" w:name="_Toc185703145"/>
+      <w:r>
+        <w:t>Projekt aplikacji</w:t>
+      </w:r>
+    </w:p>
+    <w:p/>
+    <w:p>
+      <w:pPr>
+        <w:pStyle w:val="Nagwek3"/>
+      </w:pPr>
       <w:r>
         <w:t>Narzędzia i technologie</w:t>
       </w:r>
+    </w:p>
+    <w:p/>
+    <w:p>
+      <w:pPr>
+        <w:pStyle w:val="Nagwek4"/>
+      </w:pPr>
+      <w:bookmarkStart w:id="3" w:name="_Toc185703146"/>
+      <w:r>
+        <w:t>Wymagania</w:t>
+      </w:r>
       <w:bookmarkEnd w:id="3"/>
-    </w:p>
-    <w:p/>
-    <w:p>
-      <w:pPr>
-        <w:pStyle w:val="Nagwek3"/>
-      </w:pPr>
-      <w:bookmarkStart w:id="4" w:name="_Toc185703146"/>
-      <w:r>
-        <w:t>Wymagania</w:t>
-      </w:r>
-      <w:bookmarkEnd w:id="4"/>
     </w:p>
     <w:p/>
     <w:p>
@@ -7786,17 +7793,11 @@
       </w:pPr>
       <w:proofErr w:type="spellStart"/>
       <w:r>
-        <w:t>n</w:t>
-      </w:r>
-      <w:r>
-        <w:t>pm</w:t>
+        <w:t>npm</w:t>
       </w:r>
       <w:proofErr w:type="spellEnd"/>
       <w:r>
-        <w:t xml:space="preserve"> </w:t>
-      </w:r>
-      <w:r>
-        <w:t>(Node Package Manager)</w:t>
+        <w:t xml:space="preserve"> (Node Package Manager)</w:t>
       </w:r>
     </w:p>
     <w:p>
@@ -7808,10 +7809,7 @@
         </w:numPr>
       </w:pPr>
       <w:r>
-        <w:t>Baza danych Neo4</w:t>
-      </w:r>
-      <w:r>
-        <w:t>j. W tym przypadku, używany jest program Neo4j Desktop</w:t>
+        <w:t>Baza danych Neo4j. W tym przypadku, używany jest program Neo4j Desktop</w:t>
       </w:r>
     </w:p>
     <w:p>
@@ -7840,13 +7838,13 @@
     </w:p>
     <w:p>
       <w:pPr>
-        <w:pStyle w:val="Nagwek3"/>
-      </w:pPr>
-      <w:bookmarkStart w:id="5" w:name="_Toc185703147"/>
+        <w:pStyle w:val="Nagwek4"/>
+      </w:pPr>
+      <w:bookmarkStart w:id="4" w:name="_Toc185703147"/>
       <w:r>
         <w:t>Część frontendowa</w:t>
       </w:r>
-      <w:bookmarkEnd w:id="5"/>
+      <w:bookmarkEnd w:id="4"/>
     </w:p>
     <w:p/>
     <w:p>
@@ -7867,13 +7865,7 @@
         <w:rPr>
           <w:rFonts w:asciiTheme="minorHAnsi" w:hAnsiTheme="minorHAnsi" w:cstheme="minorHAnsi"/>
         </w:rPr>
-        <w:t xml:space="preserve"> </w:t>
-      </w:r>
-      <w:r>
-        <w:rPr>
-          <w:rFonts w:asciiTheme="minorHAnsi" w:hAnsiTheme="minorHAnsi" w:cstheme="minorHAnsi"/>
-        </w:rPr>
-        <w:t xml:space="preserve">TypeScript </w:t>
+        <w:t xml:space="preserve"> TypeScript </w:t>
       </w:r>
       <w:r>
         <w:rPr>
@@ -7996,28 +7988,7 @@
         <w:t xml:space="preserve">do budowy aplikacji webowych, rozwijanego przez Google. </w:t>
       </w:r>
       <w:r>
-        <w:t>Wspomniana wersja posiada mechanikę sygnałów do komunikacji pomiędzy komponentami, wsparcie dla SS</w:t>
-      </w:r>
-      <w:r>
-        <w:t>R</w:t>
-      </w:r>
-      <w:r>
-        <w:t xml:space="preserve"> (rendererowania po stronie serwera), hydracji</w:t>
-      </w:r>
-      <w:r>
-        <w:t xml:space="preserve"> </w:t>
-      </w:r>
-      <w:r>
-        <w:t>(</w:t>
-      </w:r>
-      <w:r>
-        <w:t>użycie statycznej części wygenerowanej strony przez SSR</w:t>
-      </w:r>
-      <w:r>
-        <w:t>)</w:t>
-      </w:r>
-      <w:r>
-        <w:t>, oraz lepsza obsługa ładowania asynchronicznego.</w:t>
+        <w:t>Wspomniana wersja posiada mechanikę sygnałów do komunikacji pomiędzy komponentami, wsparcie dla SSR (rendererowania po stronie serwera), hydracji (użycie statycznej części wygenerowanej strony przez SSR), oraz lepsza obsługa ładowania asynchronicznego.</w:t>
       </w:r>
     </w:p>
     <w:p>
@@ -8032,7 +8003,6 @@
         <w:rPr>
           <w:rFonts w:asciiTheme="minorHAnsi" w:hAnsiTheme="minorHAnsi" w:cstheme="minorHAnsi"/>
         </w:rPr>
-        <w:lastRenderedPageBreak/>
         <w:t xml:space="preserve">Link do pobrania: </w:t>
       </w:r>
       <w:hyperlink r:id="rId10" w:history="1">
@@ -8081,233 +8051,217 @@
           <w:b/>
           <w:bCs/>
         </w:rPr>
-        <w:t>Bootstrap</w:t>
-      </w:r>
+        <w:t>Bootstrap 5</w:t>
+      </w:r>
+      <w:r>
+        <w:t xml:space="preserve"> - </w:t>
+      </w:r>
+      <w:r>
+        <w:t xml:space="preserve">biblioteka CSS. Zawiera zestaw narzędzi ułatwiających tworzenie interfejsu graficznego stron oraz aplikacji internetowych. Bazuje głównie na gotowych rozwiązaniach HTML oraz CSS i może być stosowany m.in. do stylizacji </w:t>
+      </w:r>
+      <w:r>
+        <w:t>poszczególnych elementów strony</w:t>
+      </w:r>
+      <w:r>
+        <w:t>.</w:t>
+      </w:r>
+    </w:p>
+    <w:p>
+      <w:pPr>
+        <w:pStyle w:val="TekstNormalny"/>
+        <w:ind w:firstLine="0"/>
+      </w:pPr>
+      <w:proofErr w:type="spellStart"/>
       <w:r>
         <w:rPr>
           <w:b/>
           <w:bCs/>
         </w:rPr>
-        <w:t xml:space="preserve"> 5</w:t>
-      </w:r>
-      <w:r>
-        <w:t xml:space="preserve"> - </w:t>
-      </w:r>
-      <w:r>
-        <w:t xml:space="preserve">biblioteka CSS. Zawiera zestaw narzędzi ułatwiających tworzenie interfejsu graficznego stron oraz aplikacji internetowych. Bazuje głównie na gotowych rozwiązaniach HTML oraz CSS i może być stosowany m.in. do stylizacji </w:t>
-      </w:r>
-      <w:r>
-        <w:t>poszczególnych elementów strony</w:t>
-      </w:r>
-      <w:r>
-        <w:t>.</w:t>
+        <w:t>Npm</w:t>
+      </w:r>
+      <w:proofErr w:type="spellEnd"/>
+      <w:r>
+        <w:rPr>
+          <w:b/>
+          <w:bCs/>
+        </w:rPr>
+        <w:t xml:space="preserve"> (Node Package Manager</w:t>
+      </w:r>
+      <w:r>
+        <w:t>) - M</w:t>
+      </w:r>
+      <w:r>
+        <w:t>enedżer pakietów dla JavaScriptu, dostarczany wraz z Node.js. Służy do instalowania, zarządzania i udostępniania bibliotek oraz narzędzi JavaScript.</w:t>
+      </w:r>
+    </w:p>
+    <w:p>
+      <w:pPr>
+        <w:spacing w:after="219" w:line="360" w:lineRule="auto"/>
+        <w:ind w:right="44"/>
+        <w:rPr>
+          <w:rFonts w:asciiTheme="minorHAnsi" w:hAnsiTheme="minorHAnsi" w:cstheme="minorHAnsi"/>
+        </w:rPr>
+      </w:pPr>
+    </w:p>
+    <w:p>
+      <w:pPr>
+        <w:pStyle w:val="Nagwek4"/>
+      </w:pPr>
+      <w:bookmarkStart w:id="5" w:name="_Toc185703148"/>
+      <w:r>
+        <w:t>Część backendowa</w:t>
+      </w:r>
+      <w:bookmarkEnd w:id="5"/>
+    </w:p>
+    <w:p>
+      <w:pPr>
+        <w:spacing w:after="219" w:line="360" w:lineRule="auto"/>
+        <w:ind w:right="44"/>
+        <w:rPr>
+          <w:rFonts w:asciiTheme="minorHAnsi" w:hAnsiTheme="minorHAnsi" w:cstheme="minorHAnsi"/>
+        </w:rPr>
+      </w:pPr>
+      <w:r>
+        <w:rPr>
+          <w:b/>
+          <w:bCs/>
+        </w:rPr>
+        <w:t>Języki programowania:</w:t>
+      </w:r>
+      <w:r>
+        <w:rPr>
+          <w:rFonts w:asciiTheme="minorHAnsi" w:hAnsiTheme="minorHAnsi" w:cstheme="minorHAnsi"/>
+        </w:rPr>
+        <w:t xml:space="preserve"> Java 17</w:t>
+      </w:r>
+    </w:p>
+    <w:p>
+      <w:pPr>
+        <w:pStyle w:val="TekstNormalny"/>
+      </w:pPr>
+      <w:r>
+        <w:t xml:space="preserve">Java to język obiektowy działający na różnych systemach operacyjnych bez większych trudów. Jest szeroko stosowana do tworzenia przeróżnych aplikacji czy to internetowych, czy to mobilnych. </w:t>
+      </w:r>
+    </w:p>
+    <w:p>
+      <w:pPr>
+        <w:spacing w:after="219" w:line="360" w:lineRule="auto"/>
+        <w:ind w:right="44"/>
+        <w:rPr>
+          <w:rFonts w:asciiTheme="minorHAnsi" w:hAnsiTheme="minorHAnsi" w:cstheme="minorHAnsi"/>
+        </w:rPr>
+      </w:pPr>
+      <w:r>
+        <w:rPr>
+          <w:rFonts w:asciiTheme="minorHAnsi" w:hAnsiTheme="minorHAnsi" w:cstheme="minorHAnsi"/>
+        </w:rPr>
+        <w:t xml:space="preserve">Link do pobrania: </w:t>
+      </w:r>
+      <w:hyperlink r:id="rId11" w:history="1">
+        <w:r>
+          <w:rPr>
+            <w:rStyle w:val="Hipercze"/>
+            <w:rFonts w:asciiTheme="minorHAnsi" w:hAnsiTheme="minorHAnsi" w:cstheme="minorHAnsi"/>
+          </w:rPr>
+          <w:t>https://www.oracle.com/java/technologies/javase/jdk17-archive-downloads.html</w:t>
+        </w:r>
+      </w:hyperlink>
+    </w:p>
+    <w:p>
+      <w:pPr>
+        <w:spacing w:after="219" w:line="360" w:lineRule="auto"/>
+        <w:ind w:right="44"/>
+        <w:rPr>
+          <w:rFonts w:asciiTheme="minorHAnsi" w:hAnsiTheme="minorHAnsi" w:cstheme="minorHAnsi"/>
+        </w:rPr>
+      </w:pPr>
+    </w:p>
+    <w:p>
+      <w:pPr>
+        <w:spacing w:after="219" w:line="360" w:lineRule="auto"/>
+        <w:ind w:right="44"/>
+        <w:rPr>
+          <w:rFonts w:asciiTheme="minorHAnsi" w:hAnsiTheme="minorHAnsi" w:cstheme="minorHAnsi"/>
+        </w:rPr>
+      </w:pPr>
+      <w:r>
+        <w:rPr>
+          <w:b/>
+          <w:bCs/>
+        </w:rPr>
+        <w:t>Framework:</w:t>
+      </w:r>
+      <w:r>
+        <w:rPr>
+          <w:rFonts w:asciiTheme="minorHAnsi" w:hAnsiTheme="minorHAnsi" w:cstheme="minorHAnsi"/>
+        </w:rPr>
+        <w:t xml:space="preserve"> </w:t>
+      </w:r>
+      <w:r>
+        <w:rPr>
+          <w:rFonts w:asciiTheme="minorHAnsi" w:hAnsiTheme="minorHAnsi" w:cstheme="minorHAnsi"/>
+        </w:rPr>
+        <w:t xml:space="preserve">Spring Boot </w:t>
+      </w:r>
+      <w:r>
+        <w:rPr>
+          <w:rFonts w:asciiTheme="minorHAnsi" w:hAnsiTheme="minorHAnsi" w:cstheme="minorHAnsi"/>
+        </w:rPr>
+        <w:t>3.3.2</w:t>
+      </w:r>
+    </w:p>
+    <w:p>
+      <w:pPr>
+        <w:pStyle w:val="TekstNormalny"/>
+      </w:pPr>
+      <w:r>
+        <w:t xml:space="preserve">Spring Boot to framework </w:t>
+      </w:r>
+      <w:r>
+        <w:t>języka Java</w:t>
+      </w:r>
+      <w:r>
+        <w:t>, który upraszcza proces konfiguracji i uruchamiania aplikacji, automatycznie konfigurując większość komponentów</w:t>
+      </w:r>
+      <w:r>
+        <w:t>, skracając kod przy użyciu adnotacji, a także upraszcza komunikację z bazą danych i frontendem.</w:t>
       </w:r>
     </w:p>
     <w:p>
       <w:pPr>
         <w:pStyle w:val="TekstNormalny"/>
         <w:ind w:firstLine="0"/>
-      </w:pPr>
-      <w:proofErr w:type="spellStart"/>
-      <w:r>
-        <w:rPr>
-          <w:b/>
-          <w:bCs/>
-        </w:rPr>
-        <w:t>Npm</w:t>
-      </w:r>
-      <w:proofErr w:type="spellEnd"/>
-      <w:r>
-        <w:rPr>
-          <w:b/>
-          <w:bCs/>
-        </w:rPr>
-        <w:t xml:space="preserve"> (Node Package Manager</w:t>
-      </w:r>
-      <w:r>
-        <w:t>) - M</w:t>
-      </w:r>
-      <w:r>
-        <w:t>enedżer pakietów dla JavaScriptu, dostarczany wraz z Node.js. Służy do instalowania, zarządzania i udostępniania bibliotek oraz narzędzi JavaScript.</w:t>
-      </w:r>
-    </w:p>
-    <w:p>
-      <w:pPr>
-        <w:spacing w:after="219" w:line="360" w:lineRule="auto"/>
-        <w:ind w:right="44"/>
-        <w:rPr>
-          <w:rFonts w:asciiTheme="minorHAnsi" w:hAnsiTheme="minorHAnsi" w:cstheme="minorHAnsi"/>
-        </w:rPr>
-      </w:pPr>
-    </w:p>
-    <w:p>
-      <w:pPr>
-        <w:pStyle w:val="Nagwek3"/>
-      </w:pPr>
-      <w:bookmarkStart w:id="6" w:name="_Toc185703148"/>
-      <w:r>
-        <w:t>Część backendowa</w:t>
-      </w:r>
-      <w:bookmarkEnd w:id="6"/>
-    </w:p>
-    <w:p>
-      <w:pPr>
-        <w:spacing w:after="219" w:line="360" w:lineRule="auto"/>
-        <w:ind w:right="44"/>
-        <w:rPr>
-          <w:rFonts w:asciiTheme="minorHAnsi" w:hAnsiTheme="minorHAnsi" w:cstheme="minorHAnsi"/>
-        </w:rPr>
-      </w:pPr>
-      <w:r>
-        <w:rPr>
-          <w:b/>
-          <w:bCs/>
-        </w:rPr>
-        <w:t>Języki programowania:</w:t>
-      </w:r>
-      <w:r>
-        <w:rPr>
-          <w:rFonts w:asciiTheme="minorHAnsi" w:hAnsiTheme="minorHAnsi" w:cstheme="minorHAnsi"/>
-        </w:rPr>
-        <w:t xml:space="preserve"> Java 17</w:t>
-      </w:r>
-    </w:p>
-    <w:p>
-      <w:pPr>
-        <w:pStyle w:val="TekstNormalny"/>
-      </w:pPr>
-      <w:r>
-        <w:t xml:space="preserve">Java to język obiektowy działający na różnych systemach operacyjnych bez większych trudów. Jest szeroko stosowana do tworzenia </w:t>
-      </w:r>
-      <w:r>
-        <w:t>przeróżnych aplikacji czy to internetowych, czy to mobilnych</w:t>
-      </w:r>
-      <w:r>
-        <w:t>.</w:t>
-      </w:r>
-      <w:r>
-        <w:t xml:space="preserve"> </w:t>
-      </w:r>
-    </w:p>
-    <w:p>
-      <w:pPr>
-        <w:spacing w:after="219" w:line="360" w:lineRule="auto"/>
-        <w:ind w:right="44"/>
-        <w:rPr>
-          <w:rFonts w:asciiTheme="minorHAnsi" w:hAnsiTheme="minorHAnsi" w:cstheme="minorHAnsi"/>
-        </w:rPr>
-      </w:pPr>
-      <w:r>
-        <w:rPr>
-          <w:rFonts w:asciiTheme="minorHAnsi" w:hAnsiTheme="minorHAnsi" w:cstheme="minorHAnsi"/>
-        </w:rPr>
+        <w:rPr>
+          <w:rStyle w:val="Hipercze"/>
+        </w:rPr>
+      </w:pPr>
+      <w:r>
         <w:t xml:space="preserve">Link do pobrania: </w:t>
       </w:r>
-      <w:hyperlink r:id="rId11" w:history="1">
+      <w:hyperlink r:id="rId12" w:history="1">
         <w:r>
           <w:rPr>
             <w:rStyle w:val="Hipercze"/>
-            <w:rFonts w:asciiTheme="minorHAnsi" w:hAnsiTheme="minorHAnsi" w:cstheme="minorHAnsi"/>
-          </w:rPr>
-          <w:t>https://www.oracle.com/java/technologies/javase/jdk17-archive-downloads.html</w:t>
+          </w:rPr>
+          <w:t>https://docs.spring.io/spring-boot/installing.html</w:t>
         </w:r>
       </w:hyperlink>
-    </w:p>
-    <w:p>
-      <w:pPr>
-        <w:spacing w:after="219" w:line="360" w:lineRule="auto"/>
-        <w:ind w:right="44"/>
-        <w:rPr>
-          <w:rFonts w:asciiTheme="minorHAnsi" w:hAnsiTheme="minorHAnsi" w:cstheme="minorHAnsi"/>
-        </w:rPr>
-      </w:pPr>
-    </w:p>
-    <w:p>
-      <w:pPr>
-        <w:spacing w:after="219" w:line="360" w:lineRule="auto"/>
-        <w:ind w:right="44"/>
-        <w:rPr>
-          <w:rFonts w:asciiTheme="minorHAnsi" w:hAnsiTheme="minorHAnsi" w:cstheme="minorHAnsi"/>
-        </w:rPr>
-      </w:pPr>
-      <w:r>
-        <w:rPr>
-          <w:b/>
-          <w:bCs/>
-        </w:rPr>
-        <w:t>Framework:</w:t>
-      </w:r>
-      <w:r>
-        <w:rPr>
-          <w:rFonts w:asciiTheme="minorHAnsi" w:hAnsiTheme="minorHAnsi" w:cstheme="minorHAnsi"/>
-        </w:rPr>
-        <w:t xml:space="preserve"> </w:t>
-      </w:r>
-      <w:r>
-        <w:rPr>
-          <w:rFonts w:asciiTheme="minorHAnsi" w:hAnsiTheme="minorHAnsi" w:cstheme="minorHAnsi"/>
-        </w:rPr>
-        <w:t xml:space="preserve">Spring Boot </w:t>
-      </w:r>
-      <w:r>
-        <w:rPr>
-          <w:rFonts w:asciiTheme="minorHAnsi" w:hAnsiTheme="minorHAnsi" w:cstheme="minorHAnsi"/>
-        </w:rPr>
-        <w:t>3.3.2</w:t>
-      </w:r>
-    </w:p>
-    <w:p>
-      <w:pPr>
-        <w:pStyle w:val="TekstNormalny"/>
-      </w:pPr>
-      <w:r>
-        <w:t xml:space="preserve">Spring Boot to framework </w:t>
-      </w:r>
-      <w:r>
-        <w:t>języka Java</w:t>
-      </w:r>
-      <w:r>
-        <w:t>, który upraszcza proces konfiguracji i uruchamiania aplikacji, automatycznie konfigurując większość komponentów</w:t>
-      </w:r>
-      <w:r>
-        <w:t>, skracając kod przy użyciu adnotacji, a także upraszcza komunikację z bazą danych i frontendem.</w:t>
-      </w:r>
     </w:p>
     <w:p>
       <w:pPr>
         <w:pStyle w:val="TekstNormalny"/>
         <w:ind w:firstLine="0"/>
-        <w:rPr>
-          <w:rStyle w:val="Hipercze"/>
-        </w:rPr>
-      </w:pPr>
-      <w:r>
-        <w:t xml:space="preserve">Link do pobrania: </w:t>
-      </w:r>
-      <w:hyperlink r:id="rId12" w:history="1">
-        <w:r>
-          <w:rPr>
-            <w:rStyle w:val="Hipercze"/>
-          </w:rPr>
-          <w:t>https://docs.spring.io/spring-boot/installing.html</w:t>
-        </w:r>
-      </w:hyperlink>
-    </w:p>
-    <w:p>
-      <w:pPr>
-        <w:pStyle w:val="TekstNormalny"/>
-        <w:ind w:firstLine="0"/>
-      </w:pPr>
-    </w:p>
-    <w:p>
-      <w:pPr>
-        <w:pStyle w:val="Nagwek3"/>
-      </w:pPr>
-      <w:bookmarkStart w:id="7" w:name="_Toc185703149"/>
+      </w:pPr>
+    </w:p>
+    <w:p>
+      <w:pPr>
+        <w:pStyle w:val="Nagwek4"/>
+      </w:pPr>
+      <w:bookmarkStart w:id="6" w:name="_Toc185703149"/>
       <w:r>
         <w:t>Scrapper</w:t>
       </w:r>
-      <w:bookmarkEnd w:id="7"/>
+      <w:bookmarkEnd w:id="6"/>
     </w:p>
     <w:p>
       <w:pPr>
@@ -8321,19 +8275,7 @@
         <w:rPr>
           <w:rFonts w:asciiTheme="minorHAnsi" w:hAnsiTheme="minorHAnsi" w:cstheme="minorHAnsi"/>
         </w:rPr>
-        <w:t xml:space="preserve">Jest to scrapper napisany w języku </w:t>
-      </w:r>
-      <w:r>
-        <w:rPr>
-          <w:rFonts w:asciiTheme="minorHAnsi" w:hAnsiTheme="minorHAnsi" w:cstheme="minorHAnsi"/>
-        </w:rPr>
-        <w:t>P</w:t>
-      </w:r>
-      <w:r>
-        <w:rPr>
-          <w:rFonts w:asciiTheme="minorHAnsi" w:hAnsiTheme="minorHAnsi" w:cstheme="minorHAnsi"/>
-        </w:rPr>
-        <w:t xml:space="preserve">ython używany do pobierania danych o roślinach ze strony </w:t>
+        <w:t xml:space="preserve">Jest to scrapper napisany w języku Python używany do pobierania danych o roślinach ze strony </w:t>
       </w:r>
       <w:hyperlink r:id="rId13" w:history="1">
         <w:r>
@@ -8356,7 +8298,63 @@
           <w:i/>
           <w:iCs/>
         </w:rPr>
-        <w:t>katalog</w:t>
+        <w:t>katalog_roslin.csv.</w:t>
+      </w:r>
+      <w:r>
+        <w:rPr>
+          <w:rFonts w:asciiTheme="minorHAnsi" w:hAnsiTheme="minorHAnsi" w:cstheme="minorHAnsi"/>
+        </w:rPr>
+        <w:t xml:space="preserve"> Wykorzystuje on sterownik Firefox, wielowątkowość oraz asynchroniczność do szybszego pobierania danych ze stron. </w:t>
+      </w:r>
+    </w:p>
+    <w:p>
+      <w:pPr>
+        <w:pStyle w:val="Nagwek5"/>
+      </w:pPr>
+      <w:bookmarkStart w:id="7" w:name="_Toc185703150"/>
+      <w:r>
+        <w:t>Pobranie roślin</w:t>
+      </w:r>
+      <w:bookmarkEnd w:id="7"/>
+    </w:p>
+    <w:p>
+      <w:pPr>
+        <w:spacing w:after="219" w:line="360" w:lineRule="auto"/>
+        <w:ind w:right="44" w:firstLine="708"/>
+        <w:rPr>
+          <w:rFonts w:asciiTheme="minorHAnsi" w:hAnsiTheme="minorHAnsi" w:cstheme="minorHAnsi"/>
+        </w:rPr>
+      </w:pPr>
+      <w:r>
+        <w:rPr>
+          <w:rFonts w:asciiTheme="minorHAnsi" w:hAnsiTheme="minorHAnsi" w:cstheme="minorHAnsi"/>
+        </w:rPr>
+        <w:t xml:space="preserve">Aby rozpocząć proces pobierania roślin, należy uruchomić plik scrap_threads.py, który pobierze dane od początkowej strony aż do ostatniej. Należy mieć na uwadze, że czasami program może mieć trudności z dostępnością do strony, przejściem na inną stronę oraz inne czynniki zewnętrzne które mogą zakłócić bądź uniemożliwić scrappowanie danych. Pobranie wszystkich danych ze strony powinno zająć ok. 50-70 minut. </w:t>
+      </w:r>
+    </w:p>
+    <w:p>
+      <w:pPr>
+        <w:pStyle w:val="Nagwek5"/>
+      </w:pPr>
+      <w:bookmarkStart w:id="8" w:name="_Toc185703151"/>
+      <w:r>
+        <w:t>Pobranie obrazów roślin</w:t>
+      </w:r>
+      <w:bookmarkEnd w:id="8"/>
+    </w:p>
+    <w:p>
+      <w:pPr>
+        <w:spacing w:after="219" w:line="360" w:lineRule="auto"/>
+        <w:ind w:right="44" w:firstLine="708"/>
+        <w:rPr>
+          <w:rFonts w:asciiTheme="minorHAnsi" w:hAnsiTheme="minorHAnsi" w:cstheme="minorHAnsi"/>
+        </w:rPr>
+      </w:pPr>
+      <w:r>
+        <w:rPr>
+          <w:rFonts w:asciiTheme="minorHAnsi" w:hAnsiTheme="minorHAnsi" w:cstheme="minorHAnsi"/>
+        </w:rPr>
+        <w:t xml:space="preserve">Plik </w:t>
       </w:r>
       <w:r>
         <w:rPr>
@@ -8364,7 +8362,13 @@
           <w:i/>
           <w:iCs/>
         </w:rPr>
-        <w:t>_roslin</w:t>
+        <w:t>katalog_roslin.csv</w:t>
+      </w:r>
+      <w:r>
+        <w:rPr>
+          <w:rFonts w:asciiTheme="minorHAnsi" w:hAnsiTheme="minorHAnsi" w:cstheme="minorHAnsi"/>
+        </w:rPr>
+        <w:t xml:space="preserve"> zawiera informacje o roślinach takie jak nazwa rośliny, nazwa łacińska, opis, kwasowość gleby, a także link do obrazu rośliny (jeśli takowy posiada). Aby pobrać obrazy rośliny, należy uruchomić plik </w:t>
       </w:r>
       <w:r>
         <w:rPr>
@@ -8372,7 +8376,13 @@
           <w:i/>
           <w:iCs/>
         </w:rPr>
-        <w:t>.csv</w:t>
+        <w:t>download_images.py</w:t>
+      </w:r>
+      <w:r>
+        <w:rPr>
+          <w:rFonts w:asciiTheme="minorHAnsi" w:hAnsiTheme="minorHAnsi" w:cstheme="minorHAnsi"/>
+        </w:rPr>
+        <w:t xml:space="preserve">, który będzie iterował przez kolejne rzędy pliku </w:t>
       </w:r>
       <w:r>
         <w:rPr>
@@ -8380,105 +8390,13 @@
           <w:i/>
           <w:iCs/>
         </w:rPr>
-        <w:t>.</w:t>
+        <w:t>katalog_roslin.csv</w:t>
       </w:r>
       <w:r>
         <w:rPr>
           <w:rFonts w:asciiTheme="minorHAnsi" w:hAnsiTheme="minorHAnsi" w:cstheme="minorHAnsi"/>
         </w:rPr>
-        <w:t xml:space="preserve"> Wykorzystuje on </w:t>
-      </w:r>
-      <w:r>
-        <w:rPr>
-          <w:rFonts w:asciiTheme="minorHAnsi" w:hAnsiTheme="minorHAnsi" w:cstheme="minorHAnsi"/>
-        </w:rPr>
-        <w:t>sterownik</w:t>
-      </w:r>
-      <w:r>
-        <w:rPr>
-          <w:rFonts w:asciiTheme="minorHAnsi" w:hAnsiTheme="minorHAnsi" w:cstheme="minorHAnsi"/>
-        </w:rPr>
-        <w:t xml:space="preserve"> </w:t>
-      </w:r>
-      <w:r>
-        <w:rPr>
-          <w:rFonts w:asciiTheme="minorHAnsi" w:hAnsiTheme="minorHAnsi" w:cstheme="minorHAnsi"/>
-        </w:rPr>
-        <w:t>F</w:t>
-      </w:r>
-      <w:r>
-        <w:rPr>
-          <w:rFonts w:asciiTheme="minorHAnsi" w:hAnsiTheme="minorHAnsi" w:cstheme="minorHAnsi"/>
-        </w:rPr>
-        <w:t>irefox, wielowątkowość oraz asynchroniczność do szybszego pobierania danych</w:t>
-      </w:r>
-      <w:r>
-        <w:rPr>
-          <w:rFonts w:asciiTheme="minorHAnsi" w:hAnsiTheme="minorHAnsi" w:cstheme="minorHAnsi"/>
-        </w:rPr>
-        <w:t xml:space="preserve"> ze stron. </w:t>
-      </w:r>
-    </w:p>
-    <w:p>
-      <w:pPr>
-        <w:pStyle w:val="Nagwek4"/>
-      </w:pPr>
-      <w:bookmarkStart w:id="8" w:name="_Toc185703150"/>
-      <w:r>
-        <w:t>Pobranie roślin</w:t>
-      </w:r>
-      <w:bookmarkEnd w:id="8"/>
-    </w:p>
-    <w:p>
-      <w:pPr>
-        <w:spacing w:after="219" w:line="360" w:lineRule="auto"/>
-        <w:ind w:right="44" w:firstLine="708"/>
-        <w:rPr>
-          <w:rFonts w:asciiTheme="minorHAnsi" w:hAnsiTheme="minorHAnsi" w:cstheme="minorHAnsi"/>
-        </w:rPr>
-      </w:pPr>
-      <w:r>
-        <w:rPr>
-          <w:rFonts w:asciiTheme="minorHAnsi" w:hAnsiTheme="minorHAnsi" w:cstheme="minorHAnsi"/>
-        </w:rPr>
-        <w:t xml:space="preserve">Aby </w:t>
-      </w:r>
-      <w:r>
-        <w:rPr>
-          <w:rFonts w:asciiTheme="minorHAnsi" w:hAnsiTheme="minorHAnsi" w:cstheme="minorHAnsi"/>
-        </w:rPr>
-        <w:t>rozpocząć proces pobierania roślin</w:t>
-      </w:r>
-      <w:r>
-        <w:rPr>
-          <w:rFonts w:asciiTheme="minorHAnsi" w:hAnsiTheme="minorHAnsi" w:cstheme="minorHAnsi"/>
-        </w:rPr>
-        <w:t xml:space="preserve">, należy uruchomić plik scrap_threads.py, który pobierze dane od początkowej strony aż do ostatniej. Należy mieć na uwadze, że czasami program może mieć trudności z dostępnością do strony, przejściem na inną stronę oraz inne czynniki zewnętrzne które mogą zakłócić bądź uniemożliwić scrappowanie danych. Pobranie wszystkich danych ze strony powinno zająć ok. 50-70 minut. </w:t>
-      </w:r>
-    </w:p>
-    <w:p>
-      <w:pPr>
-        <w:pStyle w:val="Nagwek4"/>
-      </w:pPr>
-      <w:bookmarkStart w:id="9" w:name="_Toc185703151"/>
-      <w:r>
-        <w:t>Pobranie obrazów roślin</w:t>
-      </w:r>
-      <w:bookmarkEnd w:id="9"/>
-    </w:p>
-    <w:p>
-      <w:pPr>
-        <w:spacing w:after="219" w:line="360" w:lineRule="auto"/>
-        <w:ind w:right="44" w:firstLine="708"/>
-        <w:rPr>
-          <w:rFonts w:asciiTheme="minorHAnsi" w:hAnsiTheme="minorHAnsi" w:cstheme="minorHAnsi"/>
-        </w:rPr>
-      </w:pPr>
-      <w:r>
-        <w:rPr>
-          <w:rFonts w:asciiTheme="minorHAnsi" w:hAnsiTheme="minorHAnsi" w:cstheme="minorHAnsi"/>
-        </w:rPr>
-        <w:t xml:space="preserve">Plik </w:t>
+        <w:t xml:space="preserve"> i zapisze obrazy do folderu </w:t>
       </w:r>
       <w:r>
         <w:rPr>
@@ -8486,103 +8404,13 @@
           <w:i/>
           <w:iCs/>
         </w:rPr>
-        <w:t>katalog_roslin.csv</w:t>
+        <w:t>images.</w:t>
       </w:r>
       <w:r>
         <w:rPr>
           <w:rFonts w:asciiTheme="minorHAnsi" w:hAnsiTheme="minorHAnsi" w:cstheme="minorHAnsi"/>
         </w:rPr>
-        <w:t xml:space="preserve"> zawiera informacje o roślinach takie jak nazwa rośliny, nazwa łacińska, opis, kwasowość gleby, a także link do obrazu rośliny (jeśli takowy posiada). Aby pobrać obrazy rośliny, należy uruchomić plik </w:t>
-      </w:r>
-      <w:r>
-        <w:rPr>
-          <w:rFonts w:asciiTheme="minorHAnsi" w:hAnsiTheme="minorHAnsi" w:cstheme="minorHAnsi"/>
-          <w:i/>
-          <w:iCs/>
-        </w:rPr>
-        <w:t>download_images.py</w:t>
-      </w:r>
-      <w:r>
-        <w:rPr>
-          <w:rFonts w:asciiTheme="minorHAnsi" w:hAnsiTheme="minorHAnsi" w:cstheme="minorHAnsi"/>
-        </w:rPr>
-        <w:t xml:space="preserve">, który będzie iterował przez kolejne rzędy pliku </w:t>
-      </w:r>
-      <w:r>
-        <w:rPr>
-          <w:rFonts w:asciiTheme="minorHAnsi" w:hAnsiTheme="minorHAnsi" w:cstheme="minorHAnsi"/>
-          <w:i/>
-          <w:iCs/>
-        </w:rPr>
-        <w:t>katalog_roslin.csv</w:t>
-      </w:r>
-      <w:r>
-        <w:rPr>
-          <w:rFonts w:asciiTheme="minorHAnsi" w:hAnsiTheme="minorHAnsi" w:cstheme="minorHAnsi"/>
-        </w:rPr>
-        <w:t xml:space="preserve"> i zapisze obrazy do folderu </w:t>
-      </w:r>
-      <w:r>
-        <w:rPr>
-          <w:rFonts w:asciiTheme="minorHAnsi" w:hAnsiTheme="minorHAnsi" w:cstheme="minorHAnsi"/>
-          <w:i/>
-          <w:iCs/>
-        </w:rPr>
-        <w:t>images.</w:t>
-      </w:r>
-      <w:r>
-        <w:rPr>
-          <w:rFonts w:asciiTheme="minorHAnsi" w:hAnsiTheme="minorHAnsi" w:cstheme="minorHAnsi"/>
-        </w:rPr>
         <w:t xml:space="preserve"> Proces ten powinien zająć do 5 minut.</w:t>
-      </w:r>
-    </w:p>
-    <w:p>
-      <w:pPr>
-        <w:spacing w:after="219" w:line="360" w:lineRule="auto"/>
-        <w:ind w:right="44"/>
-        <w:rPr>
-          <w:rFonts w:asciiTheme="minorHAnsi" w:hAnsiTheme="minorHAnsi" w:cstheme="minorHAnsi"/>
-        </w:rPr>
-      </w:pPr>
-    </w:p>
-    <w:p>
-      <w:pPr>
-        <w:pStyle w:val="Nagwek2"/>
-      </w:pPr>
-      <w:r>
-        <w:t>Projekt aplikacji</w:t>
-      </w:r>
-    </w:p>
-    <w:p>
-      <w:pPr>
-        <w:spacing w:after="219" w:line="360" w:lineRule="auto"/>
-        <w:ind w:right="44"/>
-        <w:rPr>
-          <w:rFonts w:asciiTheme="minorHAnsi" w:hAnsiTheme="minorHAnsi" w:cstheme="minorHAnsi"/>
-          <w:b/>
-          <w:bCs/>
-        </w:rPr>
-      </w:pPr>
-    </w:p>
-    <w:p>
-      <w:pPr>
-        <w:pStyle w:val="Nagwek3"/>
-      </w:pPr>
-      <w:r>
-        <w:t>Architektura aplikacji</w:t>
-      </w:r>
-    </w:p>
-    <w:p/>
-    <w:p>
-      <w:pPr>
-        <w:pStyle w:val="Nagwek3"/>
-      </w:pPr>
-      <w:r>
-        <w:t>Narzędzia i technologie2</w:t>
-      </w:r>
-      <w:r>
-        <w:t>(TODO)</w:t>
       </w:r>
     </w:p>
     <w:p/>
@@ -8683,11 +8511,11 @@
       <w:pPr>
         <w:pStyle w:val="Nagwek4"/>
       </w:pPr>
-      <w:bookmarkStart w:id="10" w:name="_Toc185703153"/>
+      <w:bookmarkStart w:id="9" w:name="_Toc185703153"/>
       <w:r>
         <w:t>Źródła danych</w:t>
       </w:r>
-      <w:bookmarkEnd w:id="10"/>
+      <w:bookmarkEnd w:id="9"/>
     </w:p>
     <w:p>
       <w:pPr>
@@ -8778,11 +8606,11 @@
       <w:pPr>
         <w:pStyle w:val="Nagwek5"/>
       </w:pPr>
-      <w:bookmarkStart w:id="11" w:name="_Toc185703156"/>
+      <w:bookmarkStart w:id="10" w:name="_Toc185703156"/>
       <w:r>
         <w:t>Węzły</w:t>
       </w:r>
-      <w:bookmarkEnd w:id="11"/>
+      <w:bookmarkEnd w:id="10"/>
     </w:p>
     <w:p>
       <w:pPr>
@@ -8951,7 +8779,6 @@
         <w:rPr>
           <w:noProof/>
         </w:rPr>
-        <w:lastRenderedPageBreak/>
         <w:drawing>
           <wp:inline distT="0" distB="0" distL="0" distR="0" wp14:anchorId="26DF53B4" wp14:editId="4EF53C34">
             <wp:extent cx="5039360" cy="2608580"/>
@@ -8993,7 +8820,7 @@
       <w:pPr>
         <w:pStyle w:val="Legenda"/>
       </w:pPr>
-      <w:bookmarkStart w:id="12" w:name="_Toc185089116"/>
+      <w:bookmarkStart w:id="11" w:name="_Toc185089116"/>
       <w:r>
         <w:t xml:space="preserve">Obraz </w:t>
       </w:r>
@@ -9045,7 +8872,7 @@
       <w:r>
         <w:t xml:space="preserve"> Węzeł Roslina</w:t>
       </w:r>
-      <w:bookmarkEnd w:id="12"/>
+      <w:bookmarkEnd w:id="11"/>
     </w:p>
     <w:p>
       <w:pPr>
@@ -9109,7 +8936,7 @@
       <w:pPr>
         <w:pStyle w:val="Legenda"/>
       </w:pPr>
-      <w:bookmarkStart w:id="13" w:name="_Toc185089117"/>
+      <w:bookmarkStart w:id="12" w:name="_Toc185089117"/>
       <w:r>
         <w:t xml:space="preserve">Obraz </w:t>
       </w:r>
@@ -9161,7 +8988,7 @@
       <w:r>
         <w:t xml:space="preserve"> Węzeł UzytkownikRoslina</w:t>
       </w:r>
-      <w:bookmarkEnd w:id="13"/>
+      <w:bookmarkEnd w:id="12"/>
     </w:p>
     <w:p>
       <w:pPr>
@@ -9181,7 +9008,6 @@
         <w:pStyle w:val="Nagwek7"/>
       </w:pPr>
       <w:r>
-        <w:lastRenderedPageBreak/>
         <w:t>Właściwości rośliny</w:t>
       </w:r>
     </w:p>
@@ -9509,7 +9335,6 @@
         </w:numPr>
       </w:pPr>
       <w:r>
-        <w:lastRenderedPageBreak/>
         <w:t>Zimozielonosc</w:t>
       </w:r>
       <w:r>
@@ -9602,7 +9427,7 @@
       <w:pPr>
         <w:pStyle w:val="Legenda"/>
       </w:pPr>
-      <w:bookmarkStart w:id="14" w:name="_Toc185089118"/>
+      <w:bookmarkStart w:id="13" w:name="_Toc185089118"/>
       <w:r>
         <w:t xml:space="preserve">Obraz </w:t>
       </w:r>
@@ -9654,7 +9479,7 @@
       <w:r>
         <w:t xml:space="preserve"> Węzeł Wlasciwosc</w:t>
       </w:r>
-      <w:bookmarkEnd w:id="14"/>
+      <w:bookmarkEnd w:id="13"/>
     </w:p>
     <w:p>
       <w:pPr>
@@ -9706,7 +9531,7 @@
       <w:pPr>
         <w:pStyle w:val="Legenda"/>
       </w:pPr>
-      <w:bookmarkStart w:id="15" w:name="_Toc185089119"/>
+      <w:bookmarkStart w:id="14" w:name="_Toc185089119"/>
       <w:r>
         <w:t xml:space="preserve">Obraz </w:t>
       </w:r>
@@ -9758,7 +9583,7 @@
       <w:r>
         <w:t xml:space="preserve"> Węzeł UzytkownikWlasciwosc</w:t>
       </w:r>
-      <w:bookmarkEnd w:id="15"/>
+      <w:bookmarkEnd w:id="14"/>
     </w:p>
     <w:p/>
     <w:p>
@@ -9837,7 +9662,6 @@
         <w:rPr>
           <w:noProof/>
         </w:rPr>
-        <w:lastRenderedPageBreak/>
         <w:drawing>
           <wp:inline distT="0" distB="0" distL="0" distR="0" wp14:anchorId="704D71CE" wp14:editId="39A9D2E9">
             <wp:extent cx="3832529" cy="1739029"/>
@@ -9879,7 +9703,7 @@
       <w:pPr>
         <w:pStyle w:val="Legenda"/>
       </w:pPr>
-      <w:bookmarkStart w:id="16" w:name="_Toc185089120"/>
+      <w:bookmarkStart w:id="15" w:name="_Toc185089120"/>
       <w:r>
         <w:t xml:space="preserve">Obraz </w:t>
       </w:r>
@@ -9931,11 +9755,11 @@
       <w:r>
         <w:t xml:space="preserve"> Węzeł ogrodu</w:t>
       </w:r>
-      <w:bookmarkEnd w:id="16"/>
-    </w:p>
-    <w:p>
-      <w:pPr>
-        <w:pStyle w:val="Nagwek5"/>
+      <w:bookmarkEnd w:id="15"/>
+    </w:p>
+    <w:p>
+      <w:pPr>
+        <w:pStyle w:val="Nagwek6"/>
       </w:pPr>
       <w:r>
         <w:t>Dzialka</w:t>
@@ -10068,7 +9892,7 @@
           <w:rFonts w:asciiTheme="minorHAnsi" w:hAnsiTheme="minorHAnsi" w:cstheme="minorHAnsi"/>
         </w:rPr>
       </w:pPr>
-      <w:bookmarkStart w:id="17" w:name="_Toc185089121"/>
+      <w:bookmarkStart w:id="16" w:name="_Toc185089121"/>
       <w:r>
         <w:t xml:space="preserve">Obraz </w:t>
       </w:r>
@@ -10120,7 +9944,7 @@
       <w:r>
         <w:t xml:space="preserve"> Węzeł Dzialka</w:t>
       </w:r>
-      <w:bookmarkEnd w:id="17"/>
+      <w:bookmarkEnd w:id="16"/>
     </w:p>
     <w:p>
       <w:pPr>
@@ -10133,7 +9957,7 @@
     </w:p>
     <w:p>
       <w:pPr>
-        <w:pStyle w:val="Nagwek5"/>
+        <w:pStyle w:val="Nagwek6"/>
       </w:pPr>
       <w:r>
         <w:t>Uzytkownik</w:t>
@@ -10144,11 +9968,7 @@
         <w:pStyle w:val="TekstNormalny"/>
       </w:pPr>
       <w:r>
-        <w:t xml:space="preserve">Użytkownik jest węzłem pełniącym rolę użytkownika w bazie danych. Zwykli użytkownicy posiadają tylko etykietę Uzytkownik, za to pracownicy posiadają dodatkowo etykietę Pracownik, a admini posiadają wszystkie z tych </w:t>
-      </w:r>
-      <w:r>
-        <w:lastRenderedPageBreak/>
-        <w:t>etykiet.</w:t>
+        <w:t>Użytkownik jest węzłem pełniącym rolę użytkownika w bazie danych. Zwykli użytkownicy posiadają tylko etykietę Uzytkownik, za to pracownicy posiadają dodatkowo etykietę Pracownik, a admini posiadają wszystkie z tych etykiet.</w:t>
       </w:r>
       <w:r>
         <w:t xml:space="preserve"> </w:t>
@@ -10391,7 +10211,6 @@
         <w:pStyle w:val="TekstNormalny"/>
       </w:pPr>
       <w:r>
-        <w:lastRenderedPageBreak/>
         <w:t>Dodatkowo, każdy użytkownik ma węzeł Ustawienia, węzeł Ogrod, oraz 10 węzłów Dzialka przypisanych do tego ogrodu. Informacje o użytkowniku są w ten sposób rozdzielone, aby zoptymalizować pobór danych z bazy danych i pobierać tylko te części danych, które są potrzebne.</w:t>
       </w:r>
     </w:p>
@@ -10666,7 +10485,6 @@
           <w:rFonts w:asciiTheme="minorHAnsi" w:hAnsiTheme="minorHAnsi" w:cstheme="minorHAnsi"/>
           <w:noProof/>
         </w:rPr>
-        <w:lastRenderedPageBreak/>
         <w:drawing>
           <wp:inline distT="0" distB="0" distL="0" distR="0" wp14:anchorId="726ED04A" wp14:editId="455ADCCF">
             <wp:extent cx="3616189" cy="2724150"/>
@@ -10711,7 +10529,7 @@
           <w:rFonts w:asciiTheme="minorHAnsi" w:hAnsiTheme="minorHAnsi" w:cstheme="minorHAnsi"/>
         </w:rPr>
       </w:pPr>
-      <w:bookmarkStart w:id="18" w:name="_Toc185089122"/>
+      <w:bookmarkStart w:id="17" w:name="_Toc185089122"/>
       <w:r>
         <w:t xml:space="preserve">Obraz </w:t>
       </w:r>
@@ -10763,7 +10581,7 @@
       <w:r>
         <w:t xml:space="preserve"> Węzeł Uzytkownik</w:t>
       </w:r>
-      <w:bookmarkEnd w:id="18"/>
+      <w:bookmarkEnd w:id="17"/>
     </w:p>
     <w:p>
       <w:pPr>
@@ -10831,7 +10649,7 @@
           <w:rFonts w:asciiTheme="minorHAnsi" w:hAnsiTheme="minorHAnsi" w:cstheme="minorHAnsi"/>
         </w:rPr>
       </w:pPr>
-      <w:bookmarkStart w:id="19" w:name="_Toc185089123"/>
+      <w:bookmarkStart w:id="18" w:name="_Toc185089123"/>
       <w:r>
         <w:t xml:space="preserve">Obraz </w:t>
       </w:r>
@@ -10883,7 +10701,7 @@
       <w:r>
         <w:t xml:space="preserve"> Węzeł Pracownik</w:t>
       </w:r>
-      <w:bookmarkEnd w:id="19"/>
+      <w:bookmarkEnd w:id="18"/>
     </w:p>
     <w:p>
       <w:pPr>
@@ -10897,7 +10715,6 @@
           <w:rFonts w:asciiTheme="minorHAnsi" w:hAnsiTheme="minorHAnsi" w:cstheme="minorHAnsi"/>
           <w:noProof/>
         </w:rPr>
-        <w:lastRenderedPageBreak/>
         <w:drawing>
           <wp:inline distT="0" distB="0" distL="0" distR="0" wp14:anchorId="5B1BA8A1" wp14:editId="20A30912">
             <wp:extent cx="3590925" cy="2604105"/>
@@ -10942,7 +10759,7 @@
           <w:rFonts w:asciiTheme="minorHAnsi" w:hAnsiTheme="minorHAnsi" w:cstheme="minorHAnsi"/>
         </w:rPr>
       </w:pPr>
-      <w:bookmarkStart w:id="20" w:name="_Toc185089124"/>
+      <w:bookmarkStart w:id="19" w:name="_Toc185089124"/>
       <w:r>
         <w:t xml:space="preserve">Obraz </w:t>
       </w:r>
@@ -10994,7 +10811,7 @@
       <w:r>
         <w:t xml:space="preserve"> Węzeł Admin</w:t>
       </w:r>
-      <w:bookmarkEnd w:id="20"/>
+      <w:bookmarkEnd w:id="19"/>
     </w:p>
     <w:p>
       <w:pPr>
@@ -11008,7 +10825,7 @@
     </w:p>
     <w:p>
       <w:pPr>
-        <w:pStyle w:val="Nagwek5"/>
+        <w:pStyle w:val="Nagwek6"/>
       </w:pPr>
       <w:r>
         <w:t>Ustawienia</w:t>
@@ -11181,7 +10998,6 @@
       </w:pPr>
       <w:proofErr w:type="spellStart"/>
       <w:r>
-        <w:lastRenderedPageBreak/>
         <w:t>statystyki</w:t>
       </w:r>
       <w:r>
@@ -11251,7 +11067,7 @@
           <w:rFonts w:asciiTheme="minorHAnsi" w:hAnsiTheme="minorHAnsi" w:cstheme="minorHAnsi"/>
         </w:rPr>
       </w:pPr>
-      <w:bookmarkStart w:id="21" w:name="_Toc185089125"/>
+      <w:bookmarkStart w:id="20" w:name="_Toc185089125"/>
       <w:r>
         <w:t xml:space="preserve">Obraz </w:t>
       </w:r>
@@ -11303,11 +11119,11 @@
       <w:r>
         <w:t xml:space="preserve"> Węzeł Ustawienia</w:t>
       </w:r>
-      <w:bookmarkEnd w:id="21"/>
-    </w:p>
-    <w:p>
-      <w:pPr>
-        <w:pStyle w:val="Nagwek5"/>
+      <w:bookmarkEnd w:id="20"/>
+    </w:p>
+    <w:p>
+      <w:pPr>
+        <w:pStyle w:val="Nagwek6"/>
       </w:pPr>
       <w:r>
         <w:t>Pos</w:t>
@@ -11452,7 +11268,6 @@
         <w:rPr>
           <w:noProof/>
         </w:rPr>
-        <w:lastRenderedPageBreak/>
         <w:drawing>
           <wp:inline distT="0" distB="0" distL="0" distR="0" wp14:anchorId="7D14C9EC" wp14:editId="1A79952E">
             <wp:extent cx="4467225" cy="2223480"/>
@@ -11494,7 +11309,7 @@
       <w:pPr>
         <w:pStyle w:val="Legenda"/>
       </w:pPr>
-      <w:bookmarkStart w:id="22" w:name="_Toc185089126"/>
+      <w:bookmarkStart w:id="21" w:name="_Toc185089126"/>
       <w:r>
         <w:t xml:space="preserve">Obraz </w:t>
       </w:r>
@@ -11546,11 +11361,11 @@
       <w:r>
         <w:t xml:space="preserve"> Węzeł Post</w:t>
       </w:r>
-      <w:bookmarkEnd w:id="22"/>
-    </w:p>
-    <w:p>
-      <w:pPr>
-        <w:pStyle w:val="Nagwek5"/>
+      <w:bookmarkEnd w:id="21"/>
+    </w:p>
+    <w:p>
+      <w:pPr>
+        <w:pStyle w:val="Nagwek6"/>
       </w:pPr>
       <w:r>
         <w:t>Komentarz</w:t>
@@ -11697,7 +11512,6 @@
         <w:rPr>
           <w:noProof/>
         </w:rPr>
-        <w:lastRenderedPageBreak/>
         <w:drawing>
           <wp:inline distT="0" distB="0" distL="0" distR="0" wp14:anchorId="4EC0AA35" wp14:editId="504E86E0">
             <wp:extent cx="4810796" cy="2886478"/>
@@ -11739,7 +11553,7 @@
       <w:pPr>
         <w:pStyle w:val="Legenda"/>
       </w:pPr>
-      <w:bookmarkStart w:id="23" w:name="_Toc185089127"/>
+      <w:bookmarkStart w:id="22" w:name="_Toc185089127"/>
       <w:r>
         <w:t xml:space="preserve">Obraz </w:t>
       </w:r>
@@ -11791,11 +11605,11 @@
       <w:r>
         <w:t xml:space="preserve"> Węzeł Komentarz</w:t>
       </w:r>
-      <w:bookmarkEnd w:id="23"/>
-    </w:p>
-    <w:p>
-      <w:pPr>
-        <w:pStyle w:val="Nagwek5"/>
+      <w:bookmarkEnd w:id="22"/>
+    </w:p>
+    <w:p>
+      <w:pPr>
+        <w:pStyle w:val="Nagwek6"/>
       </w:pPr>
       <w:r>
         <w:t>Rozmowa</w:t>
@@ -11933,7 +11747,6 @@
           <w:rFonts w:asciiTheme="minorHAnsi" w:hAnsiTheme="minorHAnsi" w:cstheme="minorHAnsi"/>
           <w:noProof/>
         </w:rPr>
-        <w:lastRenderedPageBreak/>
         <w:drawing>
           <wp:inline distT="0" distB="0" distL="0" distR="0" wp14:anchorId="09B87DF7" wp14:editId="774F3C10">
             <wp:extent cx="4612107" cy="2371725"/>
@@ -11978,7 +11791,7 @@
           <w:rFonts w:asciiTheme="minorHAnsi" w:hAnsiTheme="minorHAnsi" w:cstheme="minorHAnsi"/>
         </w:rPr>
       </w:pPr>
-      <w:bookmarkStart w:id="24" w:name="_Toc185089128"/>
+      <w:bookmarkStart w:id="23" w:name="_Toc185089128"/>
       <w:r>
         <w:t xml:space="preserve">Obraz </w:t>
       </w:r>
@@ -12030,11 +11843,11 @@
       <w:r>
         <w:t xml:space="preserve"> Węzeł RozmowaPrywatna</w:t>
       </w:r>
-      <w:bookmarkEnd w:id="24"/>
-    </w:p>
-    <w:p>
-      <w:pPr>
-        <w:pStyle w:val="Nagwek5"/>
+      <w:bookmarkEnd w:id="23"/>
+    </w:p>
+    <w:p>
+      <w:pPr>
+        <w:pStyle w:val="Nagwek6"/>
       </w:pPr>
       <w:r>
         <w:t>Powiadomienie</w:t>
@@ -12194,7 +12007,6 @@
       </w:pPr>
       <w:proofErr w:type="spellStart"/>
       <w:r>
-        <w:lastRenderedPageBreak/>
         <w:t>avatar</w:t>
       </w:r>
       <w:proofErr w:type="spellEnd"/>
@@ -12294,7 +12106,7 @@
       <w:pPr>
         <w:pStyle w:val="Legenda"/>
       </w:pPr>
-      <w:bookmarkStart w:id="25" w:name="_Toc185089129"/>
+      <w:bookmarkStart w:id="24" w:name="_Toc185089129"/>
       <w:r>
         <w:t xml:space="preserve">Obraz </w:t>
       </w:r>
@@ -12346,7 +12158,7 @@
       <w:r>
         <w:t xml:space="preserve"> Węzeł Powiadomienie</w:t>
       </w:r>
-      <w:bookmarkEnd w:id="25"/>
+      <w:bookmarkEnd w:id="24"/>
     </w:p>
     <w:p/>
     <w:p>
@@ -12399,7 +12211,7 @@
       <w:pPr>
         <w:pStyle w:val="Legenda"/>
       </w:pPr>
-      <w:bookmarkStart w:id="26" w:name="_Toc185089130"/>
+      <w:bookmarkStart w:id="25" w:name="_Toc185089130"/>
       <w:r>
         <w:t xml:space="preserve">Obraz </w:t>
       </w:r>
@@ -12455,7 +12267,7 @@
       <w:r>
         <w:t>Zgloszenie</w:t>
       </w:r>
-      <w:bookmarkEnd w:id="26"/>
+      <w:bookmarkEnd w:id="25"/>
       <w:proofErr w:type="spellEnd"/>
     </w:p>
     <w:p>
@@ -12477,16 +12289,15 @@
       <w:pPr>
         <w:pStyle w:val="Nagwek5"/>
       </w:pPr>
-      <w:bookmarkStart w:id="27" w:name="_Toc185703157"/>
-      <w:r>
-        <w:lastRenderedPageBreak/>
+      <w:bookmarkStart w:id="26" w:name="_Toc185703157"/>
+      <w:r>
         <w:t>Relacje</w:t>
       </w:r>
-      <w:bookmarkEnd w:id="27"/>
-    </w:p>
-    <w:p>
-      <w:pPr>
-        <w:pStyle w:val="Nagwek5"/>
+      <w:bookmarkEnd w:id="26"/>
+    </w:p>
+    <w:p>
+      <w:pPr>
+        <w:pStyle w:val="Nagwek6"/>
       </w:pPr>
       <w:r>
         <w:t>Relacje roślin</w:t>
@@ -12502,10 +12313,7 @@
     </w:p>
     <w:p>
       <w:pPr>
-        <w:pStyle w:val="Nagwek6"/>
-        <w:tabs>
-          <w:tab w:val="left" w:pos="3360"/>
-        </w:tabs>
+        <w:pStyle w:val="Nagwek7"/>
       </w:pPr>
       <w:r>
         <w:t>STWORZONA_PRZEZ</w:t>
@@ -12590,7 +12398,7 @@
       <w:pPr>
         <w:pStyle w:val="Legenda"/>
       </w:pPr>
-      <w:bookmarkStart w:id="28" w:name="_Toc185089131"/>
+      <w:bookmarkStart w:id="27" w:name="_Toc185089131"/>
       <w:r>
         <w:t xml:space="preserve">Obraz </w:t>
       </w:r>
@@ -12642,11 +12450,11 @@
       <w:r>
         <w:t xml:space="preserve"> Relacja STWORZONA_PRZEZ</w:t>
       </w:r>
-      <w:bookmarkEnd w:id="28"/>
-    </w:p>
-    <w:p>
-      <w:pPr>
-        <w:pStyle w:val="Nagwek6"/>
+      <w:bookmarkEnd w:id="27"/>
+    </w:p>
+    <w:p>
+      <w:pPr>
+        <w:pStyle w:val="Nagwek7"/>
       </w:pPr>
       <w:r>
         <w:t>ZASADZONA_NA</w:t>
@@ -12839,7 +12647,6 @@
         </w:numPr>
       </w:pPr>
       <w:r>
-        <w:lastRenderedPageBreak/>
         <w:t>TEKSTURA – wyświetla obszar rośliny jako kafelki z nałożoną teksturą. Ten tryb jest możliwy tylko, jeśli zasadzona roślina posiada teksturę.</w:t>
       </w:r>
     </w:p>
@@ -12907,7 +12714,7 @@
       <w:pPr>
         <w:pStyle w:val="Legenda"/>
       </w:pPr>
-      <w:bookmarkStart w:id="29" w:name="_Toc185089132"/>
+      <w:bookmarkStart w:id="28" w:name="_Toc185089132"/>
       <w:r>
         <w:t xml:space="preserve">Obraz </w:t>
       </w:r>
@@ -12959,7 +12766,7 @@
       <w:r>
         <w:t xml:space="preserve"> Relacja ZASADZONA_NA</w:t>
       </w:r>
-      <w:bookmarkEnd w:id="29"/>
+      <w:bookmarkEnd w:id="28"/>
     </w:p>
     <w:p/>
     <w:p>
@@ -12987,7 +12794,6 @@
         <w:ind w:left="0"/>
       </w:pPr>
       <w:r>
-        <w:lastRenderedPageBreak/>
         <w:t>Relacje właściwości</w:t>
       </w:r>
     </w:p>
@@ -13049,7 +12855,7 @@
       <w:pPr>
         <w:pStyle w:val="Legenda"/>
       </w:pPr>
-      <w:bookmarkStart w:id="30" w:name="_Toc185089133"/>
+      <w:bookmarkStart w:id="29" w:name="_Toc185089133"/>
       <w:r>
         <w:t xml:space="preserve">Obraz </w:t>
       </w:r>
@@ -13101,7 +12907,7 @@
       <w:r>
         <w:t xml:space="preserve"> Przykład rośliny z właściwościami</w:t>
       </w:r>
-      <w:bookmarkEnd w:id="30"/>
+      <w:bookmarkEnd w:id="29"/>
     </w:p>
     <w:p>
       <w:pPr>
@@ -13192,7 +12998,7 @@
       <w:pPr>
         <w:pStyle w:val="Legenda"/>
       </w:pPr>
-      <w:bookmarkStart w:id="31" w:name="_Toc185089134"/>
+      <w:bookmarkStart w:id="30" w:name="_Toc185089134"/>
       <w:r>
         <w:t xml:space="preserve">Obraz </w:t>
       </w:r>
@@ -13244,7 +13050,7 @@
       <w:r>
         <w:t xml:space="preserve"> Relacja MA_FORME</w:t>
       </w:r>
-      <w:bookmarkEnd w:id="31"/>
+      <w:bookmarkEnd w:id="30"/>
     </w:p>
     <w:p>
       <w:pPr>
@@ -13286,7 +13092,6 @@
         <w:rPr>
           <w:noProof/>
         </w:rPr>
-        <w:lastRenderedPageBreak/>
         <w:drawing>
           <wp:inline distT="0" distB="0" distL="0" distR="0" wp14:anchorId="4A373EE6" wp14:editId="14C1FA19">
             <wp:extent cx="4733925" cy="1546161"/>
@@ -13328,7 +13133,7 @@
       <w:pPr>
         <w:pStyle w:val="Legenda"/>
       </w:pPr>
-      <w:bookmarkStart w:id="32" w:name="_Toc185089135"/>
+      <w:bookmarkStart w:id="31" w:name="_Toc185089135"/>
       <w:r>
         <w:t xml:space="preserve">Obraz </w:t>
       </w:r>
@@ -13380,7 +13185,7 @@
       <w:r>
         <w:t xml:space="preserve"> Relacja MA_GLEBE</w:t>
       </w:r>
-      <w:bookmarkEnd w:id="32"/>
+      <w:bookmarkEnd w:id="31"/>
     </w:p>
     <w:p>
       <w:pPr>
@@ -13463,7 +13268,7 @@
       <w:pPr>
         <w:pStyle w:val="Legenda"/>
       </w:pPr>
-      <w:bookmarkStart w:id="33" w:name="_Toc185089136"/>
+      <w:bookmarkStart w:id="32" w:name="_Toc185089136"/>
       <w:r>
         <w:t xml:space="preserve">Obraz </w:t>
       </w:r>
@@ -13515,7 +13320,7 @@
       <w:r>
         <w:t xml:space="preserve"> Relacja MA_GRUPE</w:t>
       </w:r>
-      <w:bookmarkEnd w:id="33"/>
+      <w:bookmarkEnd w:id="32"/>
     </w:p>
     <w:p>
       <w:pPr>
@@ -13598,7 +13403,7 @@
       <w:pPr>
         <w:pStyle w:val="Legenda"/>
       </w:pPr>
-      <w:bookmarkStart w:id="34" w:name="_Toc185089137"/>
+      <w:bookmarkStart w:id="33" w:name="_Toc185089137"/>
       <w:r>
         <w:t xml:space="preserve">Obraz </w:t>
       </w:r>
@@ -13650,7 +13455,7 @@
       <w:r>
         <w:t xml:space="preserve"> Relacja MA_KOLOR_KWIATOW</w:t>
       </w:r>
-      <w:bookmarkEnd w:id="34"/>
+      <w:bookmarkEnd w:id="33"/>
     </w:p>
     <w:p>
       <w:pPr>
@@ -13692,7 +13497,6 @@
         <w:rPr>
           <w:noProof/>
         </w:rPr>
-        <w:lastRenderedPageBreak/>
         <w:drawing>
           <wp:inline distT="0" distB="0" distL="0" distR="0" wp14:anchorId="5AC125A1" wp14:editId="3D5A519C">
             <wp:extent cx="4591050" cy="1280819"/>
@@ -13734,7 +13538,7 @@
       <w:pPr>
         <w:pStyle w:val="Legenda"/>
       </w:pPr>
-      <w:bookmarkStart w:id="35" w:name="_Toc185089138"/>
+      <w:bookmarkStart w:id="34" w:name="_Toc185089138"/>
       <w:r>
         <w:t xml:space="preserve">Obraz </w:t>
       </w:r>
@@ -13786,7 +13590,7 @@
       <w:r>
         <w:t xml:space="preserve"> Relacja MA_KOLOR_LISCI</w:t>
       </w:r>
-      <w:bookmarkEnd w:id="35"/>
+      <w:bookmarkEnd w:id="34"/>
     </w:p>
     <w:p>
       <w:pPr>
@@ -13869,7 +13673,7 @@
       <w:pPr>
         <w:pStyle w:val="Legenda"/>
       </w:pPr>
-      <w:bookmarkStart w:id="36" w:name="_Toc185089139"/>
+      <w:bookmarkStart w:id="35" w:name="_Toc185089139"/>
       <w:r>
         <w:t xml:space="preserve">Obraz </w:t>
       </w:r>
@@ -13921,7 +13725,7 @@
       <w:r>
         <w:t xml:space="preserve"> Relacja MA_OKRES_KWITNIENIA</w:t>
       </w:r>
-      <w:bookmarkEnd w:id="36"/>
+      <w:bookmarkEnd w:id="35"/>
     </w:p>
     <w:p>
       <w:pPr>
@@ -14009,7 +13813,7 @@
       <w:pPr>
         <w:pStyle w:val="Legenda"/>
       </w:pPr>
-      <w:bookmarkStart w:id="37" w:name="_Toc185089140"/>
+      <w:bookmarkStart w:id="36" w:name="_Toc185089140"/>
       <w:r>
         <w:t xml:space="preserve">Obraz </w:t>
       </w:r>
@@ -14061,7 +13865,7 @@
       <w:r>
         <w:t xml:space="preserve"> Relacja MA_OKRES_OWOCOWANIA</w:t>
       </w:r>
-      <w:bookmarkEnd w:id="37"/>
+      <w:bookmarkEnd w:id="36"/>
     </w:p>
     <w:p>
       <w:pPr>
@@ -14103,7 +13907,6 @@
         <w:rPr>
           <w:noProof/>
         </w:rPr>
-        <w:lastRenderedPageBreak/>
         <w:drawing>
           <wp:inline distT="0" distB="0" distL="0" distR="0" wp14:anchorId="09FCCB6F" wp14:editId="6421FEE0">
             <wp:extent cx="4286250" cy="1289224"/>
@@ -14145,7 +13948,7 @@
       <w:pPr>
         <w:pStyle w:val="Legenda"/>
       </w:pPr>
-      <w:bookmarkStart w:id="38" w:name="_Toc185089141"/>
+      <w:bookmarkStart w:id="37" w:name="_Toc185089141"/>
       <w:r>
         <w:t xml:space="preserve">Obraz </w:t>
       </w:r>
@@ -14197,7 +14000,7 @@
       <w:r>
         <w:t xml:space="preserve"> Relacja MA_KWIAT</w:t>
       </w:r>
-      <w:bookmarkEnd w:id="38"/>
+      <w:bookmarkEnd w:id="37"/>
     </w:p>
     <w:p>
       <w:pPr>
@@ -14280,7 +14083,7 @@
       <w:pPr>
         <w:pStyle w:val="Legenda"/>
       </w:pPr>
-      <w:bookmarkStart w:id="39" w:name="_Toc185089142"/>
+      <w:bookmarkStart w:id="38" w:name="_Toc185089142"/>
       <w:r>
         <w:t xml:space="preserve">Obraz </w:t>
       </w:r>
@@ -14332,7 +14135,7 @@
       <w:r>
         <w:t xml:space="preserve"> Relacja MA_ODCZYN</w:t>
       </w:r>
-      <w:bookmarkEnd w:id="39"/>
+      <w:bookmarkEnd w:id="38"/>
     </w:p>
     <w:p>
       <w:pPr>
@@ -14415,7 +14218,7 @@
       <w:pPr>
         <w:pStyle w:val="Legenda"/>
       </w:pPr>
-      <w:bookmarkStart w:id="40" w:name="_Toc185089143"/>
+      <w:bookmarkStart w:id="39" w:name="_Toc185089143"/>
       <w:r>
         <w:t xml:space="preserve">Obraz </w:t>
       </w:r>
@@ -14467,7 +14270,7 @@
       <w:r>
         <w:t xml:space="preserve"> Relacja MA_OWOC</w:t>
       </w:r>
-      <w:bookmarkEnd w:id="40"/>
+      <w:bookmarkEnd w:id="39"/>
     </w:p>
     <w:p>
       <w:pPr>
@@ -14509,7 +14312,6 @@
         <w:rPr>
           <w:noProof/>
         </w:rPr>
-        <w:lastRenderedPageBreak/>
         <w:drawing>
           <wp:inline distT="0" distB="0" distL="0" distR="0" wp14:anchorId="399233D6" wp14:editId="2A790AE7">
             <wp:extent cx="4085969" cy="1295400"/>
@@ -14551,7 +14353,7 @@
       <w:pPr>
         <w:pStyle w:val="Legenda"/>
       </w:pPr>
-      <w:bookmarkStart w:id="41" w:name="_Toc185089144"/>
+      <w:bookmarkStart w:id="40" w:name="_Toc185089144"/>
       <w:r>
         <w:t xml:space="preserve">Obraz </w:t>
       </w:r>
@@ -14603,7 +14405,7 @@
       <w:r>
         <w:t xml:space="preserve"> Relacja MA_PODGRUPE</w:t>
       </w:r>
-      <w:bookmarkEnd w:id="41"/>
+      <w:bookmarkEnd w:id="40"/>
     </w:p>
     <w:p>
       <w:pPr>
@@ -14692,7 +14494,7 @@
           <w:rFonts w:asciiTheme="minorHAnsi" w:hAnsiTheme="minorHAnsi" w:cstheme="minorHAnsi"/>
         </w:rPr>
       </w:pPr>
-      <w:bookmarkStart w:id="42" w:name="_Toc185089145"/>
+      <w:bookmarkStart w:id="41" w:name="_Toc185089145"/>
       <w:r>
         <w:t xml:space="preserve">Obraz </w:t>
       </w:r>
@@ -14744,7 +14546,7 @@
       <w:r>
         <w:t xml:space="preserve"> Relacja MA_POKROJ</w:t>
       </w:r>
-      <w:bookmarkEnd w:id="42"/>
+      <w:bookmarkEnd w:id="41"/>
     </w:p>
     <w:p>
       <w:pPr>
@@ -14762,16 +14564,15 @@
     </w:p>
     <w:p>
       <w:pPr>
-        <w:pStyle w:val="Nagwek5"/>
-      </w:pPr>
-      <w:r>
-        <w:lastRenderedPageBreak/>
+        <w:pStyle w:val="Nagwek6"/>
+      </w:pPr>
+      <w:r>
         <w:t>Relacje społecznościowe</w:t>
       </w:r>
     </w:p>
     <w:p>
       <w:pPr>
-        <w:pStyle w:val="Nagwek6"/>
+        <w:pStyle w:val="Nagwek7"/>
       </w:pPr>
       <w:r>
         <w:t>SKOMENTOWAL</w:t>
@@ -14850,7 +14651,7 @@
       <w:pPr>
         <w:pStyle w:val="Legenda"/>
       </w:pPr>
-      <w:bookmarkStart w:id="43" w:name="_Toc185089146"/>
+      <w:bookmarkStart w:id="42" w:name="_Toc185089146"/>
       <w:r>
         <w:t xml:space="preserve">Obraz </w:t>
       </w:r>
@@ -14905,11 +14706,11 @@
       <w:r>
         <w:t>Relacja SKOMENTOWAL</w:t>
       </w:r>
-      <w:bookmarkEnd w:id="43"/>
-    </w:p>
-    <w:p>
-      <w:pPr>
-        <w:pStyle w:val="Nagwek6"/>
+      <w:bookmarkEnd w:id="42"/>
+    </w:p>
+    <w:p>
+      <w:pPr>
+        <w:pStyle w:val="Nagwek7"/>
       </w:pPr>
       <w:r>
         <w:t>ODPOWIEDZIAL</w:t>
@@ -14988,7 +14789,7 @@
       <w:pPr>
         <w:pStyle w:val="Legenda"/>
       </w:pPr>
-      <w:bookmarkStart w:id="44" w:name="_Toc185089147"/>
+      <w:bookmarkStart w:id="43" w:name="_Toc185089147"/>
       <w:r>
         <w:t xml:space="preserve">Obraz </w:t>
       </w:r>
@@ -15040,16 +14841,15 @@
       <w:r>
         <w:t xml:space="preserve"> Relacja ODPOWIEDZIAL</w:t>
       </w:r>
-      <w:bookmarkEnd w:id="44"/>
+      <w:bookmarkEnd w:id="43"/>
     </w:p>
     <w:p/>
     <w:p/>
     <w:p>
       <w:pPr>
-        <w:pStyle w:val="Nagwek6"/>
-      </w:pPr>
-      <w:r>
-        <w:lastRenderedPageBreak/>
+        <w:pStyle w:val="Nagwek7"/>
+      </w:pPr>
+      <w:r>
         <w:t>JEST_W_POSCIE</w:t>
       </w:r>
     </w:p>
@@ -15128,7 +14928,7 @@
           <w:rFonts w:asciiTheme="minorHAnsi" w:hAnsiTheme="minorHAnsi" w:cstheme="minorHAnsi"/>
         </w:rPr>
       </w:pPr>
-      <w:bookmarkStart w:id="45" w:name="_Toc185089148"/>
+      <w:bookmarkStart w:id="44" w:name="_Toc185089148"/>
       <w:r>
         <w:t xml:space="preserve">Obraz </w:t>
       </w:r>
@@ -15180,11 +14980,11 @@
       <w:r>
         <w:t xml:space="preserve"> Relacja JEST_W_POSCIE</w:t>
       </w:r>
-      <w:bookmarkEnd w:id="45"/>
-    </w:p>
-    <w:p>
-      <w:pPr>
-        <w:pStyle w:val="Nagwek6"/>
+      <w:bookmarkEnd w:id="44"/>
+    </w:p>
+    <w:p>
+      <w:pPr>
+        <w:pStyle w:val="Nagwek7"/>
       </w:pPr>
       <w:r>
         <w:t>JEST_W_ROZMOWIE</w:t>
@@ -15263,7 +15063,7 @@
       <w:pPr>
         <w:pStyle w:val="Legenda"/>
       </w:pPr>
-      <w:bookmarkStart w:id="46" w:name="_Toc185089149"/>
+      <w:bookmarkStart w:id="45" w:name="_Toc185089149"/>
       <w:r>
         <w:t xml:space="preserve">Obraz </w:t>
       </w:r>
@@ -15315,11 +15115,11 @@
       <w:r>
         <w:t xml:space="preserve"> Relacja JEST_W_ROZMOWIE</w:t>
       </w:r>
-      <w:bookmarkEnd w:id="46"/>
-    </w:p>
-    <w:p>
-      <w:pPr>
-        <w:pStyle w:val="Nagwek6"/>
+      <w:bookmarkEnd w:id="45"/>
+    </w:p>
+    <w:p>
+      <w:pPr>
+        <w:pStyle w:val="Nagwek7"/>
       </w:pPr>
       <w:r>
         <w:t>MA_KOMENTARZ</w:t>
@@ -15357,7 +15157,6 @@
         <w:rPr>
           <w:noProof/>
         </w:rPr>
-        <w:lastRenderedPageBreak/>
         <w:drawing>
           <wp:inline distT="0" distB="0" distL="0" distR="0" wp14:anchorId="6877230F" wp14:editId="6086E39A">
             <wp:extent cx="3743325" cy="2865039"/>
@@ -15399,7 +15198,7 @@
       <w:pPr>
         <w:pStyle w:val="Legenda"/>
       </w:pPr>
-      <w:bookmarkStart w:id="47" w:name="_Toc185089150"/>
+      <w:bookmarkStart w:id="46" w:name="_Toc185089150"/>
       <w:r>
         <w:t xml:space="preserve">Obraz </w:t>
       </w:r>
@@ -15451,11 +15250,11 @@
       <w:r>
         <w:t xml:space="preserve"> Relacja MA_KOMENTARZ</w:t>
       </w:r>
-      <w:bookmarkEnd w:id="47"/>
-    </w:p>
-    <w:p>
-      <w:pPr>
-        <w:pStyle w:val="Nagwek6"/>
+      <w:bookmarkEnd w:id="46"/>
+    </w:p>
+    <w:p>
+      <w:pPr>
+        <w:pStyle w:val="Nagwek7"/>
       </w:pPr>
       <w:r>
         <w:t>MA_POST</w:t>
@@ -15538,7 +15337,7 @@
       <w:pPr>
         <w:pStyle w:val="Legenda"/>
       </w:pPr>
-      <w:bookmarkStart w:id="48" w:name="_Toc185089151"/>
+      <w:bookmarkStart w:id="47" w:name="_Toc185089151"/>
       <w:r>
         <w:t xml:space="preserve">Obraz </w:t>
       </w:r>
@@ -15590,11 +15389,11 @@
       <w:r>
         <w:t xml:space="preserve"> Relacja MA_POST</w:t>
       </w:r>
-      <w:bookmarkEnd w:id="48"/>
-    </w:p>
-    <w:p>
-      <w:pPr>
-        <w:pStyle w:val="Nagwek6"/>
+      <w:bookmarkEnd w:id="47"/>
+    </w:p>
+    <w:p>
+      <w:pPr>
+        <w:pStyle w:val="Nagwek7"/>
       </w:pPr>
       <w:r>
         <w:t>MA_</w:t>
@@ -15635,7 +15434,6 @@
         <w:rPr>
           <w:noProof/>
         </w:rPr>
-        <w:lastRenderedPageBreak/>
         <w:drawing>
           <wp:inline distT="0" distB="0" distL="0" distR="0" wp14:anchorId="175F4216" wp14:editId="58DC8089">
             <wp:extent cx="4686300" cy="1931563"/>
@@ -15677,7 +15475,7 @@
       <w:pPr>
         <w:pStyle w:val="Legenda"/>
       </w:pPr>
-      <w:bookmarkStart w:id="49" w:name="_Toc185089152"/>
+      <w:bookmarkStart w:id="48" w:name="_Toc185089152"/>
       <w:r>
         <w:t xml:space="preserve">Obraz </w:t>
       </w:r>
@@ -15729,11 +15527,11 @@
       <w:r>
         <w:t xml:space="preserve"> Relacja MA_WIADOMOSC</w:t>
       </w:r>
-      <w:bookmarkEnd w:id="49"/>
-    </w:p>
-    <w:p>
-      <w:pPr>
-        <w:pStyle w:val="Nagwek6"/>
+      <w:bookmarkEnd w:id="48"/>
+    </w:p>
+    <w:p>
+      <w:pPr>
+        <w:pStyle w:val="Nagwek7"/>
       </w:pPr>
       <w:r>
         <w:t>OCENIL</w:t>
@@ -15852,7 +15650,7 @@
       <w:pPr>
         <w:pStyle w:val="Legenda"/>
       </w:pPr>
-      <w:bookmarkStart w:id="50" w:name="_Toc185089153"/>
+      <w:bookmarkStart w:id="49" w:name="_Toc185089153"/>
       <w:r>
         <w:t xml:space="preserve">Obraz </w:t>
       </w:r>
@@ -15904,7 +15702,7 @@
       <w:r>
         <w:t xml:space="preserve"> Relacja OCENIL</w:t>
       </w:r>
-      <w:bookmarkEnd w:id="50"/>
+      <w:bookmarkEnd w:id="49"/>
     </w:p>
     <w:p>
       <w:pPr>
@@ -15919,10 +15717,9 @@
     <w:p/>
     <w:p>
       <w:pPr>
-        <w:pStyle w:val="Nagwek6"/>
-      </w:pPr>
-      <w:r>
-        <w:lastRenderedPageBreak/>
+        <w:pStyle w:val="Nagwek7"/>
+      </w:pPr>
+      <w:r>
         <w:t>WYSYLA_POWIADOMIENIE</w:t>
       </w:r>
     </w:p>
@@ -16053,7 +15850,7 @@
     </w:p>
     <w:p>
       <w:pPr>
-        <w:pStyle w:val="Nagwek6"/>
+        <w:pStyle w:val="Nagwek7"/>
       </w:pPr>
       <w:r>
         <w:t>POWIADAMIA</w:t>
@@ -16203,7 +16000,7 @@
       <w:pPr>
         <w:pStyle w:val="Legenda"/>
       </w:pPr>
-      <w:bookmarkStart w:id="51" w:name="_Toc185089154"/>
+      <w:bookmarkStart w:id="50" w:name="_Toc185089154"/>
       <w:r>
         <w:t xml:space="preserve">Obraz </w:t>
       </w:r>
@@ -16255,14 +16052,13 @@
       <w:r>
         <w:t xml:space="preserve"> Relacja POWIADAMIA</w:t>
       </w:r>
-      <w:bookmarkEnd w:id="51"/>
-    </w:p>
-    <w:p>
-      <w:pPr>
-        <w:pStyle w:val="Nagwek6"/>
-      </w:pPr>
-      <w:r>
-        <w:lastRenderedPageBreak/>
+      <w:bookmarkEnd w:id="50"/>
+    </w:p>
+    <w:p>
+      <w:pPr>
+        <w:pStyle w:val="Nagwek7"/>
+      </w:pPr>
+      <w:r>
         <w:t>ZGLASZA</w:t>
       </w:r>
     </w:p>
@@ -16345,7 +16141,7 @@
       <w:pPr>
         <w:pStyle w:val="Legenda"/>
       </w:pPr>
-      <w:bookmarkStart w:id="52" w:name="_Toc185089155"/>
+      <w:bookmarkStart w:id="51" w:name="_Toc185089155"/>
       <w:r>
         <w:t xml:space="preserve">Obraz </w:t>
       </w:r>
@@ -16397,7 +16193,7 @@
       <w:r>
         <w:t xml:space="preserve"> Relacja ZGLASZA</w:t>
       </w:r>
-      <w:bookmarkEnd w:id="52"/>
+      <w:bookmarkEnd w:id="51"/>
     </w:p>
     <w:p/>
     <w:p>
@@ -16416,16 +16212,15 @@
     </w:p>
     <w:p>
       <w:pPr>
-        <w:pStyle w:val="Nagwek5"/>
-      </w:pPr>
-      <w:r>
-        <w:lastRenderedPageBreak/>
+        <w:pStyle w:val="Nagwek6"/>
+      </w:pPr>
+      <w:r>
         <w:t>Relacje użytkownika</w:t>
       </w:r>
     </w:p>
     <w:p>
       <w:pPr>
-        <w:pStyle w:val="Nagwek6"/>
+        <w:pStyle w:val="Nagwek7"/>
       </w:pPr>
       <w:r>
         <w:t>MA_USTAWIENIA</w:t>
@@ -16504,7 +16299,7 @@
       <w:pPr>
         <w:pStyle w:val="Legenda"/>
       </w:pPr>
-      <w:bookmarkStart w:id="53" w:name="_Toc185089156"/>
+      <w:bookmarkStart w:id="52" w:name="_Toc185089156"/>
       <w:r>
         <w:t xml:space="preserve">Obraz </w:t>
       </w:r>
@@ -16556,11 +16351,11 @@
       <w:r>
         <w:t xml:space="preserve"> Relacja MA_USTAWIENIA</w:t>
       </w:r>
-      <w:bookmarkEnd w:id="53"/>
-    </w:p>
-    <w:p>
-      <w:pPr>
-        <w:pStyle w:val="Nagwek6"/>
+      <w:bookmarkEnd w:id="52"/>
+    </w:p>
+    <w:p>
+      <w:pPr>
+        <w:pStyle w:val="Nagwek7"/>
       </w:pPr>
       <w:r>
         <w:t>MA_OGROD</w:t>
@@ -16639,7 +16434,7 @@
       <w:pPr>
         <w:pStyle w:val="Legenda"/>
       </w:pPr>
-      <w:bookmarkStart w:id="54" w:name="_Toc185089157"/>
+      <w:bookmarkStart w:id="53" w:name="_Toc185089157"/>
       <w:r>
         <w:t xml:space="preserve">Obraz </w:t>
       </w:r>
@@ -16691,11 +16486,11 @@
       <w:r>
         <w:t xml:space="preserve"> Relacja MA_OGROD</w:t>
       </w:r>
-      <w:bookmarkEnd w:id="54"/>
-    </w:p>
-    <w:p>
-      <w:pPr>
-        <w:pStyle w:val="Nagwek6"/>
+      <w:bookmarkEnd w:id="53"/>
+    </w:p>
+    <w:p>
+      <w:pPr>
+        <w:pStyle w:val="Nagwek7"/>
       </w:pPr>
       <w:r>
         <w:t>MA_DZIALKE</w:t>
@@ -16733,7 +16528,6 @@
         <w:rPr>
           <w:noProof/>
         </w:rPr>
-        <w:lastRenderedPageBreak/>
         <w:drawing>
           <wp:inline distT="0" distB="0" distL="0" distR="0" wp14:anchorId="1449C731" wp14:editId="3E0DEE72">
             <wp:extent cx="5039360" cy="3231515"/>
@@ -16775,7 +16569,7 @@
       <w:pPr>
         <w:pStyle w:val="Legenda"/>
       </w:pPr>
-      <w:bookmarkStart w:id="55" w:name="_Toc185089158"/>
+      <w:bookmarkStart w:id="54" w:name="_Toc185089158"/>
       <w:r>
         <w:t xml:space="preserve">Obraz </w:t>
       </w:r>
@@ -16827,7 +16621,7 @@
       <w:r>
         <w:t xml:space="preserve"> Relacja MA_DZIALKE</w:t>
       </w:r>
-      <w:bookmarkEnd w:id="55"/>
+      <w:bookmarkEnd w:id="54"/>
     </w:p>
     <w:p>
       <w:pPr>
@@ -16865,29 +16659,29 @@
       <w:pPr>
         <w:pStyle w:val="Nagwek2"/>
       </w:pPr>
-      <w:bookmarkStart w:id="56" w:name="_Toc185703159"/>
+      <w:bookmarkStart w:id="55" w:name="_Toc185703159"/>
       <w:r>
         <w:t>Uruchomienie aplikacji</w:t>
       </w:r>
+      <w:bookmarkEnd w:id="55"/>
+    </w:p>
+    <w:p>
+      <w:pPr>
+        <w:pStyle w:val="TekstNormalny"/>
+      </w:pPr>
+      <w:r>
+        <w:t>Przed uruchomieniem aplikacji należy wykonać parę kroków:</w:t>
+      </w:r>
+    </w:p>
+    <w:p>
+      <w:pPr>
+        <w:pStyle w:val="Nagwek3"/>
+      </w:pPr>
+      <w:bookmarkStart w:id="56" w:name="_Toc185703160"/>
+      <w:r>
+        <w:t>Konfiguracja backendu</w:t>
+      </w:r>
       <w:bookmarkEnd w:id="56"/>
-    </w:p>
-    <w:p>
-      <w:pPr>
-        <w:pStyle w:val="TekstNormalny"/>
-      </w:pPr>
-      <w:r>
-        <w:t>Przed uruchomieniem aplikacji należy wykonać parę kroków:</w:t>
-      </w:r>
-    </w:p>
-    <w:p>
-      <w:pPr>
-        <w:pStyle w:val="Nagwek3"/>
-      </w:pPr>
-      <w:bookmarkStart w:id="57" w:name="_Toc185703160"/>
-      <w:r>
-        <w:t>Konfiguracja backendu</w:t>
-      </w:r>
-      <w:bookmarkEnd w:id="57"/>
     </w:p>
     <w:p>
       <w:pPr>
@@ -17016,7 +16810,7 @@
       <w:pPr>
         <w:pStyle w:val="Legenda"/>
       </w:pPr>
-      <w:bookmarkStart w:id="58" w:name="_Toc185089159"/>
+      <w:bookmarkStart w:id="57" w:name="_Toc185089159"/>
       <w:r>
         <w:t xml:space="preserve">Obraz </w:t>
       </w:r>
@@ -17068,7 +16862,7 @@
       <w:r>
         <w:t xml:space="preserve"> Parametry bazy danych</w:t>
       </w:r>
-      <w:bookmarkEnd w:id="58"/>
+      <w:bookmarkEnd w:id="57"/>
     </w:p>
     <w:p>
       <w:pPr>
@@ -17145,7 +16939,7 @@
       <w:pPr>
         <w:pStyle w:val="Legenda"/>
       </w:pPr>
-      <w:bookmarkStart w:id="59" w:name="_Toc185089160"/>
+      <w:bookmarkStart w:id="58" w:name="_Toc185089160"/>
       <w:r>
         <w:t xml:space="preserve">Obraz </w:t>
       </w:r>
@@ -17197,7 +16991,7 @@
       <w:r>
         <w:t xml:space="preserve"> Parametry maila</w:t>
       </w:r>
-      <w:bookmarkEnd w:id="59"/>
+      <w:bookmarkEnd w:id="58"/>
     </w:p>
     <w:p>
       <w:pPr>
@@ -17261,7 +17055,7 @@
       <w:pPr>
         <w:pStyle w:val="Legenda"/>
       </w:pPr>
-      <w:bookmarkStart w:id="60" w:name="_Toc185089161"/>
+      <w:bookmarkStart w:id="59" w:name="_Toc185089161"/>
       <w:r>
         <w:t xml:space="preserve">Obraz </w:t>
       </w:r>
@@ -17313,7 +17107,7 @@
       <w:r>
         <w:t xml:space="preserve"> Uruchomiona baza danych</w:t>
       </w:r>
-      <w:bookmarkEnd w:id="60"/>
+      <w:bookmarkEnd w:id="59"/>
     </w:p>
     <w:p/>
     <w:p>
@@ -17566,7 +17360,7 @@
       <w:pPr>
         <w:pStyle w:val="Legenda"/>
       </w:pPr>
-      <w:bookmarkStart w:id="61" w:name="_Toc185089162"/>
+      <w:bookmarkStart w:id="60" w:name="_Toc185089162"/>
       <w:r>
         <w:t xml:space="preserve">Obraz </w:t>
       </w:r>
@@ -17618,7 +17412,7 @@
       <w:r>
         <w:t xml:space="preserve"> Widok Swaggera</w:t>
       </w:r>
-      <w:bookmarkEnd w:id="61"/>
+      <w:bookmarkEnd w:id="60"/>
     </w:p>
     <w:p/>
     <w:p>
@@ -17654,11 +17448,11 @@
       <w:pPr>
         <w:pStyle w:val="Nagwek3"/>
       </w:pPr>
-      <w:bookmarkStart w:id="62" w:name="_Toc185703161"/>
+      <w:bookmarkStart w:id="61" w:name="_Toc185703161"/>
       <w:r>
         <w:t>Konfiguracja frontendu</w:t>
       </w:r>
-      <w:bookmarkEnd w:id="62"/>
+      <w:bookmarkEnd w:id="61"/>
     </w:p>
     <w:p>
       <w:pPr>
@@ -17879,7 +17673,7 @@
       <w:pPr>
         <w:pStyle w:val="Legenda"/>
       </w:pPr>
-      <w:bookmarkStart w:id="63" w:name="_Toc185089163"/>
+      <w:bookmarkStart w:id="62" w:name="_Toc185089163"/>
       <w:r>
         <w:t xml:space="preserve">Obraz </w:t>
       </w:r>
@@ -17931,7 +17725,7 @@
       <w:r>
         <w:t xml:space="preserve"> Widok strony głównej</w:t>
       </w:r>
-      <w:bookmarkEnd w:id="63"/>
+      <w:bookmarkEnd w:id="62"/>
     </w:p>
     <w:p>
       <w:pPr>
@@ -17952,7 +17746,7 @@
       <w:pPr>
         <w:pStyle w:val="Nagwek3"/>
       </w:pPr>
-      <w:bookmarkStart w:id="64" w:name="_Toc185703162"/>
+      <w:bookmarkStart w:id="63" w:name="_Toc185703162"/>
       <w:r>
         <w:t xml:space="preserve">Aktualizacja danych pomiędzy </w:t>
       </w:r>
@@ -17964,7 +17758,7 @@
       <w:r>
         <w:t xml:space="preserve"> a frontendem</w:t>
       </w:r>
-      <w:bookmarkEnd w:id="64"/>
+      <w:bookmarkEnd w:id="63"/>
     </w:p>
     <w:p>
       <w:pPr>
@@ -18082,7 +17876,7 @@
       <w:pPr>
         <w:pStyle w:val="Legenda"/>
       </w:pPr>
-      <w:bookmarkStart w:id="65" w:name="_Toc185089164"/>
+      <w:bookmarkStart w:id="64" w:name="_Toc185089164"/>
       <w:r>
         <w:t xml:space="preserve">Obraz </w:t>
       </w:r>
@@ -18138,7 +17932,7 @@
       <w:r>
         <w:t>api-docs</w:t>
       </w:r>
-      <w:bookmarkEnd w:id="65"/>
+      <w:bookmarkEnd w:id="64"/>
       <w:proofErr w:type="spellEnd"/>
     </w:p>
     <w:p>
@@ -18341,7 +18135,7 @@
       <w:pPr>
         <w:pStyle w:val="Legenda"/>
       </w:pPr>
-      <w:bookmarkStart w:id="66" w:name="_Toc185089165"/>
+      <w:bookmarkStart w:id="65" w:name="_Toc185089165"/>
       <w:r>
         <w:t xml:space="preserve">Obraz </w:t>
       </w:r>
@@ -18403,7 +18197,7 @@
       <w:r>
         <w:t>openApi.json</w:t>
       </w:r>
-      <w:bookmarkEnd w:id="66"/>
+      <w:bookmarkEnd w:id="65"/>
       <w:proofErr w:type="spellEnd"/>
     </w:p>
     <w:p>
@@ -18529,11 +18323,11 @@
       <w:pPr>
         <w:pStyle w:val="Nagwek2"/>
       </w:pPr>
-      <w:bookmarkStart w:id="67" w:name="_Toc185703163"/>
+      <w:bookmarkStart w:id="66" w:name="_Toc185703163"/>
       <w:r>
         <w:t>Przedstawienie aplikacji</w:t>
       </w:r>
-      <w:bookmarkEnd w:id="67"/>
+      <w:bookmarkEnd w:id="66"/>
     </w:p>
     <w:p/>
     <w:p>
@@ -18546,7 +18340,9 @@
     </w:p>
     <w:p>
       <w:r>
-        <w:lastRenderedPageBreak/>
+        <w:rPr>
+          <w:noProof/>
+        </w:rPr>
         <w:drawing>
           <wp:inline distT="0" distB="0" distL="0" distR="0" wp14:anchorId="771DBEB3" wp14:editId="34371F92">
             <wp:extent cx="5039360" cy="4745990"/>
@@ -18640,6 +18436,9 @@
     </w:p>
     <w:p>
       <w:r>
+        <w:rPr>
+          <w:noProof/>
+        </w:rPr>
         <w:drawing>
           <wp:inline distT="0" distB="0" distL="0" distR="0" wp14:anchorId="5149E84D" wp14:editId="7BADF6BA">
             <wp:extent cx="5039360" cy="3675380"/>
@@ -18682,120 +18481,120 @@
       <w:pPr>
         <w:pStyle w:val="Nagwek3"/>
       </w:pPr>
-      <w:bookmarkStart w:id="68" w:name="_Toc185703164"/>
+      <w:bookmarkStart w:id="67" w:name="_Toc185703164"/>
       <w:r>
         <w:t>Logowanie i rejestracja</w:t>
       </w:r>
+      <w:bookmarkEnd w:id="67"/>
+    </w:p>
+    <w:p>
+      <w:pPr>
+        <w:pStyle w:val="Nagwek4"/>
+      </w:pPr>
+      <w:bookmarkStart w:id="68" w:name="_Toc185703165"/>
+      <w:r>
+        <w:t>Logowanie</w:t>
+      </w:r>
       <w:bookmarkEnd w:id="68"/>
     </w:p>
+    <w:p/>
     <w:p>
       <w:pPr>
         <w:pStyle w:val="Nagwek4"/>
       </w:pPr>
-      <w:bookmarkStart w:id="69" w:name="_Toc185703165"/>
-      <w:r>
-        <w:t>Logowanie</w:t>
+      <w:bookmarkStart w:id="69" w:name="_Toc185703166"/>
+      <w:r>
+        <w:t>Proces rejestracji</w:t>
       </w:r>
       <w:bookmarkEnd w:id="69"/>
     </w:p>
+    <w:p>
+      <w:pPr>
+        <w:pStyle w:val="Nagwek3"/>
+      </w:pPr>
+      <w:bookmarkStart w:id="70" w:name="_Toc185703167"/>
+      <w:r>
+        <w:t>CRUD pracownika aplikacji</w:t>
+      </w:r>
+      <w:bookmarkEnd w:id="70"/>
+    </w:p>
     <w:p/>
     <w:p>
       <w:pPr>
+        <w:pStyle w:val="Nagwek3"/>
+      </w:pPr>
+      <w:bookmarkStart w:id="71" w:name="_Toc185703168"/>
+      <w:r>
+        <w:t>Przeglądanie ogólnodostępnych zasobów</w:t>
+      </w:r>
+      <w:bookmarkEnd w:id="71"/>
+    </w:p>
+    <w:p/>
+    <w:p>
+      <w:pPr>
+        <w:pStyle w:val="Nagwek3"/>
+      </w:pPr>
+      <w:bookmarkStart w:id="72" w:name="_Toc185703169"/>
+      <w:r>
+        <w:t>Zarządzanie swoimi zasobami</w:t>
+      </w:r>
+      <w:bookmarkEnd w:id="72"/>
+    </w:p>
+    <w:p>
+      <w:pPr>
         <w:pStyle w:val="Nagwek4"/>
       </w:pPr>
-      <w:bookmarkStart w:id="70" w:name="_Toc185703166"/>
-      <w:r>
-        <w:t>Proces rejestracji</w:t>
-      </w:r>
-      <w:bookmarkEnd w:id="70"/>
-    </w:p>
-    <w:p>
-      <w:pPr>
-        <w:pStyle w:val="Nagwek3"/>
-      </w:pPr>
-      <w:bookmarkStart w:id="71" w:name="_Toc185703167"/>
-      <w:r>
-        <w:t>CRUD pracownika aplikacji</w:t>
-      </w:r>
-      <w:bookmarkEnd w:id="71"/>
+      <w:bookmarkStart w:id="73" w:name="_Toc185703170"/>
+      <w:r>
+        <w:t>Przykładowa walidacja dla tworzenia, edytowania oraz usuwania roślin</w:t>
+      </w:r>
+      <w:bookmarkEnd w:id="73"/>
+    </w:p>
+    <w:p>
+      <w:pPr>
+        <w:pStyle w:val="Nagwek4"/>
+      </w:pPr>
+      <w:bookmarkStart w:id="74" w:name="_Toc185703171"/>
+      <w:r>
+        <w:t>Przykład działania walidacji</w:t>
+      </w:r>
+      <w:bookmarkEnd w:id="74"/>
     </w:p>
     <w:p/>
     <w:p>
       <w:pPr>
-        <w:pStyle w:val="Nagwek3"/>
-      </w:pPr>
-      <w:bookmarkStart w:id="72" w:name="_Toc185703168"/>
-      <w:r>
-        <w:t>Przeglądanie ogólnodostępnych zasobów</w:t>
-      </w:r>
-      <w:bookmarkEnd w:id="72"/>
-    </w:p>
-    <w:p/>
-    <w:p>
-      <w:pPr>
-        <w:pStyle w:val="Nagwek3"/>
-      </w:pPr>
-      <w:bookmarkStart w:id="73" w:name="_Toc185703169"/>
-      <w:r>
-        <w:t>Zarządzanie swoimi zasobami</w:t>
-      </w:r>
-      <w:bookmarkEnd w:id="73"/>
-    </w:p>
-    <w:p>
-      <w:pPr>
         <w:pStyle w:val="Nagwek4"/>
       </w:pPr>
-      <w:bookmarkStart w:id="74" w:name="_Toc185703170"/>
-      <w:r>
-        <w:t>Przykładowa walidacja dla tworzenia, edytowania oraz usuwania roślin</w:t>
-      </w:r>
-      <w:bookmarkEnd w:id="74"/>
+      <w:bookmarkStart w:id="75" w:name="_Toc185703172"/>
+      <w:r>
+        <w:t xml:space="preserve">Przykładowa walidacja dla dodawania, </w:t>
+      </w:r>
+      <w:r>
+        <w:t>edytowania</w:t>
+      </w:r>
+      <w:r>
+        <w:t xml:space="preserve"> oraz usuwania rośliny na działce</w:t>
+      </w:r>
+      <w:bookmarkEnd w:id="75"/>
+    </w:p>
+    <w:p>
+      <w:pPr>
+        <w:pStyle w:val="TekstNormalny"/>
+      </w:pPr>
+      <w:r>
+        <w:t>TODO</w:t>
+      </w:r>
     </w:p>
     <w:p>
       <w:pPr>
         <w:pStyle w:val="Nagwek4"/>
       </w:pPr>
-      <w:bookmarkStart w:id="75" w:name="_Toc185703171"/>
-      <w:r>
-        <w:t>Przykład działania walidacji</w:t>
-      </w:r>
-      <w:bookmarkEnd w:id="75"/>
-    </w:p>
-    <w:p/>
-    <w:p>
-      <w:pPr>
-        <w:pStyle w:val="Nagwek4"/>
-      </w:pPr>
-      <w:bookmarkStart w:id="76" w:name="_Toc185703172"/>
-      <w:r>
-        <w:t xml:space="preserve">Przykładowa walidacja dla dodawania, </w:t>
-      </w:r>
-      <w:r>
-        <w:t>edytowania</w:t>
-      </w:r>
-      <w:r>
-        <w:t xml:space="preserve"> oraz usuwania rośliny na działce</w:t>
-      </w:r>
-      <w:bookmarkEnd w:id="76"/>
-    </w:p>
-    <w:p>
-      <w:pPr>
-        <w:pStyle w:val="TekstNormalny"/>
-      </w:pPr>
-      <w:r>
-        <w:t>TODO</w:t>
-      </w:r>
-    </w:p>
-    <w:p>
-      <w:pPr>
-        <w:pStyle w:val="Nagwek4"/>
-      </w:pPr>
-      <w:bookmarkStart w:id="77" w:name="_Toc185703173"/>
+      <w:bookmarkStart w:id="76" w:name="_Toc185703173"/>
       <w:r>
         <w:lastRenderedPageBreak/>
         <w:t>Przykład działania walidacji</w:t>
       </w:r>
-      <w:bookmarkEnd w:id="77"/>
+      <w:bookmarkEnd w:id="76"/>
     </w:p>
     <w:p>
       <w:pPr>
@@ -18819,12 +18618,12 @@
       <w:pPr>
         <w:pStyle w:val="Nagwek2"/>
       </w:pPr>
-      <w:bookmarkStart w:id="78" w:name="_Toc185703174"/>
+      <w:bookmarkStart w:id="77" w:name="_Toc185703174"/>
       <w:r>
         <w:lastRenderedPageBreak/>
         <w:t>Przedstawienie aplikacji</w:t>
       </w:r>
-      <w:bookmarkEnd w:id="78"/>
+      <w:bookmarkEnd w:id="77"/>
     </w:p>
     <w:p>
       <w:pPr>
@@ -18843,11 +18642,11 @@
         <w:pStyle w:val="Nagwek1"/>
         <w:spacing w:before="0" w:line="360" w:lineRule="auto"/>
       </w:pPr>
-      <w:bookmarkStart w:id="79" w:name="_Toc185703175"/>
+      <w:bookmarkStart w:id="78" w:name="_Toc185703175"/>
       <w:r>
         <w:t>Zakończenie</w:t>
       </w:r>
-      <w:bookmarkEnd w:id="79"/>
+      <w:bookmarkEnd w:id="78"/>
     </w:p>
     <w:p>
       <w:pPr>

--- a/Praca_inżynierska_Łukasz_Domin.docx
+++ b/Praca_inżynierska_Łukasz_Domin.docx
@@ -7988,7 +7988,11 @@
         <w:t xml:space="preserve">do budowy aplikacji webowych, rozwijanego przez Google. </w:t>
       </w:r>
       <w:r>
-        <w:t>Wspomniana wersja posiada mechanikę sygnałów do komunikacji pomiędzy komponentami, wsparcie dla SSR (rendererowania po stronie serwera), hydracji (użycie statycznej części wygenerowanej strony przez SSR), oraz lepsza obsługa ładowania asynchronicznego.</w:t>
+        <w:t xml:space="preserve">Wspomniana wersja posiada mechanikę sygnałów do komunikacji pomiędzy komponentami, wsparcie dla SSR (rendererowania po stronie serwera), hydracji (użycie statycznej części </w:t>
+      </w:r>
+      <w:r>
+        <w:lastRenderedPageBreak/>
+        <w:t>wygenerowanej strony przez SSR), oraz lepsza obsługa ładowania asynchronicznego.</w:t>
       </w:r>
     </w:p>
     <w:p>
@@ -8236,6 +8240,7 @@
         </w:rPr>
       </w:pPr>
       <w:r>
+        <w:lastRenderedPageBreak/>
         <w:t xml:space="preserve">Link do pobrania: </w:t>
       </w:r>
       <w:hyperlink r:id="rId12" w:history="1">
@@ -8420,6 +8425,9 @@
       </w:pPr>
       <w:r>
         <w:t>Diagram przypadków użycia</w:t>
+      </w:r>
+      <w:r>
+        <w:t>(TODO)</w:t>
       </w:r>
     </w:p>
     <w:p>
@@ -8489,7 +8497,11 @@
         <w:t xml:space="preserve"> jest grafową bazą danych</w:t>
       </w:r>
       <w:r>
-        <w:t xml:space="preserve">, która przechowuje dane w postaci węzłów, ich etykiet, relacji pomiędzy nimi oraz właściwościami węzłów bądź relacji. Została ona wybrana </w:t>
+        <w:t xml:space="preserve">, która przechowuje dane w postaci węzłów, ich etykiet, relacji pomiędzy nimi oraz właściwościami węzłów bądź </w:t>
+      </w:r>
+      <w:r>
+        <w:lastRenderedPageBreak/>
+        <w:t xml:space="preserve">relacji. Została ona wybrana </w:t>
       </w:r>
       <w:r>
         <w:t>dlatego, że</w:t>
@@ -8779,6 +8791,7 @@
         <w:rPr>
           <w:noProof/>
         </w:rPr>
+        <w:lastRenderedPageBreak/>
         <w:drawing>
           <wp:inline distT="0" distB="0" distL="0" distR="0" wp14:anchorId="26DF53B4" wp14:editId="4EF53C34">
             <wp:extent cx="5039360" cy="2608580"/>
@@ -8824,51 +8837,25 @@
       <w:r>
         <w:t xml:space="preserve">Obraz </w:t>
       </w:r>
-      <w:r>
-        <w:fldChar w:fldCharType="begin"/>
-      </w:r>
-      <w:r>
-        <w:instrText xml:space="preserve"> STYLEREF 4 \s </w:instrText>
-      </w:r>
-      <w:r>
-        <w:fldChar w:fldCharType="separate"/>
-      </w:r>
-      <w:r>
-        <w:rPr>
-          <w:noProof/>
-        </w:rPr>
-        <w:t>2.3.1</w:t>
-      </w:r>
-      <w:r>
-        <w:rPr>
-          <w:noProof/>
-        </w:rPr>
-        <w:fldChar w:fldCharType="end"/>
-      </w:r>
+      <w:fldSimple w:instr=" STYLEREF 2 \s ">
+        <w:r>
+          <w:rPr>
+            <w:noProof/>
+          </w:rPr>
+          <w:t>1</w:t>
+        </w:r>
+      </w:fldSimple>
       <w:r>
         <w:t>.</w:t>
       </w:r>
-      <w:r>
-        <w:fldChar w:fldCharType="begin"/>
-      </w:r>
-      <w:r>
-        <w:instrText xml:space="preserve"> SEQ Obraz \* ARABIC \s 4 </w:instrText>
-      </w:r>
-      <w:r>
-        <w:fldChar w:fldCharType="separate"/>
-      </w:r>
-      <w:r>
-        <w:rPr>
-          <w:noProof/>
-        </w:rPr>
-        <w:t>1</w:t>
-      </w:r>
-      <w:r>
-        <w:rPr>
-          <w:noProof/>
-        </w:rPr>
-        <w:fldChar w:fldCharType="end"/>
-      </w:r>
+      <w:fldSimple w:instr=" SEQ Obraz \* ARABIC \s 2 ">
+        <w:r>
+          <w:rPr>
+            <w:noProof/>
+          </w:rPr>
+          <w:t>1</w:t>
+        </w:r>
+      </w:fldSimple>
       <w:r>
         <w:t xml:space="preserve"> Węzeł Roslina</w:t>
       </w:r>
@@ -8940,51 +8927,25 @@
       <w:r>
         <w:t xml:space="preserve">Obraz </w:t>
       </w:r>
-      <w:r>
-        <w:fldChar w:fldCharType="begin"/>
-      </w:r>
-      <w:r>
-        <w:instrText xml:space="preserve"> STYLEREF 4 \s </w:instrText>
-      </w:r>
-      <w:r>
-        <w:fldChar w:fldCharType="separate"/>
-      </w:r>
-      <w:r>
-        <w:rPr>
-          <w:noProof/>
-        </w:rPr>
-        <w:t>2.3.1</w:t>
-      </w:r>
-      <w:r>
-        <w:rPr>
-          <w:noProof/>
-        </w:rPr>
-        <w:fldChar w:fldCharType="end"/>
-      </w:r>
+      <w:fldSimple w:instr=" STYLEREF 2 \s ">
+        <w:r>
+          <w:rPr>
+            <w:noProof/>
+          </w:rPr>
+          <w:t>1</w:t>
+        </w:r>
+      </w:fldSimple>
       <w:r>
         <w:t>.</w:t>
       </w:r>
-      <w:r>
-        <w:fldChar w:fldCharType="begin"/>
-      </w:r>
-      <w:r>
-        <w:instrText xml:space="preserve"> SEQ Obraz \* ARABIC \s 4 </w:instrText>
-      </w:r>
-      <w:r>
-        <w:fldChar w:fldCharType="separate"/>
-      </w:r>
-      <w:r>
-        <w:rPr>
-          <w:noProof/>
-        </w:rPr>
-        <w:t>2</w:t>
-      </w:r>
-      <w:r>
-        <w:rPr>
-          <w:noProof/>
-        </w:rPr>
-        <w:fldChar w:fldCharType="end"/>
-      </w:r>
+      <w:fldSimple w:instr=" SEQ Obraz \* ARABIC \s 2 ">
+        <w:r>
+          <w:rPr>
+            <w:noProof/>
+          </w:rPr>
+          <w:t>2</w:t>
+        </w:r>
+      </w:fldSimple>
       <w:r>
         <w:t xml:space="preserve"> Węzeł UzytkownikRoslina</w:t>
       </w:r>
@@ -9008,6 +8969,7 @@
         <w:pStyle w:val="Nagwek7"/>
       </w:pPr>
       <w:r>
+        <w:lastRenderedPageBreak/>
         <w:t>Właściwości rośliny</w:t>
       </w:r>
     </w:p>
@@ -9335,6 +9297,7 @@
         </w:numPr>
       </w:pPr>
       <w:r>
+        <w:lastRenderedPageBreak/>
         <w:t>Zimozielonosc</w:t>
       </w:r>
       <w:r>
@@ -9431,51 +9394,25 @@
       <w:r>
         <w:t xml:space="preserve">Obraz </w:t>
       </w:r>
-      <w:r>
-        <w:fldChar w:fldCharType="begin"/>
-      </w:r>
-      <w:r>
-        <w:instrText xml:space="preserve"> STYLEREF 4 \s </w:instrText>
-      </w:r>
-      <w:r>
-        <w:fldChar w:fldCharType="separate"/>
-      </w:r>
-      <w:r>
-        <w:rPr>
-          <w:noProof/>
-        </w:rPr>
-        <w:t>2.3.1</w:t>
-      </w:r>
-      <w:r>
-        <w:rPr>
-          <w:noProof/>
-        </w:rPr>
-        <w:fldChar w:fldCharType="end"/>
-      </w:r>
+      <w:fldSimple w:instr=" STYLEREF 2 \s ">
+        <w:r>
+          <w:rPr>
+            <w:noProof/>
+          </w:rPr>
+          <w:t>1</w:t>
+        </w:r>
+      </w:fldSimple>
       <w:r>
         <w:t>.</w:t>
       </w:r>
-      <w:r>
-        <w:fldChar w:fldCharType="begin"/>
-      </w:r>
-      <w:r>
-        <w:instrText xml:space="preserve"> SEQ Obraz \* ARABIC \s 4 </w:instrText>
-      </w:r>
-      <w:r>
-        <w:fldChar w:fldCharType="separate"/>
-      </w:r>
-      <w:r>
-        <w:rPr>
-          <w:noProof/>
-        </w:rPr>
-        <w:t>3</w:t>
-      </w:r>
-      <w:r>
-        <w:rPr>
-          <w:noProof/>
-        </w:rPr>
-        <w:fldChar w:fldCharType="end"/>
-      </w:r>
+      <w:fldSimple w:instr=" SEQ Obraz \* ARABIC \s 2 ">
+        <w:r>
+          <w:rPr>
+            <w:noProof/>
+          </w:rPr>
+          <w:t>3</w:t>
+        </w:r>
+      </w:fldSimple>
       <w:r>
         <w:t xml:space="preserve"> Węzeł Wlasciwosc</w:t>
       </w:r>
@@ -9535,51 +9472,25 @@
       <w:r>
         <w:t xml:space="preserve">Obraz </w:t>
       </w:r>
-      <w:r>
-        <w:fldChar w:fldCharType="begin"/>
-      </w:r>
-      <w:r>
-        <w:instrText xml:space="preserve"> STYLEREF 4 \s </w:instrText>
-      </w:r>
-      <w:r>
-        <w:fldChar w:fldCharType="separate"/>
-      </w:r>
-      <w:r>
-        <w:rPr>
-          <w:noProof/>
-        </w:rPr>
-        <w:t>2.3.1</w:t>
-      </w:r>
-      <w:r>
-        <w:rPr>
-          <w:noProof/>
-        </w:rPr>
-        <w:fldChar w:fldCharType="end"/>
-      </w:r>
+      <w:fldSimple w:instr=" STYLEREF 2 \s ">
+        <w:r>
+          <w:rPr>
+            <w:noProof/>
+          </w:rPr>
+          <w:t>1</w:t>
+        </w:r>
+      </w:fldSimple>
       <w:r>
         <w:t>.</w:t>
       </w:r>
-      <w:r>
-        <w:fldChar w:fldCharType="begin"/>
-      </w:r>
-      <w:r>
-        <w:instrText xml:space="preserve"> SEQ Obraz \* ARABIC \s 4 </w:instrText>
-      </w:r>
-      <w:r>
-        <w:fldChar w:fldCharType="separate"/>
-      </w:r>
-      <w:r>
-        <w:rPr>
-          <w:noProof/>
-        </w:rPr>
-        <w:t>4</w:t>
-      </w:r>
-      <w:r>
-        <w:rPr>
-          <w:noProof/>
-        </w:rPr>
-        <w:fldChar w:fldCharType="end"/>
-      </w:r>
+      <w:fldSimple w:instr=" SEQ Obraz \* ARABIC \s 2 ">
+        <w:r>
+          <w:rPr>
+            <w:noProof/>
+          </w:rPr>
+          <w:t>4</w:t>
+        </w:r>
+      </w:fldSimple>
       <w:r>
         <w:t xml:space="preserve"> Węzeł UzytkownikWlasciwosc</w:t>
       </w:r>
@@ -9662,6 +9573,7 @@
         <w:rPr>
           <w:noProof/>
         </w:rPr>
+        <w:lastRenderedPageBreak/>
         <w:drawing>
           <wp:inline distT="0" distB="0" distL="0" distR="0" wp14:anchorId="704D71CE" wp14:editId="39A9D2E9">
             <wp:extent cx="3832529" cy="1739029"/>
@@ -9707,51 +9619,25 @@
       <w:r>
         <w:t xml:space="preserve">Obraz </w:t>
       </w:r>
-      <w:r>
-        <w:fldChar w:fldCharType="begin"/>
-      </w:r>
-      <w:r>
-        <w:instrText xml:space="preserve"> STYLEREF 4 \s </w:instrText>
-      </w:r>
-      <w:r>
-        <w:fldChar w:fldCharType="separate"/>
-      </w:r>
-      <w:r>
-        <w:rPr>
-          <w:noProof/>
-        </w:rPr>
-        <w:t>2.3.1</w:t>
-      </w:r>
-      <w:r>
-        <w:rPr>
-          <w:noProof/>
-        </w:rPr>
-        <w:fldChar w:fldCharType="end"/>
-      </w:r>
+      <w:fldSimple w:instr=" STYLEREF 2 \s ">
+        <w:r>
+          <w:rPr>
+            <w:noProof/>
+          </w:rPr>
+          <w:t>1</w:t>
+        </w:r>
+      </w:fldSimple>
       <w:r>
         <w:t>.</w:t>
       </w:r>
-      <w:r>
-        <w:fldChar w:fldCharType="begin"/>
-      </w:r>
-      <w:r>
-        <w:instrText xml:space="preserve"> SEQ Obraz \* ARABIC \s 4 </w:instrText>
-      </w:r>
-      <w:r>
-        <w:fldChar w:fldCharType="separate"/>
-      </w:r>
-      <w:r>
-        <w:rPr>
-          <w:noProof/>
-        </w:rPr>
-        <w:t>5</w:t>
-      </w:r>
-      <w:r>
-        <w:rPr>
-          <w:noProof/>
-        </w:rPr>
-        <w:fldChar w:fldCharType="end"/>
-      </w:r>
+      <w:fldSimple w:instr=" SEQ Obraz \* ARABIC \s 2 ">
+        <w:r>
+          <w:rPr>
+            <w:noProof/>
+          </w:rPr>
+          <w:t>5</w:t>
+        </w:r>
+      </w:fldSimple>
       <w:r>
         <w:t xml:space="preserve"> Węzeł ogrodu</w:t>
       </w:r>
@@ -9896,51 +9782,25 @@
       <w:r>
         <w:t xml:space="preserve">Obraz </w:t>
       </w:r>
-      <w:r>
-        <w:fldChar w:fldCharType="begin"/>
-      </w:r>
-      <w:r>
-        <w:instrText xml:space="preserve"> STYLEREF 4 \s </w:instrText>
-      </w:r>
-      <w:r>
-        <w:fldChar w:fldCharType="separate"/>
-      </w:r>
-      <w:r>
-        <w:rPr>
-          <w:noProof/>
-        </w:rPr>
-        <w:t>2.3.1</w:t>
-      </w:r>
-      <w:r>
-        <w:rPr>
-          <w:noProof/>
-        </w:rPr>
-        <w:fldChar w:fldCharType="end"/>
-      </w:r>
+      <w:fldSimple w:instr=" STYLEREF 2 \s ">
+        <w:r>
+          <w:rPr>
+            <w:noProof/>
+          </w:rPr>
+          <w:t>1</w:t>
+        </w:r>
+      </w:fldSimple>
       <w:r>
         <w:t>.</w:t>
       </w:r>
-      <w:r>
-        <w:fldChar w:fldCharType="begin"/>
-      </w:r>
-      <w:r>
-        <w:instrText xml:space="preserve"> SEQ Obraz \* ARABIC \s 4 </w:instrText>
-      </w:r>
-      <w:r>
-        <w:fldChar w:fldCharType="separate"/>
-      </w:r>
-      <w:r>
-        <w:rPr>
-          <w:noProof/>
-        </w:rPr>
-        <w:t>6</w:t>
-      </w:r>
-      <w:r>
-        <w:rPr>
-          <w:noProof/>
-        </w:rPr>
-        <w:fldChar w:fldCharType="end"/>
-      </w:r>
+      <w:fldSimple w:instr=" SEQ Obraz \* ARABIC \s 2 ">
+        <w:r>
+          <w:rPr>
+            <w:noProof/>
+          </w:rPr>
+          <w:t>6</w:t>
+        </w:r>
+      </w:fldSimple>
       <w:r>
         <w:t xml:space="preserve"> Węzeł Dzialka</w:t>
       </w:r>
@@ -9968,7 +9828,11 @@
         <w:pStyle w:val="TekstNormalny"/>
       </w:pPr>
       <w:r>
-        <w:t>Użytkownik jest węzłem pełniącym rolę użytkownika w bazie danych. Zwykli użytkownicy posiadają tylko etykietę Uzytkownik, za to pracownicy posiadają dodatkowo etykietę Pracownik, a admini posiadają wszystkie z tych etykiet.</w:t>
+        <w:t xml:space="preserve">Użytkownik jest węzłem pełniącym rolę użytkownika w bazie danych. Zwykli użytkownicy posiadają tylko etykietę Uzytkownik, za to pracownicy posiadają dodatkowo etykietę Pracownik, a admini posiadają wszystkie z tych </w:t>
+      </w:r>
+      <w:r>
+        <w:lastRenderedPageBreak/>
+        <w:t>etykiet.</w:t>
       </w:r>
       <w:r>
         <w:t xml:space="preserve"> </w:t>
@@ -10211,6 +10075,7 @@
         <w:pStyle w:val="TekstNormalny"/>
       </w:pPr>
       <w:r>
+        <w:lastRenderedPageBreak/>
         <w:t>Dodatkowo, każdy użytkownik ma węzeł Ustawienia, węzeł Ogrod, oraz 10 węzłów Dzialka przypisanych do tego ogrodu. Informacje o użytkowniku są w ten sposób rozdzielone, aby zoptymalizować pobór danych z bazy danych i pobierać tylko te części danych, które są potrzebne.</w:t>
       </w:r>
     </w:p>
@@ -10485,6 +10350,7 @@
           <w:rFonts w:asciiTheme="minorHAnsi" w:hAnsiTheme="minorHAnsi" w:cstheme="minorHAnsi"/>
           <w:noProof/>
         </w:rPr>
+        <w:lastRenderedPageBreak/>
         <w:drawing>
           <wp:inline distT="0" distB="0" distL="0" distR="0" wp14:anchorId="726ED04A" wp14:editId="455ADCCF">
             <wp:extent cx="3616189" cy="2724150"/>
@@ -10533,51 +10399,25 @@
       <w:r>
         <w:t xml:space="preserve">Obraz </w:t>
       </w:r>
-      <w:r>
-        <w:fldChar w:fldCharType="begin"/>
-      </w:r>
-      <w:r>
-        <w:instrText xml:space="preserve"> STYLEREF 4 \s </w:instrText>
-      </w:r>
-      <w:r>
-        <w:fldChar w:fldCharType="separate"/>
-      </w:r>
-      <w:r>
-        <w:rPr>
-          <w:noProof/>
-        </w:rPr>
-        <w:t>2.3.1</w:t>
-      </w:r>
-      <w:r>
-        <w:rPr>
-          <w:noProof/>
-        </w:rPr>
-        <w:fldChar w:fldCharType="end"/>
-      </w:r>
+      <w:fldSimple w:instr=" STYLEREF 2 \s ">
+        <w:r>
+          <w:rPr>
+            <w:noProof/>
+          </w:rPr>
+          <w:t>1</w:t>
+        </w:r>
+      </w:fldSimple>
       <w:r>
         <w:t>.</w:t>
       </w:r>
-      <w:r>
-        <w:fldChar w:fldCharType="begin"/>
-      </w:r>
-      <w:r>
-        <w:instrText xml:space="preserve"> SEQ Obraz \* ARABIC \s 4 </w:instrText>
-      </w:r>
-      <w:r>
-        <w:fldChar w:fldCharType="separate"/>
-      </w:r>
-      <w:r>
-        <w:rPr>
-          <w:noProof/>
-        </w:rPr>
-        <w:t>7</w:t>
-      </w:r>
-      <w:r>
-        <w:rPr>
-          <w:noProof/>
-        </w:rPr>
-        <w:fldChar w:fldCharType="end"/>
-      </w:r>
+      <w:fldSimple w:instr=" SEQ Obraz \* ARABIC \s 2 ">
+        <w:r>
+          <w:rPr>
+            <w:noProof/>
+          </w:rPr>
+          <w:t>7</w:t>
+        </w:r>
+      </w:fldSimple>
       <w:r>
         <w:t xml:space="preserve"> Węzeł Uzytkownik</w:t>
       </w:r>
@@ -10653,51 +10493,25 @@
       <w:r>
         <w:t xml:space="preserve">Obraz </w:t>
       </w:r>
-      <w:r>
-        <w:fldChar w:fldCharType="begin"/>
-      </w:r>
-      <w:r>
-        <w:instrText xml:space="preserve"> STYLEREF 4 \s </w:instrText>
-      </w:r>
-      <w:r>
-        <w:fldChar w:fldCharType="separate"/>
-      </w:r>
-      <w:r>
-        <w:rPr>
-          <w:noProof/>
-        </w:rPr>
-        <w:t>2.3.1</w:t>
-      </w:r>
-      <w:r>
-        <w:rPr>
-          <w:noProof/>
-        </w:rPr>
-        <w:fldChar w:fldCharType="end"/>
-      </w:r>
+      <w:fldSimple w:instr=" STYLEREF 2 \s ">
+        <w:r>
+          <w:rPr>
+            <w:noProof/>
+          </w:rPr>
+          <w:t>1</w:t>
+        </w:r>
+      </w:fldSimple>
       <w:r>
         <w:t>.</w:t>
       </w:r>
-      <w:r>
-        <w:fldChar w:fldCharType="begin"/>
-      </w:r>
-      <w:r>
-        <w:instrText xml:space="preserve"> SEQ Obraz \* ARABIC \s 4 </w:instrText>
-      </w:r>
-      <w:r>
-        <w:fldChar w:fldCharType="separate"/>
-      </w:r>
-      <w:r>
-        <w:rPr>
-          <w:noProof/>
-        </w:rPr>
-        <w:t>8</w:t>
-      </w:r>
-      <w:r>
-        <w:rPr>
-          <w:noProof/>
-        </w:rPr>
-        <w:fldChar w:fldCharType="end"/>
-      </w:r>
+      <w:fldSimple w:instr=" SEQ Obraz \* ARABIC \s 2 ">
+        <w:r>
+          <w:rPr>
+            <w:noProof/>
+          </w:rPr>
+          <w:t>8</w:t>
+        </w:r>
+      </w:fldSimple>
       <w:r>
         <w:t xml:space="preserve"> Węzeł Pracownik</w:t>
       </w:r>
@@ -10715,6 +10529,7 @@
           <w:rFonts w:asciiTheme="minorHAnsi" w:hAnsiTheme="minorHAnsi" w:cstheme="minorHAnsi"/>
           <w:noProof/>
         </w:rPr>
+        <w:lastRenderedPageBreak/>
         <w:drawing>
           <wp:inline distT="0" distB="0" distL="0" distR="0" wp14:anchorId="5B1BA8A1" wp14:editId="20A30912">
             <wp:extent cx="3590925" cy="2604105"/>
@@ -10763,51 +10578,25 @@
       <w:r>
         <w:t xml:space="preserve">Obraz </w:t>
       </w:r>
-      <w:r>
-        <w:fldChar w:fldCharType="begin"/>
-      </w:r>
-      <w:r>
-        <w:instrText xml:space="preserve"> STYLEREF 4 \s </w:instrText>
-      </w:r>
-      <w:r>
-        <w:fldChar w:fldCharType="separate"/>
-      </w:r>
-      <w:r>
-        <w:rPr>
-          <w:noProof/>
-        </w:rPr>
-        <w:t>2.3.1</w:t>
-      </w:r>
-      <w:r>
-        <w:rPr>
-          <w:noProof/>
-        </w:rPr>
-        <w:fldChar w:fldCharType="end"/>
-      </w:r>
+      <w:fldSimple w:instr=" STYLEREF 2 \s ">
+        <w:r>
+          <w:rPr>
+            <w:noProof/>
+          </w:rPr>
+          <w:t>1</w:t>
+        </w:r>
+      </w:fldSimple>
       <w:r>
         <w:t>.</w:t>
       </w:r>
-      <w:r>
-        <w:fldChar w:fldCharType="begin"/>
-      </w:r>
-      <w:r>
-        <w:instrText xml:space="preserve"> SEQ Obraz \* ARABIC \s 4 </w:instrText>
-      </w:r>
-      <w:r>
-        <w:fldChar w:fldCharType="separate"/>
-      </w:r>
-      <w:r>
-        <w:rPr>
-          <w:noProof/>
-        </w:rPr>
-        <w:t>9</w:t>
-      </w:r>
-      <w:r>
-        <w:rPr>
-          <w:noProof/>
-        </w:rPr>
-        <w:fldChar w:fldCharType="end"/>
-      </w:r>
+      <w:fldSimple w:instr=" SEQ Obraz \* ARABIC \s 2 ">
+        <w:r>
+          <w:rPr>
+            <w:noProof/>
+          </w:rPr>
+          <w:t>9</w:t>
+        </w:r>
+      </w:fldSimple>
       <w:r>
         <w:t xml:space="preserve"> Węzeł Admin</w:t>
       </w:r>
@@ -10998,6 +10787,7 @@
       </w:pPr>
       <w:proofErr w:type="spellStart"/>
       <w:r>
+        <w:lastRenderedPageBreak/>
         <w:t>statystyki</w:t>
       </w:r>
       <w:r>
@@ -11071,51 +10861,25 @@
       <w:r>
         <w:t xml:space="preserve">Obraz </w:t>
       </w:r>
-      <w:r>
-        <w:fldChar w:fldCharType="begin"/>
-      </w:r>
-      <w:r>
-        <w:instrText xml:space="preserve"> STYLEREF 4 \s </w:instrText>
-      </w:r>
-      <w:r>
-        <w:fldChar w:fldCharType="separate"/>
-      </w:r>
-      <w:r>
-        <w:rPr>
-          <w:noProof/>
-        </w:rPr>
-        <w:t>2.3.1</w:t>
-      </w:r>
-      <w:r>
-        <w:rPr>
-          <w:noProof/>
-        </w:rPr>
-        <w:fldChar w:fldCharType="end"/>
-      </w:r>
+      <w:fldSimple w:instr=" STYLEREF 2 \s ">
+        <w:r>
+          <w:rPr>
+            <w:noProof/>
+          </w:rPr>
+          <w:t>1</w:t>
+        </w:r>
+      </w:fldSimple>
       <w:r>
         <w:t>.</w:t>
       </w:r>
-      <w:r>
-        <w:fldChar w:fldCharType="begin"/>
-      </w:r>
-      <w:r>
-        <w:instrText xml:space="preserve"> SEQ Obraz \* ARABIC \s 4 </w:instrText>
-      </w:r>
-      <w:r>
-        <w:fldChar w:fldCharType="separate"/>
-      </w:r>
-      <w:r>
-        <w:rPr>
-          <w:noProof/>
-        </w:rPr>
-        <w:t>10</w:t>
-      </w:r>
-      <w:r>
-        <w:rPr>
-          <w:noProof/>
-        </w:rPr>
-        <w:fldChar w:fldCharType="end"/>
-      </w:r>
+      <w:fldSimple w:instr=" SEQ Obraz \* ARABIC \s 2 ">
+        <w:r>
+          <w:rPr>
+            <w:noProof/>
+          </w:rPr>
+          <w:t>10</w:t>
+        </w:r>
+      </w:fldSimple>
       <w:r>
         <w:t xml:space="preserve"> Węzeł Ustawienia</w:t>
       </w:r>
@@ -11268,6 +11032,7 @@
         <w:rPr>
           <w:noProof/>
         </w:rPr>
+        <w:lastRenderedPageBreak/>
         <w:drawing>
           <wp:inline distT="0" distB="0" distL="0" distR="0" wp14:anchorId="7D14C9EC" wp14:editId="1A79952E">
             <wp:extent cx="4467225" cy="2223480"/>
@@ -11313,51 +11078,25 @@
       <w:r>
         <w:t xml:space="preserve">Obraz </w:t>
       </w:r>
-      <w:r>
-        <w:fldChar w:fldCharType="begin"/>
-      </w:r>
-      <w:r>
-        <w:instrText xml:space="preserve"> STYLEREF 4 \s </w:instrText>
-      </w:r>
-      <w:r>
-        <w:fldChar w:fldCharType="separate"/>
-      </w:r>
-      <w:r>
-        <w:rPr>
-          <w:noProof/>
-        </w:rPr>
-        <w:t>2.3.1</w:t>
-      </w:r>
-      <w:r>
-        <w:rPr>
-          <w:noProof/>
-        </w:rPr>
-        <w:fldChar w:fldCharType="end"/>
-      </w:r>
+      <w:fldSimple w:instr=" STYLEREF 2 \s ">
+        <w:r>
+          <w:rPr>
+            <w:noProof/>
+          </w:rPr>
+          <w:t>1</w:t>
+        </w:r>
+      </w:fldSimple>
       <w:r>
         <w:t>.</w:t>
       </w:r>
-      <w:r>
-        <w:fldChar w:fldCharType="begin"/>
-      </w:r>
-      <w:r>
-        <w:instrText xml:space="preserve"> SEQ Obraz \* ARABIC \s 4 </w:instrText>
-      </w:r>
-      <w:r>
-        <w:fldChar w:fldCharType="separate"/>
-      </w:r>
-      <w:r>
-        <w:rPr>
-          <w:noProof/>
-        </w:rPr>
-        <w:t>11</w:t>
-      </w:r>
-      <w:r>
-        <w:rPr>
-          <w:noProof/>
-        </w:rPr>
-        <w:fldChar w:fldCharType="end"/>
-      </w:r>
+      <w:fldSimple w:instr=" SEQ Obraz \* ARABIC \s 2 ">
+        <w:r>
+          <w:rPr>
+            <w:noProof/>
+          </w:rPr>
+          <w:t>11</w:t>
+        </w:r>
+      </w:fldSimple>
       <w:r>
         <w:t xml:space="preserve"> Węzeł Post</w:t>
       </w:r>
@@ -11512,6 +11251,7 @@
         <w:rPr>
           <w:noProof/>
         </w:rPr>
+        <w:lastRenderedPageBreak/>
         <w:drawing>
           <wp:inline distT="0" distB="0" distL="0" distR="0" wp14:anchorId="4EC0AA35" wp14:editId="504E86E0">
             <wp:extent cx="4810796" cy="2886478"/>
@@ -11557,51 +11297,25 @@
       <w:r>
         <w:t xml:space="preserve">Obraz </w:t>
       </w:r>
-      <w:r>
-        <w:fldChar w:fldCharType="begin"/>
-      </w:r>
-      <w:r>
-        <w:instrText xml:space="preserve"> STYLEREF 4 \s </w:instrText>
-      </w:r>
-      <w:r>
-        <w:fldChar w:fldCharType="separate"/>
-      </w:r>
-      <w:r>
-        <w:rPr>
-          <w:noProof/>
-        </w:rPr>
-        <w:t>2.3.1</w:t>
-      </w:r>
-      <w:r>
-        <w:rPr>
-          <w:noProof/>
-        </w:rPr>
-        <w:fldChar w:fldCharType="end"/>
-      </w:r>
+      <w:fldSimple w:instr=" STYLEREF 2 \s ">
+        <w:r>
+          <w:rPr>
+            <w:noProof/>
+          </w:rPr>
+          <w:t>1</w:t>
+        </w:r>
+      </w:fldSimple>
       <w:r>
         <w:t>.</w:t>
       </w:r>
-      <w:r>
-        <w:fldChar w:fldCharType="begin"/>
-      </w:r>
-      <w:r>
-        <w:instrText xml:space="preserve"> SEQ Obraz \* ARABIC \s 4 </w:instrText>
-      </w:r>
-      <w:r>
-        <w:fldChar w:fldCharType="separate"/>
-      </w:r>
-      <w:r>
-        <w:rPr>
-          <w:noProof/>
-        </w:rPr>
-        <w:t>12</w:t>
-      </w:r>
-      <w:r>
-        <w:rPr>
-          <w:noProof/>
-        </w:rPr>
-        <w:fldChar w:fldCharType="end"/>
-      </w:r>
+      <w:fldSimple w:instr=" SEQ Obraz \* ARABIC \s 2 ">
+        <w:r>
+          <w:rPr>
+            <w:noProof/>
+          </w:rPr>
+          <w:t>12</w:t>
+        </w:r>
+      </w:fldSimple>
       <w:r>
         <w:t xml:space="preserve"> Węzeł Komentarz</w:t>
       </w:r>
@@ -11747,6 +11461,7 @@
           <w:rFonts w:asciiTheme="minorHAnsi" w:hAnsiTheme="minorHAnsi" w:cstheme="minorHAnsi"/>
           <w:noProof/>
         </w:rPr>
+        <w:lastRenderedPageBreak/>
         <w:drawing>
           <wp:inline distT="0" distB="0" distL="0" distR="0" wp14:anchorId="09B87DF7" wp14:editId="774F3C10">
             <wp:extent cx="4612107" cy="2371725"/>
@@ -11795,51 +11510,25 @@
       <w:r>
         <w:t xml:space="preserve">Obraz </w:t>
       </w:r>
-      <w:r>
-        <w:fldChar w:fldCharType="begin"/>
-      </w:r>
-      <w:r>
-        <w:instrText xml:space="preserve"> STYLEREF 4 \s </w:instrText>
-      </w:r>
-      <w:r>
-        <w:fldChar w:fldCharType="separate"/>
-      </w:r>
-      <w:r>
-        <w:rPr>
-          <w:noProof/>
-        </w:rPr>
-        <w:t>2.3.1</w:t>
-      </w:r>
-      <w:r>
-        <w:rPr>
-          <w:noProof/>
-        </w:rPr>
-        <w:fldChar w:fldCharType="end"/>
-      </w:r>
+      <w:fldSimple w:instr=" STYLEREF 2 \s ">
+        <w:r>
+          <w:rPr>
+            <w:noProof/>
+          </w:rPr>
+          <w:t>1</w:t>
+        </w:r>
+      </w:fldSimple>
       <w:r>
         <w:t>.</w:t>
       </w:r>
-      <w:r>
-        <w:fldChar w:fldCharType="begin"/>
-      </w:r>
-      <w:r>
-        <w:instrText xml:space="preserve"> SEQ Obraz \* ARABIC \s 4 </w:instrText>
-      </w:r>
-      <w:r>
-        <w:fldChar w:fldCharType="separate"/>
-      </w:r>
-      <w:r>
-        <w:rPr>
-          <w:noProof/>
-        </w:rPr>
-        <w:t>13</w:t>
-      </w:r>
-      <w:r>
-        <w:rPr>
-          <w:noProof/>
-        </w:rPr>
-        <w:fldChar w:fldCharType="end"/>
-      </w:r>
+      <w:fldSimple w:instr=" SEQ Obraz \* ARABIC \s 2 ">
+        <w:r>
+          <w:rPr>
+            <w:noProof/>
+          </w:rPr>
+          <w:t>13</w:t>
+        </w:r>
+      </w:fldSimple>
       <w:r>
         <w:t xml:space="preserve"> Węzeł RozmowaPrywatna</w:t>
       </w:r>
@@ -12007,6 +11696,7 @@
       </w:pPr>
       <w:proofErr w:type="spellStart"/>
       <w:r>
+        <w:lastRenderedPageBreak/>
         <w:t>avatar</w:t>
       </w:r>
       <w:proofErr w:type="spellEnd"/>
@@ -12110,51 +11800,25 @@
       <w:r>
         <w:t xml:space="preserve">Obraz </w:t>
       </w:r>
-      <w:r>
-        <w:fldChar w:fldCharType="begin"/>
-      </w:r>
-      <w:r>
-        <w:instrText xml:space="preserve"> STYLEREF 4 \s </w:instrText>
-      </w:r>
-      <w:r>
-        <w:fldChar w:fldCharType="separate"/>
-      </w:r>
-      <w:r>
-        <w:rPr>
-          <w:noProof/>
-        </w:rPr>
-        <w:t>2.3.1</w:t>
-      </w:r>
-      <w:r>
-        <w:rPr>
-          <w:noProof/>
-        </w:rPr>
-        <w:fldChar w:fldCharType="end"/>
-      </w:r>
+      <w:fldSimple w:instr=" STYLEREF 2 \s ">
+        <w:r>
+          <w:rPr>
+            <w:noProof/>
+          </w:rPr>
+          <w:t>1</w:t>
+        </w:r>
+      </w:fldSimple>
       <w:r>
         <w:t>.</w:t>
       </w:r>
-      <w:r>
-        <w:fldChar w:fldCharType="begin"/>
-      </w:r>
-      <w:r>
-        <w:instrText xml:space="preserve"> SEQ Obraz \* ARABIC \s 4 </w:instrText>
-      </w:r>
-      <w:r>
-        <w:fldChar w:fldCharType="separate"/>
-      </w:r>
-      <w:r>
-        <w:rPr>
-          <w:noProof/>
-        </w:rPr>
-        <w:t>14</w:t>
-      </w:r>
-      <w:r>
-        <w:rPr>
-          <w:noProof/>
-        </w:rPr>
-        <w:fldChar w:fldCharType="end"/>
-      </w:r>
+      <w:fldSimple w:instr=" SEQ Obraz \* ARABIC \s 2 ">
+        <w:r>
+          <w:rPr>
+            <w:noProof/>
+          </w:rPr>
+          <w:t>14</w:t>
+        </w:r>
+      </w:fldSimple>
       <w:r>
         <w:t xml:space="preserve"> Węzeł Powiadomienie</w:t>
       </w:r>
@@ -12215,51 +11879,25 @@
       <w:r>
         <w:t xml:space="preserve">Obraz </w:t>
       </w:r>
-      <w:r>
-        <w:fldChar w:fldCharType="begin"/>
-      </w:r>
-      <w:r>
-        <w:instrText xml:space="preserve"> STYLEREF 4 \s </w:instrText>
-      </w:r>
-      <w:r>
-        <w:fldChar w:fldCharType="separate"/>
-      </w:r>
-      <w:r>
-        <w:rPr>
-          <w:noProof/>
-        </w:rPr>
-        <w:t>2.3.1</w:t>
-      </w:r>
-      <w:r>
-        <w:rPr>
-          <w:noProof/>
-        </w:rPr>
-        <w:fldChar w:fldCharType="end"/>
-      </w:r>
+      <w:fldSimple w:instr=" STYLEREF 2 \s ">
+        <w:r>
+          <w:rPr>
+            <w:noProof/>
+          </w:rPr>
+          <w:t>1</w:t>
+        </w:r>
+      </w:fldSimple>
       <w:r>
         <w:t>.</w:t>
       </w:r>
-      <w:r>
-        <w:fldChar w:fldCharType="begin"/>
-      </w:r>
-      <w:r>
-        <w:instrText xml:space="preserve"> SEQ Obraz \* ARABIC \s 4 </w:instrText>
-      </w:r>
-      <w:r>
-        <w:fldChar w:fldCharType="separate"/>
-      </w:r>
-      <w:r>
-        <w:rPr>
-          <w:noProof/>
-        </w:rPr>
-        <w:t>15</w:t>
-      </w:r>
-      <w:r>
-        <w:rPr>
-          <w:noProof/>
-        </w:rPr>
-        <w:fldChar w:fldCharType="end"/>
-      </w:r>
+      <w:fldSimple w:instr=" SEQ Obraz \* ARABIC \s 2 ">
+        <w:r>
+          <w:rPr>
+            <w:noProof/>
+          </w:rPr>
+          <w:t>15</w:t>
+        </w:r>
+      </w:fldSimple>
       <w:r>
         <w:t xml:space="preserve"> Węzeł </w:t>
       </w:r>
@@ -12291,6 +11929,7 @@
       </w:pPr>
       <w:bookmarkStart w:id="26" w:name="_Toc185703157"/>
       <w:r>
+        <w:lastRenderedPageBreak/>
         <w:t>Relacje</w:t>
       </w:r>
       <w:bookmarkEnd w:id="26"/>
@@ -12402,51 +12041,25 @@
       <w:r>
         <w:t xml:space="preserve">Obraz </w:t>
       </w:r>
-      <w:r>
-        <w:fldChar w:fldCharType="begin"/>
-      </w:r>
-      <w:r>
-        <w:instrText xml:space="preserve"> STYLEREF 4 \s </w:instrText>
-      </w:r>
-      <w:r>
-        <w:fldChar w:fldCharType="separate"/>
-      </w:r>
-      <w:r>
-        <w:rPr>
-          <w:noProof/>
-        </w:rPr>
-        <w:t>2.3.2</w:t>
-      </w:r>
-      <w:r>
-        <w:rPr>
-          <w:noProof/>
-        </w:rPr>
-        <w:fldChar w:fldCharType="end"/>
-      </w:r>
+      <w:fldSimple w:instr=" STYLEREF 2 \s ">
+        <w:r>
+          <w:rPr>
+            <w:noProof/>
+          </w:rPr>
+          <w:t>1</w:t>
+        </w:r>
+      </w:fldSimple>
       <w:r>
         <w:t>.</w:t>
       </w:r>
-      <w:r>
-        <w:fldChar w:fldCharType="begin"/>
-      </w:r>
-      <w:r>
-        <w:instrText xml:space="preserve"> SEQ Obraz \* ARABIC \s 4 </w:instrText>
-      </w:r>
-      <w:r>
-        <w:fldChar w:fldCharType="separate"/>
-      </w:r>
-      <w:r>
-        <w:rPr>
-          <w:noProof/>
-        </w:rPr>
-        <w:t>1</w:t>
-      </w:r>
-      <w:r>
-        <w:rPr>
-          <w:noProof/>
-        </w:rPr>
-        <w:fldChar w:fldCharType="end"/>
-      </w:r>
+      <w:fldSimple w:instr=" SEQ Obraz \* ARABIC \s 2 ">
+        <w:r>
+          <w:rPr>
+            <w:noProof/>
+          </w:rPr>
+          <w:t>16</w:t>
+        </w:r>
+      </w:fldSimple>
       <w:r>
         <w:t xml:space="preserve"> Relacja STWORZONA_PRZEZ</w:t>
       </w:r>
@@ -12647,6 +12260,7 @@
         </w:numPr>
       </w:pPr>
       <w:r>
+        <w:lastRenderedPageBreak/>
         <w:t>TEKSTURA – wyświetla obszar rośliny jako kafelki z nałożoną teksturą. Ten tryb jest możliwy tylko, jeśli zasadzona roślina posiada teksturę.</w:t>
       </w:r>
     </w:p>
@@ -12718,51 +12332,25 @@
       <w:r>
         <w:t xml:space="preserve">Obraz </w:t>
       </w:r>
-      <w:r>
-        <w:fldChar w:fldCharType="begin"/>
-      </w:r>
-      <w:r>
-        <w:instrText xml:space="preserve"> STYLEREF 4 \s </w:instrText>
-      </w:r>
-      <w:r>
-        <w:fldChar w:fldCharType="separate"/>
-      </w:r>
-      <w:r>
-        <w:rPr>
-          <w:noProof/>
-        </w:rPr>
-        <w:t>2.3.2</w:t>
-      </w:r>
-      <w:r>
-        <w:rPr>
-          <w:noProof/>
-        </w:rPr>
-        <w:fldChar w:fldCharType="end"/>
-      </w:r>
+      <w:fldSimple w:instr=" STYLEREF 2 \s ">
+        <w:r>
+          <w:rPr>
+            <w:noProof/>
+          </w:rPr>
+          <w:t>1</w:t>
+        </w:r>
+      </w:fldSimple>
       <w:r>
         <w:t>.</w:t>
       </w:r>
-      <w:r>
-        <w:fldChar w:fldCharType="begin"/>
-      </w:r>
-      <w:r>
-        <w:instrText xml:space="preserve"> SEQ Obraz \* ARABIC \s 4 </w:instrText>
-      </w:r>
-      <w:r>
-        <w:fldChar w:fldCharType="separate"/>
-      </w:r>
-      <w:r>
-        <w:rPr>
-          <w:noProof/>
-        </w:rPr>
-        <w:t>2</w:t>
-      </w:r>
-      <w:r>
-        <w:rPr>
-          <w:noProof/>
-        </w:rPr>
-        <w:fldChar w:fldCharType="end"/>
-      </w:r>
+      <w:fldSimple w:instr=" SEQ Obraz \* ARABIC \s 2 ">
+        <w:r>
+          <w:rPr>
+            <w:noProof/>
+          </w:rPr>
+          <w:t>17</w:t>
+        </w:r>
+      </w:fldSimple>
       <w:r>
         <w:t xml:space="preserve"> Relacja ZASADZONA_NA</w:t>
       </w:r>
@@ -12794,6 +12382,7 @@
         <w:ind w:left="0"/>
       </w:pPr>
       <w:r>
+        <w:lastRenderedPageBreak/>
         <w:t>Relacje właściwości</w:t>
       </w:r>
     </w:p>
@@ -12859,51 +12448,25 @@
       <w:r>
         <w:t xml:space="preserve">Obraz </w:t>
       </w:r>
-      <w:r>
-        <w:fldChar w:fldCharType="begin"/>
-      </w:r>
-      <w:r>
-        <w:instrText xml:space="preserve"> STYLEREF 4 \s </w:instrText>
-      </w:r>
-      <w:r>
-        <w:fldChar w:fldCharType="separate"/>
-      </w:r>
-      <w:r>
-        <w:rPr>
-          <w:noProof/>
-        </w:rPr>
-        <w:t>2.3.2</w:t>
-      </w:r>
-      <w:r>
-        <w:rPr>
-          <w:noProof/>
-        </w:rPr>
-        <w:fldChar w:fldCharType="end"/>
-      </w:r>
+      <w:fldSimple w:instr=" STYLEREF 2 \s ">
+        <w:r>
+          <w:rPr>
+            <w:noProof/>
+          </w:rPr>
+          <w:t>1</w:t>
+        </w:r>
+      </w:fldSimple>
       <w:r>
         <w:t>.</w:t>
       </w:r>
-      <w:r>
-        <w:fldChar w:fldCharType="begin"/>
-      </w:r>
-      <w:r>
-        <w:instrText xml:space="preserve"> SEQ Obraz \* ARABIC \s 4 </w:instrText>
-      </w:r>
-      <w:r>
-        <w:fldChar w:fldCharType="separate"/>
-      </w:r>
-      <w:r>
-        <w:rPr>
-          <w:noProof/>
-        </w:rPr>
-        <w:t>3</w:t>
-      </w:r>
-      <w:r>
-        <w:rPr>
-          <w:noProof/>
-        </w:rPr>
-        <w:fldChar w:fldCharType="end"/>
-      </w:r>
+      <w:fldSimple w:instr=" SEQ Obraz \* ARABIC \s 2 ">
+        <w:r>
+          <w:rPr>
+            <w:noProof/>
+          </w:rPr>
+          <w:t>18</w:t>
+        </w:r>
+      </w:fldSimple>
       <w:r>
         <w:t xml:space="preserve"> Przykład rośliny z właściwościami</w:t>
       </w:r>
@@ -13002,51 +12565,25 @@
       <w:r>
         <w:t xml:space="preserve">Obraz </w:t>
       </w:r>
-      <w:r>
-        <w:fldChar w:fldCharType="begin"/>
-      </w:r>
-      <w:r>
-        <w:instrText xml:space="preserve"> STYLEREF 4 \s </w:instrText>
-      </w:r>
-      <w:r>
-        <w:fldChar w:fldCharType="separate"/>
-      </w:r>
-      <w:r>
-        <w:rPr>
-          <w:noProof/>
-        </w:rPr>
-        <w:t>2.3.2</w:t>
-      </w:r>
-      <w:r>
-        <w:rPr>
-          <w:noProof/>
-        </w:rPr>
-        <w:fldChar w:fldCharType="end"/>
-      </w:r>
+      <w:fldSimple w:instr=" STYLEREF 2 \s ">
+        <w:r>
+          <w:rPr>
+            <w:noProof/>
+          </w:rPr>
+          <w:t>1</w:t>
+        </w:r>
+      </w:fldSimple>
       <w:r>
         <w:t>.</w:t>
       </w:r>
-      <w:r>
-        <w:fldChar w:fldCharType="begin"/>
-      </w:r>
-      <w:r>
-        <w:instrText xml:space="preserve"> SEQ Obraz \* ARABIC \s 4 </w:instrText>
-      </w:r>
-      <w:r>
-        <w:fldChar w:fldCharType="separate"/>
-      </w:r>
-      <w:r>
-        <w:rPr>
-          <w:noProof/>
-        </w:rPr>
-        <w:t>4</w:t>
-      </w:r>
-      <w:r>
-        <w:rPr>
-          <w:noProof/>
-        </w:rPr>
-        <w:fldChar w:fldCharType="end"/>
-      </w:r>
+      <w:fldSimple w:instr=" SEQ Obraz \* ARABIC \s 2 ">
+        <w:r>
+          <w:rPr>
+            <w:noProof/>
+          </w:rPr>
+          <w:t>19</w:t>
+        </w:r>
+      </w:fldSimple>
       <w:r>
         <w:t xml:space="preserve"> Relacja MA_FORME</w:t>
       </w:r>
@@ -13092,6 +12629,7 @@
         <w:rPr>
           <w:noProof/>
         </w:rPr>
+        <w:lastRenderedPageBreak/>
         <w:drawing>
           <wp:inline distT="0" distB="0" distL="0" distR="0" wp14:anchorId="4A373EE6" wp14:editId="14C1FA19">
             <wp:extent cx="4733925" cy="1546161"/>
@@ -13137,51 +12675,25 @@
       <w:r>
         <w:t xml:space="preserve">Obraz </w:t>
       </w:r>
-      <w:r>
-        <w:fldChar w:fldCharType="begin"/>
-      </w:r>
-      <w:r>
-        <w:instrText xml:space="preserve"> STYLEREF 4 \s </w:instrText>
-      </w:r>
-      <w:r>
-        <w:fldChar w:fldCharType="separate"/>
-      </w:r>
-      <w:r>
-        <w:rPr>
-          <w:noProof/>
-        </w:rPr>
-        <w:t>2.3.2</w:t>
-      </w:r>
-      <w:r>
-        <w:rPr>
-          <w:noProof/>
-        </w:rPr>
-        <w:fldChar w:fldCharType="end"/>
-      </w:r>
+      <w:fldSimple w:instr=" STYLEREF 2 \s ">
+        <w:r>
+          <w:rPr>
+            <w:noProof/>
+          </w:rPr>
+          <w:t>1</w:t>
+        </w:r>
+      </w:fldSimple>
       <w:r>
         <w:t>.</w:t>
       </w:r>
-      <w:r>
-        <w:fldChar w:fldCharType="begin"/>
-      </w:r>
-      <w:r>
-        <w:instrText xml:space="preserve"> SEQ Obraz \* ARABIC \s 4 </w:instrText>
-      </w:r>
-      <w:r>
-        <w:fldChar w:fldCharType="separate"/>
-      </w:r>
-      <w:r>
-        <w:rPr>
-          <w:noProof/>
-        </w:rPr>
-        <w:t>5</w:t>
-      </w:r>
-      <w:r>
-        <w:rPr>
-          <w:noProof/>
-        </w:rPr>
-        <w:fldChar w:fldCharType="end"/>
-      </w:r>
+      <w:fldSimple w:instr=" SEQ Obraz \* ARABIC \s 2 ">
+        <w:r>
+          <w:rPr>
+            <w:noProof/>
+          </w:rPr>
+          <w:t>20</w:t>
+        </w:r>
+      </w:fldSimple>
       <w:r>
         <w:t xml:space="preserve"> Relacja MA_GLEBE</w:t>
       </w:r>
@@ -13272,51 +12784,25 @@
       <w:r>
         <w:t xml:space="preserve">Obraz </w:t>
       </w:r>
-      <w:r>
-        <w:fldChar w:fldCharType="begin"/>
-      </w:r>
-      <w:r>
-        <w:instrText xml:space="preserve"> STYLEREF 4 \s </w:instrText>
-      </w:r>
-      <w:r>
-        <w:fldChar w:fldCharType="separate"/>
-      </w:r>
-      <w:r>
-        <w:rPr>
-          <w:noProof/>
-        </w:rPr>
-        <w:t>2.3.2</w:t>
-      </w:r>
-      <w:r>
-        <w:rPr>
-          <w:noProof/>
-        </w:rPr>
-        <w:fldChar w:fldCharType="end"/>
-      </w:r>
+      <w:fldSimple w:instr=" STYLEREF 2 \s ">
+        <w:r>
+          <w:rPr>
+            <w:noProof/>
+          </w:rPr>
+          <w:t>1</w:t>
+        </w:r>
+      </w:fldSimple>
       <w:r>
         <w:t>.</w:t>
       </w:r>
-      <w:r>
-        <w:fldChar w:fldCharType="begin"/>
-      </w:r>
-      <w:r>
-        <w:instrText xml:space="preserve"> SEQ Obraz \* ARABIC \s 4 </w:instrText>
-      </w:r>
-      <w:r>
-        <w:fldChar w:fldCharType="separate"/>
-      </w:r>
-      <w:r>
-        <w:rPr>
-          <w:noProof/>
-        </w:rPr>
-        <w:t>6</w:t>
-      </w:r>
-      <w:r>
-        <w:rPr>
-          <w:noProof/>
-        </w:rPr>
-        <w:fldChar w:fldCharType="end"/>
-      </w:r>
+      <w:fldSimple w:instr=" SEQ Obraz \* ARABIC \s 2 ">
+        <w:r>
+          <w:rPr>
+            <w:noProof/>
+          </w:rPr>
+          <w:t>21</w:t>
+        </w:r>
+      </w:fldSimple>
       <w:r>
         <w:t xml:space="preserve"> Relacja MA_GRUPE</w:t>
       </w:r>
@@ -13407,51 +12893,25 @@
       <w:r>
         <w:t xml:space="preserve">Obraz </w:t>
       </w:r>
-      <w:r>
-        <w:fldChar w:fldCharType="begin"/>
-      </w:r>
-      <w:r>
-        <w:instrText xml:space="preserve"> STYLEREF 4 \s </w:instrText>
-      </w:r>
-      <w:r>
-        <w:fldChar w:fldCharType="separate"/>
-      </w:r>
-      <w:r>
-        <w:rPr>
-          <w:noProof/>
-        </w:rPr>
-        <w:t>2.3.2</w:t>
-      </w:r>
-      <w:r>
-        <w:rPr>
-          <w:noProof/>
-        </w:rPr>
-        <w:fldChar w:fldCharType="end"/>
-      </w:r>
+      <w:fldSimple w:instr=" STYLEREF 2 \s ">
+        <w:r>
+          <w:rPr>
+            <w:noProof/>
+          </w:rPr>
+          <w:t>1</w:t>
+        </w:r>
+      </w:fldSimple>
       <w:r>
         <w:t>.</w:t>
       </w:r>
-      <w:r>
-        <w:fldChar w:fldCharType="begin"/>
-      </w:r>
-      <w:r>
-        <w:instrText xml:space="preserve"> SEQ Obraz \* ARABIC \s 4 </w:instrText>
-      </w:r>
-      <w:r>
-        <w:fldChar w:fldCharType="separate"/>
-      </w:r>
-      <w:r>
-        <w:rPr>
-          <w:noProof/>
-        </w:rPr>
-        <w:t>7</w:t>
-      </w:r>
-      <w:r>
-        <w:rPr>
-          <w:noProof/>
-        </w:rPr>
-        <w:fldChar w:fldCharType="end"/>
-      </w:r>
+      <w:fldSimple w:instr=" SEQ Obraz \* ARABIC \s 2 ">
+        <w:r>
+          <w:rPr>
+            <w:noProof/>
+          </w:rPr>
+          <w:t>22</w:t>
+        </w:r>
+      </w:fldSimple>
       <w:r>
         <w:t xml:space="preserve"> Relacja MA_KOLOR_KWIATOW</w:t>
       </w:r>
@@ -13497,6 +12957,7 @@
         <w:rPr>
           <w:noProof/>
         </w:rPr>
+        <w:lastRenderedPageBreak/>
         <w:drawing>
           <wp:inline distT="0" distB="0" distL="0" distR="0" wp14:anchorId="5AC125A1" wp14:editId="3D5A519C">
             <wp:extent cx="4591050" cy="1280819"/>
@@ -13542,51 +13003,25 @@
       <w:r>
         <w:t xml:space="preserve">Obraz </w:t>
       </w:r>
-      <w:r>
-        <w:fldChar w:fldCharType="begin"/>
-      </w:r>
-      <w:r>
-        <w:instrText xml:space="preserve"> STYLEREF 4 \s </w:instrText>
-      </w:r>
-      <w:r>
-        <w:fldChar w:fldCharType="separate"/>
-      </w:r>
-      <w:r>
-        <w:rPr>
-          <w:noProof/>
-        </w:rPr>
-        <w:t>2.3.2</w:t>
-      </w:r>
-      <w:r>
-        <w:rPr>
-          <w:noProof/>
-        </w:rPr>
-        <w:fldChar w:fldCharType="end"/>
-      </w:r>
+      <w:fldSimple w:instr=" STYLEREF 2 \s ">
+        <w:r>
+          <w:rPr>
+            <w:noProof/>
+          </w:rPr>
+          <w:t>1</w:t>
+        </w:r>
+      </w:fldSimple>
       <w:r>
         <w:t>.</w:t>
       </w:r>
-      <w:r>
-        <w:fldChar w:fldCharType="begin"/>
-      </w:r>
-      <w:r>
-        <w:instrText xml:space="preserve"> SEQ Obraz \* ARABIC \s 4 </w:instrText>
-      </w:r>
-      <w:r>
-        <w:fldChar w:fldCharType="separate"/>
-      </w:r>
-      <w:r>
-        <w:rPr>
-          <w:noProof/>
-        </w:rPr>
-        <w:t>8</w:t>
-      </w:r>
-      <w:r>
-        <w:rPr>
-          <w:noProof/>
-        </w:rPr>
-        <w:fldChar w:fldCharType="end"/>
-      </w:r>
+      <w:fldSimple w:instr=" SEQ Obraz \* ARABIC \s 2 ">
+        <w:r>
+          <w:rPr>
+            <w:noProof/>
+          </w:rPr>
+          <w:t>23</w:t>
+        </w:r>
+      </w:fldSimple>
       <w:r>
         <w:t xml:space="preserve"> Relacja MA_KOLOR_LISCI</w:t>
       </w:r>
@@ -13677,51 +13112,25 @@
       <w:r>
         <w:t xml:space="preserve">Obraz </w:t>
       </w:r>
-      <w:r>
-        <w:fldChar w:fldCharType="begin"/>
-      </w:r>
-      <w:r>
-        <w:instrText xml:space="preserve"> STYLEREF 4 \s </w:instrText>
-      </w:r>
-      <w:r>
-        <w:fldChar w:fldCharType="separate"/>
-      </w:r>
-      <w:r>
-        <w:rPr>
-          <w:noProof/>
-        </w:rPr>
-        <w:t>2.3.2</w:t>
-      </w:r>
-      <w:r>
-        <w:rPr>
-          <w:noProof/>
-        </w:rPr>
-        <w:fldChar w:fldCharType="end"/>
-      </w:r>
+      <w:fldSimple w:instr=" STYLEREF 2 \s ">
+        <w:r>
+          <w:rPr>
+            <w:noProof/>
+          </w:rPr>
+          <w:t>1</w:t>
+        </w:r>
+      </w:fldSimple>
       <w:r>
         <w:t>.</w:t>
       </w:r>
-      <w:r>
-        <w:fldChar w:fldCharType="begin"/>
-      </w:r>
-      <w:r>
-        <w:instrText xml:space="preserve"> SEQ Obraz \* ARABIC \s 4 </w:instrText>
-      </w:r>
-      <w:r>
-        <w:fldChar w:fldCharType="separate"/>
-      </w:r>
-      <w:r>
-        <w:rPr>
-          <w:noProof/>
-        </w:rPr>
-        <w:t>9</w:t>
-      </w:r>
-      <w:r>
-        <w:rPr>
-          <w:noProof/>
-        </w:rPr>
-        <w:fldChar w:fldCharType="end"/>
-      </w:r>
+      <w:fldSimple w:instr=" SEQ Obraz \* ARABIC \s 2 ">
+        <w:r>
+          <w:rPr>
+            <w:noProof/>
+          </w:rPr>
+          <w:t>24</w:t>
+        </w:r>
+      </w:fldSimple>
       <w:r>
         <w:t xml:space="preserve"> Relacja MA_OKRES_KWITNIENIA</w:t>
       </w:r>
@@ -13817,51 +13226,25 @@
       <w:r>
         <w:t xml:space="preserve">Obraz </w:t>
       </w:r>
-      <w:r>
-        <w:fldChar w:fldCharType="begin"/>
-      </w:r>
-      <w:r>
-        <w:instrText xml:space="preserve"> STYLEREF 4 \s </w:instrText>
-      </w:r>
-      <w:r>
-        <w:fldChar w:fldCharType="separate"/>
-      </w:r>
-      <w:r>
-        <w:rPr>
-          <w:noProof/>
-        </w:rPr>
-        <w:t>2.3.2</w:t>
-      </w:r>
-      <w:r>
-        <w:rPr>
-          <w:noProof/>
-        </w:rPr>
-        <w:fldChar w:fldCharType="end"/>
-      </w:r>
+      <w:fldSimple w:instr=" STYLEREF 2 \s ">
+        <w:r>
+          <w:rPr>
+            <w:noProof/>
+          </w:rPr>
+          <w:t>1</w:t>
+        </w:r>
+      </w:fldSimple>
       <w:r>
         <w:t>.</w:t>
       </w:r>
-      <w:r>
-        <w:fldChar w:fldCharType="begin"/>
-      </w:r>
-      <w:r>
-        <w:instrText xml:space="preserve"> SEQ Obraz \* ARABIC \s 4 </w:instrText>
-      </w:r>
-      <w:r>
-        <w:fldChar w:fldCharType="separate"/>
-      </w:r>
-      <w:r>
-        <w:rPr>
-          <w:noProof/>
-        </w:rPr>
-        <w:t>10</w:t>
-      </w:r>
-      <w:r>
-        <w:rPr>
-          <w:noProof/>
-        </w:rPr>
-        <w:fldChar w:fldCharType="end"/>
-      </w:r>
+      <w:fldSimple w:instr=" SEQ Obraz \* ARABIC \s 2 ">
+        <w:r>
+          <w:rPr>
+            <w:noProof/>
+          </w:rPr>
+          <w:t>25</w:t>
+        </w:r>
+      </w:fldSimple>
       <w:r>
         <w:t xml:space="preserve"> Relacja MA_OKRES_OWOCOWANIA</w:t>
       </w:r>
@@ -13907,6 +13290,7 @@
         <w:rPr>
           <w:noProof/>
         </w:rPr>
+        <w:lastRenderedPageBreak/>
         <w:drawing>
           <wp:inline distT="0" distB="0" distL="0" distR="0" wp14:anchorId="09FCCB6F" wp14:editId="6421FEE0">
             <wp:extent cx="4286250" cy="1289224"/>
@@ -13952,51 +13336,25 @@
       <w:r>
         <w:t xml:space="preserve">Obraz </w:t>
       </w:r>
-      <w:r>
-        <w:fldChar w:fldCharType="begin"/>
-      </w:r>
-      <w:r>
-        <w:instrText xml:space="preserve"> STYLEREF 4 \s </w:instrText>
-      </w:r>
-      <w:r>
-        <w:fldChar w:fldCharType="separate"/>
-      </w:r>
-      <w:r>
-        <w:rPr>
-          <w:noProof/>
-        </w:rPr>
-        <w:t>2.3.2</w:t>
-      </w:r>
-      <w:r>
-        <w:rPr>
-          <w:noProof/>
-        </w:rPr>
-        <w:fldChar w:fldCharType="end"/>
-      </w:r>
+      <w:fldSimple w:instr=" STYLEREF 2 \s ">
+        <w:r>
+          <w:rPr>
+            <w:noProof/>
+          </w:rPr>
+          <w:t>1</w:t>
+        </w:r>
+      </w:fldSimple>
       <w:r>
         <w:t>.</w:t>
       </w:r>
-      <w:r>
-        <w:fldChar w:fldCharType="begin"/>
-      </w:r>
-      <w:r>
-        <w:instrText xml:space="preserve"> SEQ Obraz \* ARABIC \s 4 </w:instrText>
-      </w:r>
-      <w:r>
-        <w:fldChar w:fldCharType="separate"/>
-      </w:r>
-      <w:r>
-        <w:rPr>
-          <w:noProof/>
-        </w:rPr>
-        <w:t>11</w:t>
-      </w:r>
-      <w:r>
-        <w:rPr>
-          <w:noProof/>
-        </w:rPr>
-        <w:fldChar w:fldCharType="end"/>
-      </w:r>
+      <w:fldSimple w:instr=" SEQ Obraz \* ARABIC \s 2 ">
+        <w:r>
+          <w:rPr>
+            <w:noProof/>
+          </w:rPr>
+          <w:t>26</w:t>
+        </w:r>
+      </w:fldSimple>
       <w:r>
         <w:t xml:space="preserve"> Relacja MA_KWIAT</w:t>
       </w:r>
@@ -14087,51 +13445,25 @@
       <w:r>
         <w:t xml:space="preserve">Obraz </w:t>
       </w:r>
-      <w:r>
-        <w:fldChar w:fldCharType="begin"/>
-      </w:r>
-      <w:r>
-        <w:instrText xml:space="preserve"> STYLEREF 4 \s </w:instrText>
-      </w:r>
-      <w:r>
-        <w:fldChar w:fldCharType="separate"/>
-      </w:r>
-      <w:r>
-        <w:rPr>
-          <w:noProof/>
-        </w:rPr>
-        <w:t>2.3.2</w:t>
-      </w:r>
-      <w:r>
-        <w:rPr>
-          <w:noProof/>
-        </w:rPr>
-        <w:fldChar w:fldCharType="end"/>
-      </w:r>
+      <w:fldSimple w:instr=" STYLEREF 2 \s ">
+        <w:r>
+          <w:rPr>
+            <w:noProof/>
+          </w:rPr>
+          <w:t>1</w:t>
+        </w:r>
+      </w:fldSimple>
       <w:r>
         <w:t>.</w:t>
       </w:r>
-      <w:r>
-        <w:fldChar w:fldCharType="begin"/>
-      </w:r>
-      <w:r>
-        <w:instrText xml:space="preserve"> SEQ Obraz \* ARABIC \s 4 </w:instrText>
-      </w:r>
-      <w:r>
-        <w:fldChar w:fldCharType="separate"/>
-      </w:r>
-      <w:r>
-        <w:rPr>
-          <w:noProof/>
-        </w:rPr>
-        <w:t>12</w:t>
-      </w:r>
-      <w:r>
-        <w:rPr>
-          <w:noProof/>
-        </w:rPr>
-        <w:fldChar w:fldCharType="end"/>
-      </w:r>
+      <w:fldSimple w:instr=" SEQ Obraz \* ARABIC \s 2 ">
+        <w:r>
+          <w:rPr>
+            <w:noProof/>
+          </w:rPr>
+          <w:t>27</w:t>
+        </w:r>
+      </w:fldSimple>
       <w:r>
         <w:t xml:space="preserve"> Relacja MA_ODCZYN</w:t>
       </w:r>
@@ -14222,51 +13554,25 @@
       <w:r>
         <w:t xml:space="preserve">Obraz </w:t>
       </w:r>
-      <w:r>
-        <w:fldChar w:fldCharType="begin"/>
-      </w:r>
-      <w:r>
-        <w:instrText xml:space="preserve"> STYLEREF 4 \s </w:instrText>
-      </w:r>
-      <w:r>
-        <w:fldChar w:fldCharType="separate"/>
-      </w:r>
-      <w:r>
-        <w:rPr>
-          <w:noProof/>
-        </w:rPr>
-        <w:t>2.3.2</w:t>
-      </w:r>
-      <w:r>
-        <w:rPr>
-          <w:noProof/>
-        </w:rPr>
-        <w:fldChar w:fldCharType="end"/>
-      </w:r>
+      <w:fldSimple w:instr=" STYLEREF 2 \s ">
+        <w:r>
+          <w:rPr>
+            <w:noProof/>
+          </w:rPr>
+          <w:t>1</w:t>
+        </w:r>
+      </w:fldSimple>
       <w:r>
         <w:t>.</w:t>
       </w:r>
-      <w:r>
-        <w:fldChar w:fldCharType="begin"/>
-      </w:r>
-      <w:r>
-        <w:instrText xml:space="preserve"> SEQ Obraz \* ARABIC \s 4 </w:instrText>
-      </w:r>
-      <w:r>
-        <w:fldChar w:fldCharType="separate"/>
-      </w:r>
-      <w:r>
-        <w:rPr>
-          <w:noProof/>
-        </w:rPr>
-        <w:t>13</w:t>
-      </w:r>
-      <w:r>
-        <w:rPr>
-          <w:noProof/>
-        </w:rPr>
-        <w:fldChar w:fldCharType="end"/>
-      </w:r>
+      <w:fldSimple w:instr=" SEQ Obraz \* ARABIC \s 2 ">
+        <w:r>
+          <w:rPr>
+            <w:noProof/>
+          </w:rPr>
+          <w:t>28</w:t>
+        </w:r>
+      </w:fldSimple>
       <w:r>
         <w:t xml:space="preserve"> Relacja MA_OWOC</w:t>
       </w:r>
@@ -14312,6 +13618,7 @@
         <w:rPr>
           <w:noProof/>
         </w:rPr>
+        <w:lastRenderedPageBreak/>
         <w:drawing>
           <wp:inline distT="0" distB="0" distL="0" distR="0" wp14:anchorId="399233D6" wp14:editId="2A790AE7">
             <wp:extent cx="4085969" cy="1295400"/>
@@ -14357,51 +13664,25 @@
       <w:r>
         <w:t xml:space="preserve">Obraz </w:t>
       </w:r>
-      <w:r>
-        <w:fldChar w:fldCharType="begin"/>
-      </w:r>
-      <w:r>
-        <w:instrText xml:space="preserve"> STYLEREF 4 \s </w:instrText>
-      </w:r>
-      <w:r>
-        <w:fldChar w:fldCharType="separate"/>
-      </w:r>
-      <w:r>
-        <w:rPr>
-          <w:noProof/>
-        </w:rPr>
-        <w:t>2.3.2</w:t>
-      </w:r>
-      <w:r>
-        <w:rPr>
-          <w:noProof/>
-        </w:rPr>
-        <w:fldChar w:fldCharType="end"/>
-      </w:r>
+      <w:fldSimple w:instr=" STYLEREF 2 \s ">
+        <w:r>
+          <w:rPr>
+            <w:noProof/>
+          </w:rPr>
+          <w:t>1</w:t>
+        </w:r>
+      </w:fldSimple>
       <w:r>
         <w:t>.</w:t>
       </w:r>
-      <w:r>
-        <w:fldChar w:fldCharType="begin"/>
-      </w:r>
-      <w:r>
-        <w:instrText xml:space="preserve"> SEQ Obraz \* ARABIC \s 4 </w:instrText>
-      </w:r>
-      <w:r>
-        <w:fldChar w:fldCharType="separate"/>
-      </w:r>
-      <w:r>
-        <w:rPr>
-          <w:noProof/>
-        </w:rPr>
-        <w:t>14</w:t>
-      </w:r>
-      <w:r>
-        <w:rPr>
-          <w:noProof/>
-        </w:rPr>
-        <w:fldChar w:fldCharType="end"/>
-      </w:r>
+      <w:fldSimple w:instr=" SEQ Obraz \* ARABIC \s 2 ">
+        <w:r>
+          <w:rPr>
+            <w:noProof/>
+          </w:rPr>
+          <w:t>29</w:t>
+        </w:r>
+      </w:fldSimple>
       <w:r>
         <w:t xml:space="preserve"> Relacja MA_PODGRUPE</w:t>
       </w:r>
@@ -14498,51 +13779,25 @@
       <w:r>
         <w:t xml:space="preserve">Obraz </w:t>
       </w:r>
-      <w:r>
-        <w:fldChar w:fldCharType="begin"/>
-      </w:r>
-      <w:r>
-        <w:instrText xml:space="preserve"> STYLEREF 4 \s </w:instrText>
-      </w:r>
-      <w:r>
-        <w:fldChar w:fldCharType="separate"/>
-      </w:r>
-      <w:r>
-        <w:rPr>
-          <w:noProof/>
-        </w:rPr>
-        <w:t>2.3.2</w:t>
-      </w:r>
-      <w:r>
-        <w:rPr>
-          <w:noProof/>
-        </w:rPr>
-        <w:fldChar w:fldCharType="end"/>
-      </w:r>
+      <w:fldSimple w:instr=" STYLEREF 2 \s ">
+        <w:r>
+          <w:rPr>
+            <w:noProof/>
+          </w:rPr>
+          <w:t>1</w:t>
+        </w:r>
+      </w:fldSimple>
       <w:r>
         <w:t>.</w:t>
       </w:r>
-      <w:r>
-        <w:fldChar w:fldCharType="begin"/>
-      </w:r>
-      <w:r>
-        <w:instrText xml:space="preserve"> SEQ Obraz \* ARABIC \s 4 </w:instrText>
-      </w:r>
-      <w:r>
-        <w:fldChar w:fldCharType="separate"/>
-      </w:r>
-      <w:r>
-        <w:rPr>
-          <w:noProof/>
-        </w:rPr>
-        <w:t>15</w:t>
-      </w:r>
-      <w:r>
-        <w:rPr>
-          <w:noProof/>
-        </w:rPr>
-        <w:fldChar w:fldCharType="end"/>
-      </w:r>
+      <w:fldSimple w:instr=" SEQ Obraz \* ARABIC \s 2 ">
+        <w:r>
+          <w:rPr>
+            <w:noProof/>
+          </w:rPr>
+          <w:t>30</w:t>
+        </w:r>
+      </w:fldSimple>
       <w:r>
         <w:t xml:space="preserve"> Relacja MA_POKROJ</w:t>
       </w:r>
@@ -14567,6 +13822,7 @@
         <w:pStyle w:val="Nagwek6"/>
       </w:pPr>
       <w:r>
+        <w:lastRenderedPageBreak/>
         <w:t>Relacje społecznościowe</w:t>
       </w:r>
     </w:p>
@@ -14655,51 +13911,25 @@
       <w:r>
         <w:t xml:space="preserve">Obraz </w:t>
       </w:r>
-      <w:r>
-        <w:fldChar w:fldCharType="begin"/>
-      </w:r>
-      <w:r>
-        <w:instrText xml:space="preserve"> STYLEREF 4 \s </w:instrText>
-      </w:r>
-      <w:r>
-        <w:fldChar w:fldCharType="separate"/>
-      </w:r>
-      <w:r>
-        <w:rPr>
-          <w:noProof/>
-        </w:rPr>
-        <w:t>2.3.2</w:t>
-      </w:r>
-      <w:r>
-        <w:rPr>
-          <w:noProof/>
-        </w:rPr>
-        <w:fldChar w:fldCharType="end"/>
-      </w:r>
+      <w:fldSimple w:instr=" STYLEREF 2 \s ">
+        <w:r>
+          <w:rPr>
+            <w:noProof/>
+          </w:rPr>
+          <w:t>1</w:t>
+        </w:r>
+      </w:fldSimple>
       <w:r>
         <w:t>.</w:t>
       </w:r>
-      <w:r>
-        <w:fldChar w:fldCharType="begin"/>
-      </w:r>
-      <w:r>
-        <w:instrText xml:space="preserve"> SEQ Obraz \* ARABIC \s 4 </w:instrText>
-      </w:r>
-      <w:r>
-        <w:fldChar w:fldCharType="separate"/>
-      </w:r>
-      <w:r>
-        <w:rPr>
-          <w:noProof/>
-        </w:rPr>
-        <w:t>16</w:t>
-      </w:r>
-      <w:r>
-        <w:rPr>
-          <w:noProof/>
-        </w:rPr>
-        <w:fldChar w:fldCharType="end"/>
-      </w:r>
+      <w:fldSimple w:instr=" SEQ Obraz \* ARABIC \s 2 ">
+        <w:r>
+          <w:rPr>
+            <w:noProof/>
+          </w:rPr>
+          <w:t>31</w:t>
+        </w:r>
+      </w:fldSimple>
       <w:r>
         <w:t xml:space="preserve"> </w:t>
       </w:r>
@@ -14793,51 +14023,25 @@
       <w:r>
         <w:t xml:space="preserve">Obraz </w:t>
       </w:r>
-      <w:r>
-        <w:fldChar w:fldCharType="begin"/>
-      </w:r>
-      <w:r>
-        <w:instrText xml:space="preserve"> STYLEREF 4 \s </w:instrText>
-      </w:r>
-      <w:r>
-        <w:fldChar w:fldCharType="separate"/>
-      </w:r>
-      <w:r>
-        <w:rPr>
-          <w:noProof/>
-        </w:rPr>
-        <w:t>2.3.2</w:t>
-      </w:r>
-      <w:r>
-        <w:rPr>
-          <w:noProof/>
-        </w:rPr>
-        <w:fldChar w:fldCharType="end"/>
-      </w:r>
+      <w:fldSimple w:instr=" STYLEREF 2 \s ">
+        <w:r>
+          <w:rPr>
+            <w:noProof/>
+          </w:rPr>
+          <w:t>1</w:t>
+        </w:r>
+      </w:fldSimple>
       <w:r>
         <w:t>.</w:t>
       </w:r>
-      <w:r>
-        <w:fldChar w:fldCharType="begin"/>
-      </w:r>
-      <w:r>
-        <w:instrText xml:space="preserve"> SEQ Obraz \* ARABIC \s 4 </w:instrText>
-      </w:r>
-      <w:r>
-        <w:fldChar w:fldCharType="separate"/>
-      </w:r>
-      <w:r>
-        <w:rPr>
-          <w:noProof/>
-        </w:rPr>
-        <w:t>17</w:t>
-      </w:r>
-      <w:r>
-        <w:rPr>
-          <w:noProof/>
-        </w:rPr>
-        <w:fldChar w:fldCharType="end"/>
-      </w:r>
+      <w:fldSimple w:instr=" SEQ Obraz \* ARABIC \s 2 ">
+        <w:r>
+          <w:rPr>
+            <w:noProof/>
+          </w:rPr>
+          <w:t>32</w:t>
+        </w:r>
+      </w:fldSimple>
       <w:r>
         <w:t xml:space="preserve"> Relacja ODPOWIEDZIAL</w:t>
       </w:r>
@@ -14850,6 +14054,7 @@
         <w:pStyle w:val="Nagwek7"/>
       </w:pPr>
       <w:r>
+        <w:lastRenderedPageBreak/>
         <w:t>JEST_W_POSCIE</w:t>
       </w:r>
     </w:p>
@@ -14932,51 +14137,25 @@
       <w:r>
         <w:t xml:space="preserve">Obraz </w:t>
       </w:r>
-      <w:r>
-        <w:fldChar w:fldCharType="begin"/>
-      </w:r>
-      <w:r>
-        <w:instrText xml:space="preserve"> STYLEREF 4 \s </w:instrText>
-      </w:r>
-      <w:r>
-        <w:fldChar w:fldCharType="separate"/>
-      </w:r>
-      <w:r>
-        <w:rPr>
-          <w:noProof/>
-        </w:rPr>
-        <w:t>2.3.2</w:t>
-      </w:r>
-      <w:r>
-        <w:rPr>
-          <w:noProof/>
-        </w:rPr>
-        <w:fldChar w:fldCharType="end"/>
-      </w:r>
+      <w:fldSimple w:instr=" STYLEREF 2 \s ">
+        <w:r>
+          <w:rPr>
+            <w:noProof/>
+          </w:rPr>
+          <w:t>1</w:t>
+        </w:r>
+      </w:fldSimple>
       <w:r>
         <w:t>.</w:t>
       </w:r>
-      <w:r>
-        <w:fldChar w:fldCharType="begin"/>
-      </w:r>
-      <w:r>
-        <w:instrText xml:space="preserve"> SEQ Obraz \* ARABIC \s 4 </w:instrText>
-      </w:r>
-      <w:r>
-        <w:fldChar w:fldCharType="separate"/>
-      </w:r>
-      <w:r>
-        <w:rPr>
-          <w:noProof/>
-        </w:rPr>
-        <w:t>18</w:t>
-      </w:r>
-      <w:r>
-        <w:rPr>
-          <w:noProof/>
-        </w:rPr>
-        <w:fldChar w:fldCharType="end"/>
-      </w:r>
+      <w:fldSimple w:instr=" SEQ Obraz \* ARABIC \s 2 ">
+        <w:r>
+          <w:rPr>
+            <w:noProof/>
+          </w:rPr>
+          <w:t>33</w:t>
+        </w:r>
+      </w:fldSimple>
       <w:r>
         <w:t xml:space="preserve"> Relacja JEST_W_POSCIE</w:t>
       </w:r>
@@ -15067,51 +14246,25 @@
       <w:r>
         <w:t xml:space="preserve">Obraz </w:t>
       </w:r>
-      <w:r>
-        <w:fldChar w:fldCharType="begin"/>
-      </w:r>
-      <w:r>
-        <w:instrText xml:space="preserve"> STYLEREF 4 \s </w:instrText>
-      </w:r>
-      <w:r>
-        <w:fldChar w:fldCharType="separate"/>
-      </w:r>
-      <w:r>
-        <w:rPr>
-          <w:noProof/>
-        </w:rPr>
-        <w:t>2.3.2</w:t>
-      </w:r>
-      <w:r>
-        <w:rPr>
-          <w:noProof/>
-        </w:rPr>
-        <w:fldChar w:fldCharType="end"/>
-      </w:r>
+      <w:fldSimple w:instr=" STYLEREF 2 \s ">
+        <w:r>
+          <w:rPr>
+            <w:noProof/>
+          </w:rPr>
+          <w:t>1</w:t>
+        </w:r>
+      </w:fldSimple>
       <w:r>
         <w:t>.</w:t>
       </w:r>
-      <w:r>
-        <w:fldChar w:fldCharType="begin"/>
-      </w:r>
-      <w:r>
-        <w:instrText xml:space="preserve"> SEQ Obraz \* ARABIC \s 4 </w:instrText>
-      </w:r>
-      <w:r>
-        <w:fldChar w:fldCharType="separate"/>
-      </w:r>
-      <w:r>
-        <w:rPr>
-          <w:noProof/>
-        </w:rPr>
-        <w:t>19</w:t>
-      </w:r>
-      <w:r>
-        <w:rPr>
-          <w:noProof/>
-        </w:rPr>
-        <w:fldChar w:fldCharType="end"/>
-      </w:r>
+      <w:fldSimple w:instr=" SEQ Obraz \* ARABIC \s 2 ">
+        <w:r>
+          <w:rPr>
+            <w:noProof/>
+          </w:rPr>
+          <w:t>34</w:t>
+        </w:r>
+      </w:fldSimple>
       <w:r>
         <w:t xml:space="preserve"> Relacja JEST_W_ROZMOWIE</w:t>
       </w:r>
@@ -15157,6 +14310,7 @@
         <w:rPr>
           <w:noProof/>
         </w:rPr>
+        <w:lastRenderedPageBreak/>
         <w:drawing>
           <wp:inline distT="0" distB="0" distL="0" distR="0" wp14:anchorId="6877230F" wp14:editId="6086E39A">
             <wp:extent cx="3743325" cy="2865039"/>
@@ -15202,51 +14356,25 @@
       <w:r>
         <w:t xml:space="preserve">Obraz </w:t>
       </w:r>
-      <w:r>
-        <w:fldChar w:fldCharType="begin"/>
-      </w:r>
-      <w:r>
-        <w:instrText xml:space="preserve"> STYLEREF 4 \s </w:instrText>
-      </w:r>
-      <w:r>
-        <w:fldChar w:fldCharType="separate"/>
-      </w:r>
-      <w:r>
-        <w:rPr>
-          <w:noProof/>
-        </w:rPr>
-        <w:t>2.3.2</w:t>
-      </w:r>
-      <w:r>
-        <w:rPr>
-          <w:noProof/>
-        </w:rPr>
-        <w:fldChar w:fldCharType="end"/>
-      </w:r>
+      <w:fldSimple w:instr=" STYLEREF 2 \s ">
+        <w:r>
+          <w:rPr>
+            <w:noProof/>
+          </w:rPr>
+          <w:t>1</w:t>
+        </w:r>
+      </w:fldSimple>
       <w:r>
         <w:t>.</w:t>
       </w:r>
-      <w:r>
-        <w:fldChar w:fldCharType="begin"/>
-      </w:r>
-      <w:r>
-        <w:instrText xml:space="preserve"> SEQ Obraz \* ARABIC \s 4 </w:instrText>
-      </w:r>
-      <w:r>
-        <w:fldChar w:fldCharType="separate"/>
-      </w:r>
-      <w:r>
-        <w:rPr>
-          <w:noProof/>
-        </w:rPr>
-        <w:t>20</w:t>
-      </w:r>
-      <w:r>
-        <w:rPr>
-          <w:noProof/>
-        </w:rPr>
-        <w:fldChar w:fldCharType="end"/>
-      </w:r>
+      <w:fldSimple w:instr=" SEQ Obraz \* ARABIC \s 2 ">
+        <w:r>
+          <w:rPr>
+            <w:noProof/>
+          </w:rPr>
+          <w:t>35</w:t>
+        </w:r>
+      </w:fldSimple>
       <w:r>
         <w:t xml:space="preserve"> Relacja MA_KOMENTARZ</w:t>
       </w:r>
@@ -15341,51 +14469,25 @@
       <w:r>
         <w:t xml:space="preserve">Obraz </w:t>
       </w:r>
-      <w:r>
-        <w:fldChar w:fldCharType="begin"/>
-      </w:r>
-      <w:r>
-        <w:instrText xml:space="preserve"> STYLEREF 4 \s </w:instrText>
-      </w:r>
-      <w:r>
-        <w:fldChar w:fldCharType="separate"/>
-      </w:r>
-      <w:r>
-        <w:rPr>
-          <w:noProof/>
-        </w:rPr>
-        <w:t>2.3.2</w:t>
-      </w:r>
-      <w:r>
-        <w:rPr>
-          <w:noProof/>
-        </w:rPr>
-        <w:fldChar w:fldCharType="end"/>
-      </w:r>
+      <w:fldSimple w:instr=" STYLEREF 2 \s ">
+        <w:r>
+          <w:rPr>
+            <w:noProof/>
+          </w:rPr>
+          <w:t>1</w:t>
+        </w:r>
+      </w:fldSimple>
       <w:r>
         <w:t>.</w:t>
       </w:r>
-      <w:r>
-        <w:fldChar w:fldCharType="begin"/>
-      </w:r>
-      <w:r>
-        <w:instrText xml:space="preserve"> SEQ Obraz \* ARABIC \s 4 </w:instrText>
-      </w:r>
-      <w:r>
-        <w:fldChar w:fldCharType="separate"/>
-      </w:r>
-      <w:r>
-        <w:rPr>
-          <w:noProof/>
-        </w:rPr>
-        <w:t>21</w:t>
-      </w:r>
-      <w:r>
-        <w:rPr>
-          <w:noProof/>
-        </w:rPr>
-        <w:fldChar w:fldCharType="end"/>
-      </w:r>
+      <w:fldSimple w:instr=" SEQ Obraz \* ARABIC \s 2 ">
+        <w:r>
+          <w:rPr>
+            <w:noProof/>
+          </w:rPr>
+          <w:t>36</w:t>
+        </w:r>
+      </w:fldSimple>
       <w:r>
         <w:t xml:space="preserve"> Relacja MA_POST</w:t>
       </w:r>
@@ -15434,6 +14536,7 @@
         <w:rPr>
           <w:noProof/>
         </w:rPr>
+        <w:lastRenderedPageBreak/>
         <w:drawing>
           <wp:inline distT="0" distB="0" distL="0" distR="0" wp14:anchorId="175F4216" wp14:editId="58DC8089">
             <wp:extent cx="4686300" cy="1931563"/>
@@ -15479,51 +14582,25 @@
       <w:r>
         <w:t xml:space="preserve">Obraz </w:t>
       </w:r>
-      <w:r>
-        <w:fldChar w:fldCharType="begin"/>
-      </w:r>
-      <w:r>
-        <w:instrText xml:space="preserve"> STYLEREF 4 \s </w:instrText>
-      </w:r>
-      <w:r>
-        <w:fldChar w:fldCharType="separate"/>
-      </w:r>
-      <w:r>
-        <w:rPr>
-          <w:noProof/>
-        </w:rPr>
-        <w:t>2.3.2</w:t>
-      </w:r>
-      <w:r>
-        <w:rPr>
-          <w:noProof/>
-        </w:rPr>
-        <w:fldChar w:fldCharType="end"/>
-      </w:r>
+      <w:fldSimple w:instr=" STYLEREF 2 \s ">
+        <w:r>
+          <w:rPr>
+            <w:noProof/>
+          </w:rPr>
+          <w:t>1</w:t>
+        </w:r>
+      </w:fldSimple>
       <w:r>
         <w:t>.</w:t>
       </w:r>
-      <w:r>
-        <w:fldChar w:fldCharType="begin"/>
-      </w:r>
-      <w:r>
-        <w:instrText xml:space="preserve"> SEQ Obraz \* ARABIC \s 4 </w:instrText>
-      </w:r>
-      <w:r>
-        <w:fldChar w:fldCharType="separate"/>
-      </w:r>
-      <w:r>
-        <w:rPr>
-          <w:noProof/>
-        </w:rPr>
-        <w:t>22</w:t>
-      </w:r>
-      <w:r>
-        <w:rPr>
-          <w:noProof/>
-        </w:rPr>
-        <w:fldChar w:fldCharType="end"/>
-      </w:r>
+      <w:fldSimple w:instr=" SEQ Obraz \* ARABIC \s 2 ">
+        <w:r>
+          <w:rPr>
+            <w:noProof/>
+          </w:rPr>
+          <w:t>37</w:t>
+        </w:r>
+      </w:fldSimple>
       <w:r>
         <w:t xml:space="preserve"> Relacja MA_WIADOMOSC</w:t>
       </w:r>
@@ -15654,51 +14731,25 @@
       <w:r>
         <w:t xml:space="preserve">Obraz </w:t>
       </w:r>
-      <w:r>
-        <w:fldChar w:fldCharType="begin"/>
-      </w:r>
-      <w:r>
-        <w:instrText xml:space="preserve"> STYLEREF 4 \s </w:instrText>
-      </w:r>
-      <w:r>
-        <w:fldChar w:fldCharType="separate"/>
-      </w:r>
-      <w:r>
-        <w:rPr>
-          <w:noProof/>
-        </w:rPr>
-        <w:t>2.3.2</w:t>
-      </w:r>
-      <w:r>
-        <w:rPr>
-          <w:noProof/>
-        </w:rPr>
-        <w:fldChar w:fldCharType="end"/>
-      </w:r>
+      <w:fldSimple w:instr=" STYLEREF 2 \s ">
+        <w:r>
+          <w:rPr>
+            <w:noProof/>
+          </w:rPr>
+          <w:t>1</w:t>
+        </w:r>
+      </w:fldSimple>
       <w:r>
         <w:t>.</w:t>
       </w:r>
-      <w:r>
-        <w:fldChar w:fldCharType="begin"/>
-      </w:r>
-      <w:r>
-        <w:instrText xml:space="preserve"> SEQ Obraz \* ARABIC \s 4 </w:instrText>
-      </w:r>
-      <w:r>
-        <w:fldChar w:fldCharType="separate"/>
-      </w:r>
-      <w:r>
-        <w:rPr>
-          <w:noProof/>
-        </w:rPr>
-        <w:t>23</w:t>
-      </w:r>
-      <w:r>
-        <w:rPr>
-          <w:noProof/>
-        </w:rPr>
-        <w:fldChar w:fldCharType="end"/>
-      </w:r>
+      <w:fldSimple w:instr=" SEQ Obraz \* ARABIC \s 2 ">
+        <w:r>
+          <w:rPr>
+            <w:noProof/>
+          </w:rPr>
+          <w:t>38</w:t>
+        </w:r>
+      </w:fldSimple>
       <w:r>
         <w:t xml:space="preserve"> Relacja OCENIL</w:t>
       </w:r>
@@ -15720,6 +14771,7 @@
         <w:pStyle w:val="Nagwek7"/>
       </w:pPr>
       <w:r>
+        <w:lastRenderedPageBreak/>
         <w:t>WYSYLA_POWIADOMIENIE</w:t>
       </w:r>
     </w:p>
@@ -15799,51 +14851,25 @@
       <w:r>
         <w:t xml:space="preserve">Obraz </w:t>
       </w:r>
-      <w:r>
-        <w:fldChar w:fldCharType="begin"/>
-      </w:r>
-      <w:r>
-        <w:instrText xml:space="preserve"> STYLEREF 4 \s </w:instrText>
-      </w:r>
-      <w:r>
-        <w:fldChar w:fldCharType="separate"/>
-      </w:r>
-      <w:r>
-        <w:rPr>
-          <w:noProof/>
-        </w:rPr>
-        <w:t>2.3.2</w:t>
-      </w:r>
-      <w:r>
-        <w:rPr>
-          <w:noProof/>
-        </w:rPr>
-        <w:fldChar w:fldCharType="end"/>
-      </w:r>
+      <w:fldSimple w:instr=" STYLEREF 2 \s ">
+        <w:r>
+          <w:rPr>
+            <w:noProof/>
+          </w:rPr>
+          <w:t>1</w:t>
+        </w:r>
+      </w:fldSimple>
       <w:r>
         <w:t>.</w:t>
       </w:r>
-      <w:r>
-        <w:fldChar w:fldCharType="begin"/>
-      </w:r>
-      <w:r>
-        <w:instrText xml:space="preserve"> SEQ Obraz \* ARABIC \s 4 </w:instrText>
-      </w:r>
-      <w:r>
-        <w:fldChar w:fldCharType="separate"/>
-      </w:r>
-      <w:r>
-        <w:rPr>
-          <w:noProof/>
-        </w:rPr>
-        <w:t>24</w:t>
-      </w:r>
-      <w:r>
-        <w:rPr>
-          <w:noProof/>
-        </w:rPr>
-        <w:fldChar w:fldCharType="end"/>
-      </w:r>
+      <w:fldSimple w:instr=" SEQ Obraz \* ARABIC \s 2 ">
+        <w:r>
+          <w:rPr>
+            <w:noProof/>
+          </w:rPr>
+          <w:t>39</w:t>
+        </w:r>
+      </w:fldSimple>
       <w:r>
         <w:t xml:space="preserve"> Relacja WYSYLA_POWIADOMIENIE</w:t>
       </w:r>
@@ -16004,51 +15030,25 @@
       <w:r>
         <w:t xml:space="preserve">Obraz </w:t>
       </w:r>
-      <w:r>
-        <w:fldChar w:fldCharType="begin"/>
-      </w:r>
-      <w:r>
-        <w:instrText xml:space="preserve"> STYLEREF 4 \s </w:instrText>
-      </w:r>
-      <w:r>
-        <w:fldChar w:fldCharType="separate"/>
-      </w:r>
-      <w:r>
-        <w:rPr>
-          <w:noProof/>
-        </w:rPr>
-        <w:t>2.3.2</w:t>
-      </w:r>
-      <w:r>
-        <w:rPr>
-          <w:noProof/>
-        </w:rPr>
-        <w:fldChar w:fldCharType="end"/>
-      </w:r>
+      <w:fldSimple w:instr=" STYLEREF 2 \s ">
+        <w:r>
+          <w:rPr>
+            <w:noProof/>
+          </w:rPr>
+          <w:t>1</w:t>
+        </w:r>
+      </w:fldSimple>
       <w:r>
         <w:t>.</w:t>
       </w:r>
-      <w:r>
-        <w:fldChar w:fldCharType="begin"/>
-      </w:r>
-      <w:r>
-        <w:instrText xml:space="preserve"> SEQ Obraz \* ARABIC \s 4 </w:instrText>
-      </w:r>
-      <w:r>
-        <w:fldChar w:fldCharType="separate"/>
-      </w:r>
-      <w:r>
-        <w:rPr>
-          <w:noProof/>
-        </w:rPr>
-        <w:t>25</w:t>
-      </w:r>
-      <w:r>
-        <w:rPr>
-          <w:noProof/>
-        </w:rPr>
-        <w:fldChar w:fldCharType="end"/>
-      </w:r>
+      <w:fldSimple w:instr=" SEQ Obraz \* ARABIC \s 2 ">
+        <w:r>
+          <w:rPr>
+            <w:noProof/>
+          </w:rPr>
+          <w:t>40</w:t>
+        </w:r>
+      </w:fldSimple>
       <w:r>
         <w:t xml:space="preserve"> Relacja POWIADAMIA</w:t>
       </w:r>
@@ -16059,6 +15059,7 @@
         <w:pStyle w:val="Nagwek7"/>
       </w:pPr>
       <w:r>
+        <w:lastRenderedPageBreak/>
         <w:t>ZGLASZA</w:t>
       </w:r>
     </w:p>
@@ -16145,51 +15146,25 @@
       <w:r>
         <w:t xml:space="preserve">Obraz </w:t>
       </w:r>
-      <w:r>
-        <w:fldChar w:fldCharType="begin"/>
-      </w:r>
-      <w:r>
-        <w:instrText xml:space="preserve"> STYLEREF 4 \s </w:instrText>
-      </w:r>
-      <w:r>
-        <w:fldChar w:fldCharType="separate"/>
-      </w:r>
-      <w:r>
-        <w:rPr>
-          <w:noProof/>
-        </w:rPr>
-        <w:t>2.3.2</w:t>
-      </w:r>
-      <w:r>
-        <w:rPr>
-          <w:noProof/>
-        </w:rPr>
-        <w:fldChar w:fldCharType="end"/>
-      </w:r>
+      <w:fldSimple w:instr=" STYLEREF 2 \s ">
+        <w:r>
+          <w:rPr>
+            <w:noProof/>
+          </w:rPr>
+          <w:t>1</w:t>
+        </w:r>
+      </w:fldSimple>
       <w:r>
         <w:t>.</w:t>
       </w:r>
-      <w:r>
-        <w:fldChar w:fldCharType="begin"/>
-      </w:r>
-      <w:r>
-        <w:instrText xml:space="preserve"> SEQ Obraz \* ARABIC \s 4 </w:instrText>
-      </w:r>
-      <w:r>
-        <w:fldChar w:fldCharType="separate"/>
-      </w:r>
-      <w:r>
-        <w:rPr>
-          <w:noProof/>
-        </w:rPr>
-        <w:t>26</w:t>
-      </w:r>
-      <w:r>
-        <w:rPr>
-          <w:noProof/>
-        </w:rPr>
-        <w:fldChar w:fldCharType="end"/>
-      </w:r>
+      <w:fldSimple w:instr=" SEQ Obraz \* ARABIC \s 2 ">
+        <w:r>
+          <w:rPr>
+            <w:noProof/>
+          </w:rPr>
+          <w:t>41</w:t>
+        </w:r>
+      </w:fldSimple>
       <w:r>
         <w:t xml:space="preserve"> Relacja ZGLASZA</w:t>
       </w:r>
@@ -16215,6 +15190,7 @@
         <w:pStyle w:val="Nagwek6"/>
       </w:pPr>
       <w:r>
+        <w:lastRenderedPageBreak/>
         <w:t>Relacje użytkownika</w:t>
       </w:r>
     </w:p>
@@ -16303,51 +15279,25 @@
       <w:r>
         <w:t xml:space="preserve">Obraz </w:t>
       </w:r>
-      <w:r>
-        <w:fldChar w:fldCharType="begin"/>
-      </w:r>
-      <w:r>
-        <w:instrText xml:space="preserve"> STYLEREF 4 \s </w:instrText>
-      </w:r>
-      <w:r>
-        <w:fldChar w:fldCharType="separate"/>
-      </w:r>
-      <w:r>
-        <w:rPr>
-          <w:noProof/>
-        </w:rPr>
-        <w:t>2.3.2</w:t>
-      </w:r>
-      <w:r>
-        <w:rPr>
-          <w:noProof/>
-        </w:rPr>
-        <w:fldChar w:fldCharType="end"/>
-      </w:r>
+      <w:fldSimple w:instr=" STYLEREF 2 \s ">
+        <w:r>
+          <w:rPr>
+            <w:noProof/>
+          </w:rPr>
+          <w:t>1</w:t>
+        </w:r>
+      </w:fldSimple>
       <w:r>
         <w:t>.</w:t>
       </w:r>
-      <w:r>
-        <w:fldChar w:fldCharType="begin"/>
-      </w:r>
-      <w:r>
-        <w:instrText xml:space="preserve"> SEQ Obraz \* ARABIC \s 4 </w:instrText>
-      </w:r>
-      <w:r>
-        <w:fldChar w:fldCharType="separate"/>
-      </w:r>
-      <w:r>
-        <w:rPr>
-          <w:noProof/>
-        </w:rPr>
-        <w:t>27</w:t>
-      </w:r>
-      <w:r>
-        <w:rPr>
-          <w:noProof/>
-        </w:rPr>
-        <w:fldChar w:fldCharType="end"/>
-      </w:r>
+      <w:fldSimple w:instr=" SEQ Obraz \* ARABIC \s 2 ">
+        <w:r>
+          <w:rPr>
+            <w:noProof/>
+          </w:rPr>
+          <w:t>42</w:t>
+        </w:r>
+      </w:fldSimple>
       <w:r>
         <w:t xml:space="preserve"> Relacja MA_USTAWIENIA</w:t>
       </w:r>
@@ -16438,51 +15388,25 @@
       <w:r>
         <w:t xml:space="preserve">Obraz </w:t>
       </w:r>
-      <w:r>
-        <w:fldChar w:fldCharType="begin"/>
-      </w:r>
-      <w:r>
-        <w:instrText xml:space="preserve"> STYLEREF 4 \s </w:instrText>
-      </w:r>
-      <w:r>
-        <w:fldChar w:fldCharType="separate"/>
-      </w:r>
-      <w:r>
-        <w:rPr>
-          <w:noProof/>
-        </w:rPr>
-        <w:t>2.3.2</w:t>
-      </w:r>
-      <w:r>
-        <w:rPr>
-          <w:noProof/>
-        </w:rPr>
-        <w:fldChar w:fldCharType="end"/>
-      </w:r>
+      <w:fldSimple w:instr=" STYLEREF 2 \s ">
+        <w:r>
+          <w:rPr>
+            <w:noProof/>
+          </w:rPr>
+          <w:t>1</w:t>
+        </w:r>
+      </w:fldSimple>
       <w:r>
         <w:t>.</w:t>
       </w:r>
-      <w:r>
-        <w:fldChar w:fldCharType="begin"/>
-      </w:r>
-      <w:r>
-        <w:instrText xml:space="preserve"> SEQ Obraz \* ARABIC \s 4 </w:instrText>
-      </w:r>
-      <w:r>
-        <w:fldChar w:fldCharType="separate"/>
-      </w:r>
-      <w:r>
-        <w:rPr>
-          <w:noProof/>
-        </w:rPr>
-        <w:t>28</w:t>
-      </w:r>
-      <w:r>
-        <w:rPr>
-          <w:noProof/>
-        </w:rPr>
-        <w:fldChar w:fldCharType="end"/>
-      </w:r>
+      <w:fldSimple w:instr=" SEQ Obraz \* ARABIC \s 2 ">
+        <w:r>
+          <w:rPr>
+            <w:noProof/>
+          </w:rPr>
+          <w:t>43</w:t>
+        </w:r>
+      </w:fldSimple>
       <w:r>
         <w:t xml:space="preserve"> Relacja MA_OGROD</w:t>
       </w:r>
@@ -16528,6 +15452,7 @@
         <w:rPr>
           <w:noProof/>
         </w:rPr>
+        <w:lastRenderedPageBreak/>
         <w:drawing>
           <wp:inline distT="0" distB="0" distL="0" distR="0" wp14:anchorId="1449C731" wp14:editId="3E0DEE72">
             <wp:extent cx="5039360" cy="3231515"/>
@@ -16573,51 +15498,25 @@
       <w:r>
         <w:t xml:space="preserve">Obraz </w:t>
       </w:r>
-      <w:r>
-        <w:fldChar w:fldCharType="begin"/>
-      </w:r>
-      <w:r>
-        <w:instrText xml:space="preserve"> STYLEREF 4 \s </w:instrText>
-      </w:r>
-      <w:r>
-        <w:fldChar w:fldCharType="separate"/>
-      </w:r>
-      <w:r>
-        <w:rPr>
-          <w:noProof/>
-        </w:rPr>
-        <w:t>2.3.2</w:t>
-      </w:r>
-      <w:r>
-        <w:rPr>
-          <w:noProof/>
-        </w:rPr>
-        <w:fldChar w:fldCharType="end"/>
-      </w:r>
+      <w:fldSimple w:instr=" STYLEREF 2 \s ">
+        <w:r>
+          <w:rPr>
+            <w:noProof/>
+          </w:rPr>
+          <w:t>1</w:t>
+        </w:r>
+      </w:fldSimple>
       <w:r>
         <w:t>.</w:t>
       </w:r>
-      <w:r>
-        <w:fldChar w:fldCharType="begin"/>
-      </w:r>
-      <w:r>
-        <w:instrText xml:space="preserve"> SEQ Obraz \* ARABIC \s 4 </w:instrText>
-      </w:r>
-      <w:r>
-        <w:fldChar w:fldCharType="separate"/>
-      </w:r>
-      <w:r>
-        <w:rPr>
-          <w:noProof/>
-        </w:rPr>
-        <w:t>29</w:t>
-      </w:r>
-      <w:r>
-        <w:rPr>
-          <w:noProof/>
-        </w:rPr>
-        <w:fldChar w:fldCharType="end"/>
-      </w:r>
+      <w:fldSimple w:instr=" SEQ Obraz \* ARABIC \s 2 ">
+        <w:r>
+          <w:rPr>
+            <w:noProof/>
+          </w:rPr>
+          <w:t>44</w:t>
+        </w:r>
+      </w:fldSimple>
       <w:r>
         <w:t xml:space="preserve"> Relacja MA_DZIALKE</w:t>
       </w:r>
@@ -16769,6 +15668,7 @@
         <w:rPr>
           <w:noProof/>
         </w:rPr>
+        <w:lastRenderedPageBreak/>
         <w:drawing>
           <wp:inline distT="0" distB="0" distL="0" distR="0" wp14:anchorId="72586528" wp14:editId="7A28B629">
             <wp:extent cx="5039360" cy="926465"/>
@@ -16814,51 +15714,25 @@
       <w:r>
         <w:t xml:space="preserve">Obraz </w:t>
       </w:r>
-      <w:r>
-        <w:fldChar w:fldCharType="begin"/>
-      </w:r>
-      <w:r>
-        <w:instrText xml:space="preserve"> STYLEREF 4 \s </w:instrText>
-      </w:r>
-      <w:r>
-        <w:fldChar w:fldCharType="separate"/>
-      </w:r>
-      <w:r>
-        <w:rPr>
-          <w:noProof/>
-        </w:rPr>
-        <w:t>2.3.2</w:t>
-      </w:r>
-      <w:r>
-        <w:rPr>
-          <w:noProof/>
-        </w:rPr>
-        <w:fldChar w:fldCharType="end"/>
-      </w:r>
+      <w:fldSimple w:instr=" STYLEREF 2 \s ">
+        <w:r>
+          <w:rPr>
+            <w:noProof/>
+          </w:rPr>
+          <w:t>2</w:t>
+        </w:r>
+      </w:fldSimple>
       <w:r>
         <w:t>.</w:t>
       </w:r>
-      <w:r>
-        <w:fldChar w:fldCharType="begin"/>
-      </w:r>
-      <w:r>
-        <w:instrText xml:space="preserve"> SEQ Obraz \* ARABIC \s 4 </w:instrText>
-      </w:r>
-      <w:r>
-        <w:fldChar w:fldCharType="separate"/>
-      </w:r>
-      <w:r>
-        <w:rPr>
-          <w:noProof/>
-        </w:rPr>
-        <w:t>1</w:t>
-      </w:r>
-      <w:r>
-        <w:rPr>
-          <w:noProof/>
-        </w:rPr>
-        <w:fldChar w:fldCharType="end"/>
-      </w:r>
+      <w:fldSimple w:instr=" SEQ Obraz \* ARABIC \s 2 ">
+        <w:r>
+          <w:rPr>
+            <w:noProof/>
+          </w:rPr>
+          <w:t>1</w:t>
+        </w:r>
+      </w:fldSimple>
       <w:r>
         <w:t xml:space="preserve"> Parametry bazy danych</w:t>
       </w:r>
@@ -16943,51 +15817,25 @@
       <w:r>
         <w:t xml:space="preserve">Obraz </w:t>
       </w:r>
-      <w:r>
-        <w:fldChar w:fldCharType="begin"/>
-      </w:r>
-      <w:r>
-        <w:instrText xml:space="preserve"> STYLEREF 4 \s </w:instrText>
-      </w:r>
-      <w:r>
-        <w:fldChar w:fldCharType="separate"/>
-      </w:r>
-      <w:r>
-        <w:rPr>
-          <w:noProof/>
-        </w:rPr>
-        <w:t>2.3.2</w:t>
-      </w:r>
-      <w:r>
-        <w:rPr>
-          <w:noProof/>
-        </w:rPr>
-        <w:fldChar w:fldCharType="end"/>
-      </w:r>
+      <w:fldSimple w:instr=" STYLEREF 2 \s ">
+        <w:r>
+          <w:rPr>
+            <w:noProof/>
+          </w:rPr>
+          <w:t>2</w:t>
+        </w:r>
+      </w:fldSimple>
       <w:r>
         <w:t>.</w:t>
       </w:r>
-      <w:r>
-        <w:fldChar w:fldCharType="begin"/>
-      </w:r>
-      <w:r>
-        <w:instrText xml:space="preserve"> SEQ Obraz \* ARABIC \s 4 </w:instrText>
-      </w:r>
-      <w:r>
-        <w:fldChar w:fldCharType="separate"/>
-      </w:r>
-      <w:r>
-        <w:rPr>
-          <w:noProof/>
-        </w:rPr>
-        <w:t>2</w:t>
-      </w:r>
-      <w:r>
-        <w:rPr>
-          <w:noProof/>
-        </w:rPr>
-        <w:fldChar w:fldCharType="end"/>
-      </w:r>
+      <w:fldSimple w:instr=" SEQ Obraz \* ARABIC \s 2 ">
+        <w:r>
+          <w:rPr>
+            <w:noProof/>
+          </w:rPr>
+          <w:t>2</w:t>
+        </w:r>
+      </w:fldSimple>
       <w:r>
         <w:t xml:space="preserve"> Parametry maila</w:t>
       </w:r>
@@ -17059,51 +15907,25 @@
       <w:r>
         <w:t xml:space="preserve">Obraz </w:t>
       </w:r>
-      <w:r>
-        <w:fldChar w:fldCharType="begin"/>
-      </w:r>
-      <w:r>
-        <w:instrText xml:space="preserve"> STYLEREF 4 \s </w:instrText>
-      </w:r>
-      <w:r>
-        <w:fldChar w:fldCharType="separate"/>
-      </w:r>
-      <w:r>
-        <w:rPr>
-          <w:noProof/>
-        </w:rPr>
-        <w:t>2.3.2</w:t>
-      </w:r>
-      <w:r>
-        <w:rPr>
-          <w:noProof/>
-        </w:rPr>
-        <w:fldChar w:fldCharType="end"/>
-      </w:r>
+      <w:fldSimple w:instr=" STYLEREF 2 \s ">
+        <w:r>
+          <w:rPr>
+            <w:noProof/>
+          </w:rPr>
+          <w:t>2</w:t>
+        </w:r>
+      </w:fldSimple>
       <w:r>
         <w:t>.</w:t>
       </w:r>
-      <w:r>
-        <w:fldChar w:fldCharType="begin"/>
-      </w:r>
-      <w:r>
-        <w:instrText xml:space="preserve"> SEQ Obraz \* ARABIC \s 4 </w:instrText>
-      </w:r>
-      <w:r>
-        <w:fldChar w:fldCharType="separate"/>
-      </w:r>
-      <w:r>
-        <w:rPr>
-          <w:noProof/>
-        </w:rPr>
-        <w:t>3</w:t>
-      </w:r>
-      <w:r>
-        <w:rPr>
-          <w:noProof/>
-        </w:rPr>
-        <w:fldChar w:fldCharType="end"/>
-      </w:r>
+      <w:fldSimple w:instr=" SEQ Obraz \* ARABIC \s 2 ">
+        <w:r>
+          <w:rPr>
+            <w:noProof/>
+          </w:rPr>
+          <w:t>3</w:t>
+        </w:r>
+      </w:fldSimple>
       <w:r>
         <w:t xml:space="preserve"> Uruchomiona baza danych</w:t>
       </w:r>
@@ -17123,12 +15945,14 @@
         <w:pStyle w:val="TekstNormalny"/>
         <w:rPr>
           <w:rFonts w:ascii="Courier New" w:hAnsi="Courier New" w:cs="Courier New"/>
+          <w:lang w:val="en-US"/>
         </w:rPr>
       </w:pPr>
       <w:proofErr w:type="spellStart"/>
       <w:r>
         <w:rPr>
           <w:rFonts w:ascii="Courier New" w:hAnsi="Courier New" w:cs="Courier New"/>
+          <w:lang w:val="en-US"/>
         </w:rPr>
         <w:t>mvn</w:t>
       </w:r>
@@ -17136,64 +15960,25 @@
       <w:r>
         <w:rPr>
           <w:rFonts w:ascii="Courier New" w:hAnsi="Courier New" w:cs="Courier New"/>
-        </w:rPr>
-        <w:t xml:space="preserve"> </w:t>
+          <w:lang w:val="en-US"/>
+        </w:rPr>
+        <w:t xml:space="preserve"> clean install -D </w:t>
       </w:r>
       <w:proofErr w:type="spellStart"/>
       <w:r>
         <w:rPr>
           <w:rFonts w:ascii="Courier New" w:hAnsi="Courier New" w:cs="Courier New"/>
-        </w:rPr>
-        <w:t>clean</w:t>
+          <w:lang w:val="en-US"/>
+        </w:rPr>
+        <w:t>seed.database</w:t>
       </w:r>
       <w:proofErr w:type="spellEnd"/>
       <w:r>
         <w:rPr>
           <w:rFonts w:ascii="Courier New" w:hAnsi="Courier New" w:cs="Courier New"/>
-        </w:rPr>
-        <w:t xml:space="preserve"> </w:t>
-      </w:r>
-      <w:proofErr w:type="spellStart"/>
-      <w:r>
-        <w:rPr>
-          <w:rFonts w:ascii="Courier New" w:hAnsi="Courier New" w:cs="Courier New"/>
-        </w:rPr>
-        <w:t>install</w:t>
-      </w:r>
-      <w:proofErr w:type="spellEnd"/>
-      <w:r>
-        <w:rPr>
-          <w:rFonts w:ascii="Courier New" w:hAnsi="Courier New" w:cs="Courier New"/>
-        </w:rPr>
-        <w:t xml:space="preserve"> -D </w:t>
-      </w:r>
-      <w:proofErr w:type="spellStart"/>
-      <w:r>
-        <w:rPr>
-          <w:rFonts w:ascii="Courier New" w:hAnsi="Courier New" w:cs="Courier New"/>
-        </w:rPr>
-        <w:t>seed.database</w:t>
-      </w:r>
-      <w:proofErr w:type="spellEnd"/>
-      <w:r>
-        <w:rPr>
-          <w:rFonts w:ascii="Courier New" w:hAnsi="Courier New" w:cs="Courier New"/>
-        </w:rPr>
-        <w:t>=</w:t>
-      </w:r>
-      <w:proofErr w:type="spellStart"/>
-      <w:r>
-        <w:rPr>
-          <w:rFonts w:ascii="Courier New" w:hAnsi="Courier New" w:cs="Courier New"/>
-        </w:rPr>
-        <w:t>true</w:t>
-      </w:r>
-      <w:proofErr w:type="spellEnd"/>
-      <w:r>
-        <w:rPr>
-          <w:rFonts w:ascii="Courier New" w:hAnsi="Courier New" w:cs="Courier New"/>
-        </w:rPr>
-        <w:t xml:space="preserve">  </w:t>
+          <w:lang w:val="en-US"/>
+        </w:rPr>
+        <w:t xml:space="preserve">=true  </w:t>
       </w:r>
     </w:p>
     <w:p>
@@ -17213,7 +15998,11 @@
       </w:r>
       <w:proofErr w:type="spellEnd"/>
       <w:r>
-        <w:t xml:space="preserve">. Jeśli ostatnia część nie jest potrzebna, można wykonać tą komendę bez argumentu lub zamieniając jego wartość na </w:t>
+        <w:t xml:space="preserve">. Jeśli ostatnia część nie </w:t>
+      </w:r>
+      <w:r>
+        <w:lastRenderedPageBreak/>
+        <w:t xml:space="preserve">jest potrzebna, można wykonać tą komendę bez argumentu lub zamieniając jego wartość na </w:t>
       </w:r>
       <w:proofErr w:type="spellStart"/>
       <w:r>
@@ -17364,51 +16153,25 @@
       <w:r>
         <w:t xml:space="preserve">Obraz </w:t>
       </w:r>
-      <w:r>
-        <w:fldChar w:fldCharType="begin"/>
-      </w:r>
-      <w:r>
-        <w:instrText xml:space="preserve"> STYLEREF 4 \s </w:instrText>
-      </w:r>
-      <w:r>
-        <w:fldChar w:fldCharType="separate"/>
-      </w:r>
-      <w:r>
-        <w:rPr>
-          <w:noProof/>
-        </w:rPr>
-        <w:t>2.3.2</w:t>
-      </w:r>
-      <w:r>
-        <w:rPr>
-          <w:noProof/>
-        </w:rPr>
-        <w:fldChar w:fldCharType="end"/>
-      </w:r>
+      <w:fldSimple w:instr=" STYLEREF 2 \s ">
+        <w:r>
+          <w:rPr>
+            <w:noProof/>
+          </w:rPr>
+          <w:t>2</w:t>
+        </w:r>
+      </w:fldSimple>
       <w:r>
         <w:t>.</w:t>
       </w:r>
-      <w:r>
-        <w:fldChar w:fldCharType="begin"/>
-      </w:r>
-      <w:r>
-        <w:instrText xml:space="preserve"> SEQ Obraz \* ARABIC \s 4 </w:instrText>
-      </w:r>
-      <w:r>
-        <w:fldChar w:fldCharType="separate"/>
-      </w:r>
-      <w:r>
-        <w:rPr>
-          <w:noProof/>
-        </w:rPr>
-        <w:t>4</w:t>
-      </w:r>
-      <w:r>
-        <w:rPr>
-          <w:noProof/>
-        </w:rPr>
-        <w:fldChar w:fldCharType="end"/>
-      </w:r>
+      <w:fldSimple w:instr=" SEQ Obraz \* ARABIC \s 2 ">
+        <w:r>
+          <w:rPr>
+            <w:noProof/>
+          </w:rPr>
+          <w:t>4</w:t>
+        </w:r>
+      </w:fldSimple>
       <w:r>
         <w:t xml:space="preserve"> Widok Swaggera</w:t>
       </w:r>
@@ -17450,6 +16213,7 @@
       </w:pPr>
       <w:bookmarkStart w:id="61" w:name="_Toc185703161"/>
       <w:r>
+        <w:lastRenderedPageBreak/>
         <w:t>Konfiguracja frontendu</w:t>
       </w:r>
       <w:bookmarkEnd w:id="61"/>
@@ -17535,69 +16299,66 @@
         <w:pStyle w:val="TekstNormalny"/>
         <w:rPr>
           <w:rFonts w:ascii="Courier New" w:hAnsi="Courier New" w:cs="Courier New"/>
+          <w:lang w:val="en-US"/>
+        </w:rPr>
+      </w:pPr>
+      <w:r>
+        <w:rPr>
+          <w:rFonts w:ascii="Courier New" w:hAnsi="Courier New" w:cs="Courier New"/>
+          <w:lang w:val="en-US"/>
+        </w:rPr>
+        <w:t>n</w:t>
+      </w:r>
+      <w:r>
+        <w:rPr>
+          <w:rFonts w:ascii="Courier New" w:hAnsi="Courier New" w:cs="Courier New"/>
+          <w:lang w:val="en-US"/>
+        </w:rPr>
+        <w:t>g serve</w:t>
+      </w:r>
+    </w:p>
+    <w:p>
+      <w:pPr>
+        <w:pStyle w:val="TekstNormalny"/>
+        <w:rPr>
+          <w:lang w:val="en-US"/>
+        </w:rPr>
+      </w:pPr>
+      <w:r>
+        <w:rPr>
+          <w:lang w:val="en-US"/>
+        </w:rPr>
+        <w:t>Albo</w:t>
+      </w:r>
+    </w:p>
+    <w:p>
+      <w:pPr>
+        <w:pStyle w:val="TekstNormalny"/>
+        <w:rPr>
+          <w:rFonts w:ascii="Courier New" w:hAnsi="Courier New" w:cs="Courier New"/>
+          <w:lang w:val="en-US"/>
         </w:rPr>
       </w:pPr>
       <w:proofErr w:type="spellStart"/>
       <w:r>
         <w:rPr>
           <w:rFonts w:ascii="Courier New" w:hAnsi="Courier New" w:cs="Courier New"/>
+          <w:lang w:val="en-US"/>
         </w:rPr>
         <w:t>n</w:t>
       </w:r>
       <w:r>
         <w:rPr>
           <w:rFonts w:ascii="Courier New" w:hAnsi="Courier New" w:cs="Courier New"/>
-        </w:rPr>
-        <w:t>g</w:t>
+          <w:lang w:val="en-US"/>
+        </w:rPr>
+        <w:t>pm</w:t>
       </w:r>
       <w:proofErr w:type="spellEnd"/>
       <w:r>
         <w:rPr>
           <w:rFonts w:ascii="Courier New" w:hAnsi="Courier New" w:cs="Courier New"/>
-        </w:rPr>
-        <w:t xml:space="preserve"> </w:t>
-      </w:r>
-      <w:proofErr w:type="spellStart"/>
-      <w:r>
-        <w:rPr>
-          <w:rFonts w:ascii="Courier New" w:hAnsi="Courier New" w:cs="Courier New"/>
-        </w:rPr>
-        <w:t>serve</w:t>
-      </w:r>
-      <w:proofErr w:type="spellEnd"/>
-    </w:p>
-    <w:p>
-      <w:pPr>
-        <w:pStyle w:val="TekstNormalny"/>
-      </w:pPr>
-      <w:r>
-        <w:t>Albo</w:t>
-      </w:r>
-    </w:p>
-    <w:p>
-      <w:pPr>
-        <w:pStyle w:val="TekstNormalny"/>
-        <w:rPr>
-          <w:rFonts w:ascii="Courier New" w:hAnsi="Courier New" w:cs="Courier New"/>
-        </w:rPr>
-      </w:pPr>
-      <w:proofErr w:type="spellStart"/>
-      <w:r>
-        <w:rPr>
-          <w:rFonts w:ascii="Courier New" w:hAnsi="Courier New" w:cs="Courier New"/>
-        </w:rPr>
-        <w:t>n</w:t>
-      </w:r>
-      <w:r>
-        <w:rPr>
-          <w:rFonts w:ascii="Courier New" w:hAnsi="Courier New" w:cs="Courier New"/>
-        </w:rPr>
-        <w:t>pm</w:t>
-      </w:r>
-      <w:proofErr w:type="spellEnd"/>
-      <w:r>
-        <w:rPr>
-          <w:rFonts w:ascii="Courier New" w:hAnsi="Courier New" w:cs="Courier New"/>
+          <w:lang w:val="en-US"/>
         </w:rPr>
         <w:t xml:space="preserve"> run start</w:t>
       </w:r>
@@ -17677,51 +16438,25 @@
       <w:r>
         <w:t xml:space="preserve">Obraz </w:t>
       </w:r>
-      <w:r>
-        <w:fldChar w:fldCharType="begin"/>
-      </w:r>
-      <w:r>
-        <w:instrText xml:space="preserve"> STYLEREF 4 \s </w:instrText>
-      </w:r>
-      <w:r>
-        <w:fldChar w:fldCharType="separate"/>
-      </w:r>
-      <w:r>
-        <w:rPr>
-          <w:noProof/>
-        </w:rPr>
-        <w:t>2.3.2</w:t>
-      </w:r>
-      <w:r>
-        <w:rPr>
-          <w:noProof/>
-        </w:rPr>
-        <w:fldChar w:fldCharType="end"/>
-      </w:r>
+      <w:fldSimple w:instr=" STYLEREF 2 \s ">
+        <w:r>
+          <w:rPr>
+            <w:noProof/>
+          </w:rPr>
+          <w:t>2</w:t>
+        </w:r>
+      </w:fldSimple>
       <w:r>
         <w:t>.</w:t>
       </w:r>
-      <w:r>
-        <w:fldChar w:fldCharType="begin"/>
-      </w:r>
-      <w:r>
-        <w:instrText xml:space="preserve"> SEQ Obraz \* ARABIC \s 4 </w:instrText>
-      </w:r>
-      <w:r>
-        <w:fldChar w:fldCharType="separate"/>
-      </w:r>
-      <w:r>
-        <w:rPr>
-          <w:noProof/>
-        </w:rPr>
-        <w:t>1</w:t>
-      </w:r>
-      <w:r>
-        <w:rPr>
-          <w:noProof/>
-        </w:rPr>
-        <w:fldChar w:fldCharType="end"/>
-      </w:r>
+      <w:fldSimple w:instr=" SEQ Obraz \* ARABIC \s 2 ">
+        <w:r>
+          <w:rPr>
+            <w:noProof/>
+          </w:rPr>
+          <w:t>5</w:t>
+        </w:r>
+      </w:fldSimple>
       <w:r>
         <w:t xml:space="preserve"> Widok strony głównej</w:t>
       </w:r>
@@ -17748,6 +16483,7 @@
       </w:pPr>
       <w:bookmarkStart w:id="63" w:name="_Toc185703162"/>
       <w:r>
+        <w:lastRenderedPageBreak/>
         <w:t xml:space="preserve">Aktualizacja danych pomiędzy </w:t>
       </w:r>
       <w:proofErr w:type="spellStart"/>
@@ -17776,7 +16512,13 @@
         <w:t xml:space="preserve"> itp.), należy</w:t>
       </w:r>
       <w:r>
-        <w:t xml:space="preserve"> go zresetować, a następnie przejść do dokumentacji OpenApi: </w:t>
+        <w:t xml:space="preserve"> go zresetować</w:t>
+      </w:r>
+      <w:r>
+        <w:t xml:space="preserve"> i </w:t>
+      </w:r>
+      <w:r>
+        <w:t xml:space="preserve">przejść do dokumentacji OpenApi: </w:t>
       </w:r>
       <w:hyperlink r:id="rId66" w:history="1">
         <w:r>
@@ -17787,25 +16529,22 @@
         </w:r>
       </w:hyperlink>
       <w:r>
-        <w:t xml:space="preserve">, </w:t>
-      </w:r>
-      <w:r>
-        <w:t>a</w:t>
-      </w:r>
-      <w:r>
-        <w:t> </w:t>
-      </w:r>
-      <w:r>
-        <w:t>następnie</w:t>
+        <w:t>,</w:t>
+      </w:r>
+    </w:p>
+    <w:p>
+      <w:pPr>
+        <w:pStyle w:val="TekstNormalny"/>
+        <w:ind w:firstLine="0"/>
+      </w:pPr>
+      <w:r>
+        <w:t>Następnie</w:t>
       </w:r>
       <w:r>
         <w:t xml:space="preserve"> </w:t>
       </w:r>
       <w:r>
-        <w:t>w widoku</w:t>
-      </w:r>
-      <w:r>
-        <w:t xml:space="preserve"> przejść pod ten adres </w:t>
+        <w:t xml:space="preserve">przejść pod ten adres </w:t>
       </w:r>
       <w:hyperlink r:id="rId67" w:tgtFrame="_blank" w:history="1">
         <w:r>
@@ -17880,51 +16619,25 @@
       <w:r>
         <w:t xml:space="preserve">Obraz </w:t>
       </w:r>
-      <w:r>
-        <w:fldChar w:fldCharType="begin"/>
-      </w:r>
-      <w:r>
-        <w:instrText xml:space="preserve"> STYLEREF 4 \s </w:instrText>
-      </w:r>
-      <w:r>
-        <w:fldChar w:fldCharType="separate"/>
-      </w:r>
-      <w:r>
-        <w:rPr>
-          <w:noProof/>
-        </w:rPr>
-        <w:t>2.3.2</w:t>
-      </w:r>
-      <w:r>
-        <w:rPr>
-          <w:noProof/>
-        </w:rPr>
-        <w:fldChar w:fldCharType="end"/>
-      </w:r>
+      <w:fldSimple w:instr=" STYLEREF 2 \s ">
+        <w:r>
+          <w:rPr>
+            <w:noProof/>
+          </w:rPr>
+          <w:t>2</w:t>
+        </w:r>
+      </w:fldSimple>
       <w:r>
         <w:t>.</w:t>
       </w:r>
-      <w:r>
-        <w:fldChar w:fldCharType="begin"/>
-      </w:r>
-      <w:r>
-        <w:instrText xml:space="preserve"> SEQ Obraz \* ARABIC \s 4 </w:instrText>
-      </w:r>
-      <w:r>
-        <w:fldChar w:fldCharType="separate"/>
-      </w:r>
-      <w:r>
-        <w:rPr>
-          <w:noProof/>
-        </w:rPr>
-        <w:t>1</w:t>
-      </w:r>
-      <w:r>
-        <w:rPr>
-          <w:noProof/>
-        </w:rPr>
-        <w:fldChar w:fldCharType="end"/>
-      </w:r>
+      <w:fldSimple w:instr=" SEQ Obraz \* ARABIC \s 2 ">
+        <w:r>
+          <w:rPr>
+            <w:noProof/>
+          </w:rPr>
+          <w:t>6</w:t>
+        </w:r>
+      </w:fldSimple>
       <w:r>
         <w:t xml:space="preserve"> Link do </w:t>
       </w:r>
@@ -17993,6 +16706,7 @@
         <w:pStyle w:val="TekstNormalny"/>
       </w:pPr>
       <w:r>
+        <w:lastRenderedPageBreak/>
         <w:t xml:space="preserve">Następnie należy przejść </w:t>
       </w:r>
       <w:r>
@@ -18139,51 +16853,25 @@
       <w:r>
         <w:t xml:space="preserve">Obraz </w:t>
       </w:r>
-      <w:r>
-        <w:fldChar w:fldCharType="begin"/>
-      </w:r>
-      <w:r>
-        <w:instrText xml:space="preserve"> STYLEREF 4 \s </w:instrText>
-      </w:r>
-      <w:r>
-        <w:fldChar w:fldCharType="separate"/>
-      </w:r>
-      <w:r>
-        <w:rPr>
-          <w:noProof/>
-        </w:rPr>
-        <w:t>2.3.2</w:t>
-      </w:r>
-      <w:r>
-        <w:rPr>
-          <w:noProof/>
-        </w:rPr>
-        <w:fldChar w:fldCharType="end"/>
-      </w:r>
+      <w:fldSimple w:instr=" STYLEREF 2 \s ">
+        <w:r>
+          <w:rPr>
+            <w:noProof/>
+          </w:rPr>
+          <w:t>2</w:t>
+        </w:r>
+      </w:fldSimple>
       <w:r>
         <w:t>.</w:t>
       </w:r>
-      <w:r>
-        <w:fldChar w:fldCharType="begin"/>
-      </w:r>
-      <w:r>
-        <w:instrText xml:space="preserve"> SEQ Obraz \* ARABIC \s 4 </w:instrText>
-      </w:r>
-      <w:r>
-        <w:fldChar w:fldCharType="separate"/>
-      </w:r>
-      <w:r>
-        <w:rPr>
-          <w:noProof/>
-        </w:rPr>
-        <w:t>2</w:t>
-      </w:r>
-      <w:r>
-        <w:rPr>
-          <w:noProof/>
-        </w:rPr>
-        <w:fldChar w:fldCharType="end"/>
-      </w:r>
+      <w:fldSimple w:instr=" SEQ Obraz \* ARABIC \s 2 ">
+        <w:r>
+          <w:rPr>
+            <w:noProof/>
+          </w:rPr>
+          <w:t>7</w:t>
+        </w:r>
+      </w:fldSimple>
       <w:r>
         <w:t xml:space="preserve"> </w:t>
       </w:r>
@@ -18325,17 +17013,62 @@
       </w:pPr>
       <w:bookmarkStart w:id="66" w:name="_Toc185703163"/>
       <w:r>
+        <w:lastRenderedPageBreak/>
         <w:t>Przedstawienie aplikacji</w:t>
       </w:r>
       <w:bookmarkEnd w:id="66"/>
-    </w:p>
-    <w:p/>
-    <w:p>
-      <w:r>
-        <w:t>TODO struktury:</w:t>
-      </w:r>
-      <w:r>
-        <w:br/>
+      <w:r>
+        <w:t>(TODO)</w:t>
+      </w:r>
+    </w:p>
+    <w:p>
+      <w:pPr>
+        <w:pStyle w:val="TekstNormalny"/>
+      </w:pPr>
+    </w:p>
+    <w:p>
+      <w:pPr>
+        <w:pStyle w:val="Nagwek3"/>
+      </w:pPr>
+      <w:r>
+        <w:t>Struktura backendu</w:t>
+      </w:r>
+    </w:p>
+    <w:p>
+      <w:pPr>
+        <w:pStyle w:val="TekstNormalny"/>
+      </w:pPr>
+      <w:proofErr w:type="spellStart"/>
+      <w:r>
+        <w:t>Lorem</w:t>
+      </w:r>
+      <w:proofErr w:type="spellEnd"/>
+      <w:r>
+        <w:t xml:space="preserve"> </w:t>
+      </w:r>
+      <w:proofErr w:type="spellStart"/>
+      <w:r>
+        <w:t>ipsum</w:t>
+      </w:r>
+      <w:proofErr w:type="spellEnd"/>
+      <w:r>
+        <w:t xml:space="preserve"> </w:t>
+      </w:r>
+      <w:proofErr w:type="spellStart"/>
+      <w:r>
+        <w:t>rence</w:t>
+      </w:r>
+      <w:proofErr w:type="spellEnd"/>
+      <w:r>
+        <w:t xml:space="preserve"> z </w:t>
+      </w:r>
+      <w:proofErr w:type="spellStart"/>
+      <w:r>
+        <w:t>gipsum</w:t>
+      </w:r>
+      <w:proofErr w:type="spellEnd"/>
+      <w:r>
+        <w:t>.</w:t>
       </w:r>
     </w:p>
     <w:p>
@@ -18402,6 +17135,23 @@
         <w:t>)</w:t>
       </w:r>
     </w:p>
+    <w:p/>
+    <w:p>
+      <w:pPr>
+        <w:pStyle w:val="Nagwek3"/>
+      </w:pPr>
+      <w:r>
+        <w:t>Struktura backendu</w:t>
+      </w:r>
+    </w:p>
+    <w:p>
+      <w:pPr>
+        <w:pStyle w:val="TekstNormalny"/>
+      </w:pPr>
+      <w:r>
+        <w:t>TODO</w:t>
+      </w:r>
+    </w:p>
     <w:p>
       <w:pPr>
         <w:jc w:val="left"/>
@@ -18423,26 +17173,22 @@
       </w:pPr>
       <w:r>
         <w:lastRenderedPageBreak/>
-        <w:t>Główny widok aplikacji(TODO)</w:t>
-      </w:r>
-    </w:p>
-    <w:p>
-      <w:pPr>
-        <w:pStyle w:val="TekstNormalny"/>
-      </w:pPr>
-      <w:r>
-        <w:t>Poniżej będą widoki poszczególnych stron na frontendzie.</w:t>
-      </w:r>
-    </w:p>
-    <w:p>
+        <w:t>Główny widok aplikacji</w:t>
+      </w:r>
+    </w:p>
+    <w:p>
+      <w:pPr>
+        <w:keepNext/>
+        <w:jc w:val="center"/>
+      </w:pPr>
       <w:r>
         <w:rPr>
           <w:noProof/>
         </w:rPr>
         <w:drawing>
-          <wp:inline distT="0" distB="0" distL="0" distR="0" wp14:anchorId="5149E84D" wp14:editId="7BADF6BA">
-            <wp:extent cx="5039360" cy="3675380"/>
-            <wp:effectExtent l="0" t="0" r="8890" b="1270"/>
+          <wp:inline distT="0" distB="0" distL="0" distR="0" wp14:anchorId="5149E84D" wp14:editId="6553A356">
+            <wp:extent cx="4762500" cy="3473456"/>
+            <wp:effectExtent l="0" t="0" r="0" b="0"/>
             <wp:docPr id="289675647" name="Obraz 1"/>
             <wp:cNvGraphicFramePr>
               <a:graphicFrameLocks xmlns:a="http://schemas.openxmlformats.org/drawingml/2006/main" noChangeAspect="1"/>
@@ -18463,7 +17209,7 @@
                   <pic:spPr>
                     <a:xfrm>
                       <a:off x="0" y="0"/>
-                      <a:ext cx="5039360" cy="3675380"/>
+                      <a:ext cx="4764387" cy="3474832"/>
                     </a:xfrm>
                     <a:prstGeom prst="rect">
                       <a:avLst/>
@@ -18476,122 +17222,150 @@
         </w:drawing>
       </w:r>
     </w:p>
+    <w:p>
+      <w:pPr>
+        <w:pStyle w:val="Legenda"/>
+      </w:pPr>
+      <w:r>
+        <w:t xml:space="preserve">Obraz </w:t>
+      </w:r>
+      <w:fldSimple w:instr=" STYLEREF 2 \s ">
+        <w:r>
+          <w:rPr>
+            <w:noProof/>
+          </w:rPr>
+          <w:t>3</w:t>
+        </w:r>
+      </w:fldSimple>
+      <w:r>
+        <w:t>.</w:t>
+      </w:r>
+      <w:fldSimple w:instr=" SEQ Obraz \* ARABIC \s 2 ">
+        <w:r>
+          <w:rPr>
+            <w:noProof/>
+          </w:rPr>
+          <w:t>1</w:t>
+        </w:r>
+      </w:fldSimple>
+      <w:r>
+        <w:t xml:space="preserve"> Główny widok aplikacji</w:t>
+      </w:r>
+    </w:p>
+    <w:p>
+      <w:pPr>
+        <w:pStyle w:val="Nagwek3"/>
+      </w:pPr>
+      <w:bookmarkStart w:id="67" w:name="_Toc185703164"/>
+      <w:r>
+        <w:t>Logowanie i rejestracja</w:t>
+      </w:r>
+      <w:bookmarkEnd w:id="67"/>
+    </w:p>
+    <w:p>
+      <w:pPr>
+        <w:pStyle w:val="Nagwek4"/>
+      </w:pPr>
+      <w:bookmarkStart w:id="68" w:name="_Toc185703165"/>
+      <w:r>
+        <w:t>Logowanie</w:t>
+      </w:r>
+      <w:bookmarkEnd w:id="68"/>
+    </w:p>
     <w:p/>
     <w:p>
       <w:pPr>
+        <w:pStyle w:val="Nagwek4"/>
+      </w:pPr>
+      <w:bookmarkStart w:id="69" w:name="_Toc185703166"/>
+      <w:r>
+        <w:t>Proces rejestracji</w:t>
+      </w:r>
+      <w:bookmarkEnd w:id="69"/>
+    </w:p>
+    <w:p>
+      <w:pPr>
         <w:pStyle w:val="Nagwek3"/>
       </w:pPr>
-      <w:bookmarkStart w:id="67" w:name="_Toc185703164"/>
-      <w:r>
-        <w:t>Logowanie i rejestracja</w:t>
-      </w:r>
-      <w:bookmarkEnd w:id="67"/>
+      <w:bookmarkStart w:id="70" w:name="_Toc185703167"/>
+      <w:r>
+        <w:t>CRUD pracownika aplikacji</w:t>
+      </w:r>
+      <w:bookmarkEnd w:id="70"/>
+    </w:p>
+    <w:p/>
+    <w:p>
+      <w:pPr>
+        <w:pStyle w:val="Nagwek3"/>
+      </w:pPr>
+      <w:bookmarkStart w:id="71" w:name="_Toc185703168"/>
+      <w:r>
+        <w:t>Przeglądanie ogólnodostępnych zasobów</w:t>
+      </w:r>
+      <w:bookmarkEnd w:id="71"/>
+    </w:p>
+    <w:p/>
+    <w:p>
+      <w:pPr>
+        <w:pStyle w:val="Nagwek3"/>
+      </w:pPr>
+      <w:bookmarkStart w:id="72" w:name="_Toc185703169"/>
+      <w:r>
+        <w:t>Zarządzanie swoimi zasobami</w:t>
+      </w:r>
+      <w:bookmarkEnd w:id="72"/>
     </w:p>
     <w:p>
       <w:pPr>
         <w:pStyle w:val="Nagwek4"/>
       </w:pPr>
-      <w:bookmarkStart w:id="68" w:name="_Toc185703165"/>
-      <w:r>
-        <w:t>Logowanie</w:t>
-      </w:r>
-      <w:bookmarkEnd w:id="68"/>
+      <w:bookmarkStart w:id="73" w:name="_Toc185703170"/>
+      <w:r>
+        <w:t>Przykładowa walidacja dla tworzenia, edytowania oraz usuwania roślin</w:t>
+      </w:r>
+      <w:bookmarkEnd w:id="73"/>
+    </w:p>
+    <w:p>
+      <w:pPr>
+        <w:pStyle w:val="Nagwek4"/>
+      </w:pPr>
+      <w:bookmarkStart w:id="74" w:name="_Toc185703171"/>
+      <w:r>
+        <w:t>Przykład działania walidacji</w:t>
+      </w:r>
+      <w:bookmarkEnd w:id="74"/>
     </w:p>
     <w:p/>
     <w:p>
       <w:pPr>
         <w:pStyle w:val="Nagwek4"/>
       </w:pPr>
-      <w:bookmarkStart w:id="69" w:name="_Toc185703166"/>
-      <w:r>
-        <w:t>Proces rejestracji</w:t>
-      </w:r>
-      <w:bookmarkEnd w:id="69"/>
-    </w:p>
-    <w:p>
-      <w:pPr>
-        <w:pStyle w:val="Nagwek3"/>
-      </w:pPr>
-      <w:bookmarkStart w:id="70" w:name="_Toc185703167"/>
-      <w:r>
-        <w:t>CRUD pracownika aplikacji</w:t>
-      </w:r>
-      <w:bookmarkEnd w:id="70"/>
-    </w:p>
-    <w:p/>
-    <w:p>
-      <w:pPr>
-        <w:pStyle w:val="Nagwek3"/>
-      </w:pPr>
-      <w:bookmarkStart w:id="71" w:name="_Toc185703168"/>
-      <w:r>
-        <w:t>Przeglądanie ogólnodostępnych zasobów</w:t>
-      </w:r>
-      <w:bookmarkEnd w:id="71"/>
-    </w:p>
-    <w:p/>
-    <w:p>
-      <w:pPr>
-        <w:pStyle w:val="Nagwek3"/>
-      </w:pPr>
-      <w:bookmarkStart w:id="72" w:name="_Toc185703169"/>
-      <w:r>
-        <w:t>Zarządzanie swoimi zasobami</w:t>
-      </w:r>
-      <w:bookmarkEnd w:id="72"/>
+      <w:bookmarkStart w:id="75" w:name="_Toc185703172"/>
+      <w:r>
+        <w:t xml:space="preserve">Przykładowa walidacja dla dodawania, </w:t>
+      </w:r>
+      <w:r>
+        <w:t>edytowania</w:t>
+      </w:r>
+      <w:r>
+        <w:t xml:space="preserve"> oraz usuwania rośliny na działce</w:t>
+      </w:r>
+      <w:bookmarkEnd w:id="75"/>
+    </w:p>
+    <w:p>
+      <w:pPr>
+        <w:pStyle w:val="TekstNormalny"/>
+      </w:pPr>
+      <w:r>
+        <w:t>TODO</w:t>
+      </w:r>
     </w:p>
     <w:p>
       <w:pPr>
         <w:pStyle w:val="Nagwek4"/>
       </w:pPr>
-      <w:bookmarkStart w:id="73" w:name="_Toc185703170"/>
-      <w:r>
-        <w:t>Przykładowa walidacja dla tworzenia, edytowania oraz usuwania roślin</w:t>
-      </w:r>
-      <w:bookmarkEnd w:id="73"/>
-    </w:p>
-    <w:p>
-      <w:pPr>
-        <w:pStyle w:val="Nagwek4"/>
-      </w:pPr>
-      <w:bookmarkStart w:id="74" w:name="_Toc185703171"/>
-      <w:r>
-        <w:t>Przykład działania walidacji</w:t>
-      </w:r>
-      <w:bookmarkEnd w:id="74"/>
-    </w:p>
-    <w:p/>
-    <w:p>
-      <w:pPr>
-        <w:pStyle w:val="Nagwek4"/>
-      </w:pPr>
-      <w:bookmarkStart w:id="75" w:name="_Toc185703172"/>
-      <w:r>
-        <w:t xml:space="preserve">Przykładowa walidacja dla dodawania, </w:t>
-      </w:r>
-      <w:r>
-        <w:t>edytowania</w:t>
-      </w:r>
-      <w:r>
-        <w:t xml:space="preserve"> oraz usuwania rośliny na działce</w:t>
-      </w:r>
-      <w:bookmarkEnd w:id="75"/>
-    </w:p>
-    <w:p>
-      <w:pPr>
-        <w:pStyle w:val="TekstNormalny"/>
-      </w:pPr>
-      <w:r>
-        <w:t>TODO</w:t>
-      </w:r>
-    </w:p>
-    <w:p>
-      <w:pPr>
-        <w:pStyle w:val="Nagwek4"/>
-      </w:pPr>
       <w:bookmarkStart w:id="76" w:name="_Toc185703173"/>
       <w:r>
-        <w:lastRenderedPageBreak/>
         <w:t>Przykład działania walidacji</w:t>
       </w:r>
       <w:bookmarkEnd w:id="76"/>
@@ -18611,42 +17385,21 @@
         <w:jc w:val="left"/>
       </w:pPr>
       <w:r>
+        <w:lastRenderedPageBreak/>
         <w:br w:type="page"/>
       </w:r>
-    </w:p>
-    <w:p>
-      <w:pPr>
-        <w:pStyle w:val="Nagwek2"/>
-      </w:pPr>
-      <w:bookmarkStart w:id="77" w:name="_Toc185703174"/>
-      <w:r>
-        <w:lastRenderedPageBreak/>
-        <w:t>Przedstawienie aplikacji</w:t>
-      </w:r>
-      <w:bookmarkEnd w:id="77"/>
-    </w:p>
-    <w:p>
-      <w:pPr>
-        <w:spacing w:line="360" w:lineRule="auto"/>
-        <w:jc w:val="left"/>
-        <w:rPr>
-          <w:rFonts w:asciiTheme="majorHAnsi" w:eastAsiaTheme="majorEastAsia" w:hAnsiTheme="majorHAnsi" w:cstheme="majorBidi"/>
-          <w:color w:val="2E74B5" w:themeColor="accent1" w:themeShade="BF"/>
-          <w:sz w:val="32"/>
-          <w:szCs w:val="32"/>
-        </w:rPr>
-      </w:pPr>
     </w:p>
     <w:p>
       <w:pPr>
         <w:pStyle w:val="Nagwek1"/>
         <w:spacing w:before="0" w:line="360" w:lineRule="auto"/>
       </w:pPr>
-      <w:bookmarkStart w:id="78" w:name="_Toc185703175"/>
-      <w:r>
+      <w:bookmarkStart w:id="77" w:name="_Toc185703175"/>
+      <w:r>
+        <w:lastRenderedPageBreak/>
         <w:t>Zakończenie</w:t>
       </w:r>
-      <w:bookmarkEnd w:id="78"/>
+      <w:bookmarkEnd w:id="77"/>
     </w:p>
     <w:p>
       <w:pPr>
